--- a/Docs/Projeto Integrado - EntregaSegura.docx
+++ b/Docs/Projeto Integrado - EntregaSegura.docx
@@ -525,11 +525,9 @@
           <w:pPr>
             <w:pStyle w:val="Sumrio1"/>
             <w:rPr>
-              <w:rFonts w:ascii="Arial" w:hAnsi="Arial" w:cs="Arial"/>
+              <w:rFonts w:cstheme="minorBidi"/>
               <w:noProof/>
               <w:kern w:val="2"/>
-              <w:sz w:val="24"/>
-              <w:szCs w:val="24"/>
               <w14:ligatures w14:val="standardContextual"/>
             </w:rPr>
           </w:pPr>
@@ -557,24 +555,19 @@
             </w:rPr>
             <w:fldChar w:fldCharType="separate"/>
           </w:r>
-          <w:hyperlink w:anchor="_Toc142517695" w:history="1">
+          <w:hyperlink w:anchor="_Toc147597730" w:history="1">
             <w:r>
               <w:rPr>
                 <w:rStyle w:val="Hyperlink"/>
-                <w:rFonts w:ascii="Arial" w:hAnsi="Arial" w:cs="Arial"/>
                 <w:noProof/>
-                <w:sz w:val="24"/>
-                <w:szCs w:val="24"/>
               </w:rPr>
               <w:t>1.</w:t>
             </w:r>
             <w:r>
               <w:rPr>
-                <w:rFonts w:ascii="Arial" w:hAnsi="Arial" w:cs="Arial"/>
+                <w:rFonts w:cstheme="minorBidi"/>
                 <w:noProof/>
                 <w:kern w:val="2"/>
-                <w:sz w:val="24"/>
-                <w:szCs w:val="24"/>
                 <w14:ligatures w14:val="standardContextual"/>
               </w:rPr>
               <w:tab/>
@@ -582,79 +575,55 @@
             <w:r>
               <w:rPr>
                 <w:rStyle w:val="Hyperlink"/>
-                <w:rFonts w:ascii="Arial" w:hAnsi="Arial" w:cs="Arial"/>
                 <w:noProof/>
-                <w:sz w:val="24"/>
-                <w:szCs w:val="24"/>
               </w:rPr>
               <w:t>Cronograma de Trabalho</w:t>
             </w:r>
             <w:r>
               <w:rPr>
-                <w:rFonts w:ascii="Arial" w:hAnsi="Arial" w:cs="Arial"/>
                 <w:noProof/>
                 <w:webHidden/>
-                <w:sz w:val="24"/>
-                <w:szCs w:val="24"/>
               </w:rPr>
               <w:tab/>
             </w:r>
             <w:r>
               <w:rPr>
-                <w:rFonts w:ascii="Arial" w:hAnsi="Arial" w:cs="Arial"/>
                 <w:noProof/>
                 <w:webHidden/>
-                <w:sz w:val="24"/>
-                <w:szCs w:val="24"/>
               </w:rPr>
               <w:fldChar w:fldCharType="begin"/>
             </w:r>
             <w:r>
               <w:rPr>
-                <w:rFonts w:ascii="Arial" w:hAnsi="Arial" w:cs="Arial"/>
                 <w:noProof/>
                 <w:webHidden/>
-                <w:sz w:val="24"/>
-                <w:szCs w:val="24"/>
-              </w:rPr>
-              <w:instrText xml:space="preserve"> PAGEREF _Toc142517695 \h </w:instrText>
-            </w:r>
-            <w:r>
-              <w:rPr>
-                <w:rFonts w:ascii="Arial" w:hAnsi="Arial" w:cs="Arial"/>
+              </w:rPr>
+              <w:instrText xml:space="preserve"> PAGEREF _Toc147597730 \h </w:instrText>
+            </w:r>
+            <w:r>
+              <w:rPr>
                 <w:noProof/>
                 <w:webHidden/>
-                <w:sz w:val="24"/>
-                <w:szCs w:val="24"/>
-              </w:rPr>
-            </w:r>
-            <w:r>
-              <w:rPr>
-                <w:rFonts w:ascii="Arial" w:hAnsi="Arial" w:cs="Arial"/>
+              </w:rPr>
+            </w:r>
+            <w:r>
+              <w:rPr>
                 <w:noProof/>
                 <w:webHidden/>
-                <w:sz w:val="24"/>
-                <w:szCs w:val="24"/>
               </w:rPr>
               <w:fldChar w:fldCharType="separate"/>
             </w:r>
             <w:r>
               <w:rPr>
-                <w:rFonts w:ascii="Arial" w:hAnsi="Arial" w:cs="Arial"/>
                 <w:noProof/>
                 <w:webHidden/>
-                <w:sz w:val="24"/>
-                <w:szCs w:val="24"/>
               </w:rPr>
               <w:t>4</w:t>
             </w:r>
             <w:r>
               <w:rPr>
-                <w:rFonts w:ascii="Arial" w:hAnsi="Arial" w:cs="Arial"/>
                 <w:noProof/>
                 <w:webHidden/>
-                <w:sz w:val="24"/>
-                <w:szCs w:val="24"/>
               </w:rPr>
               <w:fldChar w:fldCharType="end"/>
             </w:r>
@@ -664,32 +633,25 @@
           <w:pPr>
             <w:pStyle w:val="Sumrio1"/>
             <w:rPr>
-              <w:rFonts w:ascii="Arial" w:hAnsi="Arial" w:cs="Arial"/>
+              <w:rFonts w:cstheme="minorBidi"/>
               <w:noProof/>
               <w:kern w:val="2"/>
-              <w:sz w:val="24"/>
-              <w:szCs w:val="24"/>
               <w14:ligatures w14:val="standardContextual"/>
             </w:rPr>
           </w:pPr>
-          <w:hyperlink w:anchor="_Toc142517696" w:history="1">
+          <w:hyperlink w:anchor="_Toc147597731" w:history="1">
             <w:r>
               <w:rPr>
                 <w:rStyle w:val="Hyperlink"/>
-                <w:rFonts w:ascii="Arial" w:hAnsi="Arial" w:cs="Arial"/>
                 <w:noProof/>
-                <w:sz w:val="24"/>
-                <w:szCs w:val="24"/>
               </w:rPr>
               <w:t>2.</w:t>
             </w:r>
             <w:r>
               <w:rPr>
-                <w:rFonts w:ascii="Arial" w:hAnsi="Arial" w:cs="Arial"/>
+                <w:rFonts w:cstheme="minorBidi"/>
                 <w:noProof/>
                 <w:kern w:val="2"/>
-                <w:sz w:val="24"/>
-                <w:szCs w:val="24"/>
                 <w14:ligatures w14:val="standardContextual"/>
               </w:rPr>
               <w:tab/>
@@ -697,79 +659,55 @@
             <w:r>
               <w:rPr>
                 <w:rStyle w:val="Hyperlink"/>
-                <w:rFonts w:ascii="Arial" w:hAnsi="Arial" w:cs="Arial"/>
                 <w:noProof/>
-                <w:sz w:val="24"/>
-                <w:szCs w:val="24"/>
               </w:rPr>
               <w:t>Introdução</w:t>
             </w:r>
             <w:r>
               <w:rPr>
-                <w:rFonts w:ascii="Arial" w:hAnsi="Arial" w:cs="Arial"/>
                 <w:noProof/>
                 <w:webHidden/>
-                <w:sz w:val="24"/>
-                <w:szCs w:val="24"/>
               </w:rPr>
               <w:tab/>
             </w:r>
             <w:r>
               <w:rPr>
-                <w:rFonts w:ascii="Arial" w:hAnsi="Arial" w:cs="Arial"/>
                 <w:noProof/>
                 <w:webHidden/>
-                <w:sz w:val="24"/>
-                <w:szCs w:val="24"/>
               </w:rPr>
               <w:fldChar w:fldCharType="begin"/>
             </w:r>
             <w:r>
               <w:rPr>
-                <w:rFonts w:ascii="Arial" w:hAnsi="Arial" w:cs="Arial"/>
                 <w:noProof/>
                 <w:webHidden/>
-                <w:sz w:val="24"/>
-                <w:szCs w:val="24"/>
-              </w:rPr>
-              <w:instrText xml:space="preserve"> PAGEREF _Toc142517696 \h </w:instrText>
-            </w:r>
-            <w:r>
-              <w:rPr>
-                <w:rFonts w:ascii="Arial" w:hAnsi="Arial" w:cs="Arial"/>
+              </w:rPr>
+              <w:instrText xml:space="preserve"> PAGEREF _Toc147597731 \h </w:instrText>
+            </w:r>
+            <w:r>
+              <w:rPr>
                 <w:noProof/>
                 <w:webHidden/>
-                <w:sz w:val="24"/>
-                <w:szCs w:val="24"/>
-              </w:rPr>
-            </w:r>
-            <w:r>
-              <w:rPr>
-                <w:rFonts w:ascii="Arial" w:hAnsi="Arial" w:cs="Arial"/>
+              </w:rPr>
+            </w:r>
+            <w:r>
+              <w:rPr>
                 <w:noProof/>
                 <w:webHidden/>
-                <w:sz w:val="24"/>
-                <w:szCs w:val="24"/>
               </w:rPr>
               <w:fldChar w:fldCharType="separate"/>
             </w:r>
             <w:r>
               <w:rPr>
-                <w:rFonts w:ascii="Arial" w:hAnsi="Arial" w:cs="Arial"/>
                 <w:noProof/>
                 <w:webHidden/>
-                <w:sz w:val="24"/>
-                <w:szCs w:val="24"/>
               </w:rPr>
               <w:t>5</w:t>
             </w:r>
             <w:r>
               <w:rPr>
-                <w:rFonts w:ascii="Arial" w:hAnsi="Arial" w:cs="Arial"/>
                 <w:noProof/>
                 <w:webHidden/>
-                <w:sz w:val="24"/>
-                <w:szCs w:val="24"/>
               </w:rPr>
               <w:fldChar w:fldCharType="end"/>
             </w:r>
@@ -779,32 +717,25 @@
           <w:pPr>
             <w:pStyle w:val="Sumrio1"/>
             <w:rPr>
-              <w:rFonts w:ascii="Arial" w:hAnsi="Arial" w:cs="Arial"/>
+              <w:rFonts w:cstheme="minorBidi"/>
               <w:noProof/>
               <w:kern w:val="2"/>
-              <w:sz w:val="24"/>
-              <w:szCs w:val="24"/>
               <w14:ligatures w14:val="standardContextual"/>
             </w:rPr>
           </w:pPr>
-          <w:hyperlink w:anchor="_Toc142517697" w:history="1">
+          <w:hyperlink w:anchor="_Toc147597732" w:history="1">
             <w:r>
               <w:rPr>
                 <w:rStyle w:val="Hyperlink"/>
-                <w:rFonts w:ascii="Arial" w:hAnsi="Arial" w:cs="Arial"/>
                 <w:noProof/>
-                <w:sz w:val="24"/>
-                <w:szCs w:val="24"/>
               </w:rPr>
               <w:t>3.</w:t>
             </w:r>
             <w:r>
               <w:rPr>
-                <w:rFonts w:ascii="Arial" w:hAnsi="Arial" w:cs="Arial"/>
+                <w:rFonts w:cstheme="minorBidi"/>
                 <w:noProof/>
                 <w:kern w:val="2"/>
-                <w:sz w:val="24"/>
-                <w:szCs w:val="24"/>
                 <w14:ligatures w14:val="standardContextual"/>
               </w:rPr>
               <w:tab/>
@@ -812,79 +743,55 @@
             <w:r>
               <w:rPr>
                 <w:rStyle w:val="Hyperlink"/>
-                <w:rFonts w:ascii="Arial" w:hAnsi="Arial" w:cs="Arial"/>
                 <w:noProof/>
-                <w:sz w:val="24"/>
-                <w:szCs w:val="24"/>
               </w:rPr>
               <w:t>Definição Conceitual da Solução</w:t>
             </w:r>
             <w:r>
               <w:rPr>
-                <w:rFonts w:ascii="Arial" w:hAnsi="Arial" w:cs="Arial"/>
                 <w:noProof/>
                 <w:webHidden/>
-                <w:sz w:val="24"/>
-                <w:szCs w:val="24"/>
               </w:rPr>
               <w:tab/>
             </w:r>
             <w:r>
               <w:rPr>
-                <w:rFonts w:ascii="Arial" w:hAnsi="Arial" w:cs="Arial"/>
                 <w:noProof/>
                 <w:webHidden/>
-                <w:sz w:val="24"/>
-                <w:szCs w:val="24"/>
               </w:rPr>
               <w:fldChar w:fldCharType="begin"/>
             </w:r>
             <w:r>
               <w:rPr>
-                <w:rFonts w:ascii="Arial" w:hAnsi="Arial" w:cs="Arial"/>
                 <w:noProof/>
                 <w:webHidden/>
-                <w:sz w:val="24"/>
-                <w:szCs w:val="24"/>
-              </w:rPr>
-              <w:instrText xml:space="preserve"> PAGEREF _Toc142517697 \h </w:instrText>
-            </w:r>
-            <w:r>
-              <w:rPr>
-                <w:rFonts w:ascii="Arial" w:hAnsi="Arial" w:cs="Arial"/>
+              </w:rPr>
+              <w:instrText xml:space="preserve"> PAGEREF _Toc147597732 \h </w:instrText>
+            </w:r>
+            <w:r>
+              <w:rPr>
                 <w:noProof/>
                 <w:webHidden/>
-                <w:sz w:val="24"/>
-                <w:szCs w:val="24"/>
-              </w:rPr>
-            </w:r>
-            <w:r>
-              <w:rPr>
-                <w:rFonts w:ascii="Arial" w:hAnsi="Arial" w:cs="Arial"/>
+              </w:rPr>
+            </w:r>
+            <w:r>
+              <w:rPr>
                 <w:noProof/>
                 <w:webHidden/>
-                <w:sz w:val="24"/>
-                <w:szCs w:val="24"/>
               </w:rPr>
               <w:fldChar w:fldCharType="separate"/>
             </w:r>
             <w:r>
               <w:rPr>
-                <w:rFonts w:ascii="Arial" w:hAnsi="Arial" w:cs="Arial"/>
                 <w:noProof/>
                 <w:webHidden/>
-                <w:sz w:val="24"/>
-                <w:szCs w:val="24"/>
               </w:rPr>
               <w:t>7</w:t>
             </w:r>
             <w:r>
               <w:rPr>
-                <w:rFonts w:ascii="Arial" w:hAnsi="Arial" w:cs="Arial"/>
                 <w:noProof/>
                 <w:webHidden/>
-                <w:sz w:val="24"/>
-                <w:szCs w:val="24"/>
               </w:rPr>
               <w:fldChar w:fldCharType="end"/>
             </w:r>
@@ -894,33 +801,26 @@
           <w:pPr>
             <w:pStyle w:val="Sumrio2"/>
             <w:rPr>
-              <w:rFonts w:ascii="Arial" w:hAnsi="Arial" w:cs="Arial"/>
+              <w:rFonts w:cstheme="minorBidi"/>
               <w:noProof/>
               <w:kern w:val="2"/>
-              <w:sz w:val="24"/>
-              <w:szCs w:val="24"/>
               <w14:ligatures w14:val="standardContextual"/>
             </w:rPr>
           </w:pPr>
-          <w:hyperlink w:anchor="_Toc142517698" w:history="1">
+          <w:hyperlink w:anchor="_Toc147597733" w:history="1">
             <w:r>
               <w:rPr>
                 <w:rStyle w:val="Hyperlink"/>
-                <w:rFonts w:ascii="Arial" w:hAnsi="Arial" w:cs="Arial"/>
                 <w:iCs/>
                 <w:noProof/>
-                <w:sz w:val="24"/>
-                <w:szCs w:val="24"/>
               </w:rPr>
               <w:t xml:space="preserve">3.1. </w:t>
             </w:r>
             <w:r>
               <w:rPr>
-                <w:rFonts w:ascii="Arial" w:hAnsi="Arial" w:cs="Arial"/>
+                <w:rFonts w:cstheme="minorBidi"/>
                 <w:noProof/>
                 <w:kern w:val="2"/>
-                <w:sz w:val="24"/>
-                <w:szCs w:val="24"/>
                 <w14:ligatures w14:val="standardContextual"/>
               </w:rPr>
               <w:tab/>
@@ -928,80 +828,56 @@
             <w:r>
               <w:rPr>
                 <w:rStyle w:val="Hyperlink"/>
-                <w:rFonts w:ascii="Arial" w:hAnsi="Arial" w:cs="Arial"/>
                 <w:iCs/>
                 <w:noProof/>
-                <w:sz w:val="24"/>
-                <w:szCs w:val="24"/>
               </w:rPr>
               <w:t>Diagrama de Casos de Uso</w:t>
             </w:r>
             <w:r>
               <w:rPr>
-                <w:rFonts w:ascii="Arial" w:hAnsi="Arial" w:cs="Arial"/>
                 <w:noProof/>
                 <w:webHidden/>
-                <w:sz w:val="24"/>
-                <w:szCs w:val="24"/>
               </w:rPr>
               <w:tab/>
             </w:r>
             <w:r>
               <w:rPr>
-                <w:rFonts w:ascii="Arial" w:hAnsi="Arial" w:cs="Arial"/>
                 <w:noProof/>
                 <w:webHidden/>
-                <w:sz w:val="24"/>
-                <w:szCs w:val="24"/>
               </w:rPr>
               <w:fldChar w:fldCharType="begin"/>
             </w:r>
             <w:r>
               <w:rPr>
-                <w:rFonts w:ascii="Arial" w:hAnsi="Arial" w:cs="Arial"/>
                 <w:noProof/>
                 <w:webHidden/>
-                <w:sz w:val="24"/>
-                <w:szCs w:val="24"/>
-              </w:rPr>
-              <w:instrText xml:space="preserve"> PAGEREF _Toc142517698 \h </w:instrText>
-            </w:r>
-            <w:r>
-              <w:rPr>
-                <w:rFonts w:ascii="Arial" w:hAnsi="Arial" w:cs="Arial"/>
+              </w:rPr>
+              <w:instrText xml:space="preserve"> PAGEREF _Toc147597733 \h </w:instrText>
+            </w:r>
+            <w:r>
+              <w:rPr>
                 <w:noProof/>
                 <w:webHidden/>
-                <w:sz w:val="24"/>
-                <w:szCs w:val="24"/>
-              </w:rPr>
-            </w:r>
-            <w:r>
-              <w:rPr>
-                <w:rFonts w:ascii="Arial" w:hAnsi="Arial" w:cs="Arial"/>
+              </w:rPr>
+            </w:r>
+            <w:r>
+              <w:rPr>
                 <w:noProof/>
                 <w:webHidden/>
-                <w:sz w:val="24"/>
-                <w:szCs w:val="24"/>
               </w:rPr>
               <w:fldChar w:fldCharType="separate"/>
             </w:r>
             <w:r>
               <w:rPr>
-                <w:rFonts w:ascii="Arial" w:hAnsi="Arial" w:cs="Arial"/>
                 <w:noProof/>
                 <w:webHidden/>
-                <w:sz w:val="24"/>
-                <w:szCs w:val="24"/>
               </w:rPr>
               <w:t>7</w:t>
             </w:r>
             <w:r>
               <w:rPr>
-                <w:rFonts w:ascii="Arial" w:hAnsi="Arial" w:cs="Arial"/>
                 <w:noProof/>
                 <w:webHidden/>
-                <w:sz w:val="24"/>
-                <w:szCs w:val="24"/>
               </w:rPr>
               <w:fldChar w:fldCharType="end"/>
             </w:r>
@@ -1011,33 +887,26 @@
           <w:pPr>
             <w:pStyle w:val="Sumrio2"/>
             <w:rPr>
-              <w:rFonts w:ascii="Arial" w:hAnsi="Arial" w:cs="Arial"/>
+              <w:rFonts w:cstheme="minorBidi"/>
               <w:noProof/>
               <w:kern w:val="2"/>
-              <w:sz w:val="24"/>
-              <w:szCs w:val="24"/>
               <w14:ligatures w14:val="standardContextual"/>
             </w:rPr>
           </w:pPr>
-          <w:hyperlink w:anchor="_Toc142517699" w:history="1">
+          <w:hyperlink w:anchor="_Toc147597734" w:history="1">
             <w:r>
               <w:rPr>
                 <w:rStyle w:val="Hyperlink"/>
-                <w:rFonts w:ascii="Arial" w:hAnsi="Arial" w:cs="Arial"/>
                 <w:iCs/>
                 <w:noProof/>
-                <w:sz w:val="24"/>
-                <w:szCs w:val="24"/>
               </w:rPr>
               <w:t xml:space="preserve">3.2. </w:t>
             </w:r>
             <w:r>
               <w:rPr>
-                <w:rFonts w:ascii="Arial" w:hAnsi="Arial" w:cs="Arial"/>
+                <w:rFonts w:cstheme="minorBidi"/>
                 <w:noProof/>
                 <w:kern w:val="2"/>
-                <w:sz w:val="24"/>
-                <w:szCs w:val="24"/>
                 <w14:ligatures w14:val="standardContextual"/>
               </w:rPr>
               <w:tab/>
@@ -1045,80 +914,56 @@
             <w:r>
               <w:rPr>
                 <w:rStyle w:val="Hyperlink"/>
-                <w:rFonts w:ascii="Arial" w:hAnsi="Arial" w:cs="Arial"/>
                 <w:iCs/>
                 <w:noProof/>
-                <w:sz w:val="24"/>
-                <w:szCs w:val="24"/>
               </w:rPr>
               <w:t>Requisitos Funcionais</w:t>
             </w:r>
             <w:r>
               <w:rPr>
-                <w:rFonts w:ascii="Arial" w:hAnsi="Arial" w:cs="Arial"/>
                 <w:noProof/>
                 <w:webHidden/>
-                <w:sz w:val="24"/>
-                <w:szCs w:val="24"/>
               </w:rPr>
               <w:tab/>
             </w:r>
             <w:r>
               <w:rPr>
-                <w:rFonts w:ascii="Arial" w:hAnsi="Arial" w:cs="Arial"/>
                 <w:noProof/>
                 <w:webHidden/>
-                <w:sz w:val="24"/>
-                <w:szCs w:val="24"/>
               </w:rPr>
               <w:fldChar w:fldCharType="begin"/>
             </w:r>
             <w:r>
               <w:rPr>
-                <w:rFonts w:ascii="Arial" w:hAnsi="Arial" w:cs="Arial"/>
                 <w:noProof/>
                 <w:webHidden/>
-                <w:sz w:val="24"/>
-                <w:szCs w:val="24"/>
-              </w:rPr>
-              <w:instrText xml:space="preserve"> PAGEREF _Toc142517699 \h </w:instrText>
-            </w:r>
-            <w:r>
-              <w:rPr>
-                <w:rFonts w:ascii="Arial" w:hAnsi="Arial" w:cs="Arial"/>
+              </w:rPr>
+              <w:instrText xml:space="preserve"> PAGEREF _Toc147597734 \h </w:instrText>
+            </w:r>
+            <w:r>
+              <w:rPr>
                 <w:noProof/>
                 <w:webHidden/>
-                <w:sz w:val="24"/>
-                <w:szCs w:val="24"/>
-              </w:rPr>
-            </w:r>
-            <w:r>
-              <w:rPr>
-                <w:rFonts w:ascii="Arial" w:hAnsi="Arial" w:cs="Arial"/>
+              </w:rPr>
+            </w:r>
+            <w:r>
+              <w:rPr>
                 <w:noProof/>
                 <w:webHidden/>
-                <w:sz w:val="24"/>
-                <w:szCs w:val="24"/>
               </w:rPr>
               <w:fldChar w:fldCharType="separate"/>
             </w:r>
             <w:r>
               <w:rPr>
-                <w:rFonts w:ascii="Arial" w:hAnsi="Arial" w:cs="Arial"/>
                 <w:noProof/>
                 <w:webHidden/>
-                <w:sz w:val="24"/>
-                <w:szCs w:val="24"/>
               </w:rPr>
               <w:t>8</w:t>
             </w:r>
             <w:r>
               <w:rPr>
-                <w:rFonts w:ascii="Arial" w:hAnsi="Arial" w:cs="Arial"/>
                 <w:noProof/>
                 <w:webHidden/>
-                <w:sz w:val="24"/>
-                <w:szCs w:val="24"/>
               </w:rPr>
               <w:fldChar w:fldCharType="end"/>
             </w:r>
@@ -1128,33 +973,26 @@
           <w:pPr>
             <w:pStyle w:val="Sumrio2"/>
             <w:rPr>
-              <w:rFonts w:ascii="Arial" w:hAnsi="Arial" w:cs="Arial"/>
+              <w:rFonts w:cstheme="minorBidi"/>
               <w:noProof/>
               <w:kern w:val="2"/>
-              <w:sz w:val="24"/>
-              <w:szCs w:val="24"/>
               <w14:ligatures w14:val="standardContextual"/>
             </w:rPr>
           </w:pPr>
-          <w:hyperlink w:anchor="_Toc142517700" w:history="1">
+          <w:hyperlink w:anchor="_Toc147597735" w:history="1">
             <w:r>
               <w:rPr>
                 <w:rStyle w:val="Hyperlink"/>
-                <w:rFonts w:ascii="Arial" w:hAnsi="Arial" w:cs="Arial"/>
                 <w:iCs/>
                 <w:noProof/>
-                <w:sz w:val="24"/>
-                <w:szCs w:val="24"/>
               </w:rPr>
               <w:t xml:space="preserve">3.3. </w:t>
             </w:r>
             <w:r>
               <w:rPr>
-                <w:rFonts w:ascii="Arial" w:hAnsi="Arial" w:cs="Arial"/>
+                <w:rFonts w:cstheme="minorBidi"/>
                 <w:noProof/>
                 <w:kern w:val="2"/>
-                <w:sz w:val="24"/>
-                <w:szCs w:val="24"/>
                 <w14:ligatures w14:val="standardContextual"/>
               </w:rPr>
               <w:tab/>
@@ -1162,80 +1000,56 @@
             <w:r>
               <w:rPr>
                 <w:rStyle w:val="Hyperlink"/>
-                <w:rFonts w:ascii="Arial" w:hAnsi="Arial" w:cs="Arial"/>
                 <w:iCs/>
                 <w:noProof/>
-                <w:sz w:val="24"/>
-                <w:szCs w:val="24"/>
               </w:rPr>
               <w:t>Requisitos Não-Funcionais</w:t>
             </w:r>
             <w:r>
               <w:rPr>
-                <w:rFonts w:ascii="Arial" w:hAnsi="Arial" w:cs="Arial"/>
                 <w:noProof/>
                 <w:webHidden/>
-                <w:sz w:val="24"/>
-                <w:szCs w:val="24"/>
               </w:rPr>
               <w:tab/>
             </w:r>
             <w:r>
               <w:rPr>
-                <w:rFonts w:ascii="Arial" w:hAnsi="Arial" w:cs="Arial"/>
                 <w:noProof/>
                 <w:webHidden/>
-                <w:sz w:val="24"/>
-                <w:szCs w:val="24"/>
               </w:rPr>
               <w:fldChar w:fldCharType="begin"/>
             </w:r>
             <w:r>
               <w:rPr>
-                <w:rFonts w:ascii="Arial" w:hAnsi="Arial" w:cs="Arial"/>
                 <w:noProof/>
                 <w:webHidden/>
-                <w:sz w:val="24"/>
-                <w:szCs w:val="24"/>
-              </w:rPr>
-              <w:instrText xml:space="preserve"> PAGEREF _Toc142517700 \h </w:instrText>
-            </w:r>
-            <w:r>
-              <w:rPr>
-                <w:rFonts w:ascii="Arial" w:hAnsi="Arial" w:cs="Arial"/>
+              </w:rPr>
+              <w:instrText xml:space="preserve"> PAGEREF _Toc147597735 \h </w:instrText>
+            </w:r>
+            <w:r>
+              <w:rPr>
                 <w:noProof/>
                 <w:webHidden/>
-                <w:sz w:val="24"/>
-                <w:szCs w:val="24"/>
-              </w:rPr>
-            </w:r>
-            <w:r>
-              <w:rPr>
-                <w:rFonts w:ascii="Arial" w:hAnsi="Arial" w:cs="Arial"/>
+              </w:rPr>
+            </w:r>
+            <w:r>
+              <w:rPr>
                 <w:noProof/>
                 <w:webHidden/>
-                <w:sz w:val="24"/>
-                <w:szCs w:val="24"/>
               </w:rPr>
               <w:fldChar w:fldCharType="separate"/>
             </w:r>
             <w:r>
               <w:rPr>
-                <w:rFonts w:ascii="Arial" w:hAnsi="Arial" w:cs="Arial"/>
                 <w:noProof/>
                 <w:webHidden/>
-                <w:sz w:val="24"/>
-                <w:szCs w:val="24"/>
               </w:rPr>
               <w:t>10</w:t>
             </w:r>
             <w:r>
               <w:rPr>
-                <w:rFonts w:ascii="Arial" w:hAnsi="Arial" w:cs="Arial"/>
                 <w:noProof/>
                 <w:webHidden/>
-                <w:sz w:val="24"/>
-                <w:szCs w:val="24"/>
               </w:rPr>
               <w:fldChar w:fldCharType="end"/>
             </w:r>
@@ -1245,32 +1059,25 @@
           <w:pPr>
             <w:pStyle w:val="Sumrio1"/>
             <w:rPr>
-              <w:rFonts w:ascii="Arial" w:hAnsi="Arial" w:cs="Arial"/>
+              <w:rFonts w:cstheme="minorBidi"/>
               <w:noProof/>
               <w:kern w:val="2"/>
-              <w:sz w:val="24"/>
-              <w:szCs w:val="24"/>
               <w14:ligatures w14:val="standardContextual"/>
             </w:rPr>
           </w:pPr>
-          <w:hyperlink w:anchor="_Toc142517701" w:history="1">
+          <w:hyperlink w:anchor="_Toc147597736" w:history="1">
             <w:r>
               <w:rPr>
                 <w:rStyle w:val="Hyperlink"/>
-                <w:rFonts w:ascii="Arial" w:hAnsi="Arial" w:cs="Arial"/>
                 <w:noProof/>
-                <w:sz w:val="24"/>
-                <w:szCs w:val="24"/>
               </w:rPr>
               <w:t>4.</w:t>
             </w:r>
             <w:r>
               <w:rPr>
-                <w:rFonts w:ascii="Arial" w:hAnsi="Arial" w:cs="Arial"/>
+                <w:rFonts w:cstheme="minorBidi"/>
                 <w:noProof/>
                 <w:kern w:val="2"/>
-                <w:sz w:val="24"/>
-                <w:szCs w:val="24"/>
                 <w14:ligatures w14:val="standardContextual"/>
               </w:rPr>
               <w:tab/>
@@ -1278,79 +1085,55 @@
             <w:r>
               <w:rPr>
                 <w:rStyle w:val="Hyperlink"/>
-                <w:rFonts w:ascii="Arial" w:hAnsi="Arial" w:cs="Arial"/>
                 <w:noProof/>
-                <w:sz w:val="24"/>
-                <w:szCs w:val="24"/>
               </w:rPr>
               <w:t>Protótipo Navegável do Sistema</w:t>
             </w:r>
             <w:r>
               <w:rPr>
-                <w:rFonts w:ascii="Arial" w:hAnsi="Arial" w:cs="Arial"/>
                 <w:noProof/>
                 <w:webHidden/>
-                <w:sz w:val="24"/>
-                <w:szCs w:val="24"/>
               </w:rPr>
               <w:tab/>
             </w:r>
             <w:r>
               <w:rPr>
-                <w:rFonts w:ascii="Arial" w:hAnsi="Arial" w:cs="Arial"/>
                 <w:noProof/>
                 <w:webHidden/>
-                <w:sz w:val="24"/>
-                <w:szCs w:val="24"/>
               </w:rPr>
               <w:fldChar w:fldCharType="begin"/>
             </w:r>
             <w:r>
               <w:rPr>
-                <w:rFonts w:ascii="Arial" w:hAnsi="Arial" w:cs="Arial"/>
                 <w:noProof/>
                 <w:webHidden/>
-                <w:sz w:val="24"/>
-                <w:szCs w:val="24"/>
-              </w:rPr>
-              <w:instrText xml:space="preserve"> PAGEREF _Toc142517701 \h </w:instrText>
-            </w:r>
-            <w:r>
-              <w:rPr>
-                <w:rFonts w:ascii="Arial" w:hAnsi="Arial" w:cs="Arial"/>
+              </w:rPr>
+              <w:instrText xml:space="preserve"> PAGEREF _Toc147597736 \h </w:instrText>
+            </w:r>
+            <w:r>
+              <w:rPr>
                 <w:noProof/>
                 <w:webHidden/>
-                <w:sz w:val="24"/>
-                <w:szCs w:val="24"/>
-              </w:rPr>
-            </w:r>
-            <w:r>
-              <w:rPr>
-                <w:rFonts w:ascii="Arial" w:hAnsi="Arial" w:cs="Arial"/>
+              </w:rPr>
+            </w:r>
+            <w:r>
+              <w:rPr>
                 <w:noProof/>
                 <w:webHidden/>
-                <w:sz w:val="24"/>
-                <w:szCs w:val="24"/>
               </w:rPr>
               <w:fldChar w:fldCharType="separate"/>
             </w:r>
             <w:r>
               <w:rPr>
-                <w:rFonts w:ascii="Arial" w:hAnsi="Arial" w:cs="Arial"/>
                 <w:noProof/>
                 <w:webHidden/>
-                <w:sz w:val="24"/>
-                <w:szCs w:val="24"/>
               </w:rPr>
               <w:t>11</w:t>
             </w:r>
             <w:r>
               <w:rPr>
-                <w:rFonts w:ascii="Arial" w:hAnsi="Arial" w:cs="Arial"/>
                 <w:noProof/>
                 <w:webHidden/>
-                <w:sz w:val="24"/>
-                <w:szCs w:val="24"/>
               </w:rPr>
               <w:fldChar w:fldCharType="end"/>
             </w:r>
@@ -1360,32 +1143,25 @@
           <w:pPr>
             <w:pStyle w:val="Sumrio1"/>
             <w:rPr>
-              <w:rFonts w:ascii="Arial" w:hAnsi="Arial" w:cs="Arial"/>
+              <w:rFonts w:cstheme="minorBidi"/>
               <w:noProof/>
               <w:kern w:val="2"/>
-              <w:sz w:val="24"/>
-              <w:szCs w:val="24"/>
               <w14:ligatures w14:val="standardContextual"/>
             </w:rPr>
           </w:pPr>
-          <w:hyperlink w:anchor="_Toc142517702" w:history="1">
+          <w:hyperlink w:anchor="_Toc147597737" w:history="1">
             <w:r>
               <w:rPr>
                 <w:rStyle w:val="Hyperlink"/>
-                <w:rFonts w:ascii="Arial" w:hAnsi="Arial" w:cs="Arial"/>
                 <w:noProof/>
-                <w:sz w:val="24"/>
-                <w:szCs w:val="24"/>
               </w:rPr>
               <w:t>5.</w:t>
             </w:r>
             <w:r>
               <w:rPr>
-                <w:rFonts w:ascii="Arial" w:hAnsi="Arial" w:cs="Arial"/>
+                <w:rFonts w:cstheme="minorBidi"/>
                 <w:noProof/>
                 <w:kern w:val="2"/>
-                <w:sz w:val="24"/>
-                <w:szCs w:val="24"/>
                 <w14:ligatures w14:val="standardContextual"/>
               </w:rPr>
               <w:tab/>
@@ -1393,79 +1169,55 @@
             <w:r>
               <w:rPr>
                 <w:rStyle w:val="Hyperlink"/>
-                <w:rFonts w:ascii="Arial" w:hAnsi="Arial" w:cs="Arial"/>
                 <w:noProof/>
-                <w:sz w:val="24"/>
-                <w:szCs w:val="24"/>
               </w:rPr>
               <w:t>Diagrama de Classes de Domínio</w:t>
             </w:r>
             <w:r>
               <w:rPr>
-                <w:rFonts w:ascii="Arial" w:hAnsi="Arial" w:cs="Arial"/>
                 <w:noProof/>
                 <w:webHidden/>
-                <w:sz w:val="24"/>
-                <w:szCs w:val="24"/>
               </w:rPr>
               <w:tab/>
             </w:r>
             <w:r>
               <w:rPr>
-                <w:rFonts w:ascii="Arial" w:hAnsi="Arial" w:cs="Arial"/>
                 <w:noProof/>
                 <w:webHidden/>
-                <w:sz w:val="24"/>
-                <w:szCs w:val="24"/>
               </w:rPr>
               <w:fldChar w:fldCharType="begin"/>
             </w:r>
             <w:r>
               <w:rPr>
-                <w:rFonts w:ascii="Arial" w:hAnsi="Arial" w:cs="Arial"/>
                 <w:noProof/>
                 <w:webHidden/>
-                <w:sz w:val="24"/>
-                <w:szCs w:val="24"/>
-              </w:rPr>
-              <w:instrText xml:space="preserve"> PAGEREF _Toc142517702 \h </w:instrText>
-            </w:r>
-            <w:r>
-              <w:rPr>
-                <w:rFonts w:ascii="Arial" w:hAnsi="Arial" w:cs="Arial"/>
+              </w:rPr>
+              <w:instrText xml:space="preserve"> PAGEREF _Toc147597737 \h </w:instrText>
+            </w:r>
+            <w:r>
+              <w:rPr>
                 <w:noProof/>
                 <w:webHidden/>
-                <w:sz w:val="24"/>
-                <w:szCs w:val="24"/>
-              </w:rPr>
-            </w:r>
-            <w:r>
-              <w:rPr>
-                <w:rFonts w:ascii="Arial" w:hAnsi="Arial" w:cs="Arial"/>
+              </w:rPr>
+            </w:r>
+            <w:r>
+              <w:rPr>
                 <w:noProof/>
                 <w:webHidden/>
-                <w:sz w:val="24"/>
-                <w:szCs w:val="24"/>
               </w:rPr>
               <w:fldChar w:fldCharType="separate"/>
             </w:r>
             <w:r>
               <w:rPr>
-                <w:rFonts w:ascii="Arial" w:hAnsi="Arial" w:cs="Arial"/>
                 <w:noProof/>
                 <w:webHidden/>
-                <w:sz w:val="24"/>
-                <w:szCs w:val="24"/>
               </w:rPr>
               <w:t>12</w:t>
             </w:r>
             <w:r>
               <w:rPr>
-                <w:rFonts w:ascii="Arial" w:hAnsi="Arial" w:cs="Arial"/>
                 <w:noProof/>
                 <w:webHidden/>
-                <w:sz w:val="24"/>
-                <w:szCs w:val="24"/>
               </w:rPr>
               <w:fldChar w:fldCharType="end"/>
             </w:r>
@@ -1475,32 +1227,25 @@
           <w:pPr>
             <w:pStyle w:val="Sumrio1"/>
             <w:rPr>
-              <w:rFonts w:ascii="Arial" w:hAnsi="Arial" w:cs="Arial"/>
+              <w:rFonts w:cstheme="minorBidi"/>
               <w:noProof/>
               <w:kern w:val="2"/>
-              <w:sz w:val="24"/>
-              <w:szCs w:val="24"/>
               <w14:ligatures w14:val="standardContextual"/>
             </w:rPr>
           </w:pPr>
-          <w:hyperlink w:anchor="_Toc142517703" w:history="1">
+          <w:hyperlink w:anchor="_Toc147597738" w:history="1">
             <w:r>
               <w:rPr>
                 <w:rStyle w:val="Hyperlink"/>
-                <w:rFonts w:ascii="Arial" w:hAnsi="Arial" w:cs="Arial"/>
                 <w:noProof/>
-                <w:sz w:val="24"/>
-                <w:szCs w:val="24"/>
               </w:rPr>
               <w:t>6.</w:t>
             </w:r>
             <w:r>
               <w:rPr>
-                <w:rFonts w:ascii="Arial" w:hAnsi="Arial" w:cs="Arial"/>
+                <w:rFonts w:cstheme="minorBidi"/>
                 <w:noProof/>
                 <w:kern w:val="2"/>
-                <w:sz w:val="24"/>
-                <w:szCs w:val="24"/>
                 <w14:ligatures w14:val="standardContextual"/>
               </w:rPr>
               <w:tab/>
@@ -1508,79 +1253,55 @@
             <w:r>
               <w:rPr>
                 <w:rStyle w:val="Hyperlink"/>
-                <w:rFonts w:ascii="Arial" w:hAnsi="Arial" w:cs="Arial"/>
                 <w:noProof/>
-                <w:sz w:val="24"/>
-                <w:szCs w:val="24"/>
               </w:rPr>
               <w:t>Arquitetura da Solução</w:t>
             </w:r>
             <w:r>
               <w:rPr>
-                <w:rFonts w:ascii="Arial" w:hAnsi="Arial" w:cs="Arial"/>
                 <w:noProof/>
                 <w:webHidden/>
-                <w:sz w:val="24"/>
-                <w:szCs w:val="24"/>
               </w:rPr>
               <w:tab/>
             </w:r>
             <w:r>
               <w:rPr>
-                <w:rFonts w:ascii="Arial" w:hAnsi="Arial" w:cs="Arial"/>
                 <w:noProof/>
                 <w:webHidden/>
-                <w:sz w:val="24"/>
-                <w:szCs w:val="24"/>
               </w:rPr>
               <w:fldChar w:fldCharType="begin"/>
             </w:r>
             <w:r>
               <w:rPr>
-                <w:rFonts w:ascii="Arial" w:hAnsi="Arial" w:cs="Arial"/>
                 <w:noProof/>
                 <w:webHidden/>
-                <w:sz w:val="24"/>
-                <w:szCs w:val="24"/>
-              </w:rPr>
-              <w:instrText xml:space="preserve"> PAGEREF _Toc142517703 \h </w:instrText>
-            </w:r>
-            <w:r>
-              <w:rPr>
-                <w:rFonts w:ascii="Arial" w:hAnsi="Arial" w:cs="Arial"/>
+              </w:rPr>
+              <w:instrText xml:space="preserve"> PAGEREF _Toc147597738 \h </w:instrText>
+            </w:r>
+            <w:r>
+              <w:rPr>
                 <w:noProof/>
                 <w:webHidden/>
-                <w:sz w:val="24"/>
-                <w:szCs w:val="24"/>
-              </w:rPr>
-            </w:r>
-            <w:r>
-              <w:rPr>
-                <w:rFonts w:ascii="Arial" w:hAnsi="Arial" w:cs="Arial"/>
+              </w:rPr>
+            </w:r>
+            <w:r>
+              <w:rPr>
                 <w:noProof/>
                 <w:webHidden/>
-                <w:sz w:val="24"/>
-                <w:szCs w:val="24"/>
               </w:rPr>
               <w:fldChar w:fldCharType="separate"/>
             </w:r>
             <w:r>
               <w:rPr>
-                <w:rFonts w:ascii="Arial" w:hAnsi="Arial" w:cs="Arial"/>
                 <w:noProof/>
                 <w:webHidden/>
-                <w:sz w:val="24"/>
-                <w:szCs w:val="24"/>
               </w:rPr>
               <w:t>13</w:t>
             </w:r>
             <w:r>
               <w:rPr>
-                <w:rFonts w:ascii="Arial" w:hAnsi="Arial" w:cs="Arial"/>
                 <w:noProof/>
                 <w:webHidden/>
-                <w:sz w:val="24"/>
-                <w:szCs w:val="24"/>
               </w:rPr>
               <w:fldChar w:fldCharType="end"/>
             </w:r>
@@ -1590,33 +1311,26 @@
           <w:pPr>
             <w:pStyle w:val="Sumrio2"/>
             <w:rPr>
-              <w:rFonts w:ascii="Arial" w:hAnsi="Arial" w:cs="Arial"/>
+              <w:rFonts w:cstheme="minorBidi"/>
               <w:noProof/>
               <w:kern w:val="2"/>
-              <w:sz w:val="24"/>
-              <w:szCs w:val="24"/>
               <w14:ligatures w14:val="standardContextual"/>
             </w:rPr>
           </w:pPr>
-          <w:hyperlink w:anchor="_Toc142517704" w:history="1">
+          <w:hyperlink w:anchor="_Toc147597739" w:history="1">
             <w:r>
               <w:rPr>
                 <w:rStyle w:val="Hyperlink"/>
-                <w:rFonts w:ascii="Arial" w:hAnsi="Arial" w:cs="Arial"/>
                 <w:iCs/>
                 <w:noProof/>
-                <w:sz w:val="24"/>
-                <w:szCs w:val="24"/>
               </w:rPr>
               <w:t xml:space="preserve">6.1. </w:t>
             </w:r>
             <w:r>
               <w:rPr>
-                <w:rFonts w:ascii="Arial" w:hAnsi="Arial" w:cs="Arial"/>
+                <w:rFonts w:cstheme="minorBidi"/>
                 <w:noProof/>
                 <w:kern w:val="2"/>
-                <w:sz w:val="24"/>
-                <w:szCs w:val="24"/>
                 <w14:ligatures w14:val="standardContextual"/>
               </w:rPr>
               <w:tab/>
@@ -1624,80 +1338,56 @@
             <w:r>
               <w:rPr>
                 <w:rStyle w:val="Hyperlink"/>
-                <w:rFonts w:ascii="Arial" w:hAnsi="Arial" w:cs="Arial"/>
                 <w:iCs/>
                 <w:noProof/>
-                <w:sz w:val="24"/>
-                <w:szCs w:val="24"/>
               </w:rPr>
               <w:t>Padrão Arquitetural</w:t>
             </w:r>
             <w:r>
               <w:rPr>
-                <w:rFonts w:ascii="Arial" w:hAnsi="Arial" w:cs="Arial"/>
                 <w:noProof/>
                 <w:webHidden/>
-                <w:sz w:val="24"/>
-                <w:szCs w:val="24"/>
               </w:rPr>
               <w:tab/>
             </w:r>
             <w:r>
               <w:rPr>
-                <w:rFonts w:ascii="Arial" w:hAnsi="Arial" w:cs="Arial"/>
                 <w:noProof/>
                 <w:webHidden/>
-                <w:sz w:val="24"/>
-                <w:szCs w:val="24"/>
               </w:rPr>
               <w:fldChar w:fldCharType="begin"/>
             </w:r>
             <w:r>
               <w:rPr>
-                <w:rFonts w:ascii="Arial" w:hAnsi="Arial" w:cs="Arial"/>
                 <w:noProof/>
                 <w:webHidden/>
-                <w:sz w:val="24"/>
-                <w:szCs w:val="24"/>
-              </w:rPr>
-              <w:instrText xml:space="preserve"> PAGEREF _Toc142517704 \h </w:instrText>
-            </w:r>
-            <w:r>
-              <w:rPr>
-                <w:rFonts w:ascii="Arial" w:hAnsi="Arial" w:cs="Arial"/>
+              </w:rPr>
+              <w:instrText xml:space="preserve"> PAGEREF _Toc147597739 \h </w:instrText>
+            </w:r>
+            <w:r>
+              <w:rPr>
                 <w:noProof/>
                 <w:webHidden/>
-                <w:sz w:val="24"/>
-                <w:szCs w:val="24"/>
-              </w:rPr>
-            </w:r>
-            <w:r>
-              <w:rPr>
-                <w:rFonts w:ascii="Arial" w:hAnsi="Arial" w:cs="Arial"/>
+              </w:rPr>
+            </w:r>
+            <w:r>
+              <w:rPr>
                 <w:noProof/>
                 <w:webHidden/>
-                <w:sz w:val="24"/>
-                <w:szCs w:val="24"/>
               </w:rPr>
               <w:fldChar w:fldCharType="separate"/>
             </w:r>
             <w:r>
               <w:rPr>
-                <w:rFonts w:ascii="Arial" w:hAnsi="Arial" w:cs="Arial"/>
                 <w:noProof/>
                 <w:webHidden/>
-                <w:sz w:val="24"/>
-                <w:szCs w:val="24"/>
               </w:rPr>
               <w:t>13</w:t>
             </w:r>
             <w:r>
               <w:rPr>
-                <w:rFonts w:ascii="Arial" w:hAnsi="Arial" w:cs="Arial"/>
                 <w:noProof/>
                 <w:webHidden/>
-                <w:sz w:val="24"/>
-                <w:szCs w:val="24"/>
               </w:rPr>
               <w:fldChar w:fldCharType="end"/>
             </w:r>
@@ -1707,33 +1397,26 @@
           <w:pPr>
             <w:pStyle w:val="Sumrio2"/>
             <w:rPr>
-              <w:rFonts w:ascii="Arial" w:hAnsi="Arial" w:cs="Arial"/>
+              <w:rFonts w:cstheme="minorBidi"/>
               <w:noProof/>
               <w:kern w:val="2"/>
-              <w:sz w:val="24"/>
-              <w:szCs w:val="24"/>
               <w14:ligatures w14:val="standardContextual"/>
             </w:rPr>
           </w:pPr>
-          <w:hyperlink w:anchor="_Toc142517705" w:history="1">
+          <w:hyperlink w:anchor="_Toc147597740" w:history="1">
             <w:r>
               <w:rPr>
                 <w:rStyle w:val="Hyperlink"/>
-                <w:rFonts w:ascii="Arial" w:hAnsi="Arial" w:cs="Arial"/>
                 <w:iCs/>
                 <w:noProof/>
-                <w:sz w:val="24"/>
-                <w:szCs w:val="24"/>
               </w:rPr>
               <w:t xml:space="preserve">6.2. </w:t>
             </w:r>
             <w:r>
               <w:rPr>
-                <w:rFonts w:ascii="Arial" w:hAnsi="Arial" w:cs="Arial"/>
+                <w:rFonts w:cstheme="minorBidi"/>
                 <w:noProof/>
                 <w:kern w:val="2"/>
-                <w:sz w:val="24"/>
-                <w:szCs w:val="24"/>
                 <w14:ligatures w14:val="standardContextual"/>
               </w:rPr>
               <w:tab/>
@@ -1741,80 +1424,56 @@
             <w:r>
               <w:rPr>
                 <w:rStyle w:val="Hyperlink"/>
-                <w:rFonts w:ascii="Arial" w:hAnsi="Arial" w:cs="Arial"/>
                 <w:iCs/>
                 <w:noProof/>
-                <w:sz w:val="24"/>
-                <w:szCs w:val="24"/>
               </w:rPr>
               <w:t>C4 model - Diagrama de Contexto</w:t>
             </w:r>
             <w:r>
               <w:rPr>
-                <w:rFonts w:ascii="Arial" w:hAnsi="Arial" w:cs="Arial"/>
                 <w:noProof/>
                 <w:webHidden/>
-                <w:sz w:val="24"/>
-                <w:szCs w:val="24"/>
               </w:rPr>
               <w:tab/>
             </w:r>
             <w:r>
               <w:rPr>
-                <w:rFonts w:ascii="Arial" w:hAnsi="Arial" w:cs="Arial"/>
                 <w:noProof/>
                 <w:webHidden/>
-                <w:sz w:val="24"/>
-                <w:szCs w:val="24"/>
               </w:rPr>
               <w:fldChar w:fldCharType="begin"/>
             </w:r>
             <w:r>
               <w:rPr>
-                <w:rFonts w:ascii="Arial" w:hAnsi="Arial" w:cs="Arial"/>
                 <w:noProof/>
                 <w:webHidden/>
-                <w:sz w:val="24"/>
-                <w:szCs w:val="24"/>
-              </w:rPr>
-              <w:instrText xml:space="preserve"> PAGEREF _Toc142517705 \h </w:instrText>
-            </w:r>
-            <w:r>
-              <w:rPr>
-                <w:rFonts w:ascii="Arial" w:hAnsi="Arial" w:cs="Arial"/>
+              </w:rPr>
+              <w:instrText xml:space="preserve"> PAGEREF _Toc147597740 \h </w:instrText>
+            </w:r>
+            <w:r>
+              <w:rPr>
                 <w:noProof/>
                 <w:webHidden/>
-                <w:sz w:val="24"/>
-                <w:szCs w:val="24"/>
-              </w:rPr>
-            </w:r>
-            <w:r>
-              <w:rPr>
-                <w:rFonts w:ascii="Arial" w:hAnsi="Arial" w:cs="Arial"/>
+              </w:rPr>
+            </w:r>
+            <w:r>
+              <w:rPr>
                 <w:noProof/>
                 <w:webHidden/>
-                <w:sz w:val="24"/>
-                <w:szCs w:val="24"/>
               </w:rPr>
               <w:fldChar w:fldCharType="separate"/>
             </w:r>
             <w:r>
               <w:rPr>
-                <w:rFonts w:ascii="Arial" w:hAnsi="Arial" w:cs="Arial"/>
                 <w:noProof/>
                 <w:webHidden/>
-                <w:sz w:val="24"/>
-                <w:szCs w:val="24"/>
-              </w:rPr>
-              <w:t>13</w:t>
-            </w:r>
-            <w:r>
-              <w:rPr>
-                <w:rFonts w:ascii="Arial" w:hAnsi="Arial" w:cs="Arial"/>
+              </w:rPr>
+              <w:t>14</w:t>
+            </w:r>
+            <w:r>
+              <w:rPr>
                 <w:noProof/>
                 <w:webHidden/>
-                <w:sz w:val="24"/>
-                <w:szCs w:val="24"/>
               </w:rPr>
               <w:fldChar w:fldCharType="end"/>
             </w:r>
@@ -1824,32 +1483,25 @@
           <w:pPr>
             <w:pStyle w:val="Sumrio1"/>
             <w:rPr>
-              <w:rFonts w:ascii="Arial" w:hAnsi="Arial" w:cs="Arial"/>
+              <w:rFonts w:cstheme="minorBidi"/>
               <w:noProof/>
               <w:kern w:val="2"/>
-              <w:sz w:val="24"/>
-              <w:szCs w:val="24"/>
               <w14:ligatures w14:val="standardContextual"/>
             </w:rPr>
           </w:pPr>
-          <w:hyperlink w:anchor="_Toc142517706" w:history="1">
+          <w:hyperlink w:anchor="_Toc147597741" w:history="1">
             <w:r>
               <w:rPr>
                 <w:rStyle w:val="Hyperlink"/>
-                <w:rFonts w:ascii="Arial" w:hAnsi="Arial" w:cs="Arial"/>
                 <w:noProof/>
-                <w:sz w:val="24"/>
-                <w:szCs w:val="24"/>
               </w:rPr>
               <w:t>7.</w:t>
             </w:r>
             <w:r>
               <w:rPr>
-                <w:rFonts w:ascii="Arial" w:hAnsi="Arial" w:cs="Arial"/>
+                <w:rFonts w:cstheme="minorBidi"/>
                 <w:noProof/>
                 <w:kern w:val="2"/>
-                <w:sz w:val="24"/>
-                <w:szCs w:val="24"/>
                 <w14:ligatures w14:val="standardContextual"/>
               </w:rPr>
               <w:tab/>
@@ -1857,79 +1509,55 @@
             <w:r>
               <w:rPr>
                 <w:rStyle w:val="Hyperlink"/>
-                <w:rFonts w:ascii="Arial" w:hAnsi="Arial" w:cs="Arial"/>
                 <w:noProof/>
-                <w:sz w:val="24"/>
-                <w:szCs w:val="24"/>
               </w:rPr>
               <w:t>Frameworks de Trabalho</w:t>
             </w:r>
             <w:r>
               <w:rPr>
-                <w:rFonts w:ascii="Arial" w:hAnsi="Arial" w:cs="Arial"/>
                 <w:noProof/>
                 <w:webHidden/>
-                <w:sz w:val="24"/>
-                <w:szCs w:val="24"/>
               </w:rPr>
               <w:tab/>
             </w:r>
             <w:r>
               <w:rPr>
-                <w:rFonts w:ascii="Arial" w:hAnsi="Arial" w:cs="Arial"/>
                 <w:noProof/>
                 <w:webHidden/>
-                <w:sz w:val="24"/>
-                <w:szCs w:val="24"/>
               </w:rPr>
               <w:fldChar w:fldCharType="begin"/>
             </w:r>
             <w:r>
               <w:rPr>
-                <w:rFonts w:ascii="Arial" w:hAnsi="Arial" w:cs="Arial"/>
                 <w:noProof/>
                 <w:webHidden/>
-                <w:sz w:val="24"/>
-                <w:szCs w:val="24"/>
-              </w:rPr>
-              <w:instrText xml:space="preserve"> PAGEREF _Toc142517706 \h </w:instrText>
-            </w:r>
-            <w:r>
-              <w:rPr>
-                <w:rFonts w:ascii="Arial" w:hAnsi="Arial" w:cs="Arial"/>
+              </w:rPr>
+              <w:instrText xml:space="preserve"> PAGEREF _Toc147597741 \h </w:instrText>
+            </w:r>
+            <w:r>
+              <w:rPr>
                 <w:noProof/>
                 <w:webHidden/>
-                <w:sz w:val="24"/>
-                <w:szCs w:val="24"/>
-              </w:rPr>
-            </w:r>
-            <w:r>
-              <w:rPr>
-                <w:rFonts w:ascii="Arial" w:hAnsi="Arial" w:cs="Arial"/>
+              </w:rPr>
+            </w:r>
+            <w:r>
+              <w:rPr>
                 <w:noProof/>
                 <w:webHidden/>
-                <w:sz w:val="24"/>
-                <w:szCs w:val="24"/>
               </w:rPr>
               <w:fldChar w:fldCharType="separate"/>
             </w:r>
             <w:r>
               <w:rPr>
-                <w:rFonts w:ascii="Arial" w:hAnsi="Arial" w:cs="Arial"/>
                 <w:noProof/>
                 <w:webHidden/>
-                <w:sz w:val="24"/>
-                <w:szCs w:val="24"/>
-              </w:rPr>
-              <w:t>14</w:t>
-            </w:r>
-            <w:r>
-              <w:rPr>
-                <w:rFonts w:ascii="Arial" w:hAnsi="Arial" w:cs="Arial"/>
+              </w:rPr>
+              <w:t>15</w:t>
+            </w:r>
+            <w:r>
+              <w:rPr>
                 <w:noProof/>
                 <w:webHidden/>
-                <w:sz w:val="24"/>
-                <w:szCs w:val="24"/>
               </w:rPr>
               <w:fldChar w:fldCharType="end"/>
             </w:r>
@@ -1939,32 +1567,25 @@
           <w:pPr>
             <w:pStyle w:val="Sumrio1"/>
             <w:rPr>
-              <w:rFonts w:ascii="Arial" w:hAnsi="Arial" w:cs="Arial"/>
+              <w:rFonts w:cstheme="minorBidi"/>
               <w:noProof/>
               <w:kern w:val="2"/>
-              <w:sz w:val="24"/>
-              <w:szCs w:val="24"/>
               <w14:ligatures w14:val="standardContextual"/>
             </w:rPr>
           </w:pPr>
-          <w:hyperlink w:anchor="_Toc142517707" w:history="1">
+          <w:hyperlink w:anchor="_Toc147597742" w:history="1">
             <w:r>
               <w:rPr>
                 <w:rStyle w:val="Hyperlink"/>
-                <w:rFonts w:ascii="Arial" w:hAnsi="Arial" w:cs="Arial"/>
                 <w:noProof/>
-                <w:sz w:val="24"/>
-                <w:szCs w:val="24"/>
               </w:rPr>
               <w:t>8.</w:t>
             </w:r>
             <w:r>
               <w:rPr>
-                <w:rFonts w:ascii="Arial" w:hAnsi="Arial" w:cs="Arial"/>
+                <w:rFonts w:cstheme="minorBidi"/>
                 <w:noProof/>
                 <w:kern w:val="2"/>
-                <w:sz w:val="24"/>
-                <w:szCs w:val="24"/>
                 <w14:ligatures w14:val="standardContextual"/>
               </w:rPr>
               <w:tab/>
@@ -1972,79 +1593,55 @@
             <w:r>
               <w:rPr>
                 <w:rStyle w:val="Hyperlink"/>
-                <w:rFonts w:ascii="Arial" w:hAnsi="Arial" w:cs="Arial"/>
                 <w:noProof/>
-                <w:sz w:val="24"/>
-                <w:szCs w:val="24"/>
               </w:rPr>
               <w:t>Estrutura Base do Front End</w:t>
             </w:r>
             <w:r>
               <w:rPr>
-                <w:rFonts w:ascii="Arial" w:hAnsi="Arial" w:cs="Arial"/>
                 <w:noProof/>
                 <w:webHidden/>
-                <w:sz w:val="24"/>
-                <w:szCs w:val="24"/>
               </w:rPr>
               <w:tab/>
             </w:r>
             <w:r>
               <w:rPr>
-                <w:rFonts w:ascii="Arial" w:hAnsi="Arial" w:cs="Arial"/>
                 <w:noProof/>
                 <w:webHidden/>
-                <w:sz w:val="24"/>
-                <w:szCs w:val="24"/>
               </w:rPr>
               <w:fldChar w:fldCharType="begin"/>
             </w:r>
             <w:r>
               <w:rPr>
-                <w:rFonts w:ascii="Arial" w:hAnsi="Arial" w:cs="Arial"/>
                 <w:noProof/>
                 <w:webHidden/>
-                <w:sz w:val="24"/>
-                <w:szCs w:val="24"/>
-              </w:rPr>
-              <w:instrText xml:space="preserve"> PAGEREF _Toc142517707 \h </w:instrText>
-            </w:r>
-            <w:r>
-              <w:rPr>
-                <w:rFonts w:ascii="Arial" w:hAnsi="Arial" w:cs="Arial"/>
+              </w:rPr>
+              <w:instrText xml:space="preserve"> PAGEREF _Toc147597742 \h </w:instrText>
+            </w:r>
+            <w:r>
+              <w:rPr>
                 <w:noProof/>
                 <w:webHidden/>
-                <w:sz w:val="24"/>
-                <w:szCs w:val="24"/>
-              </w:rPr>
-            </w:r>
-            <w:r>
-              <w:rPr>
-                <w:rFonts w:ascii="Arial" w:hAnsi="Arial" w:cs="Arial"/>
+              </w:rPr>
+            </w:r>
+            <w:r>
+              <w:rPr>
                 <w:noProof/>
                 <w:webHidden/>
-                <w:sz w:val="24"/>
-                <w:szCs w:val="24"/>
               </w:rPr>
               <w:fldChar w:fldCharType="separate"/>
             </w:r>
             <w:r>
               <w:rPr>
-                <w:rFonts w:ascii="Arial" w:hAnsi="Arial" w:cs="Arial"/>
                 <w:noProof/>
                 <w:webHidden/>
-                <w:sz w:val="24"/>
-                <w:szCs w:val="24"/>
-              </w:rPr>
-              <w:t>15</w:t>
-            </w:r>
-            <w:r>
-              <w:rPr>
-                <w:rFonts w:ascii="Arial" w:hAnsi="Arial" w:cs="Arial"/>
+              </w:rPr>
+              <w:t>16</w:t>
+            </w:r>
+            <w:r>
+              <w:rPr>
                 <w:noProof/>
                 <w:webHidden/>
-                <w:sz w:val="24"/>
-                <w:szCs w:val="24"/>
               </w:rPr>
               <w:fldChar w:fldCharType="end"/>
             </w:r>
@@ -2054,32 +1651,25 @@
           <w:pPr>
             <w:pStyle w:val="Sumrio1"/>
             <w:rPr>
-              <w:rFonts w:ascii="Arial" w:hAnsi="Arial" w:cs="Arial"/>
+              <w:rFonts w:cstheme="minorBidi"/>
               <w:noProof/>
               <w:kern w:val="2"/>
-              <w:sz w:val="24"/>
-              <w:szCs w:val="24"/>
               <w14:ligatures w14:val="standardContextual"/>
             </w:rPr>
           </w:pPr>
-          <w:hyperlink w:anchor="_Toc142517708" w:history="1">
+          <w:hyperlink w:anchor="_Toc147597743" w:history="1">
             <w:r>
               <w:rPr>
                 <w:rStyle w:val="Hyperlink"/>
-                <w:rFonts w:ascii="Arial" w:hAnsi="Arial" w:cs="Arial"/>
                 <w:noProof/>
-                <w:sz w:val="24"/>
-                <w:szCs w:val="24"/>
               </w:rPr>
               <w:t>9.</w:t>
             </w:r>
             <w:r>
               <w:rPr>
-                <w:rFonts w:ascii="Arial" w:hAnsi="Arial" w:cs="Arial"/>
+                <w:rFonts w:cstheme="minorBidi"/>
                 <w:noProof/>
                 <w:kern w:val="2"/>
-                <w:sz w:val="24"/>
-                <w:szCs w:val="24"/>
                 <w14:ligatures w14:val="standardContextual"/>
               </w:rPr>
               <w:tab/>
@@ -2087,79 +1677,55 @@
             <w:r>
               <w:rPr>
                 <w:rStyle w:val="Hyperlink"/>
-                <w:rFonts w:ascii="Arial" w:hAnsi="Arial" w:cs="Arial"/>
                 <w:noProof/>
-                <w:sz w:val="24"/>
-                <w:szCs w:val="24"/>
               </w:rPr>
               <w:t>Modelo Relacional ou Projeto de Banco de Dados NoSQL</w:t>
             </w:r>
             <w:r>
               <w:rPr>
-                <w:rFonts w:ascii="Arial" w:hAnsi="Arial" w:cs="Arial"/>
                 <w:noProof/>
                 <w:webHidden/>
-                <w:sz w:val="24"/>
-                <w:szCs w:val="24"/>
               </w:rPr>
               <w:tab/>
             </w:r>
             <w:r>
               <w:rPr>
-                <w:rFonts w:ascii="Arial" w:hAnsi="Arial" w:cs="Arial"/>
                 <w:noProof/>
                 <w:webHidden/>
-                <w:sz w:val="24"/>
-                <w:szCs w:val="24"/>
               </w:rPr>
               <w:fldChar w:fldCharType="begin"/>
             </w:r>
             <w:r>
               <w:rPr>
-                <w:rFonts w:ascii="Arial" w:hAnsi="Arial" w:cs="Arial"/>
                 <w:noProof/>
                 <w:webHidden/>
-                <w:sz w:val="24"/>
-                <w:szCs w:val="24"/>
-              </w:rPr>
-              <w:instrText xml:space="preserve"> PAGEREF _Toc142517708 \h </w:instrText>
-            </w:r>
-            <w:r>
-              <w:rPr>
-                <w:rFonts w:ascii="Arial" w:hAnsi="Arial" w:cs="Arial"/>
+              </w:rPr>
+              <w:instrText xml:space="preserve"> PAGEREF _Toc147597743 \h </w:instrText>
+            </w:r>
+            <w:r>
+              <w:rPr>
                 <w:noProof/>
                 <w:webHidden/>
-                <w:sz w:val="24"/>
-                <w:szCs w:val="24"/>
-              </w:rPr>
-            </w:r>
-            <w:r>
-              <w:rPr>
-                <w:rFonts w:ascii="Arial" w:hAnsi="Arial" w:cs="Arial"/>
+              </w:rPr>
+            </w:r>
+            <w:r>
+              <w:rPr>
                 <w:noProof/>
                 <w:webHidden/>
-                <w:sz w:val="24"/>
-                <w:szCs w:val="24"/>
               </w:rPr>
               <w:fldChar w:fldCharType="separate"/>
             </w:r>
             <w:r>
               <w:rPr>
-                <w:rFonts w:ascii="Arial" w:hAnsi="Arial" w:cs="Arial"/>
                 <w:noProof/>
                 <w:webHidden/>
-                <w:sz w:val="24"/>
-                <w:szCs w:val="24"/>
-              </w:rPr>
-              <w:t>16</w:t>
-            </w:r>
-            <w:r>
-              <w:rPr>
-                <w:rFonts w:ascii="Arial" w:hAnsi="Arial" w:cs="Arial"/>
+              </w:rPr>
+              <w:t>17</w:t>
+            </w:r>
+            <w:r>
+              <w:rPr>
                 <w:noProof/>
                 <w:webHidden/>
-                <w:sz w:val="24"/>
-                <w:szCs w:val="24"/>
               </w:rPr>
               <w:fldChar w:fldCharType="end"/>
             </w:r>
@@ -2169,32 +1735,25 @@
           <w:pPr>
             <w:pStyle w:val="Sumrio1"/>
             <w:rPr>
-              <w:rFonts w:ascii="Arial" w:hAnsi="Arial" w:cs="Arial"/>
+              <w:rFonts w:cstheme="minorBidi"/>
               <w:noProof/>
               <w:kern w:val="2"/>
-              <w:sz w:val="24"/>
-              <w:szCs w:val="24"/>
               <w14:ligatures w14:val="standardContextual"/>
             </w:rPr>
           </w:pPr>
-          <w:hyperlink w:anchor="_Toc142517709" w:history="1">
+          <w:hyperlink w:anchor="_Toc147597744" w:history="1">
             <w:r>
               <w:rPr>
                 <w:rStyle w:val="Hyperlink"/>
-                <w:rFonts w:ascii="Arial" w:hAnsi="Arial" w:cs="Arial"/>
                 <w:noProof/>
-                <w:sz w:val="24"/>
-                <w:szCs w:val="24"/>
               </w:rPr>
               <w:t>10.</w:t>
             </w:r>
             <w:r>
               <w:rPr>
-                <w:rFonts w:ascii="Arial" w:hAnsi="Arial" w:cs="Arial"/>
+                <w:rFonts w:cstheme="minorBidi"/>
                 <w:noProof/>
                 <w:kern w:val="2"/>
-                <w:sz w:val="24"/>
-                <w:szCs w:val="24"/>
                 <w14:ligatures w14:val="standardContextual"/>
               </w:rPr>
               <w:tab/>
@@ -2202,79 +1761,55 @@
             <w:r>
               <w:rPr>
                 <w:rStyle w:val="Hyperlink"/>
-                <w:rFonts w:ascii="Arial" w:hAnsi="Arial" w:cs="Arial"/>
                 <w:noProof/>
-                <w:sz w:val="24"/>
-                <w:szCs w:val="24"/>
               </w:rPr>
               <w:t>Plano de Testes</w:t>
             </w:r>
             <w:r>
               <w:rPr>
-                <w:rFonts w:ascii="Arial" w:hAnsi="Arial" w:cs="Arial"/>
                 <w:noProof/>
                 <w:webHidden/>
-                <w:sz w:val="24"/>
-                <w:szCs w:val="24"/>
               </w:rPr>
               <w:tab/>
             </w:r>
             <w:r>
               <w:rPr>
-                <w:rFonts w:ascii="Arial" w:hAnsi="Arial" w:cs="Arial"/>
                 <w:noProof/>
                 <w:webHidden/>
-                <w:sz w:val="24"/>
-                <w:szCs w:val="24"/>
               </w:rPr>
               <w:fldChar w:fldCharType="begin"/>
             </w:r>
             <w:r>
               <w:rPr>
-                <w:rFonts w:ascii="Arial" w:hAnsi="Arial" w:cs="Arial"/>
                 <w:noProof/>
                 <w:webHidden/>
-                <w:sz w:val="24"/>
-                <w:szCs w:val="24"/>
-              </w:rPr>
-              <w:instrText xml:space="preserve"> PAGEREF _Toc142517709 \h </w:instrText>
-            </w:r>
-            <w:r>
-              <w:rPr>
-                <w:rFonts w:ascii="Arial" w:hAnsi="Arial" w:cs="Arial"/>
+              </w:rPr>
+              <w:instrText xml:space="preserve"> PAGEREF _Toc147597744 \h </w:instrText>
+            </w:r>
+            <w:r>
+              <w:rPr>
                 <w:noProof/>
                 <w:webHidden/>
-                <w:sz w:val="24"/>
-                <w:szCs w:val="24"/>
-              </w:rPr>
-            </w:r>
-            <w:r>
-              <w:rPr>
-                <w:rFonts w:ascii="Arial" w:hAnsi="Arial" w:cs="Arial"/>
+              </w:rPr>
+            </w:r>
+            <w:r>
+              <w:rPr>
                 <w:noProof/>
                 <w:webHidden/>
-                <w:sz w:val="24"/>
-                <w:szCs w:val="24"/>
               </w:rPr>
               <w:fldChar w:fldCharType="separate"/>
             </w:r>
             <w:r>
               <w:rPr>
-                <w:rFonts w:ascii="Arial" w:hAnsi="Arial" w:cs="Arial"/>
                 <w:noProof/>
                 <w:webHidden/>
-                <w:sz w:val="24"/>
-                <w:szCs w:val="24"/>
-              </w:rPr>
-              <w:t>17</w:t>
-            </w:r>
-            <w:r>
-              <w:rPr>
-                <w:rFonts w:ascii="Arial" w:hAnsi="Arial" w:cs="Arial"/>
+              </w:rPr>
+              <w:t>18</w:t>
+            </w:r>
+            <w:r>
+              <w:rPr>
                 <w:noProof/>
                 <w:webHidden/>
-                <w:sz w:val="24"/>
-                <w:szCs w:val="24"/>
               </w:rPr>
               <w:fldChar w:fldCharType="end"/>
             </w:r>
@@ -2284,32 +1819,25 @@
           <w:pPr>
             <w:pStyle w:val="Sumrio1"/>
             <w:rPr>
-              <w:rFonts w:ascii="Arial" w:hAnsi="Arial" w:cs="Arial"/>
+              <w:rFonts w:cstheme="minorBidi"/>
               <w:noProof/>
               <w:kern w:val="2"/>
-              <w:sz w:val="24"/>
-              <w:szCs w:val="24"/>
               <w14:ligatures w14:val="standardContextual"/>
             </w:rPr>
           </w:pPr>
-          <w:hyperlink w:anchor="_Toc142517710" w:history="1">
+          <w:hyperlink w:anchor="_Toc147597745" w:history="1">
             <w:r>
               <w:rPr>
                 <w:rStyle w:val="Hyperlink"/>
-                <w:rFonts w:ascii="Arial" w:hAnsi="Arial" w:cs="Arial"/>
                 <w:noProof/>
-                <w:sz w:val="24"/>
-                <w:szCs w:val="24"/>
               </w:rPr>
               <w:t>11.</w:t>
             </w:r>
             <w:r>
               <w:rPr>
-                <w:rFonts w:ascii="Arial" w:hAnsi="Arial" w:cs="Arial"/>
+                <w:rFonts w:cstheme="minorBidi"/>
                 <w:noProof/>
                 <w:kern w:val="2"/>
-                <w:sz w:val="24"/>
-                <w:szCs w:val="24"/>
                 <w14:ligatures w14:val="standardContextual"/>
               </w:rPr>
               <w:tab/>
@@ -2317,79 +1845,55 @@
             <w:r>
               <w:rPr>
                 <w:rStyle w:val="Hyperlink"/>
-                <w:rFonts w:ascii="Arial" w:hAnsi="Arial" w:cs="Arial"/>
                 <w:noProof/>
-                <w:sz w:val="24"/>
-                <w:szCs w:val="24"/>
               </w:rPr>
               <w:t>Apropriação de Horas no Projeto</w:t>
             </w:r>
             <w:r>
               <w:rPr>
-                <w:rFonts w:ascii="Arial" w:hAnsi="Arial" w:cs="Arial"/>
                 <w:noProof/>
                 <w:webHidden/>
-                <w:sz w:val="24"/>
-                <w:szCs w:val="24"/>
               </w:rPr>
               <w:tab/>
             </w:r>
             <w:r>
               <w:rPr>
-                <w:rFonts w:ascii="Arial" w:hAnsi="Arial" w:cs="Arial"/>
                 <w:noProof/>
                 <w:webHidden/>
-                <w:sz w:val="24"/>
-                <w:szCs w:val="24"/>
               </w:rPr>
               <w:fldChar w:fldCharType="begin"/>
             </w:r>
             <w:r>
               <w:rPr>
-                <w:rFonts w:ascii="Arial" w:hAnsi="Arial" w:cs="Arial"/>
                 <w:noProof/>
                 <w:webHidden/>
-                <w:sz w:val="24"/>
-                <w:szCs w:val="24"/>
-              </w:rPr>
-              <w:instrText xml:space="preserve"> PAGEREF _Toc142517710 \h </w:instrText>
-            </w:r>
-            <w:r>
-              <w:rPr>
-                <w:rFonts w:ascii="Arial" w:hAnsi="Arial" w:cs="Arial"/>
+              </w:rPr>
+              <w:instrText xml:space="preserve"> PAGEREF _Toc147597745 \h </w:instrText>
+            </w:r>
+            <w:r>
+              <w:rPr>
                 <w:noProof/>
                 <w:webHidden/>
-                <w:sz w:val="24"/>
-                <w:szCs w:val="24"/>
-              </w:rPr>
-            </w:r>
-            <w:r>
-              <w:rPr>
-                <w:rFonts w:ascii="Arial" w:hAnsi="Arial" w:cs="Arial"/>
+              </w:rPr>
+            </w:r>
+            <w:r>
+              <w:rPr>
                 <w:noProof/>
                 <w:webHidden/>
-                <w:sz w:val="24"/>
-                <w:szCs w:val="24"/>
               </w:rPr>
               <w:fldChar w:fldCharType="separate"/>
             </w:r>
             <w:r>
               <w:rPr>
-                <w:rFonts w:ascii="Arial" w:hAnsi="Arial" w:cs="Arial"/>
                 <w:noProof/>
                 <w:webHidden/>
-                <w:sz w:val="24"/>
-                <w:szCs w:val="24"/>
-              </w:rPr>
-              <w:t>18</w:t>
-            </w:r>
-            <w:r>
-              <w:rPr>
-                <w:rFonts w:ascii="Arial" w:hAnsi="Arial" w:cs="Arial"/>
+              </w:rPr>
+              <w:t>19</w:t>
+            </w:r>
+            <w:r>
+              <w:rPr>
                 <w:noProof/>
                 <w:webHidden/>
-                <w:sz w:val="24"/>
-                <w:szCs w:val="24"/>
               </w:rPr>
               <w:fldChar w:fldCharType="end"/>
             </w:r>
@@ -2399,32 +1903,25 @@
           <w:pPr>
             <w:pStyle w:val="Sumrio1"/>
             <w:rPr>
-              <w:rFonts w:ascii="Arial" w:hAnsi="Arial" w:cs="Arial"/>
+              <w:rFonts w:cstheme="minorBidi"/>
               <w:noProof/>
               <w:kern w:val="2"/>
-              <w:sz w:val="24"/>
-              <w:szCs w:val="24"/>
               <w14:ligatures w14:val="standardContextual"/>
             </w:rPr>
           </w:pPr>
-          <w:hyperlink w:anchor="_Toc142517711" w:history="1">
+          <w:hyperlink w:anchor="_Toc147597746" w:history="1">
             <w:r>
               <w:rPr>
                 <w:rStyle w:val="Hyperlink"/>
-                <w:rFonts w:ascii="Arial" w:hAnsi="Arial" w:cs="Arial"/>
                 <w:noProof/>
-                <w:sz w:val="24"/>
-                <w:szCs w:val="24"/>
               </w:rPr>
               <w:t>12.</w:t>
             </w:r>
             <w:r>
               <w:rPr>
-                <w:rFonts w:ascii="Arial" w:hAnsi="Arial" w:cs="Arial"/>
+                <w:rFonts w:cstheme="minorBidi"/>
                 <w:noProof/>
                 <w:kern w:val="2"/>
-                <w:sz w:val="24"/>
-                <w:szCs w:val="24"/>
                 <w14:ligatures w14:val="standardContextual"/>
               </w:rPr>
               <w:tab/>
@@ -2432,79 +1929,55 @@
             <w:r>
               <w:rPr>
                 <w:rStyle w:val="Hyperlink"/>
-                <w:rFonts w:ascii="Arial" w:hAnsi="Arial" w:cs="Arial"/>
                 <w:noProof/>
-                <w:sz w:val="24"/>
-                <w:szCs w:val="24"/>
               </w:rPr>
               <w:t>Código da Aplicação</w:t>
             </w:r>
             <w:r>
               <w:rPr>
-                <w:rFonts w:ascii="Arial" w:hAnsi="Arial" w:cs="Arial"/>
                 <w:noProof/>
                 <w:webHidden/>
-                <w:sz w:val="24"/>
-                <w:szCs w:val="24"/>
               </w:rPr>
               <w:tab/>
             </w:r>
             <w:r>
               <w:rPr>
-                <w:rFonts w:ascii="Arial" w:hAnsi="Arial" w:cs="Arial"/>
                 <w:noProof/>
                 <w:webHidden/>
-                <w:sz w:val="24"/>
-                <w:szCs w:val="24"/>
               </w:rPr>
               <w:fldChar w:fldCharType="begin"/>
             </w:r>
             <w:r>
               <w:rPr>
-                <w:rFonts w:ascii="Arial" w:hAnsi="Arial" w:cs="Arial"/>
                 <w:noProof/>
                 <w:webHidden/>
-                <w:sz w:val="24"/>
-                <w:szCs w:val="24"/>
-              </w:rPr>
-              <w:instrText xml:space="preserve"> PAGEREF _Toc142517711 \h </w:instrText>
-            </w:r>
-            <w:r>
-              <w:rPr>
-                <w:rFonts w:ascii="Arial" w:hAnsi="Arial" w:cs="Arial"/>
+              </w:rPr>
+              <w:instrText xml:space="preserve"> PAGEREF _Toc147597746 \h </w:instrText>
+            </w:r>
+            <w:r>
+              <w:rPr>
                 <w:noProof/>
                 <w:webHidden/>
-                <w:sz w:val="24"/>
-                <w:szCs w:val="24"/>
-              </w:rPr>
-            </w:r>
-            <w:r>
-              <w:rPr>
-                <w:rFonts w:ascii="Arial" w:hAnsi="Arial" w:cs="Arial"/>
+              </w:rPr>
+            </w:r>
+            <w:r>
+              <w:rPr>
                 <w:noProof/>
                 <w:webHidden/>
-                <w:sz w:val="24"/>
-                <w:szCs w:val="24"/>
               </w:rPr>
               <w:fldChar w:fldCharType="separate"/>
             </w:r>
             <w:r>
               <w:rPr>
-                <w:rFonts w:ascii="Arial" w:hAnsi="Arial" w:cs="Arial"/>
                 <w:noProof/>
                 <w:webHidden/>
-                <w:sz w:val="24"/>
-                <w:szCs w:val="24"/>
-              </w:rPr>
-              <w:t>19</w:t>
-            </w:r>
-            <w:r>
-              <w:rPr>
-                <w:rFonts w:ascii="Arial" w:hAnsi="Arial" w:cs="Arial"/>
+              </w:rPr>
+              <w:t>20</w:t>
+            </w:r>
+            <w:r>
+              <w:rPr>
                 <w:noProof/>
                 <w:webHidden/>
-                <w:sz w:val="24"/>
-                <w:szCs w:val="24"/>
               </w:rPr>
               <w:fldChar w:fldCharType="end"/>
             </w:r>
@@ -2514,32 +1987,25 @@
           <w:pPr>
             <w:pStyle w:val="Sumrio1"/>
             <w:rPr>
-              <w:rFonts w:ascii="Arial" w:hAnsi="Arial" w:cs="Arial"/>
+              <w:rFonts w:cstheme="minorBidi"/>
               <w:noProof/>
               <w:kern w:val="2"/>
-              <w:sz w:val="24"/>
-              <w:szCs w:val="24"/>
               <w14:ligatures w14:val="standardContextual"/>
             </w:rPr>
           </w:pPr>
-          <w:hyperlink w:anchor="_Toc142517712" w:history="1">
+          <w:hyperlink w:anchor="_Toc147597747" w:history="1">
             <w:r>
               <w:rPr>
                 <w:rStyle w:val="Hyperlink"/>
-                <w:rFonts w:ascii="Arial" w:hAnsi="Arial" w:cs="Arial"/>
                 <w:noProof/>
-                <w:sz w:val="24"/>
-                <w:szCs w:val="24"/>
               </w:rPr>
               <w:t>13.</w:t>
             </w:r>
             <w:r>
               <w:rPr>
-                <w:rFonts w:ascii="Arial" w:hAnsi="Arial" w:cs="Arial"/>
+                <w:rFonts w:cstheme="minorBidi"/>
                 <w:noProof/>
                 <w:kern w:val="2"/>
-                <w:sz w:val="24"/>
-                <w:szCs w:val="24"/>
                 <w14:ligatures w14:val="standardContextual"/>
               </w:rPr>
               <w:tab/>
@@ -2547,79 +2013,55 @@
             <w:r>
               <w:rPr>
                 <w:rStyle w:val="Hyperlink"/>
-                <w:rFonts w:ascii="Arial" w:hAnsi="Arial" w:cs="Arial"/>
                 <w:noProof/>
-                <w:sz w:val="24"/>
-                <w:szCs w:val="24"/>
               </w:rPr>
               <w:t>Avaliação Retrospectiva</w:t>
             </w:r>
             <w:r>
               <w:rPr>
-                <w:rFonts w:ascii="Arial" w:hAnsi="Arial" w:cs="Arial"/>
                 <w:noProof/>
                 <w:webHidden/>
-                <w:sz w:val="24"/>
-                <w:szCs w:val="24"/>
               </w:rPr>
               <w:tab/>
             </w:r>
             <w:r>
               <w:rPr>
-                <w:rFonts w:ascii="Arial" w:hAnsi="Arial" w:cs="Arial"/>
                 <w:noProof/>
                 <w:webHidden/>
-                <w:sz w:val="24"/>
-                <w:szCs w:val="24"/>
               </w:rPr>
               <w:fldChar w:fldCharType="begin"/>
             </w:r>
             <w:r>
               <w:rPr>
-                <w:rFonts w:ascii="Arial" w:hAnsi="Arial" w:cs="Arial"/>
                 <w:noProof/>
                 <w:webHidden/>
-                <w:sz w:val="24"/>
-                <w:szCs w:val="24"/>
-              </w:rPr>
-              <w:instrText xml:space="preserve"> PAGEREF _Toc142517712 \h </w:instrText>
-            </w:r>
-            <w:r>
-              <w:rPr>
-                <w:rFonts w:ascii="Arial" w:hAnsi="Arial" w:cs="Arial"/>
+              </w:rPr>
+              <w:instrText xml:space="preserve"> PAGEREF _Toc147597747 \h </w:instrText>
+            </w:r>
+            <w:r>
+              <w:rPr>
                 <w:noProof/>
                 <w:webHidden/>
-                <w:sz w:val="24"/>
-                <w:szCs w:val="24"/>
-              </w:rPr>
-            </w:r>
-            <w:r>
-              <w:rPr>
-                <w:rFonts w:ascii="Arial" w:hAnsi="Arial" w:cs="Arial"/>
+              </w:rPr>
+            </w:r>
+            <w:r>
+              <w:rPr>
                 <w:noProof/>
                 <w:webHidden/>
-                <w:sz w:val="24"/>
-                <w:szCs w:val="24"/>
               </w:rPr>
               <w:fldChar w:fldCharType="separate"/>
             </w:r>
             <w:r>
               <w:rPr>
-                <w:rFonts w:ascii="Arial" w:hAnsi="Arial" w:cs="Arial"/>
                 <w:noProof/>
                 <w:webHidden/>
-                <w:sz w:val="24"/>
-                <w:szCs w:val="24"/>
-              </w:rPr>
-              <w:t>20</w:t>
-            </w:r>
-            <w:r>
-              <w:rPr>
-                <w:rFonts w:ascii="Arial" w:hAnsi="Arial" w:cs="Arial"/>
+              </w:rPr>
+              <w:t>21</w:t>
+            </w:r>
+            <w:r>
+              <w:rPr>
                 <w:noProof/>
                 <w:webHidden/>
-                <w:sz w:val="24"/>
-                <w:szCs w:val="24"/>
               </w:rPr>
               <w:fldChar w:fldCharType="end"/>
             </w:r>
@@ -2629,32 +2071,25 @@
           <w:pPr>
             <w:pStyle w:val="Sumrio2"/>
             <w:rPr>
-              <w:rFonts w:ascii="Arial" w:hAnsi="Arial" w:cs="Arial"/>
+              <w:rFonts w:cstheme="minorBidi"/>
               <w:noProof/>
               <w:kern w:val="2"/>
-              <w:sz w:val="24"/>
-              <w:szCs w:val="24"/>
               <w14:ligatures w14:val="standardContextual"/>
             </w:rPr>
           </w:pPr>
-          <w:hyperlink w:anchor="_Toc142517713" w:history="1">
+          <w:hyperlink w:anchor="_Toc147597748" w:history="1">
             <w:r>
               <w:rPr>
                 <w:rStyle w:val="Hyperlink"/>
-                <w:rFonts w:ascii="Arial" w:hAnsi="Arial" w:cs="Arial"/>
                 <w:noProof/>
-                <w:sz w:val="24"/>
-                <w:szCs w:val="24"/>
               </w:rPr>
               <w:t xml:space="preserve">13.1 </w:t>
             </w:r>
             <w:r>
               <w:rPr>
-                <w:rFonts w:ascii="Arial" w:hAnsi="Arial" w:cs="Arial"/>
+                <w:rFonts w:cstheme="minorBidi"/>
                 <w:noProof/>
                 <w:kern w:val="2"/>
-                <w:sz w:val="24"/>
-                <w:szCs w:val="24"/>
                 <w14:ligatures w14:val="standardContextual"/>
               </w:rPr>
               <w:tab/>
@@ -2662,79 +2097,55 @@
             <w:r>
               <w:rPr>
                 <w:rStyle w:val="Hyperlink"/>
-                <w:rFonts w:ascii="Arial" w:hAnsi="Arial" w:cs="Arial"/>
                 <w:noProof/>
-                <w:sz w:val="24"/>
-                <w:szCs w:val="24"/>
               </w:rPr>
               <w:t>Objetivos Estimados</w:t>
             </w:r>
             <w:r>
               <w:rPr>
-                <w:rFonts w:ascii="Arial" w:hAnsi="Arial" w:cs="Arial"/>
                 <w:noProof/>
                 <w:webHidden/>
-                <w:sz w:val="24"/>
-                <w:szCs w:val="24"/>
               </w:rPr>
               <w:tab/>
             </w:r>
             <w:r>
               <w:rPr>
-                <w:rFonts w:ascii="Arial" w:hAnsi="Arial" w:cs="Arial"/>
                 <w:noProof/>
                 <w:webHidden/>
-                <w:sz w:val="24"/>
-                <w:szCs w:val="24"/>
               </w:rPr>
               <w:fldChar w:fldCharType="begin"/>
             </w:r>
             <w:r>
               <w:rPr>
-                <w:rFonts w:ascii="Arial" w:hAnsi="Arial" w:cs="Arial"/>
                 <w:noProof/>
                 <w:webHidden/>
-                <w:sz w:val="24"/>
-                <w:szCs w:val="24"/>
-              </w:rPr>
-              <w:instrText xml:space="preserve"> PAGEREF _Toc142517713 \h </w:instrText>
-            </w:r>
-            <w:r>
-              <w:rPr>
-                <w:rFonts w:ascii="Arial" w:hAnsi="Arial" w:cs="Arial"/>
+              </w:rPr>
+              <w:instrText xml:space="preserve"> PAGEREF _Toc147597748 \h </w:instrText>
+            </w:r>
+            <w:r>
+              <w:rPr>
                 <w:noProof/>
                 <w:webHidden/>
-                <w:sz w:val="24"/>
-                <w:szCs w:val="24"/>
-              </w:rPr>
-            </w:r>
-            <w:r>
-              <w:rPr>
-                <w:rFonts w:ascii="Arial" w:hAnsi="Arial" w:cs="Arial"/>
+              </w:rPr>
+            </w:r>
+            <w:r>
+              <w:rPr>
                 <w:noProof/>
                 <w:webHidden/>
-                <w:sz w:val="24"/>
-                <w:szCs w:val="24"/>
               </w:rPr>
               <w:fldChar w:fldCharType="separate"/>
             </w:r>
             <w:r>
               <w:rPr>
-                <w:rFonts w:ascii="Arial" w:hAnsi="Arial" w:cs="Arial"/>
                 <w:noProof/>
                 <w:webHidden/>
-                <w:sz w:val="24"/>
-                <w:szCs w:val="24"/>
-              </w:rPr>
-              <w:t>20</w:t>
-            </w:r>
-            <w:r>
-              <w:rPr>
-                <w:rFonts w:ascii="Arial" w:hAnsi="Arial" w:cs="Arial"/>
+              </w:rPr>
+              <w:t>21</w:t>
+            </w:r>
+            <w:r>
+              <w:rPr>
                 <w:noProof/>
                 <w:webHidden/>
-                <w:sz w:val="24"/>
-                <w:szCs w:val="24"/>
               </w:rPr>
               <w:fldChar w:fldCharType="end"/>
             </w:r>
@@ -2744,32 +2155,25 @@
           <w:pPr>
             <w:pStyle w:val="Sumrio2"/>
             <w:rPr>
-              <w:rFonts w:ascii="Arial" w:hAnsi="Arial" w:cs="Arial"/>
+              <w:rFonts w:cstheme="minorBidi"/>
               <w:noProof/>
               <w:kern w:val="2"/>
-              <w:sz w:val="24"/>
-              <w:szCs w:val="24"/>
               <w14:ligatures w14:val="standardContextual"/>
             </w:rPr>
           </w:pPr>
-          <w:hyperlink w:anchor="_Toc142517714" w:history="1">
+          <w:hyperlink w:anchor="_Toc147597749" w:history="1">
             <w:r>
               <w:rPr>
                 <w:rStyle w:val="Hyperlink"/>
-                <w:rFonts w:ascii="Arial" w:hAnsi="Arial" w:cs="Arial"/>
                 <w:noProof/>
-                <w:sz w:val="24"/>
-                <w:szCs w:val="24"/>
               </w:rPr>
               <w:t xml:space="preserve">13.2 </w:t>
             </w:r>
             <w:r>
               <w:rPr>
-                <w:rFonts w:ascii="Arial" w:hAnsi="Arial" w:cs="Arial"/>
+                <w:rFonts w:cstheme="minorBidi"/>
                 <w:noProof/>
                 <w:kern w:val="2"/>
-                <w:sz w:val="24"/>
-                <w:szCs w:val="24"/>
                 <w14:ligatures w14:val="standardContextual"/>
               </w:rPr>
               <w:tab/>
@@ -2777,79 +2181,55 @@
             <w:r>
               <w:rPr>
                 <w:rStyle w:val="Hyperlink"/>
-                <w:rFonts w:ascii="Arial" w:hAnsi="Arial" w:cs="Arial"/>
                 <w:noProof/>
-                <w:sz w:val="24"/>
-                <w:szCs w:val="24"/>
               </w:rPr>
               <w:t>Objetivos Alcançados</w:t>
             </w:r>
             <w:r>
               <w:rPr>
-                <w:rFonts w:ascii="Arial" w:hAnsi="Arial" w:cs="Arial"/>
                 <w:noProof/>
                 <w:webHidden/>
-                <w:sz w:val="24"/>
-                <w:szCs w:val="24"/>
               </w:rPr>
               <w:tab/>
             </w:r>
             <w:r>
               <w:rPr>
-                <w:rFonts w:ascii="Arial" w:hAnsi="Arial" w:cs="Arial"/>
                 <w:noProof/>
                 <w:webHidden/>
-                <w:sz w:val="24"/>
-                <w:szCs w:val="24"/>
               </w:rPr>
               <w:fldChar w:fldCharType="begin"/>
             </w:r>
             <w:r>
               <w:rPr>
-                <w:rFonts w:ascii="Arial" w:hAnsi="Arial" w:cs="Arial"/>
                 <w:noProof/>
                 <w:webHidden/>
-                <w:sz w:val="24"/>
-                <w:szCs w:val="24"/>
-              </w:rPr>
-              <w:instrText xml:space="preserve"> PAGEREF _Toc142517714 \h </w:instrText>
-            </w:r>
-            <w:r>
-              <w:rPr>
-                <w:rFonts w:ascii="Arial" w:hAnsi="Arial" w:cs="Arial"/>
+              </w:rPr>
+              <w:instrText xml:space="preserve"> PAGEREF _Toc147597749 \h </w:instrText>
+            </w:r>
+            <w:r>
+              <w:rPr>
                 <w:noProof/>
                 <w:webHidden/>
-                <w:sz w:val="24"/>
-                <w:szCs w:val="24"/>
-              </w:rPr>
-            </w:r>
-            <w:r>
-              <w:rPr>
-                <w:rFonts w:ascii="Arial" w:hAnsi="Arial" w:cs="Arial"/>
+              </w:rPr>
+            </w:r>
+            <w:r>
+              <w:rPr>
                 <w:noProof/>
                 <w:webHidden/>
-                <w:sz w:val="24"/>
-                <w:szCs w:val="24"/>
               </w:rPr>
               <w:fldChar w:fldCharType="separate"/>
             </w:r>
             <w:r>
               <w:rPr>
-                <w:rFonts w:ascii="Arial" w:hAnsi="Arial" w:cs="Arial"/>
                 <w:noProof/>
                 <w:webHidden/>
-                <w:sz w:val="24"/>
-                <w:szCs w:val="24"/>
-              </w:rPr>
-              <w:t>20</w:t>
-            </w:r>
-            <w:r>
-              <w:rPr>
-                <w:rFonts w:ascii="Arial" w:hAnsi="Arial" w:cs="Arial"/>
+              </w:rPr>
+              <w:t>21</w:t>
+            </w:r>
+            <w:r>
+              <w:rPr>
                 <w:noProof/>
                 <w:webHidden/>
-                <w:sz w:val="24"/>
-                <w:szCs w:val="24"/>
               </w:rPr>
               <w:fldChar w:fldCharType="end"/>
             </w:r>
@@ -2859,32 +2239,25 @@
           <w:pPr>
             <w:pStyle w:val="Sumrio2"/>
             <w:rPr>
-              <w:rFonts w:ascii="Arial" w:hAnsi="Arial" w:cs="Arial"/>
+              <w:rFonts w:cstheme="minorBidi"/>
               <w:noProof/>
               <w:kern w:val="2"/>
-              <w:sz w:val="24"/>
-              <w:szCs w:val="24"/>
               <w14:ligatures w14:val="standardContextual"/>
             </w:rPr>
           </w:pPr>
-          <w:hyperlink w:anchor="_Toc142517715" w:history="1">
+          <w:hyperlink w:anchor="_Toc147597750" w:history="1">
             <w:r>
               <w:rPr>
                 <w:rStyle w:val="Hyperlink"/>
-                <w:rFonts w:ascii="Arial" w:hAnsi="Arial" w:cs="Arial"/>
                 <w:noProof/>
-                <w:sz w:val="24"/>
-                <w:szCs w:val="24"/>
               </w:rPr>
               <w:t xml:space="preserve">13.3 </w:t>
             </w:r>
             <w:r>
               <w:rPr>
-                <w:rFonts w:ascii="Arial" w:hAnsi="Arial" w:cs="Arial"/>
+                <w:rFonts w:cstheme="minorBidi"/>
                 <w:noProof/>
                 <w:kern w:val="2"/>
-                <w:sz w:val="24"/>
-                <w:szCs w:val="24"/>
                 <w14:ligatures w14:val="standardContextual"/>
               </w:rPr>
               <w:tab/>
@@ -2892,79 +2265,55 @@
             <w:r>
               <w:rPr>
                 <w:rStyle w:val="Hyperlink"/>
-                <w:rFonts w:ascii="Arial" w:hAnsi="Arial" w:cs="Arial"/>
                 <w:noProof/>
-                <w:sz w:val="24"/>
-                <w:szCs w:val="24"/>
               </w:rPr>
               <w:t>Lições aprendidas</w:t>
             </w:r>
             <w:r>
               <w:rPr>
-                <w:rFonts w:ascii="Arial" w:hAnsi="Arial" w:cs="Arial"/>
                 <w:noProof/>
                 <w:webHidden/>
-                <w:sz w:val="24"/>
-                <w:szCs w:val="24"/>
               </w:rPr>
               <w:tab/>
             </w:r>
             <w:r>
               <w:rPr>
-                <w:rFonts w:ascii="Arial" w:hAnsi="Arial" w:cs="Arial"/>
                 <w:noProof/>
                 <w:webHidden/>
-                <w:sz w:val="24"/>
-                <w:szCs w:val="24"/>
               </w:rPr>
               <w:fldChar w:fldCharType="begin"/>
             </w:r>
             <w:r>
               <w:rPr>
-                <w:rFonts w:ascii="Arial" w:hAnsi="Arial" w:cs="Arial"/>
                 <w:noProof/>
                 <w:webHidden/>
-                <w:sz w:val="24"/>
-                <w:szCs w:val="24"/>
-              </w:rPr>
-              <w:instrText xml:space="preserve"> PAGEREF _Toc142517715 \h </w:instrText>
-            </w:r>
-            <w:r>
-              <w:rPr>
-                <w:rFonts w:ascii="Arial" w:hAnsi="Arial" w:cs="Arial"/>
+              </w:rPr>
+              <w:instrText xml:space="preserve"> PAGEREF _Toc147597750 \h </w:instrText>
+            </w:r>
+            <w:r>
+              <w:rPr>
                 <w:noProof/>
                 <w:webHidden/>
-                <w:sz w:val="24"/>
-                <w:szCs w:val="24"/>
-              </w:rPr>
-            </w:r>
-            <w:r>
-              <w:rPr>
-                <w:rFonts w:ascii="Arial" w:hAnsi="Arial" w:cs="Arial"/>
+              </w:rPr>
+            </w:r>
+            <w:r>
+              <w:rPr>
                 <w:noProof/>
                 <w:webHidden/>
-                <w:sz w:val="24"/>
-                <w:szCs w:val="24"/>
               </w:rPr>
               <w:fldChar w:fldCharType="separate"/>
             </w:r>
             <w:r>
               <w:rPr>
-                <w:rFonts w:ascii="Arial" w:hAnsi="Arial" w:cs="Arial"/>
                 <w:noProof/>
                 <w:webHidden/>
-                <w:sz w:val="24"/>
-                <w:szCs w:val="24"/>
-              </w:rPr>
-              <w:t>20</w:t>
-            </w:r>
-            <w:r>
-              <w:rPr>
-                <w:rFonts w:ascii="Arial" w:hAnsi="Arial" w:cs="Arial"/>
+              </w:rPr>
+              <w:t>21</w:t>
+            </w:r>
+            <w:r>
+              <w:rPr>
                 <w:noProof/>
                 <w:webHidden/>
-                <w:sz w:val="24"/>
-                <w:szCs w:val="24"/>
               </w:rPr>
               <w:fldChar w:fldCharType="end"/>
             </w:r>
@@ -2974,32 +2323,25 @@
           <w:pPr>
             <w:pStyle w:val="Sumrio1"/>
             <w:rPr>
-              <w:rFonts w:ascii="Arial" w:hAnsi="Arial" w:cs="Arial"/>
+              <w:rFonts w:cstheme="minorBidi"/>
               <w:noProof/>
               <w:kern w:val="2"/>
-              <w:sz w:val="24"/>
-              <w:szCs w:val="24"/>
               <w14:ligatures w14:val="standardContextual"/>
             </w:rPr>
           </w:pPr>
-          <w:hyperlink w:anchor="_Toc142517716" w:history="1">
+          <w:hyperlink w:anchor="_Toc147597751" w:history="1">
             <w:r>
               <w:rPr>
                 <w:rStyle w:val="Hyperlink"/>
-                <w:rFonts w:ascii="Arial" w:hAnsi="Arial" w:cs="Arial"/>
                 <w:noProof/>
-                <w:sz w:val="24"/>
-                <w:szCs w:val="24"/>
               </w:rPr>
               <w:t>14.</w:t>
             </w:r>
             <w:r>
               <w:rPr>
-                <w:rFonts w:ascii="Arial" w:hAnsi="Arial" w:cs="Arial"/>
+                <w:rFonts w:cstheme="minorBidi"/>
                 <w:noProof/>
                 <w:kern w:val="2"/>
-                <w:sz w:val="24"/>
-                <w:szCs w:val="24"/>
                 <w14:ligatures w14:val="standardContextual"/>
               </w:rPr>
               <w:tab/>
@@ -3007,79 +2349,55 @@
             <w:r>
               <w:rPr>
                 <w:rStyle w:val="Hyperlink"/>
-                <w:rFonts w:ascii="Arial" w:hAnsi="Arial" w:cs="Arial"/>
                 <w:noProof/>
-                <w:sz w:val="24"/>
-                <w:szCs w:val="24"/>
               </w:rPr>
               <w:t>Referências</w:t>
             </w:r>
             <w:r>
               <w:rPr>
-                <w:rFonts w:ascii="Arial" w:hAnsi="Arial" w:cs="Arial"/>
                 <w:noProof/>
                 <w:webHidden/>
-                <w:sz w:val="24"/>
-                <w:szCs w:val="24"/>
               </w:rPr>
               <w:tab/>
             </w:r>
             <w:r>
               <w:rPr>
-                <w:rFonts w:ascii="Arial" w:hAnsi="Arial" w:cs="Arial"/>
                 <w:noProof/>
                 <w:webHidden/>
-                <w:sz w:val="24"/>
-                <w:szCs w:val="24"/>
               </w:rPr>
               <w:fldChar w:fldCharType="begin"/>
             </w:r>
             <w:r>
               <w:rPr>
-                <w:rFonts w:ascii="Arial" w:hAnsi="Arial" w:cs="Arial"/>
                 <w:noProof/>
                 <w:webHidden/>
-                <w:sz w:val="24"/>
-                <w:szCs w:val="24"/>
-              </w:rPr>
-              <w:instrText xml:space="preserve"> PAGEREF _Toc142517716 \h </w:instrText>
-            </w:r>
-            <w:r>
-              <w:rPr>
-                <w:rFonts w:ascii="Arial" w:hAnsi="Arial" w:cs="Arial"/>
+              </w:rPr>
+              <w:instrText xml:space="preserve"> PAGEREF _Toc147597751 \h </w:instrText>
+            </w:r>
+            <w:r>
+              <w:rPr>
                 <w:noProof/>
                 <w:webHidden/>
-                <w:sz w:val="24"/>
-                <w:szCs w:val="24"/>
-              </w:rPr>
-            </w:r>
-            <w:r>
-              <w:rPr>
-                <w:rFonts w:ascii="Arial" w:hAnsi="Arial" w:cs="Arial"/>
+              </w:rPr>
+            </w:r>
+            <w:r>
+              <w:rPr>
                 <w:noProof/>
                 <w:webHidden/>
-                <w:sz w:val="24"/>
-                <w:szCs w:val="24"/>
               </w:rPr>
               <w:fldChar w:fldCharType="separate"/>
             </w:r>
             <w:r>
               <w:rPr>
-                <w:rFonts w:ascii="Arial" w:hAnsi="Arial" w:cs="Arial"/>
                 <w:noProof/>
                 <w:webHidden/>
-                <w:sz w:val="24"/>
-                <w:szCs w:val="24"/>
-              </w:rPr>
-              <w:t>21</w:t>
-            </w:r>
-            <w:r>
-              <w:rPr>
-                <w:rFonts w:ascii="Arial" w:hAnsi="Arial" w:cs="Arial"/>
+              </w:rPr>
+              <w:t>22</w:t>
+            </w:r>
+            <w:r>
+              <w:rPr>
                 <w:noProof/>
                 <w:webHidden/>
-                <w:sz w:val="24"/>
-                <w:szCs w:val="24"/>
               </w:rPr>
               <w:fldChar w:fldCharType="end"/>
             </w:r>
@@ -3141,7 +2459,7 @@
           <w:szCs w:val="24"/>
         </w:rPr>
       </w:pPr>
-      <w:bookmarkStart w:id="5" w:name="_Toc142517695"/>
+      <w:bookmarkStart w:id="5" w:name="_Toc147597730"/>
       <w:r>
         <w:lastRenderedPageBreak/>
         <w:t>Cronograma de Trabalho</w:t>
@@ -5856,7 +5174,7 @@
         </w:numPr>
       </w:pPr>
       <w:bookmarkStart w:id="7" w:name="_32uvud5swli5" w:colFirst="0" w:colLast="0"/>
-      <w:bookmarkStart w:id="8" w:name="_Toc142517696"/>
+      <w:bookmarkStart w:id="8" w:name="_Toc147597731"/>
       <w:bookmarkEnd w:id="7"/>
       <w:r>
         <w:lastRenderedPageBreak/>
@@ -5977,7 +5295,6 @@
         </w:rPr>
         <w:t xml:space="preserve">A motivação deste projeto é oferecer uma solução para um problema que cresce de forma incessante no mercado. Com a implementação do sistema </w:t>
       </w:r>
-      <w:proofErr w:type="spellStart"/>
       <w:r>
         <w:rPr>
           <w:rFonts w:ascii="Arial" w:hAnsi="Arial" w:cs="Arial"/>
@@ -5988,7 +5305,6 @@
         </w:rPr>
         <w:t>EntregaSegura</w:t>
       </w:r>
-      <w:proofErr w:type="spellEnd"/>
       <w:r>
         <w:rPr>
           <w:rFonts w:ascii="Arial" w:hAnsi="Arial" w:cs="Arial"/>
@@ -6034,7 +5350,6 @@
         </w:rPr>
         <w:t xml:space="preserve">O objetivo geral deste trabalho é apresentar a descrição detalhada do projeto do sistema </w:t>
       </w:r>
-      <w:proofErr w:type="spellStart"/>
       <w:r>
         <w:rPr>
           <w:rFonts w:ascii="Arial" w:hAnsi="Arial" w:cs="Arial"/>
@@ -6045,7 +5360,6 @@
         </w:rPr>
         <w:t>EntregaSegura</w:t>
       </w:r>
-      <w:proofErr w:type="spellEnd"/>
       <w:r>
         <w:rPr>
           <w:rFonts w:ascii="Arial" w:hAnsi="Arial" w:cs="Arial"/>
@@ -6100,7 +5414,6 @@
         </w:rPr>
         <w:t xml:space="preserve">Descrever minuciosamente os requisitos da aplicação </w:t>
       </w:r>
-      <w:proofErr w:type="spellStart"/>
       <w:r>
         <w:rPr>
           <w:rFonts w:ascii="Arial" w:hAnsi="Arial" w:cs="Arial"/>
@@ -6111,7 +5424,6 @@
         </w:rPr>
         <w:t>EntregaSegura</w:t>
       </w:r>
-      <w:proofErr w:type="spellEnd"/>
       <w:r>
         <w:rPr>
           <w:rFonts w:ascii="Arial" w:hAnsi="Arial" w:cs="Arial"/>
@@ -6171,7 +5483,6 @@
         <w:lastRenderedPageBreak/>
         <w:t xml:space="preserve">Demonstrar a relevância e aplicabilidade do </w:t>
       </w:r>
-      <w:proofErr w:type="spellStart"/>
       <w:r>
         <w:rPr>
           <w:rFonts w:ascii="Arial" w:hAnsi="Arial" w:cs="Arial"/>
@@ -6180,18 +5491,7 @@
           <w:sz w:val="24"/>
           <w:szCs w:val="24"/>
         </w:rPr>
-        <w:t>EntregaSegura</w:t>
-      </w:r>
-      <w:proofErr w:type="spellEnd"/>
-      <w:r>
-        <w:rPr>
-          <w:rFonts w:ascii="Arial" w:hAnsi="Arial" w:cs="Arial"/>
-          <w:i/>
-          <w:iCs/>
-          <w:sz w:val="24"/>
-          <w:szCs w:val="24"/>
-        </w:rPr>
-        <w:t xml:space="preserve"> </w:t>
+        <w:t xml:space="preserve">EntregaSegura </w:t>
       </w:r>
       <w:r>
         <w:rPr>
@@ -6222,7 +5522,6 @@
         </w:rPr>
         <w:t xml:space="preserve">Ao longo deste trabalho, cada um desses objetivos será explorado em detalhes, evidenciando o valor que o sistema </w:t>
       </w:r>
-      <w:proofErr w:type="spellStart"/>
       <w:r>
         <w:rPr>
           <w:rFonts w:ascii="Arial" w:hAnsi="Arial" w:cs="Arial"/>
@@ -6233,7 +5532,6 @@
         </w:rPr>
         <w:t>EntregaSegura</w:t>
       </w:r>
-      <w:proofErr w:type="spellEnd"/>
       <w:r>
         <w:rPr>
           <w:rFonts w:ascii="Arial" w:hAnsi="Arial" w:cs="Arial"/>
@@ -6343,7 +5641,7 @@
         </w:numPr>
         <w:ind w:left="357" w:hanging="357"/>
       </w:pPr>
-      <w:bookmarkStart w:id="9" w:name="_Toc142517697"/>
+      <w:bookmarkStart w:id="9" w:name="_Toc147597732"/>
       <w:r>
         <w:lastRenderedPageBreak/>
         <w:t>Definição Conceitual da Solução</w:t>
@@ -6360,7 +5658,7 @@
           <w:szCs w:val="24"/>
         </w:rPr>
       </w:pPr>
-      <w:bookmarkStart w:id="10" w:name="_Toc142517698"/>
+      <w:bookmarkStart w:id="10" w:name="_Toc147597733"/>
       <w:r>
         <w:rPr>
           <w:i w:val="0"/>
@@ -6574,7 +5872,7 @@
           <w:iCs/>
         </w:rPr>
       </w:pPr>
-      <w:bookmarkStart w:id="11" w:name="_Toc142517699"/>
+      <w:bookmarkStart w:id="11" w:name="_Toc147597734"/>
       <w:r>
         <w:rPr>
           <w:i w:val="0"/>
@@ -6701,17 +5999,8 @@
                 <w:rFonts w:ascii="Arial" w:hAnsi="Arial" w:cs="Arial"/>
                 <w:b/>
               </w:rPr>
-              <w:t>Dificuldade (B/M/</w:t>
-            </w:r>
-            <w:proofErr w:type="gramStart"/>
-            <w:r>
-              <w:rPr>
-                <w:rFonts w:ascii="Arial" w:hAnsi="Arial" w:cs="Arial"/>
-                <w:b/>
-              </w:rPr>
-              <w:t>A)*</w:t>
-            </w:r>
-            <w:proofErr w:type="gramEnd"/>
+              <w:t>Dificuldade (B/M/A)*</w:t>
+            </w:r>
           </w:p>
         </w:tc>
         <w:tc>
@@ -6750,17 +6039,8 @@
                 <w:rFonts w:ascii="Arial" w:hAnsi="Arial" w:cs="Arial"/>
                 <w:b/>
               </w:rPr>
-              <w:t>(B/M/</w:t>
-            </w:r>
-            <w:proofErr w:type="gramStart"/>
-            <w:r>
-              <w:rPr>
-                <w:rFonts w:ascii="Arial" w:hAnsi="Arial" w:cs="Arial"/>
-                <w:b/>
-              </w:rPr>
-              <w:t>A)*</w:t>
-            </w:r>
-            <w:proofErr w:type="gramEnd"/>
+              <w:t>(B/M/A)*</w:t>
+            </w:r>
           </w:p>
         </w:tc>
       </w:tr>
@@ -10043,7 +9323,7 @@
           <w:iCs/>
         </w:rPr>
       </w:pPr>
-      <w:bookmarkStart w:id="12" w:name="_Toc142517700"/>
+      <w:bookmarkStart w:id="12" w:name="_Toc147597735"/>
       <w:r>
         <w:rPr>
           <w:i w:val="0"/>
@@ -11219,7 +10499,7 @@
         </w:numPr>
         <w:ind w:left="357" w:hanging="357"/>
       </w:pPr>
-      <w:bookmarkStart w:id="13" w:name="_Toc142517701"/>
+      <w:bookmarkStart w:id="13" w:name="_Toc147597736"/>
       <w:r>
         <w:lastRenderedPageBreak/>
         <w:t>Protótipo Navegável do Sistema</w:t>
@@ -11266,27 +10546,7 @@
             <w:szCs w:val="24"/>
             <w:u w:val="single"/>
           </w:rPr>
-          <w:t>Protótipo navegáve</w:t>
-        </w:r>
-        <w:r>
-          <w:rPr>
-            <w:rFonts w:ascii="Arial" w:hAnsi="Arial" w:cs="Arial"/>
-            <w:color w:val="1155CC"/>
-            <w:sz w:val="24"/>
-            <w:szCs w:val="24"/>
-            <w:u w:val="single"/>
-          </w:rPr>
-          <w:t>l</w:t>
-        </w:r>
-        <w:r>
-          <w:rPr>
-            <w:rFonts w:ascii="Arial" w:hAnsi="Arial" w:cs="Arial"/>
-            <w:color w:val="1155CC"/>
-            <w:sz w:val="24"/>
-            <w:szCs w:val="24"/>
-            <w:u w:val="single"/>
-          </w:rPr>
-          <w:t xml:space="preserve"> e interativo</w:t>
+          <w:t>Protótipo navegável e interativo</w:t>
         </w:r>
       </w:hyperlink>
     </w:p>
@@ -11345,43 +10605,7 @@
             <w:sz w:val="24"/>
             <w:szCs w:val="24"/>
           </w:rPr>
-          <w:t>Vídeo de</w:t>
-        </w:r>
-        <w:r>
-          <w:rPr>
-            <w:rStyle w:val="Hyperlink"/>
-            <w:rFonts w:ascii="Arial" w:hAnsi="Arial" w:cs="Arial"/>
-            <w:sz w:val="24"/>
-            <w:szCs w:val="24"/>
-          </w:rPr>
-          <w:t xml:space="preserve"> </w:t>
-        </w:r>
-        <w:r>
-          <w:rPr>
-            <w:rStyle w:val="Hyperlink"/>
-            <w:rFonts w:ascii="Arial" w:hAnsi="Arial" w:cs="Arial"/>
-            <w:sz w:val="24"/>
-            <w:szCs w:val="24"/>
-          </w:rPr>
-          <w:t>apres</w:t>
-        </w:r>
-        <w:r>
-          <w:rPr>
-            <w:rStyle w:val="Hyperlink"/>
-            <w:rFonts w:ascii="Arial" w:hAnsi="Arial" w:cs="Arial"/>
-            <w:sz w:val="24"/>
-            <w:szCs w:val="24"/>
-          </w:rPr>
-          <w:t>e</w:t>
-        </w:r>
-        <w:r>
-          <w:rPr>
-            <w:rStyle w:val="Hyperlink"/>
-            <w:rFonts w:ascii="Arial" w:hAnsi="Arial" w:cs="Arial"/>
-            <w:sz w:val="24"/>
-            <w:szCs w:val="24"/>
-          </w:rPr>
-          <w:t>ntação</w:t>
+          <w:t>Vídeo de apresentação</w:t>
         </w:r>
       </w:hyperlink>
     </w:p>
@@ -11448,25 +10672,7 @@
             <w:sz w:val="24"/>
             <w:szCs w:val="24"/>
           </w:rPr>
-          <w:t>De</w:t>
-        </w:r>
-        <w:r>
-          <w:rPr>
-            <w:rStyle w:val="Hyperlink"/>
-            <w:rFonts w:ascii="Arial" w:hAnsi="Arial" w:cs="Arial"/>
-            <w:sz w:val="24"/>
-            <w:szCs w:val="24"/>
-          </w:rPr>
-          <w:t>s</w:t>
-        </w:r>
-        <w:r>
-          <w:rPr>
-            <w:rStyle w:val="Hyperlink"/>
-            <w:rFonts w:ascii="Arial" w:hAnsi="Arial" w:cs="Arial"/>
-            <w:sz w:val="24"/>
-            <w:szCs w:val="24"/>
-          </w:rPr>
-          <w:t>ign System</w:t>
+          <w:t>Design System</w:t>
         </w:r>
       </w:hyperlink>
     </w:p>
@@ -11857,7 +11063,7 @@
         </w:numPr>
         <w:ind w:left="357" w:hanging="357"/>
       </w:pPr>
-      <w:bookmarkStart w:id="14" w:name="_Toc142517702"/>
+      <w:bookmarkStart w:id="14" w:name="_Toc147597737"/>
       <w:r>
         <w:lastRenderedPageBreak/>
         <w:t>Diagrama de Classes de Domínio</w:t>
@@ -12142,7 +11348,7 @@
         </w:numPr>
         <w:ind w:left="357" w:hanging="357"/>
       </w:pPr>
-      <w:bookmarkStart w:id="15" w:name="_Toc142517703"/>
+      <w:bookmarkStart w:id="15" w:name="_Toc147597738"/>
       <w:r>
         <w:lastRenderedPageBreak/>
         <w:t>Arquitetura da Solução</w:t>
@@ -12158,7 +11364,7 @@
           <w:iCs/>
         </w:rPr>
       </w:pPr>
-      <w:bookmarkStart w:id="16" w:name="_Toc142517704"/>
+      <w:bookmarkStart w:id="16" w:name="_Toc147597739"/>
       <w:r>
         <w:rPr>
           <w:i w:val="0"/>
@@ -12188,6 +11394,871 @@
         <w:t>Padrão Arquitetural</w:t>
       </w:r>
       <w:bookmarkEnd w:id="16"/>
+    </w:p>
+    <w:p>
+      <w:pPr>
+        <w:keepLines/>
+        <w:spacing w:line="360" w:lineRule="auto"/>
+        <w:ind w:firstLine="709"/>
+        <w:jc w:val="both"/>
+        <w:rPr>
+          <w:rFonts w:ascii="Arial" w:hAnsi="Arial" w:cs="Arial"/>
+          <w:sz w:val="24"/>
+          <w:szCs w:val="24"/>
+        </w:rPr>
+      </w:pPr>
+      <w:r>
+        <w:t xml:space="preserve"> </w:t>
+      </w:r>
+      <w:r>
+        <w:rPr>
+          <w:rFonts w:ascii="Arial" w:hAnsi="Arial" w:cs="Arial"/>
+          <w:sz w:val="24"/>
+          <w:szCs w:val="24"/>
+        </w:rPr>
+        <w:t xml:space="preserve">Ao analisar os requisitos funcionais e não funcionais do sistema, optamos pelo padrão arquitetural </w:t>
+      </w:r>
+      <w:r>
+        <w:rPr>
+          <w:rFonts w:ascii="Arial" w:hAnsi="Arial" w:cs="Arial"/>
+          <w:b/>
+          <w:bCs/>
+          <w:sz w:val="24"/>
+          <w:szCs w:val="24"/>
+        </w:rPr>
+        <w:t>Arquitetura em Camadas</w:t>
+      </w:r>
+      <w:r>
+        <w:rPr>
+          <w:rFonts w:ascii="Arial" w:hAnsi="Arial" w:cs="Arial"/>
+          <w:sz w:val="24"/>
+          <w:szCs w:val="24"/>
+        </w:rPr>
+        <w:t>, com ênfase na Clean Architecture. Essa combinação promove uma separação clara e intencional das responsabilidades, tornando o código mais limpo, modular e testável.</w:t>
+      </w:r>
+    </w:p>
+    <w:p>
+      <w:pPr>
+        <w:keepLines/>
+        <w:spacing w:line="360" w:lineRule="auto"/>
+        <w:ind w:firstLine="709"/>
+        <w:jc w:val="both"/>
+        <w:rPr>
+          <w:rFonts w:ascii="Arial" w:hAnsi="Arial" w:cs="Arial"/>
+          <w:sz w:val="24"/>
+          <w:szCs w:val="24"/>
+        </w:rPr>
+      </w:pPr>
+      <w:r>
+        <w:rPr>
+          <w:rFonts w:ascii="Arial" w:hAnsi="Arial" w:cs="Arial"/>
+          <w:sz w:val="24"/>
+          <w:szCs w:val="24"/>
+        </w:rPr>
+        <w:t xml:space="preserve">O </w:t>
+      </w:r>
+      <w:proofErr w:type="spellStart"/>
+      <w:r>
+        <w:rPr>
+          <w:rFonts w:ascii="Arial" w:hAnsi="Arial" w:cs="Arial"/>
+          <w:sz w:val="24"/>
+          <w:szCs w:val="24"/>
+        </w:rPr>
+        <w:t>frontend</w:t>
+      </w:r>
+      <w:proofErr w:type="spellEnd"/>
+      <w:r>
+        <w:rPr>
+          <w:rFonts w:ascii="Arial" w:hAnsi="Arial" w:cs="Arial"/>
+          <w:sz w:val="24"/>
+          <w:szCs w:val="24"/>
+        </w:rPr>
+        <w:t xml:space="preserve"> foi desenvolvido em Angular 14, seguindo as melhores práticas de Single Page </w:t>
+      </w:r>
+      <w:proofErr w:type="spellStart"/>
+      <w:r>
+        <w:rPr>
+          <w:rFonts w:ascii="Arial" w:hAnsi="Arial" w:cs="Arial"/>
+          <w:sz w:val="24"/>
+          <w:szCs w:val="24"/>
+        </w:rPr>
+        <w:t>Application</w:t>
+      </w:r>
+      <w:proofErr w:type="spellEnd"/>
+      <w:r>
+        <w:rPr>
+          <w:rFonts w:ascii="Arial" w:hAnsi="Arial" w:cs="Arial"/>
+          <w:sz w:val="24"/>
+          <w:szCs w:val="24"/>
+        </w:rPr>
+        <w:t xml:space="preserve"> (SPA). Nessa camada, utilizamos o padrão MVVM (Model-</w:t>
+      </w:r>
+      <w:proofErr w:type="spellStart"/>
+      <w:r>
+        <w:rPr>
+          <w:rFonts w:ascii="Arial" w:hAnsi="Arial" w:cs="Arial"/>
+          <w:sz w:val="24"/>
+          <w:szCs w:val="24"/>
+        </w:rPr>
+        <w:t>View</w:t>
+      </w:r>
+      <w:proofErr w:type="spellEnd"/>
+      <w:r>
+        <w:rPr>
+          <w:rFonts w:ascii="Arial" w:hAnsi="Arial" w:cs="Arial"/>
+          <w:sz w:val="24"/>
+          <w:szCs w:val="24"/>
+        </w:rPr>
+        <w:t>-</w:t>
+      </w:r>
+      <w:proofErr w:type="spellStart"/>
+      <w:r>
+        <w:rPr>
+          <w:rFonts w:ascii="Arial" w:hAnsi="Arial" w:cs="Arial"/>
+          <w:sz w:val="24"/>
+          <w:szCs w:val="24"/>
+        </w:rPr>
+        <w:t>ViewModel</w:t>
+      </w:r>
+      <w:proofErr w:type="spellEnd"/>
+      <w:r>
+        <w:rPr>
+          <w:rFonts w:ascii="Arial" w:hAnsi="Arial" w:cs="Arial"/>
+          <w:sz w:val="24"/>
+          <w:szCs w:val="24"/>
+        </w:rPr>
+        <w:t>) para separar de forma efetiva a lógica da interface dos dados. A integração de bibliotecas como Ngx-</w:t>
+      </w:r>
+      <w:proofErr w:type="spellStart"/>
+      <w:r>
+        <w:rPr>
+          <w:rFonts w:ascii="Arial" w:hAnsi="Arial" w:cs="Arial"/>
+          <w:sz w:val="24"/>
+          <w:szCs w:val="24"/>
+        </w:rPr>
+        <w:t>mask</w:t>
+      </w:r>
+      <w:proofErr w:type="spellEnd"/>
+      <w:r>
+        <w:rPr>
+          <w:rFonts w:ascii="Arial" w:hAnsi="Arial" w:cs="Arial"/>
+          <w:sz w:val="24"/>
+          <w:szCs w:val="24"/>
+        </w:rPr>
+        <w:t>, Ngx-</w:t>
+      </w:r>
+      <w:proofErr w:type="spellStart"/>
+      <w:r>
+        <w:rPr>
+          <w:rFonts w:ascii="Arial" w:hAnsi="Arial" w:cs="Arial"/>
+          <w:sz w:val="24"/>
+          <w:szCs w:val="24"/>
+        </w:rPr>
+        <w:t>spinner</w:t>
+      </w:r>
+      <w:proofErr w:type="spellEnd"/>
+      <w:r>
+        <w:rPr>
+          <w:rFonts w:ascii="Arial" w:hAnsi="Arial" w:cs="Arial"/>
+          <w:sz w:val="24"/>
+          <w:szCs w:val="24"/>
+        </w:rPr>
+        <w:t>, Ngx-</w:t>
+      </w:r>
+      <w:proofErr w:type="spellStart"/>
+      <w:r>
+        <w:rPr>
+          <w:rFonts w:ascii="Arial" w:hAnsi="Arial" w:cs="Arial"/>
+          <w:sz w:val="24"/>
+          <w:szCs w:val="24"/>
+        </w:rPr>
+        <w:t>toastr</w:t>
+      </w:r>
+      <w:proofErr w:type="spellEnd"/>
+      <w:r>
+        <w:rPr>
+          <w:rFonts w:ascii="Arial" w:hAnsi="Arial" w:cs="Arial"/>
+          <w:sz w:val="24"/>
+          <w:szCs w:val="24"/>
+        </w:rPr>
+        <w:t xml:space="preserve">, </w:t>
+      </w:r>
+      <w:proofErr w:type="spellStart"/>
+      <w:r>
+        <w:rPr>
+          <w:rFonts w:ascii="Arial" w:hAnsi="Arial" w:cs="Arial"/>
+          <w:sz w:val="24"/>
+          <w:szCs w:val="24"/>
+        </w:rPr>
+        <w:t>Bootstrap</w:t>
+      </w:r>
+      <w:proofErr w:type="spellEnd"/>
+      <w:r>
+        <w:rPr>
+          <w:rFonts w:ascii="Arial" w:hAnsi="Arial" w:cs="Arial"/>
+          <w:sz w:val="24"/>
+          <w:szCs w:val="24"/>
+        </w:rPr>
+        <w:t xml:space="preserve"> 5 e Angular Material proporciona uma interface de usuário rica e responsiva.</w:t>
+      </w:r>
+    </w:p>
+    <w:p>
+      <w:pPr>
+        <w:keepLines/>
+        <w:spacing w:line="360" w:lineRule="auto"/>
+        <w:ind w:firstLine="709"/>
+        <w:jc w:val="both"/>
+        <w:rPr>
+          <w:rFonts w:ascii="Arial" w:hAnsi="Arial" w:cs="Arial"/>
+          <w:sz w:val="24"/>
+          <w:szCs w:val="24"/>
+        </w:rPr>
+      </w:pPr>
+      <w:r>
+        <w:rPr>
+          <w:rFonts w:ascii="Arial" w:hAnsi="Arial" w:cs="Arial"/>
+          <w:sz w:val="24"/>
+          <w:szCs w:val="24"/>
+        </w:rPr>
+        <w:t xml:space="preserve">No que diz respeito ao </w:t>
+      </w:r>
+      <w:proofErr w:type="spellStart"/>
+      <w:r>
+        <w:rPr>
+          <w:rFonts w:ascii="Arial" w:hAnsi="Arial" w:cs="Arial"/>
+          <w:sz w:val="24"/>
+          <w:szCs w:val="24"/>
+        </w:rPr>
+        <w:t>backend</w:t>
+      </w:r>
+      <w:proofErr w:type="spellEnd"/>
+      <w:r>
+        <w:rPr>
+          <w:rFonts w:ascii="Arial" w:hAnsi="Arial" w:cs="Arial"/>
+          <w:sz w:val="24"/>
+          <w:szCs w:val="24"/>
+        </w:rPr>
+        <w:t xml:space="preserve">, temos o projeto </w:t>
+      </w:r>
+      <w:proofErr w:type="spellStart"/>
+      <w:r>
+        <w:rPr>
+          <w:rFonts w:ascii="Arial" w:hAnsi="Arial" w:cs="Arial"/>
+          <w:b/>
+          <w:bCs/>
+          <w:sz w:val="24"/>
+          <w:szCs w:val="24"/>
+        </w:rPr>
+        <w:t>EntregaSegura.Application</w:t>
+      </w:r>
+      <w:proofErr w:type="spellEnd"/>
+      <w:r>
+        <w:rPr>
+          <w:rFonts w:ascii="Arial" w:hAnsi="Arial" w:cs="Arial"/>
+          <w:sz w:val="24"/>
+          <w:szCs w:val="24"/>
+        </w:rPr>
+        <w:t xml:space="preserve"> que atua como intermediário entre a camada de apresentação e a camada de domínio. Aqui, são gerenciados os </w:t>
+      </w:r>
+      <w:proofErr w:type="spellStart"/>
+      <w:r>
+        <w:rPr>
+          <w:rFonts w:ascii="Arial" w:hAnsi="Arial" w:cs="Arial"/>
+          <w:sz w:val="24"/>
+          <w:szCs w:val="24"/>
+        </w:rPr>
+        <w:t>DTOs</w:t>
+      </w:r>
+      <w:proofErr w:type="spellEnd"/>
+      <w:r>
+        <w:rPr>
+          <w:rFonts w:ascii="Arial" w:hAnsi="Arial" w:cs="Arial"/>
+          <w:sz w:val="24"/>
+          <w:szCs w:val="24"/>
+        </w:rPr>
+        <w:t xml:space="preserve">, notificações, interfaces e lógica de negócio de alto nível. A integração com o </w:t>
+      </w:r>
+      <w:proofErr w:type="spellStart"/>
+      <w:r>
+        <w:rPr>
+          <w:rFonts w:ascii="Arial" w:hAnsi="Arial" w:cs="Arial"/>
+          <w:sz w:val="24"/>
+          <w:szCs w:val="24"/>
+        </w:rPr>
+        <w:t>AutoMapper</w:t>
+      </w:r>
+      <w:proofErr w:type="spellEnd"/>
+      <w:r>
+        <w:rPr>
+          <w:rFonts w:ascii="Arial" w:hAnsi="Arial" w:cs="Arial"/>
+          <w:sz w:val="24"/>
+          <w:szCs w:val="24"/>
+        </w:rPr>
+        <w:t xml:space="preserve"> permite um mapeamento eficiente entre entidades e </w:t>
+      </w:r>
+      <w:proofErr w:type="spellStart"/>
+      <w:r>
+        <w:rPr>
+          <w:rFonts w:ascii="Arial" w:hAnsi="Arial" w:cs="Arial"/>
+          <w:sz w:val="24"/>
+          <w:szCs w:val="24"/>
+        </w:rPr>
+        <w:t>DTOs</w:t>
+      </w:r>
+      <w:proofErr w:type="spellEnd"/>
+      <w:r>
+        <w:rPr>
+          <w:rFonts w:ascii="Arial" w:hAnsi="Arial" w:cs="Arial"/>
+          <w:sz w:val="24"/>
+          <w:szCs w:val="24"/>
+        </w:rPr>
+        <w:t>.</w:t>
+      </w:r>
+    </w:p>
+    <w:p>
+      <w:pPr>
+        <w:keepLines/>
+        <w:spacing w:line="360" w:lineRule="auto"/>
+        <w:ind w:firstLine="709"/>
+        <w:jc w:val="both"/>
+        <w:rPr>
+          <w:rFonts w:ascii="Arial" w:hAnsi="Arial" w:cs="Arial"/>
+          <w:sz w:val="24"/>
+          <w:szCs w:val="24"/>
+        </w:rPr>
+      </w:pPr>
+      <w:r>
+        <w:rPr>
+          <w:rFonts w:ascii="Arial" w:hAnsi="Arial" w:cs="Arial"/>
+          <w:sz w:val="24"/>
+          <w:szCs w:val="24"/>
+        </w:rPr>
+        <w:t xml:space="preserve">A essência do sistema está no </w:t>
+      </w:r>
+      <w:proofErr w:type="spellStart"/>
+      <w:r>
+        <w:rPr>
+          <w:rFonts w:ascii="Arial" w:hAnsi="Arial" w:cs="Arial"/>
+          <w:b/>
+          <w:bCs/>
+          <w:sz w:val="24"/>
+          <w:szCs w:val="24"/>
+        </w:rPr>
+        <w:t>EntregaSegura.Domain</w:t>
+      </w:r>
+      <w:proofErr w:type="spellEnd"/>
+      <w:r>
+        <w:rPr>
+          <w:rFonts w:ascii="Arial" w:hAnsi="Arial" w:cs="Arial"/>
+          <w:sz w:val="24"/>
+          <w:szCs w:val="24"/>
+        </w:rPr>
+        <w:t xml:space="preserve">. Nesse núcleo, encontramos as entidades, os modelos de domínio, as validações e as interfaces de repositório, garantindo autonomia sem depender de camadas externas. Já o </w:t>
+      </w:r>
+      <w:proofErr w:type="spellStart"/>
+      <w:r>
+        <w:rPr>
+          <w:rFonts w:ascii="Arial" w:hAnsi="Arial" w:cs="Arial"/>
+          <w:b/>
+          <w:bCs/>
+          <w:sz w:val="24"/>
+          <w:szCs w:val="24"/>
+        </w:rPr>
+        <w:t>EntregaSegura.Infra.Data</w:t>
+      </w:r>
+      <w:proofErr w:type="spellEnd"/>
+      <w:r>
+        <w:rPr>
+          <w:rFonts w:ascii="Arial" w:hAnsi="Arial" w:cs="Arial"/>
+          <w:b/>
+          <w:bCs/>
+          <w:sz w:val="24"/>
+          <w:szCs w:val="24"/>
+        </w:rPr>
+        <w:t xml:space="preserve"> </w:t>
+      </w:r>
+      <w:r>
+        <w:rPr>
+          <w:rFonts w:ascii="Arial" w:hAnsi="Arial" w:cs="Arial"/>
+          <w:sz w:val="24"/>
+          <w:szCs w:val="24"/>
+        </w:rPr>
+        <w:t xml:space="preserve">cuida da persistência e do acesso aos dados, implementando as interfaces do domínio e utilizando o padrão </w:t>
+      </w:r>
+      <w:proofErr w:type="spellStart"/>
+      <w:r>
+        <w:rPr>
+          <w:rFonts w:ascii="Arial" w:hAnsi="Arial" w:cs="Arial"/>
+          <w:sz w:val="24"/>
+          <w:szCs w:val="24"/>
+        </w:rPr>
+        <w:t>Repository</w:t>
+      </w:r>
+      <w:proofErr w:type="spellEnd"/>
+      <w:r>
+        <w:rPr>
+          <w:rFonts w:ascii="Arial" w:hAnsi="Arial" w:cs="Arial"/>
+          <w:sz w:val="24"/>
+          <w:szCs w:val="24"/>
+        </w:rPr>
+        <w:t xml:space="preserve"> para abstrair o acesso ao banco de dados. A tecnologia subjacente é o Entity Framework Core, que facilita o mapeamento objeto-relacional e a gestão da conexão com o SQL Server.</w:t>
+      </w:r>
+    </w:p>
+    <w:p>
+      <w:pPr>
+        <w:keepLines/>
+        <w:spacing w:line="360" w:lineRule="auto"/>
+        <w:ind w:firstLine="709"/>
+        <w:jc w:val="both"/>
+        <w:rPr>
+          <w:rFonts w:ascii="Arial" w:hAnsi="Arial" w:cs="Arial"/>
+          <w:sz w:val="24"/>
+          <w:szCs w:val="24"/>
+        </w:rPr>
+      </w:pPr>
+      <w:proofErr w:type="spellStart"/>
+      <w:r>
+        <w:rPr>
+          <w:rFonts w:ascii="Arial" w:hAnsi="Arial" w:cs="Arial"/>
+          <w:b/>
+          <w:bCs/>
+          <w:sz w:val="24"/>
+          <w:szCs w:val="24"/>
+        </w:rPr>
+        <w:t>EntregaSegura.API</w:t>
+      </w:r>
+      <w:proofErr w:type="spellEnd"/>
+      <w:r>
+        <w:rPr>
+          <w:rFonts w:ascii="Arial" w:hAnsi="Arial" w:cs="Arial"/>
+          <w:sz w:val="24"/>
+          <w:szCs w:val="24"/>
+        </w:rPr>
+        <w:t xml:space="preserve"> desempenha um papel vital como interface no padrão MVC (Model-</w:t>
+      </w:r>
+      <w:proofErr w:type="spellStart"/>
+      <w:r>
+        <w:rPr>
+          <w:rFonts w:ascii="Arial" w:hAnsi="Arial" w:cs="Arial"/>
+          <w:sz w:val="24"/>
+          <w:szCs w:val="24"/>
+        </w:rPr>
+        <w:t>View</w:t>
+      </w:r>
+      <w:proofErr w:type="spellEnd"/>
+      <w:r>
+        <w:rPr>
+          <w:rFonts w:ascii="Arial" w:hAnsi="Arial" w:cs="Arial"/>
+          <w:sz w:val="24"/>
+          <w:szCs w:val="24"/>
+        </w:rPr>
+        <w:t>-</w:t>
+      </w:r>
+      <w:proofErr w:type="spellStart"/>
+      <w:r>
+        <w:rPr>
+          <w:rFonts w:ascii="Arial" w:hAnsi="Arial" w:cs="Arial"/>
+          <w:sz w:val="24"/>
+          <w:szCs w:val="24"/>
+        </w:rPr>
+        <w:t>Controller</w:t>
+      </w:r>
+      <w:proofErr w:type="spellEnd"/>
+      <w:r>
+        <w:rPr>
+          <w:rFonts w:ascii="Arial" w:hAnsi="Arial" w:cs="Arial"/>
+          <w:sz w:val="24"/>
+          <w:szCs w:val="24"/>
+        </w:rPr>
+        <w:t xml:space="preserve">) para o </w:t>
+      </w:r>
+      <w:proofErr w:type="spellStart"/>
+      <w:r>
+        <w:rPr>
+          <w:rFonts w:ascii="Arial" w:hAnsi="Arial" w:cs="Arial"/>
+          <w:sz w:val="24"/>
+          <w:szCs w:val="24"/>
+        </w:rPr>
+        <w:t>backend</w:t>
+      </w:r>
+      <w:proofErr w:type="spellEnd"/>
+      <w:r>
+        <w:rPr>
+          <w:rFonts w:ascii="Arial" w:hAnsi="Arial" w:cs="Arial"/>
+          <w:sz w:val="24"/>
+          <w:szCs w:val="24"/>
+        </w:rPr>
+        <w:t xml:space="preserve">. Ele recebe requisições do </w:t>
+      </w:r>
+      <w:proofErr w:type="spellStart"/>
+      <w:r>
+        <w:rPr>
+          <w:rFonts w:ascii="Arial" w:hAnsi="Arial" w:cs="Arial"/>
+          <w:sz w:val="24"/>
+          <w:szCs w:val="24"/>
+        </w:rPr>
+        <w:t>frontend</w:t>
+      </w:r>
+      <w:proofErr w:type="spellEnd"/>
+      <w:r>
+        <w:rPr>
+          <w:rFonts w:ascii="Arial" w:hAnsi="Arial" w:cs="Arial"/>
+          <w:sz w:val="24"/>
+          <w:szCs w:val="24"/>
+        </w:rPr>
+        <w:t xml:space="preserve"> e as direciona para as camadas apropriadas. Além disso, a gestão de autenticação e usuários é efetivamente tratada pelo ASP.NET Identity. O </w:t>
+      </w:r>
+      <w:proofErr w:type="spellStart"/>
+      <w:r>
+        <w:rPr>
+          <w:rFonts w:ascii="Arial" w:hAnsi="Arial" w:cs="Arial"/>
+          <w:sz w:val="24"/>
+          <w:szCs w:val="24"/>
+        </w:rPr>
+        <w:t>Fluent</w:t>
+      </w:r>
+      <w:proofErr w:type="spellEnd"/>
+      <w:r>
+        <w:rPr>
+          <w:rFonts w:ascii="Arial" w:hAnsi="Arial" w:cs="Arial"/>
+          <w:sz w:val="24"/>
+          <w:szCs w:val="24"/>
+        </w:rPr>
+        <w:t xml:space="preserve"> </w:t>
+      </w:r>
+      <w:proofErr w:type="spellStart"/>
+      <w:r>
+        <w:rPr>
+          <w:rFonts w:ascii="Arial" w:hAnsi="Arial" w:cs="Arial"/>
+          <w:sz w:val="24"/>
+          <w:szCs w:val="24"/>
+        </w:rPr>
+        <w:t>Validation</w:t>
+      </w:r>
+      <w:proofErr w:type="spellEnd"/>
+      <w:r>
+        <w:rPr>
+          <w:rFonts w:ascii="Arial" w:hAnsi="Arial" w:cs="Arial"/>
+          <w:sz w:val="24"/>
+          <w:szCs w:val="24"/>
+        </w:rPr>
+        <w:t xml:space="preserve"> é utilizado para garantir a aplicação rigorosa das regras de negócio, enquanto o </w:t>
+      </w:r>
+      <w:proofErr w:type="spellStart"/>
+      <w:r>
+        <w:rPr>
+          <w:rFonts w:ascii="Arial" w:hAnsi="Arial" w:cs="Arial"/>
+          <w:b/>
+          <w:bCs/>
+          <w:sz w:val="24"/>
+          <w:szCs w:val="24"/>
+        </w:rPr>
+        <w:t>EntregaSegura.Infra.IoC</w:t>
+      </w:r>
+      <w:proofErr w:type="spellEnd"/>
+      <w:r>
+        <w:rPr>
+          <w:rFonts w:ascii="Arial" w:hAnsi="Arial" w:cs="Arial"/>
+          <w:sz w:val="24"/>
+          <w:szCs w:val="24"/>
+        </w:rPr>
+        <w:t xml:space="preserve"> foi implementado para gerenciar a inversão de controle e a injeção de dependência, aproveitando a Injeção de Dependência Nativa do .NET.</w:t>
+      </w:r>
+    </w:p>
+    <w:p>
+      <w:pPr>
+        <w:keepLines/>
+        <w:spacing w:line="360" w:lineRule="auto"/>
+        <w:ind w:firstLine="709"/>
+        <w:jc w:val="both"/>
+        <w:rPr>
+          <w:rFonts w:ascii="Arial" w:hAnsi="Arial" w:cs="Arial"/>
+          <w:sz w:val="24"/>
+          <w:szCs w:val="24"/>
+        </w:rPr>
+      </w:pPr>
+    </w:p>
+    <w:p>
+      <w:pPr>
+        <w:keepLines/>
+        <w:spacing w:line="360" w:lineRule="auto"/>
+        <w:ind w:firstLine="709"/>
+        <w:jc w:val="both"/>
+        <w:rPr>
+          <w:rFonts w:ascii="Arial" w:hAnsi="Arial" w:cs="Arial"/>
+          <w:i/>
+          <w:iCs/>
+          <w:color w:val="000000"/>
+          <w:sz w:val="24"/>
+          <w:szCs w:val="24"/>
+        </w:rPr>
+      </w:pPr>
+      <w:r>
+        <w:rPr>
+          <w:rFonts w:ascii="Arial" w:hAnsi="Arial" w:cs="Arial"/>
+          <w:sz w:val="24"/>
+          <w:szCs w:val="24"/>
+        </w:rPr>
+        <w:lastRenderedPageBreak/>
+        <w:t>Para armazenar os dados, a escolha do SQL Server como solução de banco de dados foi motivada por sua robustez, segurança e desempenho avançado. Em conclusão, a arquitetura multicamadas adotada, juntamente com os princípios da Clean Architecture, garante a escalabilidade, modularidade e facilidade de manutenção do sistema, preparando-o para futuras extensões e melhorias com um impacto mínimo nos componentes existentes.</w:t>
+      </w:r>
+    </w:p>
+    <w:p>
+      <w:pPr>
+        <w:pStyle w:val="Ttulo2"/>
+        <w:ind w:left="567" w:hanging="567"/>
+        <w:rPr>
+          <w:i w:val="0"/>
+          <w:iCs/>
+          <w:sz w:val="28"/>
+        </w:rPr>
+      </w:pPr>
+      <w:bookmarkStart w:id="17" w:name="_Toc147597740"/>
+      <w:r>
+        <w:rPr>
+          <w:i w:val="0"/>
+          <w:iCs/>
+        </w:rPr>
+        <w:t>6.2</w:t>
+      </w:r>
+      <w:r>
+        <w:rPr>
+          <w:i w:val="0"/>
+          <w:iCs/>
+        </w:rPr>
+        <w:t xml:space="preserve">. </w:t>
+      </w:r>
+      <w:r>
+        <w:rPr>
+          <w:i w:val="0"/>
+          <w:iCs/>
+        </w:rPr>
+        <w:tab/>
+      </w:r>
+      <w:r>
+        <w:rPr>
+          <w:i w:val="0"/>
+          <w:iCs/>
+        </w:rPr>
+        <w:t>C4 model - Diagrama de Contexto</w:t>
+      </w:r>
+      <w:bookmarkEnd w:id="17"/>
+    </w:p>
+    <w:p>
+      <w:pPr>
+        <w:keepLines/>
+        <w:pBdr>
+          <w:top w:val="single" w:sz="4" w:space="1" w:color="000000"/>
+          <w:left w:val="single" w:sz="4" w:space="4" w:color="000000"/>
+          <w:bottom w:val="single" w:sz="4" w:space="1" w:color="000000"/>
+          <w:right w:val="single" w:sz="4" w:space="4" w:color="000000"/>
+          <w:between w:val="nil"/>
+        </w:pBdr>
+        <w:spacing w:before="80" w:after="80"/>
+        <w:jc w:val="both"/>
+        <w:rPr>
+          <w:color w:val="000000"/>
+          <w:sz w:val="24"/>
+          <w:szCs w:val="24"/>
+        </w:rPr>
+      </w:pPr>
+    </w:p>
+    <w:p>
+      <w:pPr>
+        <w:keepLines/>
+        <w:pBdr>
+          <w:top w:val="single" w:sz="4" w:space="1" w:color="000000"/>
+          <w:left w:val="single" w:sz="4" w:space="4" w:color="000000"/>
+          <w:bottom w:val="single" w:sz="4" w:space="1" w:color="000000"/>
+          <w:right w:val="single" w:sz="4" w:space="4" w:color="000000"/>
+          <w:between w:val="nil"/>
+        </w:pBdr>
+        <w:spacing w:before="80" w:after="80"/>
+        <w:jc w:val="both"/>
+        <w:rPr>
+          <w:color w:val="000000"/>
+          <w:sz w:val="24"/>
+          <w:szCs w:val="24"/>
+        </w:rPr>
+      </w:pPr>
+      <w:r>
+        <w:rPr>
+          <w:noProof/>
+          <w:color w:val="000000"/>
+          <w:sz w:val="24"/>
+          <w:szCs w:val="24"/>
+        </w:rPr>
+        <w:drawing>
+          <wp:inline distT="0" distB="0" distL="0" distR="0" wp14:anchorId="046065D3" wp14:editId="3461969B">
+            <wp:extent cx="5761990" cy="4632960"/>
+            <wp:effectExtent l="0" t="0" r="0" b="0"/>
+            <wp:docPr id="482674550" name="Imagem 2" descr="Diagrama&#10;&#10;Descrição gerada automaticamente"/>
+            <wp:cNvGraphicFramePr>
+              <a:graphicFrameLocks xmlns:a="http://schemas.openxmlformats.org/drawingml/2006/main" noChangeAspect="1"/>
+            </wp:cNvGraphicFramePr>
+            <a:graphic xmlns:a="http://schemas.openxmlformats.org/drawingml/2006/main">
+              <a:graphicData uri="http://schemas.openxmlformats.org/drawingml/2006/picture">
+                <pic:pic xmlns:pic="http://schemas.openxmlformats.org/drawingml/2006/picture">
+                  <pic:nvPicPr>
+                    <pic:cNvPr id="482674550" name="Imagem 2" descr="Diagrama&#10;&#10;Descrição gerada automaticamente"/>
+                    <pic:cNvPicPr/>
+                  </pic:nvPicPr>
+                  <pic:blipFill>
+                    <a:blip r:embed="rId15">
+                      <a:extLst>
+                        <a:ext uri="{28A0092B-C50C-407E-A947-70E740481C1C}">
+                          <a14:useLocalDpi xmlns:a14="http://schemas.microsoft.com/office/drawing/2010/main" val="0"/>
+                        </a:ext>
+                      </a:extLst>
+                    </a:blip>
+                    <a:stretch>
+                      <a:fillRect/>
+                    </a:stretch>
+                  </pic:blipFill>
+                  <pic:spPr>
+                    <a:xfrm>
+                      <a:off x="0" y="0"/>
+                      <a:ext cx="5761990" cy="4632960"/>
+                    </a:xfrm>
+                    <a:prstGeom prst="rect">
+                      <a:avLst/>
+                    </a:prstGeom>
+                  </pic:spPr>
+                </pic:pic>
+              </a:graphicData>
+            </a:graphic>
+          </wp:inline>
+        </w:drawing>
+      </w:r>
+    </w:p>
+    <w:p>
+      <w:pPr>
+        <w:keepLines/>
+        <w:pBdr>
+          <w:top w:val="single" w:sz="4" w:space="1" w:color="000000"/>
+          <w:left w:val="single" w:sz="4" w:space="4" w:color="000000"/>
+          <w:bottom w:val="single" w:sz="4" w:space="1" w:color="000000"/>
+          <w:right w:val="single" w:sz="4" w:space="4" w:color="000000"/>
+          <w:between w:val="nil"/>
+        </w:pBdr>
+        <w:spacing w:before="80" w:after="80"/>
+        <w:jc w:val="both"/>
+        <w:rPr>
+          <w:color w:val="000000"/>
+          <w:sz w:val="24"/>
+          <w:szCs w:val="24"/>
+        </w:rPr>
+      </w:pPr>
+    </w:p>
+    <w:p>
+      <w:pPr>
+        <w:pStyle w:val="Legenda"/>
+        <w:spacing w:before="0" w:after="0"/>
+        <w:jc w:val="both"/>
+        <w:rPr>
+          <w:i w:val="0"/>
+          <w:iCs/>
+          <w:sz w:val="20"/>
+        </w:rPr>
+      </w:pPr>
+      <w:r>
+        <w:rPr>
+          <w:b/>
+          <w:bCs/>
+          <w:i w:val="0"/>
+          <w:iCs/>
+          <w:sz w:val="20"/>
+        </w:rPr>
+        <w:t xml:space="preserve">Figura </w:t>
+      </w:r>
+      <w:r>
+        <w:rPr>
+          <w:b/>
+          <w:bCs/>
+          <w:i w:val="0"/>
+          <w:iCs/>
+          <w:sz w:val="20"/>
+        </w:rPr>
+        <w:t>3</w:t>
+      </w:r>
+      <w:r>
+        <w:rPr>
+          <w:b/>
+          <w:bCs/>
+          <w:i w:val="0"/>
+          <w:iCs/>
+          <w:sz w:val="20"/>
+        </w:rPr>
+        <w:t>:</w:t>
+      </w:r>
+      <w:r>
+        <w:rPr>
+          <w:i w:val="0"/>
+          <w:iCs/>
+          <w:sz w:val="20"/>
+        </w:rPr>
+        <w:t xml:space="preserve"> </w:t>
+      </w:r>
+      <w:r>
+        <w:rPr>
+          <w:i w:val="0"/>
+          <w:iCs/>
+          <w:sz w:val="20"/>
+        </w:rPr>
+        <w:t>Arquitetura da solução (C4 model)</w:t>
+      </w:r>
+    </w:p>
+    <w:p>
+      <w:pPr>
+        <w:pStyle w:val="Corpodetexto"/>
+      </w:pPr>
+      <w:r>
+        <w:rPr>
+          <w:b/>
+          <w:bCs/>
+        </w:rPr>
+        <w:t>Fonte:</w:t>
+      </w:r>
+      <w:r>
+        <w:t xml:space="preserve"> Os Autores</w:t>
+      </w:r>
+    </w:p>
+    <w:p>
+      <w:pPr>
+        <w:pStyle w:val="Corpodetexto"/>
+      </w:pPr>
+      <w:r>
+        <w:rPr>
+          <w:b/>
+          <w:bCs/>
+        </w:rPr>
+        <w:t xml:space="preserve">O arquivo original pode ser encontrado em: </w:t>
+      </w:r>
+      <w:r>
+        <w:t>Arquitetura da solução (C4 model)</w:t>
+      </w:r>
+    </w:p>
+    <w:p/>
+    <w:p/>
+    <w:p/>
+    <w:p/>
+    <w:p/>
+    <w:p/>
+    <w:p>
+      <w:pPr>
+        <w:pStyle w:val="Ttulo1"/>
+        <w:numPr>
+          <w:ilvl w:val="0"/>
+          <w:numId w:val="24"/>
+        </w:numPr>
+        <w:ind w:left="357" w:hanging="357"/>
+      </w:pPr>
+      <w:bookmarkStart w:id="18" w:name="_Toc147597741"/>
+      <w:r>
+        <w:lastRenderedPageBreak/>
+        <w:t>Frameworks de Trabalho</w:t>
+      </w:r>
+      <w:bookmarkEnd w:id="18"/>
     </w:p>
     <w:p>
       <w:pPr>
@@ -12204,8 +12275,6 @@
         <w:jc w:val="both"/>
         <w:rPr>
           <w:rFonts w:ascii="Arial" w:hAnsi="Arial" w:cs="Arial"/>
-          <w:i/>
-          <w:iCs/>
           <w:color w:val="000000"/>
           <w:sz w:val="24"/>
           <w:szCs w:val="24"/>
@@ -12214,55 +12283,12 @@
       <w:r>
         <w:rPr>
           <w:rFonts w:ascii="Arial" w:hAnsi="Arial" w:cs="Arial"/>
-          <w:i/>
-          <w:iCs/>
           <w:color w:val="000000"/>
           <w:sz w:val="24"/>
           <w:szCs w:val="24"/>
         </w:rPr>
-        <w:t>Esta seção será entregue na segunda etapa do projeto integrado, conforme cronograma disponibilizado pela PUC.</w:t>
-      </w:r>
-    </w:p>
-    <w:p>
-      <w:pPr>
-        <w:pStyle w:val="Ttulo2"/>
-        <w:ind w:left="567" w:hanging="567"/>
-        <w:rPr>
-          <w:i w:val="0"/>
-          <w:iCs/>
-          <w:sz w:val="28"/>
-        </w:rPr>
-      </w:pPr>
-      <w:bookmarkStart w:id="17" w:name="_Toc142517705"/>
-      <w:r>
-        <w:rPr>
-          <w:i w:val="0"/>
-          <w:iCs/>
-        </w:rPr>
-        <w:t>6.2</w:t>
-      </w:r>
-      <w:r>
-        <w:rPr>
-          <w:i w:val="0"/>
-          <w:iCs/>
-        </w:rPr>
-        <w:t xml:space="preserve">. </w:t>
-      </w:r>
-      <w:r>
-        <w:rPr>
-          <w:i w:val="0"/>
-          <w:iCs/>
-        </w:rPr>
-        <w:tab/>
-      </w:r>
-      <w:r>
-        <w:rPr>
-          <w:i w:val="0"/>
-          <w:iCs/>
-        </w:rPr>
-        <w:t>C4 model - Diagrama de Contexto</w:t>
-      </w:r>
-      <w:bookmarkEnd w:id="17"/>
+        <w:t>O projeto "EntregaSegura" adotou uma variedade de frameworks e tecnologias, garantindo um desenvolvimento robusto e eficiente.</w:t>
+      </w:r>
     </w:p>
     <w:p>
       <w:pPr>
@@ -12279,89 +12305,335 @@
         <w:jc w:val="both"/>
         <w:rPr>
           <w:rFonts w:ascii="Arial" w:hAnsi="Arial" w:cs="Arial"/>
-          <w:i/>
-          <w:iCs/>
-          <w:sz w:val="24"/>
-          <w:szCs w:val="24"/>
-        </w:rPr>
-      </w:pPr>
-      <w:r>
-        <w:rPr>
-          <w:rFonts w:ascii="Arial" w:hAnsi="Arial" w:cs="Arial"/>
-          <w:i/>
-          <w:iCs/>
+          <w:b/>
+          <w:bCs/>
           <w:color w:val="000000"/>
           <w:sz w:val="24"/>
           <w:szCs w:val="24"/>
         </w:rPr>
-        <w:t>Esta seção será entregue na segunda etapa do projeto integrado, conforme cronograma disponibilizado pela PUC.</w:t>
-      </w:r>
-    </w:p>
-    <w:p>
-      <w:pPr>
-        <w:ind w:left="426" w:firstLine="425"/>
-      </w:pPr>
-    </w:p>
-    <w:p/>
-    <w:p>
-      <w:pPr>
-        <w:pStyle w:val="Ttulo2"/>
-        <w:rPr>
-          <w:i w:val="0"/>
-          <w:iCs/>
-        </w:rPr>
-      </w:pPr>
-    </w:p>
-    <w:p/>
-    <w:p/>
-    <w:p/>
-    <w:p/>
-    <w:p/>
-    <w:p/>
-    <w:p/>
-    <w:p/>
-    <w:p/>
-    <w:p/>
-    <w:p/>
-    <w:p/>
-    <w:p/>
-    <w:p/>
-    <w:p/>
-    <w:p/>
-    <w:p/>
-    <w:p/>
-    <w:p/>
-    <w:p/>
-    <w:p/>
-    <w:p/>
-    <w:p/>
-    <w:p/>
-    <w:p/>
-    <w:p/>
-    <w:p/>
-    <w:p/>
-    <w:p/>
-    <w:p/>
-    <w:p/>
-    <w:p/>
-    <w:p/>
-    <w:p/>
-    <w:p/>
-    <w:p>
-      <w:pPr>
-        <w:pStyle w:val="Ttulo1"/>
+      </w:pPr>
+      <w:r>
+        <w:rPr>
+          <w:rFonts w:ascii="Arial" w:hAnsi="Arial" w:cs="Arial"/>
+          <w:b/>
+          <w:bCs/>
+          <w:color w:val="000000"/>
+          <w:sz w:val="24"/>
+          <w:szCs w:val="24"/>
+        </w:rPr>
+        <w:t>Front-End (EntregaSegura Web):</w:t>
+      </w:r>
+    </w:p>
+    <w:p>
+      <w:pPr>
+        <w:pStyle w:val="PargrafodaLista"/>
+        <w:keepLines/>
         <w:numPr>
           <w:ilvl w:val="0"/>
-          <w:numId w:val="24"/>
+          <w:numId w:val="10"/>
         </w:numPr>
-        <w:ind w:left="357" w:hanging="357"/>
-      </w:pPr>
-      <w:bookmarkStart w:id="18" w:name="_Toc142517706"/>
-      <w:r>
-        <w:lastRenderedPageBreak/>
-        <w:t>Frameworks de Trabalho</w:t>
-      </w:r>
-      <w:bookmarkEnd w:id="18"/>
+        <w:spacing w:line="360" w:lineRule="auto"/>
+        <w:jc w:val="both"/>
+        <w:rPr>
+          <w:rFonts w:ascii="Arial" w:hAnsi="Arial" w:cs="Arial"/>
+          <w:sz w:val="24"/>
+          <w:szCs w:val="24"/>
+        </w:rPr>
+      </w:pPr>
+      <w:r>
+        <w:rPr>
+          <w:rFonts w:ascii="Arial" w:hAnsi="Arial" w:cs="Arial"/>
+          <w:color w:val="000000"/>
+          <w:sz w:val="24"/>
+          <w:szCs w:val="24"/>
+        </w:rPr>
+        <w:t xml:space="preserve">Desenvolvido em </w:t>
+      </w:r>
+      <w:r>
+        <w:rPr>
+          <w:rFonts w:ascii="Arial" w:hAnsi="Arial" w:cs="Arial"/>
+          <w:b/>
+          <w:bCs/>
+          <w:color w:val="000000"/>
+          <w:sz w:val="24"/>
+          <w:szCs w:val="24"/>
+        </w:rPr>
+        <w:t>Angular 14</w:t>
+      </w:r>
+      <w:r>
+        <w:rPr>
+          <w:rFonts w:ascii="Arial" w:hAnsi="Arial" w:cs="Arial"/>
+          <w:color w:val="000000"/>
+          <w:sz w:val="24"/>
+          <w:szCs w:val="24"/>
+        </w:rPr>
+        <w:t>.</w:t>
+      </w:r>
+    </w:p>
+    <w:p>
+      <w:pPr>
+        <w:pStyle w:val="PargrafodaLista"/>
+        <w:keepLines/>
+        <w:numPr>
+          <w:ilvl w:val="0"/>
+          <w:numId w:val="10"/>
+        </w:numPr>
+        <w:spacing w:line="360" w:lineRule="auto"/>
+        <w:jc w:val="both"/>
+        <w:rPr>
+          <w:rFonts w:ascii="Arial" w:hAnsi="Arial" w:cs="Arial"/>
+          <w:sz w:val="24"/>
+          <w:szCs w:val="24"/>
+        </w:rPr>
+      </w:pPr>
+      <w:r>
+        <w:rPr>
+          <w:rFonts w:ascii="Arial" w:hAnsi="Arial" w:cs="Arial"/>
+          <w:color w:val="000000"/>
+          <w:sz w:val="24"/>
+          <w:szCs w:val="24"/>
+        </w:rPr>
+        <w:t xml:space="preserve">Estilização e interface com </w:t>
+      </w:r>
+      <w:r>
+        <w:rPr>
+          <w:rFonts w:ascii="Arial" w:hAnsi="Arial" w:cs="Arial"/>
+          <w:b/>
+          <w:bCs/>
+          <w:color w:val="000000"/>
+          <w:sz w:val="24"/>
+          <w:szCs w:val="24"/>
+        </w:rPr>
+        <w:t>Angular Material</w:t>
+      </w:r>
+      <w:r>
+        <w:rPr>
+          <w:rFonts w:ascii="Arial" w:hAnsi="Arial" w:cs="Arial"/>
+          <w:color w:val="000000"/>
+          <w:sz w:val="24"/>
+          <w:szCs w:val="24"/>
+        </w:rPr>
+        <w:t>.</w:t>
+      </w:r>
+    </w:p>
+    <w:p>
+      <w:pPr>
+        <w:pStyle w:val="PargrafodaLista"/>
+        <w:keepLines/>
+        <w:numPr>
+          <w:ilvl w:val="0"/>
+          <w:numId w:val="10"/>
+        </w:numPr>
+        <w:spacing w:line="360" w:lineRule="auto"/>
+        <w:jc w:val="both"/>
+        <w:rPr>
+          <w:rFonts w:ascii="Arial" w:hAnsi="Arial" w:cs="Arial"/>
+          <w:sz w:val="24"/>
+          <w:szCs w:val="24"/>
+        </w:rPr>
+      </w:pPr>
+      <w:r>
+        <w:rPr>
+          <w:rFonts w:ascii="Arial" w:hAnsi="Arial" w:cs="Arial"/>
+          <w:color w:val="000000"/>
+          <w:sz w:val="24"/>
+          <w:szCs w:val="24"/>
+        </w:rPr>
+        <w:t xml:space="preserve">Melhoria na experiência do usuário e interações aprimoradas com </w:t>
+      </w:r>
+      <w:r>
+        <w:rPr>
+          <w:rFonts w:ascii="Arial" w:hAnsi="Arial" w:cs="Arial"/>
+          <w:b/>
+          <w:bCs/>
+          <w:color w:val="000000"/>
+          <w:sz w:val="24"/>
+          <w:szCs w:val="24"/>
+        </w:rPr>
+        <w:t>Ngx-</w:t>
+      </w:r>
+      <w:proofErr w:type="spellStart"/>
+      <w:r>
+        <w:rPr>
+          <w:rFonts w:ascii="Arial" w:hAnsi="Arial" w:cs="Arial"/>
+          <w:b/>
+          <w:bCs/>
+          <w:color w:val="000000"/>
+          <w:sz w:val="24"/>
+          <w:szCs w:val="24"/>
+        </w:rPr>
+        <w:t>mask</w:t>
+      </w:r>
+      <w:proofErr w:type="spellEnd"/>
+      <w:r>
+        <w:rPr>
+          <w:rFonts w:ascii="Arial" w:hAnsi="Arial" w:cs="Arial"/>
+          <w:color w:val="000000"/>
+          <w:sz w:val="24"/>
+          <w:szCs w:val="24"/>
+        </w:rPr>
+        <w:t xml:space="preserve">, </w:t>
+      </w:r>
+      <w:r>
+        <w:rPr>
+          <w:rFonts w:ascii="Arial" w:hAnsi="Arial" w:cs="Arial"/>
+          <w:b/>
+          <w:bCs/>
+          <w:color w:val="000000"/>
+          <w:sz w:val="24"/>
+          <w:szCs w:val="24"/>
+        </w:rPr>
+        <w:t>Ngx-</w:t>
+      </w:r>
+      <w:proofErr w:type="spellStart"/>
+      <w:r>
+        <w:rPr>
+          <w:rFonts w:ascii="Arial" w:hAnsi="Arial" w:cs="Arial"/>
+          <w:b/>
+          <w:bCs/>
+          <w:color w:val="000000"/>
+          <w:sz w:val="24"/>
+          <w:szCs w:val="24"/>
+        </w:rPr>
+        <w:t>spinner</w:t>
+      </w:r>
+      <w:proofErr w:type="spellEnd"/>
+      <w:r>
+        <w:rPr>
+          <w:rFonts w:ascii="Arial" w:hAnsi="Arial" w:cs="Arial"/>
+          <w:color w:val="000000"/>
+          <w:sz w:val="24"/>
+          <w:szCs w:val="24"/>
+        </w:rPr>
+        <w:t xml:space="preserve"> e </w:t>
+      </w:r>
+      <w:r>
+        <w:rPr>
+          <w:rFonts w:ascii="Arial" w:hAnsi="Arial" w:cs="Arial"/>
+          <w:b/>
+          <w:bCs/>
+          <w:color w:val="000000"/>
+          <w:sz w:val="24"/>
+          <w:szCs w:val="24"/>
+        </w:rPr>
+        <w:t>Ngx-</w:t>
+      </w:r>
+      <w:proofErr w:type="spellStart"/>
+      <w:r>
+        <w:rPr>
+          <w:rFonts w:ascii="Arial" w:hAnsi="Arial" w:cs="Arial"/>
+          <w:b/>
+          <w:bCs/>
+          <w:color w:val="000000"/>
+          <w:sz w:val="24"/>
+          <w:szCs w:val="24"/>
+        </w:rPr>
+        <w:t>toastr</w:t>
+      </w:r>
+      <w:proofErr w:type="spellEnd"/>
+      <w:r>
+        <w:rPr>
+          <w:rFonts w:ascii="Arial" w:hAnsi="Arial" w:cs="Arial"/>
+          <w:color w:val="000000"/>
+          <w:sz w:val="24"/>
+          <w:szCs w:val="24"/>
+        </w:rPr>
+        <w:t>.</w:t>
+      </w:r>
+    </w:p>
+    <w:p>
+      <w:pPr>
+        <w:pStyle w:val="PargrafodaLista"/>
+        <w:keepLines/>
+        <w:numPr>
+          <w:ilvl w:val="0"/>
+          <w:numId w:val="10"/>
+        </w:numPr>
+        <w:spacing w:line="360" w:lineRule="auto"/>
+        <w:jc w:val="both"/>
+        <w:rPr>
+          <w:rFonts w:ascii="Arial" w:hAnsi="Arial" w:cs="Arial"/>
+          <w:sz w:val="24"/>
+          <w:szCs w:val="24"/>
+        </w:rPr>
+      </w:pPr>
+      <w:r>
+        <w:rPr>
+          <w:rFonts w:ascii="Arial" w:hAnsi="Arial" w:cs="Arial"/>
+          <w:color w:val="000000"/>
+          <w:sz w:val="24"/>
+          <w:szCs w:val="24"/>
+        </w:rPr>
+        <w:t xml:space="preserve">Autenticação gerenciada com </w:t>
+      </w:r>
+      <w:r>
+        <w:rPr>
+          <w:rFonts w:ascii="Arial" w:hAnsi="Arial" w:cs="Arial"/>
+          <w:b/>
+          <w:bCs/>
+          <w:color w:val="000000"/>
+          <w:sz w:val="24"/>
+          <w:szCs w:val="24"/>
+        </w:rPr>
+        <w:t>@auth0/angular-jwt</w:t>
+      </w:r>
+      <w:r>
+        <w:rPr>
+          <w:rFonts w:ascii="Arial" w:hAnsi="Arial" w:cs="Arial"/>
+          <w:color w:val="000000"/>
+          <w:sz w:val="24"/>
+          <w:szCs w:val="24"/>
+        </w:rPr>
+        <w:t>.</w:t>
+      </w:r>
+    </w:p>
+    <w:p>
+      <w:pPr>
+        <w:pStyle w:val="PargrafodaLista"/>
+        <w:keepLines/>
+        <w:numPr>
+          <w:ilvl w:val="0"/>
+          <w:numId w:val="10"/>
+        </w:numPr>
+        <w:spacing w:line="360" w:lineRule="auto"/>
+        <w:jc w:val="both"/>
+        <w:rPr>
+          <w:rFonts w:ascii="Arial" w:hAnsi="Arial" w:cs="Arial"/>
+          <w:sz w:val="24"/>
+          <w:szCs w:val="24"/>
+        </w:rPr>
+      </w:pPr>
+      <w:r>
+        <w:rPr>
+          <w:rFonts w:ascii="Arial" w:hAnsi="Arial" w:cs="Arial"/>
+          <w:color w:val="000000"/>
+          <w:sz w:val="24"/>
+          <w:szCs w:val="24"/>
+        </w:rPr>
+        <w:t xml:space="preserve">Otimização de recursos e reatividade com </w:t>
+      </w:r>
+      <w:proofErr w:type="spellStart"/>
+      <w:r>
+        <w:rPr>
+          <w:rFonts w:ascii="Arial" w:hAnsi="Arial" w:cs="Arial"/>
+          <w:b/>
+          <w:bCs/>
+          <w:color w:val="000000"/>
+          <w:sz w:val="24"/>
+          <w:szCs w:val="24"/>
+        </w:rPr>
+        <w:t>RxJS</w:t>
+      </w:r>
+      <w:proofErr w:type="spellEnd"/>
+      <w:r>
+        <w:rPr>
+          <w:rFonts w:ascii="Arial" w:hAnsi="Arial" w:cs="Arial"/>
+          <w:color w:val="000000"/>
+          <w:sz w:val="24"/>
+          <w:szCs w:val="24"/>
+        </w:rPr>
+        <w:t>.</w:t>
+      </w:r>
     </w:p>
     <w:p>
       <w:pPr>
@@ -12378,591 +12650,11 @@
         <w:jc w:val="both"/>
         <w:rPr>
           <w:rFonts w:ascii="Arial" w:hAnsi="Arial" w:cs="Arial"/>
-          <w:i/>
-          <w:iCs/>
-          <w:sz w:val="24"/>
-          <w:szCs w:val="24"/>
-        </w:rPr>
-      </w:pPr>
-      <w:r>
-        <w:rPr>
-          <w:rFonts w:ascii="Arial" w:hAnsi="Arial" w:cs="Arial"/>
-          <w:i/>
-          <w:iCs/>
           <w:color w:val="000000"/>
           <w:sz w:val="24"/>
           <w:szCs w:val="24"/>
         </w:rPr>
-        <w:t>Esta seção será entregue na segunda etapa do projeto integrado, conforme cronograma disponibilizado pela PUC.</w:t>
-      </w:r>
-    </w:p>
-    <w:p/>
-    <w:p>
-      <w:pPr>
-        <w:keepLines/>
-        <w:pBdr>
-          <w:top w:val="nil"/>
-          <w:left w:val="nil"/>
-          <w:bottom w:val="nil"/>
-          <w:right w:val="nil"/>
-          <w:between w:val="nil"/>
-        </w:pBdr>
-        <w:spacing w:before="80" w:after="80" w:line="360" w:lineRule="auto"/>
-        <w:ind w:left="360"/>
-        <w:jc w:val="both"/>
-        <w:rPr>
-          <w:rFonts w:ascii="Arial" w:hAnsi="Arial" w:cs="Arial"/>
-          <w:i/>
-          <w:iCs/>
-          <w:color w:val="000000"/>
-          <w:sz w:val="24"/>
-          <w:szCs w:val="24"/>
-        </w:rPr>
-      </w:pPr>
-    </w:p>
-    <w:p>
-      <w:pPr>
-        <w:keepLines/>
-        <w:pBdr>
-          <w:top w:val="nil"/>
-          <w:left w:val="nil"/>
-          <w:bottom w:val="nil"/>
-          <w:right w:val="nil"/>
-          <w:between w:val="nil"/>
-        </w:pBdr>
-        <w:spacing w:before="80" w:after="80" w:line="360" w:lineRule="auto"/>
-        <w:ind w:left="360"/>
-        <w:jc w:val="both"/>
-        <w:rPr>
-          <w:rFonts w:ascii="Arial" w:hAnsi="Arial" w:cs="Arial"/>
-          <w:i/>
-          <w:iCs/>
-          <w:color w:val="000000"/>
-          <w:sz w:val="24"/>
-          <w:szCs w:val="24"/>
-        </w:rPr>
-      </w:pPr>
-    </w:p>
-    <w:p>
-      <w:pPr>
-        <w:keepLines/>
-        <w:pBdr>
-          <w:top w:val="nil"/>
-          <w:left w:val="nil"/>
-          <w:bottom w:val="nil"/>
-          <w:right w:val="nil"/>
-          <w:between w:val="nil"/>
-        </w:pBdr>
-        <w:spacing w:before="80" w:after="80" w:line="360" w:lineRule="auto"/>
-        <w:ind w:left="360"/>
-        <w:jc w:val="both"/>
-        <w:rPr>
-          <w:rFonts w:ascii="Arial" w:hAnsi="Arial" w:cs="Arial"/>
-          <w:i/>
-          <w:iCs/>
-          <w:color w:val="000000"/>
-          <w:sz w:val="24"/>
-          <w:szCs w:val="24"/>
-        </w:rPr>
-      </w:pPr>
-    </w:p>
-    <w:p>
-      <w:pPr>
-        <w:keepLines/>
-        <w:pBdr>
-          <w:top w:val="nil"/>
-          <w:left w:val="nil"/>
-          <w:bottom w:val="nil"/>
-          <w:right w:val="nil"/>
-          <w:between w:val="nil"/>
-        </w:pBdr>
-        <w:spacing w:before="80" w:after="80" w:line="360" w:lineRule="auto"/>
-        <w:ind w:left="360"/>
-        <w:jc w:val="both"/>
-        <w:rPr>
-          <w:rFonts w:ascii="Arial" w:hAnsi="Arial" w:cs="Arial"/>
-          <w:i/>
-          <w:iCs/>
-          <w:color w:val="000000"/>
-          <w:sz w:val="24"/>
-          <w:szCs w:val="24"/>
-        </w:rPr>
-      </w:pPr>
-    </w:p>
-    <w:p>
-      <w:pPr>
-        <w:keepLines/>
-        <w:pBdr>
-          <w:top w:val="nil"/>
-          <w:left w:val="nil"/>
-          <w:bottom w:val="nil"/>
-          <w:right w:val="nil"/>
-          <w:between w:val="nil"/>
-        </w:pBdr>
-        <w:spacing w:before="80" w:after="80" w:line="360" w:lineRule="auto"/>
-        <w:ind w:left="360"/>
-        <w:jc w:val="both"/>
-        <w:rPr>
-          <w:rFonts w:ascii="Arial" w:hAnsi="Arial" w:cs="Arial"/>
-          <w:i/>
-          <w:iCs/>
-          <w:color w:val="000000"/>
-          <w:sz w:val="24"/>
-          <w:szCs w:val="24"/>
-        </w:rPr>
-      </w:pPr>
-    </w:p>
-    <w:p>
-      <w:pPr>
-        <w:keepLines/>
-        <w:pBdr>
-          <w:top w:val="nil"/>
-          <w:left w:val="nil"/>
-          <w:bottom w:val="nil"/>
-          <w:right w:val="nil"/>
-          <w:between w:val="nil"/>
-        </w:pBdr>
-        <w:spacing w:before="80" w:after="80" w:line="360" w:lineRule="auto"/>
-        <w:ind w:left="360"/>
-        <w:jc w:val="both"/>
-        <w:rPr>
-          <w:rFonts w:ascii="Arial" w:hAnsi="Arial" w:cs="Arial"/>
-          <w:i/>
-          <w:iCs/>
-          <w:color w:val="000000"/>
-          <w:sz w:val="24"/>
-          <w:szCs w:val="24"/>
-        </w:rPr>
-      </w:pPr>
-    </w:p>
-    <w:p>
-      <w:pPr>
-        <w:keepLines/>
-        <w:pBdr>
-          <w:top w:val="nil"/>
-          <w:left w:val="nil"/>
-          <w:bottom w:val="nil"/>
-          <w:right w:val="nil"/>
-          <w:between w:val="nil"/>
-        </w:pBdr>
-        <w:spacing w:before="80" w:after="80" w:line="360" w:lineRule="auto"/>
-        <w:ind w:left="360"/>
-        <w:jc w:val="both"/>
-        <w:rPr>
-          <w:rFonts w:ascii="Arial" w:hAnsi="Arial" w:cs="Arial"/>
-          <w:i/>
-          <w:iCs/>
-          <w:color w:val="000000"/>
-          <w:sz w:val="24"/>
-          <w:szCs w:val="24"/>
-        </w:rPr>
-      </w:pPr>
-    </w:p>
-    <w:p>
-      <w:pPr>
-        <w:keepLines/>
-        <w:pBdr>
-          <w:top w:val="nil"/>
-          <w:left w:val="nil"/>
-          <w:bottom w:val="nil"/>
-          <w:right w:val="nil"/>
-          <w:between w:val="nil"/>
-        </w:pBdr>
-        <w:spacing w:before="80" w:after="80" w:line="360" w:lineRule="auto"/>
-        <w:ind w:left="360"/>
-        <w:jc w:val="both"/>
-        <w:rPr>
-          <w:rFonts w:ascii="Arial" w:hAnsi="Arial" w:cs="Arial"/>
-          <w:i/>
-          <w:iCs/>
-          <w:color w:val="000000"/>
-          <w:sz w:val="24"/>
-          <w:szCs w:val="24"/>
-        </w:rPr>
-      </w:pPr>
-    </w:p>
-    <w:p>
-      <w:pPr>
-        <w:keepLines/>
-        <w:pBdr>
-          <w:top w:val="nil"/>
-          <w:left w:val="nil"/>
-          <w:bottom w:val="nil"/>
-          <w:right w:val="nil"/>
-          <w:between w:val="nil"/>
-        </w:pBdr>
-        <w:spacing w:before="80" w:after="80" w:line="360" w:lineRule="auto"/>
-        <w:ind w:left="360"/>
-        <w:jc w:val="both"/>
-        <w:rPr>
-          <w:rFonts w:ascii="Arial" w:hAnsi="Arial" w:cs="Arial"/>
-          <w:i/>
-          <w:iCs/>
-          <w:color w:val="000000"/>
-          <w:sz w:val="24"/>
-          <w:szCs w:val="24"/>
-        </w:rPr>
-      </w:pPr>
-    </w:p>
-    <w:p>
-      <w:pPr>
-        <w:keepLines/>
-        <w:pBdr>
-          <w:top w:val="nil"/>
-          <w:left w:val="nil"/>
-          <w:bottom w:val="nil"/>
-          <w:right w:val="nil"/>
-          <w:between w:val="nil"/>
-        </w:pBdr>
-        <w:spacing w:before="80" w:after="80" w:line="360" w:lineRule="auto"/>
-        <w:ind w:left="360"/>
-        <w:jc w:val="both"/>
-        <w:rPr>
-          <w:rFonts w:ascii="Arial" w:hAnsi="Arial" w:cs="Arial"/>
-          <w:i/>
-          <w:iCs/>
-          <w:color w:val="000000"/>
-          <w:sz w:val="24"/>
-          <w:szCs w:val="24"/>
-        </w:rPr>
-      </w:pPr>
-    </w:p>
-    <w:p>
-      <w:pPr>
-        <w:keepLines/>
-        <w:pBdr>
-          <w:top w:val="nil"/>
-          <w:left w:val="nil"/>
-          <w:bottom w:val="nil"/>
-          <w:right w:val="nil"/>
-          <w:between w:val="nil"/>
-        </w:pBdr>
-        <w:spacing w:before="80" w:after="80" w:line="360" w:lineRule="auto"/>
-        <w:ind w:left="360"/>
-        <w:jc w:val="both"/>
-        <w:rPr>
-          <w:rFonts w:ascii="Arial" w:hAnsi="Arial" w:cs="Arial"/>
-          <w:i/>
-          <w:iCs/>
-          <w:color w:val="000000"/>
-          <w:sz w:val="24"/>
-          <w:szCs w:val="24"/>
-        </w:rPr>
-      </w:pPr>
-    </w:p>
-    <w:p>
-      <w:pPr>
-        <w:keepLines/>
-        <w:pBdr>
-          <w:top w:val="nil"/>
-          <w:left w:val="nil"/>
-          <w:bottom w:val="nil"/>
-          <w:right w:val="nil"/>
-          <w:between w:val="nil"/>
-        </w:pBdr>
-        <w:spacing w:before="80" w:after="80" w:line="360" w:lineRule="auto"/>
-        <w:ind w:left="360"/>
-        <w:jc w:val="both"/>
-        <w:rPr>
-          <w:rFonts w:ascii="Arial" w:hAnsi="Arial" w:cs="Arial"/>
-          <w:i/>
-          <w:iCs/>
-          <w:color w:val="000000"/>
-          <w:sz w:val="24"/>
-          <w:szCs w:val="24"/>
-        </w:rPr>
-      </w:pPr>
-    </w:p>
-    <w:p>
-      <w:pPr>
-        <w:keepLines/>
-        <w:pBdr>
-          <w:top w:val="nil"/>
-          <w:left w:val="nil"/>
-          <w:bottom w:val="nil"/>
-          <w:right w:val="nil"/>
-          <w:between w:val="nil"/>
-        </w:pBdr>
-        <w:spacing w:before="80" w:after="80" w:line="360" w:lineRule="auto"/>
-        <w:ind w:left="360"/>
-        <w:jc w:val="both"/>
-        <w:rPr>
-          <w:rFonts w:ascii="Arial" w:hAnsi="Arial" w:cs="Arial"/>
-          <w:i/>
-          <w:iCs/>
-          <w:color w:val="000000"/>
-          <w:sz w:val="24"/>
-          <w:szCs w:val="24"/>
-        </w:rPr>
-      </w:pPr>
-    </w:p>
-    <w:p>
-      <w:pPr>
-        <w:keepLines/>
-        <w:pBdr>
-          <w:top w:val="nil"/>
-          <w:left w:val="nil"/>
-          <w:bottom w:val="nil"/>
-          <w:right w:val="nil"/>
-          <w:between w:val="nil"/>
-        </w:pBdr>
-        <w:spacing w:before="80" w:after="80" w:line="360" w:lineRule="auto"/>
-        <w:ind w:left="360"/>
-        <w:jc w:val="both"/>
-        <w:rPr>
-          <w:rFonts w:ascii="Arial" w:hAnsi="Arial" w:cs="Arial"/>
-          <w:i/>
-          <w:iCs/>
-          <w:color w:val="000000"/>
-          <w:sz w:val="24"/>
-          <w:szCs w:val="24"/>
-        </w:rPr>
-      </w:pPr>
-    </w:p>
-    <w:p>
-      <w:pPr>
-        <w:keepLines/>
-        <w:pBdr>
-          <w:top w:val="nil"/>
-          <w:left w:val="nil"/>
-          <w:bottom w:val="nil"/>
-          <w:right w:val="nil"/>
-          <w:between w:val="nil"/>
-        </w:pBdr>
-        <w:spacing w:before="80" w:after="80" w:line="360" w:lineRule="auto"/>
-        <w:ind w:left="360"/>
-        <w:jc w:val="both"/>
-        <w:rPr>
-          <w:rFonts w:ascii="Arial" w:hAnsi="Arial" w:cs="Arial"/>
-          <w:i/>
-          <w:iCs/>
-          <w:color w:val="000000"/>
-          <w:sz w:val="24"/>
-          <w:szCs w:val="24"/>
-        </w:rPr>
-      </w:pPr>
-    </w:p>
-    <w:p>
-      <w:pPr>
-        <w:keepLines/>
-        <w:pBdr>
-          <w:top w:val="nil"/>
-          <w:left w:val="nil"/>
-          <w:bottom w:val="nil"/>
-          <w:right w:val="nil"/>
-          <w:between w:val="nil"/>
-        </w:pBdr>
-        <w:spacing w:before="80" w:after="80" w:line="360" w:lineRule="auto"/>
-        <w:ind w:left="360"/>
-        <w:jc w:val="both"/>
-        <w:rPr>
-          <w:rFonts w:ascii="Arial" w:hAnsi="Arial" w:cs="Arial"/>
-          <w:i/>
-          <w:iCs/>
-          <w:color w:val="000000"/>
-          <w:sz w:val="24"/>
-          <w:szCs w:val="24"/>
-        </w:rPr>
-      </w:pPr>
-    </w:p>
-    <w:p>
-      <w:pPr>
-        <w:keepLines/>
-        <w:pBdr>
-          <w:top w:val="nil"/>
-          <w:left w:val="nil"/>
-          <w:bottom w:val="nil"/>
-          <w:right w:val="nil"/>
-          <w:between w:val="nil"/>
-        </w:pBdr>
-        <w:spacing w:before="80" w:after="80" w:line="360" w:lineRule="auto"/>
-        <w:ind w:left="360"/>
-        <w:jc w:val="both"/>
-        <w:rPr>
-          <w:rFonts w:ascii="Arial" w:hAnsi="Arial" w:cs="Arial"/>
-          <w:i/>
-          <w:iCs/>
-          <w:color w:val="000000"/>
-          <w:sz w:val="24"/>
-          <w:szCs w:val="24"/>
-        </w:rPr>
-      </w:pPr>
-    </w:p>
-    <w:p>
-      <w:pPr>
-        <w:keepLines/>
-        <w:pBdr>
-          <w:top w:val="nil"/>
-          <w:left w:val="nil"/>
-          <w:bottom w:val="nil"/>
-          <w:right w:val="nil"/>
-          <w:between w:val="nil"/>
-        </w:pBdr>
-        <w:spacing w:before="80" w:after="80" w:line="360" w:lineRule="auto"/>
-        <w:ind w:left="360"/>
-        <w:jc w:val="both"/>
-        <w:rPr>
-          <w:rFonts w:ascii="Arial" w:hAnsi="Arial" w:cs="Arial"/>
-          <w:i/>
-          <w:iCs/>
-          <w:color w:val="000000"/>
-          <w:sz w:val="24"/>
-          <w:szCs w:val="24"/>
-        </w:rPr>
-      </w:pPr>
-    </w:p>
-    <w:p>
-      <w:pPr>
-        <w:keepLines/>
-        <w:pBdr>
-          <w:top w:val="nil"/>
-          <w:left w:val="nil"/>
-          <w:bottom w:val="nil"/>
-          <w:right w:val="nil"/>
-          <w:between w:val="nil"/>
-        </w:pBdr>
-        <w:spacing w:before="80" w:after="80" w:line="360" w:lineRule="auto"/>
-        <w:ind w:left="360"/>
-        <w:jc w:val="both"/>
-        <w:rPr>
-          <w:rFonts w:ascii="Arial" w:hAnsi="Arial" w:cs="Arial"/>
-          <w:i/>
-          <w:iCs/>
-          <w:color w:val="000000"/>
-          <w:sz w:val="24"/>
-          <w:szCs w:val="24"/>
-        </w:rPr>
-      </w:pPr>
-    </w:p>
-    <w:p>
-      <w:pPr>
-        <w:keepLines/>
-        <w:pBdr>
-          <w:top w:val="nil"/>
-          <w:left w:val="nil"/>
-          <w:bottom w:val="nil"/>
-          <w:right w:val="nil"/>
-          <w:between w:val="nil"/>
-        </w:pBdr>
-        <w:spacing w:before="80" w:after="80" w:line="360" w:lineRule="auto"/>
-        <w:ind w:left="360"/>
-        <w:jc w:val="both"/>
-        <w:rPr>
-          <w:rFonts w:ascii="Arial" w:hAnsi="Arial" w:cs="Arial"/>
-          <w:i/>
-          <w:iCs/>
-          <w:color w:val="000000"/>
-          <w:sz w:val="24"/>
-          <w:szCs w:val="24"/>
-        </w:rPr>
-      </w:pPr>
-    </w:p>
-    <w:p>
-      <w:pPr>
-        <w:keepLines/>
-        <w:pBdr>
-          <w:top w:val="nil"/>
-          <w:left w:val="nil"/>
-          <w:bottom w:val="nil"/>
-          <w:right w:val="nil"/>
-          <w:between w:val="nil"/>
-        </w:pBdr>
-        <w:spacing w:before="80" w:after="80" w:line="360" w:lineRule="auto"/>
-        <w:ind w:left="360"/>
-        <w:jc w:val="both"/>
-        <w:rPr>
-          <w:rFonts w:ascii="Arial" w:hAnsi="Arial" w:cs="Arial"/>
-          <w:i/>
-          <w:iCs/>
-          <w:color w:val="000000"/>
-          <w:sz w:val="24"/>
-          <w:szCs w:val="24"/>
-        </w:rPr>
-      </w:pPr>
-    </w:p>
-    <w:p>
-      <w:pPr>
-        <w:keepLines/>
-        <w:pBdr>
-          <w:top w:val="nil"/>
-          <w:left w:val="nil"/>
-          <w:bottom w:val="nil"/>
-          <w:right w:val="nil"/>
-          <w:between w:val="nil"/>
-        </w:pBdr>
-        <w:spacing w:before="80" w:after="80" w:line="360" w:lineRule="auto"/>
-        <w:ind w:left="360"/>
-        <w:jc w:val="both"/>
-        <w:rPr>
-          <w:rFonts w:ascii="Arial" w:hAnsi="Arial" w:cs="Arial"/>
-          <w:i/>
-          <w:iCs/>
-          <w:color w:val="000000"/>
-          <w:sz w:val="24"/>
-          <w:szCs w:val="24"/>
-        </w:rPr>
-      </w:pPr>
-    </w:p>
-    <w:p>
-      <w:pPr>
-        <w:keepLines/>
-        <w:pBdr>
-          <w:top w:val="nil"/>
-          <w:left w:val="nil"/>
-          <w:bottom w:val="nil"/>
-          <w:right w:val="nil"/>
-          <w:between w:val="nil"/>
-        </w:pBdr>
-        <w:spacing w:before="80" w:after="80" w:line="360" w:lineRule="auto"/>
-        <w:ind w:left="360"/>
-        <w:jc w:val="both"/>
-        <w:rPr>
-          <w:rFonts w:ascii="Arial" w:hAnsi="Arial" w:cs="Arial"/>
-          <w:i/>
-          <w:iCs/>
-          <w:color w:val="000000"/>
-          <w:sz w:val="24"/>
-          <w:szCs w:val="24"/>
-        </w:rPr>
-      </w:pPr>
-    </w:p>
-    <w:p>
-      <w:pPr>
-        <w:rPr>
-          <w:rFonts w:ascii="Arial" w:hAnsi="Arial" w:cs="Arial"/>
-          <w:i/>
-          <w:iCs/>
-          <w:sz w:val="24"/>
-          <w:szCs w:val="24"/>
-        </w:rPr>
-      </w:pPr>
-    </w:p>
-    <w:p>
-      <w:pPr>
-        <w:rPr>
-          <w:rFonts w:ascii="Arial" w:hAnsi="Arial" w:cs="Arial"/>
-          <w:i/>
-          <w:iCs/>
-          <w:sz w:val="24"/>
-          <w:szCs w:val="24"/>
-        </w:rPr>
-      </w:pPr>
-    </w:p>
-    <w:p>
-      <w:pPr>
-        <w:pStyle w:val="Ttulo1"/>
-        <w:numPr>
-          <w:ilvl w:val="0"/>
-          <w:numId w:val="24"/>
-        </w:numPr>
-        <w:ind w:left="357" w:hanging="357"/>
-      </w:pPr>
-      <w:bookmarkStart w:id="19" w:name="_Toc142517707"/>
-      <w:r>
-        <w:lastRenderedPageBreak/>
-        <w:t>Estrutura Base do Front End</w:t>
-      </w:r>
-      <w:bookmarkEnd w:id="19"/>
+      </w:pPr>
     </w:p>
     <w:p>
       <w:pPr>
@@ -12979,509 +12671,487 @@
         <w:jc w:val="both"/>
         <w:rPr>
           <w:rFonts w:ascii="Arial" w:hAnsi="Arial" w:cs="Arial"/>
-          <w:i/>
-          <w:iCs/>
-          <w:color w:val="000000"/>
-          <w:sz w:val="24"/>
-          <w:szCs w:val="24"/>
-        </w:rPr>
-      </w:pPr>
-      <w:r>
-        <w:rPr>
-          <w:rFonts w:ascii="Arial" w:hAnsi="Arial" w:cs="Arial"/>
-          <w:i/>
-          <w:iCs/>
-          <w:color w:val="000000"/>
-          <w:sz w:val="24"/>
-          <w:szCs w:val="24"/>
-        </w:rPr>
-        <w:t>Esta seção será entregue na segunda etapa do projeto integrado, conforme cronograma disponibilizado pela PUC.</w:t>
-      </w:r>
-    </w:p>
-    <w:p>
-      <w:pPr>
-        <w:pStyle w:val="PargrafodaLista"/>
-        <w:rPr>
-          <w:rFonts w:ascii="Arial" w:hAnsi="Arial" w:cs="Arial"/>
           <w:b/>
           <w:bCs/>
-          <w:sz w:val="28"/>
-          <w:szCs w:val="28"/>
-        </w:rPr>
-      </w:pPr>
-    </w:p>
-    <w:p>
-      <w:pPr>
-        <w:pStyle w:val="PargrafodaLista"/>
+          <w:color w:val="000000"/>
+          <w:sz w:val="24"/>
+          <w:szCs w:val="24"/>
+        </w:rPr>
+      </w:pPr>
+      <w:r>
         <w:rPr>
           <w:rFonts w:ascii="Arial" w:hAnsi="Arial" w:cs="Arial"/>
           <w:b/>
           <w:bCs/>
-          <w:sz w:val="28"/>
-          <w:szCs w:val="28"/>
-        </w:rPr>
-      </w:pPr>
+          <w:color w:val="000000"/>
+          <w:sz w:val="24"/>
+          <w:szCs w:val="24"/>
+        </w:rPr>
+        <w:t>Back-End (EntregaSegura API):</w:t>
+      </w:r>
     </w:p>
     <w:p>
       <w:pPr>
         <w:pStyle w:val="PargrafodaLista"/>
+        <w:keepLines/>
+        <w:numPr>
+          <w:ilvl w:val="0"/>
+          <w:numId w:val="10"/>
+        </w:numPr>
+        <w:spacing w:line="360" w:lineRule="auto"/>
+        <w:jc w:val="both"/>
+        <w:rPr>
+          <w:rFonts w:ascii="Arial" w:hAnsi="Arial" w:cs="Arial"/>
+          <w:sz w:val="24"/>
+          <w:szCs w:val="24"/>
+        </w:rPr>
+      </w:pPr>
+      <w:r>
+        <w:rPr>
+          <w:rFonts w:ascii="Arial" w:hAnsi="Arial" w:cs="Arial"/>
+          <w:color w:val="000000"/>
+          <w:sz w:val="24"/>
+          <w:szCs w:val="24"/>
+        </w:rPr>
+        <w:t>Desenvolvido</w:t>
+      </w:r>
+      <w:r>
+        <w:rPr>
+          <w:rFonts w:ascii="Arial" w:hAnsi="Arial" w:cs="Arial"/>
+          <w:color w:val="000000"/>
+          <w:sz w:val="24"/>
+          <w:szCs w:val="24"/>
+        </w:rPr>
+        <w:t xml:space="preserve"> em </w:t>
+      </w:r>
+      <w:r>
         <w:rPr>
           <w:rFonts w:ascii="Arial" w:hAnsi="Arial" w:cs="Arial"/>
           <w:b/>
           <w:bCs/>
-          <w:sz w:val="28"/>
-          <w:szCs w:val="28"/>
-        </w:rPr>
-      </w:pPr>
+          <w:color w:val="000000"/>
+          <w:sz w:val="24"/>
+          <w:szCs w:val="24"/>
+        </w:rPr>
+        <w:t>.NET 6</w:t>
+      </w:r>
+      <w:r>
+        <w:rPr>
+          <w:rFonts w:ascii="Arial" w:hAnsi="Arial" w:cs="Arial"/>
+          <w:color w:val="000000"/>
+          <w:sz w:val="24"/>
+          <w:szCs w:val="24"/>
+        </w:rPr>
+        <w:t>.</w:t>
+      </w:r>
     </w:p>
     <w:p>
       <w:pPr>
         <w:pStyle w:val="PargrafodaLista"/>
+        <w:keepLines/>
+        <w:numPr>
+          <w:ilvl w:val="0"/>
+          <w:numId w:val="10"/>
+        </w:numPr>
+        <w:spacing w:line="360" w:lineRule="auto"/>
+        <w:jc w:val="both"/>
+        <w:rPr>
+          <w:rFonts w:ascii="Arial" w:hAnsi="Arial" w:cs="Arial"/>
+          <w:sz w:val="24"/>
+          <w:szCs w:val="24"/>
+        </w:rPr>
+      </w:pPr>
+      <w:r>
+        <w:rPr>
+          <w:rFonts w:ascii="Arial" w:hAnsi="Arial" w:cs="Arial"/>
+          <w:color w:val="000000"/>
+          <w:sz w:val="24"/>
+          <w:szCs w:val="24"/>
+        </w:rPr>
+        <w:t xml:space="preserve">Autenticação utilizando </w:t>
+      </w:r>
+      <w:proofErr w:type="spellStart"/>
+      <w:r>
         <w:rPr>
           <w:rFonts w:ascii="Arial" w:hAnsi="Arial" w:cs="Arial"/>
           <w:b/>
           <w:bCs/>
-          <w:sz w:val="28"/>
-          <w:szCs w:val="28"/>
-        </w:rPr>
-      </w:pPr>
+          <w:color w:val="000000"/>
+          <w:sz w:val="24"/>
+          <w:szCs w:val="24"/>
+        </w:rPr>
+        <w:t>JwtBearer</w:t>
+      </w:r>
+      <w:proofErr w:type="spellEnd"/>
+      <w:r>
+        <w:rPr>
+          <w:rFonts w:ascii="Arial" w:hAnsi="Arial" w:cs="Arial"/>
+          <w:color w:val="000000"/>
+          <w:sz w:val="24"/>
+          <w:szCs w:val="24"/>
+        </w:rPr>
+        <w:t>.</w:t>
+      </w:r>
     </w:p>
     <w:p>
       <w:pPr>
         <w:pStyle w:val="PargrafodaLista"/>
+        <w:keepLines/>
+        <w:numPr>
+          <w:ilvl w:val="0"/>
+          <w:numId w:val="10"/>
+        </w:numPr>
+        <w:spacing w:line="360" w:lineRule="auto"/>
+        <w:jc w:val="both"/>
+        <w:rPr>
+          <w:rFonts w:ascii="Arial" w:hAnsi="Arial" w:cs="Arial"/>
+          <w:sz w:val="24"/>
+          <w:szCs w:val="24"/>
+        </w:rPr>
+      </w:pPr>
+      <w:r>
+        <w:rPr>
+          <w:rFonts w:ascii="Arial" w:hAnsi="Arial" w:cs="Arial"/>
+          <w:color w:val="000000"/>
+          <w:sz w:val="24"/>
+          <w:szCs w:val="24"/>
+        </w:rPr>
+        <w:t xml:space="preserve">Gestão de identidades com </w:t>
+      </w:r>
+      <w:r>
         <w:rPr>
           <w:rFonts w:ascii="Arial" w:hAnsi="Arial" w:cs="Arial"/>
           <w:b/>
           <w:bCs/>
-          <w:sz w:val="28"/>
-          <w:szCs w:val="28"/>
-        </w:rPr>
-      </w:pPr>
+          <w:color w:val="000000"/>
+          <w:sz w:val="24"/>
+          <w:szCs w:val="24"/>
+        </w:rPr>
+        <w:t>Identity</w:t>
+      </w:r>
+      <w:r>
+        <w:rPr>
+          <w:rFonts w:ascii="Arial" w:hAnsi="Arial" w:cs="Arial"/>
+          <w:color w:val="000000"/>
+          <w:sz w:val="24"/>
+          <w:szCs w:val="24"/>
+        </w:rPr>
+        <w:t>.</w:t>
+      </w:r>
     </w:p>
     <w:p>
       <w:pPr>
         <w:pStyle w:val="PargrafodaLista"/>
+        <w:keepLines/>
+        <w:numPr>
+          <w:ilvl w:val="0"/>
+          <w:numId w:val="10"/>
+        </w:numPr>
+        <w:spacing w:line="360" w:lineRule="auto"/>
+        <w:jc w:val="both"/>
+        <w:rPr>
+          <w:rFonts w:ascii="Arial" w:hAnsi="Arial" w:cs="Arial"/>
+          <w:sz w:val="24"/>
+          <w:szCs w:val="24"/>
+        </w:rPr>
+      </w:pPr>
+      <w:r>
+        <w:rPr>
+          <w:rFonts w:ascii="Arial" w:hAnsi="Arial" w:cs="Arial"/>
+          <w:color w:val="000000"/>
+          <w:sz w:val="24"/>
+          <w:szCs w:val="24"/>
+        </w:rPr>
+        <w:t xml:space="preserve">Manuseio de dados com </w:t>
+      </w:r>
+      <w:r>
         <w:rPr>
           <w:rFonts w:ascii="Arial" w:hAnsi="Arial" w:cs="Arial"/>
           <w:b/>
           <w:bCs/>
-          <w:sz w:val="28"/>
-          <w:szCs w:val="28"/>
-        </w:rPr>
-      </w:pPr>
+          <w:color w:val="000000"/>
+          <w:sz w:val="24"/>
+          <w:szCs w:val="24"/>
+        </w:rPr>
+        <w:t>Entity Framework Core</w:t>
+      </w:r>
+      <w:r>
+        <w:rPr>
+          <w:rFonts w:ascii="Arial" w:hAnsi="Arial" w:cs="Arial"/>
+          <w:color w:val="000000"/>
+          <w:sz w:val="24"/>
+          <w:szCs w:val="24"/>
+        </w:rPr>
+        <w:t>.</w:t>
+      </w:r>
     </w:p>
     <w:p>
       <w:pPr>
         <w:pStyle w:val="PargrafodaLista"/>
+        <w:keepLines/>
+        <w:numPr>
+          <w:ilvl w:val="0"/>
+          <w:numId w:val="10"/>
+        </w:numPr>
+        <w:spacing w:line="360" w:lineRule="auto"/>
+        <w:jc w:val="both"/>
+        <w:rPr>
+          <w:rFonts w:ascii="Arial" w:hAnsi="Arial" w:cs="Arial"/>
+          <w:sz w:val="24"/>
+          <w:szCs w:val="24"/>
+        </w:rPr>
+      </w:pPr>
+      <w:r>
+        <w:rPr>
+          <w:rFonts w:ascii="Arial" w:hAnsi="Arial" w:cs="Arial"/>
+          <w:color w:val="000000"/>
+          <w:sz w:val="24"/>
+          <w:szCs w:val="24"/>
+        </w:rPr>
+        <w:t xml:space="preserve">Validadores e regras de negócio com </w:t>
+      </w:r>
+      <w:proofErr w:type="spellStart"/>
+      <w:r>
         <w:rPr>
           <w:rFonts w:ascii="Arial" w:hAnsi="Arial" w:cs="Arial"/>
           <w:b/>
           <w:bCs/>
-          <w:sz w:val="28"/>
-          <w:szCs w:val="28"/>
-        </w:rPr>
-      </w:pPr>
-    </w:p>
-    <w:p>
-      <w:pPr>
-        <w:pStyle w:val="PargrafodaLista"/>
+          <w:color w:val="000000"/>
+          <w:sz w:val="24"/>
+          <w:szCs w:val="24"/>
+        </w:rPr>
+        <w:t>Fluent</w:t>
+      </w:r>
+      <w:proofErr w:type="spellEnd"/>
+      <w:r>
         <w:rPr>
           <w:rFonts w:ascii="Arial" w:hAnsi="Arial" w:cs="Arial"/>
           <w:b/>
           <w:bCs/>
-          <w:sz w:val="28"/>
-          <w:szCs w:val="28"/>
-        </w:rPr>
-      </w:pPr>
-    </w:p>
-    <w:p>
-      <w:pPr>
-        <w:pStyle w:val="PargrafodaLista"/>
+          <w:color w:val="000000"/>
+          <w:sz w:val="24"/>
+          <w:szCs w:val="24"/>
+        </w:rPr>
+        <w:t xml:space="preserve"> </w:t>
+      </w:r>
+      <w:proofErr w:type="spellStart"/>
+      <w:r>
         <w:rPr>
           <w:rFonts w:ascii="Arial" w:hAnsi="Arial" w:cs="Arial"/>
           <w:b/>
           <w:bCs/>
-          <w:sz w:val="28"/>
-          <w:szCs w:val="28"/>
-        </w:rPr>
-      </w:pPr>
+          <w:color w:val="000000"/>
+          <w:sz w:val="24"/>
+          <w:szCs w:val="24"/>
+        </w:rPr>
+        <w:t>Validation</w:t>
+      </w:r>
+      <w:proofErr w:type="spellEnd"/>
+      <w:r>
+        <w:rPr>
+          <w:rFonts w:ascii="Arial" w:hAnsi="Arial" w:cs="Arial"/>
+          <w:color w:val="000000"/>
+          <w:sz w:val="24"/>
+          <w:szCs w:val="24"/>
+        </w:rPr>
+        <w:t>.</w:t>
+      </w:r>
     </w:p>
     <w:p>
       <w:pPr>
         <w:pStyle w:val="PargrafodaLista"/>
+        <w:keepLines/>
+        <w:numPr>
+          <w:ilvl w:val="0"/>
+          <w:numId w:val="10"/>
+        </w:numPr>
+        <w:spacing w:line="360" w:lineRule="auto"/>
+        <w:jc w:val="both"/>
+        <w:rPr>
+          <w:rFonts w:ascii="Arial" w:hAnsi="Arial" w:cs="Arial"/>
+          <w:sz w:val="24"/>
+          <w:szCs w:val="24"/>
+        </w:rPr>
+      </w:pPr>
+      <w:r>
+        <w:rPr>
+          <w:rFonts w:ascii="Arial" w:hAnsi="Arial" w:cs="Arial"/>
+          <w:color w:val="000000"/>
+          <w:sz w:val="24"/>
+          <w:szCs w:val="24"/>
+        </w:rPr>
+        <w:t xml:space="preserve">Testes </w:t>
+      </w:r>
+      <w:r>
+        <w:rPr>
+          <w:rFonts w:ascii="Arial" w:hAnsi="Arial" w:cs="Arial"/>
+          <w:color w:val="000000"/>
+          <w:sz w:val="24"/>
+          <w:szCs w:val="24"/>
+        </w:rPr>
+        <w:t>unitários com</w:t>
+      </w:r>
+      <w:r>
+        <w:rPr>
+          <w:rFonts w:ascii="Arial" w:hAnsi="Arial" w:cs="Arial"/>
+          <w:color w:val="000000"/>
+          <w:sz w:val="24"/>
+          <w:szCs w:val="24"/>
+        </w:rPr>
+        <w:t xml:space="preserve"> </w:t>
+      </w:r>
+      <w:proofErr w:type="spellStart"/>
+      <w:r>
+        <w:rPr>
+          <w:rFonts w:ascii="Arial" w:hAnsi="Arial" w:cs="Arial"/>
+          <w:b/>
+          <w:color w:val="000000"/>
+          <w:sz w:val="24"/>
+          <w:szCs w:val="24"/>
+        </w:rPr>
+        <w:t>FluentAssertions</w:t>
+      </w:r>
+      <w:proofErr w:type="spellEnd"/>
+      <w:r>
+        <w:rPr>
+          <w:rFonts w:ascii="Arial" w:hAnsi="Arial" w:cs="Arial"/>
+          <w:color w:val="000000"/>
+          <w:sz w:val="24"/>
+          <w:szCs w:val="24"/>
+        </w:rPr>
+        <w:t xml:space="preserve"> e </w:t>
+      </w:r>
+      <w:proofErr w:type="spellStart"/>
+      <w:r>
         <w:rPr>
           <w:rFonts w:ascii="Arial" w:hAnsi="Arial" w:cs="Arial"/>
           <w:b/>
           <w:bCs/>
-          <w:sz w:val="28"/>
-          <w:szCs w:val="28"/>
-        </w:rPr>
-      </w:pPr>
-    </w:p>
-    <w:p>
-      <w:pPr>
-        <w:pStyle w:val="PargrafodaLista"/>
+          <w:color w:val="000000"/>
+          <w:sz w:val="24"/>
+          <w:szCs w:val="24"/>
+        </w:rPr>
+        <w:t>XU</w:t>
+      </w:r>
+      <w:r>
         <w:rPr>
           <w:rFonts w:ascii="Arial" w:hAnsi="Arial" w:cs="Arial"/>
           <w:b/>
           <w:bCs/>
-          <w:sz w:val="28"/>
-          <w:szCs w:val="28"/>
-        </w:rPr>
-      </w:pPr>
+          <w:color w:val="000000"/>
+          <w:sz w:val="24"/>
+          <w:szCs w:val="24"/>
+        </w:rPr>
+        <w:t>nit</w:t>
+      </w:r>
+      <w:proofErr w:type="spellEnd"/>
+      <w:r>
+        <w:rPr>
+          <w:rFonts w:ascii="Arial" w:hAnsi="Arial" w:cs="Arial"/>
+          <w:color w:val="000000"/>
+          <w:sz w:val="24"/>
+          <w:szCs w:val="24"/>
+        </w:rPr>
+        <w:t>.</w:t>
+      </w:r>
     </w:p>
     <w:p>
       <w:pPr>
         <w:pStyle w:val="PargrafodaLista"/>
+        <w:keepLines/>
+        <w:numPr>
+          <w:ilvl w:val="0"/>
+          <w:numId w:val="10"/>
+        </w:numPr>
+        <w:spacing w:line="360" w:lineRule="auto"/>
+        <w:jc w:val="both"/>
+        <w:rPr>
+          <w:rFonts w:ascii="Arial" w:hAnsi="Arial" w:cs="Arial"/>
+          <w:sz w:val="24"/>
+          <w:szCs w:val="24"/>
+        </w:rPr>
+      </w:pPr>
+      <w:r>
+        <w:rPr>
+          <w:rFonts w:ascii="Arial" w:hAnsi="Arial" w:cs="Arial"/>
+          <w:color w:val="000000"/>
+          <w:sz w:val="24"/>
+          <w:szCs w:val="24"/>
+        </w:rPr>
+        <w:t xml:space="preserve">Mapeamento com </w:t>
+      </w:r>
+      <w:proofErr w:type="spellStart"/>
+      <w:r>
         <w:rPr>
           <w:rFonts w:ascii="Arial" w:hAnsi="Arial" w:cs="Arial"/>
           <w:b/>
           <w:bCs/>
-          <w:sz w:val="28"/>
-          <w:szCs w:val="28"/>
-        </w:rPr>
-      </w:pPr>
+          <w:color w:val="000000"/>
+          <w:sz w:val="24"/>
+          <w:szCs w:val="24"/>
+        </w:rPr>
+        <w:t>AutoMapper</w:t>
+      </w:r>
+      <w:proofErr w:type="spellEnd"/>
+      <w:r>
+        <w:rPr>
+          <w:rFonts w:ascii="Arial" w:hAnsi="Arial" w:cs="Arial"/>
+          <w:color w:val="000000"/>
+          <w:sz w:val="24"/>
+          <w:szCs w:val="24"/>
+        </w:rPr>
+        <w:t>.</w:t>
+      </w:r>
     </w:p>
     <w:p>
       <w:pPr>
         <w:pStyle w:val="PargrafodaLista"/>
+        <w:keepLines/>
+        <w:numPr>
+          <w:ilvl w:val="0"/>
+          <w:numId w:val="10"/>
+        </w:numPr>
+        <w:spacing w:line="360" w:lineRule="auto"/>
+        <w:jc w:val="both"/>
+        <w:rPr>
+          <w:rFonts w:ascii="Arial" w:hAnsi="Arial" w:cs="Arial"/>
+          <w:sz w:val="24"/>
+          <w:szCs w:val="24"/>
+        </w:rPr>
+      </w:pPr>
+      <w:r>
+        <w:rPr>
+          <w:rFonts w:ascii="Arial" w:hAnsi="Arial" w:cs="Arial"/>
+          <w:sz w:val="24"/>
+          <w:szCs w:val="24"/>
+        </w:rPr>
+        <w:t>C</w:t>
+      </w:r>
+      <w:r>
+        <w:rPr>
+          <w:rFonts w:ascii="Arial" w:hAnsi="Arial" w:cs="Arial"/>
+          <w:sz w:val="24"/>
+          <w:szCs w:val="24"/>
+        </w:rPr>
+        <w:t xml:space="preserve">riptografia baseado no algoritmo </w:t>
+      </w:r>
+      <w:r>
         <w:rPr>
           <w:rFonts w:ascii="Arial" w:hAnsi="Arial" w:cs="Arial"/>
           <w:b/>
           <w:bCs/>
-          <w:sz w:val="28"/>
-          <w:szCs w:val="28"/>
-        </w:rPr>
-      </w:pPr>
-    </w:p>
-    <w:p>
-      <w:pPr>
-        <w:pStyle w:val="PargrafodaLista"/>
-        <w:rPr>
-          <w:rFonts w:ascii="Arial" w:hAnsi="Arial" w:cs="Arial"/>
-          <w:b/>
-          <w:bCs/>
-          <w:sz w:val="28"/>
-          <w:szCs w:val="28"/>
-        </w:rPr>
-      </w:pPr>
-    </w:p>
-    <w:p>
-      <w:pPr>
-        <w:pStyle w:val="PargrafodaLista"/>
-        <w:rPr>
-          <w:rFonts w:ascii="Arial" w:hAnsi="Arial" w:cs="Arial"/>
-          <w:b/>
-          <w:bCs/>
-          <w:sz w:val="28"/>
-          <w:szCs w:val="28"/>
-        </w:rPr>
-      </w:pPr>
-    </w:p>
-    <w:p>
-      <w:pPr>
-        <w:pStyle w:val="PargrafodaLista"/>
-        <w:rPr>
-          <w:rFonts w:ascii="Arial" w:hAnsi="Arial" w:cs="Arial"/>
-          <w:b/>
-          <w:bCs/>
-          <w:sz w:val="28"/>
-          <w:szCs w:val="28"/>
-        </w:rPr>
-      </w:pPr>
-    </w:p>
-    <w:p>
-      <w:pPr>
-        <w:pStyle w:val="PargrafodaLista"/>
-        <w:rPr>
-          <w:rFonts w:ascii="Arial" w:hAnsi="Arial" w:cs="Arial"/>
-          <w:b/>
-          <w:bCs/>
-          <w:sz w:val="28"/>
-          <w:szCs w:val="28"/>
-        </w:rPr>
-      </w:pPr>
-    </w:p>
-    <w:p>
-      <w:pPr>
-        <w:pStyle w:val="PargrafodaLista"/>
-        <w:rPr>
-          <w:rFonts w:ascii="Arial" w:hAnsi="Arial" w:cs="Arial"/>
-          <w:b/>
-          <w:bCs/>
-          <w:sz w:val="28"/>
-          <w:szCs w:val="28"/>
-        </w:rPr>
-      </w:pPr>
-    </w:p>
-    <w:p>
-      <w:pPr>
-        <w:pStyle w:val="PargrafodaLista"/>
-        <w:rPr>
-          <w:rFonts w:ascii="Arial" w:hAnsi="Arial" w:cs="Arial"/>
-          <w:b/>
-          <w:bCs/>
-          <w:sz w:val="28"/>
-          <w:szCs w:val="28"/>
-        </w:rPr>
-      </w:pPr>
-    </w:p>
-    <w:p>
-      <w:pPr>
-        <w:pStyle w:val="PargrafodaLista"/>
-        <w:rPr>
-          <w:rFonts w:ascii="Arial" w:hAnsi="Arial" w:cs="Arial"/>
-          <w:b/>
-          <w:bCs/>
-          <w:sz w:val="28"/>
-          <w:szCs w:val="28"/>
-        </w:rPr>
-      </w:pPr>
-    </w:p>
-    <w:p>
-      <w:pPr>
-        <w:pStyle w:val="PargrafodaLista"/>
-        <w:rPr>
-          <w:rFonts w:ascii="Arial" w:hAnsi="Arial" w:cs="Arial"/>
-          <w:b/>
-          <w:bCs/>
-          <w:sz w:val="28"/>
-          <w:szCs w:val="28"/>
-        </w:rPr>
-      </w:pPr>
-    </w:p>
-    <w:p>
-      <w:pPr>
-        <w:pStyle w:val="PargrafodaLista"/>
-        <w:rPr>
-          <w:rFonts w:ascii="Arial" w:hAnsi="Arial" w:cs="Arial"/>
-          <w:b/>
-          <w:bCs/>
-          <w:sz w:val="28"/>
-          <w:szCs w:val="28"/>
-        </w:rPr>
-      </w:pPr>
-    </w:p>
-    <w:p>
-      <w:pPr>
-        <w:pStyle w:val="PargrafodaLista"/>
-        <w:rPr>
-          <w:rFonts w:ascii="Arial" w:hAnsi="Arial" w:cs="Arial"/>
-          <w:b/>
-          <w:bCs/>
-          <w:sz w:val="28"/>
-          <w:szCs w:val="28"/>
-        </w:rPr>
-      </w:pPr>
-    </w:p>
-    <w:p>
-      <w:pPr>
-        <w:pStyle w:val="PargrafodaLista"/>
-        <w:rPr>
-          <w:rFonts w:ascii="Arial" w:hAnsi="Arial" w:cs="Arial"/>
-          <w:b/>
-          <w:bCs/>
-          <w:sz w:val="28"/>
-          <w:szCs w:val="28"/>
-        </w:rPr>
-      </w:pPr>
-    </w:p>
-    <w:p>
-      <w:pPr>
-        <w:pStyle w:val="PargrafodaLista"/>
-        <w:rPr>
-          <w:rFonts w:ascii="Arial" w:hAnsi="Arial" w:cs="Arial"/>
-          <w:b/>
-          <w:bCs/>
-          <w:sz w:val="28"/>
-          <w:szCs w:val="28"/>
-        </w:rPr>
-      </w:pPr>
-    </w:p>
-    <w:p>
-      <w:pPr>
-        <w:pStyle w:val="PargrafodaLista"/>
-        <w:rPr>
-          <w:rFonts w:ascii="Arial" w:hAnsi="Arial" w:cs="Arial"/>
-          <w:b/>
-          <w:bCs/>
-          <w:sz w:val="28"/>
-          <w:szCs w:val="28"/>
-        </w:rPr>
-      </w:pPr>
-    </w:p>
-    <w:p>
-      <w:pPr>
-        <w:pStyle w:val="PargrafodaLista"/>
-        <w:rPr>
-          <w:rFonts w:ascii="Arial" w:hAnsi="Arial" w:cs="Arial"/>
-          <w:b/>
-          <w:bCs/>
-          <w:sz w:val="28"/>
-          <w:szCs w:val="28"/>
-        </w:rPr>
-      </w:pPr>
-    </w:p>
-    <w:p>
-      <w:pPr>
-        <w:pStyle w:val="PargrafodaLista"/>
-        <w:rPr>
-          <w:rFonts w:ascii="Arial" w:hAnsi="Arial" w:cs="Arial"/>
-          <w:b/>
-          <w:bCs/>
-          <w:sz w:val="28"/>
-          <w:szCs w:val="28"/>
-        </w:rPr>
-      </w:pPr>
-    </w:p>
-    <w:p>
-      <w:pPr>
-        <w:pStyle w:val="PargrafodaLista"/>
-        <w:rPr>
-          <w:rFonts w:ascii="Arial" w:hAnsi="Arial" w:cs="Arial"/>
-          <w:b/>
-          <w:bCs/>
-          <w:sz w:val="28"/>
-          <w:szCs w:val="28"/>
-        </w:rPr>
-      </w:pPr>
-    </w:p>
-    <w:p>
-      <w:pPr>
-        <w:pStyle w:val="PargrafodaLista"/>
-        <w:rPr>
-          <w:rFonts w:ascii="Arial" w:hAnsi="Arial" w:cs="Arial"/>
-          <w:b/>
-          <w:bCs/>
-          <w:sz w:val="28"/>
-          <w:szCs w:val="28"/>
-        </w:rPr>
-      </w:pPr>
-    </w:p>
-    <w:p>
-      <w:pPr>
-        <w:pStyle w:val="PargrafodaLista"/>
-        <w:rPr>
-          <w:rFonts w:ascii="Arial" w:hAnsi="Arial" w:cs="Arial"/>
-          <w:b/>
-          <w:bCs/>
-          <w:sz w:val="28"/>
-          <w:szCs w:val="28"/>
-        </w:rPr>
-      </w:pPr>
-    </w:p>
-    <w:p>
-      <w:pPr>
-        <w:pStyle w:val="PargrafodaLista"/>
-        <w:rPr>
-          <w:rFonts w:ascii="Arial" w:hAnsi="Arial" w:cs="Arial"/>
-          <w:b/>
-          <w:bCs/>
-          <w:sz w:val="28"/>
-          <w:szCs w:val="28"/>
-        </w:rPr>
-      </w:pPr>
-    </w:p>
-    <w:p>
-      <w:pPr>
-        <w:pStyle w:val="PargrafodaLista"/>
-        <w:rPr>
-          <w:rFonts w:ascii="Arial" w:hAnsi="Arial" w:cs="Arial"/>
-          <w:b/>
-          <w:bCs/>
-          <w:sz w:val="28"/>
-          <w:szCs w:val="28"/>
-        </w:rPr>
-      </w:pPr>
-    </w:p>
-    <w:p>
-      <w:pPr>
-        <w:pStyle w:val="PargrafodaLista"/>
-        <w:rPr>
-          <w:rFonts w:ascii="Arial" w:hAnsi="Arial" w:cs="Arial"/>
-          <w:b/>
-          <w:bCs/>
-          <w:sz w:val="28"/>
-          <w:szCs w:val="28"/>
-        </w:rPr>
-      </w:pPr>
-    </w:p>
-    <w:p>
-      <w:pPr>
-        <w:pStyle w:val="PargrafodaLista"/>
-        <w:rPr>
-          <w:rFonts w:ascii="Arial" w:hAnsi="Arial" w:cs="Arial"/>
-          <w:b/>
-          <w:bCs/>
-          <w:sz w:val="28"/>
-          <w:szCs w:val="28"/>
-        </w:rPr>
-      </w:pPr>
-    </w:p>
-    <w:p>
-      <w:pPr>
-        <w:pStyle w:val="PargrafodaLista"/>
-        <w:rPr>
-          <w:rFonts w:ascii="Arial" w:hAnsi="Arial" w:cs="Arial"/>
-          <w:b/>
-          <w:bCs/>
-          <w:sz w:val="28"/>
-          <w:szCs w:val="28"/>
-        </w:rPr>
-      </w:pPr>
-    </w:p>
-    <w:p>
-      <w:pPr>
-        <w:pStyle w:val="Ttulo1"/>
-        <w:numPr>
-          <w:ilvl w:val="0"/>
-          <w:numId w:val="24"/>
-        </w:numPr>
-        <w:ind w:left="357" w:hanging="357"/>
-      </w:pPr>
-      <w:bookmarkStart w:id="20" w:name="_Toc142517708"/>
-      <w:r>
-        <w:lastRenderedPageBreak/>
-        <w:t xml:space="preserve">Modelo </w:t>
-      </w:r>
-      <w:r>
-        <w:t>R</w:t>
-      </w:r>
-      <w:r>
-        <w:t xml:space="preserve">elacional ou </w:t>
-      </w:r>
-      <w:r>
-        <w:t>P</w:t>
-      </w:r>
-      <w:r>
-        <w:t xml:space="preserve">rojeto de </w:t>
-      </w:r>
-      <w:r>
-        <w:t>B</w:t>
-      </w:r>
-      <w:r>
-        <w:t xml:space="preserve">anco de </w:t>
-      </w:r>
-      <w:r>
-        <w:t>D</w:t>
-      </w:r>
-      <w:r>
-        <w:t>ados</w:t>
-      </w:r>
-      <w:r>
-        <w:t xml:space="preserve"> </w:t>
-      </w:r>
-      <w:proofErr w:type="spellStart"/>
-      <w:r>
-        <w:t>No</w:t>
-      </w:r>
-      <w:r>
-        <w:t>SQL</w:t>
-      </w:r>
-      <w:bookmarkEnd w:id="20"/>
-      <w:proofErr w:type="spellEnd"/>
-      <w:r>
-        <w:t xml:space="preserve"> </w:t>
+          <w:sz w:val="24"/>
+          <w:szCs w:val="24"/>
+        </w:rPr>
+        <w:t>Rfc2898DeriveBytes</w:t>
+      </w:r>
+      <w:r>
+        <w:rPr>
+          <w:rFonts w:ascii="Arial" w:hAnsi="Arial" w:cs="Arial"/>
+          <w:sz w:val="24"/>
+          <w:szCs w:val="24"/>
+        </w:rPr>
+        <w:t xml:space="preserve"> para garantir a segurança das senhas dos usuários.</w:t>
       </w:r>
     </w:p>
     <w:p>
@@ -13499,6 +13169,191 @@
         <w:jc w:val="both"/>
         <w:rPr>
           <w:rFonts w:ascii="Arial" w:hAnsi="Arial" w:cs="Arial"/>
+          <w:color w:val="000000"/>
+          <w:sz w:val="24"/>
+          <w:szCs w:val="24"/>
+        </w:rPr>
+      </w:pPr>
+    </w:p>
+    <w:p>
+      <w:pPr>
+        <w:keepLines/>
+        <w:pBdr>
+          <w:top w:val="nil"/>
+          <w:left w:val="nil"/>
+          <w:bottom w:val="nil"/>
+          <w:right w:val="nil"/>
+          <w:between w:val="nil"/>
+        </w:pBdr>
+        <w:spacing w:before="80" w:after="80" w:line="360" w:lineRule="auto"/>
+        <w:ind w:firstLine="709"/>
+        <w:jc w:val="both"/>
+        <w:rPr>
+          <w:rFonts w:ascii="Arial" w:hAnsi="Arial" w:cs="Arial"/>
+          <w:b/>
+          <w:bCs/>
+          <w:color w:val="000000"/>
+          <w:sz w:val="24"/>
+          <w:szCs w:val="24"/>
+        </w:rPr>
+      </w:pPr>
+      <w:r>
+        <w:rPr>
+          <w:rFonts w:ascii="Arial" w:hAnsi="Arial" w:cs="Arial"/>
+          <w:b/>
+          <w:bCs/>
+          <w:color w:val="000000"/>
+          <w:sz w:val="24"/>
+          <w:szCs w:val="24"/>
+        </w:rPr>
+        <w:t>Persistência de Dados:</w:t>
+      </w:r>
+    </w:p>
+    <w:p>
+      <w:pPr>
+        <w:pStyle w:val="PargrafodaLista"/>
+        <w:keepLines/>
+        <w:numPr>
+          <w:ilvl w:val="0"/>
+          <w:numId w:val="10"/>
+        </w:numPr>
+        <w:spacing w:line="360" w:lineRule="auto"/>
+        <w:jc w:val="both"/>
+        <w:rPr>
+          <w:rFonts w:ascii="Arial" w:hAnsi="Arial" w:cs="Arial"/>
+          <w:sz w:val="24"/>
+          <w:szCs w:val="24"/>
+        </w:rPr>
+      </w:pPr>
+      <w:r>
+        <w:rPr>
+          <w:rFonts w:ascii="Arial" w:hAnsi="Arial" w:cs="Arial"/>
+          <w:b/>
+          <w:bCs/>
+          <w:color w:val="000000"/>
+          <w:sz w:val="24"/>
+          <w:szCs w:val="24"/>
+        </w:rPr>
+        <w:t>SQL Server</w:t>
+      </w:r>
+      <w:r>
+        <w:rPr>
+          <w:rFonts w:ascii="Arial" w:hAnsi="Arial" w:cs="Arial"/>
+          <w:b/>
+          <w:bCs/>
+          <w:color w:val="000000"/>
+          <w:sz w:val="24"/>
+          <w:szCs w:val="24"/>
+        </w:rPr>
+        <w:t xml:space="preserve"> Lite</w:t>
+      </w:r>
+      <w:r>
+        <w:rPr>
+          <w:rFonts w:ascii="Arial" w:hAnsi="Arial" w:cs="Arial"/>
+          <w:color w:val="000000"/>
+          <w:sz w:val="24"/>
+          <w:szCs w:val="24"/>
+        </w:rPr>
+        <w:t xml:space="preserve"> é utilizado como a base de dados principal, </w:t>
+      </w:r>
+      <w:r>
+        <w:rPr>
+          <w:rFonts w:ascii="Arial" w:hAnsi="Arial" w:cs="Arial"/>
+          <w:color w:val="000000"/>
+          <w:sz w:val="24"/>
+          <w:szCs w:val="24"/>
+        </w:rPr>
+        <w:t>por ser uma solução leve e eficiente para aplicações de menor escala, garantindo a integridade e confiabilidade dos dados sem a sobrecarga de sistemas de gerenciamento de banco de dados mais complexos.</w:t>
+      </w:r>
+    </w:p>
+    <w:p>
+      <w:pPr>
+        <w:pStyle w:val="PargrafodaLista"/>
+        <w:keepLines/>
+        <w:numPr>
+          <w:ilvl w:val="0"/>
+          <w:numId w:val="10"/>
+        </w:numPr>
+        <w:spacing w:line="360" w:lineRule="auto"/>
+        <w:jc w:val="both"/>
+        <w:rPr>
+          <w:rFonts w:ascii="Arial" w:hAnsi="Arial" w:cs="Arial"/>
+          <w:sz w:val="24"/>
+          <w:szCs w:val="24"/>
+        </w:rPr>
+      </w:pPr>
+      <w:r>
+        <w:rPr>
+          <w:rFonts w:ascii="Arial" w:hAnsi="Arial" w:cs="Arial"/>
+          <w:color w:val="000000"/>
+          <w:sz w:val="24"/>
+          <w:szCs w:val="24"/>
+        </w:rPr>
+        <w:t xml:space="preserve">As consultas de endereço são gerenciadas através da integração com uma API externa chamada </w:t>
+      </w:r>
+      <w:proofErr w:type="spellStart"/>
+      <w:r>
+        <w:rPr>
+          <w:rFonts w:ascii="Arial" w:hAnsi="Arial" w:cs="Arial"/>
+          <w:color w:val="000000"/>
+          <w:sz w:val="24"/>
+          <w:szCs w:val="24"/>
+        </w:rPr>
+        <w:t>ViaCEP</w:t>
+      </w:r>
+      <w:proofErr w:type="spellEnd"/>
+      <w:r>
+        <w:rPr>
+          <w:rFonts w:ascii="Arial" w:hAnsi="Arial" w:cs="Arial"/>
+          <w:color w:val="000000"/>
+          <w:sz w:val="24"/>
+          <w:szCs w:val="24"/>
+        </w:rPr>
+        <w:t>.</w:t>
+      </w:r>
+    </w:p>
+    <w:p>
+      <w:pPr>
+        <w:rPr>
+          <w:rFonts w:ascii="Arial" w:hAnsi="Arial" w:cs="Arial"/>
+          <w:i/>
+          <w:iCs/>
+          <w:sz w:val="24"/>
+          <w:szCs w:val="24"/>
+        </w:rPr>
+      </w:pPr>
+    </w:p>
+    <w:p>
+      <w:pPr>
+        <w:pStyle w:val="Ttulo1"/>
+        <w:numPr>
+          <w:ilvl w:val="0"/>
+          <w:numId w:val="24"/>
+        </w:numPr>
+        <w:ind w:left="357" w:hanging="357"/>
+      </w:pPr>
+      <w:bookmarkStart w:id="19" w:name="_Toc147597742"/>
+      <w:r>
+        <w:lastRenderedPageBreak/>
+        <w:t>Estrutura Base do Front End</w:t>
+      </w:r>
+      <w:bookmarkEnd w:id="19"/>
+    </w:p>
+    <w:p>
+      <w:pPr>
+        <w:keepLines/>
+        <w:pBdr>
+          <w:top w:val="nil"/>
+          <w:left w:val="nil"/>
+          <w:bottom w:val="nil"/>
+          <w:right w:val="nil"/>
+          <w:between w:val="nil"/>
+        </w:pBdr>
+        <w:spacing w:before="80" w:after="80" w:line="360" w:lineRule="auto"/>
+        <w:ind w:firstLine="709"/>
+        <w:jc w:val="both"/>
+        <w:rPr>
+          <w:rFonts w:ascii="Arial" w:hAnsi="Arial" w:cs="Arial"/>
           <w:i/>
           <w:iCs/>
           <w:color w:val="000000"/>
@@ -13521,7 +13376,6 @@
     <w:p>
       <w:pPr>
         <w:pStyle w:val="PargrafodaLista"/>
-        <w:ind w:left="426" w:firstLine="283"/>
         <w:rPr>
           <w:rFonts w:ascii="Arial" w:hAnsi="Arial" w:cs="Arial"/>
           <w:b/>
@@ -13762,6 +13616,526 @@
     <w:p>
       <w:pPr>
         <w:pStyle w:val="PargrafodaLista"/>
+        <w:rPr>
+          <w:rFonts w:ascii="Arial" w:hAnsi="Arial" w:cs="Arial"/>
+          <w:b/>
+          <w:bCs/>
+          <w:sz w:val="28"/>
+          <w:szCs w:val="28"/>
+        </w:rPr>
+      </w:pPr>
+    </w:p>
+    <w:p>
+      <w:pPr>
+        <w:pStyle w:val="PargrafodaLista"/>
+        <w:rPr>
+          <w:rFonts w:ascii="Arial" w:hAnsi="Arial" w:cs="Arial"/>
+          <w:b/>
+          <w:bCs/>
+          <w:sz w:val="28"/>
+          <w:szCs w:val="28"/>
+        </w:rPr>
+      </w:pPr>
+    </w:p>
+    <w:p>
+      <w:pPr>
+        <w:pStyle w:val="PargrafodaLista"/>
+        <w:rPr>
+          <w:rFonts w:ascii="Arial" w:hAnsi="Arial" w:cs="Arial"/>
+          <w:b/>
+          <w:bCs/>
+          <w:sz w:val="28"/>
+          <w:szCs w:val="28"/>
+        </w:rPr>
+      </w:pPr>
+    </w:p>
+    <w:p>
+      <w:pPr>
+        <w:pStyle w:val="PargrafodaLista"/>
+        <w:rPr>
+          <w:rFonts w:ascii="Arial" w:hAnsi="Arial" w:cs="Arial"/>
+          <w:b/>
+          <w:bCs/>
+          <w:sz w:val="28"/>
+          <w:szCs w:val="28"/>
+        </w:rPr>
+      </w:pPr>
+    </w:p>
+    <w:p>
+      <w:pPr>
+        <w:pStyle w:val="PargrafodaLista"/>
+        <w:rPr>
+          <w:rFonts w:ascii="Arial" w:hAnsi="Arial" w:cs="Arial"/>
+          <w:b/>
+          <w:bCs/>
+          <w:sz w:val="28"/>
+          <w:szCs w:val="28"/>
+        </w:rPr>
+      </w:pPr>
+    </w:p>
+    <w:p>
+      <w:pPr>
+        <w:pStyle w:val="PargrafodaLista"/>
+        <w:rPr>
+          <w:rFonts w:ascii="Arial" w:hAnsi="Arial" w:cs="Arial"/>
+          <w:b/>
+          <w:bCs/>
+          <w:sz w:val="28"/>
+          <w:szCs w:val="28"/>
+        </w:rPr>
+      </w:pPr>
+    </w:p>
+    <w:p>
+      <w:pPr>
+        <w:pStyle w:val="PargrafodaLista"/>
+        <w:rPr>
+          <w:rFonts w:ascii="Arial" w:hAnsi="Arial" w:cs="Arial"/>
+          <w:b/>
+          <w:bCs/>
+          <w:sz w:val="28"/>
+          <w:szCs w:val="28"/>
+        </w:rPr>
+      </w:pPr>
+    </w:p>
+    <w:p>
+      <w:pPr>
+        <w:pStyle w:val="PargrafodaLista"/>
+        <w:rPr>
+          <w:rFonts w:ascii="Arial" w:hAnsi="Arial" w:cs="Arial"/>
+          <w:b/>
+          <w:bCs/>
+          <w:sz w:val="28"/>
+          <w:szCs w:val="28"/>
+        </w:rPr>
+      </w:pPr>
+    </w:p>
+    <w:p>
+      <w:pPr>
+        <w:pStyle w:val="PargrafodaLista"/>
+        <w:rPr>
+          <w:rFonts w:ascii="Arial" w:hAnsi="Arial" w:cs="Arial"/>
+          <w:b/>
+          <w:bCs/>
+          <w:sz w:val="28"/>
+          <w:szCs w:val="28"/>
+        </w:rPr>
+      </w:pPr>
+    </w:p>
+    <w:p>
+      <w:pPr>
+        <w:pStyle w:val="PargrafodaLista"/>
+        <w:rPr>
+          <w:rFonts w:ascii="Arial" w:hAnsi="Arial" w:cs="Arial"/>
+          <w:b/>
+          <w:bCs/>
+          <w:sz w:val="28"/>
+          <w:szCs w:val="28"/>
+        </w:rPr>
+      </w:pPr>
+    </w:p>
+    <w:p>
+      <w:pPr>
+        <w:pStyle w:val="PargrafodaLista"/>
+        <w:rPr>
+          <w:rFonts w:ascii="Arial" w:hAnsi="Arial" w:cs="Arial"/>
+          <w:b/>
+          <w:bCs/>
+          <w:sz w:val="28"/>
+          <w:szCs w:val="28"/>
+        </w:rPr>
+      </w:pPr>
+    </w:p>
+    <w:p>
+      <w:pPr>
+        <w:pStyle w:val="PargrafodaLista"/>
+        <w:rPr>
+          <w:rFonts w:ascii="Arial" w:hAnsi="Arial" w:cs="Arial"/>
+          <w:b/>
+          <w:bCs/>
+          <w:sz w:val="28"/>
+          <w:szCs w:val="28"/>
+        </w:rPr>
+      </w:pPr>
+    </w:p>
+    <w:p>
+      <w:pPr>
+        <w:pStyle w:val="PargrafodaLista"/>
+        <w:rPr>
+          <w:rFonts w:ascii="Arial" w:hAnsi="Arial" w:cs="Arial"/>
+          <w:b/>
+          <w:bCs/>
+          <w:sz w:val="28"/>
+          <w:szCs w:val="28"/>
+        </w:rPr>
+      </w:pPr>
+    </w:p>
+    <w:p>
+      <w:pPr>
+        <w:pStyle w:val="PargrafodaLista"/>
+        <w:rPr>
+          <w:rFonts w:ascii="Arial" w:hAnsi="Arial" w:cs="Arial"/>
+          <w:b/>
+          <w:bCs/>
+          <w:sz w:val="28"/>
+          <w:szCs w:val="28"/>
+        </w:rPr>
+      </w:pPr>
+    </w:p>
+    <w:p>
+      <w:pPr>
+        <w:pStyle w:val="PargrafodaLista"/>
+        <w:rPr>
+          <w:rFonts w:ascii="Arial" w:hAnsi="Arial" w:cs="Arial"/>
+          <w:b/>
+          <w:bCs/>
+          <w:sz w:val="28"/>
+          <w:szCs w:val="28"/>
+        </w:rPr>
+      </w:pPr>
+    </w:p>
+    <w:p>
+      <w:pPr>
+        <w:pStyle w:val="PargrafodaLista"/>
+        <w:rPr>
+          <w:rFonts w:ascii="Arial" w:hAnsi="Arial" w:cs="Arial"/>
+          <w:b/>
+          <w:bCs/>
+          <w:sz w:val="28"/>
+          <w:szCs w:val="28"/>
+        </w:rPr>
+      </w:pPr>
+    </w:p>
+    <w:p>
+      <w:pPr>
+        <w:pStyle w:val="Ttulo1"/>
+        <w:numPr>
+          <w:ilvl w:val="0"/>
+          <w:numId w:val="24"/>
+        </w:numPr>
+        <w:ind w:left="357" w:hanging="357"/>
+      </w:pPr>
+      <w:bookmarkStart w:id="20" w:name="_Toc147597743"/>
+      <w:r>
+        <w:lastRenderedPageBreak/>
+        <w:t xml:space="preserve">Modelo </w:t>
+      </w:r>
+      <w:r>
+        <w:t>R</w:t>
+      </w:r>
+      <w:r>
+        <w:t xml:space="preserve">elacional ou </w:t>
+      </w:r>
+      <w:r>
+        <w:t>P</w:t>
+      </w:r>
+      <w:r>
+        <w:t xml:space="preserve">rojeto de </w:t>
+      </w:r>
+      <w:r>
+        <w:t>B</w:t>
+      </w:r>
+      <w:r>
+        <w:t xml:space="preserve">anco de </w:t>
+      </w:r>
+      <w:r>
+        <w:t>D</w:t>
+      </w:r>
+      <w:r>
+        <w:t>ados</w:t>
+      </w:r>
+      <w:r>
+        <w:t xml:space="preserve"> </w:t>
+      </w:r>
+      <w:proofErr w:type="spellStart"/>
+      <w:r>
+        <w:t>No</w:t>
+      </w:r>
+      <w:r>
+        <w:t>SQL</w:t>
+      </w:r>
+      <w:bookmarkEnd w:id="20"/>
+      <w:proofErr w:type="spellEnd"/>
+      <w:r>
+        <w:t xml:space="preserve"> </w:t>
+      </w:r>
+    </w:p>
+    <w:p>
+      <w:pPr>
+        <w:keepLines/>
+        <w:pBdr>
+          <w:top w:val="single" w:sz="4" w:space="1" w:color="000000"/>
+          <w:left w:val="single" w:sz="4" w:space="4" w:color="000000"/>
+          <w:bottom w:val="single" w:sz="4" w:space="1" w:color="000000"/>
+          <w:right w:val="single" w:sz="4" w:space="4" w:color="000000"/>
+          <w:between w:val="nil"/>
+        </w:pBdr>
+        <w:spacing w:before="80" w:after="80"/>
+        <w:jc w:val="both"/>
+        <w:rPr>
+          <w:color w:val="000000"/>
+          <w:sz w:val="24"/>
+          <w:szCs w:val="24"/>
+        </w:rPr>
+      </w:pPr>
+    </w:p>
+    <w:p>
+      <w:pPr>
+        <w:keepLines/>
+        <w:pBdr>
+          <w:top w:val="single" w:sz="4" w:space="1" w:color="000000"/>
+          <w:left w:val="single" w:sz="4" w:space="4" w:color="000000"/>
+          <w:bottom w:val="single" w:sz="4" w:space="1" w:color="000000"/>
+          <w:right w:val="single" w:sz="4" w:space="4" w:color="000000"/>
+          <w:between w:val="nil"/>
+        </w:pBdr>
+        <w:spacing w:before="80" w:after="80"/>
+        <w:jc w:val="both"/>
+        <w:rPr>
+          <w:color w:val="000000"/>
+          <w:sz w:val="24"/>
+          <w:szCs w:val="24"/>
+        </w:rPr>
+      </w:pPr>
+      <w:r>
+        <w:rPr>
+          <w:noProof/>
+          <w:color w:val="000000"/>
+          <w:sz w:val="24"/>
+          <w:szCs w:val="24"/>
+        </w:rPr>
+        <w:drawing>
+          <wp:inline distT="0" distB="0" distL="0" distR="0" wp14:anchorId="154DBC1F" wp14:editId="47D0F761">
+            <wp:extent cx="5761990" cy="3315335"/>
+            <wp:effectExtent l="0" t="0" r="0" b="0"/>
+            <wp:docPr id="1435341356" name="Imagem 1" descr="Diagrama&#10;&#10;Descrição gerada automaticamente"/>
+            <wp:cNvGraphicFramePr>
+              <a:graphicFrameLocks xmlns:a="http://schemas.openxmlformats.org/drawingml/2006/main" noChangeAspect="1"/>
+            </wp:cNvGraphicFramePr>
+            <a:graphic xmlns:a="http://schemas.openxmlformats.org/drawingml/2006/main">
+              <a:graphicData uri="http://schemas.openxmlformats.org/drawingml/2006/picture">
+                <pic:pic xmlns:pic="http://schemas.openxmlformats.org/drawingml/2006/picture">
+                  <pic:nvPicPr>
+                    <pic:cNvPr id="1435341356" name="Imagem 1" descr="Diagrama&#10;&#10;Descrição gerada automaticamente"/>
+                    <pic:cNvPicPr/>
+                  </pic:nvPicPr>
+                  <pic:blipFill>
+                    <a:blip r:embed="rId16" cstate="print">
+                      <a:extLst>
+                        <a:ext uri="{28A0092B-C50C-407E-A947-70E740481C1C}">
+                          <a14:useLocalDpi xmlns:a14="http://schemas.microsoft.com/office/drawing/2010/main" val="0"/>
+                        </a:ext>
+                      </a:extLst>
+                    </a:blip>
+                    <a:stretch>
+                      <a:fillRect/>
+                    </a:stretch>
+                  </pic:blipFill>
+                  <pic:spPr>
+                    <a:xfrm>
+                      <a:off x="0" y="0"/>
+                      <a:ext cx="5761990" cy="3315335"/>
+                    </a:xfrm>
+                    <a:prstGeom prst="rect">
+                      <a:avLst/>
+                    </a:prstGeom>
+                  </pic:spPr>
+                </pic:pic>
+              </a:graphicData>
+            </a:graphic>
+          </wp:inline>
+        </w:drawing>
+      </w:r>
+    </w:p>
+    <w:p>
+      <w:pPr>
+        <w:keepLines/>
+        <w:pBdr>
+          <w:top w:val="single" w:sz="4" w:space="1" w:color="000000"/>
+          <w:left w:val="single" w:sz="4" w:space="4" w:color="000000"/>
+          <w:bottom w:val="single" w:sz="4" w:space="1" w:color="000000"/>
+          <w:right w:val="single" w:sz="4" w:space="4" w:color="000000"/>
+          <w:between w:val="nil"/>
+        </w:pBdr>
+        <w:spacing w:before="80" w:after="80"/>
+        <w:jc w:val="both"/>
+        <w:rPr>
+          <w:color w:val="000000"/>
+          <w:sz w:val="24"/>
+          <w:szCs w:val="24"/>
+        </w:rPr>
+      </w:pPr>
+    </w:p>
+    <w:p>
+      <w:pPr>
+        <w:pStyle w:val="Legenda"/>
+        <w:spacing w:before="0" w:after="0"/>
+        <w:jc w:val="both"/>
+        <w:rPr>
+          <w:i w:val="0"/>
+          <w:iCs/>
+          <w:sz w:val="20"/>
+        </w:rPr>
+      </w:pPr>
+      <w:r>
+        <w:rPr>
+          <w:b/>
+          <w:bCs/>
+          <w:i w:val="0"/>
+          <w:iCs/>
+          <w:sz w:val="20"/>
+        </w:rPr>
+        <w:t xml:space="preserve">Figura </w:t>
+      </w:r>
+      <w:r>
+        <w:rPr>
+          <w:b/>
+          <w:bCs/>
+          <w:i w:val="0"/>
+          <w:iCs/>
+          <w:sz w:val="20"/>
+        </w:rPr>
+        <w:t>4</w:t>
+      </w:r>
+      <w:r>
+        <w:rPr>
+          <w:b/>
+          <w:bCs/>
+          <w:i w:val="0"/>
+          <w:iCs/>
+          <w:sz w:val="20"/>
+        </w:rPr>
+        <w:t>:</w:t>
+      </w:r>
+      <w:r>
+        <w:rPr>
+          <w:i w:val="0"/>
+          <w:iCs/>
+          <w:sz w:val="20"/>
+        </w:rPr>
+        <w:t xml:space="preserve"> </w:t>
+      </w:r>
+      <w:r>
+        <w:rPr>
+          <w:i w:val="0"/>
+          <w:iCs/>
+          <w:sz w:val="20"/>
+        </w:rPr>
+        <w:t xml:space="preserve">Modelo </w:t>
+      </w:r>
+      <w:r>
+        <w:rPr>
+          <w:i w:val="0"/>
+          <w:iCs/>
+          <w:sz w:val="20"/>
+        </w:rPr>
+        <w:t>E</w:t>
+      </w:r>
+      <w:r>
+        <w:rPr>
+          <w:i w:val="0"/>
+          <w:iCs/>
+          <w:sz w:val="20"/>
+        </w:rPr>
+        <w:t>ntidade</w:t>
+      </w:r>
+      <w:r>
+        <w:rPr>
+          <w:i w:val="0"/>
+          <w:iCs/>
+          <w:sz w:val="20"/>
+        </w:rPr>
+        <w:t xml:space="preserve"> R</w:t>
+      </w:r>
+      <w:r>
+        <w:rPr>
+          <w:i w:val="0"/>
+          <w:iCs/>
+          <w:sz w:val="20"/>
+        </w:rPr>
+        <w:t>elacionamento</w:t>
+      </w:r>
+      <w:r>
+        <w:rPr>
+          <w:i w:val="0"/>
+          <w:iCs/>
+          <w:sz w:val="20"/>
+        </w:rPr>
+        <w:t xml:space="preserve"> (</w:t>
+      </w:r>
+      <w:r>
+        <w:rPr>
+          <w:i w:val="0"/>
+          <w:iCs/>
+          <w:sz w:val="20"/>
+        </w:rPr>
+        <w:t>MER</w:t>
+      </w:r>
+      <w:r>
+        <w:rPr>
+          <w:i w:val="0"/>
+          <w:iCs/>
+          <w:sz w:val="20"/>
+        </w:rPr>
+        <w:t>)</w:t>
+      </w:r>
+    </w:p>
+    <w:p>
+      <w:pPr>
+        <w:pStyle w:val="Corpodetexto"/>
+      </w:pPr>
+      <w:r>
+        <w:rPr>
+          <w:b/>
+          <w:bCs/>
+        </w:rPr>
+        <w:t>Fonte:</w:t>
+      </w:r>
+      <w:r>
+        <w:t xml:space="preserve"> Os Autores</w:t>
+      </w:r>
+    </w:p>
+    <w:p>
+      <w:pPr>
+        <w:pStyle w:val="Corpodetexto"/>
+      </w:pPr>
+      <w:r>
+        <w:rPr>
+          <w:b/>
+          <w:bCs/>
+        </w:rPr>
+        <w:t xml:space="preserve">O arquivo original pode ser encontrado em: </w:t>
+      </w:r>
+      <w:r>
+        <w:t>Modelo Entidade Relacionamento (MER)</w:t>
+      </w:r>
+    </w:p>
+    <w:p>
+      <w:pPr>
+        <w:keepLines/>
+        <w:pBdr>
+          <w:top w:val="nil"/>
+          <w:left w:val="nil"/>
+          <w:bottom w:val="nil"/>
+          <w:right w:val="nil"/>
+          <w:between w:val="nil"/>
+        </w:pBdr>
+        <w:spacing w:before="80" w:after="80" w:line="360" w:lineRule="auto"/>
+        <w:ind w:firstLine="709"/>
+        <w:jc w:val="both"/>
+        <w:rPr>
+          <w:rFonts w:ascii="Arial" w:hAnsi="Arial" w:cs="Arial"/>
+          <w:i/>
+          <w:iCs/>
+          <w:color w:val="000000"/>
+          <w:sz w:val="24"/>
+          <w:szCs w:val="24"/>
+        </w:rPr>
+      </w:pPr>
+    </w:p>
+    <w:p>
+      <w:pPr>
+        <w:pStyle w:val="PargrafodaLista"/>
+        <w:ind w:left="426" w:firstLine="283"/>
         <w:rPr>
           <w:rFonts w:ascii="Arial" w:hAnsi="Arial" w:cs="Arial"/>
           <w:b/>
@@ -13974,7 +14348,7 @@
           <w:tab w:val="left" w:pos="567"/>
         </w:tabs>
       </w:pPr>
-      <w:bookmarkStart w:id="21" w:name="_Toc142517709"/>
+      <w:bookmarkStart w:id="21" w:name="_Toc147597744"/>
       <w:r>
         <w:lastRenderedPageBreak/>
         <w:t xml:space="preserve">Plano </w:t>
@@ -14723,7 +15097,7 @@
         </w:tabs>
         <w:ind w:left="357" w:hanging="357"/>
       </w:pPr>
-      <w:bookmarkStart w:id="22" w:name="_Toc142517710"/>
+      <w:bookmarkStart w:id="22" w:name="_Toc147597745"/>
       <w:r>
         <w:lastRenderedPageBreak/>
         <w:t xml:space="preserve">Apropriação </w:t>
@@ -16619,7 +16993,7 @@
         </w:tabs>
         <w:ind w:left="357" w:hanging="357"/>
       </w:pPr>
-      <w:bookmarkStart w:id="23" w:name="_Toc142517711"/>
+      <w:bookmarkStart w:id="23" w:name="_Toc147597746"/>
       <w:r>
         <w:lastRenderedPageBreak/>
         <w:t>Código da Aplicação</w:t>
@@ -17090,7 +17464,7 @@
         </w:tabs>
         <w:ind w:left="357" w:hanging="357"/>
       </w:pPr>
-      <w:bookmarkStart w:id="24" w:name="_Toc142517712"/>
+      <w:bookmarkStart w:id="24" w:name="_Toc147597747"/>
       <w:r>
         <w:lastRenderedPageBreak/>
         <w:t>Avaliação Retrospectiva</w:t>
@@ -17158,7 +17532,7 @@
       <w:pPr>
         <w:pStyle w:val="Ttulo2"/>
       </w:pPr>
-      <w:bookmarkStart w:id="25" w:name="_Toc142517713"/>
+      <w:bookmarkStart w:id="25" w:name="_Toc147597748"/>
       <w:r>
         <w:t xml:space="preserve">13.1 </w:t>
       </w:r>
@@ -17217,7 +17591,7 @@
       <w:pPr>
         <w:pStyle w:val="Ttulo2"/>
       </w:pPr>
-      <w:bookmarkStart w:id="29" w:name="_Toc142517714"/>
+      <w:bookmarkStart w:id="29" w:name="_Toc147597749"/>
       <w:r>
         <w:t xml:space="preserve">13.2 </w:t>
       </w:r>
@@ -17290,7 +17664,7 @@
       <w:bookmarkStart w:id="31" w:name="_Toc79992990"/>
       <w:bookmarkStart w:id="32" w:name="_Toc527548011"/>
       <w:bookmarkStart w:id="33" w:name="_Toc487017244"/>
-      <w:bookmarkStart w:id="34" w:name="_Toc142517715"/>
+      <w:bookmarkStart w:id="34" w:name="_Toc147597750"/>
       <w:r>
         <w:t xml:space="preserve">13.3 </w:t>
       </w:r>
@@ -17625,7 +17999,7 @@
         <w:ind w:left="357" w:hanging="357"/>
       </w:pPr>
       <w:bookmarkStart w:id="35" w:name="_2bn6wsx" w:colFirst="0" w:colLast="0"/>
-      <w:bookmarkStart w:id="36" w:name="_Toc142517716"/>
+      <w:bookmarkStart w:id="36" w:name="_Toc147597751"/>
       <w:bookmarkEnd w:id="35"/>
       <w:r>
         <w:lastRenderedPageBreak/>
@@ -17685,7 +18059,7 @@
         </w:rPr>
         <w:t>&lt;</w:t>
       </w:r>
-      <w:hyperlink r:id="rId15" w:history="1">
+      <w:hyperlink r:id="rId17" w:history="1">
         <w:r>
           <w:rPr>
             <w:rStyle w:val="Hyperlink"/>
@@ -17772,10 +18146,10 @@
       </w:pPr>
     </w:p>
     <w:sectPr>
-      <w:headerReference w:type="even" r:id="rId16"/>
-      <w:headerReference w:type="default" r:id="rId17"/>
-      <w:footerReference w:type="even" r:id="rId18"/>
-      <w:footerReference w:type="default" r:id="rId19"/>
+      <w:headerReference w:type="even" r:id="rId18"/>
+      <w:headerReference w:type="default" r:id="rId19"/>
+      <w:footerReference w:type="even" r:id="rId20"/>
+      <w:footerReference w:type="default" r:id="rId21"/>
       <w:pgSz w:w="11909" w:h="16834"/>
       <w:pgMar w:top="1701" w:right="1134" w:bottom="1134" w:left="1701" w:header="709" w:footer="709" w:gutter="0"/>
       <w:pgNumType w:start="1"/>
@@ -20642,7 +21016,7 @@
         <w:rFonts w:ascii="Symbol" w:hAnsi="Symbol" w:hint="default"/>
       </w:rPr>
     </w:lvl>
-    <w:lvl w:ilvl="1" w:tplc="04160003" w:tentative="1">
+    <w:lvl w:ilvl="1" w:tplc="04160003">
       <w:start w:val="1"/>
       <w:numFmt w:val="bullet"/>
       <w:lvlText w:val="o"/>
@@ -21212,7 +21586,7 @@
   <w:style w:type="paragraph" w:default="1" w:styleId="Normal">
     <w:name w:val="Normal"/>
     <w:qFormat/>
-    <w:rsid w:val="00FA5C6C"/>
+    <w:rsid w:val="00C26FE1"/>
   </w:style>
   <w:style w:type="paragraph" w:styleId="Ttulo1">
     <w:name w:val="heading 1"/>

--- a/Docs/Projeto Integrado - EntregaSegura.docx
+++ b/Docs/Projeto Integrado - EntregaSegura.docx
@@ -432,7 +432,7 @@
           <w:sz w:val="24"/>
           <w:szCs w:val="24"/>
         </w:rPr>
-        <w:t>Abril</w:t>
+        <w:t>Outubro</w:t>
       </w:r>
       <w:r>
         <w:rPr>
@@ -555,7 +555,7 @@
             </w:rPr>
             <w:fldChar w:fldCharType="separate"/>
           </w:r>
-          <w:hyperlink w:anchor="_Toc147597730" w:history="1">
+          <w:hyperlink w:anchor="_Toc147690482" w:history="1">
             <w:r>
               <w:rPr>
                 <w:rStyle w:val="Hyperlink"/>
@@ -598,7 +598,7 @@
                 <w:noProof/>
                 <w:webHidden/>
               </w:rPr>
-              <w:instrText xml:space="preserve"> PAGEREF _Toc147597730 \h </w:instrText>
+              <w:instrText xml:space="preserve"> PAGEREF _Toc147690482 \h </w:instrText>
             </w:r>
             <w:r>
               <w:rPr>
@@ -639,7 +639,7 @@
               <w14:ligatures w14:val="standardContextual"/>
             </w:rPr>
           </w:pPr>
-          <w:hyperlink w:anchor="_Toc147597731" w:history="1">
+          <w:hyperlink w:anchor="_Toc147690483" w:history="1">
             <w:r>
               <w:rPr>
                 <w:rStyle w:val="Hyperlink"/>
@@ -682,7 +682,7 @@
                 <w:noProof/>
                 <w:webHidden/>
               </w:rPr>
-              <w:instrText xml:space="preserve"> PAGEREF _Toc147597731 \h </w:instrText>
+              <w:instrText xml:space="preserve"> PAGEREF _Toc147690483 \h </w:instrText>
             </w:r>
             <w:r>
               <w:rPr>
@@ -723,7 +723,7 @@
               <w14:ligatures w14:val="standardContextual"/>
             </w:rPr>
           </w:pPr>
-          <w:hyperlink w:anchor="_Toc147597732" w:history="1">
+          <w:hyperlink w:anchor="_Toc147690484" w:history="1">
             <w:r>
               <w:rPr>
                 <w:rStyle w:val="Hyperlink"/>
@@ -766,7 +766,7 @@
                 <w:noProof/>
                 <w:webHidden/>
               </w:rPr>
-              <w:instrText xml:space="preserve"> PAGEREF _Toc147597732 \h </w:instrText>
+              <w:instrText xml:space="preserve"> PAGEREF _Toc147690484 \h </w:instrText>
             </w:r>
             <w:r>
               <w:rPr>
@@ -807,7 +807,7 @@
               <w14:ligatures w14:val="standardContextual"/>
             </w:rPr>
           </w:pPr>
-          <w:hyperlink w:anchor="_Toc147597733" w:history="1">
+          <w:hyperlink w:anchor="_Toc147690485" w:history="1">
             <w:r>
               <w:rPr>
                 <w:rStyle w:val="Hyperlink"/>
@@ -852,7 +852,7 @@
                 <w:noProof/>
                 <w:webHidden/>
               </w:rPr>
-              <w:instrText xml:space="preserve"> PAGEREF _Toc147597733 \h </w:instrText>
+              <w:instrText xml:space="preserve"> PAGEREF _Toc147690485 \h </w:instrText>
             </w:r>
             <w:r>
               <w:rPr>
@@ -893,7 +893,7 @@
               <w14:ligatures w14:val="standardContextual"/>
             </w:rPr>
           </w:pPr>
-          <w:hyperlink w:anchor="_Toc147597734" w:history="1">
+          <w:hyperlink w:anchor="_Toc147690486" w:history="1">
             <w:r>
               <w:rPr>
                 <w:rStyle w:val="Hyperlink"/>
@@ -938,7 +938,7 @@
                 <w:noProof/>
                 <w:webHidden/>
               </w:rPr>
-              <w:instrText xml:space="preserve"> PAGEREF _Toc147597734 \h </w:instrText>
+              <w:instrText xml:space="preserve"> PAGEREF _Toc147690486 \h </w:instrText>
             </w:r>
             <w:r>
               <w:rPr>
@@ -979,7 +979,7 @@
               <w14:ligatures w14:val="standardContextual"/>
             </w:rPr>
           </w:pPr>
-          <w:hyperlink w:anchor="_Toc147597735" w:history="1">
+          <w:hyperlink w:anchor="_Toc147690487" w:history="1">
             <w:r>
               <w:rPr>
                 <w:rStyle w:val="Hyperlink"/>
@@ -1024,7 +1024,7 @@
                 <w:noProof/>
                 <w:webHidden/>
               </w:rPr>
-              <w:instrText xml:space="preserve"> PAGEREF _Toc147597735 \h </w:instrText>
+              <w:instrText xml:space="preserve"> PAGEREF _Toc147690487 \h </w:instrText>
             </w:r>
             <w:r>
               <w:rPr>
@@ -1065,7 +1065,7 @@
               <w14:ligatures w14:val="standardContextual"/>
             </w:rPr>
           </w:pPr>
-          <w:hyperlink w:anchor="_Toc147597736" w:history="1">
+          <w:hyperlink w:anchor="_Toc147690488" w:history="1">
             <w:r>
               <w:rPr>
                 <w:rStyle w:val="Hyperlink"/>
@@ -1108,7 +1108,7 @@
                 <w:noProof/>
                 <w:webHidden/>
               </w:rPr>
-              <w:instrText xml:space="preserve"> PAGEREF _Toc147597736 \h </w:instrText>
+              <w:instrText xml:space="preserve"> PAGEREF _Toc147690488 \h </w:instrText>
             </w:r>
             <w:r>
               <w:rPr>
@@ -1149,7 +1149,7 @@
               <w14:ligatures w14:val="standardContextual"/>
             </w:rPr>
           </w:pPr>
-          <w:hyperlink w:anchor="_Toc147597737" w:history="1">
+          <w:hyperlink w:anchor="_Toc147690489" w:history="1">
             <w:r>
               <w:rPr>
                 <w:rStyle w:val="Hyperlink"/>
@@ -1192,7 +1192,7 @@
                 <w:noProof/>
                 <w:webHidden/>
               </w:rPr>
-              <w:instrText xml:space="preserve"> PAGEREF _Toc147597737 \h </w:instrText>
+              <w:instrText xml:space="preserve"> PAGEREF _Toc147690489 \h </w:instrText>
             </w:r>
             <w:r>
               <w:rPr>
@@ -1233,7 +1233,7 @@
               <w14:ligatures w14:val="standardContextual"/>
             </w:rPr>
           </w:pPr>
-          <w:hyperlink w:anchor="_Toc147597738" w:history="1">
+          <w:hyperlink w:anchor="_Toc147690490" w:history="1">
             <w:r>
               <w:rPr>
                 <w:rStyle w:val="Hyperlink"/>
@@ -1276,7 +1276,7 @@
                 <w:noProof/>
                 <w:webHidden/>
               </w:rPr>
-              <w:instrText xml:space="preserve"> PAGEREF _Toc147597738 \h </w:instrText>
+              <w:instrText xml:space="preserve"> PAGEREF _Toc147690490 \h </w:instrText>
             </w:r>
             <w:r>
               <w:rPr>
@@ -1317,7 +1317,7 @@
               <w14:ligatures w14:val="standardContextual"/>
             </w:rPr>
           </w:pPr>
-          <w:hyperlink w:anchor="_Toc147597739" w:history="1">
+          <w:hyperlink w:anchor="_Toc147690491" w:history="1">
             <w:r>
               <w:rPr>
                 <w:rStyle w:val="Hyperlink"/>
@@ -1362,7 +1362,7 @@
                 <w:noProof/>
                 <w:webHidden/>
               </w:rPr>
-              <w:instrText xml:space="preserve"> PAGEREF _Toc147597739 \h </w:instrText>
+              <w:instrText xml:space="preserve"> PAGEREF _Toc147690491 \h </w:instrText>
             </w:r>
             <w:r>
               <w:rPr>
@@ -1403,7 +1403,7 @@
               <w14:ligatures w14:val="standardContextual"/>
             </w:rPr>
           </w:pPr>
-          <w:hyperlink w:anchor="_Toc147597740" w:history="1">
+          <w:hyperlink w:anchor="_Toc147690492" w:history="1">
             <w:r>
               <w:rPr>
                 <w:rStyle w:val="Hyperlink"/>
@@ -1448,7 +1448,7 @@
                 <w:noProof/>
                 <w:webHidden/>
               </w:rPr>
-              <w:instrText xml:space="preserve"> PAGEREF _Toc147597740 \h </w:instrText>
+              <w:instrText xml:space="preserve"> PAGEREF _Toc147690492 \h </w:instrText>
             </w:r>
             <w:r>
               <w:rPr>
@@ -1489,7 +1489,7 @@
               <w14:ligatures w14:val="standardContextual"/>
             </w:rPr>
           </w:pPr>
-          <w:hyperlink w:anchor="_Toc147597741" w:history="1">
+          <w:hyperlink w:anchor="_Toc147690493" w:history="1">
             <w:r>
               <w:rPr>
                 <w:rStyle w:val="Hyperlink"/>
@@ -1532,7 +1532,7 @@
                 <w:noProof/>
                 <w:webHidden/>
               </w:rPr>
-              <w:instrText xml:space="preserve"> PAGEREF _Toc147597741 \h </w:instrText>
+              <w:instrText xml:space="preserve"> PAGEREF _Toc147690493 \h </w:instrText>
             </w:r>
             <w:r>
               <w:rPr>
@@ -1573,7 +1573,7 @@
               <w14:ligatures w14:val="standardContextual"/>
             </w:rPr>
           </w:pPr>
-          <w:hyperlink w:anchor="_Toc147597742" w:history="1">
+          <w:hyperlink w:anchor="_Toc147690494" w:history="1">
             <w:r>
               <w:rPr>
                 <w:rStyle w:val="Hyperlink"/>
@@ -1616,7 +1616,7 @@
                 <w:noProof/>
                 <w:webHidden/>
               </w:rPr>
-              <w:instrText xml:space="preserve"> PAGEREF _Toc147597742 \h </w:instrText>
+              <w:instrText xml:space="preserve"> PAGEREF _Toc147690494 \h </w:instrText>
             </w:r>
             <w:r>
               <w:rPr>
@@ -1657,7 +1657,7 @@
               <w14:ligatures w14:val="standardContextual"/>
             </w:rPr>
           </w:pPr>
-          <w:hyperlink w:anchor="_Toc147597743" w:history="1">
+          <w:hyperlink w:anchor="_Toc147690495" w:history="1">
             <w:r>
               <w:rPr>
                 <w:rStyle w:val="Hyperlink"/>
@@ -1700,7 +1700,7 @@
                 <w:noProof/>
                 <w:webHidden/>
               </w:rPr>
-              <w:instrText xml:space="preserve"> PAGEREF _Toc147597743 \h </w:instrText>
+              <w:instrText xml:space="preserve"> PAGEREF _Toc147690495 \h </w:instrText>
             </w:r>
             <w:r>
               <w:rPr>
@@ -1741,7 +1741,7 @@
               <w14:ligatures w14:val="standardContextual"/>
             </w:rPr>
           </w:pPr>
-          <w:hyperlink w:anchor="_Toc147597744" w:history="1">
+          <w:hyperlink w:anchor="_Toc147690496" w:history="1">
             <w:r>
               <w:rPr>
                 <w:rStyle w:val="Hyperlink"/>
@@ -1784,7 +1784,7 @@
                 <w:noProof/>
                 <w:webHidden/>
               </w:rPr>
-              <w:instrText xml:space="preserve"> PAGEREF _Toc147597744 \h </w:instrText>
+              <w:instrText xml:space="preserve"> PAGEREF _Toc147690496 \h </w:instrText>
             </w:r>
             <w:r>
               <w:rPr>
@@ -1825,7 +1825,7 @@
               <w14:ligatures w14:val="standardContextual"/>
             </w:rPr>
           </w:pPr>
-          <w:hyperlink w:anchor="_Toc147597745" w:history="1">
+          <w:hyperlink w:anchor="_Toc147690497" w:history="1">
             <w:r>
               <w:rPr>
                 <w:rStyle w:val="Hyperlink"/>
@@ -1868,7 +1868,7 @@
                 <w:noProof/>
                 <w:webHidden/>
               </w:rPr>
-              <w:instrText xml:space="preserve"> PAGEREF _Toc147597745 \h </w:instrText>
+              <w:instrText xml:space="preserve"> PAGEREF _Toc147690497 \h </w:instrText>
             </w:r>
             <w:r>
               <w:rPr>
@@ -1909,7 +1909,7 @@
               <w14:ligatures w14:val="standardContextual"/>
             </w:rPr>
           </w:pPr>
-          <w:hyperlink w:anchor="_Toc147597746" w:history="1">
+          <w:hyperlink w:anchor="_Toc147690498" w:history="1">
             <w:r>
               <w:rPr>
                 <w:rStyle w:val="Hyperlink"/>
@@ -1952,7 +1952,7 @@
                 <w:noProof/>
                 <w:webHidden/>
               </w:rPr>
-              <w:instrText xml:space="preserve"> PAGEREF _Toc147597746 \h </w:instrText>
+              <w:instrText xml:space="preserve"> PAGEREF _Toc147690498 \h </w:instrText>
             </w:r>
             <w:r>
               <w:rPr>
@@ -1993,7 +1993,7 @@
               <w14:ligatures w14:val="standardContextual"/>
             </w:rPr>
           </w:pPr>
-          <w:hyperlink w:anchor="_Toc147597747" w:history="1">
+          <w:hyperlink w:anchor="_Toc147690499" w:history="1">
             <w:r>
               <w:rPr>
                 <w:rStyle w:val="Hyperlink"/>
@@ -2036,7 +2036,7 @@
                 <w:noProof/>
                 <w:webHidden/>
               </w:rPr>
-              <w:instrText xml:space="preserve"> PAGEREF _Toc147597747 \h </w:instrText>
+              <w:instrText xml:space="preserve"> PAGEREF _Toc147690499 \h </w:instrText>
             </w:r>
             <w:r>
               <w:rPr>
@@ -2077,7 +2077,7 @@
               <w14:ligatures w14:val="standardContextual"/>
             </w:rPr>
           </w:pPr>
-          <w:hyperlink w:anchor="_Toc147597748" w:history="1">
+          <w:hyperlink w:anchor="_Toc147690500" w:history="1">
             <w:r>
               <w:rPr>
                 <w:rStyle w:val="Hyperlink"/>
@@ -2120,7 +2120,7 @@
                 <w:noProof/>
                 <w:webHidden/>
               </w:rPr>
-              <w:instrText xml:space="preserve"> PAGEREF _Toc147597748 \h </w:instrText>
+              <w:instrText xml:space="preserve"> PAGEREF _Toc147690500 \h </w:instrText>
             </w:r>
             <w:r>
               <w:rPr>
@@ -2161,7 +2161,7 @@
               <w14:ligatures w14:val="standardContextual"/>
             </w:rPr>
           </w:pPr>
-          <w:hyperlink w:anchor="_Toc147597749" w:history="1">
+          <w:hyperlink w:anchor="_Toc147690501" w:history="1">
             <w:r>
               <w:rPr>
                 <w:rStyle w:val="Hyperlink"/>
@@ -2204,7 +2204,7 @@
                 <w:noProof/>
                 <w:webHidden/>
               </w:rPr>
-              <w:instrText xml:space="preserve"> PAGEREF _Toc147597749 \h </w:instrText>
+              <w:instrText xml:space="preserve"> PAGEREF _Toc147690501 \h </w:instrText>
             </w:r>
             <w:r>
               <w:rPr>
@@ -2245,7 +2245,7 @@
               <w14:ligatures w14:val="standardContextual"/>
             </w:rPr>
           </w:pPr>
-          <w:hyperlink w:anchor="_Toc147597750" w:history="1">
+          <w:hyperlink w:anchor="_Toc147690502" w:history="1">
             <w:r>
               <w:rPr>
                 <w:rStyle w:val="Hyperlink"/>
@@ -2288,7 +2288,7 @@
                 <w:noProof/>
                 <w:webHidden/>
               </w:rPr>
-              <w:instrText xml:space="preserve"> PAGEREF _Toc147597750 \h </w:instrText>
+              <w:instrText xml:space="preserve"> PAGEREF _Toc147690502 \h </w:instrText>
             </w:r>
             <w:r>
               <w:rPr>
@@ -2308,7 +2308,7 @@
                 <w:noProof/>
                 <w:webHidden/>
               </w:rPr>
-              <w:t>21</w:t>
+              <w:t>22</w:t>
             </w:r>
             <w:r>
               <w:rPr>
@@ -2329,7 +2329,7 @@
               <w14:ligatures w14:val="standardContextual"/>
             </w:rPr>
           </w:pPr>
-          <w:hyperlink w:anchor="_Toc147597751" w:history="1">
+          <w:hyperlink w:anchor="_Toc147690503" w:history="1">
             <w:r>
               <w:rPr>
                 <w:rStyle w:val="Hyperlink"/>
@@ -2372,7 +2372,7 @@
                 <w:noProof/>
                 <w:webHidden/>
               </w:rPr>
-              <w:instrText xml:space="preserve"> PAGEREF _Toc147597751 \h </w:instrText>
+              <w:instrText xml:space="preserve"> PAGEREF _Toc147690503 \h </w:instrText>
             </w:r>
             <w:r>
               <w:rPr>
@@ -2392,7 +2392,7 @@
                 <w:noProof/>
                 <w:webHidden/>
               </w:rPr>
-              <w:t>22</w:t>
+              <w:t>23</w:t>
             </w:r>
             <w:r>
               <w:rPr>
@@ -2459,7 +2459,7 @@
           <w:szCs w:val="24"/>
         </w:rPr>
       </w:pPr>
-      <w:bookmarkStart w:id="5" w:name="_Toc147597730"/>
+      <w:bookmarkStart w:id="5" w:name="_Toc147690482"/>
       <w:r>
         <w:lastRenderedPageBreak/>
         <w:t>Cronograma de Trabalho</w:t>
@@ -5174,7 +5174,7 @@
         </w:numPr>
       </w:pPr>
       <w:bookmarkStart w:id="7" w:name="_32uvud5swli5" w:colFirst="0" w:colLast="0"/>
-      <w:bookmarkStart w:id="8" w:name="_Toc147597731"/>
+      <w:bookmarkStart w:id="8" w:name="_Toc147690483"/>
       <w:bookmarkEnd w:id="7"/>
       <w:r>
         <w:lastRenderedPageBreak/>
@@ -5641,7 +5641,7 @@
         </w:numPr>
         <w:ind w:left="357" w:hanging="357"/>
       </w:pPr>
-      <w:bookmarkStart w:id="9" w:name="_Toc147597732"/>
+      <w:bookmarkStart w:id="9" w:name="_Toc147690484"/>
       <w:r>
         <w:lastRenderedPageBreak/>
         <w:t>Definição Conceitual da Solução</w:t>
@@ -5658,7 +5658,7 @@
           <w:szCs w:val="24"/>
         </w:rPr>
       </w:pPr>
-      <w:bookmarkStart w:id="10" w:name="_Toc147597733"/>
+      <w:bookmarkStart w:id="10" w:name="_Toc147690485"/>
       <w:r>
         <w:rPr>
           <w:i w:val="0"/>
@@ -5872,7 +5872,7 @@
           <w:iCs/>
         </w:rPr>
       </w:pPr>
-      <w:bookmarkStart w:id="11" w:name="_Toc147597734"/>
+      <w:bookmarkStart w:id="11" w:name="_Toc147690486"/>
       <w:r>
         <w:rPr>
           <w:i w:val="0"/>
@@ -5999,8 +5999,17 @@
                 <w:rFonts w:ascii="Arial" w:hAnsi="Arial" w:cs="Arial"/>
                 <w:b/>
               </w:rPr>
-              <w:t>Dificuldade (B/M/A)*</w:t>
-            </w:r>
+              <w:t>Dificuldade (B/M/</w:t>
+            </w:r>
+            <w:proofErr w:type="gramStart"/>
+            <w:r>
+              <w:rPr>
+                <w:rFonts w:ascii="Arial" w:hAnsi="Arial" w:cs="Arial"/>
+                <w:b/>
+              </w:rPr>
+              <w:t>A)*</w:t>
+            </w:r>
+            <w:proofErr w:type="gramEnd"/>
           </w:p>
         </w:tc>
         <w:tc>
@@ -6039,8 +6048,17 @@
                 <w:rFonts w:ascii="Arial" w:hAnsi="Arial" w:cs="Arial"/>
                 <w:b/>
               </w:rPr>
-              <w:t>(B/M/A)*</w:t>
-            </w:r>
+              <w:t>(B/M/</w:t>
+            </w:r>
+            <w:proofErr w:type="gramStart"/>
+            <w:r>
+              <w:rPr>
+                <w:rFonts w:ascii="Arial" w:hAnsi="Arial" w:cs="Arial"/>
+                <w:b/>
+              </w:rPr>
+              <w:t>A)*</w:t>
+            </w:r>
+            <w:proofErr w:type="gramEnd"/>
           </w:p>
         </w:tc>
       </w:tr>
@@ -9323,7 +9341,7 @@
           <w:iCs/>
         </w:rPr>
       </w:pPr>
-      <w:bookmarkStart w:id="12" w:name="_Toc147597735"/>
+      <w:bookmarkStart w:id="12" w:name="_Toc147690487"/>
       <w:r>
         <w:rPr>
           <w:i w:val="0"/>
@@ -10499,7 +10517,7 @@
         </w:numPr>
         <w:ind w:left="357" w:hanging="357"/>
       </w:pPr>
-      <w:bookmarkStart w:id="13" w:name="_Toc147597736"/>
+      <w:bookmarkStart w:id="13" w:name="_Toc147690488"/>
       <w:r>
         <w:lastRenderedPageBreak/>
         <w:t>Protótipo Navegável do Sistema</w:t>
@@ -11063,7 +11081,7 @@
         </w:numPr>
         <w:ind w:left="357" w:hanging="357"/>
       </w:pPr>
-      <w:bookmarkStart w:id="14" w:name="_Toc147597737"/>
+      <w:bookmarkStart w:id="14" w:name="_Toc147690489"/>
       <w:r>
         <w:lastRenderedPageBreak/>
         <w:t>Diagrama de Classes de Domínio</w:t>
@@ -11348,7 +11366,7 @@
         </w:numPr>
         <w:ind w:left="357" w:hanging="357"/>
       </w:pPr>
-      <w:bookmarkStart w:id="15" w:name="_Toc147597738"/>
+      <w:bookmarkStart w:id="15" w:name="_Toc147690490"/>
       <w:r>
         <w:lastRenderedPageBreak/>
         <w:t>Arquitetura da Solução</w:t>
@@ -11364,7 +11382,7 @@
           <w:iCs/>
         </w:rPr>
       </w:pPr>
-      <w:bookmarkStart w:id="16" w:name="_Toc147597739"/>
+      <w:bookmarkStart w:id="16" w:name="_Toc147690491"/>
       <w:r>
         <w:rPr>
           <w:i w:val="0"/>
@@ -11756,6 +11774,7 @@
         <w:t xml:space="preserve">. Nesse núcleo, encontramos as entidades, os modelos de domínio, as validações e as interfaces de repositório, garantindo autonomia sem depender de camadas externas. Já o </w:t>
       </w:r>
       <w:proofErr w:type="spellStart"/>
+      <w:proofErr w:type="gramStart"/>
       <w:r>
         <w:rPr>
           <w:rFonts w:ascii="Arial" w:hAnsi="Arial" w:cs="Arial"/>
@@ -11767,6 +11786,7 @@
         <w:t>EntregaSegura.Infra.Data</w:t>
       </w:r>
       <w:proofErr w:type="spellEnd"/>
+      <w:proofErr w:type="gramEnd"/>
       <w:r>
         <w:rPr>
           <w:rFonts w:ascii="Arial" w:hAnsi="Arial" w:cs="Arial"/>
@@ -11945,6 +11965,7 @@
         <w:t xml:space="preserve"> é utilizado para garantir a aplicação rigorosa das regras de negócio, enquanto o </w:t>
       </w:r>
       <w:proofErr w:type="spellStart"/>
+      <w:proofErr w:type="gramStart"/>
       <w:r>
         <w:rPr>
           <w:rFonts w:ascii="Arial" w:hAnsi="Arial" w:cs="Arial"/>
@@ -11956,6 +11977,7 @@
         <w:t>EntregaSegura.Infra.IoC</w:t>
       </w:r>
       <w:proofErr w:type="spellEnd"/>
+      <w:proofErr w:type="gramEnd"/>
       <w:r>
         <w:rPr>
           <w:rFonts w:ascii="Arial" w:hAnsi="Arial" w:cs="Arial"/>
@@ -12013,7 +12035,7 @@
           <w:sz w:val="28"/>
         </w:rPr>
       </w:pPr>
-      <w:bookmarkStart w:id="17" w:name="_Toc147597740"/>
+      <w:bookmarkStart w:id="17" w:name="_Toc147690492"/>
       <w:r>
         <w:rPr>
           <w:i w:val="0"/>
@@ -12234,9 +12256,14 @@
         </w:rPr>
         <w:t xml:space="preserve">O arquivo original pode ser encontrado em: </w:t>
       </w:r>
-      <w:r>
-        <w:t>Arquitetura da solução (C4 model)</w:t>
-      </w:r>
+      <w:hyperlink r:id="rId16" w:history="1">
+        <w:r>
+          <w:rPr>
+            <w:rStyle w:val="Hyperlink"/>
+          </w:rPr>
+          <w:t>Arquitetura da solução (C4 model)</w:t>
+        </w:r>
+      </w:hyperlink>
     </w:p>
     <w:p/>
     <w:p/>
@@ -12253,7 +12280,7 @@
         </w:numPr>
         <w:ind w:left="357" w:hanging="357"/>
       </w:pPr>
-      <w:bookmarkStart w:id="18" w:name="_Toc147597741"/>
+      <w:bookmarkStart w:id="18" w:name="_Toc147690493"/>
       <w:r>
         <w:lastRenderedPageBreak/>
         <w:t>Frameworks de Trabalho</w:t>
@@ -13332,7 +13359,7 @@
         </w:numPr>
         <w:ind w:left="357" w:hanging="357"/>
       </w:pPr>
-      <w:bookmarkStart w:id="19" w:name="_Toc147597742"/>
+      <w:bookmarkStart w:id="19" w:name="_Toc147690494"/>
       <w:r>
         <w:lastRenderedPageBreak/>
         <w:t>Estrutura Base do Front End</w:t>
@@ -13814,7 +13841,7 @@
         </w:numPr>
         <w:ind w:left="357" w:hanging="357"/>
       </w:pPr>
-      <w:bookmarkStart w:id="20" w:name="_Toc147597743"/>
+      <w:bookmarkStart w:id="20" w:name="_Toc147690495"/>
       <w:r>
         <w:lastRenderedPageBreak/>
         <w:t xml:space="preserve">Modelo </w:t>
@@ -13919,7 +13946,7 @@
                     <pic:cNvPicPr/>
                   </pic:nvPicPr>
                   <pic:blipFill>
-                    <a:blip r:embed="rId16" cstate="print">
+                    <a:blip r:embed="rId17" cstate="print">
                       <a:extLst>
                         <a:ext uri="{28A0092B-C50C-407E-A947-70E740481C1C}">
                           <a14:useLocalDpi xmlns:a14="http://schemas.microsoft.com/office/drawing/2010/main" val="0"/>
@@ -14105,9 +14132,14 @@
         </w:rPr>
         <w:t xml:space="preserve">O arquivo original pode ser encontrado em: </w:t>
       </w:r>
-      <w:r>
-        <w:t>Modelo Entidade Relacionamento (MER)</w:t>
-      </w:r>
+      <w:hyperlink r:id="rId18" w:history="1">
+        <w:r>
+          <w:rPr>
+            <w:rStyle w:val="Hyperlink"/>
+          </w:rPr>
+          <w:t>Modelo Entidade Relacionamento (MER)</w:t>
+        </w:r>
+      </w:hyperlink>
     </w:p>
     <w:p>
       <w:pPr>
@@ -14348,7 +14380,7 @@
           <w:tab w:val="left" w:pos="567"/>
         </w:tabs>
       </w:pPr>
-      <w:bookmarkStart w:id="21" w:name="_Toc147597744"/>
+      <w:bookmarkStart w:id="21" w:name="_Toc147690496"/>
       <w:r>
         <w:lastRenderedPageBreak/>
         <w:t xml:space="preserve">Plano </w:t>
@@ -15097,7 +15129,7 @@
         </w:tabs>
         <w:ind w:left="357" w:hanging="357"/>
       </w:pPr>
-      <w:bookmarkStart w:id="22" w:name="_Toc147597745"/>
+      <w:bookmarkStart w:id="22" w:name="_Toc147690497"/>
       <w:r>
         <w:lastRenderedPageBreak/>
         <w:t xml:space="preserve">Apropriação </w:t>
@@ -16993,12 +17025,437 @@
         </w:tabs>
         <w:ind w:left="357" w:hanging="357"/>
       </w:pPr>
-      <w:bookmarkStart w:id="23" w:name="_Toc147597746"/>
+      <w:bookmarkStart w:id="23" w:name="_Toc147690498"/>
       <w:r>
         <w:lastRenderedPageBreak/>
         <w:t>Código da Aplicação</w:t>
       </w:r>
       <w:bookmarkEnd w:id="23"/>
+    </w:p>
+    <w:p>
+      <w:pPr>
+        <w:pStyle w:val="PargrafodaLista"/>
+        <w:keepLines/>
+        <w:numPr>
+          <w:ilvl w:val="0"/>
+          <w:numId w:val="9"/>
+        </w:numPr>
+        <w:pBdr>
+          <w:top w:val="nil"/>
+          <w:left w:val="nil"/>
+          <w:bottom w:val="nil"/>
+          <w:right w:val="nil"/>
+          <w:between w:val="nil"/>
+        </w:pBdr>
+        <w:spacing w:before="80" w:after="80" w:line="360" w:lineRule="auto"/>
+        <w:jc w:val="both"/>
+        <w:rPr>
+          <w:rFonts w:ascii="Arial" w:hAnsi="Arial" w:cs="Arial"/>
+          <w:sz w:val="24"/>
+          <w:szCs w:val="24"/>
+        </w:rPr>
+      </w:pPr>
+      <w:r>
+        <w:rPr>
+          <w:rFonts w:ascii="Arial" w:hAnsi="Arial" w:cs="Arial"/>
+          <w:sz w:val="24"/>
+          <w:szCs w:val="24"/>
+        </w:rPr>
+        <w:t>Link para o repositório com o código fonte do projeto</w:t>
+      </w:r>
+      <w:r>
+        <w:rPr>
+          <w:rFonts w:ascii="Arial" w:hAnsi="Arial" w:cs="Arial"/>
+          <w:sz w:val="24"/>
+          <w:szCs w:val="24"/>
+        </w:rPr>
+        <w:t xml:space="preserve">: </w:t>
+      </w:r>
+      <w:hyperlink r:id="rId19" w:history="1">
+        <w:r>
+          <w:rPr>
+            <w:rStyle w:val="Hyperlink"/>
+            <w:rFonts w:ascii="Arial" w:hAnsi="Arial" w:cs="Arial"/>
+            <w:sz w:val="24"/>
+            <w:szCs w:val="24"/>
+          </w:rPr>
+          <w:t>Códi</w:t>
+        </w:r>
+        <w:r>
+          <w:rPr>
+            <w:rStyle w:val="Hyperlink"/>
+            <w:rFonts w:ascii="Arial" w:hAnsi="Arial" w:cs="Arial"/>
+            <w:sz w:val="24"/>
+            <w:szCs w:val="24"/>
+          </w:rPr>
+          <w:t>g</w:t>
+        </w:r>
+        <w:r>
+          <w:rPr>
+            <w:rStyle w:val="Hyperlink"/>
+            <w:rFonts w:ascii="Arial" w:hAnsi="Arial" w:cs="Arial"/>
+            <w:sz w:val="24"/>
+            <w:szCs w:val="24"/>
+          </w:rPr>
+          <w:t>o</w:t>
+        </w:r>
+        <w:r>
+          <w:rPr>
+            <w:rStyle w:val="Hyperlink"/>
+            <w:rFonts w:ascii="Arial" w:hAnsi="Arial" w:cs="Arial"/>
+            <w:sz w:val="24"/>
+            <w:szCs w:val="24"/>
+          </w:rPr>
+          <w:t xml:space="preserve"> </w:t>
+        </w:r>
+        <w:r>
+          <w:rPr>
+            <w:rStyle w:val="Hyperlink"/>
+            <w:rFonts w:ascii="Arial" w:hAnsi="Arial" w:cs="Arial"/>
+            <w:sz w:val="24"/>
+            <w:szCs w:val="24"/>
+          </w:rPr>
+          <w:t>F</w:t>
+        </w:r>
+        <w:r>
+          <w:rPr>
+            <w:rStyle w:val="Hyperlink"/>
+            <w:rFonts w:ascii="Arial" w:hAnsi="Arial" w:cs="Arial"/>
+            <w:sz w:val="24"/>
+            <w:szCs w:val="24"/>
+          </w:rPr>
+          <w:t>o</w:t>
+        </w:r>
+        <w:r>
+          <w:rPr>
+            <w:rStyle w:val="Hyperlink"/>
+            <w:rFonts w:ascii="Arial" w:hAnsi="Arial" w:cs="Arial"/>
+            <w:sz w:val="24"/>
+            <w:szCs w:val="24"/>
+          </w:rPr>
+          <w:t>nte</w:t>
+        </w:r>
+      </w:hyperlink>
+    </w:p>
+    <w:p>
+      <w:pPr>
+        <w:pStyle w:val="PargrafodaLista"/>
+        <w:keepLines/>
+        <w:numPr>
+          <w:ilvl w:val="0"/>
+          <w:numId w:val="9"/>
+        </w:numPr>
+        <w:pBdr>
+          <w:top w:val="nil"/>
+          <w:left w:val="nil"/>
+          <w:bottom w:val="nil"/>
+          <w:right w:val="nil"/>
+          <w:between w:val="nil"/>
+        </w:pBdr>
+        <w:spacing w:before="80" w:after="80" w:line="360" w:lineRule="auto"/>
+        <w:jc w:val="both"/>
+        <w:rPr>
+          <w:rFonts w:ascii="Arial" w:hAnsi="Arial" w:cs="Arial"/>
+          <w:sz w:val="24"/>
+          <w:szCs w:val="24"/>
+        </w:rPr>
+      </w:pPr>
+      <w:r>
+        <w:rPr>
+          <w:rFonts w:ascii="Arial" w:hAnsi="Arial" w:cs="Arial"/>
+          <w:sz w:val="24"/>
+          <w:szCs w:val="24"/>
+        </w:rPr>
+        <w:t>Link para a aplicação hospedada no Azure</w:t>
+      </w:r>
+      <w:r>
+        <w:rPr>
+          <w:rFonts w:ascii="Arial" w:hAnsi="Arial" w:cs="Arial"/>
+          <w:sz w:val="24"/>
+          <w:szCs w:val="24"/>
+        </w:rPr>
+        <w:t xml:space="preserve">: </w:t>
+      </w:r>
+      <w:hyperlink r:id="rId20" w:history="1">
+        <w:r>
+          <w:rPr>
+            <w:rStyle w:val="Hyperlink"/>
+            <w:rFonts w:ascii="Arial" w:hAnsi="Arial" w:cs="Arial"/>
+            <w:sz w:val="24"/>
+            <w:szCs w:val="24"/>
+          </w:rPr>
+          <w:t>EntregaSegura</w:t>
+        </w:r>
+      </w:hyperlink>
+    </w:p>
+    <w:p>
+      <w:pPr>
+        <w:pStyle w:val="PargrafodaLista"/>
+        <w:keepLines/>
+        <w:numPr>
+          <w:ilvl w:val="0"/>
+          <w:numId w:val="9"/>
+        </w:numPr>
+        <w:pBdr>
+          <w:top w:val="nil"/>
+          <w:left w:val="nil"/>
+          <w:bottom w:val="nil"/>
+          <w:right w:val="nil"/>
+          <w:between w:val="nil"/>
+        </w:pBdr>
+        <w:spacing w:before="80" w:after="80" w:line="360" w:lineRule="auto"/>
+        <w:jc w:val="both"/>
+        <w:rPr>
+          <w:rFonts w:ascii="Arial" w:hAnsi="Arial" w:cs="Arial"/>
+          <w:b/>
+          <w:bCs/>
+          <w:sz w:val="28"/>
+          <w:szCs w:val="28"/>
+        </w:rPr>
+      </w:pPr>
+      <w:r>
+        <w:rPr>
+          <w:rFonts w:ascii="Arial" w:hAnsi="Arial" w:cs="Arial"/>
+          <w:sz w:val="24"/>
+          <w:szCs w:val="24"/>
+        </w:rPr>
+        <w:t xml:space="preserve">Link para o vídeo de apresentação da aplicação: </w:t>
+      </w:r>
+      <w:proofErr w:type="spellStart"/>
+      <w:r>
+        <w:rPr>
+          <w:rFonts w:ascii="Arial" w:hAnsi="Arial" w:cs="Arial"/>
+          <w:sz w:val="24"/>
+          <w:szCs w:val="24"/>
+        </w:rPr>
+        <w:t>Video</w:t>
+      </w:r>
+      <w:proofErr w:type="spellEnd"/>
+      <w:r>
+        <w:rPr>
+          <w:rFonts w:ascii="Arial" w:hAnsi="Arial" w:cs="Arial"/>
+          <w:sz w:val="24"/>
+          <w:szCs w:val="24"/>
+        </w:rPr>
+        <w:t xml:space="preserve"> de Apresentação</w:t>
+      </w:r>
+    </w:p>
+    <w:p>
+      <w:pPr>
+        <w:rPr>
+          <w:rFonts w:ascii="Arial" w:hAnsi="Arial" w:cs="Arial"/>
+          <w:b/>
+          <w:bCs/>
+          <w:sz w:val="28"/>
+          <w:szCs w:val="28"/>
+        </w:rPr>
+      </w:pPr>
+    </w:p>
+    <w:p>
+      <w:pPr>
+        <w:rPr>
+          <w:rFonts w:ascii="Arial" w:hAnsi="Arial" w:cs="Arial"/>
+          <w:b/>
+          <w:bCs/>
+          <w:sz w:val="28"/>
+          <w:szCs w:val="28"/>
+        </w:rPr>
+      </w:pPr>
+    </w:p>
+    <w:p>
+      <w:pPr>
+        <w:rPr>
+          <w:rFonts w:ascii="Arial" w:hAnsi="Arial" w:cs="Arial"/>
+          <w:b/>
+          <w:bCs/>
+          <w:sz w:val="28"/>
+          <w:szCs w:val="28"/>
+        </w:rPr>
+      </w:pPr>
+    </w:p>
+    <w:p>
+      <w:pPr>
+        <w:rPr>
+          <w:rFonts w:ascii="Arial" w:hAnsi="Arial" w:cs="Arial"/>
+          <w:b/>
+          <w:bCs/>
+          <w:sz w:val="28"/>
+          <w:szCs w:val="28"/>
+        </w:rPr>
+      </w:pPr>
+    </w:p>
+    <w:p>
+      <w:pPr>
+        <w:rPr>
+          <w:rFonts w:ascii="Arial" w:hAnsi="Arial" w:cs="Arial"/>
+          <w:b/>
+          <w:bCs/>
+          <w:sz w:val="28"/>
+          <w:szCs w:val="28"/>
+        </w:rPr>
+      </w:pPr>
+    </w:p>
+    <w:p>
+      <w:pPr>
+        <w:rPr>
+          <w:rFonts w:ascii="Arial" w:hAnsi="Arial" w:cs="Arial"/>
+          <w:b/>
+          <w:bCs/>
+          <w:sz w:val="28"/>
+          <w:szCs w:val="28"/>
+        </w:rPr>
+      </w:pPr>
+    </w:p>
+    <w:p>
+      <w:pPr>
+        <w:rPr>
+          <w:rFonts w:ascii="Arial" w:hAnsi="Arial" w:cs="Arial"/>
+          <w:b/>
+          <w:bCs/>
+          <w:sz w:val="28"/>
+          <w:szCs w:val="28"/>
+        </w:rPr>
+      </w:pPr>
+    </w:p>
+    <w:p>
+      <w:pPr>
+        <w:rPr>
+          <w:rFonts w:ascii="Arial" w:hAnsi="Arial" w:cs="Arial"/>
+          <w:b/>
+          <w:bCs/>
+          <w:sz w:val="28"/>
+          <w:szCs w:val="28"/>
+        </w:rPr>
+      </w:pPr>
+    </w:p>
+    <w:p>
+      <w:pPr>
+        <w:rPr>
+          <w:rFonts w:ascii="Arial" w:hAnsi="Arial" w:cs="Arial"/>
+          <w:b/>
+          <w:bCs/>
+          <w:sz w:val="28"/>
+          <w:szCs w:val="28"/>
+        </w:rPr>
+      </w:pPr>
+    </w:p>
+    <w:p>
+      <w:pPr>
+        <w:rPr>
+          <w:rFonts w:ascii="Arial" w:hAnsi="Arial" w:cs="Arial"/>
+          <w:b/>
+          <w:bCs/>
+          <w:sz w:val="28"/>
+          <w:szCs w:val="28"/>
+        </w:rPr>
+      </w:pPr>
+    </w:p>
+    <w:p>
+      <w:pPr>
+        <w:rPr>
+          <w:rFonts w:ascii="Arial" w:hAnsi="Arial" w:cs="Arial"/>
+          <w:b/>
+          <w:bCs/>
+          <w:sz w:val="28"/>
+          <w:szCs w:val="28"/>
+        </w:rPr>
+      </w:pPr>
+    </w:p>
+    <w:p>
+      <w:pPr>
+        <w:rPr>
+          <w:rFonts w:ascii="Arial" w:hAnsi="Arial" w:cs="Arial"/>
+          <w:b/>
+          <w:bCs/>
+          <w:sz w:val="28"/>
+          <w:szCs w:val="28"/>
+        </w:rPr>
+      </w:pPr>
+    </w:p>
+    <w:p>
+      <w:pPr>
+        <w:rPr>
+          <w:rFonts w:ascii="Arial" w:hAnsi="Arial" w:cs="Arial"/>
+          <w:b/>
+          <w:bCs/>
+          <w:sz w:val="28"/>
+          <w:szCs w:val="28"/>
+        </w:rPr>
+      </w:pPr>
+    </w:p>
+    <w:p>
+      <w:pPr>
+        <w:rPr>
+          <w:rFonts w:ascii="Arial" w:hAnsi="Arial" w:cs="Arial"/>
+          <w:b/>
+          <w:bCs/>
+          <w:sz w:val="28"/>
+          <w:szCs w:val="28"/>
+        </w:rPr>
+      </w:pPr>
+    </w:p>
+    <w:p>
+      <w:pPr>
+        <w:rPr>
+          <w:rFonts w:ascii="Arial" w:hAnsi="Arial" w:cs="Arial"/>
+          <w:b/>
+          <w:bCs/>
+          <w:sz w:val="28"/>
+          <w:szCs w:val="28"/>
+        </w:rPr>
+      </w:pPr>
+    </w:p>
+    <w:p>
+      <w:pPr>
+        <w:rPr>
+          <w:rFonts w:ascii="Arial" w:hAnsi="Arial" w:cs="Arial"/>
+          <w:b/>
+          <w:bCs/>
+          <w:sz w:val="28"/>
+          <w:szCs w:val="28"/>
+        </w:rPr>
+      </w:pPr>
+    </w:p>
+    <w:p>
+      <w:pPr>
+        <w:rPr>
+          <w:rFonts w:ascii="Arial" w:hAnsi="Arial" w:cs="Arial"/>
+          <w:b/>
+          <w:bCs/>
+          <w:sz w:val="28"/>
+          <w:szCs w:val="28"/>
+        </w:rPr>
+      </w:pPr>
+    </w:p>
+    <w:p>
+      <w:pPr>
+        <w:rPr>
+          <w:rFonts w:ascii="Arial" w:hAnsi="Arial" w:cs="Arial"/>
+          <w:b/>
+          <w:bCs/>
+          <w:sz w:val="28"/>
+          <w:szCs w:val="28"/>
+        </w:rPr>
+      </w:pPr>
+    </w:p>
+    <w:p>
+      <w:pPr>
+        <w:pStyle w:val="Ttulo1"/>
+        <w:numPr>
+          <w:ilvl w:val="0"/>
+          <w:numId w:val="24"/>
+        </w:numPr>
+        <w:tabs>
+          <w:tab w:val="left" w:pos="567"/>
+        </w:tabs>
+        <w:ind w:left="357" w:hanging="357"/>
+      </w:pPr>
+      <w:bookmarkStart w:id="24" w:name="_Toc147690499"/>
+      <w:r>
+        <w:lastRenderedPageBreak/>
+        <w:t>Avaliação Retrospectiva</w:t>
+      </w:r>
+      <w:bookmarkEnd w:id="24"/>
     </w:p>
     <w:p>
       <w:pPr>
@@ -17025,451 +17482,12 @@
       <w:r>
         <w:rPr>
           <w:rFonts w:ascii="Arial" w:hAnsi="Arial" w:cs="Arial"/>
-          <w:i/>
-          <w:iCs/>
           <w:color w:val="000000"/>
           <w:sz w:val="24"/>
           <w:szCs w:val="24"/>
         </w:rPr>
-        <w:t>Esta seção será entregue na segunda etapa do projeto integrado, conforme cronograma disponibilizado pela PUC.</w:t>
-      </w:r>
-    </w:p>
-    <w:p>
-      <w:pPr>
-        <w:rPr>
-          <w:rFonts w:ascii="Arial" w:hAnsi="Arial" w:cs="Arial"/>
-          <w:b/>
-          <w:bCs/>
-          <w:sz w:val="28"/>
-          <w:szCs w:val="28"/>
-        </w:rPr>
-      </w:pPr>
-    </w:p>
-    <w:p>
-      <w:pPr>
-        <w:rPr>
-          <w:rFonts w:ascii="Arial" w:hAnsi="Arial" w:cs="Arial"/>
-          <w:b/>
-          <w:bCs/>
-          <w:sz w:val="28"/>
-          <w:szCs w:val="28"/>
-        </w:rPr>
-      </w:pPr>
-    </w:p>
-    <w:p>
-      <w:pPr>
-        <w:rPr>
-          <w:rFonts w:ascii="Arial" w:hAnsi="Arial" w:cs="Arial"/>
-          <w:b/>
-          <w:bCs/>
-          <w:sz w:val="28"/>
-          <w:szCs w:val="28"/>
-        </w:rPr>
-      </w:pPr>
-    </w:p>
-    <w:p>
-      <w:pPr>
-        <w:rPr>
-          <w:rFonts w:ascii="Arial" w:hAnsi="Arial" w:cs="Arial"/>
-          <w:b/>
-          <w:bCs/>
-          <w:sz w:val="28"/>
-          <w:szCs w:val="28"/>
-        </w:rPr>
-      </w:pPr>
-    </w:p>
-    <w:p>
-      <w:pPr>
-        <w:rPr>
-          <w:rFonts w:ascii="Arial" w:hAnsi="Arial" w:cs="Arial"/>
-          <w:b/>
-          <w:bCs/>
-          <w:sz w:val="28"/>
-          <w:szCs w:val="28"/>
-        </w:rPr>
-      </w:pPr>
-    </w:p>
-    <w:p>
-      <w:pPr>
-        <w:rPr>
-          <w:rFonts w:ascii="Arial" w:hAnsi="Arial" w:cs="Arial"/>
-          <w:b/>
-          <w:bCs/>
-          <w:sz w:val="28"/>
-          <w:szCs w:val="28"/>
-        </w:rPr>
-      </w:pPr>
-    </w:p>
-    <w:p>
-      <w:pPr>
-        <w:rPr>
-          <w:rFonts w:ascii="Arial" w:hAnsi="Arial" w:cs="Arial"/>
-          <w:b/>
-          <w:bCs/>
-          <w:sz w:val="28"/>
-          <w:szCs w:val="28"/>
-        </w:rPr>
-      </w:pPr>
-    </w:p>
-    <w:p>
-      <w:pPr>
-        <w:rPr>
-          <w:rFonts w:ascii="Arial" w:hAnsi="Arial" w:cs="Arial"/>
-          <w:b/>
-          <w:bCs/>
-          <w:sz w:val="28"/>
-          <w:szCs w:val="28"/>
-        </w:rPr>
-      </w:pPr>
-    </w:p>
-    <w:p>
-      <w:pPr>
-        <w:rPr>
-          <w:rFonts w:ascii="Arial" w:hAnsi="Arial" w:cs="Arial"/>
-          <w:b/>
-          <w:bCs/>
-          <w:sz w:val="28"/>
-          <w:szCs w:val="28"/>
-        </w:rPr>
-      </w:pPr>
-    </w:p>
-    <w:p>
-      <w:pPr>
-        <w:rPr>
-          <w:rFonts w:ascii="Arial" w:hAnsi="Arial" w:cs="Arial"/>
-          <w:b/>
-          <w:bCs/>
-          <w:sz w:val="28"/>
-          <w:szCs w:val="28"/>
-        </w:rPr>
-      </w:pPr>
-    </w:p>
-    <w:p>
-      <w:pPr>
-        <w:rPr>
-          <w:rFonts w:ascii="Arial" w:hAnsi="Arial" w:cs="Arial"/>
-          <w:b/>
-          <w:bCs/>
-          <w:sz w:val="28"/>
-          <w:szCs w:val="28"/>
-        </w:rPr>
-      </w:pPr>
-    </w:p>
-    <w:p>
-      <w:pPr>
-        <w:rPr>
-          <w:rFonts w:ascii="Arial" w:hAnsi="Arial" w:cs="Arial"/>
-          <w:b/>
-          <w:bCs/>
-          <w:sz w:val="28"/>
-          <w:szCs w:val="28"/>
-        </w:rPr>
-      </w:pPr>
-    </w:p>
-    <w:p>
-      <w:pPr>
-        <w:rPr>
-          <w:rFonts w:ascii="Arial" w:hAnsi="Arial" w:cs="Arial"/>
-          <w:b/>
-          <w:bCs/>
-          <w:sz w:val="28"/>
-          <w:szCs w:val="28"/>
-        </w:rPr>
-      </w:pPr>
-    </w:p>
-    <w:p>
-      <w:pPr>
-        <w:rPr>
-          <w:rFonts w:ascii="Arial" w:hAnsi="Arial" w:cs="Arial"/>
-          <w:b/>
-          <w:bCs/>
-          <w:sz w:val="28"/>
-          <w:szCs w:val="28"/>
-        </w:rPr>
-      </w:pPr>
-    </w:p>
-    <w:p>
-      <w:pPr>
-        <w:rPr>
-          <w:rFonts w:ascii="Arial" w:hAnsi="Arial" w:cs="Arial"/>
-          <w:b/>
-          <w:bCs/>
-          <w:sz w:val="28"/>
-          <w:szCs w:val="28"/>
-        </w:rPr>
-      </w:pPr>
-    </w:p>
-    <w:p>
-      <w:pPr>
-        <w:rPr>
-          <w:rFonts w:ascii="Arial" w:hAnsi="Arial" w:cs="Arial"/>
-          <w:b/>
-          <w:bCs/>
-          <w:sz w:val="28"/>
-          <w:szCs w:val="28"/>
-        </w:rPr>
-      </w:pPr>
-    </w:p>
-    <w:p>
-      <w:pPr>
-        <w:rPr>
-          <w:rFonts w:ascii="Arial" w:hAnsi="Arial" w:cs="Arial"/>
-          <w:b/>
-          <w:bCs/>
-          <w:sz w:val="28"/>
-          <w:szCs w:val="28"/>
-        </w:rPr>
-      </w:pPr>
-    </w:p>
-    <w:p>
-      <w:pPr>
-        <w:rPr>
-          <w:rFonts w:ascii="Arial" w:hAnsi="Arial" w:cs="Arial"/>
-          <w:b/>
-          <w:bCs/>
-          <w:sz w:val="28"/>
-          <w:szCs w:val="28"/>
-        </w:rPr>
-      </w:pPr>
-    </w:p>
-    <w:p>
-      <w:pPr>
-        <w:rPr>
-          <w:rFonts w:ascii="Arial" w:hAnsi="Arial" w:cs="Arial"/>
-          <w:b/>
-          <w:bCs/>
-          <w:sz w:val="28"/>
-          <w:szCs w:val="28"/>
-        </w:rPr>
-      </w:pPr>
-    </w:p>
-    <w:p>
-      <w:pPr>
-        <w:rPr>
-          <w:rFonts w:ascii="Arial" w:hAnsi="Arial" w:cs="Arial"/>
-          <w:b/>
-          <w:bCs/>
-          <w:sz w:val="28"/>
-          <w:szCs w:val="28"/>
-        </w:rPr>
-      </w:pPr>
-    </w:p>
-    <w:p>
-      <w:pPr>
-        <w:rPr>
-          <w:rFonts w:ascii="Arial" w:hAnsi="Arial" w:cs="Arial"/>
-          <w:b/>
-          <w:bCs/>
-          <w:sz w:val="28"/>
-          <w:szCs w:val="28"/>
-        </w:rPr>
-      </w:pPr>
-    </w:p>
-    <w:p>
-      <w:pPr>
-        <w:rPr>
-          <w:rFonts w:ascii="Arial" w:hAnsi="Arial" w:cs="Arial"/>
-          <w:b/>
-          <w:bCs/>
-          <w:sz w:val="28"/>
-          <w:szCs w:val="28"/>
-        </w:rPr>
-      </w:pPr>
-    </w:p>
-    <w:p>
-      <w:pPr>
-        <w:rPr>
-          <w:rFonts w:ascii="Arial" w:hAnsi="Arial" w:cs="Arial"/>
-          <w:b/>
-          <w:bCs/>
-          <w:sz w:val="28"/>
-          <w:szCs w:val="28"/>
-        </w:rPr>
-      </w:pPr>
-    </w:p>
-    <w:p>
-      <w:pPr>
-        <w:rPr>
-          <w:rFonts w:ascii="Arial" w:hAnsi="Arial" w:cs="Arial"/>
-          <w:b/>
-          <w:bCs/>
-          <w:sz w:val="28"/>
-          <w:szCs w:val="28"/>
-        </w:rPr>
-      </w:pPr>
-    </w:p>
-    <w:p>
-      <w:pPr>
-        <w:rPr>
-          <w:rFonts w:ascii="Arial" w:hAnsi="Arial" w:cs="Arial"/>
-          <w:b/>
-          <w:bCs/>
-          <w:sz w:val="28"/>
-          <w:szCs w:val="28"/>
-        </w:rPr>
-      </w:pPr>
-    </w:p>
-    <w:p>
-      <w:pPr>
-        <w:rPr>
-          <w:rFonts w:ascii="Arial" w:hAnsi="Arial" w:cs="Arial"/>
-          <w:b/>
-          <w:bCs/>
-          <w:sz w:val="28"/>
-          <w:szCs w:val="28"/>
-        </w:rPr>
-      </w:pPr>
-    </w:p>
-    <w:p>
-      <w:pPr>
-        <w:rPr>
-          <w:rFonts w:ascii="Arial" w:hAnsi="Arial" w:cs="Arial"/>
-          <w:b/>
-          <w:bCs/>
-          <w:sz w:val="28"/>
-          <w:szCs w:val="28"/>
-        </w:rPr>
-      </w:pPr>
-    </w:p>
-    <w:p>
-      <w:pPr>
-        <w:rPr>
-          <w:rFonts w:ascii="Arial" w:hAnsi="Arial" w:cs="Arial"/>
-          <w:b/>
-          <w:bCs/>
-          <w:sz w:val="28"/>
-          <w:szCs w:val="28"/>
-        </w:rPr>
-      </w:pPr>
-    </w:p>
-    <w:p>
-      <w:pPr>
-        <w:rPr>
-          <w:rFonts w:ascii="Arial" w:hAnsi="Arial" w:cs="Arial"/>
-          <w:b/>
-          <w:bCs/>
-          <w:sz w:val="28"/>
-          <w:szCs w:val="28"/>
-        </w:rPr>
-      </w:pPr>
-    </w:p>
-    <w:p>
-      <w:pPr>
-        <w:rPr>
-          <w:rFonts w:ascii="Arial" w:hAnsi="Arial" w:cs="Arial"/>
-          <w:b/>
-          <w:bCs/>
-          <w:sz w:val="28"/>
-          <w:szCs w:val="28"/>
-        </w:rPr>
-      </w:pPr>
-    </w:p>
-    <w:p>
-      <w:pPr>
-        <w:rPr>
-          <w:rFonts w:ascii="Arial" w:hAnsi="Arial" w:cs="Arial"/>
-          <w:b/>
-          <w:bCs/>
-          <w:sz w:val="28"/>
-          <w:szCs w:val="28"/>
-        </w:rPr>
-      </w:pPr>
-    </w:p>
-    <w:p>
-      <w:pPr>
-        <w:rPr>
-          <w:rFonts w:ascii="Arial" w:hAnsi="Arial" w:cs="Arial"/>
-          <w:b/>
-          <w:bCs/>
-          <w:sz w:val="28"/>
-          <w:szCs w:val="28"/>
-        </w:rPr>
-      </w:pPr>
-    </w:p>
-    <w:p>
-      <w:pPr>
-        <w:rPr>
-          <w:rFonts w:ascii="Arial" w:hAnsi="Arial" w:cs="Arial"/>
-          <w:b/>
-          <w:bCs/>
-          <w:sz w:val="28"/>
-          <w:szCs w:val="28"/>
-        </w:rPr>
-      </w:pPr>
-    </w:p>
-    <w:p>
-      <w:pPr>
-        <w:rPr>
-          <w:rFonts w:ascii="Arial" w:hAnsi="Arial" w:cs="Arial"/>
-          <w:b/>
-          <w:bCs/>
-          <w:sz w:val="28"/>
-          <w:szCs w:val="28"/>
-        </w:rPr>
-      </w:pPr>
-    </w:p>
-    <w:p>
-      <w:pPr>
-        <w:rPr>
-          <w:rFonts w:ascii="Arial" w:hAnsi="Arial" w:cs="Arial"/>
-          <w:b/>
-          <w:bCs/>
-          <w:sz w:val="28"/>
-          <w:szCs w:val="28"/>
-        </w:rPr>
-      </w:pPr>
-    </w:p>
-    <w:p>
-      <w:pPr>
-        <w:rPr>
-          <w:rFonts w:ascii="Arial" w:hAnsi="Arial" w:cs="Arial"/>
-          <w:b/>
-          <w:bCs/>
-          <w:sz w:val="28"/>
-          <w:szCs w:val="28"/>
-        </w:rPr>
-      </w:pPr>
-    </w:p>
-    <w:p>
-      <w:pPr>
-        <w:rPr>
-          <w:rFonts w:ascii="Arial" w:hAnsi="Arial" w:cs="Arial"/>
-          <w:b/>
-          <w:bCs/>
-          <w:sz w:val="28"/>
-          <w:szCs w:val="28"/>
-        </w:rPr>
-      </w:pPr>
-    </w:p>
-    <w:p>
-      <w:pPr>
-        <w:rPr>
-          <w:rFonts w:ascii="Arial" w:hAnsi="Arial" w:cs="Arial"/>
-          <w:b/>
-          <w:bCs/>
-          <w:sz w:val="28"/>
-          <w:szCs w:val="28"/>
-        </w:rPr>
-      </w:pPr>
-    </w:p>
-    <w:p>
-      <w:pPr>
-        <w:pStyle w:val="Ttulo1"/>
-        <w:numPr>
-          <w:ilvl w:val="0"/>
-          <w:numId w:val="24"/>
-        </w:numPr>
-        <w:tabs>
-          <w:tab w:val="left" w:pos="567"/>
-        </w:tabs>
-        <w:ind w:left="357" w:hanging="357"/>
-      </w:pPr>
-      <w:bookmarkStart w:id="24" w:name="_Toc147597747"/>
-      <w:r>
-        <w:lastRenderedPageBreak/>
-        <w:t>Avaliação Retrospectiva</w:t>
-      </w:r>
-      <w:bookmarkEnd w:id="24"/>
+        <w:t>O desenvolvimento deste projeto envolveu várias fases, desde a concepção inicial até a entrega final. Durante esse período, foram realizadas várias atividades que, em conjunto, contribuíram para a concretização da solução proposta.</w:t>
+      </w:r>
     </w:p>
     <w:p>
       <w:pPr>
@@ -17484,88 +17502,344 @@
         <w:spacing w:before="80" w:after="80" w:line="360" w:lineRule="auto"/>
         <w:ind w:firstLine="720"/>
         <w:jc w:val="both"/>
-        <w:rPr>
-          <w:rFonts w:ascii="Arial" w:hAnsi="Arial" w:cs="Arial"/>
-          <w:i/>
-          <w:iCs/>
-          <w:color w:val="000000"/>
-          <w:sz w:val="24"/>
-          <w:szCs w:val="24"/>
-        </w:rPr>
-      </w:pPr>
-      <w:r>
-        <w:rPr>
-          <w:rFonts w:ascii="Arial" w:hAnsi="Arial" w:cs="Arial"/>
-          <w:i/>
-          <w:iCs/>
-          <w:color w:val="000000"/>
-          <w:sz w:val="24"/>
-          <w:szCs w:val="24"/>
-        </w:rPr>
-        <w:t>Esta seção será entregue na segunda etapa do projeto integrado, conforme cronograma disponibilizado pela PUC.</w:t>
-      </w:r>
+      </w:pPr>
+    </w:p>
+    <w:p>
+      <w:pPr>
+        <w:pStyle w:val="Ttulo2"/>
+      </w:pPr>
+      <w:bookmarkStart w:id="25" w:name="_Toc147690500"/>
+      <w:r>
+        <w:t xml:space="preserve">13.1 </w:t>
+      </w:r>
+      <w:r>
+        <w:tab/>
+      </w:r>
+      <w:r>
+        <w:t>Objetivos Estimados</w:t>
+      </w:r>
+      <w:bookmarkEnd w:id="25"/>
     </w:p>
     <w:p>
       <w:pPr>
         <w:keepLines/>
-        <w:pBdr>
-          <w:top w:val="nil"/>
-          <w:left w:val="nil"/>
-          <w:bottom w:val="nil"/>
-          <w:right w:val="nil"/>
-          <w:between w:val="nil"/>
-        </w:pBdr>
-        <w:spacing w:before="80" w:after="80" w:line="360" w:lineRule="auto"/>
-        <w:ind w:firstLine="720"/>
+        <w:spacing w:line="360" w:lineRule="auto"/>
+        <w:ind w:firstLine="660"/>
         <w:jc w:val="both"/>
         <w:rPr>
           <w:rFonts w:ascii="Arial" w:hAnsi="Arial" w:cs="Arial"/>
-          <w:i/>
-          <w:iCs/>
-          <w:color w:val="000000"/>
-          <w:sz w:val="24"/>
-          <w:szCs w:val="24"/>
-        </w:rPr>
-      </w:pPr>
-    </w:p>
-    <w:p>
-      <w:pPr>
-        <w:pStyle w:val="Ttulo2"/>
-      </w:pPr>
-      <w:bookmarkStart w:id="25" w:name="_Toc147597748"/>
-      <w:r>
-        <w:t xml:space="preserve">13.1 </w:t>
-      </w:r>
-      <w:r>
-        <w:tab/>
-      </w:r>
-      <w:r>
-        <w:t>Objetivos Estimados</w:t>
-      </w:r>
-      <w:bookmarkEnd w:id="25"/>
-    </w:p>
-    <w:p>
-      <w:pPr>
+          <w:sz w:val="24"/>
+          <w:szCs w:val="24"/>
+        </w:rPr>
+      </w:pPr>
+      <w:bookmarkStart w:id="26" w:name="_Hlk147689135"/>
+      <w:r>
+        <w:rPr>
+          <w:rFonts w:ascii="Arial" w:hAnsi="Arial" w:cs="Arial"/>
+          <w:sz w:val="24"/>
+          <w:szCs w:val="24"/>
+        </w:rPr>
+        <w:t>Os objetivos estimados para este projeto foram:</w:t>
+      </w:r>
+    </w:p>
+    <w:p>
+      <w:pPr>
+        <w:pStyle w:val="PargrafodaLista"/>
+        <w:keepLines/>
+        <w:numPr>
+          <w:ilvl w:val="0"/>
+          <w:numId w:val="10"/>
+        </w:numPr>
         <w:spacing w:line="360" w:lineRule="auto"/>
-        <w:ind w:firstLine="720"/>
         <w:jc w:val="both"/>
         <w:rPr>
-          <w:rFonts w:ascii="Arial" w:hAnsi="Arial"/>
-          <w:i/>
-          <w:iCs/>
-          <w:color w:val="000000" w:themeColor="text1"/>
-          <w:sz w:val="24"/>
-        </w:rPr>
-      </w:pPr>
-      <w:r>
-        <w:rPr>
-          <w:rFonts w:ascii="Arial" w:hAnsi="Arial"/>
-          <w:i/>
-          <w:iCs/>
-          <w:color w:val="000000" w:themeColor="text1"/>
-          <w:sz w:val="24"/>
-        </w:rPr>
-        <w:t>Esta seção será entregue na segunda etapa do projeto integrado, conforme cronograma disponibilizado pela PUC.</w:t>
+          <w:rFonts w:ascii="Arial" w:hAnsi="Arial" w:cs="Arial"/>
+          <w:sz w:val="24"/>
+          <w:szCs w:val="24"/>
+        </w:rPr>
+      </w:pPr>
+      <w:r>
+        <w:rPr>
+          <w:rFonts w:ascii="Arial" w:hAnsi="Arial" w:cs="Arial"/>
+          <w:sz w:val="24"/>
+          <w:szCs w:val="24"/>
+        </w:rPr>
+        <w:t>Compreender o contexto e os objetivos do trabalho;</w:t>
+      </w:r>
+    </w:p>
+    <w:p>
+      <w:pPr>
+        <w:pStyle w:val="PargrafodaLista"/>
+        <w:keepLines/>
+        <w:numPr>
+          <w:ilvl w:val="0"/>
+          <w:numId w:val="10"/>
+        </w:numPr>
+        <w:spacing w:line="360" w:lineRule="auto"/>
+        <w:jc w:val="both"/>
+        <w:rPr>
+          <w:rFonts w:ascii="Arial" w:hAnsi="Arial" w:cs="Arial"/>
+          <w:sz w:val="24"/>
+          <w:szCs w:val="24"/>
+        </w:rPr>
+      </w:pPr>
+      <w:r>
+        <w:rPr>
+          <w:rFonts w:ascii="Arial" w:hAnsi="Arial" w:cs="Arial"/>
+          <w:sz w:val="24"/>
+          <w:szCs w:val="24"/>
+        </w:rPr>
+        <w:t>Propor um projeto eficaz com base nas necessidades identificadas;</w:t>
+      </w:r>
+    </w:p>
+    <w:p>
+      <w:pPr>
+        <w:pStyle w:val="PargrafodaLista"/>
+        <w:keepLines/>
+        <w:numPr>
+          <w:ilvl w:val="0"/>
+          <w:numId w:val="10"/>
+        </w:numPr>
+        <w:spacing w:line="360" w:lineRule="auto"/>
+        <w:jc w:val="both"/>
+        <w:rPr>
+          <w:rFonts w:ascii="Arial" w:hAnsi="Arial" w:cs="Arial"/>
+          <w:sz w:val="24"/>
+          <w:szCs w:val="24"/>
+        </w:rPr>
+      </w:pPr>
+      <w:r>
+        <w:rPr>
+          <w:rFonts w:ascii="Arial" w:hAnsi="Arial" w:cs="Arial"/>
+          <w:sz w:val="24"/>
+          <w:szCs w:val="24"/>
+        </w:rPr>
+        <w:t>Realizar levantamentos detalhados de requisitos funcionais e não funcionais;</w:t>
+      </w:r>
+    </w:p>
+    <w:p>
+      <w:pPr>
+        <w:pStyle w:val="PargrafodaLista"/>
+        <w:keepLines/>
+        <w:numPr>
+          <w:ilvl w:val="0"/>
+          <w:numId w:val="10"/>
+        </w:numPr>
+        <w:spacing w:line="360" w:lineRule="auto"/>
+        <w:jc w:val="both"/>
+        <w:rPr>
+          <w:rFonts w:ascii="Arial" w:hAnsi="Arial" w:cs="Arial"/>
+          <w:sz w:val="24"/>
+          <w:szCs w:val="24"/>
+        </w:rPr>
+      </w:pPr>
+      <w:r>
+        <w:rPr>
+          <w:rFonts w:ascii="Arial" w:hAnsi="Arial" w:cs="Arial"/>
+          <w:sz w:val="24"/>
+          <w:szCs w:val="24"/>
+        </w:rPr>
+        <w:t>Documentar todos os requisitos identificados;</w:t>
+      </w:r>
+    </w:p>
+    <w:p>
+      <w:pPr>
+        <w:pStyle w:val="PargrafodaLista"/>
+        <w:keepLines/>
+        <w:numPr>
+          <w:ilvl w:val="0"/>
+          <w:numId w:val="10"/>
+        </w:numPr>
+        <w:spacing w:line="360" w:lineRule="auto"/>
+        <w:jc w:val="both"/>
+        <w:rPr>
+          <w:rFonts w:ascii="Arial" w:hAnsi="Arial" w:cs="Arial"/>
+          <w:sz w:val="24"/>
+          <w:szCs w:val="24"/>
+        </w:rPr>
+      </w:pPr>
+      <w:r>
+        <w:rPr>
+          <w:rFonts w:ascii="Arial" w:hAnsi="Arial" w:cs="Arial"/>
+          <w:sz w:val="24"/>
+          <w:szCs w:val="24"/>
+        </w:rPr>
+        <w:t>Desenvolver diagramas relevantes, como Casos de Uso e Classes de Domínio;</w:t>
+      </w:r>
+    </w:p>
+    <w:p>
+      <w:pPr>
+        <w:pStyle w:val="PargrafodaLista"/>
+        <w:keepLines/>
+        <w:numPr>
+          <w:ilvl w:val="0"/>
+          <w:numId w:val="10"/>
+        </w:numPr>
+        <w:spacing w:line="360" w:lineRule="auto"/>
+        <w:jc w:val="both"/>
+        <w:rPr>
+          <w:rFonts w:ascii="Arial" w:hAnsi="Arial" w:cs="Arial"/>
+          <w:sz w:val="24"/>
+          <w:szCs w:val="24"/>
+        </w:rPr>
+      </w:pPr>
+      <w:r>
+        <w:rPr>
+          <w:rFonts w:ascii="Arial" w:hAnsi="Arial" w:cs="Arial"/>
+          <w:sz w:val="24"/>
+          <w:szCs w:val="24"/>
+        </w:rPr>
+        <w:t>Definir uma arquitetura robusta;</w:t>
+      </w:r>
+    </w:p>
+    <w:p>
+      <w:pPr>
+        <w:pStyle w:val="PargrafodaLista"/>
+        <w:keepLines/>
+        <w:numPr>
+          <w:ilvl w:val="0"/>
+          <w:numId w:val="10"/>
+        </w:numPr>
+        <w:spacing w:line="360" w:lineRule="auto"/>
+        <w:jc w:val="both"/>
+        <w:rPr>
+          <w:rFonts w:ascii="Arial" w:hAnsi="Arial" w:cs="Arial"/>
+          <w:sz w:val="24"/>
+          <w:szCs w:val="24"/>
+        </w:rPr>
+      </w:pPr>
+      <w:r>
+        <w:rPr>
+          <w:rFonts w:ascii="Arial" w:hAnsi="Arial" w:cs="Arial"/>
+          <w:sz w:val="24"/>
+          <w:szCs w:val="24"/>
+        </w:rPr>
+        <w:t>Estruturar o banco de dados;</w:t>
+      </w:r>
+    </w:p>
+    <w:p>
+      <w:pPr>
+        <w:pStyle w:val="PargrafodaLista"/>
+        <w:keepLines/>
+        <w:numPr>
+          <w:ilvl w:val="0"/>
+          <w:numId w:val="10"/>
+        </w:numPr>
+        <w:spacing w:line="360" w:lineRule="auto"/>
+        <w:jc w:val="both"/>
+        <w:rPr>
+          <w:rFonts w:ascii="Arial" w:hAnsi="Arial" w:cs="Arial"/>
+          <w:sz w:val="24"/>
+          <w:szCs w:val="24"/>
+        </w:rPr>
+      </w:pPr>
+      <w:r>
+        <w:rPr>
+          <w:rFonts w:ascii="Arial" w:hAnsi="Arial" w:cs="Arial"/>
+          <w:sz w:val="24"/>
+          <w:szCs w:val="24"/>
+        </w:rPr>
+        <w:t>Desenvolver o sistema conforme as especificações;</w:t>
+      </w:r>
+    </w:p>
+    <w:p>
+      <w:pPr>
+        <w:pStyle w:val="PargrafodaLista"/>
+        <w:keepLines/>
+        <w:numPr>
+          <w:ilvl w:val="0"/>
+          <w:numId w:val="10"/>
+        </w:numPr>
+        <w:spacing w:line="360" w:lineRule="auto"/>
+        <w:jc w:val="both"/>
+        <w:rPr>
+          <w:rFonts w:ascii="Arial" w:hAnsi="Arial" w:cs="Arial"/>
+          <w:sz w:val="24"/>
+          <w:szCs w:val="24"/>
+        </w:rPr>
+      </w:pPr>
+      <w:r>
+        <w:rPr>
+          <w:rFonts w:ascii="Arial" w:hAnsi="Arial" w:cs="Arial"/>
+          <w:sz w:val="24"/>
+          <w:szCs w:val="24"/>
+        </w:rPr>
+        <w:t>Elaborar um plano de testes eficaz;</w:t>
+      </w:r>
+    </w:p>
+    <w:p>
+      <w:pPr>
+        <w:pStyle w:val="PargrafodaLista"/>
+        <w:keepLines/>
+        <w:numPr>
+          <w:ilvl w:val="0"/>
+          <w:numId w:val="10"/>
+        </w:numPr>
+        <w:spacing w:line="360" w:lineRule="auto"/>
+        <w:jc w:val="both"/>
+        <w:rPr>
+          <w:rFonts w:ascii="Arial" w:hAnsi="Arial" w:cs="Arial"/>
+          <w:sz w:val="24"/>
+          <w:szCs w:val="24"/>
+        </w:rPr>
+      </w:pPr>
+      <w:r>
+        <w:rPr>
+          <w:rFonts w:ascii="Arial" w:hAnsi="Arial" w:cs="Arial"/>
+          <w:sz w:val="24"/>
+          <w:szCs w:val="24"/>
+        </w:rPr>
+        <w:t>Revisar a documentação do projeto, garantindo sua completude e precisão;</w:t>
+      </w:r>
+    </w:p>
+    <w:p>
+      <w:pPr>
+        <w:pStyle w:val="PargrafodaLista"/>
+        <w:keepLines/>
+        <w:numPr>
+          <w:ilvl w:val="0"/>
+          <w:numId w:val="10"/>
+        </w:numPr>
+        <w:spacing w:line="360" w:lineRule="auto"/>
+        <w:jc w:val="both"/>
+        <w:rPr>
+          <w:rFonts w:ascii="Arial" w:hAnsi="Arial" w:cs="Arial"/>
+          <w:sz w:val="24"/>
+          <w:szCs w:val="24"/>
+        </w:rPr>
+      </w:pPr>
+      <w:r>
+        <w:rPr>
+          <w:rFonts w:ascii="Arial" w:hAnsi="Arial" w:cs="Arial"/>
+          <w:sz w:val="24"/>
+          <w:szCs w:val="24"/>
+        </w:rPr>
+        <w:t>Realizar a implementação no ambiente final e testar o protótipo;</w:t>
+      </w:r>
+    </w:p>
+    <w:p>
+      <w:pPr>
+        <w:pStyle w:val="PargrafodaLista"/>
+        <w:keepLines/>
+        <w:numPr>
+          <w:ilvl w:val="0"/>
+          <w:numId w:val="10"/>
+        </w:numPr>
+        <w:spacing w:line="360" w:lineRule="auto"/>
+        <w:jc w:val="both"/>
+        <w:rPr>
+          <w:rFonts w:ascii="Arial" w:hAnsi="Arial" w:cs="Arial"/>
+          <w:sz w:val="24"/>
+          <w:szCs w:val="24"/>
+        </w:rPr>
+      </w:pPr>
+      <w:r>
+        <w:rPr>
+          <w:rFonts w:ascii="Arial" w:hAnsi="Arial" w:cs="Arial"/>
+          <w:sz w:val="24"/>
+          <w:szCs w:val="24"/>
+        </w:rPr>
+        <w:t>Assegurar o correto registro das horas e a formatação do relatório técnico.</w:t>
       </w:r>
     </w:p>
     <w:p>
@@ -17583,15 +17857,16 @@
           <w:sz w:val="24"/>
         </w:rPr>
       </w:pPr>
-      <w:bookmarkStart w:id="26" w:name="_Toc117304930"/>
-      <w:bookmarkStart w:id="27" w:name="_Toc79992989"/>
-      <w:bookmarkStart w:id="28" w:name="_Toc527548010"/>
+      <w:bookmarkStart w:id="27" w:name="_Toc117304930"/>
+      <w:bookmarkStart w:id="28" w:name="_Toc79992989"/>
+      <w:bookmarkStart w:id="29" w:name="_Toc527548010"/>
+      <w:bookmarkEnd w:id="26"/>
     </w:p>
     <w:p>
       <w:pPr>
         <w:pStyle w:val="Ttulo2"/>
       </w:pPr>
-      <w:bookmarkStart w:id="29" w:name="_Toc147597749"/>
+      <w:bookmarkStart w:id="30" w:name="_Toc147690501"/>
       <w:r>
         <w:t xml:space="preserve">13.2 </w:t>
       </w:r>
@@ -17601,10 +17876,10 @@
       <w:r>
         <w:t>Objetivos Alcançados</w:t>
       </w:r>
-      <w:bookmarkEnd w:id="26"/>
       <w:bookmarkEnd w:id="27"/>
       <w:bookmarkEnd w:id="28"/>
       <w:bookmarkEnd w:id="29"/>
+      <w:bookmarkEnd w:id="30"/>
     </w:p>
     <w:p>
       <w:pPr>
@@ -17635,12 +17910,260 @@
       <w:r>
         <w:rPr>
           <w:rFonts w:ascii="Arial" w:hAnsi="Arial"/>
-          <w:i/>
-          <w:iCs/>
           <w:color w:val="000000" w:themeColor="text1"/>
           <w:sz w:val="24"/>
         </w:rPr>
-        <w:t>Esta seção será entregue na segunda etapa do projeto integrado, conforme cronograma disponibilizado pela PUC.</w:t>
+        <w:t xml:space="preserve">Os objetivos </w:t>
+      </w:r>
+      <w:r>
+        <w:rPr>
+          <w:rFonts w:ascii="Arial" w:hAnsi="Arial"/>
+          <w:color w:val="000000" w:themeColor="text1"/>
+          <w:sz w:val="24"/>
+        </w:rPr>
+        <w:t>alcançados</w:t>
+      </w:r>
+      <w:r>
+        <w:rPr>
+          <w:rFonts w:ascii="Arial" w:hAnsi="Arial"/>
+          <w:color w:val="000000" w:themeColor="text1"/>
+          <w:sz w:val="24"/>
+        </w:rPr>
+        <w:t xml:space="preserve"> para este projeto foram</w:t>
+      </w:r>
+      <w:r>
+        <w:rPr>
+          <w:rFonts w:ascii="Arial" w:hAnsi="Arial"/>
+          <w:color w:val="000000" w:themeColor="text1"/>
+          <w:sz w:val="24"/>
+        </w:rPr>
+        <w:t>:</w:t>
+      </w:r>
+    </w:p>
+    <w:p>
+      <w:pPr>
+        <w:pStyle w:val="PargrafodaLista"/>
+        <w:keepLines/>
+        <w:numPr>
+          <w:ilvl w:val="0"/>
+          <w:numId w:val="10"/>
+        </w:numPr>
+        <w:spacing w:line="360" w:lineRule="auto"/>
+        <w:jc w:val="both"/>
+        <w:rPr>
+          <w:rFonts w:ascii="Arial" w:hAnsi="Arial" w:cs="Arial"/>
+          <w:sz w:val="24"/>
+          <w:szCs w:val="24"/>
+        </w:rPr>
+      </w:pPr>
+      <w:r>
+        <w:rPr>
+          <w:rFonts w:ascii="Arial" w:hAnsi="Arial" w:cs="Arial"/>
+          <w:sz w:val="24"/>
+          <w:szCs w:val="24"/>
+        </w:rPr>
+        <w:t>A contextualização e definição clara dos objetivos do trabalho foram realizadas com sucesso.</w:t>
+      </w:r>
+    </w:p>
+    <w:p>
+      <w:pPr>
+        <w:pStyle w:val="PargrafodaLista"/>
+        <w:keepLines/>
+        <w:numPr>
+          <w:ilvl w:val="0"/>
+          <w:numId w:val="10"/>
+        </w:numPr>
+        <w:spacing w:line="360" w:lineRule="auto"/>
+        <w:jc w:val="both"/>
+        <w:rPr>
+          <w:rFonts w:ascii="Arial" w:hAnsi="Arial" w:cs="Arial"/>
+          <w:sz w:val="24"/>
+          <w:szCs w:val="24"/>
+        </w:rPr>
+      </w:pPr>
+      <w:r>
+        <w:rPr>
+          <w:rFonts w:ascii="Arial" w:hAnsi="Arial" w:cs="Arial"/>
+          <w:sz w:val="24"/>
+          <w:szCs w:val="24"/>
+        </w:rPr>
+        <w:t>A proposta de projeto foi elaborada e aprovada.</w:t>
+      </w:r>
+    </w:p>
+    <w:p>
+      <w:pPr>
+        <w:pStyle w:val="PargrafodaLista"/>
+        <w:keepLines/>
+        <w:numPr>
+          <w:ilvl w:val="0"/>
+          <w:numId w:val="10"/>
+        </w:numPr>
+        <w:spacing w:line="360" w:lineRule="auto"/>
+        <w:jc w:val="both"/>
+        <w:rPr>
+          <w:rFonts w:ascii="Arial" w:hAnsi="Arial" w:cs="Arial"/>
+          <w:sz w:val="24"/>
+          <w:szCs w:val="24"/>
+        </w:rPr>
+      </w:pPr>
+      <w:r>
+        <w:rPr>
+          <w:rFonts w:ascii="Arial" w:hAnsi="Arial" w:cs="Arial"/>
+          <w:sz w:val="24"/>
+          <w:szCs w:val="24"/>
+        </w:rPr>
+        <w:t>Os requisitos, tanto funcionais quanto não-funcionais, foram levantados e documentados de forma detalhada.</w:t>
+      </w:r>
+    </w:p>
+    <w:p>
+      <w:pPr>
+        <w:pStyle w:val="PargrafodaLista"/>
+        <w:keepLines/>
+        <w:numPr>
+          <w:ilvl w:val="0"/>
+          <w:numId w:val="10"/>
+        </w:numPr>
+        <w:spacing w:line="360" w:lineRule="auto"/>
+        <w:jc w:val="both"/>
+        <w:rPr>
+          <w:rFonts w:ascii="Arial" w:hAnsi="Arial" w:cs="Arial"/>
+          <w:sz w:val="24"/>
+          <w:szCs w:val="24"/>
+        </w:rPr>
+      </w:pPr>
+      <w:r>
+        <w:rPr>
+          <w:rFonts w:ascii="Arial" w:hAnsi="Arial" w:cs="Arial"/>
+          <w:sz w:val="24"/>
+          <w:szCs w:val="24"/>
+        </w:rPr>
+        <w:t>Foram desenvolvidos diagramas, incluindo Casos de Uso e Classes de Domínio.</w:t>
+      </w:r>
+    </w:p>
+    <w:p>
+      <w:pPr>
+        <w:pStyle w:val="PargrafodaLista"/>
+        <w:keepLines/>
+        <w:numPr>
+          <w:ilvl w:val="0"/>
+          <w:numId w:val="10"/>
+        </w:numPr>
+        <w:spacing w:line="360" w:lineRule="auto"/>
+        <w:jc w:val="both"/>
+        <w:rPr>
+          <w:rFonts w:ascii="Arial" w:hAnsi="Arial" w:cs="Arial"/>
+          <w:sz w:val="24"/>
+          <w:szCs w:val="24"/>
+        </w:rPr>
+      </w:pPr>
+      <w:r>
+        <w:rPr>
+          <w:rFonts w:ascii="Arial" w:hAnsi="Arial" w:cs="Arial"/>
+          <w:sz w:val="24"/>
+          <w:szCs w:val="24"/>
+        </w:rPr>
+        <w:lastRenderedPageBreak/>
+        <w:t>Um padrão arquitetural sólido foi definido.</w:t>
+      </w:r>
+    </w:p>
+    <w:p>
+      <w:pPr>
+        <w:pStyle w:val="PargrafodaLista"/>
+        <w:keepLines/>
+        <w:numPr>
+          <w:ilvl w:val="0"/>
+          <w:numId w:val="10"/>
+        </w:numPr>
+        <w:spacing w:line="360" w:lineRule="auto"/>
+        <w:jc w:val="both"/>
+        <w:rPr>
+          <w:rFonts w:ascii="Arial" w:hAnsi="Arial" w:cs="Arial"/>
+          <w:sz w:val="24"/>
+          <w:szCs w:val="24"/>
+        </w:rPr>
+      </w:pPr>
+      <w:r>
+        <w:rPr>
+          <w:rFonts w:ascii="Arial" w:hAnsi="Arial" w:cs="Arial"/>
+          <w:sz w:val="24"/>
+          <w:szCs w:val="24"/>
+        </w:rPr>
+        <w:t>O banco de dados foi estruturado de acordo com as necessidades do projeto.</w:t>
+      </w:r>
+    </w:p>
+    <w:p>
+      <w:pPr>
+        <w:pStyle w:val="PargrafodaLista"/>
+        <w:keepLines/>
+        <w:numPr>
+          <w:ilvl w:val="0"/>
+          <w:numId w:val="10"/>
+        </w:numPr>
+        <w:spacing w:line="360" w:lineRule="auto"/>
+        <w:jc w:val="both"/>
+        <w:rPr>
+          <w:rFonts w:ascii="Arial" w:hAnsi="Arial" w:cs="Arial"/>
+          <w:sz w:val="24"/>
+          <w:szCs w:val="24"/>
+        </w:rPr>
+      </w:pPr>
+      <w:r>
+        <w:rPr>
+          <w:rFonts w:ascii="Arial" w:hAnsi="Arial" w:cs="Arial"/>
+          <w:sz w:val="24"/>
+          <w:szCs w:val="24"/>
+        </w:rPr>
+        <w:t>O sistema foi desenvolvido, testado e implementado.</w:t>
+      </w:r>
+    </w:p>
+    <w:p>
+      <w:pPr>
+        <w:pStyle w:val="PargrafodaLista"/>
+        <w:keepLines/>
+        <w:numPr>
+          <w:ilvl w:val="0"/>
+          <w:numId w:val="10"/>
+        </w:numPr>
+        <w:spacing w:line="360" w:lineRule="auto"/>
+        <w:jc w:val="both"/>
+        <w:rPr>
+          <w:rFonts w:ascii="Arial" w:hAnsi="Arial" w:cs="Arial"/>
+          <w:sz w:val="24"/>
+          <w:szCs w:val="24"/>
+        </w:rPr>
+      </w:pPr>
+      <w:r>
+        <w:rPr>
+          <w:rFonts w:ascii="Arial" w:hAnsi="Arial" w:cs="Arial"/>
+          <w:sz w:val="24"/>
+          <w:szCs w:val="24"/>
+        </w:rPr>
+        <w:t>A documentação do projeto foi revisada e atualizada conforme necessário.</w:t>
+      </w:r>
+    </w:p>
+    <w:p>
+      <w:pPr>
+        <w:pStyle w:val="PargrafodaLista"/>
+        <w:keepLines/>
+        <w:numPr>
+          <w:ilvl w:val="0"/>
+          <w:numId w:val="10"/>
+        </w:numPr>
+        <w:spacing w:line="360" w:lineRule="auto"/>
+        <w:jc w:val="both"/>
+        <w:rPr>
+          <w:rFonts w:ascii="Arial" w:hAnsi="Arial" w:cs="Arial"/>
+          <w:sz w:val="24"/>
+          <w:szCs w:val="24"/>
+        </w:rPr>
+      </w:pPr>
+      <w:r>
+        <w:rPr>
+          <w:rFonts w:ascii="Arial" w:hAnsi="Arial" w:cs="Arial"/>
+          <w:sz w:val="24"/>
+          <w:szCs w:val="24"/>
+        </w:rPr>
+        <w:t>A entrega final foi realizada dentro do prazo estabelecido.</w:t>
       </w:r>
     </w:p>
     <w:p>
@@ -17660,11 +18183,11 @@
         <w:pStyle w:val="Ttulo2"/>
         <w:ind w:left="709" w:hanging="709"/>
       </w:pPr>
-      <w:bookmarkStart w:id="30" w:name="_Toc117304931"/>
-      <w:bookmarkStart w:id="31" w:name="_Toc79992990"/>
-      <w:bookmarkStart w:id="32" w:name="_Toc527548011"/>
-      <w:bookmarkStart w:id="33" w:name="_Toc487017244"/>
-      <w:bookmarkStart w:id="34" w:name="_Toc147597750"/>
+      <w:bookmarkStart w:id="31" w:name="_Toc117304931"/>
+      <w:bookmarkStart w:id="32" w:name="_Toc79992990"/>
+      <w:bookmarkStart w:id="33" w:name="_Toc527548011"/>
+      <w:bookmarkStart w:id="34" w:name="_Toc487017244"/>
+      <w:bookmarkStart w:id="35" w:name="_Toc147690502"/>
       <w:r>
         <w:t xml:space="preserve">13.3 </w:t>
       </w:r>
@@ -17674,35 +18197,1598 @@
       <w:r>
         <w:t>Lições aprendidas</w:t>
       </w:r>
-      <w:bookmarkEnd w:id="30"/>
       <w:bookmarkEnd w:id="31"/>
       <w:bookmarkEnd w:id="32"/>
       <w:bookmarkEnd w:id="33"/>
       <w:bookmarkEnd w:id="34"/>
-    </w:p>
+      <w:bookmarkEnd w:id="35"/>
+    </w:p>
+    <w:tbl>
+      <w:tblPr>
+        <w:tblW w:w="9072" w:type="dxa"/>
+        <w:tblInd w:w="-5" w:type="dxa"/>
+        <w:tblLayout w:type="fixed"/>
+        <w:tblLook w:val="04A0" w:firstRow="1" w:lastRow="0" w:firstColumn="1" w:lastColumn="0" w:noHBand="0" w:noVBand="1"/>
+      </w:tblPr>
+      <w:tblGrid>
+        <w:gridCol w:w="567"/>
+        <w:gridCol w:w="6946"/>
+        <w:gridCol w:w="1559"/>
+      </w:tblGrid>
+      <w:tr>
+        <w:trPr>
+          <w:trHeight w:val="300"/>
+        </w:trPr>
+        <w:tc>
+          <w:tcPr>
+            <w:tcW w:w="9072" w:type="dxa"/>
+            <w:gridSpan w:val="3"/>
+            <w:tcBorders>
+              <w:top w:val="single" w:sz="4" w:space="0" w:color="auto"/>
+              <w:left w:val="single" w:sz="4" w:space="0" w:color="auto"/>
+              <w:bottom w:val="single" w:sz="4" w:space="0" w:color="auto"/>
+              <w:right w:val="single" w:sz="4" w:space="0" w:color="auto"/>
+            </w:tcBorders>
+            <w:shd w:val="clear" w:color="auto" w:fill="DBE5F1"/>
+            <w:noWrap/>
+            <w:vAlign w:val="center"/>
+            <w:hideMark/>
+          </w:tcPr>
+          <w:p>
+            <w:pPr>
+              <w:keepNext/>
+              <w:keepLines/>
+              <w:spacing w:before="40" w:after="40"/>
+              <w:jc w:val="center"/>
+              <w:rPr>
+                <w:rFonts w:ascii="Arial" w:hAnsi="Arial" w:cs="Arial"/>
+                <w:b/>
+                <w:color w:val="000000"/>
+              </w:rPr>
+            </w:pPr>
+            <w:r>
+              <w:rPr>
+                <w:rFonts w:ascii="Arial" w:hAnsi="Arial" w:cs="Arial"/>
+                <w:b/>
+                <w:color w:val="000000"/>
+              </w:rPr>
+              <w:t>Retrospectiva (Lições Aprendidas)</w:t>
+            </w:r>
+          </w:p>
+        </w:tc>
+      </w:tr>
+      <w:tr>
+        <w:trPr>
+          <w:trHeight w:val="300"/>
+        </w:trPr>
+        <w:tc>
+          <w:tcPr>
+            <w:tcW w:w="567" w:type="dxa"/>
+            <w:tcBorders>
+              <w:top w:val="nil"/>
+              <w:left w:val="single" w:sz="4" w:space="0" w:color="auto"/>
+              <w:bottom w:val="single" w:sz="4" w:space="0" w:color="auto"/>
+              <w:right w:val="single" w:sz="4" w:space="0" w:color="auto"/>
+            </w:tcBorders>
+            <w:shd w:val="clear" w:color="auto" w:fill="DBE5F1"/>
+            <w:noWrap/>
+            <w:vAlign w:val="center"/>
+          </w:tcPr>
+          <w:p>
+            <w:pPr>
+              <w:keepNext/>
+              <w:keepLines/>
+              <w:spacing w:before="40" w:after="40"/>
+              <w:jc w:val="center"/>
+              <w:rPr>
+                <w:rFonts w:ascii="Arial" w:hAnsi="Arial" w:cs="Arial"/>
+                <w:b/>
+                <w:color w:val="000000"/>
+              </w:rPr>
+            </w:pPr>
+          </w:p>
+        </w:tc>
+        <w:tc>
+          <w:tcPr>
+            <w:tcW w:w="6946" w:type="dxa"/>
+            <w:tcBorders>
+              <w:top w:val="nil"/>
+              <w:left w:val="single" w:sz="4" w:space="0" w:color="auto"/>
+              <w:bottom w:val="single" w:sz="4" w:space="0" w:color="auto"/>
+              <w:right w:val="single" w:sz="4" w:space="0" w:color="auto"/>
+            </w:tcBorders>
+            <w:shd w:val="clear" w:color="auto" w:fill="DBE5F1"/>
+            <w:vAlign w:val="center"/>
+          </w:tcPr>
+          <w:p>
+            <w:pPr>
+              <w:keepNext/>
+              <w:keepLines/>
+              <w:spacing w:before="40" w:after="40"/>
+              <w:rPr>
+                <w:rFonts w:ascii="Arial" w:hAnsi="Arial" w:cs="Arial"/>
+                <w:b/>
+                <w:color w:val="000000"/>
+              </w:rPr>
+            </w:pPr>
+            <w:r>
+              <w:rPr>
+                <w:rFonts w:ascii="Arial" w:hAnsi="Arial" w:cs="Arial"/>
+                <w:b/>
+                <w:color w:val="000000"/>
+              </w:rPr>
+              <w:t>Descrição da Lição</w:t>
+            </w:r>
+          </w:p>
+        </w:tc>
+        <w:tc>
+          <w:tcPr>
+            <w:tcW w:w="1559" w:type="dxa"/>
+            <w:tcBorders>
+              <w:top w:val="nil"/>
+              <w:left w:val="nil"/>
+              <w:bottom w:val="single" w:sz="4" w:space="0" w:color="auto"/>
+              <w:right w:val="single" w:sz="4" w:space="0" w:color="auto"/>
+            </w:tcBorders>
+            <w:shd w:val="clear" w:color="auto" w:fill="DBE5F1"/>
+            <w:noWrap/>
+            <w:vAlign w:val="center"/>
+            <w:hideMark/>
+          </w:tcPr>
+          <w:p>
+            <w:pPr>
+              <w:keepNext/>
+              <w:keepLines/>
+              <w:spacing w:before="40" w:after="40"/>
+              <w:jc w:val="center"/>
+              <w:rPr>
+                <w:rFonts w:ascii="Arial" w:hAnsi="Arial" w:cs="Arial"/>
+                <w:b/>
+                <w:color w:val="000000"/>
+              </w:rPr>
+            </w:pPr>
+            <w:r>
+              <w:rPr>
+                <w:rFonts w:ascii="Arial" w:hAnsi="Arial" w:cs="Arial"/>
+                <w:b/>
+                <w:color w:val="000000"/>
+              </w:rPr>
+              <w:t>Classificação</w:t>
+            </w:r>
+          </w:p>
+        </w:tc>
+      </w:tr>
+      <w:tr>
+        <w:trPr>
+          <w:trHeight w:val="300"/>
+        </w:trPr>
+        <w:tc>
+          <w:tcPr>
+            <w:tcW w:w="567" w:type="dxa"/>
+            <w:tcBorders>
+              <w:top w:val="single" w:sz="4" w:space="0" w:color="auto"/>
+              <w:left w:val="single" w:sz="4" w:space="0" w:color="auto"/>
+              <w:bottom w:val="single" w:sz="4" w:space="0" w:color="auto"/>
+              <w:right w:val="nil"/>
+            </w:tcBorders>
+            <w:shd w:val="clear" w:color="auto" w:fill="auto"/>
+            <w:noWrap/>
+            <w:vAlign w:val="center"/>
+          </w:tcPr>
+          <w:p>
+            <w:pPr>
+              <w:jc w:val="center"/>
+              <w:rPr>
+                <w:rFonts w:ascii="Arial" w:eastAsia="Arial" w:hAnsi="Arial" w:cs="Arial"/>
+              </w:rPr>
+            </w:pPr>
+            <w:r>
+              <w:rPr>
+                <w:rFonts w:ascii="Arial" w:eastAsia="Arial" w:hAnsi="Arial" w:cs="Arial"/>
+              </w:rPr>
+              <w:t>1</w:t>
+            </w:r>
+          </w:p>
+        </w:tc>
+        <w:tc>
+          <w:tcPr>
+            <w:tcW w:w="6946" w:type="dxa"/>
+            <w:tcBorders>
+              <w:top w:val="single" w:sz="4" w:space="0" w:color="auto"/>
+              <w:left w:val="single" w:sz="4" w:space="0" w:color="auto"/>
+              <w:bottom w:val="single" w:sz="4" w:space="0" w:color="auto"/>
+              <w:right w:val="nil"/>
+            </w:tcBorders>
+            <w:shd w:val="clear" w:color="auto" w:fill="auto"/>
+            <w:vAlign w:val="center"/>
+          </w:tcPr>
+          <w:p>
+            <w:pPr>
+              <w:rPr>
+                <w:rFonts w:ascii="Arial" w:eastAsia="Arial" w:hAnsi="Arial" w:cs="Arial"/>
+              </w:rPr>
+            </w:pPr>
+            <w:r>
+              <w:rPr>
+                <w:rFonts w:ascii="Arial" w:eastAsia="Arial" w:hAnsi="Arial" w:cs="Arial"/>
+              </w:rPr>
+              <w:t>Compreender a importância de contextualização e definição clara dos objetivos</w:t>
+            </w:r>
+          </w:p>
+        </w:tc>
+        <w:tc>
+          <w:tcPr>
+            <w:tcW w:w="1559" w:type="dxa"/>
+            <w:tcBorders>
+              <w:top w:val="single" w:sz="4" w:space="0" w:color="auto"/>
+              <w:left w:val="single" w:sz="4" w:space="0" w:color="auto"/>
+              <w:bottom w:val="single" w:sz="4" w:space="0" w:color="auto"/>
+              <w:right w:val="single" w:sz="4" w:space="0" w:color="auto"/>
+            </w:tcBorders>
+            <w:shd w:val="clear" w:color="auto" w:fill="auto"/>
+            <w:noWrap/>
+            <w:vAlign w:val="center"/>
+          </w:tcPr>
+          <w:p>
+            <w:pPr>
+              <w:jc w:val="center"/>
+              <w:rPr>
+                <w:rFonts w:ascii="Arial" w:eastAsia="Arial" w:hAnsi="Arial" w:cs="Arial"/>
+              </w:rPr>
+            </w:pPr>
+            <w:r>
+              <w:rPr>
+                <w:rFonts w:ascii="Arial" w:eastAsia="Arial" w:hAnsi="Arial" w:cs="Arial"/>
+              </w:rPr>
+              <w:t>Positiva</w:t>
+            </w:r>
+          </w:p>
+        </w:tc>
+      </w:tr>
+      <w:tr>
+        <w:trPr>
+          <w:trHeight w:val="300"/>
+        </w:trPr>
+        <w:tc>
+          <w:tcPr>
+            <w:tcW w:w="567" w:type="dxa"/>
+            <w:tcBorders>
+              <w:top w:val="single" w:sz="4" w:space="0" w:color="auto"/>
+              <w:left w:val="single" w:sz="4" w:space="0" w:color="auto"/>
+              <w:bottom w:val="single" w:sz="4" w:space="0" w:color="auto"/>
+              <w:right w:val="nil"/>
+            </w:tcBorders>
+            <w:shd w:val="clear" w:color="auto" w:fill="auto"/>
+            <w:noWrap/>
+            <w:vAlign w:val="center"/>
+          </w:tcPr>
+          <w:p>
+            <w:pPr>
+              <w:jc w:val="center"/>
+              <w:rPr>
+                <w:rFonts w:ascii="Arial" w:eastAsia="Arial" w:hAnsi="Arial" w:cs="Arial"/>
+              </w:rPr>
+            </w:pPr>
+            <w:r>
+              <w:rPr>
+                <w:rFonts w:ascii="Arial" w:eastAsia="Arial" w:hAnsi="Arial" w:cs="Arial"/>
+              </w:rPr>
+              <w:t>2</w:t>
+            </w:r>
+          </w:p>
+        </w:tc>
+        <w:tc>
+          <w:tcPr>
+            <w:tcW w:w="6946" w:type="dxa"/>
+            <w:tcBorders>
+              <w:top w:val="single" w:sz="4" w:space="0" w:color="auto"/>
+              <w:left w:val="single" w:sz="4" w:space="0" w:color="auto"/>
+              <w:bottom w:val="single" w:sz="4" w:space="0" w:color="auto"/>
+              <w:right w:val="nil"/>
+            </w:tcBorders>
+            <w:shd w:val="clear" w:color="auto" w:fill="auto"/>
+            <w:vAlign w:val="center"/>
+          </w:tcPr>
+          <w:p>
+            <w:pPr>
+              <w:rPr>
+                <w:rFonts w:ascii="Arial" w:eastAsia="Arial" w:hAnsi="Arial" w:cs="Arial"/>
+              </w:rPr>
+            </w:pPr>
+            <w:r>
+              <w:rPr>
+                <w:rFonts w:ascii="Arial" w:eastAsia="Arial" w:hAnsi="Arial" w:cs="Arial"/>
+              </w:rPr>
+              <w:t>A necessidade de revisões frequentes na documentação para garantir precisão</w:t>
+            </w:r>
+          </w:p>
+        </w:tc>
+        <w:tc>
+          <w:tcPr>
+            <w:tcW w:w="1559" w:type="dxa"/>
+            <w:tcBorders>
+              <w:top w:val="single" w:sz="4" w:space="0" w:color="auto"/>
+              <w:left w:val="single" w:sz="4" w:space="0" w:color="auto"/>
+              <w:bottom w:val="single" w:sz="4" w:space="0" w:color="auto"/>
+              <w:right w:val="single" w:sz="4" w:space="0" w:color="auto"/>
+            </w:tcBorders>
+            <w:shd w:val="clear" w:color="auto" w:fill="auto"/>
+            <w:noWrap/>
+            <w:vAlign w:val="center"/>
+          </w:tcPr>
+          <w:p>
+            <w:pPr>
+              <w:jc w:val="center"/>
+              <w:rPr>
+                <w:rFonts w:ascii="Arial" w:eastAsia="Arial" w:hAnsi="Arial" w:cs="Arial"/>
+              </w:rPr>
+            </w:pPr>
+            <w:r>
+              <w:rPr>
+                <w:rFonts w:ascii="Arial" w:eastAsia="Arial" w:hAnsi="Arial" w:cs="Arial"/>
+              </w:rPr>
+              <w:t>Positiva</w:t>
+            </w:r>
+          </w:p>
+        </w:tc>
+      </w:tr>
+      <w:tr>
+        <w:trPr>
+          <w:trHeight w:val="300"/>
+        </w:trPr>
+        <w:tc>
+          <w:tcPr>
+            <w:tcW w:w="567" w:type="dxa"/>
+            <w:tcBorders>
+              <w:top w:val="single" w:sz="4" w:space="0" w:color="auto"/>
+              <w:left w:val="single" w:sz="4" w:space="0" w:color="auto"/>
+              <w:bottom w:val="single" w:sz="4" w:space="0" w:color="auto"/>
+              <w:right w:val="nil"/>
+            </w:tcBorders>
+            <w:shd w:val="clear" w:color="auto" w:fill="auto"/>
+            <w:noWrap/>
+            <w:vAlign w:val="center"/>
+          </w:tcPr>
+          <w:p>
+            <w:pPr>
+              <w:jc w:val="center"/>
+              <w:rPr>
+                <w:rFonts w:ascii="Arial" w:eastAsia="Arial" w:hAnsi="Arial" w:cs="Arial"/>
+              </w:rPr>
+            </w:pPr>
+            <w:r>
+              <w:rPr>
+                <w:rFonts w:ascii="Arial" w:eastAsia="Arial" w:hAnsi="Arial" w:cs="Arial"/>
+              </w:rPr>
+              <w:t>3</w:t>
+            </w:r>
+          </w:p>
+        </w:tc>
+        <w:tc>
+          <w:tcPr>
+            <w:tcW w:w="6946" w:type="dxa"/>
+            <w:tcBorders>
+              <w:top w:val="single" w:sz="4" w:space="0" w:color="auto"/>
+              <w:left w:val="single" w:sz="4" w:space="0" w:color="auto"/>
+              <w:bottom w:val="single" w:sz="4" w:space="0" w:color="auto"/>
+              <w:right w:val="nil"/>
+            </w:tcBorders>
+            <w:shd w:val="clear" w:color="auto" w:fill="auto"/>
+            <w:vAlign w:val="center"/>
+          </w:tcPr>
+          <w:p>
+            <w:pPr>
+              <w:rPr>
+                <w:rFonts w:ascii="Arial" w:eastAsia="Arial" w:hAnsi="Arial" w:cs="Arial"/>
+              </w:rPr>
+            </w:pPr>
+            <w:r>
+              <w:rPr>
+                <w:rFonts w:ascii="Arial" w:eastAsia="Arial" w:hAnsi="Arial" w:cs="Arial"/>
+              </w:rPr>
+              <w:t>O desenvolvimento do sistema consumiu a maior parte do tempo</w:t>
+            </w:r>
+          </w:p>
+        </w:tc>
+        <w:tc>
+          <w:tcPr>
+            <w:tcW w:w="1559" w:type="dxa"/>
+            <w:tcBorders>
+              <w:top w:val="single" w:sz="4" w:space="0" w:color="auto"/>
+              <w:left w:val="single" w:sz="4" w:space="0" w:color="auto"/>
+              <w:bottom w:val="single" w:sz="4" w:space="0" w:color="auto"/>
+              <w:right w:val="single" w:sz="4" w:space="0" w:color="auto"/>
+            </w:tcBorders>
+            <w:shd w:val="clear" w:color="auto" w:fill="auto"/>
+            <w:noWrap/>
+            <w:vAlign w:val="center"/>
+          </w:tcPr>
+          <w:p>
+            <w:pPr>
+              <w:jc w:val="center"/>
+              <w:rPr>
+                <w:rFonts w:ascii="Arial" w:eastAsia="Arial" w:hAnsi="Arial" w:cs="Arial"/>
+              </w:rPr>
+            </w:pPr>
+            <w:r>
+              <w:rPr>
+                <w:rFonts w:ascii="Arial" w:eastAsia="Arial" w:hAnsi="Arial" w:cs="Arial"/>
+              </w:rPr>
+              <w:t>Negativa</w:t>
+            </w:r>
+          </w:p>
+        </w:tc>
+      </w:tr>
+      <w:tr>
+        <w:trPr>
+          <w:trHeight w:val="300"/>
+        </w:trPr>
+        <w:tc>
+          <w:tcPr>
+            <w:tcW w:w="567" w:type="dxa"/>
+            <w:tcBorders>
+              <w:top w:val="single" w:sz="4" w:space="0" w:color="auto"/>
+              <w:left w:val="single" w:sz="4" w:space="0" w:color="auto"/>
+              <w:bottom w:val="single" w:sz="4" w:space="0" w:color="auto"/>
+              <w:right w:val="nil"/>
+            </w:tcBorders>
+            <w:shd w:val="clear" w:color="auto" w:fill="auto"/>
+            <w:noWrap/>
+            <w:vAlign w:val="center"/>
+          </w:tcPr>
+          <w:p>
+            <w:pPr>
+              <w:jc w:val="center"/>
+              <w:rPr>
+                <w:rFonts w:ascii="Arial" w:eastAsia="Arial" w:hAnsi="Arial" w:cs="Arial"/>
+              </w:rPr>
+            </w:pPr>
+            <w:r>
+              <w:rPr>
+                <w:rFonts w:ascii="Arial" w:eastAsia="Arial" w:hAnsi="Arial" w:cs="Arial"/>
+              </w:rPr>
+              <w:t>4</w:t>
+            </w:r>
+          </w:p>
+        </w:tc>
+        <w:tc>
+          <w:tcPr>
+            <w:tcW w:w="6946" w:type="dxa"/>
+            <w:tcBorders>
+              <w:top w:val="single" w:sz="4" w:space="0" w:color="auto"/>
+              <w:left w:val="single" w:sz="4" w:space="0" w:color="auto"/>
+              <w:bottom w:val="single" w:sz="4" w:space="0" w:color="auto"/>
+              <w:right w:val="nil"/>
+            </w:tcBorders>
+            <w:shd w:val="clear" w:color="auto" w:fill="auto"/>
+            <w:vAlign w:val="center"/>
+          </w:tcPr>
+          <w:p>
+            <w:pPr>
+              <w:rPr>
+                <w:rFonts w:ascii="Arial" w:eastAsia="Arial" w:hAnsi="Arial" w:cs="Arial"/>
+              </w:rPr>
+            </w:pPr>
+            <w:r>
+              <w:rPr>
+                <w:rFonts w:ascii="Arial" w:eastAsia="Arial" w:hAnsi="Arial" w:cs="Arial"/>
+              </w:rPr>
+              <w:t>Planejamento eficaz das horas é essencial para evitar sobrecargas</w:t>
+            </w:r>
+          </w:p>
+        </w:tc>
+        <w:tc>
+          <w:tcPr>
+            <w:tcW w:w="1559" w:type="dxa"/>
+            <w:tcBorders>
+              <w:top w:val="single" w:sz="4" w:space="0" w:color="auto"/>
+              <w:left w:val="single" w:sz="4" w:space="0" w:color="auto"/>
+              <w:bottom w:val="single" w:sz="4" w:space="0" w:color="auto"/>
+              <w:right w:val="single" w:sz="4" w:space="0" w:color="auto"/>
+            </w:tcBorders>
+            <w:shd w:val="clear" w:color="auto" w:fill="auto"/>
+            <w:noWrap/>
+            <w:vAlign w:val="center"/>
+          </w:tcPr>
+          <w:p>
+            <w:pPr>
+              <w:jc w:val="center"/>
+              <w:rPr>
+                <w:rFonts w:ascii="Arial" w:eastAsia="Arial" w:hAnsi="Arial" w:cs="Arial"/>
+              </w:rPr>
+            </w:pPr>
+            <w:r>
+              <w:rPr>
+                <w:rFonts w:ascii="Arial" w:eastAsia="Arial" w:hAnsi="Arial" w:cs="Arial"/>
+              </w:rPr>
+              <w:t>Positiva</w:t>
+            </w:r>
+          </w:p>
+        </w:tc>
+      </w:tr>
+      <w:tr>
+        <w:trPr>
+          <w:trHeight w:val="300"/>
+        </w:trPr>
+        <w:tc>
+          <w:tcPr>
+            <w:tcW w:w="567" w:type="dxa"/>
+            <w:tcBorders>
+              <w:top w:val="single" w:sz="4" w:space="0" w:color="auto"/>
+              <w:left w:val="single" w:sz="4" w:space="0" w:color="auto"/>
+              <w:bottom w:val="single" w:sz="4" w:space="0" w:color="auto"/>
+              <w:right w:val="nil"/>
+            </w:tcBorders>
+            <w:shd w:val="clear" w:color="auto" w:fill="auto"/>
+            <w:noWrap/>
+            <w:vAlign w:val="center"/>
+          </w:tcPr>
+          <w:p>
+            <w:pPr>
+              <w:jc w:val="center"/>
+              <w:rPr>
+                <w:rFonts w:ascii="Arial" w:eastAsia="Arial" w:hAnsi="Arial" w:cs="Arial"/>
+              </w:rPr>
+            </w:pPr>
+            <w:r>
+              <w:rPr>
+                <w:rFonts w:ascii="Arial" w:eastAsia="Arial" w:hAnsi="Arial" w:cs="Arial"/>
+              </w:rPr>
+              <w:t>5</w:t>
+            </w:r>
+          </w:p>
+        </w:tc>
+        <w:tc>
+          <w:tcPr>
+            <w:tcW w:w="6946" w:type="dxa"/>
+            <w:tcBorders>
+              <w:top w:val="single" w:sz="4" w:space="0" w:color="auto"/>
+              <w:left w:val="single" w:sz="4" w:space="0" w:color="auto"/>
+              <w:bottom w:val="single" w:sz="4" w:space="0" w:color="auto"/>
+              <w:right w:val="nil"/>
+            </w:tcBorders>
+            <w:shd w:val="clear" w:color="auto" w:fill="auto"/>
+            <w:vAlign w:val="center"/>
+          </w:tcPr>
+          <w:p>
+            <w:pPr>
+              <w:rPr>
+                <w:rFonts w:ascii="Arial" w:eastAsia="Arial" w:hAnsi="Arial" w:cs="Arial"/>
+              </w:rPr>
+            </w:pPr>
+            <w:r>
+              <w:rPr>
+                <w:rFonts w:ascii="Arial" w:eastAsia="Arial" w:hAnsi="Arial" w:cs="Arial"/>
+              </w:rPr>
+              <w:t>A importância de um plano de testes bem estruturado</w:t>
+            </w:r>
+          </w:p>
+        </w:tc>
+        <w:tc>
+          <w:tcPr>
+            <w:tcW w:w="1559" w:type="dxa"/>
+            <w:tcBorders>
+              <w:top w:val="single" w:sz="4" w:space="0" w:color="auto"/>
+              <w:left w:val="single" w:sz="4" w:space="0" w:color="auto"/>
+              <w:bottom w:val="single" w:sz="4" w:space="0" w:color="auto"/>
+              <w:right w:val="single" w:sz="4" w:space="0" w:color="auto"/>
+            </w:tcBorders>
+            <w:shd w:val="clear" w:color="auto" w:fill="auto"/>
+            <w:noWrap/>
+            <w:vAlign w:val="center"/>
+          </w:tcPr>
+          <w:p>
+            <w:pPr>
+              <w:jc w:val="center"/>
+              <w:rPr>
+                <w:rFonts w:ascii="Arial" w:eastAsia="Arial" w:hAnsi="Arial" w:cs="Arial"/>
+              </w:rPr>
+            </w:pPr>
+            <w:r>
+              <w:rPr>
+                <w:rFonts w:ascii="Arial" w:eastAsia="Arial" w:hAnsi="Arial" w:cs="Arial"/>
+              </w:rPr>
+              <w:t>Positiva</w:t>
+            </w:r>
+          </w:p>
+        </w:tc>
+      </w:tr>
+      <w:tr>
+        <w:trPr>
+          <w:trHeight w:val="300"/>
+        </w:trPr>
+        <w:tc>
+          <w:tcPr>
+            <w:tcW w:w="567" w:type="dxa"/>
+            <w:tcBorders>
+              <w:top w:val="single" w:sz="4" w:space="0" w:color="auto"/>
+              <w:left w:val="single" w:sz="4" w:space="0" w:color="auto"/>
+              <w:bottom w:val="single" w:sz="4" w:space="0" w:color="auto"/>
+              <w:right w:val="nil"/>
+            </w:tcBorders>
+            <w:shd w:val="clear" w:color="auto" w:fill="auto"/>
+            <w:noWrap/>
+            <w:vAlign w:val="center"/>
+          </w:tcPr>
+          <w:p>
+            <w:pPr>
+              <w:jc w:val="center"/>
+              <w:rPr>
+                <w:rFonts w:ascii="Arial" w:eastAsia="Arial" w:hAnsi="Arial" w:cs="Arial"/>
+              </w:rPr>
+            </w:pPr>
+            <w:r>
+              <w:rPr>
+                <w:rFonts w:ascii="Arial" w:eastAsia="Arial" w:hAnsi="Arial" w:cs="Arial"/>
+              </w:rPr>
+              <w:t>6</w:t>
+            </w:r>
+          </w:p>
+        </w:tc>
+        <w:tc>
+          <w:tcPr>
+            <w:tcW w:w="6946" w:type="dxa"/>
+            <w:tcBorders>
+              <w:top w:val="single" w:sz="4" w:space="0" w:color="auto"/>
+              <w:left w:val="single" w:sz="4" w:space="0" w:color="auto"/>
+              <w:bottom w:val="single" w:sz="4" w:space="0" w:color="auto"/>
+              <w:right w:val="nil"/>
+            </w:tcBorders>
+            <w:shd w:val="clear" w:color="auto" w:fill="auto"/>
+            <w:vAlign w:val="center"/>
+          </w:tcPr>
+          <w:p>
+            <w:pPr>
+              <w:rPr>
+                <w:rFonts w:ascii="Arial" w:eastAsia="Arial" w:hAnsi="Arial" w:cs="Arial"/>
+              </w:rPr>
+            </w:pPr>
+            <w:r>
+              <w:rPr>
+                <w:rFonts w:ascii="Arial" w:eastAsia="Arial" w:hAnsi="Arial" w:cs="Arial"/>
+              </w:rPr>
+              <w:t>Garantir backups regulares, especialmente antes de grandes implementações</w:t>
+            </w:r>
+          </w:p>
+        </w:tc>
+        <w:tc>
+          <w:tcPr>
+            <w:tcW w:w="1559" w:type="dxa"/>
+            <w:tcBorders>
+              <w:top w:val="single" w:sz="4" w:space="0" w:color="auto"/>
+              <w:left w:val="single" w:sz="4" w:space="0" w:color="auto"/>
+              <w:bottom w:val="single" w:sz="4" w:space="0" w:color="auto"/>
+              <w:right w:val="single" w:sz="4" w:space="0" w:color="auto"/>
+            </w:tcBorders>
+            <w:shd w:val="clear" w:color="auto" w:fill="auto"/>
+            <w:noWrap/>
+            <w:vAlign w:val="center"/>
+          </w:tcPr>
+          <w:p>
+            <w:pPr>
+              <w:jc w:val="center"/>
+              <w:rPr>
+                <w:rFonts w:ascii="Arial" w:eastAsia="Arial" w:hAnsi="Arial" w:cs="Arial"/>
+              </w:rPr>
+            </w:pPr>
+            <w:r>
+              <w:rPr>
+                <w:rFonts w:ascii="Arial" w:eastAsia="Arial" w:hAnsi="Arial" w:cs="Arial"/>
+              </w:rPr>
+              <w:t>Positiva</w:t>
+            </w:r>
+          </w:p>
+        </w:tc>
+      </w:tr>
+      <w:tr>
+        <w:trPr>
+          <w:trHeight w:val="300"/>
+        </w:trPr>
+        <w:tc>
+          <w:tcPr>
+            <w:tcW w:w="567" w:type="dxa"/>
+            <w:tcBorders>
+              <w:top w:val="single" w:sz="4" w:space="0" w:color="auto"/>
+              <w:left w:val="single" w:sz="4" w:space="0" w:color="auto"/>
+              <w:bottom w:val="single" w:sz="4" w:space="0" w:color="auto"/>
+              <w:right w:val="nil"/>
+            </w:tcBorders>
+            <w:shd w:val="clear" w:color="auto" w:fill="auto"/>
+            <w:noWrap/>
+            <w:vAlign w:val="center"/>
+          </w:tcPr>
+          <w:p>
+            <w:pPr>
+              <w:jc w:val="center"/>
+              <w:rPr>
+                <w:rFonts w:ascii="Arial" w:eastAsia="Arial" w:hAnsi="Arial" w:cs="Arial"/>
+              </w:rPr>
+            </w:pPr>
+            <w:r>
+              <w:rPr>
+                <w:rFonts w:ascii="Arial" w:eastAsia="Arial" w:hAnsi="Arial" w:cs="Arial"/>
+              </w:rPr>
+              <w:t>7</w:t>
+            </w:r>
+          </w:p>
+        </w:tc>
+        <w:tc>
+          <w:tcPr>
+            <w:tcW w:w="6946" w:type="dxa"/>
+            <w:tcBorders>
+              <w:top w:val="single" w:sz="4" w:space="0" w:color="auto"/>
+              <w:left w:val="single" w:sz="4" w:space="0" w:color="auto"/>
+              <w:bottom w:val="single" w:sz="4" w:space="0" w:color="auto"/>
+              <w:right w:val="nil"/>
+            </w:tcBorders>
+            <w:shd w:val="clear" w:color="auto" w:fill="auto"/>
+            <w:vAlign w:val="center"/>
+          </w:tcPr>
+          <w:p>
+            <w:pPr>
+              <w:rPr>
+                <w:rFonts w:ascii="Arial" w:eastAsia="Arial" w:hAnsi="Arial" w:cs="Arial"/>
+              </w:rPr>
+            </w:pPr>
+            <w:r>
+              <w:rPr>
+                <w:rFonts w:ascii="Arial" w:eastAsia="Arial" w:hAnsi="Arial" w:cs="Arial"/>
+              </w:rPr>
+              <w:t>O uso de ferramentas adequadas para visualização e documentação é crucial</w:t>
+            </w:r>
+          </w:p>
+        </w:tc>
+        <w:tc>
+          <w:tcPr>
+            <w:tcW w:w="1559" w:type="dxa"/>
+            <w:tcBorders>
+              <w:top w:val="single" w:sz="4" w:space="0" w:color="auto"/>
+              <w:left w:val="single" w:sz="4" w:space="0" w:color="auto"/>
+              <w:bottom w:val="single" w:sz="4" w:space="0" w:color="auto"/>
+              <w:right w:val="single" w:sz="4" w:space="0" w:color="auto"/>
+            </w:tcBorders>
+            <w:shd w:val="clear" w:color="auto" w:fill="auto"/>
+            <w:noWrap/>
+            <w:vAlign w:val="center"/>
+          </w:tcPr>
+          <w:p>
+            <w:pPr>
+              <w:jc w:val="center"/>
+              <w:rPr>
+                <w:rFonts w:ascii="Arial" w:eastAsia="Arial" w:hAnsi="Arial" w:cs="Arial"/>
+              </w:rPr>
+            </w:pPr>
+            <w:r>
+              <w:rPr>
+                <w:rFonts w:ascii="Arial" w:eastAsia="Arial" w:hAnsi="Arial" w:cs="Arial"/>
+              </w:rPr>
+              <w:t>Positiva</w:t>
+            </w:r>
+          </w:p>
+        </w:tc>
+      </w:tr>
+      <w:tr>
+        <w:trPr>
+          <w:trHeight w:val="300"/>
+        </w:trPr>
+        <w:tc>
+          <w:tcPr>
+            <w:tcW w:w="567" w:type="dxa"/>
+            <w:tcBorders>
+              <w:top w:val="single" w:sz="4" w:space="0" w:color="auto"/>
+              <w:left w:val="single" w:sz="4" w:space="0" w:color="auto"/>
+              <w:bottom w:val="single" w:sz="4" w:space="0" w:color="auto"/>
+              <w:right w:val="nil"/>
+            </w:tcBorders>
+            <w:shd w:val="clear" w:color="auto" w:fill="auto"/>
+            <w:noWrap/>
+            <w:vAlign w:val="center"/>
+          </w:tcPr>
+          <w:p>
+            <w:pPr>
+              <w:jc w:val="center"/>
+              <w:rPr>
+                <w:rFonts w:ascii="Arial" w:eastAsia="Arial" w:hAnsi="Arial" w:cs="Arial"/>
+              </w:rPr>
+            </w:pPr>
+            <w:r>
+              <w:rPr>
+                <w:rFonts w:ascii="Arial" w:eastAsia="Arial" w:hAnsi="Arial" w:cs="Arial"/>
+              </w:rPr>
+              <w:t>8</w:t>
+            </w:r>
+          </w:p>
+        </w:tc>
+        <w:tc>
+          <w:tcPr>
+            <w:tcW w:w="6946" w:type="dxa"/>
+            <w:tcBorders>
+              <w:top w:val="single" w:sz="4" w:space="0" w:color="auto"/>
+              <w:left w:val="single" w:sz="4" w:space="0" w:color="auto"/>
+              <w:bottom w:val="single" w:sz="4" w:space="0" w:color="auto"/>
+              <w:right w:val="nil"/>
+            </w:tcBorders>
+            <w:shd w:val="clear" w:color="auto" w:fill="auto"/>
+            <w:vAlign w:val="center"/>
+          </w:tcPr>
+          <w:p>
+            <w:pPr>
+              <w:rPr>
+                <w:rFonts w:ascii="Arial" w:eastAsia="Arial" w:hAnsi="Arial" w:cs="Arial"/>
+              </w:rPr>
+            </w:pPr>
+            <w:r>
+              <w:rPr>
+                <w:rFonts w:ascii="Arial" w:eastAsia="Arial" w:hAnsi="Arial" w:cs="Arial"/>
+              </w:rPr>
+              <w:t>O compromisso contínuo é necessário para alcançar os objetivos dentro do prazo</w:t>
+            </w:r>
+          </w:p>
+        </w:tc>
+        <w:tc>
+          <w:tcPr>
+            <w:tcW w:w="1559" w:type="dxa"/>
+            <w:tcBorders>
+              <w:top w:val="single" w:sz="4" w:space="0" w:color="auto"/>
+              <w:left w:val="single" w:sz="4" w:space="0" w:color="auto"/>
+              <w:bottom w:val="single" w:sz="4" w:space="0" w:color="auto"/>
+              <w:right w:val="single" w:sz="4" w:space="0" w:color="auto"/>
+            </w:tcBorders>
+            <w:shd w:val="clear" w:color="auto" w:fill="auto"/>
+            <w:noWrap/>
+            <w:vAlign w:val="center"/>
+          </w:tcPr>
+          <w:p>
+            <w:pPr>
+              <w:jc w:val="center"/>
+              <w:rPr>
+                <w:rFonts w:ascii="Arial" w:eastAsia="Arial" w:hAnsi="Arial" w:cs="Arial"/>
+              </w:rPr>
+            </w:pPr>
+            <w:r>
+              <w:rPr>
+                <w:rFonts w:ascii="Arial" w:eastAsia="Arial" w:hAnsi="Arial" w:cs="Arial"/>
+              </w:rPr>
+              <w:t>Positiva</w:t>
+            </w:r>
+          </w:p>
+        </w:tc>
+      </w:tr>
+      <w:tr>
+        <w:trPr>
+          <w:trHeight w:val="300"/>
+        </w:trPr>
+        <w:tc>
+          <w:tcPr>
+            <w:tcW w:w="567" w:type="dxa"/>
+            <w:tcBorders>
+              <w:top w:val="single" w:sz="4" w:space="0" w:color="auto"/>
+              <w:left w:val="single" w:sz="4" w:space="0" w:color="auto"/>
+              <w:bottom w:val="single" w:sz="4" w:space="0" w:color="auto"/>
+              <w:right w:val="nil"/>
+            </w:tcBorders>
+            <w:shd w:val="clear" w:color="auto" w:fill="auto"/>
+            <w:noWrap/>
+            <w:vAlign w:val="center"/>
+          </w:tcPr>
+          <w:p>
+            <w:pPr>
+              <w:jc w:val="center"/>
+              <w:rPr>
+                <w:rFonts w:ascii="Arial" w:eastAsia="Arial" w:hAnsi="Arial" w:cs="Arial"/>
+              </w:rPr>
+            </w:pPr>
+            <w:r>
+              <w:rPr>
+                <w:rFonts w:ascii="Arial" w:eastAsia="Arial" w:hAnsi="Arial" w:cs="Arial"/>
+              </w:rPr>
+              <w:t>9</w:t>
+            </w:r>
+          </w:p>
+        </w:tc>
+        <w:tc>
+          <w:tcPr>
+            <w:tcW w:w="6946" w:type="dxa"/>
+            <w:tcBorders>
+              <w:top w:val="single" w:sz="4" w:space="0" w:color="auto"/>
+              <w:left w:val="single" w:sz="4" w:space="0" w:color="auto"/>
+              <w:bottom w:val="single" w:sz="4" w:space="0" w:color="auto"/>
+              <w:right w:val="nil"/>
+            </w:tcBorders>
+            <w:shd w:val="clear" w:color="auto" w:fill="auto"/>
+            <w:vAlign w:val="center"/>
+          </w:tcPr>
+          <w:p>
+            <w:pPr>
+              <w:rPr>
+                <w:rFonts w:ascii="Arial" w:eastAsia="Arial" w:hAnsi="Arial" w:cs="Arial"/>
+              </w:rPr>
+            </w:pPr>
+            <w:r>
+              <w:rPr>
+                <w:rFonts w:ascii="Arial" w:eastAsia="Arial" w:hAnsi="Arial" w:cs="Arial"/>
+              </w:rPr>
+              <w:t>Desafios na estruturação do banco de dados reforçam a necessidade de um planejamento inicial robusto</w:t>
+            </w:r>
+          </w:p>
+        </w:tc>
+        <w:tc>
+          <w:tcPr>
+            <w:tcW w:w="1559" w:type="dxa"/>
+            <w:tcBorders>
+              <w:top w:val="single" w:sz="4" w:space="0" w:color="auto"/>
+              <w:left w:val="single" w:sz="4" w:space="0" w:color="auto"/>
+              <w:bottom w:val="single" w:sz="4" w:space="0" w:color="auto"/>
+              <w:right w:val="single" w:sz="4" w:space="0" w:color="auto"/>
+            </w:tcBorders>
+            <w:shd w:val="clear" w:color="auto" w:fill="auto"/>
+            <w:noWrap/>
+            <w:vAlign w:val="center"/>
+          </w:tcPr>
+          <w:p>
+            <w:pPr>
+              <w:jc w:val="center"/>
+              <w:rPr>
+                <w:rFonts w:ascii="Arial" w:eastAsia="Arial" w:hAnsi="Arial" w:cs="Arial"/>
+              </w:rPr>
+            </w:pPr>
+            <w:r>
+              <w:rPr>
+                <w:rFonts w:ascii="Arial" w:eastAsia="Arial" w:hAnsi="Arial" w:cs="Arial"/>
+              </w:rPr>
+              <w:t>Negativa</w:t>
+            </w:r>
+          </w:p>
+        </w:tc>
+      </w:tr>
+      <w:tr>
+        <w:trPr>
+          <w:trHeight w:val="300"/>
+        </w:trPr>
+        <w:tc>
+          <w:tcPr>
+            <w:tcW w:w="567" w:type="dxa"/>
+            <w:tcBorders>
+              <w:top w:val="single" w:sz="4" w:space="0" w:color="auto"/>
+              <w:left w:val="single" w:sz="4" w:space="0" w:color="auto"/>
+              <w:bottom w:val="single" w:sz="4" w:space="0" w:color="auto"/>
+              <w:right w:val="nil"/>
+            </w:tcBorders>
+            <w:shd w:val="clear" w:color="auto" w:fill="auto"/>
+            <w:noWrap/>
+            <w:vAlign w:val="center"/>
+          </w:tcPr>
+          <w:p>
+            <w:pPr>
+              <w:jc w:val="center"/>
+              <w:rPr>
+                <w:rFonts w:ascii="Arial" w:eastAsia="Arial" w:hAnsi="Arial" w:cs="Arial"/>
+              </w:rPr>
+            </w:pPr>
+            <w:r>
+              <w:rPr>
+                <w:rFonts w:ascii="Arial" w:eastAsia="Arial" w:hAnsi="Arial" w:cs="Arial"/>
+              </w:rPr>
+              <w:t>10</w:t>
+            </w:r>
+          </w:p>
+        </w:tc>
+        <w:tc>
+          <w:tcPr>
+            <w:tcW w:w="6946" w:type="dxa"/>
+            <w:tcBorders>
+              <w:top w:val="single" w:sz="4" w:space="0" w:color="auto"/>
+              <w:left w:val="single" w:sz="4" w:space="0" w:color="auto"/>
+              <w:bottom w:val="single" w:sz="4" w:space="0" w:color="auto"/>
+              <w:right w:val="nil"/>
+            </w:tcBorders>
+            <w:shd w:val="clear" w:color="auto" w:fill="auto"/>
+            <w:vAlign w:val="center"/>
+          </w:tcPr>
+          <w:p>
+            <w:pPr>
+              <w:rPr>
+                <w:rFonts w:ascii="Arial" w:eastAsia="Arial" w:hAnsi="Arial" w:cs="Arial"/>
+              </w:rPr>
+            </w:pPr>
+            <w:r>
+              <w:rPr>
+                <w:rFonts w:ascii="Arial" w:eastAsia="Arial" w:hAnsi="Arial" w:cs="Arial"/>
+              </w:rPr>
+              <w:t>A colaboração e feedback contínuo são essenciais para o desenvolvimento de projetos</w:t>
+            </w:r>
+          </w:p>
+        </w:tc>
+        <w:tc>
+          <w:tcPr>
+            <w:tcW w:w="1559" w:type="dxa"/>
+            <w:tcBorders>
+              <w:top w:val="single" w:sz="4" w:space="0" w:color="auto"/>
+              <w:left w:val="single" w:sz="4" w:space="0" w:color="auto"/>
+              <w:bottom w:val="single" w:sz="4" w:space="0" w:color="auto"/>
+              <w:right w:val="single" w:sz="4" w:space="0" w:color="auto"/>
+            </w:tcBorders>
+            <w:shd w:val="clear" w:color="auto" w:fill="auto"/>
+            <w:noWrap/>
+            <w:vAlign w:val="center"/>
+          </w:tcPr>
+          <w:p>
+            <w:pPr>
+              <w:jc w:val="center"/>
+              <w:rPr>
+                <w:rFonts w:ascii="Arial" w:eastAsia="Arial" w:hAnsi="Arial" w:cs="Arial"/>
+              </w:rPr>
+            </w:pPr>
+            <w:r>
+              <w:rPr>
+                <w:rFonts w:ascii="Arial" w:eastAsia="Arial" w:hAnsi="Arial" w:cs="Arial"/>
+              </w:rPr>
+              <w:t>Positiva</w:t>
+            </w:r>
+          </w:p>
+        </w:tc>
+      </w:tr>
+      <w:tr>
+        <w:trPr>
+          <w:trHeight w:val="300"/>
+        </w:trPr>
+        <w:tc>
+          <w:tcPr>
+            <w:tcW w:w="567" w:type="dxa"/>
+            <w:tcBorders>
+              <w:top w:val="single" w:sz="4" w:space="0" w:color="auto"/>
+              <w:left w:val="single" w:sz="4" w:space="0" w:color="auto"/>
+              <w:bottom w:val="single" w:sz="4" w:space="0" w:color="auto"/>
+              <w:right w:val="nil"/>
+            </w:tcBorders>
+            <w:shd w:val="clear" w:color="auto" w:fill="auto"/>
+            <w:noWrap/>
+            <w:vAlign w:val="center"/>
+          </w:tcPr>
+          <w:p>
+            <w:pPr>
+              <w:jc w:val="center"/>
+              <w:rPr>
+                <w:rFonts w:ascii="Arial" w:eastAsia="Arial" w:hAnsi="Arial" w:cs="Arial"/>
+              </w:rPr>
+            </w:pPr>
+            <w:r>
+              <w:rPr>
+                <w:rFonts w:ascii="Arial" w:eastAsia="Arial" w:hAnsi="Arial" w:cs="Arial"/>
+              </w:rPr>
+              <w:t>11</w:t>
+            </w:r>
+          </w:p>
+        </w:tc>
+        <w:tc>
+          <w:tcPr>
+            <w:tcW w:w="6946" w:type="dxa"/>
+            <w:tcBorders>
+              <w:top w:val="single" w:sz="4" w:space="0" w:color="auto"/>
+              <w:left w:val="single" w:sz="4" w:space="0" w:color="auto"/>
+              <w:bottom w:val="single" w:sz="4" w:space="0" w:color="auto"/>
+              <w:right w:val="nil"/>
+            </w:tcBorders>
+            <w:shd w:val="clear" w:color="auto" w:fill="auto"/>
+            <w:vAlign w:val="center"/>
+          </w:tcPr>
+          <w:p>
+            <w:pPr>
+              <w:rPr>
+                <w:rFonts w:ascii="Arial" w:eastAsia="Arial" w:hAnsi="Arial" w:cs="Arial"/>
+              </w:rPr>
+            </w:pPr>
+            <w:r>
+              <w:rPr>
+                <w:rFonts w:ascii="Arial" w:eastAsia="Arial" w:hAnsi="Arial" w:cs="Arial"/>
+              </w:rPr>
+              <w:t xml:space="preserve">O </w:t>
+            </w:r>
+            <w:proofErr w:type="spellStart"/>
+            <w:r>
+              <w:rPr>
+                <w:rFonts w:ascii="Arial" w:eastAsia="Arial" w:hAnsi="Arial" w:cs="Arial"/>
+              </w:rPr>
+              <w:t>deploy</w:t>
+            </w:r>
+            <w:proofErr w:type="spellEnd"/>
+            <w:r>
+              <w:rPr>
+                <w:rFonts w:ascii="Arial" w:eastAsia="Arial" w:hAnsi="Arial" w:cs="Arial"/>
+              </w:rPr>
+              <w:t xml:space="preserve"> e teste do protótipo são etapas críticas que requerem atenção especial</w:t>
+            </w:r>
+          </w:p>
+        </w:tc>
+        <w:tc>
+          <w:tcPr>
+            <w:tcW w:w="1559" w:type="dxa"/>
+            <w:tcBorders>
+              <w:top w:val="single" w:sz="4" w:space="0" w:color="auto"/>
+              <w:left w:val="single" w:sz="4" w:space="0" w:color="auto"/>
+              <w:bottom w:val="single" w:sz="4" w:space="0" w:color="auto"/>
+              <w:right w:val="single" w:sz="4" w:space="0" w:color="auto"/>
+            </w:tcBorders>
+            <w:shd w:val="clear" w:color="auto" w:fill="auto"/>
+            <w:noWrap/>
+            <w:vAlign w:val="center"/>
+          </w:tcPr>
+          <w:p>
+            <w:pPr>
+              <w:jc w:val="center"/>
+              <w:rPr>
+                <w:rFonts w:ascii="Arial" w:eastAsia="Arial" w:hAnsi="Arial" w:cs="Arial"/>
+              </w:rPr>
+            </w:pPr>
+            <w:r>
+              <w:rPr>
+                <w:rFonts w:ascii="Arial" w:eastAsia="Arial" w:hAnsi="Arial" w:cs="Arial"/>
+              </w:rPr>
+              <w:t>Negativa</w:t>
+            </w:r>
+          </w:p>
+        </w:tc>
+      </w:tr>
+      <w:tr>
+        <w:trPr>
+          <w:trHeight w:val="300"/>
+        </w:trPr>
+        <w:tc>
+          <w:tcPr>
+            <w:tcW w:w="567" w:type="dxa"/>
+            <w:tcBorders>
+              <w:top w:val="single" w:sz="4" w:space="0" w:color="auto"/>
+              <w:left w:val="single" w:sz="4" w:space="0" w:color="auto"/>
+              <w:bottom w:val="single" w:sz="4" w:space="0" w:color="auto"/>
+              <w:right w:val="nil"/>
+            </w:tcBorders>
+            <w:shd w:val="clear" w:color="auto" w:fill="auto"/>
+            <w:noWrap/>
+            <w:vAlign w:val="center"/>
+          </w:tcPr>
+          <w:p>
+            <w:pPr>
+              <w:jc w:val="center"/>
+              <w:rPr>
+                <w:rFonts w:ascii="Arial" w:eastAsia="Arial" w:hAnsi="Arial" w:cs="Arial"/>
+              </w:rPr>
+            </w:pPr>
+            <w:r>
+              <w:rPr>
+                <w:rFonts w:ascii="Arial" w:eastAsia="Arial" w:hAnsi="Arial" w:cs="Arial"/>
+              </w:rPr>
+              <w:t>12</w:t>
+            </w:r>
+          </w:p>
+        </w:tc>
+        <w:tc>
+          <w:tcPr>
+            <w:tcW w:w="6946" w:type="dxa"/>
+            <w:tcBorders>
+              <w:top w:val="single" w:sz="4" w:space="0" w:color="auto"/>
+              <w:left w:val="single" w:sz="4" w:space="0" w:color="auto"/>
+              <w:bottom w:val="single" w:sz="4" w:space="0" w:color="auto"/>
+              <w:right w:val="nil"/>
+            </w:tcBorders>
+            <w:shd w:val="clear" w:color="auto" w:fill="auto"/>
+            <w:vAlign w:val="center"/>
+          </w:tcPr>
+          <w:p>
+            <w:pPr>
+              <w:rPr>
+                <w:rFonts w:ascii="Arial" w:eastAsia="Arial" w:hAnsi="Arial" w:cs="Arial"/>
+              </w:rPr>
+            </w:pPr>
+            <w:r>
+              <w:rPr>
+                <w:rFonts w:ascii="Arial" w:eastAsia="Arial" w:hAnsi="Arial" w:cs="Arial"/>
+              </w:rPr>
+              <w:t>Revisões periódicas são essenciais para garantir qualidade e aderência aos padrões</w:t>
+            </w:r>
+          </w:p>
+        </w:tc>
+        <w:tc>
+          <w:tcPr>
+            <w:tcW w:w="1559" w:type="dxa"/>
+            <w:tcBorders>
+              <w:top w:val="single" w:sz="4" w:space="0" w:color="auto"/>
+              <w:left w:val="single" w:sz="4" w:space="0" w:color="auto"/>
+              <w:bottom w:val="single" w:sz="4" w:space="0" w:color="auto"/>
+              <w:right w:val="single" w:sz="4" w:space="0" w:color="auto"/>
+            </w:tcBorders>
+            <w:shd w:val="clear" w:color="auto" w:fill="auto"/>
+            <w:noWrap/>
+            <w:vAlign w:val="center"/>
+          </w:tcPr>
+          <w:p>
+            <w:pPr>
+              <w:jc w:val="center"/>
+              <w:rPr>
+                <w:rFonts w:ascii="Arial" w:eastAsia="Arial" w:hAnsi="Arial" w:cs="Arial"/>
+              </w:rPr>
+            </w:pPr>
+            <w:r>
+              <w:rPr>
+                <w:rFonts w:ascii="Arial" w:eastAsia="Arial" w:hAnsi="Arial" w:cs="Arial"/>
+              </w:rPr>
+              <w:t>Positiva</w:t>
+            </w:r>
+          </w:p>
+        </w:tc>
+      </w:tr>
+      <w:tr>
+        <w:trPr>
+          <w:trHeight w:val="300"/>
+        </w:trPr>
+        <w:tc>
+          <w:tcPr>
+            <w:tcW w:w="567" w:type="dxa"/>
+            <w:tcBorders>
+              <w:top w:val="single" w:sz="4" w:space="0" w:color="auto"/>
+              <w:left w:val="single" w:sz="4" w:space="0" w:color="auto"/>
+              <w:bottom w:val="single" w:sz="4" w:space="0" w:color="auto"/>
+              <w:right w:val="nil"/>
+            </w:tcBorders>
+            <w:shd w:val="clear" w:color="auto" w:fill="auto"/>
+            <w:noWrap/>
+            <w:vAlign w:val="center"/>
+          </w:tcPr>
+          <w:p>
+            <w:pPr>
+              <w:jc w:val="center"/>
+              <w:rPr>
+                <w:rFonts w:ascii="Arial" w:eastAsia="Arial" w:hAnsi="Arial" w:cs="Arial"/>
+              </w:rPr>
+            </w:pPr>
+            <w:r>
+              <w:rPr>
+                <w:rFonts w:ascii="Arial" w:eastAsia="Arial" w:hAnsi="Arial" w:cs="Arial"/>
+              </w:rPr>
+              <w:t>13</w:t>
+            </w:r>
+          </w:p>
+        </w:tc>
+        <w:tc>
+          <w:tcPr>
+            <w:tcW w:w="6946" w:type="dxa"/>
+            <w:tcBorders>
+              <w:top w:val="single" w:sz="4" w:space="0" w:color="auto"/>
+              <w:left w:val="single" w:sz="4" w:space="0" w:color="auto"/>
+              <w:bottom w:val="single" w:sz="4" w:space="0" w:color="auto"/>
+              <w:right w:val="nil"/>
+            </w:tcBorders>
+            <w:shd w:val="clear" w:color="auto" w:fill="auto"/>
+            <w:vAlign w:val="center"/>
+          </w:tcPr>
+          <w:p>
+            <w:pPr>
+              <w:rPr>
+                <w:rFonts w:ascii="Arial" w:eastAsia="Arial" w:hAnsi="Arial" w:cs="Arial"/>
+              </w:rPr>
+            </w:pPr>
+            <w:r>
+              <w:rPr>
+                <w:rFonts w:ascii="Arial" w:eastAsia="Arial" w:hAnsi="Arial" w:cs="Arial"/>
+              </w:rPr>
+              <w:t xml:space="preserve">Ferramentas de modelagem de banco de dados, como </w:t>
+            </w:r>
+            <w:proofErr w:type="spellStart"/>
+            <w:r>
+              <w:rPr>
+                <w:rFonts w:ascii="Arial" w:eastAsia="Arial" w:hAnsi="Arial" w:cs="Arial"/>
+              </w:rPr>
+              <w:t>dbForge</w:t>
+            </w:r>
+            <w:proofErr w:type="spellEnd"/>
+            <w:r>
+              <w:rPr>
+                <w:rFonts w:ascii="Arial" w:eastAsia="Arial" w:hAnsi="Arial" w:cs="Arial"/>
+              </w:rPr>
+              <w:t>, podem ser mais eficientes do que abordagens manuais</w:t>
+            </w:r>
+          </w:p>
+        </w:tc>
+        <w:tc>
+          <w:tcPr>
+            <w:tcW w:w="1559" w:type="dxa"/>
+            <w:tcBorders>
+              <w:top w:val="single" w:sz="4" w:space="0" w:color="auto"/>
+              <w:left w:val="single" w:sz="4" w:space="0" w:color="auto"/>
+              <w:bottom w:val="single" w:sz="4" w:space="0" w:color="auto"/>
+              <w:right w:val="single" w:sz="4" w:space="0" w:color="auto"/>
+            </w:tcBorders>
+            <w:shd w:val="clear" w:color="auto" w:fill="auto"/>
+            <w:noWrap/>
+            <w:vAlign w:val="center"/>
+          </w:tcPr>
+          <w:p>
+            <w:pPr>
+              <w:jc w:val="center"/>
+              <w:rPr>
+                <w:rFonts w:ascii="Arial" w:eastAsia="Arial" w:hAnsi="Arial" w:cs="Arial"/>
+              </w:rPr>
+            </w:pPr>
+            <w:r>
+              <w:rPr>
+                <w:rFonts w:ascii="Arial" w:eastAsia="Arial" w:hAnsi="Arial" w:cs="Arial"/>
+              </w:rPr>
+              <w:t>Positiva</w:t>
+            </w:r>
+          </w:p>
+        </w:tc>
+      </w:tr>
+      <w:tr>
+        <w:trPr>
+          <w:trHeight w:val="300"/>
+        </w:trPr>
+        <w:tc>
+          <w:tcPr>
+            <w:tcW w:w="567" w:type="dxa"/>
+            <w:tcBorders>
+              <w:top w:val="single" w:sz="4" w:space="0" w:color="auto"/>
+              <w:left w:val="single" w:sz="4" w:space="0" w:color="auto"/>
+              <w:bottom w:val="single" w:sz="4" w:space="0" w:color="auto"/>
+              <w:right w:val="nil"/>
+            </w:tcBorders>
+            <w:shd w:val="clear" w:color="auto" w:fill="auto"/>
+            <w:noWrap/>
+            <w:vAlign w:val="center"/>
+          </w:tcPr>
+          <w:p>
+            <w:pPr>
+              <w:jc w:val="center"/>
+              <w:rPr>
+                <w:rFonts w:ascii="Arial" w:eastAsia="Arial" w:hAnsi="Arial" w:cs="Arial"/>
+              </w:rPr>
+            </w:pPr>
+            <w:r>
+              <w:rPr>
+                <w:rFonts w:ascii="Arial" w:eastAsia="Arial" w:hAnsi="Arial" w:cs="Arial"/>
+              </w:rPr>
+              <w:t>14</w:t>
+            </w:r>
+          </w:p>
+        </w:tc>
+        <w:tc>
+          <w:tcPr>
+            <w:tcW w:w="6946" w:type="dxa"/>
+            <w:tcBorders>
+              <w:top w:val="single" w:sz="4" w:space="0" w:color="auto"/>
+              <w:left w:val="single" w:sz="4" w:space="0" w:color="auto"/>
+              <w:bottom w:val="single" w:sz="4" w:space="0" w:color="auto"/>
+              <w:right w:val="nil"/>
+            </w:tcBorders>
+            <w:shd w:val="clear" w:color="auto" w:fill="auto"/>
+            <w:vAlign w:val="center"/>
+          </w:tcPr>
+          <w:p>
+            <w:pPr>
+              <w:rPr>
+                <w:rFonts w:ascii="Arial" w:eastAsia="Arial" w:hAnsi="Arial" w:cs="Arial"/>
+              </w:rPr>
+            </w:pPr>
+            <w:r>
+              <w:rPr>
+                <w:rFonts w:ascii="Arial" w:eastAsia="Arial" w:hAnsi="Arial" w:cs="Arial"/>
+              </w:rPr>
+              <w:t>A importância de conhecer e explorar diferentes ferramentas de diagramação, como draw.io e visual paradigm</w:t>
+            </w:r>
+          </w:p>
+        </w:tc>
+        <w:tc>
+          <w:tcPr>
+            <w:tcW w:w="1559" w:type="dxa"/>
+            <w:tcBorders>
+              <w:top w:val="single" w:sz="4" w:space="0" w:color="auto"/>
+              <w:left w:val="single" w:sz="4" w:space="0" w:color="auto"/>
+              <w:bottom w:val="single" w:sz="4" w:space="0" w:color="auto"/>
+              <w:right w:val="single" w:sz="4" w:space="0" w:color="auto"/>
+            </w:tcBorders>
+            <w:shd w:val="clear" w:color="auto" w:fill="auto"/>
+            <w:noWrap/>
+            <w:vAlign w:val="center"/>
+          </w:tcPr>
+          <w:p>
+            <w:pPr>
+              <w:jc w:val="center"/>
+              <w:rPr>
+                <w:rFonts w:ascii="Arial" w:eastAsia="Arial" w:hAnsi="Arial" w:cs="Arial"/>
+              </w:rPr>
+            </w:pPr>
+            <w:r>
+              <w:rPr>
+                <w:rFonts w:ascii="Arial" w:eastAsia="Arial" w:hAnsi="Arial" w:cs="Arial"/>
+              </w:rPr>
+              <w:t>Positiva</w:t>
+            </w:r>
+          </w:p>
+        </w:tc>
+      </w:tr>
+      <w:tr>
+        <w:trPr>
+          <w:trHeight w:val="300"/>
+        </w:trPr>
+        <w:tc>
+          <w:tcPr>
+            <w:tcW w:w="567" w:type="dxa"/>
+            <w:tcBorders>
+              <w:top w:val="single" w:sz="4" w:space="0" w:color="auto"/>
+              <w:left w:val="single" w:sz="4" w:space="0" w:color="auto"/>
+              <w:bottom w:val="single" w:sz="4" w:space="0" w:color="auto"/>
+              <w:right w:val="nil"/>
+            </w:tcBorders>
+            <w:shd w:val="clear" w:color="auto" w:fill="auto"/>
+            <w:noWrap/>
+            <w:vAlign w:val="center"/>
+          </w:tcPr>
+          <w:p>
+            <w:pPr>
+              <w:jc w:val="center"/>
+              <w:rPr>
+                <w:rFonts w:ascii="Arial" w:eastAsia="Arial" w:hAnsi="Arial" w:cs="Arial"/>
+              </w:rPr>
+            </w:pPr>
+            <w:r>
+              <w:rPr>
+                <w:rFonts w:ascii="Arial" w:eastAsia="Arial" w:hAnsi="Arial" w:cs="Arial"/>
+              </w:rPr>
+              <w:t>15</w:t>
+            </w:r>
+          </w:p>
+        </w:tc>
+        <w:tc>
+          <w:tcPr>
+            <w:tcW w:w="6946" w:type="dxa"/>
+            <w:tcBorders>
+              <w:top w:val="single" w:sz="4" w:space="0" w:color="auto"/>
+              <w:left w:val="single" w:sz="4" w:space="0" w:color="auto"/>
+              <w:bottom w:val="single" w:sz="4" w:space="0" w:color="auto"/>
+              <w:right w:val="nil"/>
+            </w:tcBorders>
+            <w:shd w:val="clear" w:color="auto" w:fill="auto"/>
+            <w:vAlign w:val="center"/>
+          </w:tcPr>
+          <w:p>
+            <w:pPr>
+              <w:rPr>
+                <w:rFonts w:ascii="Arial" w:eastAsia="Arial" w:hAnsi="Arial" w:cs="Arial"/>
+              </w:rPr>
+            </w:pPr>
+            <w:r>
+              <w:rPr>
+                <w:rFonts w:ascii="Arial" w:eastAsia="Arial" w:hAnsi="Arial" w:cs="Arial"/>
+              </w:rPr>
+              <w:t>Estar aberto a mudanças e adaptações ao longo do projeto ajuda a superar desafios</w:t>
+            </w:r>
+          </w:p>
+        </w:tc>
+        <w:tc>
+          <w:tcPr>
+            <w:tcW w:w="1559" w:type="dxa"/>
+            <w:tcBorders>
+              <w:top w:val="single" w:sz="4" w:space="0" w:color="auto"/>
+              <w:left w:val="single" w:sz="4" w:space="0" w:color="auto"/>
+              <w:bottom w:val="single" w:sz="4" w:space="0" w:color="auto"/>
+              <w:right w:val="single" w:sz="4" w:space="0" w:color="auto"/>
+            </w:tcBorders>
+            <w:shd w:val="clear" w:color="auto" w:fill="auto"/>
+            <w:noWrap/>
+            <w:vAlign w:val="center"/>
+          </w:tcPr>
+          <w:p>
+            <w:pPr>
+              <w:jc w:val="center"/>
+              <w:rPr>
+                <w:rFonts w:ascii="Arial" w:eastAsia="Arial" w:hAnsi="Arial" w:cs="Arial"/>
+              </w:rPr>
+            </w:pPr>
+            <w:r>
+              <w:rPr>
+                <w:rFonts w:ascii="Arial" w:eastAsia="Arial" w:hAnsi="Arial" w:cs="Arial"/>
+              </w:rPr>
+              <w:t>Positiva</w:t>
+            </w:r>
+          </w:p>
+        </w:tc>
+      </w:tr>
+      <w:tr>
+        <w:trPr>
+          <w:trHeight w:val="300"/>
+        </w:trPr>
+        <w:tc>
+          <w:tcPr>
+            <w:tcW w:w="567" w:type="dxa"/>
+            <w:tcBorders>
+              <w:top w:val="single" w:sz="4" w:space="0" w:color="auto"/>
+              <w:left w:val="single" w:sz="4" w:space="0" w:color="auto"/>
+              <w:bottom w:val="single" w:sz="4" w:space="0" w:color="auto"/>
+              <w:right w:val="nil"/>
+            </w:tcBorders>
+            <w:shd w:val="clear" w:color="auto" w:fill="auto"/>
+            <w:noWrap/>
+            <w:vAlign w:val="center"/>
+          </w:tcPr>
+          <w:p>
+            <w:pPr>
+              <w:jc w:val="center"/>
+              <w:rPr>
+                <w:rFonts w:ascii="Arial" w:hAnsi="Arial" w:cs="Arial"/>
+                <w:color w:val="000000"/>
+              </w:rPr>
+            </w:pPr>
+            <w:r>
+              <w:rPr>
+                <w:rFonts w:ascii="Arial" w:hAnsi="Arial" w:cs="Arial"/>
+                <w:color w:val="000000"/>
+              </w:rPr>
+              <w:t>16</w:t>
+            </w:r>
+          </w:p>
+        </w:tc>
+        <w:tc>
+          <w:tcPr>
+            <w:tcW w:w="6946" w:type="dxa"/>
+            <w:tcBorders>
+              <w:top w:val="single" w:sz="4" w:space="0" w:color="auto"/>
+              <w:left w:val="single" w:sz="4" w:space="0" w:color="auto"/>
+              <w:bottom w:val="single" w:sz="4" w:space="0" w:color="auto"/>
+              <w:right w:val="nil"/>
+            </w:tcBorders>
+            <w:shd w:val="clear" w:color="auto" w:fill="auto"/>
+            <w:vAlign w:val="center"/>
+          </w:tcPr>
+          <w:p>
+            <w:pPr>
+              <w:rPr>
+                <w:rFonts w:ascii="Arial" w:hAnsi="Arial" w:cs="Arial"/>
+                <w:color w:val="000000"/>
+              </w:rPr>
+            </w:pPr>
+            <w:r>
+              <w:rPr>
+                <w:rFonts w:ascii="Arial" w:hAnsi="Arial" w:cs="Arial"/>
+                <w:color w:val="000000"/>
+              </w:rPr>
+              <w:t>Reservar um tempo específico para avaliações retrospectivas fornece insights valiosos para projetos futuros</w:t>
+            </w:r>
+          </w:p>
+        </w:tc>
+        <w:tc>
+          <w:tcPr>
+            <w:tcW w:w="1559" w:type="dxa"/>
+            <w:tcBorders>
+              <w:top w:val="single" w:sz="4" w:space="0" w:color="auto"/>
+              <w:left w:val="single" w:sz="4" w:space="0" w:color="auto"/>
+              <w:bottom w:val="single" w:sz="4" w:space="0" w:color="auto"/>
+              <w:right w:val="single" w:sz="4" w:space="0" w:color="auto"/>
+            </w:tcBorders>
+            <w:shd w:val="clear" w:color="auto" w:fill="auto"/>
+            <w:noWrap/>
+            <w:vAlign w:val="center"/>
+          </w:tcPr>
+          <w:p>
+            <w:pPr>
+              <w:jc w:val="center"/>
+              <w:rPr>
+                <w:rFonts w:ascii="Arial" w:hAnsi="Arial" w:cs="Arial"/>
+                <w:color w:val="000000"/>
+              </w:rPr>
+            </w:pPr>
+            <w:r>
+              <w:rPr>
+                <w:rFonts w:ascii="Arial" w:eastAsia="Arial" w:hAnsi="Arial" w:cs="Arial"/>
+              </w:rPr>
+              <w:t>Positiva</w:t>
+            </w:r>
+          </w:p>
+        </w:tc>
+      </w:tr>
+    </w:tbl>
     <w:p>
       <w:pPr>
         <w:spacing w:line="360" w:lineRule="auto"/>
-        <w:ind w:firstLine="465"/>
         <w:jc w:val="both"/>
-        <w:rPr>
-          <w:rFonts w:ascii="Arial" w:hAnsi="Arial"/>
-          <w:i/>
-          <w:iCs/>
-          <w:color w:val="000000" w:themeColor="text1"/>
-          <w:sz w:val="24"/>
-        </w:rPr>
-      </w:pPr>
-      <w:r>
-        <w:rPr>
-          <w:rFonts w:ascii="Arial" w:hAnsi="Arial"/>
-          <w:i/>
-          <w:iCs/>
-          <w:color w:val="000000" w:themeColor="text1"/>
-          <w:sz w:val="24"/>
-        </w:rPr>
-        <w:t>Esta seção será entregue na segunda etapa do projeto integrado, conforme cronograma disponibilizado pela PUC.</w:t>
-      </w:r>
+      </w:pPr>
     </w:p>
     <w:p>
       <w:pPr>
@@ -17713,201 +19799,6 @@
           <w:rFonts w:ascii="Arial" w:hAnsi="Arial"/>
           <w:color w:val="000000" w:themeColor="text1"/>
           <w:sz w:val="24"/>
-        </w:rPr>
-      </w:pPr>
-    </w:p>
-    <w:p>
-      <w:pPr>
-        <w:pStyle w:val="PargrafodaLista"/>
-        <w:tabs>
-          <w:tab w:val="left" w:pos="993"/>
-        </w:tabs>
-        <w:rPr>
-          <w:rFonts w:ascii="Arial" w:hAnsi="Arial" w:cs="Arial"/>
-          <w:b/>
-          <w:bCs/>
-          <w:sz w:val="28"/>
-          <w:szCs w:val="28"/>
-        </w:rPr>
-      </w:pPr>
-    </w:p>
-    <w:p>
-      <w:pPr>
-        <w:pStyle w:val="PargrafodaLista"/>
-        <w:tabs>
-          <w:tab w:val="left" w:pos="993"/>
-        </w:tabs>
-        <w:rPr>
-          <w:rFonts w:ascii="Arial" w:hAnsi="Arial" w:cs="Arial"/>
-          <w:b/>
-          <w:bCs/>
-          <w:sz w:val="28"/>
-          <w:szCs w:val="28"/>
-        </w:rPr>
-      </w:pPr>
-    </w:p>
-    <w:p>
-      <w:pPr>
-        <w:pStyle w:val="PargrafodaLista"/>
-        <w:tabs>
-          <w:tab w:val="left" w:pos="993"/>
-        </w:tabs>
-        <w:rPr>
-          <w:rFonts w:ascii="Arial" w:hAnsi="Arial" w:cs="Arial"/>
-          <w:b/>
-          <w:bCs/>
-          <w:sz w:val="28"/>
-          <w:szCs w:val="28"/>
-        </w:rPr>
-      </w:pPr>
-    </w:p>
-    <w:p>
-      <w:pPr>
-        <w:pStyle w:val="PargrafodaLista"/>
-        <w:tabs>
-          <w:tab w:val="left" w:pos="993"/>
-        </w:tabs>
-        <w:rPr>
-          <w:rFonts w:ascii="Arial" w:hAnsi="Arial" w:cs="Arial"/>
-          <w:b/>
-          <w:bCs/>
-          <w:sz w:val="28"/>
-          <w:szCs w:val="28"/>
-        </w:rPr>
-      </w:pPr>
-    </w:p>
-    <w:p>
-      <w:pPr>
-        <w:pStyle w:val="PargrafodaLista"/>
-        <w:tabs>
-          <w:tab w:val="left" w:pos="993"/>
-        </w:tabs>
-        <w:rPr>
-          <w:rFonts w:ascii="Arial" w:hAnsi="Arial" w:cs="Arial"/>
-          <w:b/>
-          <w:bCs/>
-          <w:sz w:val="28"/>
-          <w:szCs w:val="28"/>
-        </w:rPr>
-      </w:pPr>
-    </w:p>
-    <w:p>
-      <w:pPr>
-        <w:pStyle w:val="PargrafodaLista"/>
-        <w:tabs>
-          <w:tab w:val="left" w:pos="993"/>
-        </w:tabs>
-        <w:rPr>
-          <w:rFonts w:ascii="Arial" w:hAnsi="Arial" w:cs="Arial"/>
-          <w:b/>
-          <w:bCs/>
-          <w:sz w:val="28"/>
-          <w:szCs w:val="28"/>
-        </w:rPr>
-      </w:pPr>
-    </w:p>
-    <w:p>
-      <w:pPr>
-        <w:pStyle w:val="PargrafodaLista"/>
-        <w:tabs>
-          <w:tab w:val="left" w:pos="993"/>
-        </w:tabs>
-        <w:rPr>
-          <w:rFonts w:ascii="Arial" w:hAnsi="Arial" w:cs="Arial"/>
-          <w:b/>
-          <w:bCs/>
-          <w:sz w:val="28"/>
-          <w:szCs w:val="28"/>
-        </w:rPr>
-      </w:pPr>
-    </w:p>
-    <w:p>
-      <w:pPr>
-        <w:pStyle w:val="PargrafodaLista"/>
-        <w:tabs>
-          <w:tab w:val="left" w:pos="993"/>
-        </w:tabs>
-        <w:rPr>
-          <w:rFonts w:ascii="Arial" w:hAnsi="Arial" w:cs="Arial"/>
-          <w:b/>
-          <w:bCs/>
-          <w:sz w:val="28"/>
-          <w:szCs w:val="28"/>
-        </w:rPr>
-      </w:pPr>
-    </w:p>
-    <w:p>
-      <w:pPr>
-        <w:pStyle w:val="PargrafodaLista"/>
-        <w:tabs>
-          <w:tab w:val="left" w:pos="993"/>
-        </w:tabs>
-        <w:rPr>
-          <w:rFonts w:ascii="Arial" w:hAnsi="Arial" w:cs="Arial"/>
-          <w:b/>
-          <w:bCs/>
-          <w:sz w:val="28"/>
-          <w:szCs w:val="28"/>
-        </w:rPr>
-      </w:pPr>
-    </w:p>
-    <w:p>
-      <w:pPr>
-        <w:pStyle w:val="PargrafodaLista"/>
-        <w:tabs>
-          <w:tab w:val="left" w:pos="993"/>
-        </w:tabs>
-        <w:rPr>
-          <w:rFonts w:ascii="Arial" w:hAnsi="Arial" w:cs="Arial"/>
-          <w:b/>
-          <w:bCs/>
-          <w:sz w:val="28"/>
-          <w:szCs w:val="28"/>
-        </w:rPr>
-      </w:pPr>
-    </w:p>
-    <w:p>
-      <w:pPr>
-        <w:pStyle w:val="PargrafodaLista"/>
-        <w:tabs>
-          <w:tab w:val="left" w:pos="993"/>
-        </w:tabs>
-        <w:rPr>
-          <w:rFonts w:ascii="Arial" w:hAnsi="Arial" w:cs="Arial"/>
-          <w:b/>
-          <w:bCs/>
-          <w:sz w:val="28"/>
-          <w:szCs w:val="28"/>
-        </w:rPr>
-      </w:pPr>
-    </w:p>
-    <w:p>
-      <w:pPr>
-        <w:pStyle w:val="PargrafodaLista"/>
-        <w:tabs>
-          <w:tab w:val="left" w:pos="993"/>
-        </w:tabs>
-        <w:rPr>
-          <w:rFonts w:ascii="Arial" w:hAnsi="Arial" w:cs="Arial"/>
-          <w:b/>
-          <w:bCs/>
-          <w:sz w:val="28"/>
-          <w:szCs w:val="28"/>
-        </w:rPr>
-      </w:pPr>
-    </w:p>
-    <w:p>
-      <w:pPr>
-        <w:pStyle w:val="PargrafodaLista"/>
-        <w:tabs>
-          <w:tab w:val="left" w:pos="993"/>
-        </w:tabs>
-        <w:rPr>
-          <w:rFonts w:ascii="Arial" w:hAnsi="Arial" w:cs="Arial"/>
-          <w:b/>
-          <w:bCs/>
-          <w:sz w:val="28"/>
-          <w:szCs w:val="28"/>
         </w:rPr>
       </w:pPr>
     </w:p>
@@ -17998,14 +19889,14 @@
         </w:tabs>
         <w:ind w:left="357" w:hanging="357"/>
       </w:pPr>
-      <w:bookmarkStart w:id="35" w:name="_2bn6wsx" w:colFirst="0" w:colLast="0"/>
-      <w:bookmarkStart w:id="36" w:name="_Toc147597751"/>
-      <w:bookmarkEnd w:id="35"/>
+      <w:bookmarkStart w:id="36" w:name="_2bn6wsx" w:colFirst="0" w:colLast="0"/>
+      <w:bookmarkStart w:id="37" w:name="_Toc147690503"/>
+      <w:bookmarkEnd w:id="36"/>
       <w:r>
         <w:lastRenderedPageBreak/>
         <w:t>Referências</w:t>
       </w:r>
-      <w:bookmarkEnd w:id="36"/>
+      <w:bookmarkEnd w:id="37"/>
     </w:p>
     <w:p>
       <w:pPr>
@@ -18059,7 +19950,7 @@
         </w:rPr>
         <w:t>&lt;</w:t>
       </w:r>
-      <w:hyperlink r:id="rId17" w:history="1">
+      <w:hyperlink r:id="rId21" w:history="1">
         <w:r>
           <w:rPr>
             <w:rStyle w:val="Hyperlink"/>
@@ -18146,10 +20037,10 @@
       </w:pPr>
     </w:p>
     <w:sectPr>
-      <w:headerReference w:type="even" r:id="rId18"/>
-      <w:headerReference w:type="default" r:id="rId19"/>
-      <w:footerReference w:type="even" r:id="rId20"/>
-      <w:footerReference w:type="default" r:id="rId21"/>
+      <w:headerReference w:type="even" r:id="rId22"/>
+      <w:headerReference w:type="default" r:id="rId23"/>
+      <w:footerReference w:type="even" r:id="rId24"/>
+      <w:footerReference w:type="default" r:id="rId25"/>
       <w:pgSz w:w="11909" w:h="16834"/>
       <w:pgMar w:top="1701" w:right="1134" w:bottom="1134" w:left="1701" w:header="709" w:footer="709" w:gutter="0"/>
       <w:pgNumType w:start="1"/>
@@ -21586,7 +23477,7 @@
   <w:style w:type="paragraph" w:default="1" w:styleId="Normal">
     <w:name w:val="Normal"/>
     <w:qFormat/>
-    <w:rsid w:val="00C26FE1"/>
+    <w:rsid w:val="009A630B"/>
   </w:style>
   <w:style w:type="paragraph" w:styleId="Ttulo1">
     <w:name w:val="heading 1"/>
@@ -21712,7 +23603,6 @@
   <w:style w:type="character" w:default="1" w:styleId="Fontepargpadro">
     <w:name w:val="Default Paragraph Font"/>
     <w:uiPriority w:val="1"/>
-    <w:semiHidden/>
     <w:unhideWhenUsed/>
   </w:style>
   <w:style w:type="table" w:default="1" w:styleId="Tabelanormal">

--- a/Docs/Projeto Integrado - EntregaSegura.docx
+++ b/Docs/Projeto Integrado - EntregaSegura.docx
@@ -555,7 +555,7 @@
             </w:rPr>
             <w:fldChar w:fldCharType="separate"/>
           </w:r>
-          <w:hyperlink w:anchor="_Toc147690482" w:history="1">
+          <w:hyperlink w:anchor="_Toc147822371" w:history="1">
             <w:r>
               <w:rPr>
                 <w:rStyle w:val="Hyperlink"/>
@@ -598,7 +598,7 @@
                 <w:noProof/>
                 <w:webHidden/>
               </w:rPr>
-              <w:instrText xml:space="preserve"> PAGEREF _Toc147690482 \h </w:instrText>
+              <w:instrText xml:space="preserve"> PAGEREF _Toc147822371 \h </w:instrText>
             </w:r>
             <w:r>
               <w:rPr>
@@ -639,7 +639,7 @@
               <w14:ligatures w14:val="standardContextual"/>
             </w:rPr>
           </w:pPr>
-          <w:hyperlink w:anchor="_Toc147690483" w:history="1">
+          <w:hyperlink w:anchor="_Toc147822372" w:history="1">
             <w:r>
               <w:rPr>
                 <w:rStyle w:val="Hyperlink"/>
@@ -682,7 +682,7 @@
                 <w:noProof/>
                 <w:webHidden/>
               </w:rPr>
-              <w:instrText xml:space="preserve"> PAGEREF _Toc147690483 \h </w:instrText>
+              <w:instrText xml:space="preserve"> PAGEREF _Toc147822372 \h </w:instrText>
             </w:r>
             <w:r>
               <w:rPr>
@@ -723,7 +723,7 @@
               <w14:ligatures w14:val="standardContextual"/>
             </w:rPr>
           </w:pPr>
-          <w:hyperlink w:anchor="_Toc147690484" w:history="1">
+          <w:hyperlink w:anchor="_Toc147822373" w:history="1">
             <w:r>
               <w:rPr>
                 <w:rStyle w:val="Hyperlink"/>
@@ -766,7 +766,7 @@
                 <w:noProof/>
                 <w:webHidden/>
               </w:rPr>
-              <w:instrText xml:space="preserve"> PAGEREF _Toc147690484 \h </w:instrText>
+              <w:instrText xml:space="preserve"> PAGEREF _Toc147822373 \h </w:instrText>
             </w:r>
             <w:r>
               <w:rPr>
@@ -807,7 +807,7 @@
               <w14:ligatures w14:val="standardContextual"/>
             </w:rPr>
           </w:pPr>
-          <w:hyperlink w:anchor="_Toc147690485" w:history="1">
+          <w:hyperlink w:anchor="_Toc147822374" w:history="1">
             <w:r>
               <w:rPr>
                 <w:rStyle w:val="Hyperlink"/>
@@ -852,7 +852,7 @@
                 <w:noProof/>
                 <w:webHidden/>
               </w:rPr>
-              <w:instrText xml:space="preserve"> PAGEREF _Toc147690485 \h </w:instrText>
+              <w:instrText xml:space="preserve"> PAGEREF _Toc147822374 \h </w:instrText>
             </w:r>
             <w:r>
               <w:rPr>
@@ -893,7 +893,7 @@
               <w14:ligatures w14:val="standardContextual"/>
             </w:rPr>
           </w:pPr>
-          <w:hyperlink w:anchor="_Toc147690486" w:history="1">
+          <w:hyperlink w:anchor="_Toc147822375" w:history="1">
             <w:r>
               <w:rPr>
                 <w:rStyle w:val="Hyperlink"/>
@@ -938,7 +938,7 @@
                 <w:noProof/>
                 <w:webHidden/>
               </w:rPr>
-              <w:instrText xml:space="preserve"> PAGEREF _Toc147690486 \h </w:instrText>
+              <w:instrText xml:space="preserve"> PAGEREF _Toc147822375 \h </w:instrText>
             </w:r>
             <w:r>
               <w:rPr>
@@ -979,7 +979,7 @@
               <w14:ligatures w14:val="standardContextual"/>
             </w:rPr>
           </w:pPr>
-          <w:hyperlink w:anchor="_Toc147690487" w:history="1">
+          <w:hyperlink w:anchor="_Toc147822376" w:history="1">
             <w:r>
               <w:rPr>
                 <w:rStyle w:val="Hyperlink"/>
@@ -1024,7 +1024,7 @@
                 <w:noProof/>
                 <w:webHidden/>
               </w:rPr>
-              <w:instrText xml:space="preserve"> PAGEREF _Toc147690487 \h </w:instrText>
+              <w:instrText xml:space="preserve"> PAGEREF _Toc147822376 \h </w:instrText>
             </w:r>
             <w:r>
               <w:rPr>
@@ -1065,7 +1065,7 @@
               <w14:ligatures w14:val="standardContextual"/>
             </w:rPr>
           </w:pPr>
-          <w:hyperlink w:anchor="_Toc147690488" w:history="1">
+          <w:hyperlink w:anchor="_Toc147822377" w:history="1">
             <w:r>
               <w:rPr>
                 <w:rStyle w:val="Hyperlink"/>
@@ -1108,7 +1108,7 @@
                 <w:noProof/>
                 <w:webHidden/>
               </w:rPr>
-              <w:instrText xml:space="preserve"> PAGEREF _Toc147690488 \h </w:instrText>
+              <w:instrText xml:space="preserve"> PAGEREF _Toc147822377 \h </w:instrText>
             </w:r>
             <w:r>
               <w:rPr>
@@ -1149,7 +1149,7 @@
               <w14:ligatures w14:val="standardContextual"/>
             </w:rPr>
           </w:pPr>
-          <w:hyperlink w:anchor="_Toc147690489" w:history="1">
+          <w:hyperlink w:anchor="_Toc147822378" w:history="1">
             <w:r>
               <w:rPr>
                 <w:rStyle w:val="Hyperlink"/>
@@ -1192,7 +1192,7 @@
                 <w:noProof/>
                 <w:webHidden/>
               </w:rPr>
-              <w:instrText xml:space="preserve"> PAGEREF _Toc147690489 \h </w:instrText>
+              <w:instrText xml:space="preserve"> PAGEREF _Toc147822378 \h </w:instrText>
             </w:r>
             <w:r>
               <w:rPr>
@@ -1233,7 +1233,7 @@
               <w14:ligatures w14:val="standardContextual"/>
             </w:rPr>
           </w:pPr>
-          <w:hyperlink w:anchor="_Toc147690490" w:history="1">
+          <w:hyperlink w:anchor="_Toc147822379" w:history="1">
             <w:r>
               <w:rPr>
                 <w:rStyle w:val="Hyperlink"/>
@@ -1276,7 +1276,7 @@
                 <w:noProof/>
                 <w:webHidden/>
               </w:rPr>
-              <w:instrText xml:space="preserve"> PAGEREF _Toc147690490 \h </w:instrText>
+              <w:instrText xml:space="preserve"> PAGEREF _Toc147822379 \h </w:instrText>
             </w:r>
             <w:r>
               <w:rPr>
@@ -1317,7 +1317,7 @@
               <w14:ligatures w14:val="standardContextual"/>
             </w:rPr>
           </w:pPr>
-          <w:hyperlink w:anchor="_Toc147690491" w:history="1">
+          <w:hyperlink w:anchor="_Toc147822380" w:history="1">
             <w:r>
               <w:rPr>
                 <w:rStyle w:val="Hyperlink"/>
@@ -1362,7 +1362,7 @@
                 <w:noProof/>
                 <w:webHidden/>
               </w:rPr>
-              <w:instrText xml:space="preserve"> PAGEREF _Toc147690491 \h </w:instrText>
+              <w:instrText xml:space="preserve"> PAGEREF _Toc147822380 \h </w:instrText>
             </w:r>
             <w:r>
               <w:rPr>
@@ -1403,7 +1403,7 @@
               <w14:ligatures w14:val="standardContextual"/>
             </w:rPr>
           </w:pPr>
-          <w:hyperlink w:anchor="_Toc147690492" w:history="1">
+          <w:hyperlink w:anchor="_Toc147822381" w:history="1">
             <w:r>
               <w:rPr>
                 <w:rStyle w:val="Hyperlink"/>
@@ -1448,7 +1448,7 @@
                 <w:noProof/>
                 <w:webHidden/>
               </w:rPr>
-              <w:instrText xml:space="preserve"> PAGEREF _Toc147690492 \h </w:instrText>
+              <w:instrText xml:space="preserve"> PAGEREF _Toc147822381 \h </w:instrText>
             </w:r>
             <w:r>
               <w:rPr>
@@ -1489,7 +1489,7 @@
               <w14:ligatures w14:val="standardContextual"/>
             </w:rPr>
           </w:pPr>
-          <w:hyperlink w:anchor="_Toc147690493" w:history="1">
+          <w:hyperlink w:anchor="_Toc147822382" w:history="1">
             <w:r>
               <w:rPr>
                 <w:rStyle w:val="Hyperlink"/>
@@ -1532,7 +1532,7 @@
                 <w:noProof/>
                 <w:webHidden/>
               </w:rPr>
-              <w:instrText xml:space="preserve"> PAGEREF _Toc147690493 \h </w:instrText>
+              <w:instrText xml:space="preserve"> PAGEREF _Toc147822382 \h </w:instrText>
             </w:r>
             <w:r>
               <w:rPr>
@@ -1573,10 +1573,12 @@
               <w14:ligatures w14:val="standardContextual"/>
             </w:rPr>
           </w:pPr>
-          <w:hyperlink w:anchor="_Toc147690494" w:history="1">
+          <w:hyperlink w:anchor="_Toc147822383" w:history="1">
             <w:r>
               <w:rPr>
                 <w:rStyle w:val="Hyperlink"/>
+                <w:i/>
+                <w:iCs/>
                 <w:noProof/>
               </w:rPr>
               <w:t>8.</w:t>
@@ -1616,7 +1618,7 @@
                 <w:noProof/>
                 <w:webHidden/>
               </w:rPr>
-              <w:instrText xml:space="preserve"> PAGEREF _Toc147690494 \h </w:instrText>
+              <w:instrText xml:space="preserve"> PAGEREF _Toc147822383 \h </w:instrText>
             </w:r>
             <w:r>
               <w:rPr>
@@ -1657,7 +1659,7 @@
               <w14:ligatures w14:val="standardContextual"/>
             </w:rPr>
           </w:pPr>
-          <w:hyperlink w:anchor="_Toc147690495" w:history="1">
+          <w:hyperlink w:anchor="_Toc147822384" w:history="1">
             <w:r>
               <w:rPr>
                 <w:rStyle w:val="Hyperlink"/>
@@ -1700,7 +1702,7 @@
                 <w:noProof/>
                 <w:webHidden/>
               </w:rPr>
-              <w:instrText xml:space="preserve"> PAGEREF _Toc147690495 \h </w:instrText>
+              <w:instrText xml:space="preserve"> PAGEREF _Toc147822384 \h </w:instrText>
             </w:r>
             <w:r>
               <w:rPr>
@@ -1720,7 +1722,7 @@
                 <w:noProof/>
                 <w:webHidden/>
               </w:rPr>
-              <w:t>17</w:t>
+              <w:t>21</w:t>
             </w:r>
             <w:r>
               <w:rPr>
@@ -1741,7 +1743,7 @@
               <w14:ligatures w14:val="standardContextual"/>
             </w:rPr>
           </w:pPr>
-          <w:hyperlink w:anchor="_Toc147690496" w:history="1">
+          <w:hyperlink w:anchor="_Toc147822385" w:history="1">
             <w:r>
               <w:rPr>
                 <w:rStyle w:val="Hyperlink"/>
@@ -1784,7 +1786,7 @@
                 <w:noProof/>
                 <w:webHidden/>
               </w:rPr>
-              <w:instrText xml:space="preserve"> PAGEREF _Toc147690496 \h </w:instrText>
+              <w:instrText xml:space="preserve"> PAGEREF _Toc147822385 \h </w:instrText>
             </w:r>
             <w:r>
               <w:rPr>
@@ -1804,7 +1806,7 @@
                 <w:noProof/>
                 <w:webHidden/>
               </w:rPr>
-              <w:t>18</w:t>
+              <w:t>22</w:t>
             </w:r>
             <w:r>
               <w:rPr>
@@ -1825,7 +1827,7 @@
               <w14:ligatures w14:val="standardContextual"/>
             </w:rPr>
           </w:pPr>
-          <w:hyperlink w:anchor="_Toc147690497" w:history="1">
+          <w:hyperlink w:anchor="_Toc147822386" w:history="1">
             <w:r>
               <w:rPr>
                 <w:rStyle w:val="Hyperlink"/>
@@ -1868,7 +1870,7 @@
                 <w:noProof/>
                 <w:webHidden/>
               </w:rPr>
-              <w:instrText xml:space="preserve"> PAGEREF _Toc147690497 \h </w:instrText>
+              <w:instrText xml:space="preserve"> PAGEREF _Toc147822386 \h </w:instrText>
             </w:r>
             <w:r>
               <w:rPr>
@@ -1888,7 +1890,7 @@
                 <w:noProof/>
                 <w:webHidden/>
               </w:rPr>
-              <w:t>19</w:t>
+              <w:t>23</w:t>
             </w:r>
             <w:r>
               <w:rPr>
@@ -1909,7 +1911,7 @@
               <w14:ligatures w14:val="standardContextual"/>
             </w:rPr>
           </w:pPr>
-          <w:hyperlink w:anchor="_Toc147690498" w:history="1">
+          <w:hyperlink w:anchor="_Toc147822387" w:history="1">
             <w:r>
               <w:rPr>
                 <w:rStyle w:val="Hyperlink"/>
@@ -1952,7 +1954,7 @@
                 <w:noProof/>
                 <w:webHidden/>
               </w:rPr>
-              <w:instrText xml:space="preserve"> PAGEREF _Toc147690498 \h </w:instrText>
+              <w:instrText xml:space="preserve"> PAGEREF _Toc147822387 \h </w:instrText>
             </w:r>
             <w:r>
               <w:rPr>
@@ -1972,7 +1974,7 @@
                 <w:noProof/>
                 <w:webHidden/>
               </w:rPr>
-              <w:t>20</w:t>
+              <w:t>24</w:t>
             </w:r>
             <w:r>
               <w:rPr>
@@ -1993,7 +1995,7 @@
               <w14:ligatures w14:val="standardContextual"/>
             </w:rPr>
           </w:pPr>
-          <w:hyperlink w:anchor="_Toc147690499" w:history="1">
+          <w:hyperlink w:anchor="_Toc147822388" w:history="1">
             <w:r>
               <w:rPr>
                 <w:rStyle w:val="Hyperlink"/>
@@ -2036,7 +2038,7 @@
                 <w:noProof/>
                 <w:webHidden/>
               </w:rPr>
-              <w:instrText xml:space="preserve"> PAGEREF _Toc147690499 \h </w:instrText>
+              <w:instrText xml:space="preserve"> PAGEREF _Toc147822388 \h </w:instrText>
             </w:r>
             <w:r>
               <w:rPr>
@@ -2056,7 +2058,7 @@
                 <w:noProof/>
                 <w:webHidden/>
               </w:rPr>
-              <w:t>21</w:t>
+              <w:t>25</w:t>
             </w:r>
             <w:r>
               <w:rPr>
@@ -2077,7 +2079,7 @@
               <w14:ligatures w14:val="standardContextual"/>
             </w:rPr>
           </w:pPr>
-          <w:hyperlink w:anchor="_Toc147690500" w:history="1">
+          <w:hyperlink w:anchor="_Toc147822389" w:history="1">
             <w:r>
               <w:rPr>
                 <w:rStyle w:val="Hyperlink"/>
@@ -2120,7 +2122,7 @@
                 <w:noProof/>
                 <w:webHidden/>
               </w:rPr>
-              <w:instrText xml:space="preserve"> PAGEREF _Toc147690500 \h </w:instrText>
+              <w:instrText xml:space="preserve"> PAGEREF _Toc147822389 \h </w:instrText>
             </w:r>
             <w:r>
               <w:rPr>
@@ -2140,7 +2142,7 @@
                 <w:noProof/>
                 <w:webHidden/>
               </w:rPr>
-              <w:t>21</w:t>
+              <w:t>25</w:t>
             </w:r>
             <w:r>
               <w:rPr>
@@ -2161,7 +2163,7 @@
               <w14:ligatures w14:val="standardContextual"/>
             </w:rPr>
           </w:pPr>
-          <w:hyperlink w:anchor="_Toc147690501" w:history="1">
+          <w:hyperlink w:anchor="_Toc147822390" w:history="1">
             <w:r>
               <w:rPr>
                 <w:rStyle w:val="Hyperlink"/>
@@ -2204,7 +2206,7 @@
                 <w:noProof/>
                 <w:webHidden/>
               </w:rPr>
-              <w:instrText xml:space="preserve"> PAGEREF _Toc147690501 \h </w:instrText>
+              <w:instrText xml:space="preserve"> PAGEREF _Toc147822390 \h </w:instrText>
             </w:r>
             <w:r>
               <w:rPr>
@@ -2224,7 +2226,7 @@
                 <w:noProof/>
                 <w:webHidden/>
               </w:rPr>
-              <w:t>21</w:t>
+              <w:t>25</w:t>
             </w:r>
             <w:r>
               <w:rPr>
@@ -2245,7 +2247,7 @@
               <w14:ligatures w14:val="standardContextual"/>
             </w:rPr>
           </w:pPr>
-          <w:hyperlink w:anchor="_Toc147690502" w:history="1">
+          <w:hyperlink w:anchor="_Toc147822391" w:history="1">
             <w:r>
               <w:rPr>
                 <w:rStyle w:val="Hyperlink"/>
@@ -2288,7 +2290,7 @@
                 <w:noProof/>
                 <w:webHidden/>
               </w:rPr>
-              <w:instrText xml:space="preserve"> PAGEREF _Toc147690502 \h </w:instrText>
+              <w:instrText xml:space="preserve"> PAGEREF _Toc147822391 \h </w:instrText>
             </w:r>
             <w:r>
               <w:rPr>
@@ -2308,7 +2310,7 @@
                 <w:noProof/>
                 <w:webHidden/>
               </w:rPr>
-              <w:t>22</w:t>
+              <w:t>26</w:t>
             </w:r>
             <w:r>
               <w:rPr>
@@ -2329,7 +2331,7 @@
               <w14:ligatures w14:val="standardContextual"/>
             </w:rPr>
           </w:pPr>
-          <w:hyperlink w:anchor="_Toc147690503" w:history="1">
+          <w:hyperlink w:anchor="_Toc147822392" w:history="1">
             <w:r>
               <w:rPr>
                 <w:rStyle w:val="Hyperlink"/>
@@ -2372,7 +2374,7 @@
                 <w:noProof/>
                 <w:webHidden/>
               </w:rPr>
-              <w:instrText xml:space="preserve"> PAGEREF _Toc147690503 \h </w:instrText>
+              <w:instrText xml:space="preserve"> PAGEREF _Toc147822392 \h </w:instrText>
             </w:r>
             <w:r>
               <w:rPr>
@@ -2392,7 +2394,7 @@
                 <w:noProof/>
                 <w:webHidden/>
               </w:rPr>
-              <w:t>23</w:t>
+              <w:t>27</w:t>
             </w:r>
             <w:r>
               <w:rPr>
@@ -2459,7 +2461,7 @@
           <w:szCs w:val="24"/>
         </w:rPr>
       </w:pPr>
-      <w:bookmarkStart w:id="5" w:name="_Toc147690482"/>
+      <w:bookmarkStart w:id="5" w:name="_Toc147822371"/>
       <w:r>
         <w:lastRenderedPageBreak/>
         <w:t>Cronograma de Trabalho</w:t>
@@ -5174,7 +5176,7 @@
         </w:numPr>
       </w:pPr>
       <w:bookmarkStart w:id="7" w:name="_32uvud5swli5" w:colFirst="0" w:colLast="0"/>
-      <w:bookmarkStart w:id="8" w:name="_Toc147690483"/>
+      <w:bookmarkStart w:id="8" w:name="_Toc147822372"/>
       <w:bookmarkEnd w:id="7"/>
       <w:r>
         <w:lastRenderedPageBreak/>
@@ -5641,7 +5643,7 @@
         </w:numPr>
         <w:ind w:left="357" w:hanging="357"/>
       </w:pPr>
-      <w:bookmarkStart w:id="9" w:name="_Toc147690484"/>
+      <w:bookmarkStart w:id="9" w:name="_Toc147822373"/>
       <w:r>
         <w:lastRenderedPageBreak/>
         <w:t>Definição Conceitual da Solução</w:t>
@@ -5658,7 +5660,7 @@
           <w:szCs w:val="24"/>
         </w:rPr>
       </w:pPr>
-      <w:bookmarkStart w:id="10" w:name="_Toc147690485"/>
+      <w:bookmarkStart w:id="10" w:name="_Toc147822374"/>
       <w:r>
         <w:rPr>
           <w:i w:val="0"/>
@@ -5872,7 +5874,7 @@
           <w:iCs/>
         </w:rPr>
       </w:pPr>
-      <w:bookmarkStart w:id="11" w:name="_Toc147690486"/>
+      <w:bookmarkStart w:id="11" w:name="_Toc147822375"/>
       <w:r>
         <w:rPr>
           <w:i w:val="0"/>
@@ -9341,7 +9343,7 @@
           <w:iCs/>
         </w:rPr>
       </w:pPr>
-      <w:bookmarkStart w:id="12" w:name="_Toc147690487"/>
+      <w:bookmarkStart w:id="12" w:name="_Toc147822376"/>
       <w:r>
         <w:rPr>
           <w:i w:val="0"/>
@@ -10517,7 +10519,7 @@
         </w:numPr>
         <w:ind w:left="357" w:hanging="357"/>
       </w:pPr>
-      <w:bookmarkStart w:id="13" w:name="_Toc147690488"/>
+      <w:bookmarkStart w:id="13" w:name="_Toc147822377"/>
       <w:r>
         <w:lastRenderedPageBreak/>
         <w:t>Protótipo Navegável do Sistema</w:t>
@@ -10564,7 +10566,27 @@
             <w:szCs w:val="24"/>
             <w:u w:val="single"/>
           </w:rPr>
-          <w:t>Protótipo navegável e interativo</w:t>
+          <w:t>Protótip</w:t>
+        </w:r>
+        <w:r>
+          <w:rPr>
+            <w:rFonts w:ascii="Arial" w:hAnsi="Arial" w:cs="Arial"/>
+            <w:color w:val="1155CC"/>
+            <w:sz w:val="24"/>
+            <w:szCs w:val="24"/>
+            <w:u w:val="single"/>
+          </w:rPr>
+          <w:t>o</w:t>
+        </w:r>
+        <w:r>
+          <w:rPr>
+            <w:rFonts w:ascii="Arial" w:hAnsi="Arial" w:cs="Arial"/>
+            <w:color w:val="1155CC"/>
+            <w:sz w:val="24"/>
+            <w:szCs w:val="24"/>
+            <w:u w:val="single"/>
+          </w:rPr>
+          <w:t xml:space="preserve"> navegável e interativo</w:t>
         </w:r>
       </w:hyperlink>
     </w:p>
@@ -11081,7 +11103,7 @@
         </w:numPr>
         <w:ind w:left="357" w:hanging="357"/>
       </w:pPr>
-      <w:bookmarkStart w:id="14" w:name="_Toc147690489"/>
+      <w:bookmarkStart w:id="14" w:name="_Toc147822378"/>
       <w:r>
         <w:lastRenderedPageBreak/>
         <w:t>Diagrama de Classes de Domínio</w:t>
@@ -11366,7 +11388,7 @@
         </w:numPr>
         <w:ind w:left="357" w:hanging="357"/>
       </w:pPr>
-      <w:bookmarkStart w:id="15" w:name="_Toc147690490"/>
+      <w:bookmarkStart w:id="15" w:name="_Toc147822379"/>
       <w:r>
         <w:lastRenderedPageBreak/>
         <w:t>Arquitetura da Solução</w:t>
@@ -11382,7 +11404,7 @@
           <w:iCs/>
         </w:rPr>
       </w:pPr>
-      <w:bookmarkStart w:id="16" w:name="_Toc147690491"/>
+      <w:bookmarkStart w:id="16" w:name="_Toc147822380"/>
       <w:r>
         <w:rPr>
           <w:i w:val="0"/>
@@ -12035,7 +12057,7 @@
           <w:sz w:val="28"/>
         </w:rPr>
       </w:pPr>
-      <w:bookmarkStart w:id="17" w:name="_Toc147690492"/>
+      <w:bookmarkStart w:id="17" w:name="_Toc147822381"/>
       <w:r>
         <w:rPr>
           <w:i w:val="0"/>
@@ -12280,7 +12302,7 @@
         </w:numPr>
         <w:ind w:left="357" w:hanging="357"/>
       </w:pPr>
-      <w:bookmarkStart w:id="18" w:name="_Toc147690493"/>
+      <w:bookmarkStart w:id="18" w:name="_Toc147822382"/>
       <w:r>
         <w:lastRenderedPageBreak/>
         <w:t>Frameworks de Trabalho</w:t>
@@ -13357,18 +13379,6 @@
           <w:ilvl w:val="0"/>
           <w:numId w:val="24"/>
         </w:numPr>
-        <w:ind w:left="357" w:hanging="357"/>
-      </w:pPr>
-      <w:bookmarkStart w:id="19" w:name="_Toc147690494"/>
-      <w:r>
-        <w:lastRenderedPageBreak/>
-        <w:t>Estrutura Base do Front End</w:t>
-      </w:r>
-      <w:bookmarkEnd w:id="19"/>
-    </w:p>
-    <w:p>
-      <w:pPr>
-        <w:keepLines/>
         <w:pBdr>
           <w:top w:val="nil"/>
           <w:left w:val="nil"/>
@@ -13377,10 +13387,9 @@
           <w:between w:val="nil"/>
         </w:pBdr>
         <w:spacing w:before="80" w:after="80" w:line="360" w:lineRule="auto"/>
-        <w:ind w:firstLine="709"/>
+        <w:ind w:left="357" w:hanging="357"/>
         <w:jc w:val="both"/>
         <w:rPr>
-          <w:rFonts w:ascii="Arial" w:hAnsi="Arial" w:cs="Arial"/>
           <w:i/>
           <w:iCs/>
           <w:color w:val="000000"/>
@@ -13388,21 +13397,353 @@
           <w:szCs w:val="24"/>
         </w:rPr>
       </w:pPr>
-      <w:r>
-        <w:rPr>
-          <w:rFonts w:ascii="Arial" w:hAnsi="Arial" w:cs="Arial"/>
-          <w:i/>
+      <w:bookmarkStart w:id="19" w:name="_Toc147822383"/>
+      <w:r>
+        <w:lastRenderedPageBreak/>
+        <w:t>Estrutura Base do Front End</w:t>
+      </w:r>
+      <w:bookmarkEnd w:id="19"/>
+    </w:p>
+    <w:p>
+      <w:pPr>
+        <w:keepLines/>
+        <w:pBdr>
+          <w:top w:val="single" w:sz="4" w:space="1" w:color="000000"/>
+          <w:left w:val="single" w:sz="4" w:space="4" w:color="000000"/>
+          <w:bottom w:val="single" w:sz="4" w:space="1" w:color="000000"/>
+          <w:right w:val="single" w:sz="4" w:space="4" w:color="000000"/>
+          <w:between w:val="nil"/>
+        </w:pBdr>
+        <w:spacing w:before="80" w:after="80"/>
+        <w:jc w:val="both"/>
+        <w:rPr>
+          <w:color w:val="000000"/>
+          <w:sz w:val="24"/>
+          <w:szCs w:val="24"/>
+        </w:rPr>
+      </w:pPr>
+    </w:p>
+    <w:p>
+      <w:pPr>
+        <w:keepLines/>
+        <w:pBdr>
+          <w:top w:val="single" w:sz="4" w:space="1" w:color="000000"/>
+          <w:left w:val="single" w:sz="4" w:space="4" w:color="000000"/>
+          <w:bottom w:val="single" w:sz="4" w:space="1" w:color="000000"/>
+          <w:right w:val="single" w:sz="4" w:space="4" w:color="000000"/>
+          <w:between w:val="nil"/>
+        </w:pBdr>
+        <w:spacing w:before="80" w:after="80"/>
+        <w:jc w:val="both"/>
+        <w:rPr>
+          <w:color w:val="000000"/>
+          <w:sz w:val="24"/>
+          <w:szCs w:val="24"/>
+        </w:rPr>
+      </w:pPr>
+      <w:r>
+        <w:rPr>
+          <w:color w:val="000000"/>
+          <w:sz w:val="24"/>
+          <w:szCs w:val="24"/>
+        </w:rPr>
+        <w:drawing>
+          <wp:inline distT="0" distB="0" distL="0" distR="0" wp14:anchorId="73C4CB10" wp14:editId="3F7BABA6">
+            <wp:extent cx="5761990" cy="2794000"/>
+            <wp:effectExtent l="0" t="0" r="0" b="6350"/>
+            <wp:docPr id="1367498538" name="Imagem 1" descr="Interface gráfica do usuário&#10;&#10;Descrição gerada automaticamente"/>
+            <wp:cNvGraphicFramePr>
+              <a:graphicFrameLocks xmlns:a="http://schemas.openxmlformats.org/drawingml/2006/main" noChangeAspect="1"/>
+            </wp:cNvGraphicFramePr>
+            <a:graphic xmlns:a="http://schemas.openxmlformats.org/drawingml/2006/main">
+              <a:graphicData uri="http://schemas.openxmlformats.org/drawingml/2006/picture">
+                <pic:pic xmlns:pic="http://schemas.openxmlformats.org/drawingml/2006/picture">
+                  <pic:nvPicPr>
+                    <pic:cNvPr id="1367498538" name="Imagem 1" descr="Interface gráfica do usuário&#10;&#10;Descrição gerada automaticamente"/>
+                    <pic:cNvPicPr/>
+                  </pic:nvPicPr>
+                  <pic:blipFill>
+                    <a:blip r:embed="rId17"/>
+                    <a:stretch>
+                      <a:fillRect/>
+                    </a:stretch>
+                  </pic:blipFill>
+                  <pic:spPr>
+                    <a:xfrm>
+                      <a:off x="0" y="0"/>
+                      <a:ext cx="5761990" cy="2794000"/>
+                    </a:xfrm>
+                    <a:prstGeom prst="rect">
+                      <a:avLst/>
+                    </a:prstGeom>
+                  </pic:spPr>
+                </pic:pic>
+              </a:graphicData>
+            </a:graphic>
+          </wp:inline>
+        </w:drawing>
+      </w:r>
+    </w:p>
+    <w:p>
+      <w:pPr>
+        <w:keepLines/>
+        <w:pBdr>
+          <w:top w:val="single" w:sz="4" w:space="1" w:color="000000"/>
+          <w:left w:val="single" w:sz="4" w:space="4" w:color="000000"/>
+          <w:bottom w:val="single" w:sz="4" w:space="1" w:color="000000"/>
+          <w:right w:val="single" w:sz="4" w:space="4" w:color="000000"/>
+          <w:between w:val="nil"/>
+        </w:pBdr>
+        <w:spacing w:before="80" w:after="80"/>
+        <w:jc w:val="both"/>
+        <w:rPr>
+          <w:color w:val="000000"/>
+          <w:sz w:val="24"/>
+          <w:szCs w:val="24"/>
+        </w:rPr>
+      </w:pPr>
+    </w:p>
+    <w:p>
+      <w:pPr>
+        <w:pStyle w:val="Legenda"/>
+        <w:spacing w:before="0" w:after="0"/>
+        <w:jc w:val="both"/>
+        <w:rPr>
+          <w:i w:val="0"/>
           <w:iCs/>
+          <w:sz w:val="20"/>
+        </w:rPr>
+      </w:pPr>
+      <w:r>
+        <w:rPr>
+          <w:b/>
+          <w:bCs/>
+          <w:i w:val="0"/>
+          <w:iCs/>
+          <w:sz w:val="20"/>
+        </w:rPr>
+        <w:t xml:space="preserve">Figura </w:t>
+      </w:r>
+      <w:r>
+        <w:rPr>
+          <w:b/>
+          <w:bCs/>
+          <w:i w:val="0"/>
+          <w:iCs/>
+          <w:sz w:val="20"/>
+        </w:rPr>
+        <w:t>4</w:t>
+      </w:r>
+      <w:r>
+        <w:rPr>
+          <w:b/>
+          <w:bCs/>
+          <w:i w:val="0"/>
+          <w:iCs/>
+          <w:sz w:val="20"/>
+        </w:rPr>
+        <w:t>:</w:t>
+      </w:r>
+      <w:r>
+        <w:rPr>
+          <w:i w:val="0"/>
+          <w:iCs/>
+          <w:sz w:val="20"/>
+        </w:rPr>
+        <w:t xml:space="preserve"> </w:t>
+      </w:r>
+      <w:r>
+        <w:rPr>
+          <w:i w:val="0"/>
+          <w:iCs/>
+          <w:sz w:val="20"/>
+        </w:rPr>
+        <w:t>Página de Login</w:t>
+      </w:r>
+    </w:p>
+    <w:p>
+      <w:pPr>
+        <w:pStyle w:val="Corpodetexto"/>
+      </w:pPr>
+      <w:r>
+        <w:rPr>
+          <w:b/>
+          <w:bCs/>
+        </w:rPr>
+        <w:t>Fonte:</w:t>
+      </w:r>
+      <w:r>
+        <w:t xml:space="preserve"> Os Autores</w:t>
+      </w:r>
+      <w:r>
+        <w:br/>
+      </w:r>
+    </w:p>
+    <w:p>
+      <w:pPr>
+        <w:keepLines/>
+        <w:pBdr>
+          <w:top w:val="single" w:sz="4" w:space="1" w:color="000000"/>
+          <w:left w:val="single" w:sz="4" w:space="4" w:color="000000"/>
+          <w:bottom w:val="single" w:sz="4" w:space="1" w:color="000000"/>
+          <w:right w:val="single" w:sz="4" w:space="4" w:color="000000"/>
+          <w:between w:val="nil"/>
+        </w:pBdr>
+        <w:spacing w:before="80" w:after="80"/>
+        <w:jc w:val="both"/>
+        <w:rPr>
           <w:color w:val="000000"/>
           <w:sz w:val="24"/>
           <w:szCs w:val="24"/>
         </w:rPr>
-        <w:t>Esta seção será entregue na segunda etapa do projeto integrado, conforme cronograma disponibilizado pela PUC.</w:t>
-      </w:r>
-    </w:p>
-    <w:p>
-      <w:pPr>
-        <w:pStyle w:val="PargrafodaLista"/>
+      </w:pPr>
+    </w:p>
+    <w:p>
+      <w:pPr>
+        <w:keepLines/>
+        <w:pBdr>
+          <w:top w:val="single" w:sz="4" w:space="1" w:color="000000"/>
+          <w:left w:val="single" w:sz="4" w:space="4" w:color="000000"/>
+          <w:bottom w:val="single" w:sz="4" w:space="1" w:color="000000"/>
+          <w:right w:val="single" w:sz="4" w:space="4" w:color="000000"/>
+          <w:between w:val="nil"/>
+        </w:pBdr>
+        <w:spacing w:before="80" w:after="80"/>
+        <w:jc w:val="both"/>
+        <w:rPr>
+          <w:color w:val="000000"/>
+          <w:sz w:val="24"/>
+          <w:szCs w:val="24"/>
+        </w:rPr>
+      </w:pPr>
+      <w:r>
+        <w:rPr>
+          <w:color w:val="000000"/>
+          <w:sz w:val="24"/>
+          <w:szCs w:val="24"/>
+        </w:rPr>
+        <w:drawing>
+          <wp:inline distT="0" distB="0" distL="0" distR="0" wp14:anchorId="021B7A0F" wp14:editId="5CE8F478">
+            <wp:extent cx="5761990" cy="2794000"/>
+            <wp:effectExtent l="0" t="0" r="0" b="6350"/>
+            <wp:docPr id="1836686465" name="Imagem 1" descr="Interface gráfica do usuário, Texto, Aplicativo, Email&#10;&#10;Descrição gerada automaticamente"/>
+            <wp:cNvGraphicFramePr>
+              <a:graphicFrameLocks xmlns:a="http://schemas.openxmlformats.org/drawingml/2006/main" noChangeAspect="1"/>
+            </wp:cNvGraphicFramePr>
+            <a:graphic xmlns:a="http://schemas.openxmlformats.org/drawingml/2006/main">
+              <a:graphicData uri="http://schemas.openxmlformats.org/drawingml/2006/picture">
+                <pic:pic xmlns:pic="http://schemas.openxmlformats.org/drawingml/2006/picture">
+                  <pic:nvPicPr>
+                    <pic:cNvPr id="1836686465" name="Imagem 1" descr="Interface gráfica do usuário, Texto, Aplicativo, Email&#10;&#10;Descrição gerada automaticamente"/>
+                    <pic:cNvPicPr/>
+                  </pic:nvPicPr>
+                  <pic:blipFill>
+                    <a:blip r:embed="rId18"/>
+                    <a:stretch>
+                      <a:fillRect/>
+                    </a:stretch>
+                  </pic:blipFill>
+                  <pic:spPr>
+                    <a:xfrm>
+                      <a:off x="0" y="0"/>
+                      <a:ext cx="5761990" cy="2794000"/>
+                    </a:xfrm>
+                    <a:prstGeom prst="rect">
+                      <a:avLst/>
+                    </a:prstGeom>
+                  </pic:spPr>
+                </pic:pic>
+              </a:graphicData>
+            </a:graphic>
+          </wp:inline>
+        </w:drawing>
+      </w:r>
+    </w:p>
+    <w:p>
+      <w:pPr>
+        <w:keepLines/>
+        <w:pBdr>
+          <w:top w:val="single" w:sz="4" w:space="1" w:color="000000"/>
+          <w:left w:val="single" w:sz="4" w:space="4" w:color="000000"/>
+          <w:bottom w:val="single" w:sz="4" w:space="1" w:color="000000"/>
+          <w:right w:val="single" w:sz="4" w:space="4" w:color="000000"/>
+          <w:between w:val="nil"/>
+        </w:pBdr>
+        <w:spacing w:before="80" w:after="80"/>
+        <w:jc w:val="both"/>
+        <w:rPr>
+          <w:color w:val="000000"/>
+          <w:sz w:val="24"/>
+          <w:szCs w:val="24"/>
+        </w:rPr>
+      </w:pPr>
+    </w:p>
+    <w:p>
+      <w:pPr>
+        <w:pStyle w:val="Legenda"/>
+        <w:spacing w:before="0" w:after="0"/>
+        <w:jc w:val="both"/>
+        <w:rPr>
+          <w:rFonts w:cs="Arial"/>
+          <w:i w:val="0"/>
+          <w:iCs/>
+          <w:sz w:val="20"/>
+        </w:rPr>
+      </w:pPr>
+      <w:r>
+        <w:rPr>
+          <w:rFonts w:cs="Arial"/>
+          <w:b/>
+          <w:bCs/>
+          <w:i w:val="0"/>
+          <w:iCs/>
+          <w:sz w:val="20"/>
+        </w:rPr>
+        <w:t xml:space="preserve">Figura </w:t>
+      </w:r>
+      <w:r>
+        <w:rPr>
+          <w:rFonts w:cs="Arial"/>
+          <w:b/>
+          <w:bCs/>
+          <w:i w:val="0"/>
+          <w:iCs/>
+          <w:sz w:val="20"/>
+        </w:rPr>
+        <w:t>5</w:t>
+      </w:r>
+      <w:r>
+        <w:rPr>
+          <w:rFonts w:cs="Arial"/>
+          <w:b/>
+          <w:bCs/>
+          <w:i w:val="0"/>
+          <w:iCs/>
+          <w:sz w:val="20"/>
+        </w:rPr>
+        <w:t>:</w:t>
+      </w:r>
+      <w:r>
+        <w:rPr>
+          <w:rFonts w:cs="Arial"/>
+          <w:i w:val="0"/>
+          <w:iCs/>
+          <w:sz w:val="20"/>
+        </w:rPr>
+        <w:t xml:space="preserve"> </w:t>
+      </w:r>
+      <w:r>
+        <w:rPr>
+          <w:rFonts w:cs="Arial"/>
+          <w:i w:val="0"/>
+          <w:iCs/>
+          <w:sz w:val="20"/>
+        </w:rPr>
+        <w:t>Lista de Condomínios</w:t>
+      </w:r>
+    </w:p>
+    <w:p>
+      <w:pPr>
         <w:rPr>
           <w:rFonts w:ascii="Arial" w:hAnsi="Arial" w:cs="Arial"/>
           <w:b/>
@@ -13411,6 +13752,20 @@
           <w:szCs w:val="28"/>
         </w:rPr>
       </w:pPr>
+      <w:r>
+        <w:rPr>
+          <w:rFonts w:ascii="Arial" w:hAnsi="Arial" w:cs="Arial"/>
+          <w:b/>
+          <w:bCs/>
+        </w:rPr>
+        <w:t>Fonte:</w:t>
+      </w:r>
+      <w:r>
+        <w:rPr>
+          <w:rFonts w:ascii="Arial" w:hAnsi="Arial" w:cs="Arial"/>
+        </w:rPr>
+        <w:t xml:space="preserve"> Os Autores</w:t>
+      </w:r>
     </w:p>
     <w:p>
       <w:pPr>
@@ -13450,7 +13805,178 @@
     </w:p>
     <w:p>
       <w:pPr>
-        <w:pStyle w:val="PargrafodaLista"/>
+        <w:keepLines/>
+        <w:pBdr>
+          <w:top w:val="single" w:sz="4" w:space="1" w:color="000000"/>
+          <w:left w:val="single" w:sz="4" w:space="4" w:color="000000"/>
+          <w:bottom w:val="single" w:sz="4" w:space="1" w:color="000000"/>
+          <w:right w:val="single" w:sz="4" w:space="4" w:color="000000"/>
+          <w:between w:val="nil"/>
+        </w:pBdr>
+        <w:spacing w:before="80" w:after="80"/>
+        <w:jc w:val="both"/>
+        <w:rPr>
+          <w:color w:val="000000"/>
+          <w:sz w:val="24"/>
+          <w:szCs w:val="24"/>
+        </w:rPr>
+      </w:pPr>
+    </w:p>
+    <w:p>
+      <w:pPr>
+        <w:keepLines/>
+        <w:pBdr>
+          <w:top w:val="single" w:sz="4" w:space="1" w:color="000000"/>
+          <w:left w:val="single" w:sz="4" w:space="4" w:color="000000"/>
+          <w:bottom w:val="single" w:sz="4" w:space="1" w:color="000000"/>
+          <w:right w:val="single" w:sz="4" w:space="4" w:color="000000"/>
+          <w:between w:val="nil"/>
+        </w:pBdr>
+        <w:spacing w:before="80" w:after="80"/>
+        <w:jc w:val="both"/>
+        <w:rPr>
+          <w:color w:val="000000"/>
+          <w:sz w:val="24"/>
+          <w:szCs w:val="24"/>
+        </w:rPr>
+      </w:pPr>
+      <w:r>
+        <w:rPr>
+          <w:color w:val="000000"/>
+          <w:sz w:val="24"/>
+          <w:szCs w:val="24"/>
+        </w:rPr>
+        <w:drawing>
+          <wp:inline distT="0" distB="0" distL="0" distR="0" wp14:anchorId="4B1B7F33" wp14:editId="1C4E4126">
+            <wp:extent cx="5761990" cy="2794000"/>
+            <wp:effectExtent l="0" t="0" r="0" b="6350"/>
+            <wp:docPr id="649968194" name="Imagem 1" descr="Interface gráfica do usuário, Tabela&#10;&#10;Descrição gerada automaticamente"/>
+            <wp:cNvGraphicFramePr>
+              <a:graphicFrameLocks xmlns:a="http://schemas.openxmlformats.org/drawingml/2006/main" noChangeAspect="1"/>
+            </wp:cNvGraphicFramePr>
+            <a:graphic xmlns:a="http://schemas.openxmlformats.org/drawingml/2006/main">
+              <a:graphicData uri="http://schemas.openxmlformats.org/drawingml/2006/picture">
+                <pic:pic xmlns:pic="http://schemas.openxmlformats.org/drawingml/2006/picture">
+                  <pic:nvPicPr>
+                    <pic:cNvPr id="649968194" name="Imagem 1" descr="Interface gráfica do usuário, Tabela&#10;&#10;Descrição gerada automaticamente"/>
+                    <pic:cNvPicPr/>
+                  </pic:nvPicPr>
+                  <pic:blipFill>
+                    <a:blip r:embed="rId19"/>
+                    <a:stretch>
+                      <a:fillRect/>
+                    </a:stretch>
+                  </pic:blipFill>
+                  <pic:spPr>
+                    <a:xfrm>
+                      <a:off x="0" y="0"/>
+                      <a:ext cx="5761990" cy="2794000"/>
+                    </a:xfrm>
+                    <a:prstGeom prst="rect">
+                      <a:avLst/>
+                    </a:prstGeom>
+                  </pic:spPr>
+                </pic:pic>
+              </a:graphicData>
+            </a:graphic>
+          </wp:inline>
+        </w:drawing>
+      </w:r>
+    </w:p>
+    <w:p>
+      <w:pPr>
+        <w:keepLines/>
+        <w:pBdr>
+          <w:top w:val="single" w:sz="4" w:space="1" w:color="000000"/>
+          <w:left w:val="single" w:sz="4" w:space="4" w:color="000000"/>
+          <w:bottom w:val="single" w:sz="4" w:space="1" w:color="000000"/>
+          <w:right w:val="single" w:sz="4" w:space="4" w:color="000000"/>
+          <w:between w:val="nil"/>
+        </w:pBdr>
+        <w:spacing w:before="80" w:after="80"/>
+        <w:jc w:val="both"/>
+        <w:rPr>
+          <w:color w:val="000000"/>
+          <w:sz w:val="24"/>
+          <w:szCs w:val="24"/>
+        </w:rPr>
+      </w:pPr>
+    </w:p>
+    <w:p>
+      <w:pPr>
+        <w:pStyle w:val="Legenda"/>
+        <w:spacing w:before="0" w:after="0"/>
+        <w:jc w:val="both"/>
+        <w:rPr>
+          <w:rFonts w:cs="Arial"/>
+          <w:i w:val="0"/>
+          <w:iCs/>
+          <w:sz w:val="20"/>
+        </w:rPr>
+      </w:pPr>
+      <w:r>
+        <w:rPr>
+          <w:rFonts w:cs="Arial"/>
+          <w:b/>
+          <w:bCs/>
+          <w:i w:val="0"/>
+          <w:iCs/>
+          <w:sz w:val="20"/>
+        </w:rPr>
+        <w:t xml:space="preserve">Figura </w:t>
+      </w:r>
+      <w:r>
+        <w:rPr>
+          <w:rFonts w:cs="Arial"/>
+          <w:b/>
+          <w:bCs/>
+          <w:i w:val="0"/>
+          <w:iCs/>
+          <w:sz w:val="20"/>
+        </w:rPr>
+        <w:t>6</w:t>
+      </w:r>
+      <w:r>
+        <w:rPr>
+          <w:rFonts w:cs="Arial"/>
+          <w:b/>
+          <w:bCs/>
+          <w:i w:val="0"/>
+          <w:iCs/>
+          <w:sz w:val="20"/>
+        </w:rPr>
+        <w:t>:</w:t>
+      </w:r>
+      <w:r>
+        <w:rPr>
+          <w:rFonts w:cs="Arial"/>
+          <w:i w:val="0"/>
+          <w:iCs/>
+          <w:sz w:val="20"/>
+        </w:rPr>
+        <w:t xml:space="preserve"> </w:t>
+      </w:r>
+      <w:r>
+        <w:rPr>
+          <w:rFonts w:cs="Arial"/>
+          <w:i w:val="0"/>
+          <w:iCs/>
+          <w:sz w:val="20"/>
+        </w:rPr>
+        <w:t xml:space="preserve">Lista de </w:t>
+      </w:r>
+      <w:r>
+        <w:rPr>
+          <w:rFonts w:cs="Arial"/>
+          <w:i w:val="0"/>
+          <w:iCs/>
+          <w:sz w:val="20"/>
+        </w:rPr>
+        <w:t>Unidades</w:t>
+      </w:r>
+    </w:p>
+    <w:p>
+      <w:pPr>
         <w:rPr>
           <w:rFonts w:ascii="Arial" w:hAnsi="Arial" w:cs="Arial"/>
           <w:b/>
@@ -13459,6 +13985,20 @@
           <w:szCs w:val="28"/>
         </w:rPr>
       </w:pPr>
+      <w:r>
+        <w:rPr>
+          <w:rFonts w:ascii="Arial" w:hAnsi="Arial" w:cs="Arial"/>
+          <w:b/>
+          <w:bCs/>
+        </w:rPr>
+        <w:t>Fonte:</w:t>
+      </w:r>
+      <w:r>
+        <w:rPr>
+          <w:rFonts w:ascii="Arial" w:hAnsi="Arial" w:cs="Arial"/>
+        </w:rPr>
+        <w:t xml:space="preserve"> Os Autores</w:t>
+      </w:r>
     </w:p>
     <w:p>
       <w:pPr>
@@ -13474,7 +14014,178 @@
     </w:p>
     <w:p>
       <w:pPr>
-        <w:pStyle w:val="PargrafodaLista"/>
+        <w:keepLines/>
+        <w:pBdr>
+          <w:top w:val="single" w:sz="4" w:space="1" w:color="000000"/>
+          <w:left w:val="single" w:sz="4" w:space="4" w:color="000000"/>
+          <w:bottom w:val="single" w:sz="4" w:space="1" w:color="000000"/>
+          <w:right w:val="single" w:sz="4" w:space="4" w:color="000000"/>
+          <w:between w:val="nil"/>
+        </w:pBdr>
+        <w:spacing w:before="80" w:after="80"/>
+        <w:jc w:val="both"/>
+        <w:rPr>
+          <w:color w:val="000000"/>
+          <w:sz w:val="24"/>
+          <w:szCs w:val="24"/>
+        </w:rPr>
+      </w:pPr>
+    </w:p>
+    <w:p>
+      <w:pPr>
+        <w:keepLines/>
+        <w:pBdr>
+          <w:top w:val="single" w:sz="4" w:space="1" w:color="000000"/>
+          <w:left w:val="single" w:sz="4" w:space="4" w:color="000000"/>
+          <w:bottom w:val="single" w:sz="4" w:space="1" w:color="000000"/>
+          <w:right w:val="single" w:sz="4" w:space="4" w:color="000000"/>
+          <w:between w:val="nil"/>
+        </w:pBdr>
+        <w:spacing w:before="80" w:after="80"/>
+        <w:jc w:val="both"/>
+        <w:rPr>
+          <w:color w:val="000000"/>
+          <w:sz w:val="24"/>
+          <w:szCs w:val="24"/>
+        </w:rPr>
+      </w:pPr>
+      <w:r>
+        <w:rPr>
+          <w:color w:val="000000"/>
+          <w:sz w:val="24"/>
+          <w:szCs w:val="24"/>
+        </w:rPr>
+        <w:drawing>
+          <wp:inline distT="0" distB="0" distL="0" distR="0" wp14:anchorId="2512309F" wp14:editId="199FD368">
+            <wp:extent cx="5761990" cy="2794000"/>
+            <wp:effectExtent l="0" t="0" r="0" b="6350"/>
+            <wp:docPr id="1305279794" name="Imagem 1" descr="Interface gráfica do usuário, Texto, Aplicativo, Email&#10;&#10;Descrição gerada automaticamente"/>
+            <wp:cNvGraphicFramePr>
+              <a:graphicFrameLocks xmlns:a="http://schemas.openxmlformats.org/drawingml/2006/main" noChangeAspect="1"/>
+            </wp:cNvGraphicFramePr>
+            <a:graphic xmlns:a="http://schemas.openxmlformats.org/drawingml/2006/main">
+              <a:graphicData uri="http://schemas.openxmlformats.org/drawingml/2006/picture">
+                <pic:pic xmlns:pic="http://schemas.openxmlformats.org/drawingml/2006/picture">
+                  <pic:nvPicPr>
+                    <pic:cNvPr id="1305279794" name="Imagem 1" descr="Interface gráfica do usuário, Texto, Aplicativo, Email&#10;&#10;Descrição gerada automaticamente"/>
+                    <pic:cNvPicPr/>
+                  </pic:nvPicPr>
+                  <pic:blipFill>
+                    <a:blip r:embed="rId20"/>
+                    <a:stretch>
+                      <a:fillRect/>
+                    </a:stretch>
+                  </pic:blipFill>
+                  <pic:spPr>
+                    <a:xfrm>
+                      <a:off x="0" y="0"/>
+                      <a:ext cx="5761990" cy="2794000"/>
+                    </a:xfrm>
+                    <a:prstGeom prst="rect">
+                      <a:avLst/>
+                    </a:prstGeom>
+                  </pic:spPr>
+                </pic:pic>
+              </a:graphicData>
+            </a:graphic>
+          </wp:inline>
+        </w:drawing>
+      </w:r>
+    </w:p>
+    <w:p>
+      <w:pPr>
+        <w:keepLines/>
+        <w:pBdr>
+          <w:top w:val="single" w:sz="4" w:space="1" w:color="000000"/>
+          <w:left w:val="single" w:sz="4" w:space="4" w:color="000000"/>
+          <w:bottom w:val="single" w:sz="4" w:space="1" w:color="000000"/>
+          <w:right w:val="single" w:sz="4" w:space="4" w:color="000000"/>
+          <w:between w:val="nil"/>
+        </w:pBdr>
+        <w:spacing w:before="80" w:after="80"/>
+        <w:jc w:val="both"/>
+        <w:rPr>
+          <w:color w:val="000000"/>
+          <w:sz w:val="24"/>
+          <w:szCs w:val="24"/>
+        </w:rPr>
+      </w:pPr>
+    </w:p>
+    <w:p>
+      <w:pPr>
+        <w:pStyle w:val="Legenda"/>
+        <w:spacing w:before="0" w:after="0"/>
+        <w:jc w:val="both"/>
+        <w:rPr>
+          <w:rFonts w:cs="Arial"/>
+          <w:i w:val="0"/>
+          <w:iCs/>
+          <w:sz w:val="20"/>
+        </w:rPr>
+      </w:pPr>
+      <w:r>
+        <w:rPr>
+          <w:rFonts w:cs="Arial"/>
+          <w:b/>
+          <w:bCs/>
+          <w:i w:val="0"/>
+          <w:iCs/>
+          <w:sz w:val="20"/>
+        </w:rPr>
+        <w:t xml:space="preserve">Figura </w:t>
+      </w:r>
+      <w:r>
+        <w:rPr>
+          <w:rFonts w:cs="Arial"/>
+          <w:b/>
+          <w:bCs/>
+          <w:i w:val="0"/>
+          <w:iCs/>
+          <w:sz w:val="20"/>
+        </w:rPr>
+        <w:t>7</w:t>
+      </w:r>
+      <w:r>
+        <w:rPr>
+          <w:rFonts w:cs="Arial"/>
+          <w:b/>
+          <w:bCs/>
+          <w:i w:val="0"/>
+          <w:iCs/>
+          <w:sz w:val="20"/>
+        </w:rPr>
+        <w:t>:</w:t>
+      </w:r>
+      <w:r>
+        <w:rPr>
+          <w:rFonts w:cs="Arial"/>
+          <w:i w:val="0"/>
+          <w:iCs/>
+          <w:sz w:val="20"/>
+        </w:rPr>
+        <w:t xml:space="preserve"> </w:t>
+      </w:r>
+      <w:r>
+        <w:rPr>
+          <w:rFonts w:cs="Arial"/>
+          <w:i w:val="0"/>
+          <w:iCs/>
+          <w:sz w:val="20"/>
+        </w:rPr>
+        <w:t xml:space="preserve">Lista de </w:t>
+      </w:r>
+      <w:r>
+        <w:rPr>
+          <w:rFonts w:cs="Arial"/>
+          <w:i w:val="0"/>
+          <w:iCs/>
+          <w:sz w:val="20"/>
+        </w:rPr>
+        <w:t>Moradores</w:t>
+      </w:r>
+    </w:p>
+    <w:p>
+      <w:pPr>
         <w:rPr>
           <w:rFonts w:ascii="Arial" w:hAnsi="Arial" w:cs="Arial"/>
           <w:b/>
@@ -13483,10 +14194,23 @@
           <w:szCs w:val="28"/>
         </w:rPr>
       </w:pPr>
-    </w:p>
-    <w:p>
-      <w:pPr>
-        <w:pStyle w:val="PargrafodaLista"/>
+      <w:r>
+        <w:rPr>
+          <w:rFonts w:ascii="Arial" w:hAnsi="Arial" w:cs="Arial"/>
+          <w:b/>
+          <w:bCs/>
+        </w:rPr>
+        <w:t>Fonte:</w:t>
+      </w:r>
+      <w:r>
+        <w:rPr>
+          <w:rFonts w:ascii="Arial" w:hAnsi="Arial" w:cs="Arial"/>
+        </w:rPr>
+        <w:t xml:space="preserve"> Os Autores</w:t>
+      </w:r>
+    </w:p>
+    <w:p>
+      <w:pPr>
         <w:rPr>
           <w:rFonts w:ascii="Arial" w:hAnsi="Arial" w:cs="Arial"/>
           <w:b/>
@@ -13546,7 +14270,178 @@
     </w:p>
     <w:p>
       <w:pPr>
-        <w:pStyle w:val="PargrafodaLista"/>
+        <w:keepLines/>
+        <w:pBdr>
+          <w:top w:val="single" w:sz="4" w:space="1" w:color="000000"/>
+          <w:left w:val="single" w:sz="4" w:space="4" w:color="000000"/>
+          <w:bottom w:val="single" w:sz="4" w:space="1" w:color="000000"/>
+          <w:right w:val="single" w:sz="4" w:space="4" w:color="000000"/>
+          <w:between w:val="nil"/>
+        </w:pBdr>
+        <w:spacing w:before="80" w:after="80"/>
+        <w:jc w:val="both"/>
+        <w:rPr>
+          <w:color w:val="000000"/>
+          <w:sz w:val="24"/>
+          <w:szCs w:val="24"/>
+        </w:rPr>
+      </w:pPr>
+    </w:p>
+    <w:p>
+      <w:pPr>
+        <w:keepLines/>
+        <w:pBdr>
+          <w:top w:val="single" w:sz="4" w:space="1" w:color="000000"/>
+          <w:left w:val="single" w:sz="4" w:space="4" w:color="000000"/>
+          <w:bottom w:val="single" w:sz="4" w:space="1" w:color="000000"/>
+          <w:right w:val="single" w:sz="4" w:space="4" w:color="000000"/>
+          <w:between w:val="nil"/>
+        </w:pBdr>
+        <w:spacing w:before="80" w:after="80"/>
+        <w:jc w:val="both"/>
+        <w:rPr>
+          <w:color w:val="000000"/>
+          <w:sz w:val="24"/>
+          <w:szCs w:val="24"/>
+        </w:rPr>
+      </w:pPr>
+      <w:r>
+        <w:rPr>
+          <w:color w:val="000000"/>
+          <w:sz w:val="24"/>
+          <w:szCs w:val="24"/>
+        </w:rPr>
+        <w:drawing>
+          <wp:inline distT="0" distB="0" distL="0" distR="0" wp14:anchorId="09CEB174" wp14:editId="4A4E9790">
+            <wp:extent cx="5761990" cy="2794000"/>
+            <wp:effectExtent l="0" t="0" r="0" b="6350"/>
+            <wp:docPr id="44210790" name="Imagem 1" descr="Interface gráfica do usuário, Aplicativo&#10;&#10;Descrição gerada automaticamente"/>
+            <wp:cNvGraphicFramePr>
+              <a:graphicFrameLocks xmlns:a="http://schemas.openxmlformats.org/drawingml/2006/main" noChangeAspect="1"/>
+            </wp:cNvGraphicFramePr>
+            <a:graphic xmlns:a="http://schemas.openxmlformats.org/drawingml/2006/main">
+              <a:graphicData uri="http://schemas.openxmlformats.org/drawingml/2006/picture">
+                <pic:pic xmlns:pic="http://schemas.openxmlformats.org/drawingml/2006/picture">
+                  <pic:nvPicPr>
+                    <pic:cNvPr id="44210790" name="Imagem 1" descr="Interface gráfica do usuário, Aplicativo&#10;&#10;Descrição gerada automaticamente"/>
+                    <pic:cNvPicPr/>
+                  </pic:nvPicPr>
+                  <pic:blipFill>
+                    <a:blip r:embed="rId21"/>
+                    <a:stretch>
+                      <a:fillRect/>
+                    </a:stretch>
+                  </pic:blipFill>
+                  <pic:spPr>
+                    <a:xfrm>
+                      <a:off x="0" y="0"/>
+                      <a:ext cx="5761990" cy="2794000"/>
+                    </a:xfrm>
+                    <a:prstGeom prst="rect">
+                      <a:avLst/>
+                    </a:prstGeom>
+                  </pic:spPr>
+                </pic:pic>
+              </a:graphicData>
+            </a:graphic>
+          </wp:inline>
+        </w:drawing>
+      </w:r>
+    </w:p>
+    <w:p>
+      <w:pPr>
+        <w:keepLines/>
+        <w:pBdr>
+          <w:top w:val="single" w:sz="4" w:space="1" w:color="000000"/>
+          <w:left w:val="single" w:sz="4" w:space="4" w:color="000000"/>
+          <w:bottom w:val="single" w:sz="4" w:space="1" w:color="000000"/>
+          <w:right w:val="single" w:sz="4" w:space="4" w:color="000000"/>
+          <w:between w:val="nil"/>
+        </w:pBdr>
+        <w:spacing w:before="80" w:after="80"/>
+        <w:jc w:val="both"/>
+        <w:rPr>
+          <w:color w:val="000000"/>
+          <w:sz w:val="24"/>
+          <w:szCs w:val="24"/>
+        </w:rPr>
+      </w:pPr>
+    </w:p>
+    <w:p>
+      <w:pPr>
+        <w:pStyle w:val="Legenda"/>
+        <w:spacing w:before="0" w:after="0"/>
+        <w:jc w:val="both"/>
+        <w:rPr>
+          <w:rFonts w:cs="Arial"/>
+          <w:i w:val="0"/>
+          <w:iCs/>
+          <w:sz w:val="20"/>
+        </w:rPr>
+      </w:pPr>
+      <w:r>
+        <w:rPr>
+          <w:rFonts w:cs="Arial"/>
+          <w:b/>
+          <w:bCs/>
+          <w:i w:val="0"/>
+          <w:iCs/>
+          <w:sz w:val="20"/>
+        </w:rPr>
+        <w:t xml:space="preserve">Figura </w:t>
+      </w:r>
+      <w:r>
+        <w:rPr>
+          <w:rFonts w:cs="Arial"/>
+          <w:b/>
+          <w:bCs/>
+          <w:i w:val="0"/>
+          <w:iCs/>
+          <w:sz w:val="20"/>
+        </w:rPr>
+        <w:t>8</w:t>
+      </w:r>
+      <w:r>
+        <w:rPr>
+          <w:rFonts w:cs="Arial"/>
+          <w:b/>
+          <w:bCs/>
+          <w:i w:val="0"/>
+          <w:iCs/>
+          <w:sz w:val="20"/>
+        </w:rPr>
+        <w:t>:</w:t>
+      </w:r>
+      <w:r>
+        <w:rPr>
+          <w:rFonts w:cs="Arial"/>
+          <w:i w:val="0"/>
+          <w:iCs/>
+          <w:sz w:val="20"/>
+        </w:rPr>
+        <w:t xml:space="preserve"> </w:t>
+      </w:r>
+      <w:r>
+        <w:rPr>
+          <w:rFonts w:cs="Arial"/>
+          <w:i w:val="0"/>
+          <w:iCs/>
+          <w:sz w:val="20"/>
+        </w:rPr>
+        <w:t xml:space="preserve">Lista de </w:t>
+      </w:r>
+      <w:r>
+        <w:rPr>
+          <w:rFonts w:cs="Arial"/>
+          <w:i w:val="0"/>
+          <w:iCs/>
+          <w:sz w:val="20"/>
+        </w:rPr>
+        <w:t>Entregas</w:t>
+      </w:r>
+    </w:p>
+    <w:p>
+      <w:pPr>
         <w:rPr>
           <w:rFonts w:ascii="Arial" w:hAnsi="Arial" w:cs="Arial"/>
           <w:b/>
@@ -13555,6 +14450,20 @@
           <w:szCs w:val="28"/>
         </w:rPr>
       </w:pPr>
+      <w:r>
+        <w:rPr>
+          <w:rFonts w:ascii="Arial" w:hAnsi="Arial" w:cs="Arial"/>
+          <w:b/>
+          <w:bCs/>
+        </w:rPr>
+        <w:t>Fonte:</w:t>
+      </w:r>
+      <w:r>
+        <w:rPr>
+          <w:rFonts w:ascii="Arial" w:hAnsi="Arial" w:cs="Arial"/>
+        </w:rPr>
+        <w:t xml:space="preserve"> Os Autores</w:t>
+      </w:r>
     </w:p>
     <w:p>
       <w:pPr>
@@ -13570,7 +14479,178 @@
     </w:p>
     <w:p>
       <w:pPr>
-        <w:pStyle w:val="PargrafodaLista"/>
+        <w:keepLines/>
+        <w:pBdr>
+          <w:top w:val="single" w:sz="4" w:space="1" w:color="000000"/>
+          <w:left w:val="single" w:sz="4" w:space="4" w:color="000000"/>
+          <w:bottom w:val="single" w:sz="4" w:space="1" w:color="000000"/>
+          <w:right w:val="single" w:sz="4" w:space="4" w:color="000000"/>
+          <w:between w:val="nil"/>
+        </w:pBdr>
+        <w:spacing w:before="80" w:after="80"/>
+        <w:jc w:val="both"/>
+        <w:rPr>
+          <w:color w:val="000000"/>
+          <w:sz w:val="24"/>
+          <w:szCs w:val="24"/>
+        </w:rPr>
+      </w:pPr>
+    </w:p>
+    <w:p>
+      <w:pPr>
+        <w:keepLines/>
+        <w:pBdr>
+          <w:top w:val="single" w:sz="4" w:space="1" w:color="000000"/>
+          <w:left w:val="single" w:sz="4" w:space="4" w:color="000000"/>
+          <w:bottom w:val="single" w:sz="4" w:space="1" w:color="000000"/>
+          <w:right w:val="single" w:sz="4" w:space="4" w:color="000000"/>
+          <w:between w:val="nil"/>
+        </w:pBdr>
+        <w:spacing w:before="80" w:after="80"/>
+        <w:jc w:val="both"/>
+        <w:rPr>
+          <w:color w:val="000000"/>
+          <w:sz w:val="24"/>
+          <w:szCs w:val="24"/>
+        </w:rPr>
+      </w:pPr>
+      <w:r>
+        <w:rPr>
+          <w:color w:val="000000"/>
+          <w:sz w:val="24"/>
+          <w:szCs w:val="24"/>
+        </w:rPr>
+        <w:drawing>
+          <wp:inline distT="0" distB="0" distL="0" distR="0" wp14:anchorId="7C98FDA8" wp14:editId="2EB7866F">
+            <wp:extent cx="5761990" cy="2794000"/>
+            <wp:effectExtent l="0" t="0" r="0" b="6350"/>
+            <wp:docPr id="863056867" name="Imagem 1" descr="Interface gráfica do usuário, Aplicativo&#10;&#10;Descrição gerada automaticamente"/>
+            <wp:cNvGraphicFramePr>
+              <a:graphicFrameLocks xmlns:a="http://schemas.openxmlformats.org/drawingml/2006/main" noChangeAspect="1"/>
+            </wp:cNvGraphicFramePr>
+            <a:graphic xmlns:a="http://schemas.openxmlformats.org/drawingml/2006/main">
+              <a:graphicData uri="http://schemas.openxmlformats.org/drawingml/2006/picture">
+                <pic:pic xmlns:pic="http://schemas.openxmlformats.org/drawingml/2006/picture">
+                  <pic:nvPicPr>
+                    <pic:cNvPr id="863056867" name="Imagem 1" descr="Interface gráfica do usuário, Aplicativo&#10;&#10;Descrição gerada automaticamente"/>
+                    <pic:cNvPicPr/>
+                  </pic:nvPicPr>
+                  <pic:blipFill>
+                    <a:blip r:embed="rId22"/>
+                    <a:stretch>
+                      <a:fillRect/>
+                    </a:stretch>
+                  </pic:blipFill>
+                  <pic:spPr>
+                    <a:xfrm>
+                      <a:off x="0" y="0"/>
+                      <a:ext cx="5761990" cy="2794000"/>
+                    </a:xfrm>
+                    <a:prstGeom prst="rect">
+                      <a:avLst/>
+                    </a:prstGeom>
+                  </pic:spPr>
+                </pic:pic>
+              </a:graphicData>
+            </a:graphic>
+          </wp:inline>
+        </w:drawing>
+      </w:r>
+    </w:p>
+    <w:p>
+      <w:pPr>
+        <w:keepLines/>
+        <w:pBdr>
+          <w:top w:val="single" w:sz="4" w:space="1" w:color="000000"/>
+          <w:left w:val="single" w:sz="4" w:space="4" w:color="000000"/>
+          <w:bottom w:val="single" w:sz="4" w:space="1" w:color="000000"/>
+          <w:right w:val="single" w:sz="4" w:space="4" w:color="000000"/>
+          <w:between w:val="nil"/>
+        </w:pBdr>
+        <w:spacing w:before="80" w:after="80"/>
+        <w:jc w:val="both"/>
+        <w:rPr>
+          <w:color w:val="000000"/>
+          <w:sz w:val="24"/>
+          <w:szCs w:val="24"/>
+        </w:rPr>
+      </w:pPr>
+    </w:p>
+    <w:p>
+      <w:pPr>
+        <w:pStyle w:val="Legenda"/>
+        <w:spacing w:before="0" w:after="0"/>
+        <w:jc w:val="both"/>
+        <w:rPr>
+          <w:rFonts w:cs="Arial"/>
+          <w:i w:val="0"/>
+          <w:iCs/>
+          <w:sz w:val="20"/>
+        </w:rPr>
+      </w:pPr>
+      <w:r>
+        <w:rPr>
+          <w:rFonts w:cs="Arial"/>
+          <w:b/>
+          <w:bCs/>
+          <w:i w:val="0"/>
+          <w:iCs/>
+          <w:sz w:val="20"/>
+        </w:rPr>
+        <w:t xml:space="preserve">Figura </w:t>
+      </w:r>
+      <w:r>
+        <w:rPr>
+          <w:rFonts w:cs="Arial"/>
+          <w:b/>
+          <w:bCs/>
+          <w:i w:val="0"/>
+          <w:iCs/>
+          <w:sz w:val="20"/>
+        </w:rPr>
+        <w:t>9</w:t>
+      </w:r>
+      <w:r>
+        <w:rPr>
+          <w:rFonts w:cs="Arial"/>
+          <w:b/>
+          <w:bCs/>
+          <w:i w:val="0"/>
+          <w:iCs/>
+          <w:sz w:val="20"/>
+        </w:rPr>
+        <w:t>:</w:t>
+      </w:r>
+      <w:r>
+        <w:rPr>
+          <w:rFonts w:cs="Arial"/>
+          <w:i w:val="0"/>
+          <w:iCs/>
+          <w:sz w:val="20"/>
+        </w:rPr>
+        <w:t xml:space="preserve"> </w:t>
+      </w:r>
+      <w:r>
+        <w:rPr>
+          <w:rFonts w:cs="Arial"/>
+          <w:i w:val="0"/>
+          <w:iCs/>
+          <w:sz w:val="20"/>
+        </w:rPr>
+        <w:t xml:space="preserve">Lista de </w:t>
+      </w:r>
+      <w:r>
+        <w:rPr>
+          <w:rFonts w:cs="Arial"/>
+          <w:i w:val="0"/>
+          <w:iCs/>
+          <w:sz w:val="20"/>
+        </w:rPr>
+        <w:t>Funcionários</w:t>
+      </w:r>
+    </w:p>
+    <w:p>
+      <w:pPr>
         <w:rPr>
           <w:rFonts w:ascii="Arial" w:hAnsi="Arial" w:cs="Arial"/>
           <w:b/>
@@ -13579,10 +14659,23 @@
           <w:szCs w:val="28"/>
         </w:rPr>
       </w:pPr>
-    </w:p>
-    <w:p>
-      <w:pPr>
-        <w:pStyle w:val="PargrafodaLista"/>
+      <w:r>
+        <w:rPr>
+          <w:rFonts w:ascii="Arial" w:hAnsi="Arial" w:cs="Arial"/>
+          <w:b/>
+          <w:bCs/>
+        </w:rPr>
+        <w:t>Fonte:</w:t>
+      </w:r>
+      <w:r>
+        <w:rPr>
+          <w:rFonts w:ascii="Arial" w:hAnsi="Arial" w:cs="Arial"/>
+        </w:rPr>
+        <w:t xml:space="preserve"> Os Autores</w:t>
+      </w:r>
+    </w:p>
+    <w:p>
+      <w:pPr>
         <w:rPr>
           <w:rFonts w:ascii="Arial" w:hAnsi="Arial" w:cs="Arial"/>
           <w:b/>
@@ -13642,7 +14735,178 @@
     </w:p>
     <w:p>
       <w:pPr>
-        <w:pStyle w:val="PargrafodaLista"/>
+        <w:keepLines/>
+        <w:pBdr>
+          <w:top w:val="single" w:sz="4" w:space="1" w:color="000000"/>
+          <w:left w:val="single" w:sz="4" w:space="4" w:color="000000"/>
+          <w:bottom w:val="single" w:sz="4" w:space="1" w:color="000000"/>
+          <w:right w:val="single" w:sz="4" w:space="4" w:color="000000"/>
+          <w:between w:val="nil"/>
+        </w:pBdr>
+        <w:spacing w:before="80" w:after="80"/>
+        <w:jc w:val="both"/>
+        <w:rPr>
+          <w:color w:val="000000"/>
+          <w:sz w:val="24"/>
+          <w:szCs w:val="24"/>
+        </w:rPr>
+      </w:pPr>
+    </w:p>
+    <w:p>
+      <w:pPr>
+        <w:keepLines/>
+        <w:pBdr>
+          <w:top w:val="single" w:sz="4" w:space="1" w:color="000000"/>
+          <w:left w:val="single" w:sz="4" w:space="4" w:color="000000"/>
+          <w:bottom w:val="single" w:sz="4" w:space="1" w:color="000000"/>
+          <w:right w:val="single" w:sz="4" w:space="4" w:color="000000"/>
+          <w:between w:val="nil"/>
+        </w:pBdr>
+        <w:spacing w:before="80" w:after="80"/>
+        <w:jc w:val="both"/>
+        <w:rPr>
+          <w:color w:val="000000"/>
+          <w:sz w:val="24"/>
+          <w:szCs w:val="24"/>
+        </w:rPr>
+      </w:pPr>
+      <w:r>
+        <w:rPr>
+          <w:color w:val="000000"/>
+          <w:sz w:val="24"/>
+          <w:szCs w:val="24"/>
+        </w:rPr>
+        <w:drawing>
+          <wp:inline distT="0" distB="0" distL="0" distR="0" wp14:anchorId="7EC3C10B" wp14:editId="4D97AE66">
+            <wp:extent cx="5761990" cy="2794000"/>
+            <wp:effectExtent l="0" t="0" r="0" b="6350"/>
+            <wp:docPr id="1931956765" name="Imagem 1" descr="Interface gráfica do usuário, Texto, Aplicativo, Email&#10;&#10;Descrição gerada automaticamente"/>
+            <wp:cNvGraphicFramePr>
+              <a:graphicFrameLocks xmlns:a="http://schemas.openxmlformats.org/drawingml/2006/main" noChangeAspect="1"/>
+            </wp:cNvGraphicFramePr>
+            <a:graphic xmlns:a="http://schemas.openxmlformats.org/drawingml/2006/main">
+              <a:graphicData uri="http://schemas.openxmlformats.org/drawingml/2006/picture">
+                <pic:pic xmlns:pic="http://schemas.openxmlformats.org/drawingml/2006/picture">
+                  <pic:nvPicPr>
+                    <pic:cNvPr id="1931956765" name="Imagem 1" descr="Interface gráfica do usuário, Texto, Aplicativo, Email&#10;&#10;Descrição gerada automaticamente"/>
+                    <pic:cNvPicPr/>
+                  </pic:nvPicPr>
+                  <pic:blipFill>
+                    <a:blip r:embed="rId23"/>
+                    <a:stretch>
+                      <a:fillRect/>
+                    </a:stretch>
+                  </pic:blipFill>
+                  <pic:spPr>
+                    <a:xfrm>
+                      <a:off x="0" y="0"/>
+                      <a:ext cx="5761990" cy="2794000"/>
+                    </a:xfrm>
+                    <a:prstGeom prst="rect">
+                      <a:avLst/>
+                    </a:prstGeom>
+                  </pic:spPr>
+                </pic:pic>
+              </a:graphicData>
+            </a:graphic>
+          </wp:inline>
+        </w:drawing>
+      </w:r>
+    </w:p>
+    <w:p>
+      <w:pPr>
+        <w:keepLines/>
+        <w:pBdr>
+          <w:top w:val="single" w:sz="4" w:space="1" w:color="000000"/>
+          <w:left w:val="single" w:sz="4" w:space="4" w:color="000000"/>
+          <w:bottom w:val="single" w:sz="4" w:space="1" w:color="000000"/>
+          <w:right w:val="single" w:sz="4" w:space="4" w:color="000000"/>
+          <w:between w:val="nil"/>
+        </w:pBdr>
+        <w:spacing w:before="80" w:after="80"/>
+        <w:jc w:val="both"/>
+        <w:rPr>
+          <w:color w:val="000000"/>
+          <w:sz w:val="24"/>
+          <w:szCs w:val="24"/>
+        </w:rPr>
+      </w:pPr>
+    </w:p>
+    <w:p>
+      <w:pPr>
+        <w:pStyle w:val="Legenda"/>
+        <w:spacing w:before="0" w:after="0"/>
+        <w:jc w:val="both"/>
+        <w:rPr>
+          <w:rFonts w:cs="Arial"/>
+          <w:i w:val="0"/>
+          <w:iCs/>
+          <w:sz w:val="20"/>
+        </w:rPr>
+      </w:pPr>
+      <w:r>
+        <w:rPr>
+          <w:rFonts w:cs="Arial"/>
+          <w:b/>
+          <w:bCs/>
+          <w:i w:val="0"/>
+          <w:iCs/>
+          <w:sz w:val="20"/>
+        </w:rPr>
+        <w:t xml:space="preserve">Figura </w:t>
+      </w:r>
+      <w:r>
+        <w:rPr>
+          <w:rFonts w:cs="Arial"/>
+          <w:b/>
+          <w:bCs/>
+          <w:i w:val="0"/>
+          <w:iCs/>
+          <w:sz w:val="20"/>
+        </w:rPr>
+        <w:t>10</w:t>
+      </w:r>
+      <w:r>
+        <w:rPr>
+          <w:rFonts w:cs="Arial"/>
+          <w:b/>
+          <w:bCs/>
+          <w:i w:val="0"/>
+          <w:iCs/>
+          <w:sz w:val="20"/>
+        </w:rPr>
+        <w:t>:</w:t>
+      </w:r>
+      <w:r>
+        <w:rPr>
+          <w:rFonts w:cs="Arial"/>
+          <w:i w:val="0"/>
+          <w:iCs/>
+          <w:sz w:val="20"/>
+        </w:rPr>
+        <w:t xml:space="preserve"> </w:t>
+      </w:r>
+      <w:r>
+        <w:rPr>
+          <w:rFonts w:cs="Arial"/>
+          <w:i w:val="0"/>
+          <w:iCs/>
+          <w:sz w:val="20"/>
+        </w:rPr>
+        <w:t xml:space="preserve">Lista de </w:t>
+      </w:r>
+      <w:r>
+        <w:rPr>
+          <w:rFonts w:cs="Arial"/>
+          <w:i w:val="0"/>
+          <w:iCs/>
+          <w:sz w:val="20"/>
+        </w:rPr>
+        <w:t>Transportadoras</w:t>
+      </w:r>
+    </w:p>
+    <w:p>
+      <w:pPr>
         <w:rPr>
           <w:rFonts w:ascii="Arial" w:hAnsi="Arial" w:cs="Arial"/>
           <w:b/>
@@ -13651,6 +14915,20 @@
           <w:szCs w:val="28"/>
         </w:rPr>
       </w:pPr>
+      <w:r>
+        <w:rPr>
+          <w:rFonts w:ascii="Arial" w:hAnsi="Arial" w:cs="Arial"/>
+          <w:b/>
+          <w:bCs/>
+        </w:rPr>
+        <w:t>Fonte:</w:t>
+      </w:r>
+      <w:r>
+        <w:rPr>
+          <w:rFonts w:ascii="Arial" w:hAnsi="Arial" w:cs="Arial"/>
+        </w:rPr>
+        <w:t xml:space="preserve"> Os Autores</w:t>
+      </w:r>
     </w:p>
     <w:p>
       <w:pPr>
@@ -13666,7 +14944,169 @@
     </w:p>
     <w:p>
       <w:pPr>
-        <w:pStyle w:val="PargrafodaLista"/>
+        <w:keepLines/>
+        <w:pBdr>
+          <w:top w:val="single" w:sz="4" w:space="1" w:color="000000"/>
+          <w:left w:val="single" w:sz="4" w:space="4" w:color="000000"/>
+          <w:bottom w:val="single" w:sz="4" w:space="1" w:color="000000"/>
+          <w:right w:val="single" w:sz="4" w:space="4" w:color="000000"/>
+          <w:between w:val="nil"/>
+        </w:pBdr>
+        <w:spacing w:before="80" w:after="80"/>
+        <w:jc w:val="both"/>
+        <w:rPr>
+          <w:color w:val="000000"/>
+          <w:sz w:val="24"/>
+          <w:szCs w:val="24"/>
+        </w:rPr>
+      </w:pPr>
+    </w:p>
+    <w:p>
+      <w:pPr>
+        <w:keepLines/>
+        <w:pBdr>
+          <w:top w:val="single" w:sz="4" w:space="1" w:color="000000"/>
+          <w:left w:val="single" w:sz="4" w:space="4" w:color="000000"/>
+          <w:bottom w:val="single" w:sz="4" w:space="1" w:color="000000"/>
+          <w:right w:val="single" w:sz="4" w:space="4" w:color="000000"/>
+          <w:between w:val="nil"/>
+        </w:pBdr>
+        <w:spacing w:before="80" w:after="80"/>
+        <w:jc w:val="both"/>
+        <w:rPr>
+          <w:color w:val="000000"/>
+          <w:sz w:val="24"/>
+          <w:szCs w:val="24"/>
+        </w:rPr>
+      </w:pPr>
+      <w:r>
+        <w:rPr>
+          <w:color w:val="000000"/>
+          <w:sz w:val="24"/>
+          <w:szCs w:val="24"/>
+        </w:rPr>
+        <w:drawing>
+          <wp:inline distT="0" distB="0" distL="0" distR="0" wp14:anchorId="7828825E" wp14:editId="35B663D4">
+            <wp:extent cx="5761990" cy="2794000"/>
+            <wp:effectExtent l="0" t="0" r="0" b="6350"/>
+            <wp:docPr id="1909226795" name="Imagem 1" descr="Interface gráfica do usuário, Aplicativo&#10;&#10;Descrição gerada automaticamente"/>
+            <wp:cNvGraphicFramePr>
+              <a:graphicFrameLocks xmlns:a="http://schemas.openxmlformats.org/drawingml/2006/main" noChangeAspect="1"/>
+            </wp:cNvGraphicFramePr>
+            <a:graphic xmlns:a="http://schemas.openxmlformats.org/drawingml/2006/main">
+              <a:graphicData uri="http://schemas.openxmlformats.org/drawingml/2006/picture">
+                <pic:pic xmlns:pic="http://schemas.openxmlformats.org/drawingml/2006/picture">
+                  <pic:nvPicPr>
+                    <pic:cNvPr id="1909226795" name="Imagem 1" descr="Interface gráfica do usuário, Aplicativo&#10;&#10;Descrição gerada automaticamente"/>
+                    <pic:cNvPicPr/>
+                  </pic:nvPicPr>
+                  <pic:blipFill>
+                    <a:blip r:embed="rId24"/>
+                    <a:stretch>
+                      <a:fillRect/>
+                    </a:stretch>
+                  </pic:blipFill>
+                  <pic:spPr>
+                    <a:xfrm>
+                      <a:off x="0" y="0"/>
+                      <a:ext cx="5761990" cy="2794000"/>
+                    </a:xfrm>
+                    <a:prstGeom prst="rect">
+                      <a:avLst/>
+                    </a:prstGeom>
+                  </pic:spPr>
+                </pic:pic>
+              </a:graphicData>
+            </a:graphic>
+          </wp:inline>
+        </w:drawing>
+      </w:r>
+    </w:p>
+    <w:p>
+      <w:pPr>
+        <w:keepLines/>
+        <w:pBdr>
+          <w:top w:val="single" w:sz="4" w:space="1" w:color="000000"/>
+          <w:left w:val="single" w:sz="4" w:space="4" w:color="000000"/>
+          <w:bottom w:val="single" w:sz="4" w:space="1" w:color="000000"/>
+          <w:right w:val="single" w:sz="4" w:space="4" w:color="000000"/>
+          <w:between w:val="nil"/>
+        </w:pBdr>
+        <w:spacing w:before="80" w:after="80"/>
+        <w:jc w:val="both"/>
+        <w:rPr>
+          <w:color w:val="000000"/>
+          <w:sz w:val="24"/>
+          <w:szCs w:val="24"/>
+        </w:rPr>
+      </w:pPr>
+    </w:p>
+    <w:p>
+      <w:pPr>
+        <w:pStyle w:val="Legenda"/>
+        <w:spacing w:before="0" w:after="0"/>
+        <w:jc w:val="both"/>
+        <w:rPr>
+          <w:rFonts w:cs="Arial"/>
+          <w:i w:val="0"/>
+          <w:iCs/>
+          <w:sz w:val="20"/>
+        </w:rPr>
+      </w:pPr>
+      <w:r>
+        <w:rPr>
+          <w:rFonts w:cs="Arial"/>
+          <w:b/>
+          <w:bCs/>
+          <w:i w:val="0"/>
+          <w:iCs/>
+          <w:sz w:val="20"/>
+        </w:rPr>
+        <w:t xml:space="preserve">Figura </w:t>
+      </w:r>
+      <w:r>
+        <w:rPr>
+          <w:rFonts w:cs="Arial"/>
+          <w:b/>
+          <w:bCs/>
+          <w:i w:val="0"/>
+          <w:iCs/>
+          <w:sz w:val="20"/>
+        </w:rPr>
+        <w:t>11</w:t>
+      </w:r>
+      <w:r>
+        <w:rPr>
+          <w:rFonts w:cs="Arial"/>
+          <w:b/>
+          <w:bCs/>
+          <w:i w:val="0"/>
+          <w:iCs/>
+          <w:sz w:val="20"/>
+        </w:rPr>
+        <w:t>:</w:t>
+      </w:r>
+      <w:r>
+        <w:rPr>
+          <w:rFonts w:cs="Arial"/>
+          <w:i w:val="0"/>
+          <w:iCs/>
+          <w:sz w:val="20"/>
+        </w:rPr>
+        <w:t xml:space="preserve"> </w:t>
+      </w:r>
+      <w:r>
+        <w:rPr>
+          <w:rFonts w:cs="Arial"/>
+          <w:i w:val="0"/>
+          <w:iCs/>
+          <w:sz w:val="20"/>
+        </w:rPr>
+        <w:t>Visão Geral do Perfil de Síndico</w:t>
+      </w:r>
+    </w:p>
+    <w:p>
+      <w:pPr>
         <w:rPr>
           <w:rFonts w:ascii="Arial" w:hAnsi="Arial" w:cs="Arial"/>
           <w:b/>
@@ -13675,6 +15115,20 @@
           <w:szCs w:val="28"/>
         </w:rPr>
       </w:pPr>
+      <w:r>
+        <w:rPr>
+          <w:rFonts w:ascii="Arial" w:hAnsi="Arial" w:cs="Arial"/>
+          <w:b/>
+          <w:bCs/>
+        </w:rPr>
+        <w:t>Fonte:</w:t>
+      </w:r>
+      <w:r>
+        <w:rPr>
+          <w:rFonts w:ascii="Arial" w:hAnsi="Arial" w:cs="Arial"/>
+        </w:rPr>
+        <w:t xml:space="preserve"> Os Autores</w:t>
+      </w:r>
     </w:p>
     <w:p>
       <w:pPr>
@@ -13738,7 +15192,187 @@
     </w:p>
     <w:p>
       <w:pPr>
-        <w:pStyle w:val="PargrafodaLista"/>
+        <w:keepLines/>
+        <w:pBdr>
+          <w:top w:val="single" w:sz="4" w:space="1" w:color="000000"/>
+          <w:left w:val="single" w:sz="4" w:space="4" w:color="000000"/>
+          <w:bottom w:val="single" w:sz="4" w:space="1" w:color="000000"/>
+          <w:right w:val="single" w:sz="4" w:space="4" w:color="000000"/>
+          <w:between w:val="nil"/>
+        </w:pBdr>
+        <w:spacing w:before="80" w:after="80"/>
+        <w:jc w:val="both"/>
+        <w:rPr>
+          <w:color w:val="000000"/>
+          <w:sz w:val="24"/>
+          <w:szCs w:val="24"/>
+        </w:rPr>
+      </w:pPr>
+    </w:p>
+    <w:p>
+      <w:pPr>
+        <w:keepLines/>
+        <w:pBdr>
+          <w:top w:val="single" w:sz="4" w:space="1" w:color="000000"/>
+          <w:left w:val="single" w:sz="4" w:space="4" w:color="000000"/>
+          <w:bottom w:val="single" w:sz="4" w:space="1" w:color="000000"/>
+          <w:right w:val="single" w:sz="4" w:space="4" w:color="000000"/>
+          <w:between w:val="nil"/>
+        </w:pBdr>
+        <w:spacing w:before="80" w:after="80"/>
+        <w:jc w:val="both"/>
+        <w:rPr>
+          <w:color w:val="000000"/>
+          <w:sz w:val="24"/>
+          <w:szCs w:val="24"/>
+        </w:rPr>
+      </w:pPr>
+      <w:r>
+        <w:rPr>
+          <w:noProof/>
+        </w:rPr>
+        <w:drawing>
+          <wp:inline distT="0" distB="0" distL="0" distR="0" wp14:anchorId="4D299573" wp14:editId="2ECACD5A">
+            <wp:extent cx="5761990" cy="2794000"/>
+            <wp:effectExtent l="0" t="0" r="0" b="6350"/>
+            <wp:docPr id="607602989" name="Imagem 1" descr="Interface gráfica do usuário, Aplicativo&#10;&#10;Descrição gerada automaticamente"/>
+            <wp:cNvGraphicFramePr>
+              <a:graphicFrameLocks xmlns:a="http://schemas.openxmlformats.org/drawingml/2006/main" noChangeAspect="1"/>
+            </wp:cNvGraphicFramePr>
+            <a:graphic xmlns:a="http://schemas.openxmlformats.org/drawingml/2006/main">
+              <a:graphicData uri="http://schemas.openxmlformats.org/drawingml/2006/picture">
+                <pic:pic xmlns:pic="http://schemas.openxmlformats.org/drawingml/2006/picture">
+                  <pic:nvPicPr>
+                    <pic:cNvPr id="607602989" name="Imagem 1" descr="Interface gráfica do usuário, Aplicativo&#10;&#10;Descrição gerada automaticamente"/>
+                    <pic:cNvPicPr/>
+                  </pic:nvPicPr>
+                  <pic:blipFill>
+                    <a:blip r:embed="rId25"/>
+                    <a:stretch>
+                      <a:fillRect/>
+                    </a:stretch>
+                  </pic:blipFill>
+                  <pic:spPr>
+                    <a:xfrm>
+                      <a:off x="0" y="0"/>
+                      <a:ext cx="5761990" cy="2794000"/>
+                    </a:xfrm>
+                    <a:prstGeom prst="rect">
+                      <a:avLst/>
+                    </a:prstGeom>
+                  </pic:spPr>
+                </pic:pic>
+              </a:graphicData>
+            </a:graphic>
+          </wp:inline>
+        </w:drawing>
+      </w:r>
+    </w:p>
+    <w:p>
+      <w:pPr>
+        <w:keepLines/>
+        <w:pBdr>
+          <w:top w:val="single" w:sz="4" w:space="1" w:color="000000"/>
+          <w:left w:val="single" w:sz="4" w:space="4" w:color="000000"/>
+          <w:bottom w:val="single" w:sz="4" w:space="1" w:color="000000"/>
+          <w:right w:val="single" w:sz="4" w:space="4" w:color="000000"/>
+          <w:between w:val="nil"/>
+        </w:pBdr>
+        <w:spacing w:before="80" w:after="80"/>
+        <w:jc w:val="both"/>
+        <w:rPr>
+          <w:color w:val="000000"/>
+          <w:sz w:val="24"/>
+          <w:szCs w:val="24"/>
+        </w:rPr>
+      </w:pPr>
+    </w:p>
+    <w:p>
+      <w:pPr>
+        <w:pStyle w:val="Legenda"/>
+        <w:spacing w:before="0" w:after="0"/>
+        <w:jc w:val="both"/>
+        <w:rPr>
+          <w:rFonts w:cs="Arial"/>
+          <w:i w:val="0"/>
+          <w:iCs/>
+          <w:sz w:val="20"/>
+        </w:rPr>
+      </w:pPr>
+      <w:r>
+        <w:rPr>
+          <w:rFonts w:cs="Arial"/>
+          <w:b/>
+          <w:bCs/>
+          <w:i w:val="0"/>
+          <w:iCs/>
+          <w:sz w:val="20"/>
+        </w:rPr>
+        <w:t xml:space="preserve">Figura </w:t>
+      </w:r>
+      <w:r>
+        <w:rPr>
+          <w:rFonts w:cs="Arial"/>
+          <w:b/>
+          <w:bCs/>
+          <w:i w:val="0"/>
+          <w:iCs/>
+          <w:sz w:val="20"/>
+        </w:rPr>
+        <w:t>1</w:t>
+      </w:r>
+      <w:r>
+        <w:rPr>
+          <w:rFonts w:cs="Arial"/>
+          <w:b/>
+          <w:bCs/>
+          <w:i w:val="0"/>
+          <w:iCs/>
+          <w:sz w:val="20"/>
+        </w:rPr>
+        <w:t>2</w:t>
+      </w:r>
+      <w:r>
+        <w:rPr>
+          <w:rFonts w:cs="Arial"/>
+          <w:b/>
+          <w:bCs/>
+          <w:i w:val="0"/>
+          <w:iCs/>
+          <w:sz w:val="20"/>
+        </w:rPr>
+        <w:t>:</w:t>
+      </w:r>
+      <w:r>
+        <w:rPr>
+          <w:rFonts w:cs="Arial"/>
+          <w:i w:val="0"/>
+          <w:iCs/>
+          <w:sz w:val="20"/>
+        </w:rPr>
+        <w:t xml:space="preserve"> </w:t>
+      </w:r>
+      <w:r>
+        <w:rPr>
+          <w:rFonts w:cs="Arial"/>
+          <w:i w:val="0"/>
+          <w:iCs/>
+          <w:sz w:val="20"/>
+        </w:rPr>
+        <w:t xml:space="preserve">Visão Geral do Perfil de </w:t>
+      </w:r>
+      <w:r>
+        <w:rPr>
+          <w:rFonts w:cs="Arial"/>
+          <w:i w:val="0"/>
+          <w:iCs/>
+          <w:sz w:val="20"/>
+        </w:rPr>
+        <w:t>Funcionário</w:t>
+      </w:r>
+    </w:p>
+    <w:p>
+      <w:pPr>
         <w:rPr>
           <w:rFonts w:ascii="Arial" w:hAnsi="Arial" w:cs="Arial"/>
           <w:b/>
@@ -13747,6 +15381,20 @@
           <w:szCs w:val="28"/>
         </w:rPr>
       </w:pPr>
+      <w:r>
+        <w:rPr>
+          <w:rFonts w:ascii="Arial" w:hAnsi="Arial" w:cs="Arial"/>
+          <w:b/>
+          <w:bCs/>
+        </w:rPr>
+        <w:t>Fonte:</w:t>
+      </w:r>
+      <w:r>
+        <w:rPr>
+          <w:rFonts w:ascii="Arial" w:hAnsi="Arial" w:cs="Arial"/>
+        </w:rPr>
+        <w:t xml:space="preserve"> Os Autores</w:t>
+      </w:r>
     </w:p>
     <w:p>
       <w:pPr>
@@ -13762,7 +15410,189 @@
     </w:p>
     <w:p>
       <w:pPr>
-        <w:pStyle w:val="PargrafodaLista"/>
+        <w:keepLines/>
+        <w:pBdr>
+          <w:top w:val="single" w:sz="4" w:space="1" w:color="000000"/>
+          <w:left w:val="single" w:sz="4" w:space="4" w:color="000000"/>
+          <w:bottom w:val="single" w:sz="4" w:space="1" w:color="000000"/>
+          <w:right w:val="single" w:sz="4" w:space="4" w:color="000000"/>
+          <w:between w:val="nil"/>
+        </w:pBdr>
+        <w:spacing w:before="80" w:after="80"/>
+        <w:jc w:val="both"/>
+        <w:rPr>
+          <w:color w:val="000000"/>
+          <w:sz w:val="24"/>
+          <w:szCs w:val="24"/>
+        </w:rPr>
+      </w:pPr>
+    </w:p>
+    <w:p>
+      <w:pPr>
+        <w:keepLines/>
+        <w:pBdr>
+          <w:top w:val="single" w:sz="4" w:space="1" w:color="000000"/>
+          <w:left w:val="single" w:sz="4" w:space="4" w:color="000000"/>
+          <w:bottom w:val="single" w:sz="4" w:space="1" w:color="000000"/>
+          <w:right w:val="single" w:sz="4" w:space="4" w:color="000000"/>
+          <w:between w:val="nil"/>
+        </w:pBdr>
+        <w:spacing w:before="80" w:after="80"/>
+        <w:jc w:val="both"/>
+        <w:rPr>
+          <w:color w:val="000000"/>
+          <w:sz w:val="24"/>
+          <w:szCs w:val="24"/>
+        </w:rPr>
+      </w:pPr>
+      <w:r>
+        <w:rPr>
+          <w:color w:val="000000"/>
+          <w:sz w:val="24"/>
+          <w:szCs w:val="24"/>
+        </w:rPr>
+        <w:drawing>
+          <wp:inline distT="0" distB="0" distL="0" distR="0" wp14:anchorId="2B1D6ED0" wp14:editId="421163E0">
+            <wp:extent cx="5761990" cy="2794000"/>
+            <wp:effectExtent l="0" t="0" r="0" b="6350"/>
+            <wp:docPr id="849098591" name="Imagem 1" descr="Interface gráfica do usuário, Texto, Aplicativo, Email&#10;&#10;Descrição gerada automaticamente"/>
+            <wp:cNvGraphicFramePr>
+              <a:graphicFrameLocks xmlns:a="http://schemas.openxmlformats.org/drawingml/2006/main" noChangeAspect="1"/>
+            </wp:cNvGraphicFramePr>
+            <a:graphic xmlns:a="http://schemas.openxmlformats.org/drawingml/2006/main">
+              <a:graphicData uri="http://schemas.openxmlformats.org/drawingml/2006/picture">
+                <pic:pic xmlns:pic="http://schemas.openxmlformats.org/drawingml/2006/picture">
+                  <pic:nvPicPr>
+                    <pic:cNvPr id="849098591" name="Imagem 1" descr="Interface gráfica do usuário, Texto, Aplicativo, Email&#10;&#10;Descrição gerada automaticamente"/>
+                    <pic:cNvPicPr/>
+                  </pic:nvPicPr>
+                  <pic:blipFill>
+                    <a:blip r:embed="rId26"/>
+                    <a:stretch>
+                      <a:fillRect/>
+                    </a:stretch>
+                  </pic:blipFill>
+                  <pic:spPr>
+                    <a:xfrm>
+                      <a:off x="0" y="0"/>
+                      <a:ext cx="5761990" cy="2794000"/>
+                    </a:xfrm>
+                    <a:prstGeom prst="rect">
+                      <a:avLst/>
+                    </a:prstGeom>
+                  </pic:spPr>
+                </pic:pic>
+              </a:graphicData>
+            </a:graphic>
+          </wp:inline>
+        </w:drawing>
+      </w:r>
+    </w:p>
+    <w:p>
+      <w:pPr>
+        <w:keepLines/>
+        <w:pBdr>
+          <w:top w:val="single" w:sz="4" w:space="1" w:color="000000"/>
+          <w:left w:val="single" w:sz="4" w:space="4" w:color="000000"/>
+          <w:bottom w:val="single" w:sz="4" w:space="1" w:color="000000"/>
+          <w:right w:val="single" w:sz="4" w:space="4" w:color="000000"/>
+          <w:between w:val="nil"/>
+        </w:pBdr>
+        <w:spacing w:before="80" w:after="80"/>
+        <w:jc w:val="both"/>
+        <w:rPr>
+          <w:color w:val="000000"/>
+          <w:sz w:val="24"/>
+          <w:szCs w:val="24"/>
+        </w:rPr>
+      </w:pPr>
+    </w:p>
+    <w:p>
+      <w:pPr>
+        <w:pStyle w:val="Legenda"/>
+        <w:spacing w:before="0" w:after="0"/>
+        <w:jc w:val="both"/>
+        <w:rPr>
+          <w:rFonts w:cs="Arial"/>
+          <w:i w:val="0"/>
+          <w:iCs/>
+          <w:sz w:val="20"/>
+        </w:rPr>
+      </w:pPr>
+      <w:r>
+        <w:rPr>
+          <w:rFonts w:cs="Arial"/>
+          <w:b/>
+          <w:bCs/>
+          <w:i w:val="0"/>
+          <w:iCs/>
+          <w:sz w:val="20"/>
+        </w:rPr>
+        <w:t xml:space="preserve">Figura </w:t>
+      </w:r>
+      <w:r>
+        <w:rPr>
+          <w:rFonts w:cs="Arial"/>
+          <w:b/>
+          <w:bCs/>
+          <w:i w:val="0"/>
+          <w:iCs/>
+          <w:sz w:val="20"/>
+        </w:rPr>
+        <w:t>1</w:t>
+      </w:r>
+      <w:r>
+        <w:rPr>
+          <w:rFonts w:cs="Arial"/>
+          <w:b/>
+          <w:bCs/>
+          <w:i w:val="0"/>
+          <w:iCs/>
+          <w:sz w:val="20"/>
+        </w:rPr>
+        <w:t>3</w:t>
+      </w:r>
+      <w:r>
+        <w:rPr>
+          <w:rFonts w:cs="Arial"/>
+          <w:b/>
+          <w:bCs/>
+          <w:i w:val="0"/>
+          <w:iCs/>
+          <w:sz w:val="20"/>
+        </w:rPr>
+        <w:t>:</w:t>
+      </w:r>
+      <w:r>
+        <w:rPr>
+          <w:rFonts w:cs="Arial"/>
+          <w:i w:val="0"/>
+          <w:iCs/>
+          <w:sz w:val="20"/>
+        </w:rPr>
+        <w:t xml:space="preserve"> </w:t>
+      </w:r>
+      <w:r>
+        <w:rPr>
+          <w:rFonts w:cs="Arial"/>
+          <w:i w:val="0"/>
+          <w:iCs/>
+          <w:sz w:val="20"/>
+        </w:rPr>
+        <w:t xml:space="preserve">Visão Geral do Perfil de </w:t>
+      </w:r>
+      <w:r>
+        <w:rPr>
+          <w:rFonts w:cs="Arial"/>
+          <w:i w:val="0"/>
+          <w:iCs/>
+          <w:sz w:val="20"/>
+        </w:rPr>
+        <w:t>Morador</w:t>
+      </w:r>
+    </w:p>
+    <w:p>
+      <w:pPr>
         <w:rPr>
           <w:rFonts w:ascii="Arial" w:hAnsi="Arial" w:cs="Arial"/>
           <w:b/>
@@ -13771,54 +15601,20 @@
           <w:szCs w:val="28"/>
         </w:rPr>
       </w:pPr>
-    </w:p>
-    <w:p>
-      <w:pPr>
-        <w:pStyle w:val="PargrafodaLista"/>
+      <w:r>
         <w:rPr>
           <w:rFonts w:ascii="Arial" w:hAnsi="Arial" w:cs="Arial"/>
           <w:b/>
           <w:bCs/>
-          <w:sz w:val="28"/>
-          <w:szCs w:val="28"/>
-        </w:rPr>
-      </w:pPr>
-    </w:p>
-    <w:p>
-      <w:pPr>
-        <w:pStyle w:val="PargrafodaLista"/>
-        <w:rPr>
-          <w:rFonts w:ascii="Arial" w:hAnsi="Arial" w:cs="Arial"/>
-          <w:b/>
-          <w:bCs/>
-          <w:sz w:val="28"/>
-          <w:szCs w:val="28"/>
-        </w:rPr>
-      </w:pPr>
-    </w:p>
-    <w:p>
-      <w:pPr>
-        <w:pStyle w:val="PargrafodaLista"/>
-        <w:rPr>
-          <w:rFonts w:ascii="Arial" w:hAnsi="Arial" w:cs="Arial"/>
-          <w:b/>
-          <w:bCs/>
-          <w:sz w:val="28"/>
-          <w:szCs w:val="28"/>
-        </w:rPr>
-      </w:pPr>
-    </w:p>
-    <w:p>
-      <w:pPr>
-        <w:pStyle w:val="PargrafodaLista"/>
-        <w:rPr>
-          <w:rFonts w:ascii="Arial" w:hAnsi="Arial" w:cs="Arial"/>
-          <w:b/>
-          <w:bCs/>
-          <w:sz w:val="28"/>
-          <w:szCs w:val="28"/>
-        </w:rPr>
-      </w:pPr>
+        </w:rPr>
+        <w:t>Fonte:</w:t>
+      </w:r>
+      <w:r>
+        <w:rPr>
+          <w:rFonts w:ascii="Arial" w:hAnsi="Arial" w:cs="Arial"/>
+        </w:rPr>
+        <w:t xml:space="preserve"> Os Autores</w:t>
+      </w:r>
     </w:p>
     <w:p>
       <w:pPr>
@@ -13841,7 +15637,7 @@
         </w:numPr>
         <w:ind w:left="357" w:hanging="357"/>
       </w:pPr>
-      <w:bookmarkStart w:id="20" w:name="_Toc147690495"/>
+      <w:bookmarkStart w:id="20" w:name="_Toc147822384"/>
       <w:r>
         <w:lastRenderedPageBreak/>
         <w:t xml:space="preserve">Modelo </w:t>
@@ -13946,7 +15742,7 @@
                     <pic:cNvPicPr/>
                   </pic:nvPicPr>
                   <pic:blipFill>
-                    <a:blip r:embed="rId17" cstate="print">
+                    <a:blip r:embed="rId27" cstate="print">
                       <a:extLst>
                         <a:ext uri="{28A0092B-C50C-407E-A947-70E740481C1C}">
                           <a14:useLocalDpi xmlns:a14="http://schemas.microsoft.com/office/drawing/2010/main" val="0"/>
@@ -14021,7 +15817,7 @@
           <w:iCs/>
           <w:sz w:val="20"/>
         </w:rPr>
-        <w:t>4</w:t>
+        <w:t>1</w:t>
       </w:r>
       <w:r>
         <w:rPr>
@@ -14031,15 +15827,17 @@
           <w:iCs/>
           <w:sz w:val="20"/>
         </w:rPr>
-        <w:t>:</w:t>
-      </w:r>
-      <w:r>
-        <w:rPr>
+        <w:t>4</w:t>
+      </w:r>
+      <w:r>
+        <w:rPr>
+          <w:b/>
+          <w:bCs/>
           <w:i w:val="0"/>
           <w:iCs/>
           <w:sz w:val="20"/>
         </w:rPr>
-        <w:t xml:space="preserve"> </w:t>
+        <w:t>:</w:t>
       </w:r>
       <w:r>
         <w:rPr>
@@ -14047,7 +15845,7 @@
           <w:iCs/>
           <w:sz w:val="20"/>
         </w:rPr>
-        <w:t xml:space="preserve">Modelo </w:t>
+        <w:t xml:space="preserve"> </w:t>
       </w:r>
       <w:r>
         <w:rPr>
@@ -14055,7 +15853,7 @@
           <w:iCs/>
           <w:sz w:val="20"/>
         </w:rPr>
-        <w:t>E</w:t>
+        <w:t xml:space="preserve">Modelo </w:t>
       </w:r>
       <w:r>
         <w:rPr>
@@ -14063,7 +15861,7 @@
           <w:iCs/>
           <w:sz w:val="20"/>
         </w:rPr>
-        <w:t>ntidade</w:t>
+        <w:t>E</w:t>
       </w:r>
       <w:r>
         <w:rPr>
@@ -14071,7 +15869,7 @@
           <w:iCs/>
           <w:sz w:val="20"/>
         </w:rPr>
-        <w:t xml:space="preserve"> R</w:t>
+        <w:t>ntidade</w:t>
       </w:r>
       <w:r>
         <w:rPr>
@@ -14079,7 +15877,7 @@
           <w:iCs/>
           <w:sz w:val="20"/>
         </w:rPr>
-        <w:t>elacionamento</w:t>
+        <w:t xml:space="preserve"> R</w:t>
       </w:r>
       <w:r>
         <w:rPr>
@@ -14087,7 +15885,7 @@
           <w:iCs/>
           <w:sz w:val="20"/>
         </w:rPr>
-        <w:t xml:space="preserve"> (</w:t>
+        <w:t>elacionamento</w:t>
       </w:r>
       <w:r>
         <w:rPr>
@@ -14095,7 +15893,7 @@
           <w:iCs/>
           <w:sz w:val="20"/>
         </w:rPr>
-        <w:t>MER</w:t>
+        <w:t xml:space="preserve"> (</w:t>
       </w:r>
       <w:r>
         <w:rPr>
@@ -14103,6 +15901,14 @@
           <w:iCs/>
           <w:sz w:val="20"/>
         </w:rPr>
+        <w:t>MER</w:t>
+      </w:r>
+      <w:r>
+        <w:rPr>
+          <w:i w:val="0"/>
+          <w:iCs/>
+          <w:sz w:val="20"/>
+        </w:rPr>
         <w:t>)</w:t>
       </w:r>
     </w:p>
@@ -14132,7 +15938,7 @@
         </w:rPr>
         <w:t xml:space="preserve">O arquivo original pode ser encontrado em: </w:t>
       </w:r>
-      <w:hyperlink r:id="rId18" w:history="1">
+      <w:hyperlink r:id="rId28" w:history="1">
         <w:r>
           <w:rPr>
             <w:rStyle w:val="Hyperlink"/>
@@ -14380,7 +16186,7 @@
           <w:tab w:val="left" w:pos="567"/>
         </w:tabs>
       </w:pPr>
-      <w:bookmarkStart w:id="21" w:name="_Toc147690496"/>
+      <w:bookmarkStart w:id="21" w:name="_Toc147822385"/>
       <w:r>
         <w:lastRenderedPageBreak/>
         <w:t xml:space="preserve">Plano </w:t>
@@ -15129,7 +16935,7 @@
         </w:tabs>
         <w:ind w:left="357" w:hanging="357"/>
       </w:pPr>
-      <w:bookmarkStart w:id="22" w:name="_Toc147690497"/>
+      <w:bookmarkStart w:id="22" w:name="_Toc147822386"/>
       <w:r>
         <w:lastRenderedPageBreak/>
         <w:t xml:space="preserve">Apropriação </w:t>
@@ -17025,7 +18831,7 @@
         </w:tabs>
         <w:ind w:left="357" w:hanging="357"/>
       </w:pPr>
-      <w:bookmarkStart w:id="23" w:name="_Toc147690498"/>
+      <w:bookmarkStart w:id="23" w:name="_Toc147822387"/>
       <w:r>
         <w:lastRenderedPageBreak/>
         <w:t>Código da Aplicação</w:t>
@@ -17071,7 +18877,7 @@
         </w:rPr>
         <w:t xml:space="preserve">: </w:t>
       </w:r>
-      <w:hyperlink r:id="rId19" w:history="1">
+      <w:hyperlink r:id="rId29" w:history="1">
         <w:r>
           <w:rPr>
             <w:rStyle w:val="Hyperlink"/>
@@ -17079,61 +18885,7 @@
             <w:sz w:val="24"/>
             <w:szCs w:val="24"/>
           </w:rPr>
-          <w:t>Códi</w:t>
-        </w:r>
-        <w:r>
-          <w:rPr>
-            <w:rStyle w:val="Hyperlink"/>
-            <w:rFonts w:ascii="Arial" w:hAnsi="Arial" w:cs="Arial"/>
-            <w:sz w:val="24"/>
-            <w:szCs w:val="24"/>
-          </w:rPr>
-          <w:t>g</w:t>
-        </w:r>
-        <w:r>
-          <w:rPr>
-            <w:rStyle w:val="Hyperlink"/>
-            <w:rFonts w:ascii="Arial" w:hAnsi="Arial" w:cs="Arial"/>
-            <w:sz w:val="24"/>
-            <w:szCs w:val="24"/>
-          </w:rPr>
-          <w:t>o</w:t>
-        </w:r>
-        <w:r>
-          <w:rPr>
-            <w:rStyle w:val="Hyperlink"/>
-            <w:rFonts w:ascii="Arial" w:hAnsi="Arial" w:cs="Arial"/>
-            <w:sz w:val="24"/>
-            <w:szCs w:val="24"/>
-          </w:rPr>
-          <w:t xml:space="preserve"> </w:t>
-        </w:r>
-        <w:r>
-          <w:rPr>
-            <w:rStyle w:val="Hyperlink"/>
-            <w:rFonts w:ascii="Arial" w:hAnsi="Arial" w:cs="Arial"/>
-            <w:sz w:val="24"/>
-            <w:szCs w:val="24"/>
-          </w:rPr>
-          <w:t>F</w:t>
-        </w:r>
-        <w:r>
-          <w:rPr>
-            <w:rStyle w:val="Hyperlink"/>
-            <w:rFonts w:ascii="Arial" w:hAnsi="Arial" w:cs="Arial"/>
-            <w:sz w:val="24"/>
-            <w:szCs w:val="24"/>
-          </w:rPr>
-          <w:t>o</w:t>
-        </w:r>
-        <w:r>
-          <w:rPr>
-            <w:rStyle w:val="Hyperlink"/>
-            <w:rFonts w:ascii="Arial" w:hAnsi="Arial" w:cs="Arial"/>
-            <w:sz w:val="24"/>
-            <w:szCs w:val="24"/>
-          </w:rPr>
-          <w:t>nte</w:t>
+          <w:t>Código Fonte</w:t>
         </w:r>
       </w:hyperlink>
     </w:p>
@@ -17176,7 +18928,7 @@
         </w:rPr>
         <w:t xml:space="preserve">: </w:t>
       </w:r>
-      <w:hyperlink r:id="rId20" w:history="1">
+      <w:hyperlink r:id="rId30" w:history="1">
         <w:r>
           <w:rPr>
             <w:rStyle w:val="Hyperlink"/>
@@ -17450,7 +19202,7 @@
         </w:tabs>
         <w:ind w:left="357" w:hanging="357"/>
       </w:pPr>
-      <w:bookmarkStart w:id="24" w:name="_Toc147690499"/>
+      <w:bookmarkStart w:id="24" w:name="_Toc147822388"/>
       <w:r>
         <w:lastRenderedPageBreak/>
         <w:t>Avaliação Retrospectiva</w:t>
@@ -17508,7 +19260,7 @@
       <w:pPr>
         <w:pStyle w:val="Ttulo2"/>
       </w:pPr>
-      <w:bookmarkStart w:id="25" w:name="_Toc147690500"/>
+      <w:bookmarkStart w:id="25" w:name="_Toc147822389"/>
       <w:r>
         <w:t xml:space="preserve">13.1 </w:t>
       </w:r>
@@ -17866,7 +19618,7 @@
       <w:pPr>
         <w:pStyle w:val="Ttulo2"/>
       </w:pPr>
-      <w:bookmarkStart w:id="30" w:name="_Toc147690501"/>
+      <w:bookmarkStart w:id="30" w:name="_Toc147822390"/>
       <w:r>
         <w:t xml:space="preserve">13.2 </w:t>
       </w:r>
@@ -18187,7 +19939,7 @@
       <w:bookmarkStart w:id="32" w:name="_Toc79992990"/>
       <w:bookmarkStart w:id="33" w:name="_Toc527548011"/>
       <w:bookmarkStart w:id="34" w:name="_Toc487017244"/>
-      <w:bookmarkStart w:id="35" w:name="_Toc147690502"/>
+      <w:bookmarkStart w:id="35" w:name="_Toc147822391"/>
       <w:r>
         <w:t xml:space="preserve">13.3 </w:t>
       </w:r>
@@ -19890,7 +21642,7 @@
         <w:ind w:left="357" w:hanging="357"/>
       </w:pPr>
       <w:bookmarkStart w:id="36" w:name="_2bn6wsx" w:colFirst="0" w:colLast="0"/>
-      <w:bookmarkStart w:id="37" w:name="_Toc147690503"/>
+      <w:bookmarkStart w:id="37" w:name="_Toc147822392"/>
       <w:bookmarkEnd w:id="36"/>
       <w:r>
         <w:lastRenderedPageBreak/>
@@ -19950,7 +21702,7 @@
         </w:rPr>
         <w:t>&lt;</w:t>
       </w:r>
-      <w:hyperlink r:id="rId21" w:history="1">
+      <w:hyperlink r:id="rId31" w:history="1">
         <w:r>
           <w:rPr>
             <w:rStyle w:val="Hyperlink"/>
@@ -20037,10 +21789,10 @@
       </w:pPr>
     </w:p>
     <w:sectPr>
-      <w:headerReference w:type="even" r:id="rId22"/>
-      <w:headerReference w:type="default" r:id="rId23"/>
-      <w:footerReference w:type="even" r:id="rId24"/>
-      <w:footerReference w:type="default" r:id="rId25"/>
+      <w:headerReference w:type="even" r:id="rId32"/>
+      <w:headerReference w:type="default" r:id="rId33"/>
+      <w:footerReference w:type="even" r:id="rId34"/>
+      <w:footerReference w:type="default" r:id="rId35"/>
       <w:pgSz w:w="11909" w:h="16834"/>
       <w:pgMar w:top="1701" w:right="1134" w:bottom="1134" w:left="1701" w:header="709" w:footer="709" w:gutter="0"/>
       <w:pgNumType w:start="1"/>
@@ -23477,7 +25229,7 @@
   <w:style w:type="paragraph" w:default="1" w:styleId="Normal">
     <w:name w:val="Normal"/>
     <w:qFormat/>
-    <w:rsid w:val="009A630B"/>
+    <w:rsid w:val="00C36209"/>
   </w:style>
   <w:style w:type="paragraph" w:styleId="Ttulo1">
     <w:name w:val="heading 1"/>
@@ -23603,6 +25355,7 @@
   <w:style w:type="character" w:default="1" w:styleId="Fontepargpadro">
     <w:name w:val="Default Paragraph Font"/>
     <w:uiPriority w:val="1"/>
+    <w:semiHidden/>
     <w:unhideWhenUsed/>
   </w:style>
   <w:style w:type="table" w:default="1" w:styleId="Tabelanormal">

--- a/Docs/Projeto Integrado - EntregaSegura.docx
+++ b/Docs/Projeto Integrado - EntregaSegura.docx
@@ -316,18 +316,8 @@
           <w:sz w:val="24"/>
           <w:szCs w:val="24"/>
         </w:rPr>
-        <w:t xml:space="preserve">Jamil Tadeu </w:t>
-      </w:r>
-      <w:proofErr w:type="spellStart"/>
-      <w:r>
-        <w:rPr>
-          <w:rFonts w:ascii="Arial" w:hAnsi="Arial" w:cs="Arial"/>
-          <w:sz w:val="24"/>
-          <w:szCs w:val="24"/>
-        </w:rPr>
-        <w:t>Zazu</w:t>
-      </w:r>
-      <w:proofErr w:type="spellEnd"/>
+        <w:t>Jamil Tadeu Zazu</w:t>
+      </w:r>
     </w:p>
     <w:p>
       <w:pPr>
@@ -4489,21 +4479,7 @@
               <w:rPr>
                 <w:rFonts w:ascii="Arial" w:eastAsia="Arial" w:hAnsi="Arial" w:cs="Arial"/>
               </w:rPr>
-              <w:t xml:space="preserve">Criação do repositório no GitHub e </w:t>
-            </w:r>
-            <w:proofErr w:type="spellStart"/>
-            <w:r>
-              <w:rPr>
-                <w:rFonts w:ascii="Arial" w:eastAsia="Arial" w:hAnsi="Arial" w:cs="Arial"/>
-              </w:rPr>
-              <w:t>deploy</w:t>
-            </w:r>
-            <w:proofErr w:type="spellEnd"/>
-            <w:r>
-              <w:rPr>
-                <w:rFonts w:ascii="Arial" w:eastAsia="Arial" w:hAnsi="Arial" w:cs="Arial"/>
-              </w:rPr>
-              <w:t xml:space="preserve"> do protótipo</w:t>
+              <w:t>Criação do repositório no GitHub e deploy do protótipo</w:t>
             </w:r>
             <w:r>
               <w:rPr>
@@ -5235,25 +5211,7 @@
           <w:sz w:val="24"/>
           <w:szCs w:val="24"/>
         </w:rPr>
-        <w:t xml:space="preserve">igital tem sido marcada por um notável crescimento no comércio eletrônico no Brasil, impulsionando as vendas online a níveis impressionantes. Em 2022, segundo a </w:t>
-      </w:r>
-      <w:proofErr w:type="spellStart"/>
-      <w:r>
-        <w:rPr>
-          <w:rFonts w:ascii="Arial" w:hAnsi="Arial" w:cs="Arial"/>
-          <w:sz w:val="24"/>
-          <w:szCs w:val="24"/>
-        </w:rPr>
-        <w:t>Abranet</w:t>
-      </w:r>
-      <w:proofErr w:type="spellEnd"/>
-      <w:r>
-        <w:rPr>
-          <w:rFonts w:ascii="Arial" w:hAnsi="Arial" w:cs="Arial"/>
-          <w:sz w:val="24"/>
-          <w:szCs w:val="24"/>
-        </w:rPr>
-        <w:t xml:space="preserve">, as vendas online alcançaram a marca de R$ 169,6 bilhões, registrando um crescimento de 5% em relação ao ano anterior. Esse panorama é reflexo da crescente demanda por compras realizadas via dispositivos móveis, que já representam 55% de todas as vendas online. Nesse contexto, a gestão de entregas residenciais em condomínios emerge como um desafio específico que precisa ser enfrentado prontamente. </w:t>
+        <w:t xml:space="preserve">igital tem sido marcada por um notável crescimento no comércio eletrônico no Brasil, impulsionando as vendas online a níveis impressionantes. Em 2022, segundo a Abranet, as vendas online alcançaram a marca de R$ 169,6 bilhões, registrando um crescimento de 5% em relação ao ano anterior. Esse panorama é reflexo da crescente demanda por compras realizadas via dispositivos móveis, que já representam 55% de todas as vendas online. Nesse contexto, a gestão de entregas residenciais em condomínios emerge como um desafio específico que precisa ser enfrentado prontamente. </w:t>
       </w:r>
     </w:p>
     <w:p>
@@ -6001,17 +5959,8 @@
                 <w:rFonts w:ascii="Arial" w:hAnsi="Arial" w:cs="Arial"/>
                 <w:b/>
               </w:rPr>
-              <w:t>Dificuldade (B/M/</w:t>
-            </w:r>
-            <w:proofErr w:type="gramStart"/>
-            <w:r>
-              <w:rPr>
-                <w:rFonts w:ascii="Arial" w:hAnsi="Arial" w:cs="Arial"/>
-                <w:b/>
-              </w:rPr>
-              <w:t>A)*</w:t>
-            </w:r>
-            <w:proofErr w:type="gramEnd"/>
+              <w:t>Dificuldade (B/M/A)*</w:t>
+            </w:r>
           </w:p>
         </w:tc>
         <w:tc>
@@ -6050,17 +5999,8 @@
                 <w:rFonts w:ascii="Arial" w:hAnsi="Arial" w:cs="Arial"/>
                 <w:b/>
               </w:rPr>
-              <w:t>(B/M/</w:t>
-            </w:r>
-            <w:proofErr w:type="gramStart"/>
-            <w:r>
-              <w:rPr>
-                <w:rFonts w:ascii="Arial" w:hAnsi="Arial" w:cs="Arial"/>
-                <w:b/>
-              </w:rPr>
-              <w:t>A)*</w:t>
-            </w:r>
-            <w:proofErr w:type="gramEnd"/>
+              <w:t>(B/M/A)*</w:t>
+            </w:r>
           </w:p>
         </w:tc>
       </w:tr>
@@ -9527,21 +9467,7 @@
               <w:rPr>
                 <w:rFonts w:ascii="Arial" w:hAnsi="Arial" w:cs="Arial"/>
               </w:rPr>
-              <w:t xml:space="preserve">O sistema deve apresentar um tempo de resposta abaixo de 200 </w:t>
-            </w:r>
-            <w:proofErr w:type="spellStart"/>
-            <w:r>
-              <w:rPr>
-                <w:rFonts w:ascii="Arial" w:hAnsi="Arial" w:cs="Arial"/>
-              </w:rPr>
-              <w:t>ms</w:t>
-            </w:r>
-            <w:proofErr w:type="spellEnd"/>
-            <w:r>
-              <w:rPr>
-                <w:rFonts w:ascii="Arial" w:hAnsi="Arial" w:cs="Arial"/>
-              </w:rPr>
-              <w:t xml:space="preserve"> para 95% das consultas.</w:t>
+              <w:t>O sistema deve apresentar um tempo de resposta abaixo de 200 ms para 95% das consultas.</w:t>
             </w:r>
             <w:r>
               <w:rPr>
@@ -10566,27 +10492,7 @@
             <w:szCs w:val="24"/>
             <w:u w:val="single"/>
           </w:rPr>
-          <w:t>Protótip</w:t>
-        </w:r>
-        <w:r>
-          <w:rPr>
-            <w:rFonts w:ascii="Arial" w:hAnsi="Arial" w:cs="Arial"/>
-            <w:color w:val="1155CC"/>
-            <w:sz w:val="24"/>
-            <w:szCs w:val="24"/>
-            <w:u w:val="single"/>
-          </w:rPr>
-          <w:t>o</w:t>
-        </w:r>
-        <w:r>
-          <w:rPr>
-            <w:rFonts w:ascii="Arial" w:hAnsi="Arial" w:cs="Arial"/>
-            <w:color w:val="1155CC"/>
-            <w:sz w:val="24"/>
-            <w:szCs w:val="24"/>
-            <w:u w:val="single"/>
-          </w:rPr>
-          <w:t xml:space="preserve"> navegável e interativo</w:t>
+          <w:t>Protótipo navegável e interativo</w:t>
         </w:r>
       </w:hyperlink>
     </w:p>
@@ -11495,151 +11401,7 @@
           <w:sz w:val="24"/>
           <w:szCs w:val="24"/>
         </w:rPr>
-        <w:t xml:space="preserve">O </w:t>
-      </w:r>
-      <w:proofErr w:type="spellStart"/>
-      <w:r>
-        <w:rPr>
-          <w:rFonts w:ascii="Arial" w:hAnsi="Arial" w:cs="Arial"/>
-          <w:sz w:val="24"/>
-          <w:szCs w:val="24"/>
-        </w:rPr>
-        <w:t>frontend</w:t>
-      </w:r>
-      <w:proofErr w:type="spellEnd"/>
-      <w:r>
-        <w:rPr>
-          <w:rFonts w:ascii="Arial" w:hAnsi="Arial" w:cs="Arial"/>
-          <w:sz w:val="24"/>
-          <w:szCs w:val="24"/>
-        </w:rPr>
-        <w:t xml:space="preserve"> foi desenvolvido em Angular 14, seguindo as melhores práticas de Single Page </w:t>
-      </w:r>
-      <w:proofErr w:type="spellStart"/>
-      <w:r>
-        <w:rPr>
-          <w:rFonts w:ascii="Arial" w:hAnsi="Arial" w:cs="Arial"/>
-          <w:sz w:val="24"/>
-          <w:szCs w:val="24"/>
-        </w:rPr>
-        <w:t>Application</w:t>
-      </w:r>
-      <w:proofErr w:type="spellEnd"/>
-      <w:r>
-        <w:rPr>
-          <w:rFonts w:ascii="Arial" w:hAnsi="Arial" w:cs="Arial"/>
-          <w:sz w:val="24"/>
-          <w:szCs w:val="24"/>
-        </w:rPr>
-        <w:t xml:space="preserve"> (SPA). Nessa camada, utilizamos o padrão MVVM (Model-</w:t>
-      </w:r>
-      <w:proofErr w:type="spellStart"/>
-      <w:r>
-        <w:rPr>
-          <w:rFonts w:ascii="Arial" w:hAnsi="Arial" w:cs="Arial"/>
-          <w:sz w:val="24"/>
-          <w:szCs w:val="24"/>
-        </w:rPr>
-        <w:t>View</w:t>
-      </w:r>
-      <w:proofErr w:type="spellEnd"/>
-      <w:r>
-        <w:rPr>
-          <w:rFonts w:ascii="Arial" w:hAnsi="Arial" w:cs="Arial"/>
-          <w:sz w:val="24"/>
-          <w:szCs w:val="24"/>
-        </w:rPr>
-        <w:t>-</w:t>
-      </w:r>
-      <w:proofErr w:type="spellStart"/>
-      <w:r>
-        <w:rPr>
-          <w:rFonts w:ascii="Arial" w:hAnsi="Arial" w:cs="Arial"/>
-          <w:sz w:val="24"/>
-          <w:szCs w:val="24"/>
-        </w:rPr>
-        <w:t>ViewModel</w:t>
-      </w:r>
-      <w:proofErr w:type="spellEnd"/>
-      <w:r>
-        <w:rPr>
-          <w:rFonts w:ascii="Arial" w:hAnsi="Arial" w:cs="Arial"/>
-          <w:sz w:val="24"/>
-          <w:szCs w:val="24"/>
-        </w:rPr>
-        <w:t>) para separar de forma efetiva a lógica da interface dos dados. A integração de bibliotecas como Ngx-</w:t>
-      </w:r>
-      <w:proofErr w:type="spellStart"/>
-      <w:r>
-        <w:rPr>
-          <w:rFonts w:ascii="Arial" w:hAnsi="Arial" w:cs="Arial"/>
-          <w:sz w:val="24"/>
-          <w:szCs w:val="24"/>
-        </w:rPr>
-        <w:t>mask</w:t>
-      </w:r>
-      <w:proofErr w:type="spellEnd"/>
-      <w:r>
-        <w:rPr>
-          <w:rFonts w:ascii="Arial" w:hAnsi="Arial" w:cs="Arial"/>
-          <w:sz w:val="24"/>
-          <w:szCs w:val="24"/>
-        </w:rPr>
-        <w:t>, Ngx-</w:t>
-      </w:r>
-      <w:proofErr w:type="spellStart"/>
-      <w:r>
-        <w:rPr>
-          <w:rFonts w:ascii="Arial" w:hAnsi="Arial" w:cs="Arial"/>
-          <w:sz w:val="24"/>
-          <w:szCs w:val="24"/>
-        </w:rPr>
-        <w:t>spinner</w:t>
-      </w:r>
-      <w:proofErr w:type="spellEnd"/>
-      <w:r>
-        <w:rPr>
-          <w:rFonts w:ascii="Arial" w:hAnsi="Arial" w:cs="Arial"/>
-          <w:sz w:val="24"/>
-          <w:szCs w:val="24"/>
-        </w:rPr>
-        <w:t>, Ngx-</w:t>
-      </w:r>
-      <w:proofErr w:type="spellStart"/>
-      <w:r>
-        <w:rPr>
-          <w:rFonts w:ascii="Arial" w:hAnsi="Arial" w:cs="Arial"/>
-          <w:sz w:val="24"/>
-          <w:szCs w:val="24"/>
-        </w:rPr>
-        <w:t>toastr</w:t>
-      </w:r>
-      <w:proofErr w:type="spellEnd"/>
-      <w:r>
-        <w:rPr>
-          <w:rFonts w:ascii="Arial" w:hAnsi="Arial" w:cs="Arial"/>
-          <w:sz w:val="24"/>
-          <w:szCs w:val="24"/>
-        </w:rPr>
-        <w:t xml:space="preserve">, </w:t>
-      </w:r>
-      <w:proofErr w:type="spellStart"/>
-      <w:r>
-        <w:rPr>
-          <w:rFonts w:ascii="Arial" w:hAnsi="Arial" w:cs="Arial"/>
-          <w:sz w:val="24"/>
-          <w:szCs w:val="24"/>
-        </w:rPr>
-        <w:t>Bootstrap</w:t>
-      </w:r>
-      <w:proofErr w:type="spellEnd"/>
-      <w:r>
-        <w:rPr>
-          <w:rFonts w:ascii="Arial" w:hAnsi="Arial" w:cs="Arial"/>
-          <w:sz w:val="24"/>
-          <w:szCs w:val="24"/>
-        </w:rPr>
-        <w:t xml:space="preserve"> 5 e Angular Material proporciona uma interface de usuário rica e responsiva.</w:t>
+        <w:t>O frontend foi desenvolvido em Angular 14, seguindo as melhores práticas de Single Page Application (SPA). Nessa camada, utilizamos o padrão MVVM (Model-View-ViewModel) para separar de forma efetiva a lógica da interface dos dados. A integração de bibliotecas como Ngx-mask, Ngx-spinner, Ngx-toastr, Bootstrap 5 e Angular Material proporciona uma interface de usuário rica e responsiva.</w:t>
       </w:r>
     </w:p>
     <w:p>
@@ -11660,27 +11422,8 @@
           <w:sz w:val="24"/>
           <w:szCs w:val="24"/>
         </w:rPr>
-        <w:t xml:space="preserve">No que diz respeito ao </w:t>
-      </w:r>
-      <w:proofErr w:type="spellStart"/>
-      <w:r>
-        <w:rPr>
-          <w:rFonts w:ascii="Arial" w:hAnsi="Arial" w:cs="Arial"/>
-          <w:sz w:val="24"/>
-          <w:szCs w:val="24"/>
-        </w:rPr>
-        <w:t>backend</w:t>
-      </w:r>
-      <w:proofErr w:type="spellEnd"/>
-      <w:r>
-        <w:rPr>
-          <w:rFonts w:ascii="Arial" w:hAnsi="Arial" w:cs="Arial"/>
-          <w:sz w:val="24"/>
-          <w:szCs w:val="24"/>
-        </w:rPr>
-        <w:t xml:space="preserve">, temos o projeto </w:t>
-      </w:r>
-      <w:proofErr w:type="spellStart"/>
+        <w:t xml:space="preserve">No que diz respeito ao backend, temos o projeto </w:t>
+      </w:r>
       <w:r>
         <w:rPr>
           <w:rFonts w:ascii="Arial" w:hAnsi="Arial" w:cs="Arial"/>
@@ -11691,68 +11434,13 @@
         </w:rPr>
         <w:t>EntregaSegura.Application</w:t>
       </w:r>
-      <w:proofErr w:type="spellEnd"/>
-      <w:r>
-        <w:rPr>
-          <w:rFonts w:ascii="Arial" w:hAnsi="Arial" w:cs="Arial"/>
-          <w:sz w:val="24"/>
-          <w:szCs w:val="24"/>
-        </w:rPr>
-        <w:t xml:space="preserve"> que atua como intermediário entre a camada de apresentação e a camada de domínio. Aqui, são gerenciados os </w:t>
-      </w:r>
-      <w:proofErr w:type="spellStart"/>
-      <w:r>
-        <w:rPr>
-          <w:rFonts w:ascii="Arial" w:hAnsi="Arial" w:cs="Arial"/>
-          <w:sz w:val="24"/>
-          <w:szCs w:val="24"/>
-        </w:rPr>
-        <w:t>DTOs</w:t>
-      </w:r>
-      <w:proofErr w:type="spellEnd"/>
-      <w:r>
-        <w:rPr>
-          <w:rFonts w:ascii="Arial" w:hAnsi="Arial" w:cs="Arial"/>
-          <w:sz w:val="24"/>
-          <w:szCs w:val="24"/>
-        </w:rPr>
-        <w:t xml:space="preserve">, notificações, interfaces e lógica de negócio de alto nível. A integração com o </w:t>
-      </w:r>
-      <w:proofErr w:type="spellStart"/>
-      <w:r>
-        <w:rPr>
-          <w:rFonts w:ascii="Arial" w:hAnsi="Arial" w:cs="Arial"/>
-          <w:sz w:val="24"/>
-          <w:szCs w:val="24"/>
-        </w:rPr>
-        <w:t>AutoMapper</w:t>
-      </w:r>
-      <w:proofErr w:type="spellEnd"/>
-      <w:r>
-        <w:rPr>
-          <w:rFonts w:ascii="Arial" w:hAnsi="Arial" w:cs="Arial"/>
-          <w:sz w:val="24"/>
-          <w:szCs w:val="24"/>
-        </w:rPr>
-        <w:t xml:space="preserve"> permite um mapeamento eficiente entre entidades e </w:t>
-      </w:r>
-      <w:proofErr w:type="spellStart"/>
-      <w:r>
-        <w:rPr>
-          <w:rFonts w:ascii="Arial" w:hAnsi="Arial" w:cs="Arial"/>
-          <w:sz w:val="24"/>
-          <w:szCs w:val="24"/>
-        </w:rPr>
-        <w:t>DTOs</w:t>
-      </w:r>
-      <w:proofErr w:type="spellEnd"/>
-      <w:r>
-        <w:rPr>
-          <w:rFonts w:ascii="Arial" w:hAnsi="Arial" w:cs="Arial"/>
-          <w:sz w:val="24"/>
-          <w:szCs w:val="24"/>
-        </w:rPr>
-        <w:t>.</w:t>
+      <w:r>
+        <w:rPr>
+          <w:rFonts w:ascii="Arial" w:hAnsi="Arial" w:cs="Arial"/>
+          <w:sz w:val="24"/>
+          <w:szCs w:val="24"/>
+        </w:rPr>
+        <w:t xml:space="preserve"> que atua como intermediário entre a camada de apresentação e a camada de domínio. Aqui, são gerenciados os DTOs, notificações, interfaces e lógica de negócio de alto nível. A integração com o AutoMapper permite um mapeamento eficiente entre entidades e DTOs.</w:t>
       </w:r>
     </w:p>
     <w:p>
@@ -11775,7 +11463,6 @@
         </w:rPr>
         <w:t xml:space="preserve">A essência do sistema está no </w:t>
       </w:r>
-      <w:proofErr w:type="spellStart"/>
       <w:r>
         <w:rPr>
           <w:rFonts w:ascii="Arial" w:hAnsi="Arial" w:cs="Arial"/>
@@ -11786,7 +11473,6 @@
         </w:rPr>
         <w:t>EntregaSegura.Domain</w:t>
       </w:r>
-      <w:proofErr w:type="spellEnd"/>
       <w:r>
         <w:rPr>
           <w:rFonts w:ascii="Arial" w:hAnsi="Arial" w:cs="Arial"/>
@@ -11795,8 +11481,6 @@
         </w:rPr>
         <w:t xml:space="preserve">. Nesse núcleo, encontramos as entidades, os modelos de domínio, as validações e as interfaces de repositório, garantindo autonomia sem depender de camadas externas. Já o </w:t>
       </w:r>
-      <w:proofErr w:type="spellStart"/>
-      <w:proofErr w:type="gramStart"/>
       <w:r>
         <w:rPr>
           <w:rFonts w:ascii="Arial" w:hAnsi="Arial" w:cs="Arial"/>
@@ -11807,8 +11491,6 @@
         </w:rPr>
         <w:t>EntregaSegura.Infra.Data</w:t>
       </w:r>
-      <w:proofErr w:type="spellEnd"/>
-      <w:proofErr w:type="gramEnd"/>
       <w:r>
         <w:rPr>
           <w:rFonts w:ascii="Arial" w:hAnsi="Arial" w:cs="Arial"/>
@@ -11825,25 +11507,7 @@
           <w:sz w:val="24"/>
           <w:szCs w:val="24"/>
         </w:rPr>
-        <w:t xml:space="preserve">cuida da persistência e do acesso aos dados, implementando as interfaces do domínio e utilizando o padrão </w:t>
-      </w:r>
-      <w:proofErr w:type="spellStart"/>
-      <w:r>
-        <w:rPr>
-          <w:rFonts w:ascii="Arial" w:hAnsi="Arial" w:cs="Arial"/>
-          <w:sz w:val="24"/>
-          <w:szCs w:val="24"/>
-        </w:rPr>
-        <w:t>Repository</w:t>
-      </w:r>
-      <w:proofErr w:type="spellEnd"/>
-      <w:r>
-        <w:rPr>
-          <w:rFonts w:ascii="Arial" w:hAnsi="Arial" w:cs="Arial"/>
-          <w:sz w:val="24"/>
-          <w:szCs w:val="24"/>
-        </w:rPr>
-        <w:t xml:space="preserve"> para abstrair o acesso ao banco de dados. A tecnologia subjacente é o Entity Framework Core, que facilita o mapeamento objeto-relacional e a gestão da conexão com o SQL Server.</w:t>
+        <w:t>cuida da persistência e do acesso aos dados, implementando as interfaces do domínio e utilizando o padrão Repository para abstrair o acesso ao banco de dados. A tecnologia subjacente é o Entity Framework Core, que facilita o mapeamento objeto-relacional e a gestão da conexão com o SQL Server.</w:t>
       </w:r>
     </w:p>
     <w:p>
@@ -11858,7 +11522,6 @@
           <w:szCs w:val="24"/>
         </w:rPr>
       </w:pPr>
-      <w:proofErr w:type="spellStart"/>
       <w:r>
         <w:rPr>
           <w:rFonts w:ascii="Arial" w:hAnsi="Arial" w:cs="Arial"/>
@@ -11869,125 +11532,14 @@
         </w:rPr>
         <w:t>EntregaSegura.API</w:t>
       </w:r>
-      <w:proofErr w:type="spellEnd"/>
-      <w:r>
-        <w:rPr>
-          <w:rFonts w:ascii="Arial" w:hAnsi="Arial" w:cs="Arial"/>
-          <w:sz w:val="24"/>
-          <w:szCs w:val="24"/>
-        </w:rPr>
-        <w:t xml:space="preserve"> desempenha um papel vital como interface no padrão MVC (Model-</w:t>
-      </w:r>
-      <w:proofErr w:type="spellStart"/>
-      <w:r>
-        <w:rPr>
-          <w:rFonts w:ascii="Arial" w:hAnsi="Arial" w:cs="Arial"/>
-          <w:sz w:val="24"/>
-          <w:szCs w:val="24"/>
-        </w:rPr>
-        <w:t>View</w:t>
-      </w:r>
-      <w:proofErr w:type="spellEnd"/>
-      <w:r>
-        <w:rPr>
-          <w:rFonts w:ascii="Arial" w:hAnsi="Arial" w:cs="Arial"/>
-          <w:sz w:val="24"/>
-          <w:szCs w:val="24"/>
-        </w:rPr>
-        <w:t>-</w:t>
-      </w:r>
-      <w:proofErr w:type="spellStart"/>
-      <w:r>
-        <w:rPr>
-          <w:rFonts w:ascii="Arial" w:hAnsi="Arial" w:cs="Arial"/>
-          <w:sz w:val="24"/>
-          <w:szCs w:val="24"/>
-        </w:rPr>
-        <w:t>Controller</w:t>
-      </w:r>
-      <w:proofErr w:type="spellEnd"/>
-      <w:r>
-        <w:rPr>
-          <w:rFonts w:ascii="Arial" w:hAnsi="Arial" w:cs="Arial"/>
-          <w:sz w:val="24"/>
-          <w:szCs w:val="24"/>
-        </w:rPr>
-        <w:t xml:space="preserve">) para o </w:t>
-      </w:r>
-      <w:proofErr w:type="spellStart"/>
-      <w:r>
-        <w:rPr>
-          <w:rFonts w:ascii="Arial" w:hAnsi="Arial" w:cs="Arial"/>
-          <w:sz w:val="24"/>
-          <w:szCs w:val="24"/>
-        </w:rPr>
-        <w:t>backend</w:t>
-      </w:r>
-      <w:proofErr w:type="spellEnd"/>
-      <w:r>
-        <w:rPr>
-          <w:rFonts w:ascii="Arial" w:hAnsi="Arial" w:cs="Arial"/>
-          <w:sz w:val="24"/>
-          <w:szCs w:val="24"/>
-        </w:rPr>
-        <w:t xml:space="preserve">. Ele recebe requisições do </w:t>
-      </w:r>
-      <w:proofErr w:type="spellStart"/>
-      <w:r>
-        <w:rPr>
-          <w:rFonts w:ascii="Arial" w:hAnsi="Arial" w:cs="Arial"/>
-          <w:sz w:val="24"/>
-          <w:szCs w:val="24"/>
-        </w:rPr>
-        <w:t>frontend</w:t>
-      </w:r>
-      <w:proofErr w:type="spellEnd"/>
-      <w:r>
-        <w:rPr>
-          <w:rFonts w:ascii="Arial" w:hAnsi="Arial" w:cs="Arial"/>
-          <w:sz w:val="24"/>
-          <w:szCs w:val="24"/>
-        </w:rPr>
-        <w:t xml:space="preserve"> e as direciona para as camadas apropriadas. Além disso, a gestão de autenticação e usuários é efetivamente tratada pelo ASP.NET Identity. O </w:t>
-      </w:r>
-      <w:proofErr w:type="spellStart"/>
-      <w:r>
-        <w:rPr>
-          <w:rFonts w:ascii="Arial" w:hAnsi="Arial" w:cs="Arial"/>
-          <w:sz w:val="24"/>
-          <w:szCs w:val="24"/>
-        </w:rPr>
-        <w:t>Fluent</w:t>
-      </w:r>
-      <w:proofErr w:type="spellEnd"/>
-      <w:r>
-        <w:rPr>
-          <w:rFonts w:ascii="Arial" w:hAnsi="Arial" w:cs="Arial"/>
-          <w:sz w:val="24"/>
-          <w:szCs w:val="24"/>
-        </w:rPr>
-        <w:t xml:space="preserve"> </w:t>
-      </w:r>
-      <w:proofErr w:type="spellStart"/>
-      <w:r>
-        <w:rPr>
-          <w:rFonts w:ascii="Arial" w:hAnsi="Arial" w:cs="Arial"/>
-          <w:sz w:val="24"/>
-          <w:szCs w:val="24"/>
-        </w:rPr>
-        <w:t>Validation</w:t>
-      </w:r>
-      <w:proofErr w:type="spellEnd"/>
-      <w:r>
-        <w:rPr>
-          <w:rFonts w:ascii="Arial" w:hAnsi="Arial" w:cs="Arial"/>
-          <w:sz w:val="24"/>
-          <w:szCs w:val="24"/>
-        </w:rPr>
-        <w:t xml:space="preserve"> é utilizado para garantir a aplicação rigorosa das regras de negócio, enquanto o </w:t>
-      </w:r>
-      <w:proofErr w:type="spellStart"/>
-      <w:proofErr w:type="gramStart"/>
+      <w:r>
+        <w:rPr>
+          <w:rFonts w:ascii="Arial" w:hAnsi="Arial" w:cs="Arial"/>
+          <w:sz w:val="24"/>
+          <w:szCs w:val="24"/>
+        </w:rPr>
+        <w:t xml:space="preserve"> desempenha um papel vital como interface no padrão MVC (Model-View-Controller) para o backend. Ele recebe requisições do frontend e as direciona para as camadas apropriadas. Além disso, a gestão de autenticação e usuários é efetivamente tratada pelo ASP.NET Identity. O Fluent Validation é utilizado para garantir a aplicação rigorosa das regras de negócio, enquanto o </w:t>
+      </w:r>
       <w:r>
         <w:rPr>
           <w:rFonts w:ascii="Arial" w:hAnsi="Arial" w:cs="Arial"/>
@@ -11998,8 +11550,6 @@
         </w:rPr>
         <w:t>EntregaSegura.Infra.IoC</w:t>
       </w:r>
-      <w:proofErr w:type="spellEnd"/>
-      <w:proofErr w:type="gramEnd"/>
       <w:r>
         <w:rPr>
           <w:rFonts w:ascii="Arial" w:hAnsi="Arial" w:cs="Arial"/>
@@ -12499,9 +12049,17 @@
           <w:sz w:val="24"/>
           <w:szCs w:val="24"/>
         </w:rPr>
-        <w:t>Ngx-</w:t>
-      </w:r>
-      <w:proofErr w:type="spellStart"/>
+        <w:t>Ngx-mask</w:t>
+      </w:r>
+      <w:r>
+        <w:rPr>
+          <w:rFonts w:ascii="Arial" w:hAnsi="Arial" w:cs="Arial"/>
+          <w:color w:val="000000"/>
+          <w:sz w:val="24"/>
+          <w:szCs w:val="24"/>
+        </w:rPr>
+        <w:t xml:space="preserve">, </w:t>
+      </w:r>
       <w:r>
         <w:rPr>
           <w:rFonts w:ascii="Arial" w:hAnsi="Arial" w:cs="Arial"/>
@@ -12511,9 +12069,8 @@
           <w:sz w:val="24"/>
           <w:szCs w:val="24"/>
         </w:rPr>
-        <w:t>mask</w:t>
-      </w:r>
-      <w:proofErr w:type="spellEnd"/>
+        <w:t>Ngx-spinner</w:t>
+      </w:r>
       <w:r>
         <w:rPr>
           <w:rFonts w:ascii="Arial" w:hAnsi="Arial" w:cs="Arial"/>
@@ -12521,7 +12078,7 @@
           <w:sz w:val="24"/>
           <w:szCs w:val="24"/>
         </w:rPr>
-        <w:t xml:space="preserve">, </w:t>
+        <w:t xml:space="preserve"> e </w:t>
       </w:r>
       <w:r>
         <w:rPr>
@@ -12532,54 +12089,8 @@
           <w:sz w:val="24"/>
           <w:szCs w:val="24"/>
         </w:rPr>
-        <w:t>Ngx-</w:t>
-      </w:r>
-      <w:proofErr w:type="spellStart"/>
-      <w:r>
-        <w:rPr>
-          <w:rFonts w:ascii="Arial" w:hAnsi="Arial" w:cs="Arial"/>
-          <w:b/>
-          <w:bCs/>
-          <w:color w:val="000000"/>
-          <w:sz w:val="24"/>
-          <w:szCs w:val="24"/>
-        </w:rPr>
-        <w:t>spinner</w:t>
-      </w:r>
-      <w:proofErr w:type="spellEnd"/>
-      <w:r>
-        <w:rPr>
-          <w:rFonts w:ascii="Arial" w:hAnsi="Arial" w:cs="Arial"/>
-          <w:color w:val="000000"/>
-          <w:sz w:val="24"/>
-          <w:szCs w:val="24"/>
-        </w:rPr>
-        <w:t xml:space="preserve"> e </w:t>
-      </w:r>
-      <w:r>
-        <w:rPr>
-          <w:rFonts w:ascii="Arial" w:hAnsi="Arial" w:cs="Arial"/>
-          <w:b/>
-          <w:bCs/>
-          <w:color w:val="000000"/>
-          <w:sz w:val="24"/>
-          <w:szCs w:val="24"/>
-        </w:rPr>
-        <w:t>Ngx-</w:t>
-      </w:r>
-      <w:proofErr w:type="spellStart"/>
-      <w:r>
-        <w:rPr>
-          <w:rFonts w:ascii="Arial" w:hAnsi="Arial" w:cs="Arial"/>
-          <w:b/>
-          <w:bCs/>
-          <w:color w:val="000000"/>
-          <w:sz w:val="24"/>
-          <w:szCs w:val="24"/>
-        </w:rPr>
-        <w:t>toastr</w:t>
-      </w:r>
-      <w:proofErr w:type="spellEnd"/>
+        <w:t>Ngx-toastr</w:t>
+      </w:r>
       <w:r>
         <w:rPr>
           <w:rFonts w:ascii="Arial" w:hAnsi="Arial" w:cs="Arial"/>
@@ -12661,7 +12172,6 @@
         </w:rPr>
         <w:t xml:space="preserve">Otimização de recursos e reatividade com </w:t>
       </w:r>
-      <w:proofErr w:type="spellStart"/>
       <w:r>
         <w:rPr>
           <w:rFonts w:ascii="Arial" w:hAnsi="Arial" w:cs="Arial"/>
@@ -12673,7 +12183,6 @@
         </w:rPr>
         <w:t>RxJS</w:t>
       </w:r>
-      <w:proofErr w:type="spellEnd"/>
       <w:r>
         <w:rPr>
           <w:rFonts w:ascii="Arial" w:hAnsi="Arial" w:cs="Arial"/>
@@ -12819,7 +12328,6 @@
         </w:rPr>
         <w:t xml:space="preserve">Autenticação utilizando </w:t>
       </w:r>
-      <w:proofErr w:type="spellStart"/>
       <w:r>
         <w:rPr>
           <w:rFonts w:ascii="Arial" w:hAnsi="Arial" w:cs="Arial"/>
@@ -12831,7 +12339,6 @@
         </w:rPr>
         <w:t>JwtBearer</w:t>
       </w:r>
-      <w:proofErr w:type="spellEnd"/>
       <w:r>
         <w:rPr>
           <w:rFonts w:ascii="Arial" w:hAnsi="Arial" w:cs="Arial"/>
@@ -12959,7 +12466,6 @@
         </w:rPr>
         <w:t xml:space="preserve">Validadores e regras de negócio com </w:t>
       </w:r>
-      <w:proofErr w:type="spellStart"/>
       <w:r>
         <w:rPr>
           <w:rFonts w:ascii="Arial" w:hAnsi="Arial" w:cs="Arial"/>
@@ -12969,33 +12475,8 @@
           <w:sz w:val="24"/>
           <w:szCs w:val="24"/>
         </w:rPr>
-        <w:t>Fluent</w:t>
-      </w:r>
-      <w:proofErr w:type="spellEnd"/>
-      <w:r>
-        <w:rPr>
-          <w:rFonts w:ascii="Arial" w:hAnsi="Arial" w:cs="Arial"/>
-          <w:b/>
-          <w:bCs/>
-          <w:color w:val="000000"/>
-          <w:sz w:val="24"/>
-          <w:szCs w:val="24"/>
-        </w:rPr>
-        <w:t xml:space="preserve"> </w:t>
-      </w:r>
-      <w:proofErr w:type="spellStart"/>
-      <w:r>
-        <w:rPr>
-          <w:rFonts w:ascii="Arial" w:hAnsi="Arial" w:cs="Arial"/>
-          <w:b/>
-          <w:bCs/>
-          <w:color w:val="000000"/>
-          <w:sz w:val="24"/>
-          <w:szCs w:val="24"/>
-        </w:rPr>
-        <w:t>Validation</w:t>
-      </w:r>
-      <w:proofErr w:type="spellEnd"/>
+        <w:t>Fluent Validation</w:t>
+      </w:r>
       <w:r>
         <w:rPr>
           <w:rFonts w:ascii="Arial" w:hAnsi="Arial" w:cs="Arial"/>
@@ -13049,7 +12530,6 @@
         </w:rPr>
         <w:t xml:space="preserve"> </w:t>
       </w:r>
-      <w:proofErr w:type="spellStart"/>
       <w:r>
         <w:rPr>
           <w:rFonts w:ascii="Arial" w:hAnsi="Arial" w:cs="Arial"/>
@@ -13060,7 +12540,6 @@
         </w:rPr>
         <w:t>FluentAssertions</w:t>
       </w:r>
-      <w:proofErr w:type="spellEnd"/>
       <w:r>
         <w:rPr>
           <w:rFonts w:ascii="Arial" w:hAnsi="Arial" w:cs="Arial"/>
@@ -13070,7 +12549,6 @@
         </w:rPr>
         <w:t xml:space="preserve"> e </w:t>
       </w:r>
-      <w:proofErr w:type="spellStart"/>
       <w:r>
         <w:rPr>
           <w:rFonts w:ascii="Arial" w:hAnsi="Arial" w:cs="Arial"/>
@@ -13093,7 +12571,6 @@
         </w:rPr>
         <w:t>nit</w:t>
       </w:r>
-      <w:proofErr w:type="spellEnd"/>
       <w:r>
         <w:rPr>
           <w:rFonts w:ascii="Arial" w:hAnsi="Arial" w:cs="Arial"/>
@@ -13129,7 +12606,6 @@
         </w:rPr>
         <w:t xml:space="preserve">Mapeamento com </w:t>
       </w:r>
-      <w:proofErr w:type="spellStart"/>
       <w:r>
         <w:rPr>
           <w:rFonts w:ascii="Arial" w:hAnsi="Arial" w:cs="Arial"/>
@@ -13141,7 +12617,6 @@
         </w:rPr>
         <w:t>AutoMapper</w:t>
       </w:r>
-      <w:proofErr w:type="spellEnd"/>
       <w:r>
         <w:rPr>
           <w:rFonts w:ascii="Arial" w:hAnsi="Arial" w:cs="Arial"/>
@@ -13338,27 +12813,7 @@
           <w:sz w:val="24"/>
           <w:szCs w:val="24"/>
         </w:rPr>
-        <w:t xml:space="preserve">As consultas de endereço são gerenciadas através da integração com uma API externa chamada </w:t>
-      </w:r>
-      <w:proofErr w:type="spellStart"/>
-      <w:r>
-        <w:rPr>
-          <w:rFonts w:ascii="Arial" w:hAnsi="Arial" w:cs="Arial"/>
-          <w:color w:val="000000"/>
-          <w:sz w:val="24"/>
-          <w:szCs w:val="24"/>
-        </w:rPr>
-        <w:t>ViaCEP</w:t>
-      </w:r>
-      <w:proofErr w:type="spellEnd"/>
-      <w:r>
-        <w:rPr>
-          <w:rFonts w:ascii="Arial" w:hAnsi="Arial" w:cs="Arial"/>
-          <w:color w:val="000000"/>
-          <w:sz w:val="24"/>
-          <w:szCs w:val="24"/>
-        </w:rPr>
-        <w:t>.</w:t>
+        <w:t>As consultas de endereço são gerenciadas através da integração com uma API externa chamada ViaCEP.</w:t>
       </w:r>
     </w:p>
     <w:p>
@@ -13443,6 +12898,7 @@
       </w:pPr>
       <w:r>
         <w:rPr>
+          <w:noProof/>
           <w:color w:val="000000"/>
           <w:sz w:val="24"/>
           <w:szCs w:val="24"/>
@@ -13623,10 +13079,10 @@
           <w:szCs w:val="24"/>
         </w:rPr>
         <w:drawing>
-          <wp:inline distT="0" distB="0" distL="0" distR="0" wp14:anchorId="021B7A0F" wp14:editId="5CE8F478">
+          <wp:inline distT="0" distB="0" distL="0" distR="0" wp14:anchorId="20BD99D9" wp14:editId="1352DF83">
             <wp:extent cx="5761990" cy="2794000"/>
             <wp:effectExtent l="0" t="0" r="0" b="6350"/>
-            <wp:docPr id="1836686465" name="Imagem 1" descr="Interface gráfica do usuário, Texto, Aplicativo, Email&#10;&#10;Descrição gerada automaticamente"/>
+            <wp:docPr id="2054315309" name="Imagem 1" descr="Interface gráfica do usuário, Texto, Aplicativo, Email&#10;&#10;Descrição gerada automaticamente"/>
             <wp:cNvGraphicFramePr>
               <a:graphicFrameLocks xmlns:a="http://schemas.openxmlformats.org/drawingml/2006/main" noChangeAspect="1"/>
             </wp:cNvGraphicFramePr>
@@ -13634,7 +13090,7 @@
               <a:graphicData uri="http://schemas.openxmlformats.org/drawingml/2006/picture">
                 <pic:pic xmlns:pic="http://schemas.openxmlformats.org/drawingml/2006/picture">
                   <pic:nvPicPr>
-                    <pic:cNvPr id="1836686465" name="Imagem 1" descr="Interface gráfica do usuário, Texto, Aplicativo, Email&#10;&#10;Descrição gerada automaticamente"/>
+                    <pic:cNvPr id="2054315309" name="Imagem 1" descr="Interface gráfica do usuário, Texto, Aplicativo, Email&#10;&#10;Descrição gerada automaticamente"/>
                     <pic:cNvPicPr/>
                   </pic:nvPicPr>
                   <pic:blipFill>
@@ -13847,10 +13303,10 @@
           <w:szCs w:val="24"/>
         </w:rPr>
         <w:drawing>
-          <wp:inline distT="0" distB="0" distL="0" distR="0" wp14:anchorId="4B1B7F33" wp14:editId="1C4E4126">
+          <wp:inline distT="0" distB="0" distL="0" distR="0" wp14:anchorId="51210C59" wp14:editId="43AFAA90">
             <wp:extent cx="5761990" cy="2794000"/>
             <wp:effectExtent l="0" t="0" r="0" b="6350"/>
-            <wp:docPr id="649968194" name="Imagem 1" descr="Interface gráfica do usuário, Tabela&#10;&#10;Descrição gerada automaticamente"/>
+            <wp:docPr id="352232713" name="Imagem 1" descr="Interface gráfica do usuário, Tabela&#10;&#10;Descrição gerada automaticamente"/>
             <wp:cNvGraphicFramePr>
               <a:graphicFrameLocks xmlns:a="http://schemas.openxmlformats.org/drawingml/2006/main" noChangeAspect="1"/>
             </wp:cNvGraphicFramePr>
@@ -13858,7 +13314,7 @@
               <a:graphicData uri="http://schemas.openxmlformats.org/drawingml/2006/picture">
                 <pic:pic xmlns:pic="http://schemas.openxmlformats.org/drawingml/2006/picture">
                   <pic:nvPicPr>
-                    <pic:cNvPr id="649968194" name="Imagem 1" descr="Interface gráfica do usuário, Tabela&#10;&#10;Descrição gerada automaticamente"/>
+                    <pic:cNvPr id="352232713" name="Imagem 1" descr="Interface gráfica do usuário, Tabela&#10;&#10;Descrição gerada automaticamente"/>
                     <pic:cNvPicPr/>
                   </pic:nvPicPr>
                   <pic:blipFill>
@@ -13963,16 +13419,7 @@
           <w:iCs/>
           <w:sz w:val="20"/>
         </w:rPr>
-        <w:t xml:space="preserve">Lista de </w:t>
-      </w:r>
-      <w:r>
-        <w:rPr>
-          <w:rFonts w:cs="Arial"/>
-          <w:i w:val="0"/>
-          <w:iCs/>
-          <w:sz w:val="20"/>
-        </w:rPr>
-        <w:t>Unidades</w:t>
+        <w:t>Lista de Unidades</w:t>
       </w:r>
     </w:p>
     <w:p>
@@ -14056,10 +13503,10 @@
           <w:szCs w:val="24"/>
         </w:rPr>
         <w:drawing>
-          <wp:inline distT="0" distB="0" distL="0" distR="0" wp14:anchorId="2512309F" wp14:editId="199FD368">
+          <wp:inline distT="0" distB="0" distL="0" distR="0" wp14:anchorId="135E850D" wp14:editId="2B91A79E">
             <wp:extent cx="5761990" cy="2794000"/>
             <wp:effectExtent l="0" t="0" r="0" b="6350"/>
-            <wp:docPr id="1305279794" name="Imagem 1" descr="Interface gráfica do usuário, Texto, Aplicativo, Email&#10;&#10;Descrição gerada automaticamente"/>
+            <wp:docPr id="1331629668" name="Imagem 1" descr="Interface gráfica do usuário, Texto, Aplicativo, Email&#10;&#10;Descrição gerada automaticamente"/>
             <wp:cNvGraphicFramePr>
               <a:graphicFrameLocks xmlns:a="http://schemas.openxmlformats.org/drawingml/2006/main" noChangeAspect="1"/>
             </wp:cNvGraphicFramePr>
@@ -14067,7 +13514,7 @@
               <a:graphicData uri="http://schemas.openxmlformats.org/drawingml/2006/picture">
                 <pic:pic xmlns:pic="http://schemas.openxmlformats.org/drawingml/2006/picture">
                   <pic:nvPicPr>
-                    <pic:cNvPr id="1305279794" name="Imagem 1" descr="Interface gráfica do usuário, Texto, Aplicativo, Email&#10;&#10;Descrição gerada automaticamente"/>
+                    <pic:cNvPr id="1331629668" name="Imagem 1" descr="Interface gráfica do usuário, Texto, Aplicativo, Email&#10;&#10;Descrição gerada automaticamente"/>
                     <pic:cNvPicPr/>
                   </pic:nvPicPr>
                   <pic:blipFill>
@@ -14172,16 +13619,7 @@
           <w:iCs/>
           <w:sz w:val="20"/>
         </w:rPr>
-        <w:t xml:space="preserve">Lista de </w:t>
-      </w:r>
-      <w:r>
-        <w:rPr>
-          <w:rFonts w:cs="Arial"/>
-          <w:i w:val="0"/>
-          <w:iCs/>
-          <w:sz w:val="20"/>
-        </w:rPr>
-        <w:t>Moradores</w:t>
+        <w:t>Lista de Moradores</w:t>
       </w:r>
     </w:p>
     <w:p>
@@ -14312,10 +13750,10 @@
           <w:szCs w:val="24"/>
         </w:rPr>
         <w:drawing>
-          <wp:inline distT="0" distB="0" distL="0" distR="0" wp14:anchorId="09CEB174" wp14:editId="4A4E9790">
+          <wp:inline distT="0" distB="0" distL="0" distR="0" wp14:anchorId="2503A645" wp14:editId="45694243">
             <wp:extent cx="5761990" cy="2794000"/>
             <wp:effectExtent l="0" t="0" r="0" b="6350"/>
-            <wp:docPr id="44210790" name="Imagem 1" descr="Interface gráfica do usuário, Aplicativo&#10;&#10;Descrição gerada automaticamente"/>
+            <wp:docPr id="979846277" name="Imagem 1" descr="Interface gráfica do usuário, Aplicativo&#10;&#10;Descrição gerada automaticamente"/>
             <wp:cNvGraphicFramePr>
               <a:graphicFrameLocks xmlns:a="http://schemas.openxmlformats.org/drawingml/2006/main" noChangeAspect="1"/>
             </wp:cNvGraphicFramePr>
@@ -14323,7 +13761,7 @@
               <a:graphicData uri="http://schemas.openxmlformats.org/drawingml/2006/picture">
                 <pic:pic xmlns:pic="http://schemas.openxmlformats.org/drawingml/2006/picture">
                   <pic:nvPicPr>
-                    <pic:cNvPr id="44210790" name="Imagem 1" descr="Interface gráfica do usuário, Aplicativo&#10;&#10;Descrição gerada automaticamente"/>
+                    <pic:cNvPr id="979846277" name="Imagem 1" descr="Interface gráfica do usuário, Aplicativo&#10;&#10;Descrição gerada automaticamente"/>
                     <pic:cNvPicPr/>
                   </pic:nvPicPr>
                   <pic:blipFill>
@@ -14428,16 +13866,7 @@
           <w:iCs/>
           <w:sz w:val="20"/>
         </w:rPr>
-        <w:t xml:space="preserve">Lista de </w:t>
-      </w:r>
-      <w:r>
-        <w:rPr>
-          <w:rFonts w:cs="Arial"/>
-          <w:i w:val="0"/>
-          <w:iCs/>
-          <w:sz w:val="20"/>
-        </w:rPr>
-        <w:t>Entregas</w:t>
+        <w:t>Lista de Entregas</w:t>
       </w:r>
     </w:p>
     <w:p>
@@ -14521,10 +13950,10 @@
           <w:szCs w:val="24"/>
         </w:rPr>
         <w:drawing>
-          <wp:inline distT="0" distB="0" distL="0" distR="0" wp14:anchorId="7C98FDA8" wp14:editId="2EB7866F">
+          <wp:inline distT="0" distB="0" distL="0" distR="0" wp14:anchorId="01B6FD67" wp14:editId="5C6AF570">
             <wp:extent cx="5761990" cy="2794000"/>
             <wp:effectExtent l="0" t="0" r="0" b="6350"/>
-            <wp:docPr id="863056867" name="Imagem 1" descr="Interface gráfica do usuário, Aplicativo&#10;&#10;Descrição gerada automaticamente"/>
+            <wp:docPr id="945943773" name="Imagem 1" descr="Interface gráfica do usuário, Aplicativo&#10;&#10;Descrição gerada automaticamente"/>
             <wp:cNvGraphicFramePr>
               <a:graphicFrameLocks xmlns:a="http://schemas.openxmlformats.org/drawingml/2006/main" noChangeAspect="1"/>
             </wp:cNvGraphicFramePr>
@@ -14532,7 +13961,7 @@
               <a:graphicData uri="http://schemas.openxmlformats.org/drawingml/2006/picture">
                 <pic:pic xmlns:pic="http://schemas.openxmlformats.org/drawingml/2006/picture">
                   <pic:nvPicPr>
-                    <pic:cNvPr id="863056867" name="Imagem 1" descr="Interface gráfica do usuário, Aplicativo&#10;&#10;Descrição gerada automaticamente"/>
+                    <pic:cNvPr id="945943773" name="Imagem 1" descr="Interface gráfica do usuário, Aplicativo&#10;&#10;Descrição gerada automaticamente"/>
                     <pic:cNvPicPr/>
                   </pic:nvPicPr>
                   <pic:blipFill>
@@ -14637,16 +14066,7 @@
           <w:iCs/>
           <w:sz w:val="20"/>
         </w:rPr>
-        <w:t xml:space="preserve">Lista de </w:t>
-      </w:r>
-      <w:r>
-        <w:rPr>
-          <w:rFonts w:cs="Arial"/>
-          <w:i w:val="0"/>
-          <w:iCs/>
-          <w:sz w:val="20"/>
-        </w:rPr>
-        <w:t>Funcionários</w:t>
+        <w:t>Lista de Funcionários</w:t>
       </w:r>
     </w:p>
     <w:p>
@@ -14777,10 +14197,10 @@
           <w:szCs w:val="24"/>
         </w:rPr>
         <w:drawing>
-          <wp:inline distT="0" distB="0" distL="0" distR="0" wp14:anchorId="7EC3C10B" wp14:editId="4D97AE66">
+          <wp:inline distT="0" distB="0" distL="0" distR="0" wp14:anchorId="495F546B" wp14:editId="7D927465">
             <wp:extent cx="5761990" cy="2794000"/>
             <wp:effectExtent l="0" t="0" r="0" b="6350"/>
-            <wp:docPr id="1931956765" name="Imagem 1" descr="Interface gráfica do usuário, Texto, Aplicativo, Email&#10;&#10;Descrição gerada automaticamente"/>
+            <wp:docPr id="1011658745" name="Imagem 1" descr="Interface gráfica do usuário, Texto, Aplicativo, Email&#10;&#10;Descrição gerada automaticamente"/>
             <wp:cNvGraphicFramePr>
               <a:graphicFrameLocks xmlns:a="http://schemas.openxmlformats.org/drawingml/2006/main" noChangeAspect="1"/>
             </wp:cNvGraphicFramePr>
@@ -14788,7 +14208,7 @@
               <a:graphicData uri="http://schemas.openxmlformats.org/drawingml/2006/picture">
                 <pic:pic xmlns:pic="http://schemas.openxmlformats.org/drawingml/2006/picture">
                   <pic:nvPicPr>
-                    <pic:cNvPr id="1931956765" name="Imagem 1" descr="Interface gráfica do usuário, Texto, Aplicativo, Email&#10;&#10;Descrição gerada automaticamente"/>
+                    <pic:cNvPr id="1011658745" name="Imagem 1" descr="Interface gráfica do usuário, Texto, Aplicativo, Email&#10;&#10;Descrição gerada automaticamente"/>
                     <pic:cNvPicPr/>
                   </pic:nvPicPr>
                   <pic:blipFill>
@@ -14893,16 +14313,7 @@
           <w:iCs/>
           <w:sz w:val="20"/>
         </w:rPr>
-        <w:t xml:space="preserve">Lista de </w:t>
-      </w:r>
-      <w:r>
-        <w:rPr>
-          <w:rFonts w:cs="Arial"/>
-          <w:i w:val="0"/>
-          <w:iCs/>
-          <w:sz w:val="20"/>
-        </w:rPr>
-        <w:t>Transportadoras</w:t>
+        <w:t>Lista de Transportadoras</w:t>
       </w:r>
     </w:p>
     <w:p>
@@ -14986,10 +14397,10 @@
           <w:szCs w:val="24"/>
         </w:rPr>
         <w:drawing>
-          <wp:inline distT="0" distB="0" distL="0" distR="0" wp14:anchorId="7828825E" wp14:editId="35B663D4">
+          <wp:inline distT="0" distB="0" distL="0" distR="0" wp14:anchorId="16802FC7" wp14:editId="1D583A3C">
             <wp:extent cx="5761990" cy="2794000"/>
             <wp:effectExtent l="0" t="0" r="0" b="6350"/>
-            <wp:docPr id="1909226795" name="Imagem 1" descr="Interface gráfica do usuário, Aplicativo&#10;&#10;Descrição gerada automaticamente"/>
+            <wp:docPr id="1426298078" name="Imagem 1" descr="Interface gráfica do usuário, Aplicativo&#10;&#10;Descrição gerada automaticamente"/>
             <wp:cNvGraphicFramePr>
               <a:graphicFrameLocks xmlns:a="http://schemas.openxmlformats.org/drawingml/2006/main" noChangeAspect="1"/>
             </wp:cNvGraphicFramePr>
@@ -14997,7 +14408,7 @@
               <a:graphicData uri="http://schemas.openxmlformats.org/drawingml/2006/picture">
                 <pic:pic xmlns:pic="http://schemas.openxmlformats.org/drawingml/2006/picture">
                   <pic:nvPicPr>
-                    <pic:cNvPr id="1909226795" name="Imagem 1" descr="Interface gráfica do usuário, Aplicativo&#10;&#10;Descrição gerada automaticamente"/>
+                    <pic:cNvPr id="1426298078" name="Imagem 1" descr="Interface gráfica do usuário, Aplicativo&#10;&#10;Descrição gerada automaticamente"/>
                     <pic:cNvPicPr/>
                   </pic:nvPicPr>
                   <pic:blipFill>
@@ -15229,13 +14640,15 @@
       </w:pPr>
       <w:r>
         <w:rPr>
-          <w:noProof/>
+          <w:color w:val="000000"/>
+          <w:sz w:val="24"/>
+          <w:szCs w:val="24"/>
         </w:rPr>
         <w:drawing>
-          <wp:inline distT="0" distB="0" distL="0" distR="0" wp14:anchorId="4D299573" wp14:editId="2ECACD5A">
+          <wp:inline distT="0" distB="0" distL="0" distR="0" wp14:anchorId="39B92F26" wp14:editId="6A6992D1">
             <wp:extent cx="5761990" cy="2794000"/>
             <wp:effectExtent l="0" t="0" r="0" b="6350"/>
-            <wp:docPr id="607602989" name="Imagem 1" descr="Interface gráfica do usuário, Aplicativo&#10;&#10;Descrição gerada automaticamente"/>
+            <wp:docPr id="237985528" name="Imagem 1" descr="Interface gráfica do usuário, Aplicativo&#10;&#10;Descrição gerada automaticamente"/>
             <wp:cNvGraphicFramePr>
               <a:graphicFrameLocks xmlns:a="http://schemas.openxmlformats.org/drawingml/2006/main" noChangeAspect="1"/>
             </wp:cNvGraphicFramePr>
@@ -15243,7 +14656,7 @@
               <a:graphicData uri="http://schemas.openxmlformats.org/drawingml/2006/picture">
                 <pic:pic xmlns:pic="http://schemas.openxmlformats.org/drawingml/2006/picture">
                   <pic:nvPicPr>
-                    <pic:cNvPr id="607602989" name="Imagem 1" descr="Interface gráfica do usuário, Aplicativo&#10;&#10;Descrição gerada automaticamente"/>
+                    <pic:cNvPr id="237985528" name="Imagem 1" descr="Interface gráfica do usuário, Aplicativo&#10;&#10;Descrição gerada automaticamente"/>
                     <pic:cNvPicPr/>
                   </pic:nvPicPr>
                   <pic:blipFill>
@@ -15319,7 +14732,7 @@
           <w:iCs/>
           <w:sz w:val="20"/>
         </w:rPr>
-        <w:t>1</w:t>
+        <w:t>12</w:t>
       </w:r>
       <w:r>
         <w:rPr>
@@ -15330,17 +14743,6 @@
           <w:iCs/>
           <w:sz w:val="20"/>
         </w:rPr>
-        <w:t>2</w:t>
-      </w:r>
-      <w:r>
-        <w:rPr>
-          <w:rFonts w:cs="Arial"/>
-          <w:b/>
-          <w:bCs/>
-          <w:i w:val="0"/>
-          <w:iCs/>
-          <w:sz w:val="20"/>
-        </w:rPr>
         <w:t>:</w:t>
       </w:r>
       <w:r>
@@ -15359,16 +14761,7 @@
           <w:iCs/>
           <w:sz w:val="20"/>
         </w:rPr>
-        <w:t xml:space="preserve">Visão Geral do Perfil de </w:t>
-      </w:r>
-      <w:r>
-        <w:rPr>
-          <w:rFonts w:cs="Arial"/>
-          <w:i w:val="0"/>
-          <w:iCs/>
-          <w:sz w:val="20"/>
-        </w:rPr>
-        <w:t>Funcionário</w:t>
+        <w:t>Visão Geral do Perfil de Funcionário</w:t>
       </w:r>
     </w:p>
     <w:p>
@@ -15452,10 +14845,10 @@
           <w:szCs w:val="24"/>
         </w:rPr>
         <w:drawing>
-          <wp:inline distT="0" distB="0" distL="0" distR="0" wp14:anchorId="2B1D6ED0" wp14:editId="421163E0">
+          <wp:inline distT="0" distB="0" distL="0" distR="0" wp14:anchorId="6BEAB5AD" wp14:editId="73062D41">
             <wp:extent cx="5761990" cy="2794000"/>
             <wp:effectExtent l="0" t="0" r="0" b="6350"/>
-            <wp:docPr id="849098591" name="Imagem 1" descr="Interface gráfica do usuário, Texto, Aplicativo, Email&#10;&#10;Descrição gerada automaticamente"/>
+            <wp:docPr id="868701230" name="Imagem 1" descr="Interface gráfica do usuário&#10;&#10;Descrição gerada automaticamente"/>
             <wp:cNvGraphicFramePr>
               <a:graphicFrameLocks xmlns:a="http://schemas.openxmlformats.org/drawingml/2006/main" noChangeAspect="1"/>
             </wp:cNvGraphicFramePr>
@@ -15463,7 +14856,7 @@
               <a:graphicData uri="http://schemas.openxmlformats.org/drawingml/2006/picture">
                 <pic:pic xmlns:pic="http://schemas.openxmlformats.org/drawingml/2006/picture">
                   <pic:nvPicPr>
-                    <pic:cNvPr id="849098591" name="Imagem 1" descr="Interface gráfica do usuário, Texto, Aplicativo, Email&#10;&#10;Descrição gerada automaticamente"/>
+                    <pic:cNvPr id="868701230" name="Imagem 1" descr="Interface gráfica do usuário&#10;&#10;Descrição gerada automaticamente"/>
                     <pic:cNvPicPr/>
                   </pic:nvPicPr>
                   <pic:blipFill>
@@ -15539,7 +14932,7 @@
           <w:iCs/>
           <w:sz w:val="20"/>
         </w:rPr>
-        <w:t>1</w:t>
+        <w:t>13</w:t>
       </w:r>
       <w:r>
         <w:rPr>
@@ -15550,17 +14943,6 @@
           <w:iCs/>
           <w:sz w:val="20"/>
         </w:rPr>
-        <w:t>3</w:t>
-      </w:r>
-      <w:r>
-        <w:rPr>
-          <w:rFonts w:cs="Arial"/>
-          <w:b/>
-          <w:bCs/>
-          <w:i w:val="0"/>
-          <w:iCs/>
-          <w:sz w:val="20"/>
-        </w:rPr>
         <w:t>:</w:t>
       </w:r>
       <w:r>
@@ -15579,16 +14961,7 @@
           <w:iCs/>
           <w:sz w:val="20"/>
         </w:rPr>
-        <w:t xml:space="preserve">Visão Geral do Perfil de </w:t>
-      </w:r>
-      <w:r>
-        <w:rPr>
-          <w:rFonts w:cs="Arial"/>
-          <w:i w:val="0"/>
-          <w:iCs/>
-          <w:sz w:val="20"/>
-        </w:rPr>
-        <w:t>Morador</w:t>
+        <w:t>Visão Geral do Perfil de Morador</w:t>
       </w:r>
     </w:p>
     <w:p>
@@ -15669,7 +15042,6 @@
       <w:r>
         <w:t xml:space="preserve"> </w:t>
       </w:r>
-      <w:proofErr w:type="spellStart"/>
       <w:r>
         <w:t>No</w:t>
       </w:r>
@@ -15677,7 +15049,6 @@
         <w:t>SQL</w:t>
       </w:r>
       <w:bookmarkEnd w:id="20"/>
-      <w:proofErr w:type="spellEnd"/>
       <w:r>
         <w:t xml:space="preserve"> </w:t>
       </w:r>
@@ -16199,342 +15570,5988 @@
       </w:r>
       <w:bookmarkEnd w:id="21"/>
     </w:p>
-    <w:p>
-      <w:pPr>
-        <w:keepLines/>
-        <w:pBdr>
-          <w:top w:val="nil"/>
-          <w:left w:val="nil"/>
-          <w:bottom w:val="nil"/>
-          <w:right w:val="nil"/>
-          <w:between w:val="nil"/>
-        </w:pBdr>
-        <w:spacing w:before="80" w:after="80" w:line="360" w:lineRule="auto"/>
-        <w:ind w:firstLine="720"/>
-        <w:jc w:val="both"/>
-        <w:rPr>
-          <w:rFonts w:ascii="Arial" w:hAnsi="Arial" w:cs="Arial"/>
-          <w:i/>
-          <w:iCs/>
-          <w:color w:val="000000"/>
-          <w:sz w:val="24"/>
-          <w:szCs w:val="24"/>
-        </w:rPr>
-      </w:pPr>
-      <w:r>
-        <w:rPr>
-          <w:rFonts w:ascii="Arial" w:hAnsi="Arial" w:cs="Arial"/>
-          <w:i/>
-          <w:iCs/>
-          <w:color w:val="000000"/>
-          <w:sz w:val="24"/>
-          <w:szCs w:val="24"/>
-        </w:rPr>
-        <w:t>Esta seção será entregue na segunda etapa do projeto integrado, conforme cronograma disponibilizado pela PUC.</w:t>
-      </w:r>
-    </w:p>
-    <w:p>
-      <w:pPr>
-        <w:pStyle w:val="PargrafodaLista"/>
-        <w:keepLines/>
-        <w:pBdr>
-          <w:top w:val="nil"/>
-          <w:left w:val="nil"/>
-          <w:bottom w:val="nil"/>
-          <w:right w:val="nil"/>
-          <w:between w:val="nil"/>
-        </w:pBdr>
-        <w:spacing w:before="80" w:after="80" w:line="360" w:lineRule="auto"/>
-        <w:jc w:val="both"/>
-        <w:rPr>
-          <w:rFonts w:ascii="Arial" w:hAnsi="Arial" w:cs="Arial"/>
-          <w:i/>
-          <w:iCs/>
-          <w:color w:val="000000"/>
-          <w:sz w:val="24"/>
-          <w:szCs w:val="24"/>
-        </w:rPr>
-      </w:pPr>
-    </w:p>
-    <w:p>
-      <w:pPr>
-        <w:pStyle w:val="PargrafodaLista"/>
-        <w:keepLines/>
-        <w:pBdr>
-          <w:top w:val="nil"/>
-          <w:left w:val="nil"/>
-          <w:bottom w:val="nil"/>
-          <w:right w:val="nil"/>
-          <w:between w:val="nil"/>
-        </w:pBdr>
-        <w:spacing w:before="80" w:after="80" w:line="360" w:lineRule="auto"/>
-        <w:jc w:val="both"/>
-        <w:rPr>
-          <w:rFonts w:ascii="Arial" w:hAnsi="Arial" w:cs="Arial"/>
-          <w:i/>
-          <w:iCs/>
-          <w:color w:val="000000"/>
-          <w:sz w:val="24"/>
-          <w:szCs w:val="24"/>
-        </w:rPr>
-      </w:pPr>
-    </w:p>
-    <w:p>
-      <w:pPr>
-        <w:pStyle w:val="PargrafodaLista"/>
-        <w:keepLines/>
-        <w:pBdr>
-          <w:top w:val="nil"/>
-          <w:left w:val="nil"/>
-          <w:bottom w:val="nil"/>
-          <w:right w:val="nil"/>
-          <w:between w:val="nil"/>
-        </w:pBdr>
-        <w:spacing w:before="80" w:after="80" w:line="360" w:lineRule="auto"/>
-        <w:jc w:val="both"/>
-        <w:rPr>
-          <w:rFonts w:ascii="Arial" w:hAnsi="Arial" w:cs="Arial"/>
-          <w:i/>
-          <w:iCs/>
-          <w:color w:val="000000"/>
-          <w:sz w:val="24"/>
-          <w:szCs w:val="24"/>
-        </w:rPr>
-      </w:pPr>
-    </w:p>
-    <w:p>
-      <w:pPr>
-        <w:pStyle w:val="PargrafodaLista"/>
-        <w:keepLines/>
-        <w:pBdr>
-          <w:top w:val="nil"/>
-          <w:left w:val="nil"/>
-          <w:bottom w:val="nil"/>
-          <w:right w:val="nil"/>
-          <w:between w:val="nil"/>
-        </w:pBdr>
-        <w:spacing w:before="80" w:after="80" w:line="360" w:lineRule="auto"/>
-        <w:jc w:val="both"/>
-        <w:rPr>
-          <w:rFonts w:ascii="Arial" w:hAnsi="Arial" w:cs="Arial"/>
-          <w:i/>
-          <w:iCs/>
-          <w:color w:val="000000"/>
-          <w:sz w:val="24"/>
-          <w:szCs w:val="24"/>
-        </w:rPr>
-      </w:pPr>
-    </w:p>
-    <w:p>
-      <w:pPr>
-        <w:pStyle w:val="PargrafodaLista"/>
-        <w:keepLines/>
-        <w:pBdr>
-          <w:top w:val="nil"/>
-          <w:left w:val="nil"/>
-          <w:bottom w:val="nil"/>
-          <w:right w:val="nil"/>
-          <w:between w:val="nil"/>
-        </w:pBdr>
-        <w:spacing w:before="80" w:after="80" w:line="360" w:lineRule="auto"/>
-        <w:jc w:val="both"/>
-        <w:rPr>
-          <w:rFonts w:ascii="Arial" w:hAnsi="Arial" w:cs="Arial"/>
-          <w:i/>
-          <w:iCs/>
-          <w:color w:val="000000"/>
-          <w:sz w:val="24"/>
-          <w:szCs w:val="24"/>
-        </w:rPr>
-      </w:pPr>
-    </w:p>
-    <w:p>
-      <w:pPr>
-        <w:pStyle w:val="PargrafodaLista"/>
-        <w:keepLines/>
-        <w:pBdr>
-          <w:top w:val="nil"/>
-          <w:left w:val="nil"/>
-          <w:bottom w:val="nil"/>
-          <w:right w:val="nil"/>
-          <w:between w:val="nil"/>
-        </w:pBdr>
-        <w:spacing w:before="80" w:after="80" w:line="360" w:lineRule="auto"/>
-        <w:jc w:val="both"/>
-        <w:rPr>
-          <w:rFonts w:ascii="Arial" w:hAnsi="Arial" w:cs="Arial"/>
-          <w:i/>
-          <w:iCs/>
-          <w:color w:val="000000"/>
-          <w:sz w:val="24"/>
-          <w:szCs w:val="24"/>
-        </w:rPr>
-      </w:pPr>
-    </w:p>
-    <w:p>
-      <w:pPr>
-        <w:pStyle w:val="PargrafodaLista"/>
-        <w:keepLines/>
-        <w:pBdr>
-          <w:top w:val="nil"/>
-          <w:left w:val="nil"/>
-          <w:bottom w:val="nil"/>
-          <w:right w:val="nil"/>
-          <w:between w:val="nil"/>
-        </w:pBdr>
-        <w:spacing w:before="80" w:after="80" w:line="360" w:lineRule="auto"/>
-        <w:jc w:val="both"/>
-        <w:rPr>
-          <w:rFonts w:ascii="Arial" w:hAnsi="Arial" w:cs="Arial"/>
-          <w:i/>
-          <w:iCs/>
-          <w:color w:val="000000"/>
-          <w:sz w:val="24"/>
-          <w:szCs w:val="24"/>
-        </w:rPr>
-      </w:pPr>
-    </w:p>
-    <w:p>
-      <w:pPr>
-        <w:pStyle w:val="PargrafodaLista"/>
-        <w:keepLines/>
-        <w:pBdr>
-          <w:top w:val="nil"/>
-          <w:left w:val="nil"/>
-          <w:bottom w:val="nil"/>
-          <w:right w:val="nil"/>
-          <w:between w:val="nil"/>
-        </w:pBdr>
-        <w:spacing w:before="80" w:after="80" w:line="360" w:lineRule="auto"/>
-        <w:jc w:val="both"/>
-        <w:rPr>
-          <w:rFonts w:ascii="Arial" w:hAnsi="Arial" w:cs="Arial"/>
-          <w:i/>
-          <w:iCs/>
-          <w:color w:val="000000"/>
-          <w:sz w:val="24"/>
-          <w:szCs w:val="24"/>
-        </w:rPr>
-      </w:pPr>
-    </w:p>
-    <w:p>
-      <w:pPr>
-        <w:pStyle w:val="PargrafodaLista"/>
-        <w:keepLines/>
-        <w:pBdr>
-          <w:top w:val="nil"/>
-          <w:left w:val="nil"/>
-          <w:bottom w:val="nil"/>
-          <w:right w:val="nil"/>
-          <w:between w:val="nil"/>
-        </w:pBdr>
-        <w:spacing w:before="80" w:after="80" w:line="360" w:lineRule="auto"/>
-        <w:jc w:val="both"/>
-        <w:rPr>
-          <w:rFonts w:ascii="Arial" w:hAnsi="Arial" w:cs="Arial"/>
-          <w:i/>
-          <w:iCs/>
-          <w:color w:val="000000"/>
-          <w:sz w:val="24"/>
-          <w:szCs w:val="24"/>
-        </w:rPr>
-      </w:pPr>
-    </w:p>
-    <w:p>
-      <w:pPr>
-        <w:pStyle w:val="PargrafodaLista"/>
-        <w:keepLines/>
-        <w:pBdr>
-          <w:top w:val="nil"/>
-          <w:left w:val="nil"/>
-          <w:bottom w:val="nil"/>
-          <w:right w:val="nil"/>
-          <w:between w:val="nil"/>
-        </w:pBdr>
-        <w:spacing w:before="80" w:after="80" w:line="360" w:lineRule="auto"/>
-        <w:jc w:val="both"/>
-        <w:rPr>
-          <w:rFonts w:ascii="Arial" w:hAnsi="Arial" w:cs="Arial"/>
-          <w:i/>
-          <w:iCs/>
-          <w:color w:val="000000"/>
-          <w:sz w:val="24"/>
-          <w:szCs w:val="24"/>
-        </w:rPr>
-      </w:pPr>
-    </w:p>
-    <w:p>
-      <w:pPr>
-        <w:pStyle w:val="PargrafodaLista"/>
-        <w:keepLines/>
-        <w:pBdr>
-          <w:top w:val="nil"/>
-          <w:left w:val="nil"/>
-          <w:bottom w:val="nil"/>
-          <w:right w:val="nil"/>
-          <w:between w:val="nil"/>
-        </w:pBdr>
-        <w:spacing w:before="80" w:after="80" w:line="360" w:lineRule="auto"/>
-        <w:jc w:val="both"/>
-        <w:rPr>
-          <w:rFonts w:ascii="Arial" w:hAnsi="Arial" w:cs="Arial"/>
-          <w:i/>
-          <w:iCs/>
-          <w:color w:val="000000"/>
-          <w:sz w:val="24"/>
-          <w:szCs w:val="24"/>
-        </w:rPr>
-      </w:pPr>
-    </w:p>
-    <w:p>
-      <w:pPr>
-        <w:pStyle w:val="PargrafodaLista"/>
-        <w:keepLines/>
-        <w:pBdr>
-          <w:top w:val="nil"/>
-          <w:left w:val="nil"/>
-          <w:bottom w:val="nil"/>
-          <w:right w:val="nil"/>
-          <w:between w:val="nil"/>
-        </w:pBdr>
-        <w:spacing w:before="80" w:after="80" w:line="360" w:lineRule="auto"/>
-        <w:jc w:val="both"/>
-        <w:rPr>
-          <w:rFonts w:ascii="Arial" w:hAnsi="Arial" w:cs="Arial"/>
-          <w:i/>
-          <w:iCs/>
-          <w:color w:val="000000"/>
-          <w:sz w:val="24"/>
-          <w:szCs w:val="24"/>
-        </w:rPr>
-      </w:pPr>
-    </w:p>
-    <w:p>
-      <w:pPr>
-        <w:pStyle w:val="PargrafodaLista"/>
-        <w:keepLines/>
-        <w:pBdr>
-          <w:top w:val="nil"/>
-          <w:left w:val="nil"/>
-          <w:bottom w:val="nil"/>
-          <w:right w:val="nil"/>
-          <w:between w:val="nil"/>
-        </w:pBdr>
-        <w:spacing w:before="80" w:after="80" w:line="360" w:lineRule="auto"/>
-        <w:jc w:val="both"/>
-        <w:rPr>
-          <w:rFonts w:ascii="Arial" w:hAnsi="Arial" w:cs="Arial"/>
-          <w:i/>
-          <w:iCs/>
-          <w:color w:val="000000"/>
-          <w:sz w:val="24"/>
-          <w:szCs w:val="24"/>
-        </w:rPr>
-      </w:pPr>
-    </w:p>
-    <w:p>
-      <w:pPr>
-        <w:pStyle w:val="PargrafodaLista"/>
+    <w:tbl>
+      <w:tblPr>
+        <w:tblW w:w="9214" w:type="dxa"/>
+        <w:tblInd w:w="-5" w:type="dxa"/>
+        <w:tblBorders>
+          <w:top w:val="single" w:sz="4" w:space="0" w:color="000000"/>
+          <w:left w:val="single" w:sz="4" w:space="0" w:color="000000"/>
+          <w:bottom w:val="single" w:sz="4" w:space="0" w:color="000000"/>
+          <w:right w:val="single" w:sz="4" w:space="0" w:color="000000"/>
+          <w:insideH w:val="single" w:sz="4" w:space="0" w:color="000000"/>
+          <w:insideV w:val="single" w:sz="4" w:space="0" w:color="000000"/>
+        </w:tblBorders>
+        <w:tblLayout w:type="fixed"/>
+        <w:tblLook w:val="0400" w:firstRow="0" w:lastRow="0" w:firstColumn="0" w:lastColumn="0" w:noHBand="0" w:noVBand="1"/>
+      </w:tblPr>
+      <w:tblGrid>
+        <w:gridCol w:w="426"/>
+        <w:gridCol w:w="2693"/>
+        <w:gridCol w:w="1984"/>
+        <w:gridCol w:w="1843"/>
+        <w:gridCol w:w="2268"/>
+      </w:tblGrid>
+      <w:tr>
+        <w:tc>
+          <w:tcPr>
+            <w:tcW w:w="426" w:type="dxa"/>
+            <w:shd w:val="clear" w:color="auto" w:fill="DBE5F1"/>
+          </w:tcPr>
+          <w:p>
+            <w:pPr>
+              <w:spacing w:line="360" w:lineRule="auto"/>
+              <w:jc w:val="center"/>
+              <w:rPr>
+                <w:rFonts w:ascii="Arial" w:hAnsi="Arial" w:cs="Arial"/>
+                <w:b/>
+              </w:rPr>
+            </w:pPr>
+            <w:r>
+              <w:rPr>
+                <w:rFonts w:ascii="Arial" w:hAnsi="Arial" w:cs="Arial"/>
+                <w:b/>
+              </w:rPr>
+              <w:t>ID</w:t>
+            </w:r>
+          </w:p>
+        </w:tc>
+        <w:tc>
+          <w:tcPr>
+            <w:tcW w:w="2693" w:type="dxa"/>
+            <w:shd w:val="clear" w:color="auto" w:fill="DBE5F1"/>
+          </w:tcPr>
+          <w:p>
+            <w:pPr>
+              <w:spacing w:line="360" w:lineRule="auto"/>
+              <w:jc w:val="center"/>
+              <w:rPr>
+                <w:rFonts w:ascii="Arial" w:hAnsi="Arial" w:cs="Arial"/>
+                <w:b/>
+              </w:rPr>
+            </w:pPr>
+            <w:r>
+              <w:rPr>
+                <w:rFonts w:ascii="Arial" w:hAnsi="Arial" w:cs="Arial"/>
+                <w:b/>
+              </w:rPr>
+              <w:t>Caso de Uso</w:t>
+            </w:r>
+          </w:p>
+        </w:tc>
+        <w:tc>
+          <w:tcPr>
+            <w:tcW w:w="1984" w:type="dxa"/>
+            <w:shd w:val="clear" w:color="auto" w:fill="DBE5F1"/>
+            <w:vAlign w:val="center"/>
+          </w:tcPr>
+          <w:p>
+            <w:pPr>
+              <w:spacing w:line="360" w:lineRule="auto"/>
+              <w:jc w:val="center"/>
+              <w:rPr>
+                <w:rFonts w:ascii="Arial" w:hAnsi="Arial" w:cs="Arial"/>
+                <w:b/>
+              </w:rPr>
+            </w:pPr>
+            <w:r>
+              <w:rPr>
+                <w:rFonts w:ascii="Arial" w:hAnsi="Arial" w:cs="Arial"/>
+                <w:b/>
+              </w:rPr>
+              <w:t>Objetivo do Caso de Teste</w:t>
+            </w:r>
+          </w:p>
+        </w:tc>
+        <w:tc>
+          <w:tcPr>
+            <w:tcW w:w="1843" w:type="dxa"/>
+            <w:shd w:val="clear" w:color="auto" w:fill="DBE5F1"/>
+          </w:tcPr>
+          <w:p>
+            <w:pPr>
+              <w:spacing w:line="360" w:lineRule="auto"/>
+              <w:jc w:val="center"/>
+              <w:rPr>
+                <w:rFonts w:ascii="Arial" w:hAnsi="Arial" w:cs="Arial"/>
+                <w:b/>
+              </w:rPr>
+            </w:pPr>
+            <w:r>
+              <w:rPr>
+                <w:rFonts w:ascii="Arial" w:hAnsi="Arial" w:cs="Arial"/>
+                <w:b/>
+              </w:rPr>
+              <w:t>Entradas</w:t>
+            </w:r>
+          </w:p>
+        </w:tc>
+        <w:tc>
+          <w:tcPr>
+            <w:tcW w:w="2268" w:type="dxa"/>
+            <w:shd w:val="clear" w:color="auto" w:fill="DBE5F1"/>
+          </w:tcPr>
+          <w:p>
+            <w:pPr>
+              <w:spacing w:line="360" w:lineRule="auto"/>
+              <w:jc w:val="center"/>
+              <w:rPr>
+                <w:rFonts w:ascii="Arial" w:hAnsi="Arial" w:cs="Arial"/>
+                <w:b/>
+              </w:rPr>
+            </w:pPr>
+            <w:r>
+              <w:rPr>
+                <w:rFonts w:ascii="Arial" w:hAnsi="Arial" w:cs="Arial"/>
+                <w:b/>
+              </w:rPr>
+              <w:t>Resultados Esperados</w:t>
+            </w:r>
+          </w:p>
+        </w:tc>
+      </w:tr>
+      <w:tr>
+        <w:tc>
+          <w:tcPr>
+            <w:tcW w:w="426" w:type="dxa"/>
+            <w:tcBorders>
+              <w:top w:val="nil"/>
+              <w:left w:val="single" w:sz="6" w:space="0" w:color="000000"/>
+              <w:bottom w:val="single" w:sz="6" w:space="0" w:color="000000"/>
+              <w:right w:val="single" w:sz="6" w:space="0" w:color="000000"/>
+            </w:tcBorders>
+            <w:tcMar>
+              <w:top w:w="100" w:type="dxa"/>
+              <w:left w:w="100" w:type="dxa"/>
+              <w:bottom w:w="100" w:type="dxa"/>
+              <w:right w:w="100" w:type="dxa"/>
+            </w:tcMar>
+            <w:vAlign w:val="center"/>
+          </w:tcPr>
+          <w:p>
+            <w:pPr>
+              <w:jc w:val="center"/>
+              <w:rPr>
+                <w:rFonts w:ascii="Arial" w:hAnsi="Arial" w:cs="Arial"/>
+              </w:rPr>
+            </w:pPr>
+            <w:r>
+              <w:rPr>
+                <w:rFonts w:ascii="Arial" w:hAnsi="Arial" w:cs="Arial"/>
+              </w:rPr>
+              <w:t>1</w:t>
+            </w:r>
+          </w:p>
+        </w:tc>
+        <w:tc>
+          <w:tcPr>
+            <w:tcW w:w="2693" w:type="dxa"/>
+            <w:tcBorders>
+              <w:top w:val="nil"/>
+              <w:left w:val="single" w:sz="6" w:space="0" w:color="000000"/>
+              <w:bottom w:val="single" w:sz="6" w:space="0" w:color="000000"/>
+              <w:right w:val="single" w:sz="6" w:space="0" w:color="000000"/>
+            </w:tcBorders>
+            <w:tcMar>
+              <w:top w:w="100" w:type="dxa"/>
+              <w:left w:w="100" w:type="dxa"/>
+              <w:bottom w:w="100" w:type="dxa"/>
+              <w:right w:w="100" w:type="dxa"/>
+            </w:tcMar>
+            <w:vAlign w:val="center"/>
+          </w:tcPr>
+          <w:p>
+            <w:pPr>
+              <w:rPr>
+                <w:rFonts w:ascii="Arial" w:hAnsi="Arial" w:cs="Arial"/>
+              </w:rPr>
+            </w:pPr>
+            <w:r>
+              <w:rPr>
+                <w:rFonts w:ascii="Arial" w:hAnsi="Arial" w:cs="Arial"/>
+              </w:rPr>
+              <w:t>Cadastro de Condomínio</w:t>
+            </w:r>
+          </w:p>
+        </w:tc>
+        <w:tc>
+          <w:tcPr>
+            <w:tcW w:w="1984" w:type="dxa"/>
+            <w:tcBorders>
+              <w:top w:val="nil"/>
+              <w:left w:val="single" w:sz="6" w:space="0" w:color="000000"/>
+              <w:bottom w:val="single" w:sz="6" w:space="0" w:color="000000"/>
+              <w:right w:val="single" w:sz="6" w:space="0" w:color="000000"/>
+            </w:tcBorders>
+            <w:vAlign w:val="center"/>
+          </w:tcPr>
+          <w:p>
+            <w:pPr>
+              <w:jc w:val="center"/>
+              <w:rPr>
+                <w:rFonts w:ascii="Arial" w:hAnsi="Arial" w:cs="Arial"/>
+              </w:rPr>
+            </w:pPr>
+            <w:r>
+              <w:rPr>
+                <w:rFonts w:ascii="Arial" w:hAnsi="Arial" w:cs="Arial"/>
+              </w:rPr>
+              <w:t>Cadastro com dados válidos</w:t>
+            </w:r>
+          </w:p>
+        </w:tc>
+        <w:tc>
+          <w:tcPr>
+            <w:tcW w:w="1843" w:type="dxa"/>
+            <w:tcBorders>
+              <w:top w:val="nil"/>
+              <w:left w:val="single" w:sz="6" w:space="0" w:color="000000"/>
+              <w:bottom w:val="single" w:sz="6" w:space="0" w:color="000000"/>
+              <w:right w:val="single" w:sz="6" w:space="0" w:color="000000"/>
+            </w:tcBorders>
+            <w:tcMar>
+              <w:top w:w="100" w:type="dxa"/>
+              <w:left w:w="100" w:type="dxa"/>
+              <w:bottom w:w="100" w:type="dxa"/>
+              <w:right w:w="100" w:type="dxa"/>
+            </w:tcMar>
+            <w:vAlign w:val="center"/>
+          </w:tcPr>
+          <w:p>
+            <w:pPr>
+              <w:jc w:val="center"/>
+              <w:rPr>
+                <w:rFonts w:ascii="Arial" w:hAnsi="Arial" w:cs="Arial"/>
+              </w:rPr>
+            </w:pPr>
+            <w:r>
+              <w:rPr>
+                <w:rFonts w:ascii="Arial" w:hAnsi="Arial" w:cs="Arial"/>
+              </w:rPr>
+              <w:t>Dados válidos de condomínio</w:t>
+            </w:r>
+          </w:p>
+        </w:tc>
+        <w:tc>
+          <w:tcPr>
+            <w:tcW w:w="2268" w:type="dxa"/>
+            <w:tcBorders>
+              <w:top w:val="nil"/>
+              <w:left w:val="single" w:sz="6" w:space="0" w:color="000000"/>
+              <w:bottom w:val="single" w:sz="6" w:space="0" w:color="000000"/>
+              <w:right w:val="single" w:sz="6" w:space="0" w:color="000000"/>
+            </w:tcBorders>
+            <w:tcMar>
+              <w:top w:w="100" w:type="dxa"/>
+              <w:left w:w="100" w:type="dxa"/>
+              <w:bottom w:w="100" w:type="dxa"/>
+              <w:right w:w="100" w:type="dxa"/>
+            </w:tcMar>
+            <w:vAlign w:val="center"/>
+          </w:tcPr>
+          <w:p>
+            <w:pPr>
+              <w:jc w:val="center"/>
+              <w:rPr>
+                <w:rFonts w:ascii="Arial" w:hAnsi="Arial" w:cs="Arial"/>
+              </w:rPr>
+            </w:pPr>
+            <w:r>
+              <w:rPr>
+                <w:rFonts w:ascii="Arial" w:hAnsi="Arial" w:cs="Arial"/>
+              </w:rPr>
+              <w:t>Condomínio cadastrado com sucesso</w:t>
+            </w:r>
+            <w:r>
+              <w:rPr>
+                <w:rFonts w:ascii="Arial" w:hAnsi="Arial" w:cs="Arial"/>
+              </w:rPr>
+              <w:t>.</w:t>
+            </w:r>
+          </w:p>
+        </w:tc>
+      </w:tr>
+      <w:tr>
+        <w:tc>
+          <w:tcPr>
+            <w:tcW w:w="426" w:type="dxa"/>
+            <w:tcBorders>
+              <w:top w:val="single" w:sz="6" w:space="0" w:color="000000"/>
+              <w:left w:val="single" w:sz="6" w:space="0" w:color="000000"/>
+              <w:bottom w:val="single" w:sz="6" w:space="0" w:color="000000"/>
+              <w:right w:val="single" w:sz="6" w:space="0" w:color="000000"/>
+            </w:tcBorders>
+            <w:tcMar>
+              <w:top w:w="100" w:type="dxa"/>
+              <w:left w:w="100" w:type="dxa"/>
+              <w:bottom w:w="100" w:type="dxa"/>
+              <w:right w:w="100" w:type="dxa"/>
+            </w:tcMar>
+            <w:vAlign w:val="center"/>
+          </w:tcPr>
+          <w:p>
+            <w:pPr>
+              <w:jc w:val="center"/>
+              <w:rPr>
+                <w:rFonts w:ascii="Arial" w:hAnsi="Arial" w:cs="Arial"/>
+              </w:rPr>
+            </w:pPr>
+            <w:r>
+              <w:rPr>
+                <w:rFonts w:ascii="Arial" w:hAnsi="Arial" w:cs="Arial"/>
+              </w:rPr>
+              <w:t>2</w:t>
+            </w:r>
+          </w:p>
+        </w:tc>
+        <w:tc>
+          <w:tcPr>
+            <w:tcW w:w="2693" w:type="dxa"/>
+            <w:tcBorders>
+              <w:top w:val="single" w:sz="6" w:space="0" w:color="000000"/>
+              <w:left w:val="single" w:sz="6" w:space="0" w:color="000000"/>
+              <w:bottom w:val="single" w:sz="6" w:space="0" w:color="000000"/>
+              <w:right w:val="single" w:sz="6" w:space="0" w:color="000000"/>
+            </w:tcBorders>
+            <w:tcMar>
+              <w:top w:w="100" w:type="dxa"/>
+              <w:left w:w="100" w:type="dxa"/>
+              <w:bottom w:w="100" w:type="dxa"/>
+              <w:right w:w="100" w:type="dxa"/>
+            </w:tcMar>
+            <w:vAlign w:val="center"/>
+          </w:tcPr>
+          <w:p>
+            <w:pPr>
+              <w:rPr>
+                <w:rFonts w:ascii="Arial" w:hAnsi="Arial" w:cs="Arial"/>
+              </w:rPr>
+            </w:pPr>
+            <w:r>
+              <w:rPr>
+                <w:rFonts w:ascii="Arial" w:hAnsi="Arial" w:cs="Arial"/>
+              </w:rPr>
+              <w:t>Cadastro de Condomínio</w:t>
+            </w:r>
+          </w:p>
+        </w:tc>
+        <w:tc>
+          <w:tcPr>
+            <w:tcW w:w="1984" w:type="dxa"/>
+            <w:tcBorders>
+              <w:top w:val="single" w:sz="6" w:space="0" w:color="000000"/>
+              <w:left w:val="single" w:sz="6" w:space="0" w:color="000000"/>
+              <w:bottom w:val="single" w:sz="6" w:space="0" w:color="000000"/>
+              <w:right w:val="single" w:sz="6" w:space="0" w:color="000000"/>
+            </w:tcBorders>
+            <w:vAlign w:val="center"/>
+          </w:tcPr>
+          <w:p>
+            <w:pPr>
+              <w:jc w:val="center"/>
+              <w:rPr>
+                <w:rFonts w:ascii="Arial" w:hAnsi="Arial" w:cs="Arial"/>
+              </w:rPr>
+            </w:pPr>
+            <w:r>
+              <w:rPr>
+                <w:rFonts w:ascii="Arial" w:hAnsi="Arial" w:cs="Arial"/>
+              </w:rPr>
+              <w:t>Verificação de e-mail duplicado</w:t>
+            </w:r>
+          </w:p>
+        </w:tc>
+        <w:tc>
+          <w:tcPr>
+            <w:tcW w:w="1843" w:type="dxa"/>
+            <w:tcBorders>
+              <w:top w:val="single" w:sz="6" w:space="0" w:color="000000"/>
+              <w:left w:val="single" w:sz="6" w:space="0" w:color="000000"/>
+              <w:bottom w:val="single" w:sz="6" w:space="0" w:color="000000"/>
+              <w:right w:val="single" w:sz="6" w:space="0" w:color="000000"/>
+            </w:tcBorders>
+            <w:tcMar>
+              <w:top w:w="100" w:type="dxa"/>
+              <w:left w:w="100" w:type="dxa"/>
+              <w:bottom w:w="100" w:type="dxa"/>
+              <w:right w:w="100" w:type="dxa"/>
+            </w:tcMar>
+            <w:vAlign w:val="center"/>
+          </w:tcPr>
+          <w:p>
+            <w:pPr>
+              <w:jc w:val="center"/>
+              <w:rPr>
+                <w:rFonts w:ascii="Arial" w:hAnsi="Arial" w:cs="Arial"/>
+              </w:rPr>
+            </w:pPr>
+            <w:r>
+              <w:rPr>
+                <w:rFonts w:ascii="Arial" w:hAnsi="Arial" w:cs="Arial"/>
+              </w:rPr>
+              <w:t>E-mail já cadastrado</w:t>
+            </w:r>
+          </w:p>
+        </w:tc>
+        <w:tc>
+          <w:tcPr>
+            <w:tcW w:w="2268" w:type="dxa"/>
+            <w:tcBorders>
+              <w:top w:val="single" w:sz="6" w:space="0" w:color="000000"/>
+              <w:left w:val="single" w:sz="6" w:space="0" w:color="000000"/>
+              <w:bottom w:val="single" w:sz="6" w:space="0" w:color="000000"/>
+              <w:right w:val="single" w:sz="6" w:space="0" w:color="000000"/>
+            </w:tcBorders>
+            <w:tcMar>
+              <w:top w:w="100" w:type="dxa"/>
+              <w:left w:w="100" w:type="dxa"/>
+              <w:bottom w:w="100" w:type="dxa"/>
+              <w:right w:w="100" w:type="dxa"/>
+            </w:tcMar>
+            <w:vAlign w:val="center"/>
+          </w:tcPr>
+          <w:p>
+            <w:pPr>
+              <w:jc w:val="center"/>
+              <w:rPr>
+                <w:rFonts w:ascii="Arial" w:hAnsi="Arial" w:cs="Arial"/>
+              </w:rPr>
+            </w:pPr>
+            <w:r>
+              <w:rPr>
+                <w:rFonts w:ascii="Arial" w:hAnsi="Arial" w:cs="Arial"/>
+              </w:rPr>
+              <w:t>Mensagem: "Já existe um condomínio com este E-mail."</w:t>
+            </w:r>
+          </w:p>
+        </w:tc>
+      </w:tr>
+      <w:tr>
+        <w:tc>
+          <w:tcPr>
+            <w:tcW w:w="426" w:type="dxa"/>
+            <w:tcBorders>
+              <w:top w:val="single" w:sz="6" w:space="0" w:color="000000"/>
+              <w:left w:val="single" w:sz="6" w:space="0" w:color="000000"/>
+              <w:bottom w:val="single" w:sz="6" w:space="0" w:color="000000"/>
+              <w:right w:val="single" w:sz="6" w:space="0" w:color="000000"/>
+            </w:tcBorders>
+            <w:tcMar>
+              <w:top w:w="100" w:type="dxa"/>
+              <w:left w:w="100" w:type="dxa"/>
+              <w:bottom w:w="100" w:type="dxa"/>
+              <w:right w:w="100" w:type="dxa"/>
+            </w:tcMar>
+            <w:vAlign w:val="center"/>
+          </w:tcPr>
+          <w:p>
+            <w:pPr>
+              <w:jc w:val="center"/>
+              <w:rPr>
+                <w:rFonts w:ascii="Arial" w:hAnsi="Arial" w:cs="Arial"/>
+              </w:rPr>
+            </w:pPr>
+            <w:r>
+              <w:rPr>
+                <w:rFonts w:ascii="Arial" w:hAnsi="Arial" w:cs="Arial"/>
+              </w:rPr>
+              <w:t>3</w:t>
+            </w:r>
+          </w:p>
+        </w:tc>
+        <w:tc>
+          <w:tcPr>
+            <w:tcW w:w="2693" w:type="dxa"/>
+            <w:tcBorders>
+              <w:top w:val="single" w:sz="6" w:space="0" w:color="000000"/>
+              <w:left w:val="single" w:sz="6" w:space="0" w:color="000000"/>
+              <w:bottom w:val="single" w:sz="6" w:space="0" w:color="000000"/>
+              <w:right w:val="single" w:sz="6" w:space="0" w:color="000000"/>
+            </w:tcBorders>
+            <w:tcMar>
+              <w:top w:w="100" w:type="dxa"/>
+              <w:left w:w="100" w:type="dxa"/>
+              <w:bottom w:w="100" w:type="dxa"/>
+              <w:right w:w="100" w:type="dxa"/>
+            </w:tcMar>
+            <w:vAlign w:val="center"/>
+          </w:tcPr>
+          <w:p>
+            <w:pPr>
+              <w:rPr>
+                <w:rFonts w:ascii="Arial" w:hAnsi="Arial" w:cs="Arial"/>
+              </w:rPr>
+            </w:pPr>
+            <w:r>
+              <w:rPr>
+                <w:rFonts w:ascii="Arial" w:hAnsi="Arial" w:cs="Arial"/>
+              </w:rPr>
+              <w:t>Cadastro de Condomínio</w:t>
+            </w:r>
+          </w:p>
+        </w:tc>
+        <w:tc>
+          <w:tcPr>
+            <w:tcW w:w="1984" w:type="dxa"/>
+            <w:tcBorders>
+              <w:top w:val="single" w:sz="6" w:space="0" w:color="000000"/>
+              <w:left w:val="single" w:sz="6" w:space="0" w:color="000000"/>
+              <w:bottom w:val="single" w:sz="6" w:space="0" w:color="000000"/>
+              <w:right w:val="single" w:sz="6" w:space="0" w:color="000000"/>
+            </w:tcBorders>
+            <w:vAlign w:val="center"/>
+          </w:tcPr>
+          <w:p>
+            <w:pPr>
+              <w:jc w:val="center"/>
+              <w:rPr>
+                <w:rFonts w:ascii="Arial" w:hAnsi="Arial" w:cs="Arial"/>
+              </w:rPr>
+            </w:pPr>
+            <w:r>
+              <w:rPr>
+                <w:rFonts w:ascii="Arial" w:hAnsi="Arial" w:cs="Arial"/>
+              </w:rPr>
+              <w:t>Verificação de nome duplicado</w:t>
+            </w:r>
+          </w:p>
+        </w:tc>
+        <w:tc>
+          <w:tcPr>
+            <w:tcW w:w="1843" w:type="dxa"/>
+            <w:tcBorders>
+              <w:top w:val="single" w:sz="6" w:space="0" w:color="000000"/>
+              <w:left w:val="single" w:sz="6" w:space="0" w:color="000000"/>
+              <w:bottom w:val="single" w:sz="6" w:space="0" w:color="000000"/>
+              <w:right w:val="single" w:sz="6" w:space="0" w:color="000000"/>
+            </w:tcBorders>
+            <w:tcMar>
+              <w:top w:w="100" w:type="dxa"/>
+              <w:left w:w="100" w:type="dxa"/>
+              <w:bottom w:w="100" w:type="dxa"/>
+              <w:right w:w="100" w:type="dxa"/>
+            </w:tcMar>
+            <w:vAlign w:val="center"/>
+          </w:tcPr>
+          <w:p>
+            <w:pPr>
+              <w:jc w:val="center"/>
+              <w:rPr>
+                <w:rFonts w:ascii="Arial" w:hAnsi="Arial" w:cs="Arial"/>
+              </w:rPr>
+            </w:pPr>
+            <w:r>
+              <w:rPr>
+                <w:rFonts w:ascii="Arial" w:hAnsi="Arial" w:cs="Arial"/>
+              </w:rPr>
+              <w:t>Nome já cadastrado</w:t>
+            </w:r>
+          </w:p>
+        </w:tc>
+        <w:tc>
+          <w:tcPr>
+            <w:tcW w:w="2268" w:type="dxa"/>
+            <w:tcBorders>
+              <w:top w:val="single" w:sz="6" w:space="0" w:color="000000"/>
+              <w:left w:val="single" w:sz="6" w:space="0" w:color="000000"/>
+              <w:bottom w:val="single" w:sz="6" w:space="0" w:color="000000"/>
+              <w:right w:val="single" w:sz="6" w:space="0" w:color="000000"/>
+            </w:tcBorders>
+            <w:tcMar>
+              <w:top w:w="100" w:type="dxa"/>
+              <w:left w:w="100" w:type="dxa"/>
+              <w:bottom w:w="100" w:type="dxa"/>
+              <w:right w:w="100" w:type="dxa"/>
+            </w:tcMar>
+            <w:vAlign w:val="center"/>
+          </w:tcPr>
+          <w:p>
+            <w:pPr>
+              <w:jc w:val="center"/>
+              <w:rPr>
+                <w:rFonts w:ascii="Arial" w:hAnsi="Arial" w:cs="Arial"/>
+              </w:rPr>
+            </w:pPr>
+            <w:r>
+              <w:rPr>
+                <w:rFonts w:ascii="Arial" w:hAnsi="Arial" w:cs="Arial"/>
+              </w:rPr>
+              <w:t>Mensagem: "Já existe um condomínio com este Nome."</w:t>
+            </w:r>
+          </w:p>
+        </w:tc>
+      </w:tr>
+      <w:tr>
+        <w:tc>
+          <w:tcPr>
+            <w:tcW w:w="426" w:type="dxa"/>
+            <w:tcBorders>
+              <w:top w:val="single" w:sz="6" w:space="0" w:color="000000"/>
+              <w:left w:val="single" w:sz="6" w:space="0" w:color="000000"/>
+              <w:bottom w:val="single" w:sz="6" w:space="0" w:color="000000"/>
+              <w:right w:val="single" w:sz="6" w:space="0" w:color="000000"/>
+            </w:tcBorders>
+            <w:tcMar>
+              <w:top w:w="100" w:type="dxa"/>
+              <w:left w:w="100" w:type="dxa"/>
+              <w:bottom w:w="100" w:type="dxa"/>
+              <w:right w:w="100" w:type="dxa"/>
+            </w:tcMar>
+            <w:vAlign w:val="center"/>
+          </w:tcPr>
+          <w:p>
+            <w:pPr>
+              <w:jc w:val="center"/>
+              <w:rPr>
+                <w:rFonts w:ascii="Arial" w:hAnsi="Arial" w:cs="Arial"/>
+              </w:rPr>
+            </w:pPr>
+            <w:r>
+              <w:rPr>
+                <w:rFonts w:ascii="Arial" w:hAnsi="Arial" w:cs="Arial"/>
+              </w:rPr>
+              <w:t>4</w:t>
+            </w:r>
+          </w:p>
+        </w:tc>
+        <w:tc>
+          <w:tcPr>
+            <w:tcW w:w="2693" w:type="dxa"/>
+            <w:tcBorders>
+              <w:top w:val="single" w:sz="6" w:space="0" w:color="000000"/>
+              <w:left w:val="single" w:sz="6" w:space="0" w:color="000000"/>
+              <w:bottom w:val="single" w:sz="6" w:space="0" w:color="000000"/>
+              <w:right w:val="single" w:sz="6" w:space="0" w:color="000000"/>
+            </w:tcBorders>
+            <w:tcMar>
+              <w:top w:w="100" w:type="dxa"/>
+              <w:left w:w="100" w:type="dxa"/>
+              <w:bottom w:w="100" w:type="dxa"/>
+              <w:right w:w="100" w:type="dxa"/>
+            </w:tcMar>
+            <w:vAlign w:val="center"/>
+          </w:tcPr>
+          <w:p>
+            <w:pPr>
+              <w:rPr>
+                <w:rFonts w:ascii="Arial" w:hAnsi="Arial" w:cs="Arial"/>
+              </w:rPr>
+            </w:pPr>
+            <w:r>
+              <w:rPr>
+                <w:rFonts w:ascii="Arial" w:hAnsi="Arial" w:cs="Arial"/>
+              </w:rPr>
+              <w:t>Cadastro de Condomínio</w:t>
+            </w:r>
+          </w:p>
+        </w:tc>
+        <w:tc>
+          <w:tcPr>
+            <w:tcW w:w="1984" w:type="dxa"/>
+            <w:tcBorders>
+              <w:top w:val="single" w:sz="6" w:space="0" w:color="000000"/>
+              <w:left w:val="single" w:sz="6" w:space="0" w:color="000000"/>
+              <w:bottom w:val="single" w:sz="6" w:space="0" w:color="000000"/>
+              <w:right w:val="single" w:sz="6" w:space="0" w:color="000000"/>
+            </w:tcBorders>
+            <w:vAlign w:val="center"/>
+          </w:tcPr>
+          <w:p>
+            <w:pPr>
+              <w:jc w:val="center"/>
+              <w:rPr>
+                <w:rFonts w:ascii="Arial" w:hAnsi="Arial" w:cs="Arial"/>
+              </w:rPr>
+            </w:pPr>
+            <w:r>
+              <w:rPr>
+                <w:rFonts w:ascii="Arial" w:hAnsi="Arial" w:cs="Arial"/>
+              </w:rPr>
+              <w:t>Verificação de CNPJ duplicado</w:t>
+            </w:r>
+          </w:p>
+        </w:tc>
+        <w:tc>
+          <w:tcPr>
+            <w:tcW w:w="1843" w:type="dxa"/>
+            <w:tcBorders>
+              <w:top w:val="single" w:sz="6" w:space="0" w:color="000000"/>
+              <w:left w:val="single" w:sz="6" w:space="0" w:color="000000"/>
+              <w:bottom w:val="single" w:sz="6" w:space="0" w:color="000000"/>
+              <w:right w:val="single" w:sz="6" w:space="0" w:color="000000"/>
+            </w:tcBorders>
+            <w:tcMar>
+              <w:top w:w="100" w:type="dxa"/>
+              <w:left w:w="100" w:type="dxa"/>
+              <w:bottom w:w="100" w:type="dxa"/>
+              <w:right w:w="100" w:type="dxa"/>
+            </w:tcMar>
+            <w:vAlign w:val="center"/>
+          </w:tcPr>
+          <w:p>
+            <w:pPr>
+              <w:jc w:val="center"/>
+              <w:rPr>
+                <w:rFonts w:ascii="Arial" w:hAnsi="Arial" w:cs="Arial"/>
+              </w:rPr>
+            </w:pPr>
+            <w:r>
+              <w:rPr>
+                <w:rFonts w:ascii="Arial" w:hAnsi="Arial" w:cs="Arial"/>
+              </w:rPr>
+              <w:t>CNPJ já cadastrado</w:t>
+            </w:r>
+          </w:p>
+        </w:tc>
+        <w:tc>
+          <w:tcPr>
+            <w:tcW w:w="2268" w:type="dxa"/>
+            <w:tcBorders>
+              <w:top w:val="single" w:sz="6" w:space="0" w:color="000000"/>
+              <w:left w:val="single" w:sz="6" w:space="0" w:color="000000"/>
+              <w:bottom w:val="single" w:sz="6" w:space="0" w:color="000000"/>
+              <w:right w:val="single" w:sz="6" w:space="0" w:color="000000"/>
+            </w:tcBorders>
+            <w:tcMar>
+              <w:top w:w="100" w:type="dxa"/>
+              <w:left w:w="100" w:type="dxa"/>
+              <w:bottom w:w="100" w:type="dxa"/>
+              <w:right w:w="100" w:type="dxa"/>
+            </w:tcMar>
+            <w:vAlign w:val="center"/>
+          </w:tcPr>
+          <w:p>
+            <w:pPr>
+              <w:jc w:val="center"/>
+              <w:rPr>
+                <w:rFonts w:ascii="Arial" w:hAnsi="Arial" w:cs="Arial"/>
+              </w:rPr>
+            </w:pPr>
+            <w:r>
+              <w:rPr>
+                <w:rFonts w:ascii="Arial" w:hAnsi="Arial" w:cs="Arial"/>
+              </w:rPr>
+              <w:t>Mensagem: "Já existe um condomínio com este CNPJ."</w:t>
+            </w:r>
+          </w:p>
+        </w:tc>
+      </w:tr>
+      <w:tr>
+        <w:tc>
+          <w:tcPr>
+            <w:tcW w:w="426" w:type="dxa"/>
+            <w:tcBorders>
+              <w:top w:val="single" w:sz="6" w:space="0" w:color="000000"/>
+              <w:left w:val="single" w:sz="6" w:space="0" w:color="000000"/>
+              <w:bottom w:val="single" w:sz="6" w:space="0" w:color="000000"/>
+              <w:right w:val="single" w:sz="6" w:space="0" w:color="000000"/>
+            </w:tcBorders>
+            <w:tcMar>
+              <w:top w:w="100" w:type="dxa"/>
+              <w:left w:w="100" w:type="dxa"/>
+              <w:bottom w:w="100" w:type="dxa"/>
+              <w:right w:w="100" w:type="dxa"/>
+            </w:tcMar>
+            <w:vAlign w:val="center"/>
+          </w:tcPr>
+          <w:p>
+            <w:pPr>
+              <w:jc w:val="center"/>
+              <w:rPr>
+                <w:rFonts w:ascii="Arial" w:hAnsi="Arial" w:cs="Arial"/>
+              </w:rPr>
+            </w:pPr>
+            <w:r>
+              <w:rPr>
+                <w:rFonts w:ascii="Arial" w:hAnsi="Arial" w:cs="Arial"/>
+              </w:rPr>
+              <w:t>5</w:t>
+            </w:r>
+          </w:p>
+        </w:tc>
+        <w:tc>
+          <w:tcPr>
+            <w:tcW w:w="2693" w:type="dxa"/>
+            <w:tcBorders>
+              <w:top w:val="single" w:sz="6" w:space="0" w:color="000000"/>
+              <w:left w:val="single" w:sz="6" w:space="0" w:color="000000"/>
+              <w:bottom w:val="single" w:sz="6" w:space="0" w:color="000000"/>
+              <w:right w:val="single" w:sz="6" w:space="0" w:color="000000"/>
+            </w:tcBorders>
+            <w:tcMar>
+              <w:top w:w="100" w:type="dxa"/>
+              <w:left w:w="100" w:type="dxa"/>
+              <w:bottom w:w="100" w:type="dxa"/>
+              <w:right w:w="100" w:type="dxa"/>
+            </w:tcMar>
+            <w:vAlign w:val="center"/>
+          </w:tcPr>
+          <w:p>
+            <w:pPr>
+              <w:rPr>
+                <w:rFonts w:ascii="Arial" w:hAnsi="Arial" w:cs="Arial"/>
+              </w:rPr>
+            </w:pPr>
+            <w:r>
+              <w:rPr>
+                <w:rFonts w:ascii="Arial" w:hAnsi="Arial" w:cs="Arial"/>
+              </w:rPr>
+              <w:t>Atualização de Condomínio</w:t>
+            </w:r>
+          </w:p>
+        </w:tc>
+        <w:tc>
+          <w:tcPr>
+            <w:tcW w:w="1984" w:type="dxa"/>
+            <w:tcBorders>
+              <w:top w:val="single" w:sz="6" w:space="0" w:color="000000"/>
+              <w:left w:val="single" w:sz="6" w:space="0" w:color="000000"/>
+              <w:bottom w:val="single" w:sz="6" w:space="0" w:color="000000"/>
+              <w:right w:val="single" w:sz="6" w:space="0" w:color="000000"/>
+            </w:tcBorders>
+            <w:vAlign w:val="center"/>
+          </w:tcPr>
+          <w:p>
+            <w:pPr>
+              <w:jc w:val="center"/>
+              <w:rPr>
+                <w:rFonts w:ascii="Arial" w:hAnsi="Arial" w:cs="Arial"/>
+              </w:rPr>
+            </w:pPr>
+            <w:r>
+              <w:rPr>
+                <w:rFonts w:ascii="Arial" w:hAnsi="Arial" w:cs="Arial"/>
+              </w:rPr>
+              <w:t>Atualização com dados válidos</w:t>
+            </w:r>
+          </w:p>
+        </w:tc>
+        <w:tc>
+          <w:tcPr>
+            <w:tcW w:w="1843" w:type="dxa"/>
+            <w:tcBorders>
+              <w:top w:val="single" w:sz="6" w:space="0" w:color="000000"/>
+              <w:left w:val="single" w:sz="6" w:space="0" w:color="000000"/>
+              <w:bottom w:val="single" w:sz="6" w:space="0" w:color="000000"/>
+              <w:right w:val="single" w:sz="6" w:space="0" w:color="000000"/>
+            </w:tcBorders>
+            <w:tcMar>
+              <w:top w:w="100" w:type="dxa"/>
+              <w:left w:w="100" w:type="dxa"/>
+              <w:bottom w:w="100" w:type="dxa"/>
+              <w:right w:w="100" w:type="dxa"/>
+            </w:tcMar>
+            <w:vAlign w:val="center"/>
+          </w:tcPr>
+          <w:p>
+            <w:pPr>
+              <w:jc w:val="center"/>
+              <w:rPr>
+                <w:rFonts w:ascii="Arial" w:hAnsi="Arial" w:cs="Arial"/>
+              </w:rPr>
+            </w:pPr>
+            <w:r>
+              <w:rPr>
+                <w:rFonts w:ascii="Arial" w:hAnsi="Arial" w:cs="Arial"/>
+              </w:rPr>
+              <w:t>Dados válidos e Condomínio existente</w:t>
+            </w:r>
+          </w:p>
+        </w:tc>
+        <w:tc>
+          <w:tcPr>
+            <w:tcW w:w="2268" w:type="dxa"/>
+            <w:tcBorders>
+              <w:top w:val="single" w:sz="6" w:space="0" w:color="000000"/>
+              <w:left w:val="single" w:sz="6" w:space="0" w:color="000000"/>
+              <w:bottom w:val="single" w:sz="6" w:space="0" w:color="000000"/>
+              <w:right w:val="single" w:sz="6" w:space="0" w:color="000000"/>
+            </w:tcBorders>
+            <w:tcMar>
+              <w:top w:w="100" w:type="dxa"/>
+              <w:left w:w="100" w:type="dxa"/>
+              <w:bottom w:w="100" w:type="dxa"/>
+              <w:right w:w="100" w:type="dxa"/>
+            </w:tcMar>
+            <w:vAlign w:val="center"/>
+          </w:tcPr>
+          <w:p>
+            <w:pPr>
+              <w:jc w:val="center"/>
+              <w:rPr>
+                <w:rFonts w:ascii="Arial" w:hAnsi="Arial" w:cs="Arial"/>
+              </w:rPr>
+            </w:pPr>
+            <w:r>
+              <w:rPr>
+                <w:rFonts w:ascii="Arial" w:hAnsi="Arial" w:cs="Arial"/>
+              </w:rPr>
+              <w:t>Condomínio é atualizado com sucesso.</w:t>
+            </w:r>
+          </w:p>
+        </w:tc>
+      </w:tr>
+      <w:tr>
+        <w:tc>
+          <w:tcPr>
+            <w:tcW w:w="426" w:type="dxa"/>
+            <w:tcBorders>
+              <w:top w:val="single" w:sz="6" w:space="0" w:color="000000"/>
+              <w:left w:val="single" w:sz="6" w:space="0" w:color="000000"/>
+              <w:bottom w:val="single" w:sz="6" w:space="0" w:color="000000"/>
+              <w:right w:val="single" w:sz="6" w:space="0" w:color="000000"/>
+            </w:tcBorders>
+            <w:tcMar>
+              <w:top w:w="100" w:type="dxa"/>
+              <w:left w:w="100" w:type="dxa"/>
+              <w:bottom w:w="100" w:type="dxa"/>
+              <w:right w:w="100" w:type="dxa"/>
+            </w:tcMar>
+            <w:vAlign w:val="center"/>
+          </w:tcPr>
+          <w:p>
+            <w:pPr>
+              <w:jc w:val="center"/>
+              <w:rPr>
+                <w:rFonts w:ascii="Arial" w:hAnsi="Arial" w:cs="Arial"/>
+              </w:rPr>
+            </w:pPr>
+            <w:r>
+              <w:rPr>
+                <w:rFonts w:ascii="Arial" w:hAnsi="Arial" w:cs="Arial"/>
+              </w:rPr>
+              <w:t>6</w:t>
+            </w:r>
+          </w:p>
+        </w:tc>
+        <w:tc>
+          <w:tcPr>
+            <w:tcW w:w="2693" w:type="dxa"/>
+            <w:tcBorders>
+              <w:top w:val="single" w:sz="6" w:space="0" w:color="000000"/>
+              <w:left w:val="single" w:sz="6" w:space="0" w:color="000000"/>
+              <w:bottom w:val="single" w:sz="6" w:space="0" w:color="000000"/>
+              <w:right w:val="single" w:sz="6" w:space="0" w:color="000000"/>
+            </w:tcBorders>
+            <w:tcMar>
+              <w:top w:w="100" w:type="dxa"/>
+              <w:left w:w="100" w:type="dxa"/>
+              <w:bottom w:w="100" w:type="dxa"/>
+              <w:right w:w="100" w:type="dxa"/>
+            </w:tcMar>
+            <w:vAlign w:val="center"/>
+          </w:tcPr>
+          <w:p>
+            <w:pPr>
+              <w:rPr>
+                <w:rFonts w:ascii="Arial" w:hAnsi="Arial" w:cs="Arial"/>
+              </w:rPr>
+            </w:pPr>
+            <w:r>
+              <w:rPr>
+                <w:rFonts w:ascii="Arial" w:hAnsi="Arial" w:cs="Arial"/>
+              </w:rPr>
+              <w:t>Exclusão de Condomínio</w:t>
+            </w:r>
+          </w:p>
+        </w:tc>
+        <w:tc>
+          <w:tcPr>
+            <w:tcW w:w="1984" w:type="dxa"/>
+            <w:tcBorders>
+              <w:top w:val="single" w:sz="6" w:space="0" w:color="000000"/>
+              <w:left w:val="single" w:sz="6" w:space="0" w:color="000000"/>
+              <w:bottom w:val="single" w:sz="6" w:space="0" w:color="000000"/>
+              <w:right w:val="single" w:sz="6" w:space="0" w:color="000000"/>
+            </w:tcBorders>
+            <w:vAlign w:val="center"/>
+          </w:tcPr>
+          <w:p>
+            <w:pPr>
+              <w:jc w:val="center"/>
+              <w:rPr>
+                <w:rFonts w:ascii="Arial" w:hAnsi="Arial" w:cs="Arial"/>
+              </w:rPr>
+            </w:pPr>
+            <w:r>
+              <w:rPr>
+                <w:rFonts w:ascii="Arial" w:hAnsi="Arial" w:cs="Arial"/>
+              </w:rPr>
+              <w:t>Verificar exclusão correta</w:t>
+            </w:r>
+          </w:p>
+        </w:tc>
+        <w:tc>
+          <w:tcPr>
+            <w:tcW w:w="1843" w:type="dxa"/>
+            <w:tcBorders>
+              <w:top w:val="single" w:sz="6" w:space="0" w:color="000000"/>
+              <w:left w:val="single" w:sz="6" w:space="0" w:color="000000"/>
+              <w:bottom w:val="single" w:sz="6" w:space="0" w:color="000000"/>
+              <w:right w:val="single" w:sz="6" w:space="0" w:color="000000"/>
+            </w:tcBorders>
+            <w:tcMar>
+              <w:top w:w="100" w:type="dxa"/>
+              <w:left w:w="100" w:type="dxa"/>
+              <w:bottom w:w="100" w:type="dxa"/>
+              <w:right w:w="100" w:type="dxa"/>
+            </w:tcMar>
+            <w:vAlign w:val="center"/>
+          </w:tcPr>
+          <w:p>
+            <w:pPr>
+              <w:jc w:val="center"/>
+              <w:rPr>
+                <w:rFonts w:ascii="Arial" w:hAnsi="Arial" w:cs="Arial"/>
+              </w:rPr>
+            </w:pPr>
+            <w:r>
+              <w:rPr>
+                <w:rFonts w:ascii="Arial" w:hAnsi="Arial" w:cs="Arial"/>
+              </w:rPr>
+              <w:t>Condomínio existente</w:t>
+            </w:r>
+          </w:p>
+        </w:tc>
+        <w:tc>
+          <w:tcPr>
+            <w:tcW w:w="2268" w:type="dxa"/>
+            <w:tcBorders>
+              <w:top w:val="single" w:sz="6" w:space="0" w:color="000000"/>
+              <w:left w:val="single" w:sz="6" w:space="0" w:color="000000"/>
+              <w:bottom w:val="single" w:sz="6" w:space="0" w:color="000000"/>
+              <w:right w:val="single" w:sz="6" w:space="0" w:color="000000"/>
+            </w:tcBorders>
+            <w:tcMar>
+              <w:top w:w="100" w:type="dxa"/>
+              <w:left w:w="100" w:type="dxa"/>
+              <w:bottom w:w="100" w:type="dxa"/>
+              <w:right w:w="100" w:type="dxa"/>
+            </w:tcMar>
+            <w:vAlign w:val="center"/>
+          </w:tcPr>
+          <w:p>
+            <w:pPr>
+              <w:jc w:val="center"/>
+              <w:rPr>
+                <w:rFonts w:ascii="Arial" w:hAnsi="Arial" w:cs="Arial"/>
+              </w:rPr>
+            </w:pPr>
+            <w:r>
+              <w:rPr>
+                <w:rFonts w:ascii="Arial" w:hAnsi="Arial" w:cs="Arial"/>
+              </w:rPr>
+              <w:t>Condomínio é excluído com sucesso.</w:t>
+            </w:r>
+          </w:p>
+        </w:tc>
+      </w:tr>
+      <w:tr>
+        <w:tc>
+          <w:tcPr>
+            <w:tcW w:w="426" w:type="dxa"/>
+            <w:tcBorders>
+              <w:top w:val="single" w:sz="6" w:space="0" w:color="000000"/>
+              <w:left w:val="single" w:sz="6" w:space="0" w:color="000000"/>
+              <w:bottom w:val="single" w:sz="6" w:space="0" w:color="000000"/>
+              <w:right w:val="single" w:sz="6" w:space="0" w:color="000000"/>
+            </w:tcBorders>
+            <w:tcMar>
+              <w:top w:w="100" w:type="dxa"/>
+              <w:left w:w="100" w:type="dxa"/>
+              <w:bottom w:w="100" w:type="dxa"/>
+              <w:right w:w="100" w:type="dxa"/>
+            </w:tcMar>
+            <w:vAlign w:val="center"/>
+          </w:tcPr>
+          <w:p>
+            <w:pPr>
+              <w:jc w:val="center"/>
+              <w:rPr>
+                <w:rFonts w:ascii="Arial" w:hAnsi="Arial" w:cs="Arial"/>
+              </w:rPr>
+            </w:pPr>
+            <w:r>
+              <w:rPr>
+                <w:rFonts w:ascii="Arial" w:hAnsi="Arial" w:cs="Arial"/>
+              </w:rPr>
+              <w:t>7</w:t>
+            </w:r>
+          </w:p>
+        </w:tc>
+        <w:tc>
+          <w:tcPr>
+            <w:tcW w:w="2693" w:type="dxa"/>
+            <w:tcBorders>
+              <w:top w:val="single" w:sz="6" w:space="0" w:color="000000"/>
+              <w:left w:val="single" w:sz="6" w:space="0" w:color="000000"/>
+              <w:bottom w:val="single" w:sz="6" w:space="0" w:color="000000"/>
+              <w:right w:val="single" w:sz="6" w:space="0" w:color="000000"/>
+            </w:tcBorders>
+            <w:tcMar>
+              <w:top w:w="100" w:type="dxa"/>
+              <w:left w:w="100" w:type="dxa"/>
+              <w:bottom w:w="100" w:type="dxa"/>
+              <w:right w:w="100" w:type="dxa"/>
+            </w:tcMar>
+            <w:vAlign w:val="center"/>
+          </w:tcPr>
+          <w:p>
+            <w:pPr>
+              <w:rPr>
+                <w:rFonts w:ascii="Arial" w:hAnsi="Arial" w:cs="Arial"/>
+              </w:rPr>
+            </w:pPr>
+            <w:r>
+              <w:rPr>
+                <w:rFonts w:ascii="Arial" w:hAnsi="Arial" w:cs="Arial"/>
+              </w:rPr>
+              <w:t>Cadastro de Unidade</w:t>
+            </w:r>
+          </w:p>
+        </w:tc>
+        <w:tc>
+          <w:tcPr>
+            <w:tcW w:w="1984" w:type="dxa"/>
+            <w:tcBorders>
+              <w:top w:val="single" w:sz="6" w:space="0" w:color="000000"/>
+              <w:left w:val="single" w:sz="6" w:space="0" w:color="000000"/>
+              <w:bottom w:val="single" w:sz="6" w:space="0" w:color="000000"/>
+              <w:right w:val="single" w:sz="6" w:space="0" w:color="000000"/>
+            </w:tcBorders>
+            <w:vAlign w:val="center"/>
+          </w:tcPr>
+          <w:p>
+            <w:pPr>
+              <w:jc w:val="center"/>
+              <w:rPr>
+                <w:rFonts w:ascii="Arial" w:hAnsi="Arial" w:cs="Arial"/>
+              </w:rPr>
+            </w:pPr>
+            <w:r>
+              <w:rPr>
+                <w:rFonts w:ascii="Arial" w:hAnsi="Arial" w:cs="Arial"/>
+              </w:rPr>
+              <w:t>Cadastro com dados válidos</w:t>
+            </w:r>
+          </w:p>
+        </w:tc>
+        <w:tc>
+          <w:tcPr>
+            <w:tcW w:w="1843" w:type="dxa"/>
+            <w:tcBorders>
+              <w:top w:val="single" w:sz="6" w:space="0" w:color="000000"/>
+              <w:left w:val="single" w:sz="6" w:space="0" w:color="000000"/>
+              <w:bottom w:val="single" w:sz="6" w:space="0" w:color="000000"/>
+              <w:right w:val="single" w:sz="6" w:space="0" w:color="000000"/>
+            </w:tcBorders>
+            <w:tcMar>
+              <w:top w:w="100" w:type="dxa"/>
+              <w:left w:w="100" w:type="dxa"/>
+              <w:bottom w:w="100" w:type="dxa"/>
+              <w:right w:w="100" w:type="dxa"/>
+            </w:tcMar>
+            <w:vAlign w:val="center"/>
+          </w:tcPr>
+          <w:p>
+            <w:pPr>
+              <w:jc w:val="center"/>
+              <w:rPr>
+                <w:rFonts w:ascii="Arial" w:hAnsi="Arial" w:cs="Arial"/>
+              </w:rPr>
+            </w:pPr>
+            <w:r>
+              <w:rPr>
+                <w:rFonts w:ascii="Arial" w:hAnsi="Arial" w:cs="Arial"/>
+              </w:rPr>
+              <w:t>Dados válidos e Condomínio existente</w:t>
+            </w:r>
+          </w:p>
+        </w:tc>
+        <w:tc>
+          <w:tcPr>
+            <w:tcW w:w="2268" w:type="dxa"/>
+            <w:tcBorders>
+              <w:top w:val="single" w:sz="6" w:space="0" w:color="000000"/>
+              <w:left w:val="single" w:sz="6" w:space="0" w:color="000000"/>
+              <w:bottom w:val="single" w:sz="6" w:space="0" w:color="000000"/>
+              <w:right w:val="single" w:sz="6" w:space="0" w:color="000000"/>
+            </w:tcBorders>
+            <w:tcMar>
+              <w:top w:w="100" w:type="dxa"/>
+              <w:left w:w="100" w:type="dxa"/>
+              <w:bottom w:w="100" w:type="dxa"/>
+              <w:right w:w="100" w:type="dxa"/>
+            </w:tcMar>
+            <w:vAlign w:val="center"/>
+          </w:tcPr>
+          <w:p>
+            <w:pPr>
+              <w:jc w:val="center"/>
+              <w:rPr>
+                <w:rFonts w:ascii="Arial" w:hAnsi="Arial" w:cs="Arial"/>
+              </w:rPr>
+            </w:pPr>
+            <w:r>
+              <w:rPr>
+                <w:rFonts w:ascii="Arial" w:hAnsi="Arial" w:cs="Arial"/>
+              </w:rPr>
+              <w:t>Unidade é cadastrada com sucesso.</w:t>
+            </w:r>
+          </w:p>
+        </w:tc>
+      </w:tr>
+      <w:tr>
+        <w:tc>
+          <w:tcPr>
+            <w:tcW w:w="426" w:type="dxa"/>
+            <w:tcBorders>
+              <w:top w:val="single" w:sz="6" w:space="0" w:color="000000"/>
+              <w:left w:val="single" w:sz="6" w:space="0" w:color="000000"/>
+              <w:bottom w:val="single" w:sz="6" w:space="0" w:color="000000"/>
+              <w:right w:val="single" w:sz="6" w:space="0" w:color="000000"/>
+            </w:tcBorders>
+            <w:tcMar>
+              <w:top w:w="100" w:type="dxa"/>
+              <w:left w:w="100" w:type="dxa"/>
+              <w:bottom w:w="100" w:type="dxa"/>
+              <w:right w:w="100" w:type="dxa"/>
+            </w:tcMar>
+            <w:vAlign w:val="center"/>
+          </w:tcPr>
+          <w:p>
+            <w:pPr>
+              <w:jc w:val="center"/>
+              <w:rPr>
+                <w:rFonts w:ascii="Arial" w:hAnsi="Arial" w:cs="Arial"/>
+              </w:rPr>
+            </w:pPr>
+            <w:r>
+              <w:rPr>
+                <w:rFonts w:ascii="Arial" w:hAnsi="Arial" w:cs="Arial"/>
+              </w:rPr>
+              <w:t>8</w:t>
+            </w:r>
+          </w:p>
+        </w:tc>
+        <w:tc>
+          <w:tcPr>
+            <w:tcW w:w="2693" w:type="dxa"/>
+            <w:tcBorders>
+              <w:top w:val="single" w:sz="6" w:space="0" w:color="000000"/>
+              <w:left w:val="single" w:sz="6" w:space="0" w:color="000000"/>
+              <w:bottom w:val="single" w:sz="6" w:space="0" w:color="000000"/>
+              <w:right w:val="single" w:sz="6" w:space="0" w:color="000000"/>
+            </w:tcBorders>
+            <w:tcMar>
+              <w:top w:w="100" w:type="dxa"/>
+              <w:left w:w="100" w:type="dxa"/>
+              <w:bottom w:w="100" w:type="dxa"/>
+              <w:right w:w="100" w:type="dxa"/>
+            </w:tcMar>
+            <w:vAlign w:val="center"/>
+          </w:tcPr>
+          <w:p>
+            <w:pPr>
+              <w:rPr>
+                <w:rFonts w:ascii="Arial" w:hAnsi="Arial" w:cs="Arial"/>
+              </w:rPr>
+            </w:pPr>
+            <w:r>
+              <w:rPr>
+                <w:rFonts w:ascii="Arial" w:hAnsi="Arial" w:cs="Arial"/>
+              </w:rPr>
+              <w:t>Cadastro de Unidade</w:t>
+            </w:r>
+          </w:p>
+        </w:tc>
+        <w:tc>
+          <w:tcPr>
+            <w:tcW w:w="1984" w:type="dxa"/>
+            <w:tcBorders>
+              <w:top w:val="single" w:sz="6" w:space="0" w:color="000000"/>
+              <w:left w:val="single" w:sz="6" w:space="0" w:color="000000"/>
+              <w:bottom w:val="single" w:sz="6" w:space="0" w:color="000000"/>
+              <w:right w:val="single" w:sz="6" w:space="0" w:color="000000"/>
+            </w:tcBorders>
+            <w:vAlign w:val="center"/>
+          </w:tcPr>
+          <w:p>
+            <w:pPr>
+              <w:jc w:val="center"/>
+              <w:rPr>
+                <w:rFonts w:ascii="Arial" w:hAnsi="Arial" w:cs="Arial"/>
+              </w:rPr>
+            </w:pPr>
+            <w:r>
+              <w:rPr>
+                <w:rFonts w:ascii="Arial" w:hAnsi="Arial" w:cs="Arial"/>
+              </w:rPr>
+              <w:t>Verificação de bloco inexistente</w:t>
+            </w:r>
+          </w:p>
+        </w:tc>
+        <w:tc>
+          <w:tcPr>
+            <w:tcW w:w="1843" w:type="dxa"/>
+            <w:tcBorders>
+              <w:top w:val="single" w:sz="6" w:space="0" w:color="000000"/>
+              <w:left w:val="single" w:sz="6" w:space="0" w:color="000000"/>
+              <w:bottom w:val="single" w:sz="6" w:space="0" w:color="000000"/>
+              <w:right w:val="single" w:sz="6" w:space="0" w:color="000000"/>
+            </w:tcBorders>
+            <w:tcMar>
+              <w:top w:w="100" w:type="dxa"/>
+              <w:left w:w="100" w:type="dxa"/>
+              <w:bottom w:w="100" w:type="dxa"/>
+              <w:right w:w="100" w:type="dxa"/>
+            </w:tcMar>
+            <w:vAlign w:val="center"/>
+          </w:tcPr>
+          <w:p>
+            <w:pPr>
+              <w:jc w:val="center"/>
+              <w:rPr>
+                <w:rFonts w:ascii="Arial" w:hAnsi="Arial" w:cs="Arial"/>
+              </w:rPr>
+            </w:pPr>
+            <w:r>
+              <w:rPr>
+                <w:rFonts w:ascii="Arial" w:hAnsi="Arial" w:cs="Arial"/>
+              </w:rPr>
+              <w:t>Bloco inexistente</w:t>
+            </w:r>
+          </w:p>
+        </w:tc>
+        <w:tc>
+          <w:tcPr>
+            <w:tcW w:w="2268" w:type="dxa"/>
+            <w:tcBorders>
+              <w:top w:val="single" w:sz="6" w:space="0" w:color="000000"/>
+              <w:left w:val="single" w:sz="6" w:space="0" w:color="000000"/>
+              <w:bottom w:val="single" w:sz="6" w:space="0" w:color="000000"/>
+              <w:right w:val="single" w:sz="6" w:space="0" w:color="000000"/>
+            </w:tcBorders>
+            <w:tcMar>
+              <w:top w:w="100" w:type="dxa"/>
+              <w:left w:w="100" w:type="dxa"/>
+              <w:bottom w:w="100" w:type="dxa"/>
+              <w:right w:w="100" w:type="dxa"/>
+            </w:tcMar>
+            <w:vAlign w:val="center"/>
+          </w:tcPr>
+          <w:p>
+            <w:pPr>
+              <w:jc w:val="center"/>
+              <w:rPr>
+                <w:rFonts w:ascii="Arial" w:hAnsi="Arial" w:cs="Arial"/>
+              </w:rPr>
+            </w:pPr>
+            <w:r>
+              <w:rPr>
+                <w:rFonts w:ascii="Arial" w:hAnsi="Arial" w:cs="Arial"/>
+              </w:rPr>
+              <w:t>Mensagem: "O bloco especificado não existe neste condomínio."</w:t>
+            </w:r>
+          </w:p>
+        </w:tc>
+      </w:tr>
+      <w:tr>
+        <w:tc>
+          <w:tcPr>
+            <w:tcW w:w="426" w:type="dxa"/>
+            <w:tcBorders>
+              <w:top w:val="single" w:sz="6" w:space="0" w:color="000000"/>
+              <w:left w:val="single" w:sz="6" w:space="0" w:color="000000"/>
+              <w:bottom w:val="single" w:sz="6" w:space="0" w:color="000000"/>
+              <w:right w:val="single" w:sz="6" w:space="0" w:color="000000"/>
+            </w:tcBorders>
+            <w:tcMar>
+              <w:top w:w="100" w:type="dxa"/>
+              <w:left w:w="100" w:type="dxa"/>
+              <w:bottom w:w="100" w:type="dxa"/>
+              <w:right w:w="100" w:type="dxa"/>
+            </w:tcMar>
+            <w:vAlign w:val="center"/>
+          </w:tcPr>
+          <w:p>
+            <w:pPr>
+              <w:jc w:val="center"/>
+              <w:rPr>
+                <w:rFonts w:ascii="Arial" w:hAnsi="Arial" w:cs="Arial"/>
+              </w:rPr>
+            </w:pPr>
+            <w:r>
+              <w:rPr>
+                <w:rFonts w:ascii="Arial" w:hAnsi="Arial" w:cs="Arial"/>
+              </w:rPr>
+              <w:t>9</w:t>
+            </w:r>
+          </w:p>
+        </w:tc>
+        <w:tc>
+          <w:tcPr>
+            <w:tcW w:w="2693" w:type="dxa"/>
+            <w:tcBorders>
+              <w:top w:val="single" w:sz="6" w:space="0" w:color="000000"/>
+              <w:left w:val="single" w:sz="6" w:space="0" w:color="000000"/>
+              <w:bottom w:val="single" w:sz="6" w:space="0" w:color="000000"/>
+              <w:right w:val="single" w:sz="6" w:space="0" w:color="000000"/>
+            </w:tcBorders>
+            <w:tcMar>
+              <w:top w:w="100" w:type="dxa"/>
+              <w:left w:w="100" w:type="dxa"/>
+              <w:bottom w:w="100" w:type="dxa"/>
+              <w:right w:w="100" w:type="dxa"/>
+            </w:tcMar>
+            <w:vAlign w:val="center"/>
+          </w:tcPr>
+          <w:p>
+            <w:pPr>
+              <w:rPr>
+                <w:rFonts w:ascii="Arial" w:hAnsi="Arial" w:cs="Arial"/>
+              </w:rPr>
+            </w:pPr>
+            <w:r>
+              <w:rPr>
+                <w:rFonts w:ascii="Arial" w:hAnsi="Arial" w:cs="Arial"/>
+              </w:rPr>
+              <w:t>Cadastro de Unidade</w:t>
+            </w:r>
+          </w:p>
+        </w:tc>
+        <w:tc>
+          <w:tcPr>
+            <w:tcW w:w="1984" w:type="dxa"/>
+            <w:tcBorders>
+              <w:top w:val="single" w:sz="6" w:space="0" w:color="000000"/>
+              <w:left w:val="single" w:sz="6" w:space="0" w:color="000000"/>
+              <w:bottom w:val="single" w:sz="6" w:space="0" w:color="000000"/>
+              <w:right w:val="single" w:sz="6" w:space="0" w:color="000000"/>
+            </w:tcBorders>
+            <w:vAlign w:val="center"/>
+          </w:tcPr>
+          <w:p>
+            <w:pPr>
+              <w:jc w:val="center"/>
+              <w:rPr>
+                <w:rFonts w:ascii="Arial" w:hAnsi="Arial" w:cs="Arial"/>
+              </w:rPr>
+            </w:pPr>
+            <w:r>
+              <w:rPr>
+                <w:rFonts w:ascii="Arial" w:hAnsi="Arial" w:cs="Arial"/>
+              </w:rPr>
+              <w:t>Verificação de informações duplicadas</w:t>
+            </w:r>
+          </w:p>
+        </w:tc>
+        <w:tc>
+          <w:tcPr>
+            <w:tcW w:w="1843" w:type="dxa"/>
+            <w:tcBorders>
+              <w:top w:val="single" w:sz="6" w:space="0" w:color="000000"/>
+              <w:left w:val="single" w:sz="6" w:space="0" w:color="000000"/>
+              <w:bottom w:val="single" w:sz="6" w:space="0" w:color="000000"/>
+              <w:right w:val="single" w:sz="6" w:space="0" w:color="000000"/>
+            </w:tcBorders>
+            <w:tcMar>
+              <w:top w:w="100" w:type="dxa"/>
+              <w:left w:w="100" w:type="dxa"/>
+              <w:bottom w:w="100" w:type="dxa"/>
+              <w:right w:w="100" w:type="dxa"/>
+            </w:tcMar>
+            <w:vAlign w:val="center"/>
+          </w:tcPr>
+          <w:p>
+            <w:pPr>
+              <w:jc w:val="center"/>
+              <w:rPr>
+                <w:rFonts w:ascii="Arial" w:hAnsi="Arial" w:cs="Arial"/>
+              </w:rPr>
+            </w:pPr>
+            <w:r>
+              <w:rPr>
+                <w:rFonts w:ascii="Arial" w:hAnsi="Arial" w:cs="Arial"/>
+              </w:rPr>
+              <w:t>Mesmo número, andar e bloco</w:t>
+            </w:r>
+          </w:p>
+        </w:tc>
+        <w:tc>
+          <w:tcPr>
+            <w:tcW w:w="2268" w:type="dxa"/>
+            <w:tcBorders>
+              <w:top w:val="single" w:sz="6" w:space="0" w:color="000000"/>
+              <w:left w:val="single" w:sz="6" w:space="0" w:color="000000"/>
+              <w:bottom w:val="single" w:sz="6" w:space="0" w:color="000000"/>
+              <w:right w:val="single" w:sz="6" w:space="0" w:color="000000"/>
+            </w:tcBorders>
+            <w:tcMar>
+              <w:top w:w="100" w:type="dxa"/>
+              <w:left w:w="100" w:type="dxa"/>
+              <w:bottom w:w="100" w:type="dxa"/>
+              <w:right w:w="100" w:type="dxa"/>
+            </w:tcMar>
+            <w:vAlign w:val="center"/>
+          </w:tcPr>
+          <w:p>
+            <w:pPr>
+              <w:jc w:val="center"/>
+              <w:rPr>
+                <w:rFonts w:ascii="Arial" w:hAnsi="Arial" w:cs="Arial"/>
+              </w:rPr>
+            </w:pPr>
+            <w:r>
+              <w:rPr>
+                <w:rFonts w:ascii="Arial" w:hAnsi="Arial" w:cs="Arial"/>
+              </w:rPr>
+              <w:t>Mensagem: "Já existe uma unidade com este número no mesmo andar neste bloco e condomínio."</w:t>
+            </w:r>
+          </w:p>
+        </w:tc>
+      </w:tr>
+      <w:tr>
+        <w:tc>
+          <w:tcPr>
+            <w:tcW w:w="426" w:type="dxa"/>
+            <w:tcBorders>
+              <w:top w:val="single" w:sz="6" w:space="0" w:color="000000"/>
+              <w:left w:val="single" w:sz="6" w:space="0" w:color="000000"/>
+              <w:bottom w:val="single" w:sz="6" w:space="0" w:color="000000"/>
+              <w:right w:val="single" w:sz="6" w:space="0" w:color="000000"/>
+            </w:tcBorders>
+            <w:tcMar>
+              <w:top w:w="100" w:type="dxa"/>
+              <w:left w:w="100" w:type="dxa"/>
+              <w:bottom w:w="100" w:type="dxa"/>
+              <w:right w:w="100" w:type="dxa"/>
+            </w:tcMar>
+            <w:vAlign w:val="center"/>
+          </w:tcPr>
+          <w:p>
+            <w:pPr>
+              <w:jc w:val="center"/>
+              <w:rPr>
+                <w:rFonts w:ascii="Arial" w:hAnsi="Arial" w:cs="Arial"/>
+              </w:rPr>
+            </w:pPr>
+            <w:r>
+              <w:rPr>
+                <w:rFonts w:ascii="Arial" w:hAnsi="Arial" w:cs="Arial"/>
+              </w:rPr>
+              <w:t>10</w:t>
+            </w:r>
+          </w:p>
+        </w:tc>
+        <w:tc>
+          <w:tcPr>
+            <w:tcW w:w="2693" w:type="dxa"/>
+            <w:tcBorders>
+              <w:top w:val="single" w:sz="6" w:space="0" w:color="000000"/>
+              <w:left w:val="single" w:sz="6" w:space="0" w:color="000000"/>
+              <w:bottom w:val="single" w:sz="6" w:space="0" w:color="000000"/>
+              <w:right w:val="single" w:sz="6" w:space="0" w:color="000000"/>
+            </w:tcBorders>
+            <w:tcMar>
+              <w:top w:w="100" w:type="dxa"/>
+              <w:left w:w="100" w:type="dxa"/>
+              <w:bottom w:w="100" w:type="dxa"/>
+              <w:right w:w="100" w:type="dxa"/>
+            </w:tcMar>
+            <w:vAlign w:val="center"/>
+          </w:tcPr>
+          <w:p>
+            <w:pPr>
+              <w:rPr>
+                <w:rFonts w:ascii="Arial" w:hAnsi="Arial" w:cs="Arial"/>
+              </w:rPr>
+            </w:pPr>
+            <w:r>
+              <w:rPr>
+                <w:rFonts w:ascii="Arial" w:hAnsi="Arial" w:cs="Arial"/>
+              </w:rPr>
+              <w:t>Cadastro de Unidade</w:t>
+            </w:r>
+          </w:p>
+        </w:tc>
+        <w:tc>
+          <w:tcPr>
+            <w:tcW w:w="1984" w:type="dxa"/>
+            <w:tcBorders>
+              <w:top w:val="single" w:sz="6" w:space="0" w:color="000000"/>
+              <w:left w:val="single" w:sz="6" w:space="0" w:color="000000"/>
+              <w:bottom w:val="single" w:sz="6" w:space="0" w:color="000000"/>
+              <w:right w:val="single" w:sz="6" w:space="0" w:color="000000"/>
+            </w:tcBorders>
+            <w:vAlign w:val="center"/>
+          </w:tcPr>
+          <w:p>
+            <w:pPr>
+              <w:jc w:val="center"/>
+              <w:rPr>
+                <w:rFonts w:ascii="Arial" w:hAnsi="Arial" w:cs="Arial"/>
+              </w:rPr>
+            </w:pPr>
+            <w:r>
+              <w:rPr>
+                <w:rFonts w:ascii="Arial" w:hAnsi="Arial" w:cs="Arial"/>
+              </w:rPr>
+              <w:t>Verificação de condomínio inexistente</w:t>
+            </w:r>
+          </w:p>
+        </w:tc>
+        <w:tc>
+          <w:tcPr>
+            <w:tcW w:w="1843" w:type="dxa"/>
+            <w:tcBorders>
+              <w:top w:val="single" w:sz="6" w:space="0" w:color="000000"/>
+              <w:left w:val="single" w:sz="6" w:space="0" w:color="000000"/>
+              <w:bottom w:val="single" w:sz="6" w:space="0" w:color="000000"/>
+              <w:right w:val="single" w:sz="6" w:space="0" w:color="000000"/>
+            </w:tcBorders>
+            <w:tcMar>
+              <w:top w:w="100" w:type="dxa"/>
+              <w:left w:w="100" w:type="dxa"/>
+              <w:bottom w:w="100" w:type="dxa"/>
+              <w:right w:w="100" w:type="dxa"/>
+            </w:tcMar>
+            <w:vAlign w:val="center"/>
+          </w:tcPr>
+          <w:p>
+            <w:pPr>
+              <w:jc w:val="center"/>
+              <w:rPr>
+                <w:rFonts w:ascii="Arial" w:hAnsi="Arial" w:cs="Arial"/>
+              </w:rPr>
+            </w:pPr>
+            <w:r>
+              <w:rPr>
+                <w:rFonts w:ascii="Arial" w:hAnsi="Arial" w:cs="Arial"/>
+              </w:rPr>
+              <w:t>Condomínio inexistente</w:t>
+            </w:r>
+          </w:p>
+        </w:tc>
+        <w:tc>
+          <w:tcPr>
+            <w:tcW w:w="2268" w:type="dxa"/>
+            <w:tcBorders>
+              <w:top w:val="single" w:sz="6" w:space="0" w:color="000000"/>
+              <w:left w:val="single" w:sz="6" w:space="0" w:color="000000"/>
+              <w:bottom w:val="single" w:sz="6" w:space="0" w:color="000000"/>
+              <w:right w:val="single" w:sz="6" w:space="0" w:color="000000"/>
+            </w:tcBorders>
+            <w:tcMar>
+              <w:top w:w="100" w:type="dxa"/>
+              <w:left w:w="100" w:type="dxa"/>
+              <w:bottom w:w="100" w:type="dxa"/>
+              <w:right w:w="100" w:type="dxa"/>
+            </w:tcMar>
+            <w:vAlign w:val="center"/>
+          </w:tcPr>
+          <w:p>
+            <w:pPr>
+              <w:jc w:val="center"/>
+              <w:rPr>
+                <w:rFonts w:ascii="Arial" w:hAnsi="Arial" w:cs="Arial"/>
+              </w:rPr>
+            </w:pPr>
+            <w:r>
+              <w:rPr>
+                <w:rFonts w:ascii="Arial" w:hAnsi="Arial" w:cs="Arial"/>
+              </w:rPr>
+              <w:t>Mensagem: "O condomínio especificado não existe."</w:t>
+            </w:r>
+          </w:p>
+        </w:tc>
+      </w:tr>
+      <w:tr>
+        <w:tc>
+          <w:tcPr>
+            <w:tcW w:w="426" w:type="dxa"/>
+            <w:tcBorders>
+              <w:top w:val="single" w:sz="6" w:space="0" w:color="000000"/>
+              <w:left w:val="single" w:sz="6" w:space="0" w:color="000000"/>
+              <w:bottom w:val="single" w:sz="6" w:space="0" w:color="000000"/>
+              <w:right w:val="single" w:sz="6" w:space="0" w:color="000000"/>
+            </w:tcBorders>
+            <w:tcMar>
+              <w:top w:w="100" w:type="dxa"/>
+              <w:left w:w="100" w:type="dxa"/>
+              <w:bottom w:w="100" w:type="dxa"/>
+              <w:right w:w="100" w:type="dxa"/>
+            </w:tcMar>
+            <w:vAlign w:val="center"/>
+          </w:tcPr>
+          <w:p>
+            <w:pPr>
+              <w:jc w:val="center"/>
+              <w:rPr>
+                <w:rFonts w:ascii="Arial" w:hAnsi="Arial" w:cs="Arial"/>
+              </w:rPr>
+            </w:pPr>
+            <w:r>
+              <w:rPr>
+                <w:rFonts w:ascii="Arial" w:hAnsi="Arial" w:cs="Arial"/>
+              </w:rPr>
+              <w:t>11</w:t>
+            </w:r>
+          </w:p>
+        </w:tc>
+        <w:tc>
+          <w:tcPr>
+            <w:tcW w:w="2693" w:type="dxa"/>
+            <w:tcBorders>
+              <w:top w:val="single" w:sz="6" w:space="0" w:color="000000"/>
+              <w:left w:val="single" w:sz="6" w:space="0" w:color="000000"/>
+              <w:bottom w:val="single" w:sz="6" w:space="0" w:color="000000"/>
+              <w:right w:val="single" w:sz="6" w:space="0" w:color="000000"/>
+            </w:tcBorders>
+            <w:tcMar>
+              <w:top w:w="100" w:type="dxa"/>
+              <w:left w:w="100" w:type="dxa"/>
+              <w:bottom w:w="100" w:type="dxa"/>
+              <w:right w:w="100" w:type="dxa"/>
+            </w:tcMar>
+            <w:vAlign w:val="center"/>
+          </w:tcPr>
+          <w:p>
+            <w:pPr>
+              <w:rPr>
+                <w:rFonts w:ascii="Arial" w:hAnsi="Arial" w:cs="Arial"/>
+              </w:rPr>
+            </w:pPr>
+            <w:r>
+              <w:rPr>
+                <w:rFonts w:ascii="Arial" w:hAnsi="Arial" w:cs="Arial"/>
+              </w:rPr>
+              <w:t>Atualização de Unidade</w:t>
+            </w:r>
+          </w:p>
+        </w:tc>
+        <w:tc>
+          <w:tcPr>
+            <w:tcW w:w="1984" w:type="dxa"/>
+            <w:tcBorders>
+              <w:top w:val="single" w:sz="6" w:space="0" w:color="000000"/>
+              <w:left w:val="single" w:sz="6" w:space="0" w:color="000000"/>
+              <w:bottom w:val="single" w:sz="6" w:space="0" w:color="000000"/>
+              <w:right w:val="single" w:sz="6" w:space="0" w:color="000000"/>
+            </w:tcBorders>
+            <w:vAlign w:val="center"/>
+          </w:tcPr>
+          <w:p>
+            <w:pPr>
+              <w:jc w:val="center"/>
+              <w:rPr>
+                <w:rFonts w:ascii="Arial" w:hAnsi="Arial" w:cs="Arial"/>
+              </w:rPr>
+            </w:pPr>
+            <w:r>
+              <w:rPr>
+                <w:rFonts w:ascii="Arial" w:hAnsi="Arial" w:cs="Arial"/>
+              </w:rPr>
+              <w:t>Atualização com dados válidos</w:t>
+            </w:r>
+          </w:p>
+        </w:tc>
+        <w:tc>
+          <w:tcPr>
+            <w:tcW w:w="1843" w:type="dxa"/>
+            <w:tcBorders>
+              <w:top w:val="single" w:sz="6" w:space="0" w:color="000000"/>
+              <w:left w:val="single" w:sz="6" w:space="0" w:color="000000"/>
+              <w:bottom w:val="single" w:sz="6" w:space="0" w:color="000000"/>
+              <w:right w:val="single" w:sz="6" w:space="0" w:color="000000"/>
+            </w:tcBorders>
+            <w:tcMar>
+              <w:top w:w="100" w:type="dxa"/>
+              <w:left w:w="100" w:type="dxa"/>
+              <w:bottom w:w="100" w:type="dxa"/>
+              <w:right w:w="100" w:type="dxa"/>
+            </w:tcMar>
+            <w:vAlign w:val="center"/>
+          </w:tcPr>
+          <w:p>
+            <w:pPr>
+              <w:jc w:val="center"/>
+              <w:rPr>
+                <w:rFonts w:ascii="Arial" w:hAnsi="Arial" w:cs="Arial"/>
+              </w:rPr>
+            </w:pPr>
+            <w:r>
+              <w:rPr>
+                <w:rFonts w:ascii="Arial" w:hAnsi="Arial" w:cs="Arial"/>
+              </w:rPr>
+              <w:t>Dados válidos e Unidade existente</w:t>
+            </w:r>
+          </w:p>
+        </w:tc>
+        <w:tc>
+          <w:tcPr>
+            <w:tcW w:w="2268" w:type="dxa"/>
+            <w:tcBorders>
+              <w:top w:val="single" w:sz="6" w:space="0" w:color="000000"/>
+              <w:left w:val="single" w:sz="6" w:space="0" w:color="000000"/>
+              <w:bottom w:val="single" w:sz="6" w:space="0" w:color="000000"/>
+              <w:right w:val="single" w:sz="6" w:space="0" w:color="000000"/>
+            </w:tcBorders>
+            <w:tcMar>
+              <w:top w:w="100" w:type="dxa"/>
+              <w:left w:w="100" w:type="dxa"/>
+              <w:bottom w:w="100" w:type="dxa"/>
+              <w:right w:w="100" w:type="dxa"/>
+            </w:tcMar>
+            <w:vAlign w:val="center"/>
+          </w:tcPr>
+          <w:p>
+            <w:pPr>
+              <w:jc w:val="center"/>
+              <w:rPr>
+                <w:rFonts w:ascii="Arial" w:hAnsi="Arial" w:cs="Arial"/>
+              </w:rPr>
+            </w:pPr>
+            <w:r>
+              <w:rPr>
+                <w:rFonts w:ascii="Arial" w:hAnsi="Arial" w:cs="Arial"/>
+              </w:rPr>
+              <w:t>Unidade é atualizada com sucesso.</w:t>
+            </w:r>
+          </w:p>
+        </w:tc>
+      </w:tr>
+      <w:tr>
+        <w:tc>
+          <w:tcPr>
+            <w:tcW w:w="426" w:type="dxa"/>
+            <w:tcBorders>
+              <w:top w:val="single" w:sz="6" w:space="0" w:color="000000"/>
+              <w:left w:val="single" w:sz="6" w:space="0" w:color="000000"/>
+              <w:bottom w:val="single" w:sz="6" w:space="0" w:color="000000"/>
+              <w:right w:val="single" w:sz="6" w:space="0" w:color="000000"/>
+            </w:tcBorders>
+            <w:tcMar>
+              <w:top w:w="100" w:type="dxa"/>
+              <w:left w:w="100" w:type="dxa"/>
+              <w:bottom w:w="100" w:type="dxa"/>
+              <w:right w:w="100" w:type="dxa"/>
+            </w:tcMar>
+            <w:vAlign w:val="center"/>
+          </w:tcPr>
+          <w:p>
+            <w:pPr>
+              <w:jc w:val="center"/>
+              <w:rPr>
+                <w:rFonts w:ascii="Arial" w:hAnsi="Arial" w:cs="Arial"/>
+              </w:rPr>
+            </w:pPr>
+            <w:r>
+              <w:rPr>
+                <w:rFonts w:ascii="Arial" w:hAnsi="Arial" w:cs="Arial"/>
+              </w:rPr>
+              <w:t>12</w:t>
+            </w:r>
+          </w:p>
+        </w:tc>
+        <w:tc>
+          <w:tcPr>
+            <w:tcW w:w="2693" w:type="dxa"/>
+            <w:tcBorders>
+              <w:top w:val="single" w:sz="6" w:space="0" w:color="000000"/>
+              <w:left w:val="single" w:sz="6" w:space="0" w:color="000000"/>
+              <w:bottom w:val="single" w:sz="6" w:space="0" w:color="000000"/>
+              <w:right w:val="single" w:sz="6" w:space="0" w:color="000000"/>
+            </w:tcBorders>
+            <w:tcMar>
+              <w:top w:w="100" w:type="dxa"/>
+              <w:left w:w="100" w:type="dxa"/>
+              <w:bottom w:w="100" w:type="dxa"/>
+              <w:right w:w="100" w:type="dxa"/>
+            </w:tcMar>
+            <w:vAlign w:val="center"/>
+          </w:tcPr>
+          <w:p>
+            <w:pPr>
+              <w:rPr>
+                <w:rFonts w:ascii="Arial" w:hAnsi="Arial" w:cs="Arial"/>
+              </w:rPr>
+            </w:pPr>
+            <w:r>
+              <w:rPr>
+                <w:rFonts w:ascii="Arial" w:hAnsi="Arial" w:cs="Arial"/>
+              </w:rPr>
+              <w:t>Exclusão de Unidade</w:t>
+            </w:r>
+          </w:p>
+        </w:tc>
+        <w:tc>
+          <w:tcPr>
+            <w:tcW w:w="1984" w:type="dxa"/>
+            <w:tcBorders>
+              <w:top w:val="single" w:sz="6" w:space="0" w:color="000000"/>
+              <w:left w:val="single" w:sz="6" w:space="0" w:color="000000"/>
+              <w:bottom w:val="single" w:sz="6" w:space="0" w:color="000000"/>
+              <w:right w:val="single" w:sz="6" w:space="0" w:color="000000"/>
+            </w:tcBorders>
+            <w:vAlign w:val="center"/>
+          </w:tcPr>
+          <w:p>
+            <w:pPr>
+              <w:jc w:val="center"/>
+              <w:rPr>
+                <w:rFonts w:ascii="Arial" w:hAnsi="Arial" w:cs="Arial"/>
+              </w:rPr>
+            </w:pPr>
+            <w:r>
+              <w:rPr>
+                <w:rFonts w:ascii="Arial" w:hAnsi="Arial" w:cs="Arial"/>
+              </w:rPr>
+              <w:t>Verificar exclusão correta</w:t>
+            </w:r>
+          </w:p>
+        </w:tc>
+        <w:tc>
+          <w:tcPr>
+            <w:tcW w:w="1843" w:type="dxa"/>
+            <w:tcBorders>
+              <w:top w:val="single" w:sz="6" w:space="0" w:color="000000"/>
+              <w:left w:val="single" w:sz="6" w:space="0" w:color="000000"/>
+              <w:bottom w:val="single" w:sz="6" w:space="0" w:color="000000"/>
+              <w:right w:val="single" w:sz="6" w:space="0" w:color="000000"/>
+            </w:tcBorders>
+            <w:tcMar>
+              <w:top w:w="100" w:type="dxa"/>
+              <w:left w:w="100" w:type="dxa"/>
+              <w:bottom w:w="100" w:type="dxa"/>
+              <w:right w:w="100" w:type="dxa"/>
+            </w:tcMar>
+            <w:vAlign w:val="center"/>
+          </w:tcPr>
+          <w:p>
+            <w:pPr>
+              <w:jc w:val="center"/>
+              <w:rPr>
+                <w:rFonts w:ascii="Arial" w:hAnsi="Arial" w:cs="Arial"/>
+              </w:rPr>
+            </w:pPr>
+            <w:r>
+              <w:rPr>
+                <w:rFonts w:ascii="Arial" w:hAnsi="Arial" w:cs="Arial"/>
+              </w:rPr>
+              <w:t>Unidade existente</w:t>
+            </w:r>
+          </w:p>
+        </w:tc>
+        <w:tc>
+          <w:tcPr>
+            <w:tcW w:w="2268" w:type="dxa"/>
+            <w:tcBorders>
+              <w:top w:val="single" w:sz="6" w:space="0" w:color="000000"/>
+              <w:left w:val="single" w:sz="6" w:space="0" w:color="000000"/>
+              <w:bottom w:val="single" w:sz="6" w:space="0" w:color="000000"/>
+              <w:right w:val="single" w:sz="6" w:space="0" w:color="000000"/>
+            </w:tcBorders>
+            <w:tcMar>
+              <w:top w:w="100" w:type="dxa"/>
+              <w:left w:w="100" w:type="dxa"/>
+              <w:bottom w:w="100" w:type="dxa"/>
+              <w:right w:w="100" w:type="dxa"/>
+            </w:tcMar>
+            <w:vAlign w:val="center"/>
+          </w:tcPr>
+          <w:p>
+            <w:pPr>
+              <w:jc w:val="center"/>
+              <w:rPr>
+                <w:rFonts w:ascii="Arial" w:hAnsi="Arial" w:cs="Arial"/>
+              </w:rPr>
+            </w:pPr>
+            <w:r>
+              <w:rPr>
+                <w:rFonts w:ascii="Arial" w:hAnsi="Arial" w:cs="Arial"/>
+              </w:rPr>
+              <w:t>Unidade é excluída com sucesso.</w:t>
+            </w:r>
+          </w:p>
+        </w:tc>
+      </w:tr>
+      <w:tr>
+        <w:tc>
+          <w:tcPr>
+            <w:tcW w:w="426" w:type="dxa"/>
+            <w:tcBorders>
+              <w:top w:val="single" w:sz="6" w:space="0" w:color="000000"/>
+              <w:left w:val="single" w:sz="6" w:space="0" w:color="000000"/>
+              <w:bottom w:val="single" w:sz="6" w:space="0" w:color="000000"/>
+              <w:right w:val="single" w:sz="6" w:space="0" w:color="000000"/>
+            </w:tcBorders>
+            <w:tcMar>
+              <w:top w:w="100" w:type="dxa"/>
+              <w:left w:w="100" w:type="dxa"/>
+              <w:bottom w:w="100" w:type="dxa"/>
+              <w:right w:w="100" w:type="dxa"/>
+            </w:tcMar>
+            <w:vAlign w:val="center"/>
+          </w:tcPr>
+          <w:p>
+            <w:pPr>
+              <w:jc w:val="center"/>
+              <w:rPr>
+                <w:rFonts w:ascii="Arial" w:hAnsi="Arial" w:cs="Arial"/>
+              </w:rPr>
+            </w:pPr>
+            <w:r>
+              <w:rPr>
+                <w:rFonts w:ascii="Arial" w:hAnsi="Arial" w:cs="Arial"/>
+              </w:rPr>
+              <w:t>13</w:t>
+            </w:r>
+          </w:p>
+        </w:tc>
+        <w:tc>
+          <w:tcPr>
+            <w:tcW w:w="2693" w:type="dxa"/>
+            <w:tcBorders>
+              <w:top w:val="single" w:sz="6" w:space="0" w:color="000000"/>
+              <w:left w:val="single" w:sz="6" w:space="0" w:color="000000"/>
+              <w:bottom w:val="single" w:sz="6" w:space="0" w:color="000000"/>
+              <w:right w:val="single" w:sz="6" w:space="0" w:color="000000"/>
+            </w:tcBorders>
+            <w:tcMar>
+              <w:top w:w="100" w:type="dxa"/>
+              <w:left w:w="100" w:type="dxa"/>
+              <w:bottom w:w="100" w:type="dxa"/>
+              <w:right w:w="100" w:type="dxa"/>
+            </w:tcMar>
+            <w:vAlign w:val="center"/>
+          </w:tcPr>
+          <w:p>
+            <w:pPr>
+              <w:rPr>
+                <w:rFonts w:ascii="Arial" w:hAnsi="Arial" w:cs="Arial"/>
+              </w:rPr>
+            </w:pPr>
+            <w:r>
+              <w:rPr>
+                <w:rFonts w:ascii="Arial" w:hAnsi="Arial" w:cs="Arial"/>
+              </w:rPr>
+              <w:t>Cadastro de Morador</w:t>
+            </w:r>
+          </w:p>
+        </w:tc>
+        <w:tc>
+          <w:tcPr>
+            <w:tcW w:w="1984" w:type="dxa"/>
+            <w:tcBorders>
+              <w:top w:val="single" w:sz="6" w:space="0" w:color="000000"/>
+              <w:left w:val="single" w:sz="6" w:space="0" w:color="000000"/>
+              <w:bottom w:val="single" w:sz="6" w:space="0" w:color="000000"/>
+              <w:right w:val="single" w:sz="6" w:space="0" w:color="000000"/>
+            </w:tcBorders>
+            <w:vAlign w:val="center"/>
+          </w:tcPr>
+          <w:p>
+            <w:pPr>
+              <w:jc w:val="center"/>
+              <w:rPr>
+                <w:rFonts w:ascii="Arial" w:hAnsi="Arial" w:cs="Arial"/>
+              </w:rPr>
+            </w:pPr>
+            <w:r>
+              <w:rPr>
+                <w:rFonts w:ascii="Arial" w:hAnsi="Arial" w:cs="Arial"/>
+              </w:rPr>
+              <w:t>Cadastro com dados válidos</w:t>
+            </w:r>
+          </w:p>
+        </w:tc>
+        <w:tc>
+          <w:tcPr>
+            <w:tcW w:w="1843" w:type="dxa"/>
+            <w:tcBorders>
+              <w:top w:val="single" w:sz="6" w:space="0" w:color="000000"/>
+              <w:left w:val="single" w:sz="6" w:space="0" w:color="000000"/>
+              <w:bottom w:val="single" w:sz="6" w:space="0" w:color="000000"/>
+              <w:right w:val="single" w:sz="6" w:space="0" w:color="000000"/>
+            </w:tcBorders>
+            <w:tcMar>
+              <w:top w:w="100" w:type="dxa"/>
+              <w:left w:w="100" w:type="dxa"/>
+              <w:bottom w:w="100" w:type="dxa"/>
+              <w:right w:w="100" w:type="dxa"/>
+            </w:tcMar>
+            <w:vAlign w:val="center"/>
+          </w:tcPr>
+          <w:p>
+            <w:pPr>
+              <w:jc w:val="center"/>
+              <w:rPr>
+                <w:rFonts w:ascii="Arial" w:hAnsi="Arial" w:cs="Arial"/>
+              </w:rPr>
+            </w:pPr>
+            <w:r>
+              <w:rPr>
+                <w:rFonts w:ascii="Arial" w:hAnsi="Arial" w:cs="Arial"/>
+              </w:rPr>
+              <w:t>Dados válidos e Unidade existente</w:t>
+            </w:r>
+          </w:p>
+        </w:tc>
+        <w:tc>
+          <w:tcPr>
+            <w:tcW w:w="2268" w:type="dxa"/>
+            <w:tcBorders>
+              <w:top w:val="single" w:sz="6" w:space="0" w:color="000000"/>
+              <w:left w:val="single" w:sz="6" w:space="0" w:color="000000"/>
+              <w:bottom w:val="single" w:sz="6" w:space="0" w:color="000000"/>
+              <w:right w:val="single" w:sz="6" w:space="0" w:color="000000"/>
+            </w:tcBorders>
+            <w:tcMar>
+              <w:top w:w="100" w:type="dxa"/>
+              <w:left w:w="100" w:type="dxa"/>
+              <w:bottom w:w="100" w:type="dxa"/>
+              <w:right w:w="100" w:type="dxa"/>
+            </w:tcMar>
+            <w:vAlign w:val="center"/>
+          </w:tcPr>
+          <w:p>
+            <w:pPr>
+              <w:jc w:val="center"/>
+              <w:rPr>
+                <w:rFonts w:ascii="Arial" w:hAnsi="Arial" w:cs="Arial"/>
+              </w:rPr>
+            </w:pPr>
+            <w:r>
+              <w:rPr>
+                <w:rFonts w:ascii="Arial" w:hAnsi="Arial" w:cs="Arial"/>
+              </w:rPr>
+              <w:t>Morador é cadastrado com sucesso.</w:t>
+            </w:r>
+          </w:p>
+        </w:tc>
+      </w:tr>
+      <w:tr>
+        <w:tc>
+          <w:tcPr>
+            <w:tcW w:w="426" w:type="dxa"/>
+            <w:tcBorders>
+              <w:top w:val="single" w:sz="6" w:space="0" w:color="000000"/>
+              <w:left w:val="single" w:sz="6" w:space="0" w:color="000000"/>
+              <w:bottom w:val="single" w:sz="6" w:space="0" w:color="000000"/>
+              <w:right w:val="single" w:sz="6" w:space="0" w:color="000000"/>
+            </w:tcBorders>
+            <w:tcMar>
+              <w:top w:w="100" w:type="dxa"/>
+              <w:left w:w="100" w:type="dxa"/>
+              <w:bottom w:w="100" w:type="dxa"/>
+              <w:right w:w="100" w:type="dxa"/>
+            </w:tcMar>
+            <w:vAlign w:val="center"/>
+          </w:tcPr>
+          <w:p>
+            <w:pPr>
+              <w:jc w:val="center"/>
+              <w:rPr>
+                <w:rFonts w:ascii="Arial" w:hAnsi="Arial" w:cs="Arial"/>
+              </w:rPr>
+            </w:pPr>
+            <w:r>
+              <w:rPr>
+                <w:rFonts w:ascii="Arial" w:hAnsi="Arial" w:cs="Arial"/>
+              </w:rPr>
+              <w:lastRenderedPageBreak/>
+              <w:t>14</w:t>
+            </w:r>
+          </w:p>
+        </w:tc>
+        <w:tc>
+          <w:tcPr>
+            <w:tcW w:w="2693" w:type="dxa"/>
+            <w:tcBorders>
+              <w:top w:val="single" w:sz="6" w:space="0" w:color="000000"/>
+              <w:left w:val="single" w:sz="6" w:space="0" w:color="000000"/>
+              <w:bottom w:val="single" w:sz="6" w:space="0" w:color="000000"/>
+              <w:right w:val="single" w:sz="6" w:space="0" w:color="000000"/>
+            </w:tcBorders>
+            <w:tcMar>
+              <w:top w:w="100" w:type="dxa"/>
+              <w:left w:w="100" w:type="dxa"/>
+              <w:bottom w:w="100" w:type="dxa"/>
+              <w:right w:w="100" w:type="dxa"/>
+            </w:tcMar>
+            <w:vAlign w:val="center"/>
+          </w:tcPr>
+          <w:p>
+            <w:pPr>
+              <w:rPr>
+                <w:rFonts w:ascii="Arial" w:hAnsi="Arial" w:cs="Arial"/>
+              </w:rPr>
+            </w:pPr>
+            <w:r>
+              <w:rPr>
+                <w:rFonts w:ascii="Arial" w:hAnsi="Arial" w:cs="Arial"/>
+              </w:rPr>
+              <w:t>Cadastro de Morador</w:t>
+            </w:r>
+          </w:p>
+        </w:tc>
+        <w:tc>
+          <w:tcPr>
+            <w:tcW w:w="1984" w:type="dxa"/>
+            <w:tcBorders>
+              <w:top w:val="single" w:sz="6" w:space="0" w:color="000000"/>
+              <w:left w:val="single" w:sz="6" w:space="0" w:color="000000"/>
+              <w:bottom w:val="single" w:sz="6" w:space="0" w:color="000000"/>
+              <w:right w:val="single" w:sz="6" w:space="0" w:color="000000"/>
+            </w:tcBorders>
+            <w:vAlign w:val="center"/>
+          </w:tcPr>
+          <w:p>
+            <w:pPr>
+              <w:jc w:val="center"/>
+              <w:rPr>
+                <w:rFonts w:ascii="Arial" w:hAnsi="Arial" w:cs="Arial"/>
+              </w:rPr>
+            </w:pPr>
+            <w:r>
+              <w:rPr>
+                <w:rFonts w:ascii="Arial" w:hAnsi="Arial" w:cs="Arial"/>
+              </w:rPr>
+              <w:t>Verificação de e-mail duplicado</w:t>
+            </w:r>
+          </w:p>
+        </w:tc>
+        <w:tc>
+          <w:tcPr>
+            <w:tcW w:w="1843" w:type="dxa"/>
+            <w:tcBorders>
+              <w:top w:val="single" w:sz="6" w:space="0" w:color="000000"/>
+              <w:left w:val="single" w:sz="6" w:space="0" w:color="000000"/>
+              <w:bottom w:val="single" w:sz="6" w:space="0" w:color="000000"/>
+              <w:right w:val="single" w:sz="6" w:space="0" w:color="000000"/>
+            </w:tcBorders>
+            <w:tcMar>
+              <w:top w:w="100" w:type="dxa"/>
+              <w:left w:w="100" w:type="dxa"/>
+              <w:bottom w:w="100" w:type="dxa"/>
+              <w:right w:w="100" w:type="dxa"/>
+            </w:tcMar>
+            <w:vAlign w:val="center"/>
+          </w:tcPr>
+          <w:p>
+            <w:pPr>
+              <w:jc w:val="center"/>
+              <w:rPr>
+                <w:rFonts w:ascii="Arial" w:hAnsi="Arial" w:cs="Arial"/>
+              </w:rPr>
+            </w:pPr>
+            <w:r>
+              <w:rPr>
+                <w:rFonts w:ascii="Arial" w:hAnsi="Arial" w:cs="Arial"/>
+              </w:rPr>
+              <w:t>E-mail já cadastrado</w:t>
+            </w:r>
+          </w:p>
+        </w:tc>
+        <w:tc>
+          <w:tcPr>
+            <w:tcW w:w="2268" w:type="dxa"/>
+            <w:tcBorders>
+              <w:top w:val="single" w:sz="6" w:space="0" w:color="000000"/>
+              <w:left w:val="single" w:sz="6" w:space="0" w:color="000000"/>
+              <w:bottom w:val="single" w:sz="6" w:space="0" w:color="000000"/>
+              <w:right w:val="single" w:sz="6" w:space="0" w:color="000000"/>
+            </w:tcBorders>
+            <w:tcMar>
+              <w:top w:w="100" w:type="dxa"/>
+              <w:left w:w="100" w:type="dxa"/>
+              <w:bottom w:w="100" w:type="dxa"/>
+              <w:right w:w="100" w:type="dxa"/>
+            </w:tcMar>
+            <w:vAlign w:val="center"/>
+          </w:tcPr>
+          <w:p>
+            <w:pPr>
+              <w:jc w:val="center"/>
+              <w:rPr>
+                <w:rFonts w:ascii="Arial" w:hAnsi="Arial" w:cs="Arial"/>
+              </w:rPr>
+            </w:pPr>
+            <w:r>
+              <w:rPr>
+                <w:rFonts w:ascii="Arial" w:hAnsi="Arial" w:cs="Arial"/>
+              </w:rPr>
+              <w:t>Mensagem: "Já existe um morador com este E-mail informado."</w:t>
+            </w:r>
+          </w:p>
+        </w:tc>
+      </w:tr>
+      <w:tr>
+        <w:tc>
+          <w:tcPr>
+            <w:tcW w:w="426" w:type="dxa"/>
+            <w:tcBorders>
+              <w:top w:val="single" w:sz="6" w:space="0" w:color="000000"/>
+              <w:left w:val="single" w:sz="6" w:space="0" w:color="000000"/>
+              <w:bottom w:val="single" w:sz="6" w:space="0" w:color="000000"/>
+              <w:right w:val="single" w:sz="6" w:space="0" w:color="000000"/>
+            </w:tcBorders>
+            <w:tcMar>
+              <w:top w:w="100" w:type="dxa"/>
+              <w:left w:w="100" w:type="dxa"/>
+              <w:bottom w:w="100" w:type="dxa"/>
+              <w:right w:w="100" w:type="dxa"/>
+            </w:tcMar>
+            <w:vAlign w:val="center"/>
+          </w:tcPr>
+          <w:p>
+            <w:pPr>
+              <w:jc w:val="center"/>
+              <w:rPr>
+                <w:rFonts w:ascii="Arial" w:hAnsi="Arial" w:cs="Arial"/>
+              </w:rPr>
+            </w:pPr>
+            <w:r>
+              <w:rPr>
+                <w:rFonts w:ascii="Arial" w:hAnsi="Arial" w:cs="Arial"/>
+              </w:rPr>
+              <w:t>15</w:t>
+            </w:r>
+          </w:p>
+        </w:tc>
+        <w:tc>
+          <w:tcPr>
+            <w:tcW w:w="2693" w:type="dxa"/>
+            <w:tcBorders>
+              <w:top w:val="single" w:sz="6" w:space="0" w:color="000000"/>
+              <w:left w:val="single" w:sz="6" w:space="0" w:color="000000"/>
+              <w:bottom w:val="single" w:sz="6" w:space="0" w:color="000000"/>
+              <w:right w:val="single" w:sz="6" w:space="0" w:color="000000"/>
+            </w:tcBorders>
+            <w:tcMar>
+              <w:top w:w="100" w:type="dxa"/>
+              <w:left w:w="100" w:type="dxa"/>
+              <w:bottom w:w="100" w:type="dxa"/>
+              <w:right w:w="100" w:type="dxa"/>
+            </w:tcMar>
+            <w:vAlign w:val="center"/>
+          </w:tcPr>
+          <w:p>
+            <w:pPr>
+              <w:rPr>
+                <w:rFonts w:ascii="Arial" w:hAnsi="Arial" w:cs="Arial"/>
+              </w:rPr>
+            </w:pPr>
+            <w:r>
+              <w:rPr>
+                <w:rFonts w:ascii="Arial" w:hAnsi="Arial" w:cs="Arial"/>
+              </w:rPr>
+              <w:t>Cadastro de Morador</w:t>
+            </w:r>
+          </w:p>
+        </w:tc>
+        <w:tc>
+          <w:tcPr>
+            <w:tcW w:w="1984" w:type="dxa"/>
+            <w:tcBorders>
+              <w:top w:val="single" w:sz="6" w:space="0" w:color="000000"/>
+              <w:left w:val="single" w:sz="6" w:space="0" w:color="000000"/>
+              <w:bottom w:val="single" w:sz="6" w:space="0" w:color="000000"/>
+              <w:right w:val="single" w:sz="6" w:space="0" w:color="000000"/>
+            </w:tcBorders>
+            <w:vAlign w:val="center"/>
+          </w:tcPr>
+          <w:p>
+            <w:pPr>
+              <w:jc w:val="center"/>
+              <w:rPr>
+                <w:rFonts w:ascii="Arial" w:hAnsi="Arial" w:cs="Arial"/>
+              </w:rPr>
+            </w:pPr>
+            <w:r>
+              <w:rPr>
+                <w:rFonts w:ascii="Arial" w:hAnsi="Arial" w:cs="Arial"/>
+              </w:rPr>
+              <w:t>Verificação de nome duplicado</w:t>
+            </w:r>
+          </w:p>
+        </w:tc>
+        <w:tc>
+          <w:tcPr>
+            <w:tcW w:w="1843" w:type="dxa"/>
+            <w:tcBorders>
+              <w:top w:val="single" w:sz="6" w:space="0" w:color="000000"/>
+              <w:left w:val="single" w:sz="6" w:space="0" w:color="000000"/>
+              <w:bottom w:val="single" w:sz="6" w:space="0" w:color="000000"/>
+              <w:right w:val="single" w:sz="6" w:space="0" w:color="000000"/>
+            </w:tcBorders>
+            <w:tcMar>
+              <w:top w:w="100" w:type="dxa"/>
+              <w:left w:w="100" w:type="dxa"/>
+              <w:bottom w:w="100" w:type="dxa"/>
+              <w:right w:w="100" w:type="dxa"/>
+            </w:tcMar>
+            <w:vAlign w:val="center"/>
+          </w:tcPr>
+          <w:p>
+            <w:pPr>
+              <w:jc w:val="center"/>
+              <w:rPr>
+                <w:rFonts w:ascii="Arial" w:hAnsi="Arial" w:cs="Arial"/>
+              </w:rPr>
+            </w:pPr>
+            <w:r>
+              <w:rPr>
+                <w:rFonts w:ascii="Arial" w:hAnsi="Arial" w:cs="Arial"/>
+              </w:rPr>
+              <w:t>Nome já cadastrado</w:t>
+            </w:r>
+          </w:p>
+        </w:tc>
+        <w:tc>
+          <w:tcPr>
+            <w:tcW w:w="2268" w:type="dxa"/>
+            <w:tcBorders>
+              <w:top w:val="single" w:sz="6" w:space="0" w:color="000000"/>
+              <w:left w:val="single" w:sz="6" w:space="0" w:color="000000"/>
+              <w:bottom w:val="single" w:sz="6" w:space="0" w:color="000000"/>
+              <w:right w:val="single" w:sz="6" w:space="0" w:color="000000"/>
+            </w:tcBorders>
+            <w:tcMar>
+              <w:top w:w="100" w:type="dxa"/>
+              <w:left w:w="100" w:type="dxa"/>
+              <w:bottom w:w="100" w:type="dxa"/>
+              <w:right w:w="100" w:type="dxa"/>
+            </w:tcMar>
+            <w:vAlign w:val="center"/>
+          </w:tcPr>
+          <w:p>
+            <w:pPr>
+              <w:jc w:val="center"/>
+              <w:rPr>
+                <w:rFonts w:ascii="Arial" w:hAnsi="Arial" w:cs="Arial"/>
+              </w:rPr>
+            </w:pPr>
+            <w:r>
+              <w:rPr>
+                <w:rFonts w:ascii="Arial" w:hAnsi="Arial" w:cs="Arial"/>
+              </w:rPr>
+              <w:t>Mensagem: "Já existe um morador com este Nome informado."</w:t>
+            </w:r>
+          </w:p>
+        </w:tc>
+      </w:tr>
+      <w:tr>
+        <w:tc>
+          <w:tcPr>
+            <w:tcW w:w="426" w:type="dxa"/>
+            <w:tcBorders>
+              <w:top w:val="single" w:sz="6" w:space="0" w:color="000000"/>
+              <w:left w:val="single" w:sz="6" w:space="0" w:color="000000"/>
+              <w:bottom w:val="single" w:sz="6" w:space="0" w:color="000000"/>
+              <w:right w:val="single" w:sz="6" w:space="0" w:color="000000"/>
+            </w:tcBorders>
+            <w:tcMar>
+              <w:top w:w="100" w:type="dxa"/>
+              <w:left w:w="100" w:type="dxa"/>
+              <w:bottom w:w="100" w:type="dxa"/>
+              <w:right w:w="100" w:type="dxa"/>
+            </w:tcMar>
+            <w:vAlign w:val="center"/>
+          </w:tcPr>
+          <w:p>
+            <w:pPr>
+              <w:jc w:val="center"/>
+              <w:rPr>
+                <w:rFonts w:ascii="Arial" w:hAnsi="Arial" w:cs="Arial"/>
+              </w:rPr>
+            </w:pPr>
+            <w:r>
+              <w:rPr>
+                <w:rFonts w:ascii="Arial" w:hAnsi="Arial" w:cs="Arial"/>
+              </w:rPr>
+              <w:t>16</w:t>
+            </w:r>
+          </w:p>
+        </w:tc>
+        <w:tc>
+          <w:tcPr>
+            <w:tcW w:w="2693" w:type="dxa"/>
+            <w:tcBorders>
+              <w:top w:val="single" w:sz="6" w:space="0" w:color="000000"/>
+              <w:left w:val="single" w:sz="6" w:space="0" w:color="000000"/>
+              <w:bottom w:val="single" w:sz="6" w:space="0" w:color="000000"/>
+              <w:right w:val="single" w:sz="6" w:space="0" w:color="000000"/>
+            </w:tcBorders>
+            <w:tcMar>
+              <w:top w:w="100" w:type="dxa"/>
+              <w:left w:w="100" w:type="dxa"/>
+              <w:bottom w:w="100" w:type="dxa"/>
+              <w:right w:w="100" w:type="dxa"/>
+            </w:tcMar>
+            <w:vAlign w:val="center"/>
+          </w:tcPr>
+          <w:p>
+            <w:pPr>
+              <w:rPr>
+                <w:rFonts w:ascii="Arial" w:hAnsi="Arial" w:cs="Arial"/>
+              </w:rPr>
+            </w:pPr>
+            <w:r>
+              <w:rPr>
+                <w:rFonts w:ascii="Arial" w:hAnsi="Arial" w:cs="Arial"/>
+              </w:rPr>
+              <w:t>Cadastro de Morador</w:t>
+            </w:r>
+          </w:p>
+        </w:tc>
+        <w:tc>
+          <w:tcPr>
+            <w:tcW w:w="1984" w:type="dxa"/>
+            <w:tcBorders>
+              <w:top w:val="single" w:sz="6" w:space="0" w:color="000000"/>
+              <w:left w:val="single" w:sz="6" w:space="0" w:color="000000"/>
+              <w:bottom w:val="single" w:sz="6" w:space="0" w:color="000000"/>
+              <w:right w:val="single" w:sz="6" w:space="0" w:color="000000"/>
+            </w:tcBorders>
+            <w:vAlign w:val="center"/>
+          </w:tcPr>
+          <w:p>
+            <w:pPr>
+              <w:jc w:val="center"/>
+              <w:rPr>
+                <w:rFonts w:ascii="Arial" w:hAnsi="Arial" w:cs="Arial"/>
+              </w:rPr>
+            </w:pPr>
+            <w:r>
+              <w:rPr>
+                <w:rFonts w:ascii="Arial" w:hAnsi="Arial" w:cs="Arial"/>
+              </w:rPr>
+              <w:t>Verificação de CPF duplicado</w:t>
+            </w:r>
+          </w:p>
+        </w:tc>
+        <w:tc>
+          <w:tcPr>
+            <w:tcW w:w="1843" w:type="dxa"/>
+            <w:tcBorders>
+              <w:top w:val="single" w:sz="6" w:space="0" w:color="000000"/>
+              <w:left w:val="single" w:sz="6" w:space="0" w:color="000000"/>
+              <w:bottom w:val="single" w:sz="6" w:space="0" w:color="000000"/>
+              <w:right w:val="single" w:sz="6" w:space="0" w:color="000000"/>
+            </w:tcBorders>
+            <w:tcMar>
+              <w:top w:w="100" w:type="dxa"/>
+              <w:left w:w="100" w:type="dxa"/>
+              <w:bottom w:w="100" w:type="dxa"/>
+              <w:right w:w="100" w:type="dxa"/>
+            </w:tcMar>
+            <w:vAlign w:val="center"/>
+          </w:tcPr>
+          <w:p>
+            <w:pPr>
+              <w:jc w:val="center"/>
+              <w:rPr>
+                <w:rFonts w:ascii="Arial" w:hAnsi="Arial" w:cs="Arial"/>
+              </w:rPr>
+            </w:pPr>
+            <w:r>
+              <w:rPr>
+                <w:rFonts w:ascii="Arial" w:hAnsi="Arial" w:cs="Arial"/>
+              </w:rPr>
+              <w:t>CPF já cadastrado</w:t>
+            </w:r>
+          </w:p>
+        </w:tc>
+        <w:tc>
+          <w:tcPr>
+            <w:tcW w:w="2268" w:type="dxa"/>
+            <w:tcBorders>
+              <w:top w:val="single" w:sz="6" w:space="0" w:color="000000"/>
+              <w:left w:val="single" w:sz="6" w:space="0" w:color="000000"/>
+              <w:bottom w:val="single" w:sz="6" w:space="0" w:color="000000"/>
+              <w:right w:val="single" w:sz="6" w:space="0" w:color="000000"/>
+            </w:tcBorders>
+            <w:tcMar>
+              <w:top w:w="100" w:type="dxa"/>
+              <w:left w:w="100" w:type="dxa"/>
+              <w:bottom w:w="100" w:type="dxa"/>
+              <w:right w:w="100" w:type="dxa"/>
+            </w:tcMar>
+            <w:vAlign w:val="center"/>
+          </w:tcPr>
+          <w:p>
+            <w:pPr>
+              <w:jc w:val="center"/>
+              <w:rPr>
+                <w:rFonts w:ascii="Arial" w:hAnsi="Arial" w:cs="Arial"/>
+              </w:rPr>
+            </w:pPr>
+            <w:r>
+              <w:rPr>
+                <w:rFonts w:ascii="Arial" w:hAnsi="Arial" w:cs="Arial"/>
+              </w:rPr>
+              <w:t>Mensagem: "Já existe um morador com este CPF informado."</w:t>
+            </w:r>
+          </w:p>
+        </w:tc>
+      </w:tr>
+      <w:tr>
+        <w:tc>
+          <w:tcPr>
+            <w:tcW w:w="426" w:type="dxa"/>
+            <w:tcBorders>
+              <w:top w:val="single" w:sz="6" w:space="0" w:color="000000"/>
+              <w:left w:val="single" w:sz="6" w:space="0" w:color="000000"/>
+              <w:bottom w:val="single" w:sz="6" w:space="0" w:color="000000"/>
+              <w:right w:val="single" w:sz="6" w:space="0" w:color="000000"/>
+            </w:tcBorders>
+            <w:tcMar>
+              <w:top w:w="100" w:type="dxa"/>
+              <w:left w:w="100" w:type="dxa"/>
+              <w:bottom w:w="100" w:type="dxa"/>
+              <w:right w:w="100" w:type="dxa"/>
+            </w:tcMar>
+            <w:vAlign w:val="center"/>
+          </w:tcPr>
+          <w:p>
+            <w:pPr>
+              <w:jc w:val="center"/>
+              <w:rPr>
+                <w:rFonts w:ascii="Arial" w:hAnsi="Arial" w:cs="Arial"/>
+              </w:rPr>
+            </w:pPr>
+            <w:r>
+              <w:rPr>
+                <w:rFonts w:ascii="Arial" w:hAnsi="Arial" w:cs="Arial"/>
+              </w:rPr>
+              <w:t>17</w:t>
+            </w:r>
+          </w:p>
+        </w:tc>
+        <w:tc>
+          <w:tcPr>
+            <w:tcW w:w="2693" w:type="dxa"/>
+            <w:tcBorders>
+              <w:top w:val="single" w:sz="6" w:space="0" w:color="000000"/>
+              <w:left w:val="single" w:sz="6" w:space="0" w:color="000000"/>
+              <w:bottom w:val="single" w:sz="6" w:space="0" w:color="000000"/>
+              <w:right w:val="single" w:sz="6" w:space="0" w:color="000000"/>
+            </w:tcBorders>
+            <w:tcMar>
+              <w:top w:w="100" w:type="dxa"/>
+              <w:left w:w="100" w:type="dxa"/>
+              <w:bottom w:w="100" w:type="dxa"/>
+              <w:right w:w="100" w:type="dxa"/>
+            </w:tcMar>
+            <w:vAlign w:val="center"/>
+          </w:tcPr>
+          <w:p>
+            <w:pPr>
+              <w:rPr>
+                <w:rFonts w:ascii="Arial" w:hAnsi="Arial" w:cs="Arial"/>
+              </w:rPr>
+            </w:pPr>
+            <w:r>
+              <w:rPr>
+                <w:rFonts w:ascii="Arial" w:hAnsi="Arial" w:cs="Arial"/>
+              </w:rPr>
+              <w:t>Atualização de Morador</w:t>
+            </w:r>
+          </w:p>
+        </w:tc>
+        <w:tc>
+          <w:tcPr>
+            <w:tcW w:w="1984" w:type="dxa"/>
+            <w:tcBorders>
+              <w:top w:val="single" w:sz="6" w:space="0" w:color="000000"/>
+              <w:left w:val="single" w:sz="6" w:space="0" w:color="000000"/>
+              <w:bottom w:val="single" w:sz="6" w:space="0" w:color="000000"/>
+              <w:right w:val="single" w:sz="6" w:space="0" w:color="000000"/>
+            </w:tcBorders>
+            <w:vAlign w:val="center"/>
+          </w:tcPr>
+          <w:p>
+            <w:pPr>
+              <w:jc w:val="center"/>
+              <w:rPr>
+                <w:rFonts w:ascii="Arial" w:hAnsi="Arial" w:cs="Arial"/>
+              </w:rPr>
+            </w:pPr>
+            <w:r>
+              <w:rPr>
+                <w:rFonts w:ascii="Arial" w:hAnsi="Arial" w:cs="Arial"/>
+              </w:rPr>
+              <w:t>Atualização com dados válidos</w:t>
+            </w:r>
+          </w:p>
+        </w:tc>
+        <w:tc>
+          <w:tcPr>
+            <w:tcW w:w="1843" w:type="dxa"/>
+            <w:tcBorders>
+              <w:top w:val="single" w:sz="6" w:space="0" w:color="000000"/>
+              <w:left w:val="single" w:sz="6" w:space="0" w:color="000000"/>
+              <w:bottom w:val="single" w:sz="6" w:space="0" w:color="000000"/>
+              <w:right w:val="single" w:sz="6" w:space="0" w:color="000000"/>
+            </w:tcBorders>
+            <w:tcMar>
+              <w:top w:w="100" w:type="dxa"/>
+              <w:left w:w="100" w:type="dxa"/>
+              <w:bottom w:w="100" w:type="dxa"/>
+              <w:right w:w="100" w:type="dxa"/>
+            </w:tcMar>
+            <w:vAlign w:val="center"/>
+          </w:tcPr>
+          <w:p>
+            <w:pPr>
+              <w:jc w:val="center"/>
+              <w:rPr>
+                <w:rFonts w:ascii="Arial" w:hAnsi="Arial" w:cs="Arial"/>
+              </w:rPr>
+            </w:pPr>
+            <w:r>
+              <w:rPr>
+                <w:rFonts w:ascii="Arial" w:hAnsi="Arial" w:cs="Arial"/>
+              </w:rPr>
+              <w:t>Dados válidos e Morador existente</w:t>
+            </w:r>
+          </w:p>
+        </w:tc>
+        <w:tc>
+          <w:tcPr>
+            <w:tcW w:w="2268" w:type="dxa"/>
+            <w:tcBorders>
+              <w:top w:val="single" w:sz="6" w:space="0" w:color="000000"/>
+              <w:left w:val="single" w:sz="6" w:space="0" w:color="000000"/>
+              <w:bottom w:val="single" w:sz="6" w:space="0" w:color="000000"/>
+              <w:right w:val="single" w:sz="6" w:space="0" w:color="000000"/>
+            </w:tcBorders>
+            <w:tcMar>
+              <w:top w:w="100" w:type="dxa"/>
+              <w:left w:w="100" w:type="dxa"/>
+              <w:bottom w:w="100" w:type="dxa"/>
+              <w:right w:w="100" w:type="dxa"/>
+            </w:tcMar>
+            <w:vAlign w:val="center"/>
+          </w:tcPr>
+          <w:p>
+            <w:pPr>
+              <w:jc w:val="center"/>
+              <w:rPr>
+                <w:rFonts w:ascii="Arial" w:hAnsi="Arial" w:cs="Arial"/>
+              </w:rPr>
+            </w:pPr>
+            <w:r>
+              <w:rPr>
+                <w:rFonts w:ascii="Arial" w:hAnsi="Arial" w:cs="Arial"/>
+              </w:rPr>
+              <w:t>Morador é atualizado com sucesso.</w:t>
+            </w:r>
+          </w:p>
+        </w:tc>
+      </w:tr>
+      <w:tr>
+        <w:tc>
+          <w:tcPr>
+            <w:tcW w:w="426" w:type="dxa"/>
+            <w:tcBorders>
+              <w:top w:val="single" w:sz="6" w:space="0" w:color="000000"/>
+              <w:left w:val="single" w:sz="6" w:space="0" w:color="000000"/>
+              <w:bottom w:val="single" w:sz="6" w:space="0" w:color="000000"/>
+              <w:right w:val="single" w:sz="6" w:space="0" w:color="000000"/>
+            </w:tcBorders>
+            <w:tcMar>
+              <w:top w:w="100" w:type="dxa"/>
+              <w:left w:w="100" w:type="dxa"/>
+              <w:bottom w:w="100" w:type="dxa"/>
+              <w:right w:w="100" w:type="dxa"/>
+            </w:tcMar>
+            <w:vAlign w:val="center"/>
+          </w:tcPr>
+          <w:p>
+            <w:pPr>
+              <w:jc w:val="center"/>
+              <w:rPr>
+                <w:rFonts w:ascii="Arial" w:hAnsi="Arial" w:cs="Arial"/>
+              </w:rPr>
+            </w:pPr>
+            <w:r>
+              <w:rPr>
+                <w:rFonts w:ascii="Arial" w:hAnsi="Arial" w:cs="Arial"/>
+              </w:rPr>
+              <w:t>18</w:t>
+            </w:r>
+          </w:p>
+        </w:tc>
+        <w:tc>
+          <w:tcPr>
+            <w:tcW w:w="2693" w:type="dxa"/>
+            <w:tcBorders>
+              <w:top w:val="single" w:sz="6" w:space="0" w:color="000000"/>
+              <w:left w:val="single" w:sz="6" w:space="0" w:color="000000"/>
+              <w:bottom w:val="single" w:sz="6" w:space="0" w:color="000000"/>
+              <w:right w:val="single" w:sz="6" w:space="0" w:color="000000"/>
+            </w:tcBorders>
+            <w:tcMar>
+              <w:top w:w="100" w:type="dxa"/>
+              <w:left w:w="100" w:type="dxa"/>
+              <w:bottom w:w="100" w:type="dxa"/>
+              <w:right w:w="100" w:type="dxa"/>
+            </w:tcMar>
+            <w:vAlign w:val="center"/>
+          </w:tcPr>
+          <w:p>
+            <w:pPr>
+              <w:rPr>
+                <w:rFonts w:ascii="Arial" w:hAnsi="Arial" w:cs="Arial"/>
+              </w:rPr>
+            </w:pPr>
+            <w:r>
+              <w:rPr>
+                <w:rFonts w:ascii="Arial" w:hAnsi="Arial" w:cs="Arial"/>
+              </w:rPr>
+              <w:t>Atualização de Morador</w:t>
+            </w:r>
+          </w:p>
+        </w:tc>
+        <w:tc>
+          <w:tcPr>
+            <w:tcW w:w="1984" w:type="dxa"/>
+            <w:tcBorders>
+              <w:top w:val="single" w:sz="6" w:space="0" w:color="000000"/>
+              <w:left w:val="single" w:sz="6" w:space="0" w:color="000000"/>
+              <w:bottom w:val="single" w:sz="6" w:space="0" w:color="000000"/>
+              <w:right w:val="single" w:sz="6" w:space="0" w:color="000000"/>
+            </w:tcBorders>
+            <w:vAlign w:val="center"/>
+          </w:tcPr>
+          <w:p>
+            <w:pPr>
+              <w:jc w:val="center"/>
+              <w:rPr>
+                <w:rFonts w:ascii="Arial" w:hAnsi="Arial" w:cs="Arial"/>
+              </w:rPr>
+            </w:pPr>
+            <w:r>
+              <w:rPr>
+                <w:rFonts w:ascii="Arial" w:hAnsi="Arial" w:cs="Arial"/>
+              </w:rPr>
+              <w:t>Verificar atualização de morador inexistente</w:t>
+            </w:r>
+          </w:p>
+        </w:tc>
+        <w:tc>
+          <w:tcPr>
+            <w:tcW w:w="1843" w:type="dxa"/>
+            <w:tcBorders>
+              <w:top w:val="single" w:sz="6" w:space="0" w:color="000000"/>
+              <w:left w:val="single" w:sz="6" w:space="0" w:color="000000"/>
+              <w:bottom w:val="single" w:sz="6" w:space="0" w:color="000000"/>
+              <w:right w:val="single" w:sz="6" w:space="0" w:color="000000"/>
+            </w:tcBorders>
+            <w:tcMar>
+              <w:top w:w="100" w:type="dxa"/>
+              <w:left w:w="100" w:type="dxa"/>
+              <w:bottom w:w="100" w:type="dxa"/>
+              <w:right w:w="100" w:type="dxa"/>
+            </w:tcMar>
+            <w:vAlign w:val="center"/>
+          </w:tcPr>
+          <w:p>
+            <w:pPr>
+              <w:jc w:val="center"/>
+              <w:rPr>
+                <w:rFonts w:ascii="Arial" w:hAnsi="Arial" w:cs="Arial"/>
+              </w:rPr>
+            </w:pPr>
+            <w:r>
+              <w:rPr>
+                <w:rFonts w:ascii="Arial" w:hAnsi="Arial" w:cs="Arial"/>
+              </w:rPr>
+              <w:t>Morador inexistente</w:t>
+            </w:r>
+          </w:p>
+        </w:tc>
+        <w:tc>
+          <w:tcPr>
+            <w:tcW w:w="2268" w:type="dxa"/>
+            <w:tcBorders>
+              <w:top w:val="single" w:sz="6" w:space="0" w:color="000000"/>
+              <w:left w:val="single" w:sz="6" w:space="0" w:color="000000"/>
+              <w:bottom w:val="single" w:sz="6" w:space="0" w:color="000000"/>
+              <w:right w:val="single" w:sz="6" w:space="0" w:color="000000"/>
+            </w:tcBorders>
+            <w:tcMar>
+              <w:top w:w="100" w:type="dxa"/>
+              <w:left w:w="100" w:type="dxa"/>
+              <w:bottom w:w="100" w:type="dxa"/>
+              <w:right w:w="100" w:type="dxa"/>
+            </w:tcMar>
+            <w:vAlign w:val="center"/>
+          </w:tcPr>
+          <w:p>
+            <w:pPr>
+              <w:jc w:val="center"/>
+              <w:rPr>
+                <w:rFonts w:ascii="Arial" w:hAnsi="Arial" w:cs="Arial"/>
+              </w:rPr>
+            </w:pPr>
+            <w:r>
+              <w:rPr>
+                <w:rFonts w:ascii="Arial" w:hAnsi="Arial" w:cs="Arial"/>
+              </w:rPr>
+              <w:t>Mensagem: "Morador não encontrado."</w:t>
+            </w:r>
+          </w:p>
+        </w:tc>
+      </w:tr>
+      <w:tr>
+        <w:tc>
+          <w:tcPr>
+            <w:tcW w:w="426" w:type="dxa"/>
+            <w:tcBorders>
+              <w:top w:val="single" w:sz="6" w:space="0" w:color="000000"/>
+              <w:left w:val="single" w:sz="6" w:space="0" w:color="000000"/>
+              <w:bottom w:val="single" w:sz="6" w:space="0" w:color="000000"/>
+              <w:right w:val="single" w:sz="6" w:space="0" w:color="000000"/>
+            </w:tcBorders>
+            <w:tcMar>
+              <w:top w:w="100" w:type="dxa"/>
+              <w:left w:w="100" w:type="dxa"/>
+              <w:bottom w:w="100" w:type="dxa"/>
+              <w:right w:w="100" w:type="dxa"/>
+            </w:tcMar>
+            <w:vAlign w:val="center"/>
+          </w:tcPr>
+          <w:p>
+            <w:pPr>
+              <w:jc w:val="center"/>
+              <w:rPr>
+                <w:rFonts w:ascii="Arial" w:hAnsi="Arial" w:cs="Arial"/>
+              </w:rPr>
+            </w:pPr>
+            <w:r>
+              <w:rPr>
+                <w:rFonts w:ascii="Arial" w:hAnsi="Arial" w:cs="Arial"/>
+              </w:rPr>
+              <w:t>19</w:t>
+            </w:r>
+          </w:p>
+        </w:tc>
+        <w:tc>
+          <w:tcPr>
+            <w:tcW w:w="2693" w:type="dxa"/>
+            <w:tcBorders>
+              <w:top w:val="single" w:sz="6" w:space="0" w:color="000000"/>
+              <w:left w:val="single" w:sz="6" w:space="0" w:color="000000"/>
+              <w:bottom w:val="single" w:sz="6" w:space="0" w:color="000000"/>
+              <w:right w:val="single" w:sz="6" w:space="0" w:color="000000"/>
+            </w:tcBorders>
+            <w:tcMar>
+              <w:top w:w="100" w:type="dxa"/>
+              <w:left w:w="100" w:type="dxa"/>
+              <w:bottom w:w="100" w:type="dxa"/>
+              <w:right w:w="100" w:type="dxa"/>
+            </w:tcMar>
+            <w:vAlign w:val="center"/>
+          </w:tcPr>
+          <w:p>
+            <w:pPr>
+              <w:rPr>
+                <w:rFonts w:ascii="Arial" w:hAnsi="Arial" w:cs="Arial"/>
+              </w:rPr>
+            </w:pPr>
+            <w:r>
+              <w:rPr>
+                <w:rFonts w:ascii="Arial" w:hAnsi="Arial" w:cs="Arial"/>
+              </w:rPr>
+              <w:t>Exclusão de Morador</w:t>
+            </w:r>
+          </w:p>
+        </w:tc>
+        <w:tc>
+          <w:tcPr>
+            <w:tcW w:w="1984" w:type="dxa"/>
+            <w:tcBorders>
+              <w:top w:val="single" w:sz="6" w:space="0" w:color="000000"/>
+              <w:left w:val="single" w:sz="6" w:space="0" w:color="000000"/>
+              <w:bottom w:val="single" w:sz="6" w:space="0" w:color="000000"/>
+              <w:right w:val="single" w:sz="6" w:space="0" w:color="000000"/>
+            </w:tcBorders>
+            <w:vAlign w:val="center"/>
+          </w:tcPr>
+          <w:p>
+            <w:pPr>
+              <w:jc w:val="center"/>
+              <w:rPr>
+                <w:rFonts w:ascii="Arial" w:hAnsi="Arial" w:cs="Arial"/>
+              </w:rPr>
+            </w:pPr>
+            <w:r>
+              <w:rPr>
+                <w:rFonts w:ascii="Arial" w:hAnsi="Arial" w:cs="Arial"/>
+              </w:rPr>
+              <w:t>Verificar exclusão correta</w:t>
+            </w:r>
+          </w:p>
+        </w:tc>
+        <w:tc>
+          <w:tcPr>
+            <w:tcW w:w="1843" w:type="dxa"/>
+            <w:tcBorders>
+              <w:top w:val="single" w:sz="6" w:space="0" w:color="000000"/>
+              <w:left w:val="single" w:sz="6" w:space="0" w:color="000000"/>
+              <w:bottom w:val="single" w:sz="6" w:space="0" w:color="000000"/>
+              <w:right w:val="single" w:sz="6" w:space="0" w:color="000000"/>
+            </w:tcBorders>
+            <w:tcMar>
+              <w:top w:w="100" w:type="dxa"/>
+              <w:left w:w="100" w:type="dxa"/>
+              <w:bottom w:w="100" w:type="dxa"/>
+              <w:right w:w="100" w:type="dxa"/>
+            </w:tcMar>
+            <w:vAlign w:val="center"/>
+          </w:tcPr>
+          <w:p>
+            <w:pPr>
+              <w:jc w:val="center"/>
+              <w:rPr>
+                <w:rFonts w:ascii="Arial" w:hAnsi="Arial" w:cs="Arial"/>
+              </w:rPr>
+            </w:pPr>
+            <w:r>
+              <w:rPr>
+                <w:rFonts w:ascii="Arial" w:hAnsi="Arial" w:cs="Arial"/>
+              </w:rPr>
+              <w:t>Morador existente</w:t>
+            </w:r>
+          </w:p>
+        </w:tc>
+        <w:tc>
+          <w:tcPr>
+            <w:tcW w:w="2268" w:type="dxa"/>
+            <w:tcBorders>
+              <w:top w:val="single" w:sz="6" w:space="0" w:color="000000"/>
+              <w:left w:val="single" w:sz="6" w:space="0" w:color="000000"/>
+              <w:bottom w:val="single" w:sz="6" w:space="0" w:color="000000"/>
+              <w:right w:val="single" w:sz="6" w:space="0" w:color="000000"/>
+            </w:tcBorders>
+            <w:tcMar>
+              <w:top w:w="100" w:type="dxa"/>
+              <w:left w:w="100" w:type="dxa"/>
+              <w:bottom w:w="100" w:type="dxa"/>
+              <w:right w:w="100" w:type="dxa"/>
+            </w:tcMar>
+            <w:vAlign w:val="center"/>
+          </w:tcPr>
+          <w:p>
+            <w:pPr>
+              <w:jc w:val="center"/>
+              <w:rPr>
+                <w:rFonts w:ascii="Arial" w:hAnsi="Arial" w:cs="Arial"/>
+              </w:rPr>
+            </w:pPr>
+            <w:r>
+              <w:rPr>
+                <w:rFonts w:ascii="Arial" w:hAnsi="Arial" w:cs="Arial"/>
+              </w:rPr>
+              <w:t>Morador é excluído com sucesso.</w:t>
+            </w:r>
+          </w:p>
+        </w:tc>
+      </w:tr>
+      <w:tr>
+        <w:tc>
+          <w:tcPr>
+            <w:tcW w:w="426" w:type="dxa"/>
+            <w:tcBorders>
+              <w:top w:val="single" w:sz="6" w:space="0" w:color="000000"/>
+              <w:left w:val="single" w:sz="6" w:space="0" w:color="000000"/>
+              <w:bottom w:val="single" w:sz="6" w:space="0" w:color="000000"/>
+              <w:right w:val="single" w:sz="6" w:space="0" w:color="000000"/>
+            </w:tcBorders>
+            <w:tcMar>
+              <w:top w:w="100" w:type="dxa"/>
+              <w:left w:w="100" w:type="dxa"/>
+              <w:bottom w:w="100" w:type="dxa"/>
+              <w:right w:w="100" w:type="dxa"/>
+            </w:tcMar>
+            <w:vAlign w:val="center"/>
+          </w:tcPr>
+          <w:p>
+            <w:pPr>
+              <w:jc w:val="center"/>
+              <w:rPr>
+                <w:rFonts w:ascii="Arial" w:hAnsi="Arial" w:cs="Arial"/>
+              </w:rPr>
+            </w:pPr>
+            <w:r>
+              <w:rPr>
+                <w:rFonts w:ascii="Arial" w:hAnsi="Arial" w:cs="Arial"/>
+              </w:rPr>
+              <w:t>20</w:t>
+            </w:r>
+          </w:p>
+        </w:tc>
+        <w:tc>
+          <w:tcPr>
+            <w:tcW w:w="2693" w:type="dxa"/>
+            <w:tcBorders>
+              <w:top w:val="single" w:sz="6" w:space="0" w:color="000000"/>
+              <w:left w:val="single" w:sz="6" w:space="0" w:color="000000"/>
+              <w:bottom w:val="single" w:sz="6" w:space="0" w:color="000000"/>
+              <w:right w:val="single" w:sz="6" w:space="0" w:color="000000"/>
+            </w:tcBorders>
+            <w:tcMar>
+              <w:top w:w="100" w:type="dxa"/>
+              <w:left w:w="100" w:type="dxa"/>
+              <w:bottom w:w="100" w:type="dxa"/>
+              <w:right w:w="100" w:type="dxa"/>
+            </w:tcMar>
+            <w:vAlign w:val="center"/>
+          </w:tcPr>
+          <w:p>
+            <w:pPr>
+              <w:rPr>
+                <w:rFonts w:ascii="Arial" w:hAnsi="Arial" w:cs="Arial"/>
+              </w:rPr>
+            </w:pPr>
+            <w:r>
+              <w:rPr>
+                <w:rFonts w:ascii="Arial" w:hAnsi="Arial" w:cs="Arial"/>
+              </w:rPr>
+              <w:t>Cadastro de Funcionário</w:t>
+            </w:r>
+          </w:p>
+        </w:tc>
+        <w:tc>
+          <w:tcPr>
+            <w:tcW w:w="1984" w:type="dxa"/>
+            <w:tcBorders>
+              <w:top w:val="single" w:sz="6" w:space="0" w:color="000000"/>
+              <w:left w:val="single" w:sz="6" w:space="0" w:color="000000"/>
+              <w:bottom w:val="single" w:sz="6" w:space="0" w:color="000000"/>
+              <w:right w:val="single" w:sz="6" w:space="0" w:color="000000"/>
+            </w:tcBorders>
+            <w:vAlign w:val="center"/>
+          </w:tcPr>
+          <w:p>
+            <w:pPr>
+              <w:jc w:val="center"/>
+              <w:rPr>
+                <w:rFonts w:ascii="Arial" w:hAnsi="Arial" w:cs="Arial"/>
+              </w:rPr>
+            </w:pPr>
+            <w:r>
+              <w:rPr>
+                <w:rFonts w:ascii="Arial" w:hAnsi="Arial" w:cs="Arial"/>
+              </w:rPr>
+              <w:t>Cadastro com dados válidos</w:t>
+            </w:r>
+          </w:p>
+        </w:tc>
+        <w:tc>
+          <w:tcPr>
+            <w:tcW w:w="1843" w:type="dxa"/>
+            <w:tcBorders>
+              <w:top w:val="single" w:sz="6" w:space="0" w:color="000000"/>
+              <w:left w:val="single" w:sz="6" w:space="0" w:color="000000"/>
+              <w:bottom w:val="single" w:sz="6" w:space="0" w:color="000000"/>
+              <w:right w:val="single" w:sz="6" w:space="0" w:color="000000"/>
+            </w:tcBorders>
+            <w:tcMar>
+              <w:top w:w="100" w:type="dxa"/>
+              <w:left w:w="100" w:type="dxa"/>
+              <w:bottom w:w="100" w:type="dxa"/>
+              <w:right w:w="100" w:type="dxa"/>
+            </w:tcMar>
+            <w:vAlign w:val="center"/>
+          </w:tcPr>
+          <w:p>
+            <w:pPr>
+              <w:jc w:val="center"/>
+              <w:rPr>
+                <w:rFonts w:ascii="Arial" w:hAnsi="Arial" w:cs="Arial"/>
+              </w:rPr>
+            </w:pPr>
+            <w:r>
+              <w:rPr>
+                <w:rFonts w:ascii="Arial" w:hAnsi="Arial" w:cs="Arial"/>
+              </w:rPr>
+              <w:t>Dados válidos e Condomínio existente</w:t>
+            </w:r>
+          </w:p>
+        </w:tc>
+        <w:tc>
+          <w:tcPr>
+            <w:tcW w:w="2268" w:type="dxa"/>
+            <w:tcBorders>
+              <w:top w:val="single" w:sz="6" w:space="0" w:color="000000"/>
+              <w:left w:val="single" w:sz="6" w:space="0" w:color="000000"/>
+              <w:bottom w:val="single" w:sz="6" w:space="0" w:color="000000"/>
+              <w:right w:val="single" w:sz="6" w:space="0" w:color="000000"/>
+            </w:tcBorders>
+            <w:tcMar>
+              <w:top w:w="100" w:type="dxa"/>
+              <w:left w:w="100" w:type="dxa"/>
+              <w:bottom w:w="100" w:type="dxa"/>
+              <w:right w:w="100" w:type="dxa"/>
+            </w:tcMar>
+            <w:vAlign w:val="center"/>
+          </w:tcPr>
+          <w:p>
+            <w:pPr>
+              <w:jc w:val="center"/>
+              <w:rPr>
+                <w:rFonts w:ascii="Arial" w:hAnsi="Arial" w:cs="Arial"/>
+              </w:rPr>
+            </w:pPr>
+            <w:r>
+              <w:rPr>
+                <w:rFonts w:ascii="Arial" w:hAnsi="Arial" w:cs="Arial"/>
+              </w:rPr>
+              <w:t>Funcionário é cadastrado com sucesso.</w:t>
+            </w:r>
+          </w:p>
+        </w:tc>
+      </w:tr>
+      <w:tr>
+        <w:tc>
+          <w:tcPr>
+            <w:tcW w:w="426" w:type="dxa"/>
+            <w:tcBorders>
+              <w:top w:val="single" w:sz="6" w:space="0" w:color="000000"/>
+              <w:left w:val="single" w:sz="6" w:space="0" w:color="000000"/>
+              <w:bottom w:val="single" w:sz="6" w:space="0" w:color="000000"/>
+              <w:right w:val="single" w:sz="6" w:space="0" w:color="000000"/>
+            </w:tcBorders>
+            <w:tcMar>
+              <w:top w:w="100" w:type="dxa"/>
+              <w:left w:w="100" w:type="dxa"/>
+              <w:bottom w:w="100" w:type="dxa"/>
+              <w:right w:w="100" w:type="dxa"/>
+            </w:tcMar>
+            <w:vAlign w:val="center"/>
+          </w:tcPr>
+          <w:p>
+            <w:pPr>
+              <w:jc w:val="center"/>
+              <w:rPr>
+                <w:rFonts w:ascii="Arial" w:hAnsi="Arial" w:cs="Arial"/>
+              </w:rPr>
+            </w:pPr>
+            <w:r>
+              <w:rPr>
+                <w:rFonts w:ascii="Arial" w:hAnsi="Arial" w:cs="Arial"/>
+              </w:rPr>
+              <w:t>21</w:t>
+            </w:r>
+          </w:p>
+        </w:tc>
+        <w:tc>
+          <w:tcPr>
+            <w:tcW w:w="2693" w:type="dxa"/>
+            <w:tcBorders>
+              <w:top w:val="single" w:sz="6" w:space="0" w:color="000000"/>
+              <w:left w:val="single" w:sz="6" w:space="0" w:color="000000"/>
+              <w:bottom w:val="single" w:sz="6" w:space="0" w:color="000000"/>
+              <w:right w:val="single" w:sz="6" w:space="0" w:color="000000"/>
+            </w:tcBorders>
+            <w:tcMar>
+              <w:top w:w="100" w:type="dxa"/>
+              <w:left w:w="100" w:type="dxa"/>
+              <w:bottom w:w="100" w:type="dxa"/>
+              <w:right w:w="100" w:type="dxa"/>
+            </w:tcMar>
+            <w:vAlign w:val="center"/>
+          </w:tcPr>
+          <w:p>
+            <w:pPr>
+              <w:rPr>
+                <w:rFonts w:ascii="Arial" w:hAnsi="Arial" w:cs="Arial"/>
+              </w:rPr>
+            </w:pPr>
+            <w:r>
+              <w:rPr>
+                <w:rFonts w:ascii="Arial" w:hAnsi="Arial" w:cs="Arial"/>
+              </w:rPr>
+              <w:t>Cadastro de Funcionário</w:t>
+            </w:r>
+          </w:p>
+        </w:tc>
+        <w:tc>
+          <w:tcPr>
+            <w:tcW w:w="1984" w:type="dxa"/>
+            <w:tcBorders>
+              <w:top w:val="single" w:sz="6" w:space="0" w:color="000000"/>
+              <w:left w:val="single" w:sz="6" w:space="0" w:color="000000"/>
+              <w:bottom w:val="single" w:sz="6" w:space="0" w:color="000000"/>
+              <w:right w:val="single" w:sz="6" w:space="0" w:color="000000"/>
+            </w:tcBorders>
+            <w:vAlign w:val="center"/>
+          </w:tcPr>
+          <w:p>
+            <w:pPr>
+              <w:jc w:val="center"/>
+              <w:rPr>
+                <w:rFonts w:ascii="Arial" w:hAnsi="Arial" w:cs="Arial"/>
+              </w:rPr>
+            </w:pPr>
+            <w:r>
+              <w:rPr>
+                <w:rFonts w:ascii="Arial" w:hAnsi="Arial" w:cs="Arial"/>
+              </w:rPr>
+              <w:t>Verificação de telefone de morador</w:t>
+            </w:r>
+          </w:p>
+        </w:tc>
+        <w:tc>
+          <w:tcPr>
+            <w:tcW w:w="1843" w:type="dxa"/>
+            <w:tcBorders>
+              <w:top w:val="single" w:sz="6" w:space="0" w:color="000000"/>
+              <w:left w:val="single" w:sz="6" w:space="0" w:color="000000"/>
+              <w:bottom w:val="single" w:sz="6" w:space="0" w:color="000000"/>
+              <w:right w:val="single" w:sz="6" w:space="0" w:color="000000"/>
+            </w:tcBorders>
+            <w:tcMar>
+              <w:top w:w="100" w:type="dxa"/>
+              <w:left w:w="100" w:type="dxa"/>
+              <w:bottom w:w="100" w:type="dxa"/>
+              <w:right w:w="100" w:type="dxa"/>
+            </w:tcMar>
+            <w:vAlign w:val="center"/>
+          </w:tcPr>
+          <w:p>
+            <w:pPr>
+              <w:jc w:val="center"/>
+              <w:rPr>
+                <w:rFonts w:ascii="Arial" w:hAnsi="Arial" w:cs="Arial"/>
+              </w:rPr>
+            </w:pPr>
+            <w:r>
+              <w:rPr>
+                <w:rFonts w:ascii="Arial" w:hAnsi="Arial" w:cs="Arial"/>
+              </w:rPr>
+              <w:t>Telefone de um morador existente</w:t>
+            </w:r>
+          </w:p>
+        </w:tc>
+        <w:tc>
+          <w:tcPr>
+            <w:tcW w:w="2268" w:type="dxa"/>
+            <w:tcBorders>
+              <w:top w:val="single" w:sz="6" w:space="0" w:color="000000"/>
+              <w:left w:val="single" w:sz="6" w:space="0" w:color="000000"/>
+              <w:bottom w:val="single" w:sz="6" w:space="0" w:color="000000"/>
+              <w:right w:val="single" w:sz="6" w:space="0" w:color="000000"/>
+            </w:tcBorders>
+            <w:tcMar>
+              <w:top w:w="100" w:type="dxa"/>
+              <w:left w:w="100" w:type="dxa"/>
+              <w:bottom w:w="100" w:type="dxa"/>
+              <w:right w:w="100" w:type="dxa"/>
+            </w:tcMar>
+            <w:vAlign w:val="center"/>
+          </w:tcPr>
+          <w:p>
+            <w:pPr>
+              <w:jc w:val="center"/>
+              <w:rPr>
+                <w:rFonts w:ascii="Arial" w:hAnsi="Arial" w:cs="Arial"/>
+              </w:rPr>
+            </w:pPr>
+            <w:r>
+              <w:rPr>
+                <w:rFonts w:ascii="Arial" w:hAnsi="Arial" w:cs="Arial"/>
+              </w:rPr>
+              <w:t>Mensagem: "Não é permitido cadastrar um funcionário com o telefone de um morador."</w:t>
+            </w:r>
+          </w:p>
+        </w:tc>
+      </w:tr>
+      <w:tr>
+        <w:tc>
+          <w:tcPr>
+            <w:tcW w:w="426" w:type="dxa"/>
+            <w:tcBorders>
+              <w:top w:val="single" w:sz="6" w:space="0" w:color="000000"/>
+              <w:left w:val="single" w:sz="6" w:space="0" w:color="000000"/>
+              <w:bottom w:val="single" w:sz="6" w:space="0" w:color="000000"/>
+              <w:right w:val="single" w:sz="6" w:space="0" w:color="000000"/>
+            </w:tcBorders>
+            <w:tcMar>
+              <w:top w:w="100" w:type="dxa"/>
+              <w:left w:w="100" w:type="dxa"/>
+              <w:bottom w:w="100" w:type="dxa"/>
+              <w:right w:w="100" w:type="dxa"/>
+            </w:tcMar>
+            <w:vAlign w:val="center"/>
+          </w:tcPr>
+          <w:p>
+            <w:pPr>
+              <w:jc w:val="center"/>
+              <w:rPr>
+                <w:rFonts w:ascii="Arial" w:hAnsi="Arial" w:cs="Arial"/>
+              </w:rPr>
+            </w:pPr>
+            <w:r>
+              <w:rPr>
+                <w:rFonts w:ascii="Arial" w:hAnsi="Arial" w:cs="Arial"/>
+              </w:rPr>
+              <w:t>22</w:t>
+            </w:r>
+          </w:p>
+        </w:tc>
+        <w:tc>
+          <w:tcPr>
+            <w:tcW w:w="2693" w:type="dxa"/>
+            <w:tcBorders>
+              <w:top w:val="single" w:sz="6" w:space="0" w:color="000000"/>
+              <w:left w:val="single" w:sz="6" w:space="0" w:color="000000"/>
+              <w:bottom w:val="single" w:sz="6" w:space="0" w:color="000000"/>
+              <w:right w:val="single" w:sz="6" w:space="0" w:color="000000"/>
+            </w:tcBorders>
+            <w:tcMar>
+              <w:top w:w="100" w:type="dxa"/>
+              <w:left w:w="100" w:type="dxa"/>
+              <w:bottom w:w="100" w:type="dxa"/>
+              <w:right w:w="100" w:type="dxa"/>
+            </w:tcMar>
+            <w:vAlign w:val="center"/>
+          </w:tcPr>
+          <w:p>
+            <w:pPr>
+              <w:rPr>
+                <w:rFonts w:ascii="Arial" w:hAnsi="Arial" w:cs="Arial"/>
+              </w:rPr>
+            </w:pPr>
+            <w:r>
+              <w:rPr>
+                <w:rFonts w:ascii="Arial" w:hAnsi="Arial" w:cs="Arial"/>
+              </w:rPr>
+              <w:t>Cadastro de Funcionário</w:t>
+            </w:r>
+          </w:p>
+        </w:tc>
+        <w:tc>
+          <w:tcPr>
+            <w:tcW w:w="1984" w:type="dxa"/>
+            <w:tcBorders>
+              <w:top w:val="single" w:sz="6" w:space="0" w:color="000000"/>
+              <w:left w:val="single" w:sz="6" w:space="0" w:color="000000"/>
+              <w:bottom w:val="single" w:sz="6" w:space="0" w:color="000000"/>
+              <w:right w:val="single" w:sz="6" w:space="0" w:color="000000"/>
+            </w:tcBorders>
+            <w:vAlign w:val="center"/>
+          </w:tcPr>
+          <w:p>
+            <w:pPr>
+              <w:jc w:val="center"/>
+              <w:rPr>
+                <w:rFonts w:ascii="Arial" w:hAnsi="Arial" w:cs="Arial"/>
+              </w:rPr>
+            </w:pPr>
+            <w:r>
+              <w:rPr>
+                <w:rFonts w:ascii="Arial" w:hAnsi="Arial" w:cs="Arial"/>
+              </w:rPr>
+              <w:t>Verificação de e-mail duplicado</w:t>
+            </w:r>
+          </w:p>
+        </w:tc>
+        <w:tc>
+          <w:tcPr>
+            <w:tcW w:w="1843" w:type="dxa"/>
+            <w:tcBorders>
+              <w:top w:val="single" w:sz="6" w:space="0" w:color="000000"/>
+              <w:left w:val="single" w:sz="6" w:space="0" w:color="000000"/>
+              <w:bottom w:val="single" w:sz="6" w:space="0" w:color="000000"/>
+              <w:right w:val="single" w:sz="6" w:space="0" w:color="000000"/>
+            </w:tcBorders>
+            <w:tcMar>
+              <w:top w:w="100" w:type="dxa"/>
+              <w:left w:w="100" w:type="dxa"/>
+              <w:bottom w:w="100" w:type="dxa"/>
+              <w:right w:w="100" w:type="dxa"/>
+            </w:tcMar>
+            <w:vAlign w:val="center"/>
+          </w:tcPr>
+          <w:p>
+            <w:pPr>
+              <w:jc w:val="center"/>
+              <w:rPr>
+                <w:rFonts w:ascii="Arial" w:hAnsi="Arial" w:cs="Arial"/>
+              </w:rPr>
+            </w:pPr>
+            <w:r>
+              <w:rPr>
+                <w:rFonts w:ascii="Arial" w:hAnsi="Arial" w:cs="Arial"/>
+              </w:rPr>
+              <w:t>E-mail já cadastrado</w:t>
+            </w:r>
+          </w:p>
+        </w:tc>
+        <w:tc>
+          <w:tcPr>
+            <w:tcW w:w="2268" w:type="dxa"/>
+            <w:tcBorders>
+              <w:top w:val="single" w:sz="6" w:space="0" w:color="000000"/>
+              <w:left w:val="single" w:sz="6" w:space="0" w:color="000000"/>
+              <w:bottom w:val="single" w:sz="6" w:space="0" w:color="000000"/>
+              <w:right w:val="single" w:sz="6" w:space="0" w:color="000000"/>
+            </w:tcBorders>
+            <w:tcMar>
+              <w:top w:w="100" w:type="dxa"/>
+              <w:left w:w="100" w:type="dxa"/>
+              <w:bottom w:w="100" w:type="dxa"/>
+              <w:right w:w="100" w:type="dxa"/>
+            </w:tcMar>
+            <w:vAlign w:val="center"/>
+          </w:tcPr>
+          <w:p>
+            <w:pPr>
+              <w:jc w:val="center"/>
+              <w:rPr>
+                <w:rFonts w:ascii="Arial" w:hAnsi="Arial" w:cs="Arial"/>
+              </w:rPr>
+            </w:pPr>
+            <w:r>
+              <w:rPr>
+                <w:rFonts w:ascii="Arial" w:hAnsi="Arial" w:cs="Arial"/>
+              </w:rPr>
+              <w:t>Mensagem: "Já existe um funcionário com este E-mail informado."</w:t>
+            </w:r>
+          </w:p>
+        </w:tc>
+      </w:tr>
+      <w:tr>
+        <w:tc>
+          <w:tcPr>
+            <w:tcW w:w="426" w:type="dxa"/>
+            <w:tcBorders>
+              <w:top w:val="single" w:sz="6" w:space="0" w:color="000000"/>
+              <w:left w:val="single" w:sz="6" w:space="0" w:color="000000"/>
+              <w:bottom w:val="single" w:sz="6" w:space="0" w:color="000000"/>
+              <w:right w:val="single" w:sz="6" w:space="0" w:color="000000"/>
+            </w:tcBorders>
+            <w:tcMar>
+              <w:top w:w="100" w:type="dxa"/>
+              <w:left w:w="100" w:type="dxa"/>
+              <w:bottom w:w="100" w:type="dxa"/>
+              <w:right w:w="100" w:type="dxa"/>
+            </w:tcMar>
+            <w:vAlign w:val="center"/>
+          </w:tcPr>
+          <w:p>
+            <w:pPr>
+              <w:jc w:val="center"/>
+              <w:rPr>
+                <w:rFonts w:ascii="Arial" w:hAnsi="Arial" w:cs="Arial"/>
+              </w:rPr>
+            </w:pPr>
+            <w:r>
+              <w:rPr>
+                <w:rFonts w:ascii="Arial" w:hAnsi="Arial" w:cs="Arial"/>
+              </w:rPr>
+              <w:t>23</w:t>
+            </w:r>
+          </w:p>
+        </w:tc>
+        <w:tc>
+          <w:tcPr>
+            <w:tcW w:w="2693" w:type="dxa"/>
+            <w:tcBorders>
+              <w:top w:val="single" w:sz="6" w:space="0" w:color="000000"/>
+              <w:left w:val="single" w:sz="6" w:space="0" w:color="000000"/>
+              <w:bottom w:val="single" w:sz="6" w:space="0" w:color="000000"/>
+              <w:right w:val="single" w:sz="6" w:space="0" w:color="000000"/>
+            </w:tcBorders>
+            <w:tcMar>
+              <w:top w:w="100" w:type="dxa"/>
+              <w:left w:w="100" w:type="dxa"/>
+              <w:bottom w:w="100" w:type="dxa"/>
+              <w:right w:w="100" w:type="dxa"/>
+            </w:tcMar>
+            <w:vAlign w:val="center"/>
+          </w:tcPr>
+          <w:p>
+            <w:pPr>
+              <w:rPr>
+                <w:rFonts w:ascii="Arial" w:hAnsi="Arial" w:cs="Arial"/>
+              </w:rPr>
+            </w:pPr>
+            <w:r>
+              <w:rPr>
+                <w:rFonts w:ascii="Arial" w:hAnsi="Arial" w:cs="Arial"/>
+              </w:rPr>
+              <w:t>Cadastro de Funcionário</w:t>
+            </w:r>
+          </w:p>
+        </w:tc>
+        <w:tc>
+          <w:tcPr>
+            <w:tcW w:w="1984" w:type="dxa"/>
+            <w:tcBorders>
+              <w:top w:val="single" w:sz="6" w:space="0" w:color="000000"/>
+              <w:left w:val="single" w:sz="6" w:space="0" w:color="000000"/>
+              <w:bottom w:val="single" w:sz="6" w:space="0" w:color="000000"/>
+              <w:right w:val="single" w:sz="6" w:space="0" w:color="000000"/>
+            </w:tcBorders>
+            <w:vAlign w:val="center"/>
+          </w:tcPr>
+          <w:p>
+            <w:pPr>
+              <w:jc w:val="center"/>
+              <w:rPr>
+                <w:rFonts w:ascii="Arial" w:hAnsi="Arial" w:cs="Arial"/>
+              </w:rPr>
+            </w:pPr>
+            <w:r>
+              <w:rPr>
+                <w:rFonts w:ascii="Arial" w:hAnsi="Arial" w:cs="Arial"/>
+              </w:rPr>
+              <w:t>Verificação de nome duplicado</w:t>
+            </w:r>
+          </w:p>
+        </w:tc>
+        <w:tc>
+          <w:tcPr>
+            <w:tcW w:w="1843" w:type="dxa"/>
+            <w:tcBorders>
+              <w:top w:val="single" w:sz="6" w:space="0" w:color="000000"/>
+              <w:left w:val="single" w:sz="6" w:space="0" w:color="000000"/>
+              <w:bottom w:val="single" w:sz="6" w:space="0" w:color="000000"/>
+              <w:right w:val="single" w:sz="6" w:space="0" w:color="000000"/>
+            </w:tcBorders>
+            <w:tcMar>
+              <w:top w:w="100" w:type="dxa"/>
+              <w:left w:w="100" w:type="dxa"/>
+              <w:bottom w:w="100" w:type="dxa"/>
+              <w:right w:w="100" w:type="dxa"/>
+            </w:tcMar>
+            <w:vAlign w:val="center"/>
+          </w:tcPr>
+          <w:p>
+            <w:pPr>
+              <w:jc w:val="center"/>
+              <w:rPr>
+                <w:rFonts w:ascii="Arial" w:hAnsi="Arial" w:cs="Arial"/>
+              </w:rPr>
+            </w:pPr>
+            <w:r>
+              <w:rPr>
+                <w:rFonts w:ascii="Arial" w:hAnsi="Arial" w:cs="Arial"/>
+              </w:rPr>
+              <w:t>Nome já cadastrado</w:t>
+            </w:r>
+          </w:p>
+        </w:tc>
+        <w:tc>
+          <w:tcPr>
+            <w:tcW w:w="2268" w:type="dxa"/>
+            <w:tcBorders>
+              <w:top w:val="single" w:sz="6" w:space="0" w:color="000000"/>
+              <w:left w:val="single" w:sz="6" w:space="0" w:color="000000"/>
+              <w:bottom w:val="single" w:sz="6" w:space="0" w:color="000000"/>
+              <w:right w:val="single" w:sz="6" w:space="0" w:color="000000"/>
+            </w:tcBorders>
+            <w:tcMar>
+              <w:top w:w="100" w:type="dxa"/>
+              <w:left w:w="100" w:type="dxa"/>
+              <w:bottom w:w="100" w:type="dxa"/>
+              <w:right w:w="100" w:type="dxa"/>
+            </w:tcMar>
+            <w:vAlign w:val="center"/>
+          </w:tcPr>
+          <w:p>
+            <w:pPr>
+              <w:jc w:val="center"/>
+              <w:rPr>
+                <w:rFonts w:ascii="Arial" w:hAnsi="Arial" w:cs="Arial"/>
+              </w:rPr>
+            </w:pPr>
+            <w:r>
+              <w:rPr>
+                <w:rFonts w:ascii="Arial" w:hAnsi="Arial" w:cs="Arial"/>
+              </w:rPr>
+              <w:t>Mensagem: "Já existe um funcionário com este Nome informado."</w:t>
+            </w:r>
+          </w:p>
+        </w:tc>
+      </w:tr>
+      <w:tr>
+        <w:tc>
+          <w:tcPr>
+            <w:tcW w:w="426" w:type="dxa"/>
+            <w:tcBorders>
+              <w:top w:val="single" w:sz="6" w:space="0" w:color="000000"/>
+              <w:left w:val="single" w:sz="6" w:space="0" w:color="000000"/>
+              <w:bottom w:val="single" w:sz="6" w:space="0" w:color="000000"/>
+              <w:right w:val="single" w:sz="6" w:space="0" w:color="000000"/>
+            </w:tcBorders>
+            <w:tcMar>
+              <w:top w:w="100" w:type="dxa"/>
+              <w:left w:w="100" w:type="dxa"/>
+              <w:bottom w:w="100" w:type="dxa"/>
+              <w:right w:w="100" w:type="dxa"/>
+            </w:tcMar>
+            <w:vAlign w:val="center"/>
+          </w:tcPr>
+          <w:p>
+            <w:pPr>
+              <w:jc w:val="center"/>
+              <w:rPr>
+                <w:rFonts w:ascii="Arial" w:hAnsi="Arial" w:cs="Arial"/>
+              </w:rPr>
+            </w:pPr>
+            <w:r>
+              <w:rPr>
+                <w:rFonts w:ascii="Arial" w:hAnsi="Arial" w:cs="Arial"/>
+              </w:rPr>
+              <w:t>24</w:t>
+            </w:r>
+          </w:p>
+        </w:tc>
+        <w:tc>
+          <w:tcPr>
+            <w:tcW w:w="2693" w:type="dxa"/>
+            <w:tcBorders>
+              <w:top w:val="single" w:sz="6" w:space="0" w:color="000000"/>
+              <w:left w:val="single" w:sz="6" w:space="0" w:color="000000"/>
+              <w:bottom w:val="single" w:sz="6" w:space="0" w:color="000000"/>
+              <w:right w:val="single" w:sz="6" w:space="0" w:color="000000"/>
+            </w:tcBorders>
+            <w:tcMar>
+              <w:top w:w="100" w:type="dxa"/>
+              <w:left w:w="100" w:type="dxa"/>
+              <w:bottom w:w="100" w:type="dxa"/>
+              <w:right w:w="100" w:type="dxa"/>
+            </w:tcMar>
+            <w:vAlign w:val="center"/>
+          </w:tcPr>
+          <w:p>
+            <w:pPr>
+              <w:rPr>
+                <w:rFonts w:ascii="Arial" w:hAnsi="Arial" w:cs="Arial"/>
+              </w:rPr>
+            </w:pPr>
+            <w:r>
+              <w:rPr>
+                <w:rFonts w:ascii="Arial" w:hAnsi="Arial" w:cs="Arial"/>
+              </w:rPr>
+              <w:t>Cadastro de Funcionário</w:t>
+            </w:r>
+          </w:p>
+        </w:tc>
+        <w:tc>
+          <w:tcPr>
+            <w:tcW w:w="1984" w:type="dxa"/>
+            <w:tcBorders>
+              <w:top w:val="single" w:sz="6" w:space="0" w:color="000000"/>
+              <w:left w:val="single" w:sz="6" w:space="0" w:color="000000"/>
+              <w:bottom w:val="single" w:sz="6" w:space="0" w:color="000000"/>
+              <w:right w:val="single" w:sz="6" w:space="0" w:color="000000"/>
+            </w:tcBorders>
+            <w:vAlign w:val="center"/>
+          </w:tcPr>
+          <w:p>
+            <w:pPr>
+              <w:jc w:val="center"/>
+              <w:rPr>
+                <w:rFonts w:ascii="Arial" w:hAnsi="Arial" w:cs="Arial"/>
+              </w:rPr>
+            </w:pPr>
+            <w:r>
+              <w:rPr>
+                <w:rFonts w:ascii="Arial" w:hAnsi="Arial" w:cs="Arial"/>
+              </w:rPr>
+              <w:t>Verificação de CPF duplicado</w:t>
+            </w:r>
+          </w:p>
+        </w:tc>
+        <w:tc>
+          <w:tcPr>
+            <w:tcW w:w="1843" w:type="dxa"/>
+            <w:tcBorders>
+              <w:top w:val="single" w:sz="6" w:space="0" w:color="000000"/>
+              <w:left w:val="single" w:sz="6" w:space="0" w:color="000000"/>
+              <w:bottom w:val="single" w:sz="6" w:space="0" w:color="000000"/>
+              <w:right w:val="single" w:sz="6" w:space="0" w:color="000000"/>
+            </w:tcBorders>
+            <w:tcMar>
+              <w:top w:w="100" w:type="dxa"/>
+              <w:left w:w="100" w:type="dxa"/>
+              <w:bottom w:w="100" w:type="dxa"/>
+              <w:right w:w="100" w:type="dxa"/>
+            </w:tcMar>
+            <w:vAlign w:val="center"/>
+          </w:tcPr>
+          <w:p>
+            <w:pPr>
+              <w:jc w:val="center"/>
+              <w:rPr>
+                <w:rFonts w:ascii="Arial" w:hAnsi="Arial" w:cs="Arial"/>
+              </w:rPr>
+            </w:pPr>
+            <w:r>
+              <w:rPr>
+                <w:rFonts w:ascii="Arial" w:hAnsi="Arial" w:cs="Arial"/>
+              </w:rPr>
+              <w:t>CPF já cadastrado</w:t>
+            </w:r>
+          </w:p>
+        </w:tc>
+        <w:tc>
+          <w:tcPr>
+            <w:tcW w:w="2268" w:type="dxa"/>
+            <w:tcBorders>
+              <w:top w:val="single" w:sz="6" w:space="0" w:color="000000"/>
+              <w:left w:val="single" w:sz="6" w:space="0" w:color="000000"/>
+              <w:bottom w:val="single" w:sz="6" w:space="0" w:color="000000"/>
+              <w:right w:val="single" w:sz="6" w:space="0" w:color="000000"/>
+            </w:tcBorders>
+            <w:tcMar>
+              <w:top w:w="100" w:type="dxa"/>
+              <w:left w:w="100" w:type="dxa"/>
+              <w:bottom w:w="100" w:type="dxa"/>
+              <w:right w:w="100" w:type="dxa"/>
+            </w:tcMar>
+            <w:vAlign w:val="center"/>
+          </w:tcPr>
+          <w:p>
+            <w:pPr>
+              <w:jc w:val="center"/>
+              <w:rPr>
+                <w:rFonts w:ascii="Arial" w:hAnsi="Arial" w:cs="Arial"/>
+              </w:rPr>
+            </w:pPr>
+            <w:r>
+              <w:rPr>
+                <w:rFonts w:ascii="Arial" w:hAnsi="Arial" w:cs="Arial"/>
+              </w:rPr>
+              <w:t>Mensagem: "Já existe um funcionário com este CPF informado."</w:t>
+            </w:r>
+          </w:p>
+        </w:tc>
+      </w:tr>
+      <w:tr>
+        <w:tc>
+          <w:tcPr>
+            <w:tcW w:w="426" w:type="dxa"/>
+            <w:tcBorders>
+              <w:top w:val="single" w:sz="6" w:space="0" w:color="000000"/>
+              <w:left w:val="single" w:sz="6" w:space="0" w:color="000000"/>
+              <w:bottom w:val="single" w:sz="6" w:space="0" w:color="000000"/>
+              <w:right w:val="single" w:sz="6" w:space="0" w:color="000000"/>
+            </w:tcBorders>
+            <w:tcMar>
+              <w:top w:w="100" w:type="dxa"/>
+              <w:left w:w="100" w:type="dxa"/>
+              <w:bottom w:w="100" w:type="dxa"/>
+              <w:right w:w="100" w:type="dxa"/>
+            </w:tcMar>
+            <w:vAlign w:val="center"/>
+          </w:tcPr>
+          <w:p>
+            <w:pPr>
+              <w:jc w:val="center"/>
+              <w:rPr>
+                <w:rFonts w:ascii="Arial" w:hAnsi="Arial" w:cs="Arial"/>
+              </w:rPr>
+            </w:pPr>
+            <w:r>
+              <w:rPr>
+                <w:rFonts w:ascii="Arial" w:hAnsi="Arial" w:cs="Arial"/>
+              </w:rPr>
+              <w:t>25</w:t>
+            </w:r>
+          </w:p>
+        </w:tc>
+        <w:tc>
+          <w:tcPr>
+            <w:tcW w:w="2693" w:type="dxa"/>
+            <w:tcBorders>
+              <w:top w:val="single" w:sz="6" w:space="0" w:color="000000"/>
+              <w:left w:val="single" w:sz="6" w:space="0" w:color="000000"/>
+              <w:bottom w:val="single" w:sz="6" w:space="0" w:color="000000"/>
+              <w:right w:val="single" w:sz="6" w:space="0" w:color="000000"/>
+            </w:tcBorders>
+            <w:tcMar>
+              <w:top w:w="100" w:type="dxa"/>
+              <w:left w:w="100" w:type="dxa"/>
+              <w:bottom w:w="100" w:type="dxa"/>
+              <w:right w:w="100" w:type="dxa"/>
+            </w:tcMar>
+            <w:vAlign w:val="center"/>
+          </w:tcPr>
+          <w:p>
+            <w:pPr>
+              <w:rPr>
+                <w:rFonts w:ascii="Arial" w:hAnsi="Arial" w:cs="Arial"/>
+              </w:rPr>
+            </w:pPr>
+            <w:r>
+              <w:rPr>
+                <w:rFonts w:ascii="Arial" w:hAnsi="Arial" w:cs="Arial"/>
+              </w:rPr>
+              <w:t>Atualização de Funcionário</w:t>
+            </w:r>
+          </w:p>
+        </w:tc>
+        <w:tc>
+          <w:tcPr>
+            <w:tcW w:w="1984" w:type="dxa"/>
+            <w:tcBorders>
+              <w:top w:val="single" w:sz="6" w:space="0" w:color="000000"/>
+              <w:left w:val="single" w:sz="6" w:space="0" w:color="000000"/>
+              <w:bottom w:val="single" w:sz="6" w:space="0" w:color="000000"/>
+              <w:right w:val="single" w:sz="6" w:space="0" w:color="000000"/>
+            </w:tcBorders>
+            <w:vAlign w:val="center"/>
+          </w:tcPr>
+          <w:p>
+            <w:pPr>
+              <w:jc w:val="center"/>
+              <w:rPr>
+                <w:rFonts w:ascii="Arial" w:hAnsi="Arial" w:cs="Arial"/>
+              </w:rPr>
+            </w:pPr>
+            <w:r>
+              <w:rPr>
+                <w:rFonts w:ascii="Arial" w:hAnsi="Arial" w:cs="Arial"/>
+              </w:rPr>
+              <w:t>Atualização com dados válidos</w:t>
+            </w:r>
+          </w:p>
+        </w:tc>
+        <w:tc>
+          <w:tcPr>
+            <w:tcW w:w="1843" w:type="dxa"/>
+            <w:tcBorders>
+              <w:top w:val="single" w:sz="6" w:space="0" w:color="000000"/>
+              <w:left w:val="single" w:sz="6" w:space="0" w:color="000000"/>
+              <w:bottom w:val="single" w:sz="6" w:space="0" w:color="000000"/>
+              <w:right w:val="single" w:sz="6" w:space="0" w:color="000000"/>
+            </w:tcBorders>
+            <w:tcMar>
+              <w:top w:w="100" w:type="dxa"/>
+              <w:left w:w="100" w:type="dxa"/>
+              <w:bottom w:w="100" w:type="dxa"/>
+              <w:right w:w="100" w:type="dxa"/>
+            </w:tcMar>
+            <w:vAlign w:val="center"/>
+          </w:tcPr>
+          <w:p>
+            <w:pPr>
+              <w:jc w:val="center"/>
+              <w:rPr>
+                <w:rFonts w:ascii="Arial" w:hAnsi="Arial" w:cs="Arial"/>
+              </w:rPr>
+            </w:pPr>
+            <w:r>
+              <w:rPr>
+                <w:rFonts w:ascii="Arial" w:hAnsi="Arial" w:cs="Arial"/>
+              </w:rPr>
+              <w:t>Dados válidos e Funcionário existente</w:t>
+            </w:r>
+          </w:p>
+        </w:tc>
+        <w:tc>
+          <w:tcPr>
+            <w:tcW w:w="2268" w:type="dxa"/>
+            <w:tcBorders>
+              <w:top w:val="single" w:sz="6" w:space="0" w:color="000000"/>
+              <w:left w:val="single" w:sz="6" w:space="0" w:color="000000"/>
+              <w:bottom w:val="single" w:sz="6" w:space="0" w:color="000000"/>
+              <w:right w:val="single" w:sz="6" w:space="0" w:color="000000"/>
+            </w:tcBorders>
+            <w:tcMar>
+              <w:top w:w="100" w:type="dxa"/>
+              <w:left w:w="100" w:type="dxa"/>
+              <w:bottom w:w="100" w:type="dxa"/>
+              <w:right w:w="100" w:type="dxa"/>
+            </w:tcMar>
+            <w:vAlign w:val="center"/>
+          </w:tcPr>
+          <w:p>
+            <w:pPr>
+              <w:jc w:val="center"/>
+              <w:rPr>
+                <w:rFonts w:ascii="Arial" w:hAnsi="Arial" w:cs="Arial"/>
+              </w:rPr>
+            </w:pPr>
+            <w:r>
+              <w:rPr>
+                <w:rFonts w:ascii="Arial" w:hAnsi="Arial" w:cs="Arial"/>
+              </w:rPr>
+              <w:t>Funcionário é atualizado com sucesso.</w:t>
+            </w:r>
+          </w:p>
+        </w:tc>
+      </w:tr>
+      <w:tr>
+        <w:tc>
+          <w:tcPr>
+            <w:tcW w:w="426" w:type="dxa"/>
+            <w:tcBorders>
+              <w:top w:val="single" w:sz="6" w:space="0" w:color="000000"/>
+              <w:left w:val="single" w:sz="6" w:space="0" w:color="000000"/>
+              <w:bottom w:val="single" w:sz="6" w:space="0" w:color="000000"/>
+              <w:right w:val="single" w:sz="6" w:space="0" w:color="000000"/>
+            </w:tcBorders>
+            <w:tcMar>
+              <w:top w:w="100" w:type="dxa"/>
+              <w:left w:w="100" w:type="dxa"/>
+              <w:bottom w:w="100" w:type="dxa"/>
+              <w:right w:w="100" w:type="dxa"/>
+            </w:tcMar>
+            <w:vAlign w:val="center"/>
+          </w:tcPr>
+          <w:p>
+            <w:pPr>
+              <w:jc w:val="center"/>
+              <w:rPr>
+                <w:rFonts w:ascii="Arial" w:hAnsi="Arial" w:cs="Arial"/>
+              </w:rPr>
+            </w:pPr>
+            <w:r>
+              <w:rPr>
+                <w:rFonts w:ascii="Arial" w:hAnsi="Arial" w:cs="Arial"/>
+              </w:rPr>
+              <w:t>26</w:t>
+            </w:r>
+          </w:p>
+        </w:tc>
+        <w:tc>
+          <w:tcPr>
+            <w:tcW w:w="2693" w:type="dxa"/>
+            <w:tcBorders>
+              <w:top w:val="single" w:sz="6" w:space="0" w:color="000000"/>
+              <w:left w:val="single" w:sz="6" w:space="0" w:color="000000"/>
+              <w:bottom w:val="single" w:sz="6" w:space="0" w:color="000000"/>
+              <w:right w:val="single" w:sz="6" w:space="0" w:color="000000"/>
+            </w:tcBorders>
+            <w:tcMar>
+              <w:top w:w="100" w:type="dxa"/>
+              <w:left w:w="100" w:type="dxa"/>
+              <w:bottom w:w="100" w:type="dxa"/>
+              <w:right w:w="100" w:type="dxa"/>
+            </w:tcMar>
+            <w:vAlign w:val="center"/>
+          </w:tcPr>
+          <w:p>
+            <w:pPr>
+              <w:rPr>
+                <w:rFonts w:ascii="Arial" w:hAnsi="Arial" w:cs="Arial"/>
+              </w:rPr>
+            </w:pPr>
+            <w:r>
+              <w:rPr>
+                <w:rFonts w:ascii="Arial" w:hAnsi="Arial" w:cs="Arial"/>
+              </w:rPr>
+              <w:t>Exclusão de Funcionário</w:t>
+            </w:r>
+          </w:p>
+        </w:tc>
+        <w:tc>
+          <w:tcPr>
+            <w:tcW w:w="1984" w:type="dxa"/>
+            <w:tcBorders>
+              <w:top w:val="single" w:sz="6" w:space="0" w:color="000000"/>
+              <w:left w:val="single" w:sz="6" w:space="0" w:color="000000"/>
+              <w:bottom w:val="single" w:sz="6" w:space="0" w:color="000000"/>
+              <w:right w:val="single" w:sz="6" w:space="0" w:color="000000"/>
+            </w:tcBorders>
+            <w:vAlign w:val="center"/>
+          </w:tcPr>
+          <w:p>
+            <w:pPr>
+              <w:jc w:val="center"/>
+              <w:rPr>
+                <w:rFonts w:ascii="Arial" w:hAnsi="Arial" w:cs="Arial"/>
+              </w:rPr>
+            </w:pPr>
+            <w:r>
+              <w:rPr>
+                <w:rFonts w:ascii="Arial" w:hAnsi="Arial" w:cs="Arial"/>
+              </w:rPr>
+              <w:t>Verificar exclusão correta</w:t>
+            </w:r>
+          </w:p>
+        </w:tc>
+        <w:tc>
+          <w:tcPr>
+            <w:tcW w:w="1843" w:type="dxa"/>
+            <w:tcBorders>
+              <w:top w:val="single" w:sz="6" w:space="0" w:color="000000"/>
+              <w:left w:val="single" w:sz="6" w:space="0" w:color="000000"/>
+              <w:bottom w:val="single" w:sz="6" w:space="0" w:color="000000"/>
+              <w:right w:val="single" w:sz="6" w:space="0" w:color="000000"/>
+            </w:tcBorders>
+            <w:tcMar>
+              <w:top w:w="100" w:type="dxa"/>
+              <w:left w:w="100" w:type="dxa"/>
+              <w:bottom w:w="100" w:type="dxa"/>
+              <w:right w:w="100" w:type="dxa"/>
+            </w:tcMar>
+            <w:vAlign w:val="center"/>
+          </w:tcPr>
+          <w:p>
+            <w:pPr>
+              <w:jc w:val="center"/>
+              <w:rPr>
+                <w:rFonts w:ascii="Arial" w:hAnsi="Arial" w:cs="Arial"/>
+              </w:rPr>
+            </w:pPr>
+            <w:r>
+              <w:rPr>
+                <w:rFonts w:ascii="Arial" w:hAnsi="Arial" w:cs="Arial"/>
+              </w:rPr>
+              <w:t>Funcionário existente</w:t>
+            </w:r>
+          </w:p>
+        </w:tc>
+        <w:tc>
+          <w:tcPr>
+            <w:tcW w:w="2268" w:type="dxa"/>
+            <w:tcBorders>
+              <w:top w:val="single" w:sz="6" w:space="0" w:color="000000"/>
+              <w:left w:val="single" w:sz="6" w:space="0" w:color="000000"/>
+              <w:bottom w:val="single" w:sz="6" w:space="0" w:color="000000"/>
+              <w:right w:val="single" w:sz="6" w:space="0" w:color="000000"/>
+            </w:tcBorders>
+            <w:tcMar>
+              <w:top w:w="100" w:type="dxa"/>
+              <w:left w:w="100" w:type="dxa"/>
+              <w:bottom w:w="100" w:type="dxa"/>
+              <w:right w:w="100" w:type="dxa"/>
+            </w:tcMar>
+            <w:vAlign w:val="center"/>
+          </w:tcPr>
+          <w:p>
+            <w:pPr>
+              <w:jc w:val="center"/>
+              <w:rPr>
+                <w:rFonts w:ascii="Arial" w:hAnsi="Arial" w:cs="Arial"/>
+              </w:rPr>
+            </w:pPr>
+            <w:r>
+              <w:rPr>
+                <w:rFonts w:ascii="Arial" w:hAnsi="Arial" w:cs="Arial"/>
+              </w:rPr>
+              <w:t>Funcionário é excluído com sucesso.</w:t>
+            </w:r>
+          </w:p>
+        </w:tc>
+      </w:tr>
+      <w:tr>
+        <w:tc>
+          <w:tcPr>
+            <w:tcW w:w="426" w:type="dxa"/>
+            <w:tcBorders>
+              <w:top w:val="single" w:sz="6" w:space="0" w:color="000000"/>
+              <w:left w:val="single" w:sz="6" w:space="0" w:color="000000"/>
+              <w:bottom w:val="single" w:sz="6" w:space="0" w:color="000000"/>
+              <w:right w:val="single" w:sz="6" w:space="0" w:color="000000"/>
+            </w:tcBorders>
+            <w:tcMar>
+              <w:top w:w="100" w:type="dxa"/>
+              <w:left w:w="100" w:type="dxa"/>
+              <w:bottom w:w="100" w:type="dxa"/>
+              <w:right w:w="100" w:type="dxa"/>
+            </w:tcMar>
+            <w:vAlign w:val="center"/>
+          </w:tcPr>
+          <w:p>
+            <w:pPr>
+              <w:jc w:val="center"/>
+              <w:rPr>
+                <w:rFonts w:ascii="Arial" w:hAnsi="Arial" w:cs="Arial"/>
+              </w:rPr>
+            </w:pPr>
+            <w:r>
+              <w:rPr>
+                <w:rFonts w:ascii="Arial" w:hAnsi="Arial" w:cs="Arial"/>
+              </w:rPr>
+              <w:t>27</w:t>
+            </w:r>
+          </w:p>
+        </w:tc>
+        <w:tc>
+          <w:tcPr>
+            <w:tcW w:w="2693" w:type="dxa"/>
+            <w:tcBorders>
+              <w:top w:val="single" w:sz="6" w:space="0" w:color="000000"/>
+              <w:left w:val="single" w:sz="6" w:space="0" w:color="000000"/>
+              <w:bottom w:val="single" w:sz="6" w:space="0" w:color="000000"/>
+              <w:right w:val="single" w:sz="6" w:space="0" w:color="000000"/>
+            </w:tcBorders>
+            <w:tcMar>
+              <w:top w:w="100" w:type="dxa"/>
+              <w:left w:w="100" w:type="dxa"/>
+              <w:bottom w:w="100" w:type="dxa"/>
+              <w:right w:w="100" w:type="dxa"/>
+            </w:tcMar>
+            <w:vAlign w:val="center"/>
+          </w:tcPr>
+          <w:p>
+            <w:pPr>
+              <w:rPr>
+                <w:rFonts w:ascii="Arial" w:hAnsi="Arial" w:cs="Arial"/>
+              </w:rPr>
+            </w:pPr>
+            <w:r>
+              <w:rPr>
+                <w:rFonts w:ascii="Arial" w:hAnsi="Arial" w:cs="Arial"/>
+              </w:rPr>
+              <w:t>Cadastro de Transportadora</w:t>
+            </w:r>
+          </w:p>
+        </w:tc>
+        <w:tc>
+          <w:tcPr>
+            <w:tcW w:w="1984" w:type="dxa"/>
+            <w:tcBorders>
+              <w:top w:val="single" w:sz="6" w:space="0" w:color="000000"/>
+              <w:left w:val="single" w:sz="6" w:space="0" w:color="000000"/>
+              <w:bottom w:val="single" w:sz="6" w:space="0" w:color="000000"/>
+              <w:right w:val="single" w:sz="6" w:space="0" w:color="000000"/>
+            </w:tcBorders>
+            <w:vAlign w:val="center"/>
+          </w:tcPr>
+          <w:p>
+            <w:pPr>
+              <w:jc w:val="center"/>
+              <w:rPr>
+                <w:rFonts w:ascii="Arial" w:hAnsi="Arial" w:cs="Arial"/>
+              </w:rPr>
+            </w:pPr>
+            <w:r>
+              <w:rPr>
+                <w:rFonts w:ascii="Arial" w:hAnsi="Arial" w:cs="Arial"/>
+              </w:rPr>
+              <w:t>Cadastro com dados válidos</w:t>
+            </w:r>
+          </w:p>
+        </w:tc>
+        <w:tc>
+          <w:tcPr>
+            <w:tcW w:w="1843" w:type="dxa"/>
+            <w:tcBorders>
+              <w:top w:val="single" w:sz="6" w:space="0" w:color="000000"/>
+              <w:left w:val="single" w:sz="6" w:space="0" w:color="000000"/>
+              <w:bottom w:val="single" w:sz="6" w:space="0" w:color="000000"/>
+              <w:right w:val="single" w:sz="6" w:space="0" w:color="000000"/>
+            </w:tcBorders>
+            <w:tcMar>
+              <w:top w:w="100" w:type="dxa"/>
+              <w:left w:w="100" w:type="dxa"/>
+              <w:bottom w:w="100" w:type="dxa"/>
+              <w:right w:w="100" w:type="dxa"/>
+            </w:tcMar>
+            <w:vAlign w:val="center"/>
+          </w:tcPr>
+          <w:p>
+            <w:pPr>
+              <w:jc w:val="center"/>
+              <w:rPr>
+                <w:rFonts w:ascii="Arial" w:hAnsi="Arial" w:cs="Arial"/>
+              </w:rPr>
+            </w:pPr>
+            <w:r>
+              <w:rPr>
+                <w:rFonts w:ascii="Arial" w:hAnsi="Arial" w:cs="Arial"/>
+              </w:rPr>
+              <w:t>Dados válidos</w:t>
+            </w:r>
+          </w:p>
+        </w:tc>
+        <w:tc>
+          <w:tcPr>
+            <w:tcW w:w="2268" w:type="dxa"/>
+            <w:tcBorders>
+              <w:top w:val="single" w:sz="6" w:space="0" w:color="000000"/>
+              <w:left w:val="single" w:sz="6" w:space="0" w:color="000000"/>
+              <w:bottom w:val="single" w:sz="6" w:space="0" w:color="000000"/>
+              <w:right w:val="single" w:sz="6" w:space="0" w:color="000000"/>
+            </w:tcBorders>
+            <w:tcMar>
+              <w:top w:w="100" w:type="dxa"/>
+              <w:left w:w="100" w:type="dxa"/>
+              <w:bottom w:w="100" w:type="dxa"/>
+              <w:right w:w="100" w:type="dxa"/>
+            </w:tcMar>
+            <w:vAlign w:val="center"/>
+          </w:tcPr>
+          <w:p>
+            <w:pPr>
+              <w:jc w:val="center"/>
+              <w:rPr>
+                <w:rFonts w:ascii="Arial" w:hAnsi="Arial" w:cs="Arial"/>
+              </w:rPr>
+            </w:pPr>
+            <w:r>
+              <w:rPr>
+                <w:rFonts w:ascii="Arial" w:hAnsi="Arial" w:cs="Arial"/>
+              </w:rPr>
+              <w:t>Transportadora é cadastrada com sucesso.</w:t>
+            </w:r>
+          </w:p>
+        </w:tc>
+      </w:tr>
+      <w:tr>
+        <w:tc>
+          <w:tcPr>
+            <w:tcW w:w="426" w:type="dxa"/>
+            <w:tcBorders>
+              <w:top w:val="single" w:sz="6" w:space="0" w:color="000000"/>
+              <w:left w:val="single" w:sz="6" w:space="0" w:color="000000"/>
+              <w:bottom w:val="single" w:sz="6" w:space="0" w:color="000000"/>
+              <w:right w:val="single" w:sz="6" w:space="0" w:color="000000"/>
+            </w:tcBorders>
+            <w:tcMar>
+              <w:top w:w="100" w:type="dxa"/>
+              <w:left w:w="100" w:type="dxa"/>
+              <w:bottom w:w="100" w:type="dxa"/>
+              <w:right w:w="100" w:type="dxa"/>
+            </w:tcMar>
+            <w:vAlign w:val="center"/>
+          </w:tcPr>
+          <w:p>
+            <w:pPr>
+              <w:jc w:val="center"/>
+              <w:rPr>
+                <w:rFonts w:ascii="Arial" w:hAnsi="Arial" w:cs="Arial"/>
+              </w:rPr>
+            </w:pPr>
+            <w:r>
+              <w:rPr>
+                <w:rFonts w:ascii="Arial" w:hAnsi="Arial" w:cs="Arial"/>
+              </w:rPr>
+              <w:t>28</w:t>
+            </w:r>
+          </w:p>
+        </w:tc>
+        <w:tc>
+          <w:tcPr>
+            <w:tcW w:w="2693" w:type="dxa"/>
+            <w:tcBorders>
+              <w:top w:val="single" w:sz="6" w:space="0" w:color="000000"/>
+              <w:left w:val="single" w:sz="6" w:space="0" w:color="000000"/>
+              <w:bottom w:val="single" w:sz="6" w:space="0" w:color="000000"/>
+              <w:right w:val="single" w:sz="6" w:space="0" w:color="000000"/>
+            </w:tcBorders>
+            <w:tcMar>
+              <w:top w:w="100" w:type="dxa"/>
+              <w:left w:w="100" w:type="dxa"/>
+              <w:bottom w:w="100" w:type="dxa"/>
+              <w:right w:w="100" w:type="dxa"/>
+            </w:tcMar>
+            <w:vAlign w:val="center"/>
+          </w:tcPr>
+          <w:p>
+            <w:pPr>
+              <w:rPr>
+                <w:rFonts w:ascii="Arial" w:hAnsi="Arial" w:cs="Arial"/>
+              </w:rPr>
+            </w:pPr>
+            <w:r>
+              <w:rPr>
+                <w:rFonts w:ascii="Arial" w:hAnsi="Arial" w:cs="Arial"/>
+              </w:rPr>
+              <w:t>Cadastro de Transportadora</w:t>
+            </w:r>
+          </w:p>
+        </w:tc>
+        <w:tc>
+          <w:tcPr>
+            <w:tcW w:w="1984" w:type="dxa"/>
+            <w:tcBorders>
+              <w:top w:val="single" w:sz="6" w:space="0" w:color="000000"/>
+              <w:left w:val="single" w:sz="6" w:space="0" w:color="000000"/>
+              <w:bottom w:val="single" w:sz="6" w:space="0" w:color="000000"/>
+              <w:right w:val="single" w:sz="6" w:space="0" w:color="000000"/>
+            </w:tcBorders>
+            <w:vAlign w:val="center"/>
+          </w:tcPr>
+          <w:p>
+            <w:pPr>
+              <w:jc w:val="center"/>
+              <w:rPr>
+                <w:rFonts w:ascii="Arial" w:hAnsi="Arial" w:cs="Arial"/>
+              </w:rPr>
+            </w:pPr>
+            <w:r>
+              <w:rPr>
+                <w:rFonts w:ascii="Arial" w:hAnsi="Arial" w:cs="Arial"/>
+              </w:rPr>
+              <w:t>Verificação de e-mail duplicado</w:t>
+            </w:r>
+          </w:p>
+        </w:tc>
+        <w:tc>
+          <w:tcPr>
+            <w:tcW w:w="1843" w:type="dxa"/>
+            <w:tcBorders>
+              <w:top w:val="single" w:sz="6" w:space="0" w:color="000000"/>
+              <w:left w:val="single" w:sz="6" w:space="0" w:color="000000"/>
+              <w:bottom w:val="single" w:sz="6" w:space="0" w:color="000000"/>
+              <w:right w:val="single" w:sz="6" w:space="0" w:color="000000"/>
+            </w:tcBorders>
+            <w:tcMar>
+              <w:top w:w="100" w:type="dxa"/>
+              <w:left w:w="100" w:type="dxa"/>
+              <w:bottom w:w="100" w:type="dxa"/>
+              <w:right w:w="100" w:type="dxa"/>
+            </w:tcMar>
+            <w:vAlign w:val="center"/>
+          </w:tcPr>
+          <w:p>
+            <w:pPr>
+              <w:jc w:val="center"/>
+              <w:rPr>
+                <w:rFonts w:ascii="Arial" w:hAnsi="Arial" w:cs="Arial"/>
+              </w:rPr>
+            </w:pPr>
+            <w:r>
+              <w:rPr>
+                <w:rFonts w:ascii="Arial" w:hAnsi="Arial" w:cs="Arial"/>
+              </w:rPr>
+              <w:t>E-mail já cadastrado</w:t>
+            </w:r>
+          </w:p>
+        </w:tc>
+        <w:tc>
+          <w:tcPr>
+            <w:tcW w:w="2268" w:type="dxa"/>
+            <w:tcBorders>
+              <w:top w:val="single" w:sz="6" w:space="0" w:color="000000"/>
+              <w:left w:val="single" w:sz="6" w:space="0" w:color="000000"/>
+              <w:bottom w:val="single" w:sz="6" w:space="0" w:color="000000"/>
+              <w:right w:val="single" w:sz="6" w:space="0" w:color="000000"/>
+            </w:tcBorders>
+            <w:tcMar>
+              <w:top w:w="100" w:type="dxa"/>
+              <w:left w:w="100" w:type="dxa"/>
+              <w:bottom w:w="100" w:type="dxa"/>
+              <w:right w:w="100" w:type="dxa"/>
+            </w:tcMar>
+            <w:vAlign w:val="center"/>
+          </w:tcPr>
+          <w:p>
+            <w:pPr>
+              <w:jc w:val="center"/>
+              <w:rPr>
+                <w:rFonts w:ascii="Arial" w:hAnsi="Arial" w:cs="Arial"/>
+              </w:rPr>
+            </w:pPr>
+            <w:r>
+              <w:rPr>
+                <w:rFonts w:ascii="Arial" w:hAnsi="Arial" w:cs="Arial"/>
+              </w:rPr>
+              <w:t>Mensagem: "Já existe uma transportadora com este E-mail."</w:t>
+            </w:r>
+          </w:p>
+        </w:tc>
+      </w:tr>
+      <w:tr>
+        <w:tc>
+          <w:tcPr>
+            <w:tcW w:w="426" w:type="dxa"/>
+            <w:tcBorders>
+              <w:top w:val="single" w:sz="6" w:space="0" w:color="000000"/>
+              <w:left w:val="single" w:sz="6" w:space="0" w:color="000000"/>
+              <w:bottom w:val="single" w:sz="6" w:space="0" w:color="000000"/>
+              <w:right w:val="single" w:sz="6" w:space="0" w:color="000000"/>
+            </w:tcBorders>
+            <w:tcMar>
+              <w:top w:w="100" w:type="dxa"/>
+              <w:left w:w="100" w:type="dxa"/>
+              <w:bottom w:w="100" w:type="dxa"/>
+              <w:right w:w="100" w:type="dxa"/>
+            </w:tcMar>
+            <w:vAlign w:val="center"/>
+          </w:tcPr>
+          <w:p>
+            <w:pPr>
+              <w:jc w:val="center"/>
+              <w:rPr>
+                <w:rFonts w:ascii="Arial" w:hAnsi="Arial" w:cs="Arial"/>
+              </w:rPr>
+            </w:pPr>
+            <w:r>
+              <w:rPr>
+                <w:rFonts w:ascii="Arial" w:hAnsi="Arial" w:cs="Arial"/>
+              </w:rPr>
+              <w:lastRenderedPageBreak/>
+              <w:t>29</w:t>
+            </w:r>
+          </w:p>
+        </w:tc>
+        <w:tc>
+          <w:tcPr>
+            <w:tcW w:w="2693" w:type="dxa"/>
+            <w:tcBorders>
+              <w:top w:val="single" w:sz="6" w:space="0" w:color="000000"/>
+              <w:left w:val="single" w:sz="6" w:space="0" w:color="000000"/>
+              <w:bottom w:val="single" w:sz="6" w:space="0" w:color="000000"/>
+              <w:right w:val="single" w:sz="6" w:space="0" w:color="000000"/>
+            </w:tcBorders>
+            <w:tcMar>
+              <w:top w:w="100" w:type="dxa"/>
+              <w:left w:w="100" w:type="dxa"/>
+              <w:bottom w:w="100" w:type="dxa"/>
+              <w:right w:w="100" w:type="dxa"/>
+            </w:tcMar>
+            <w:vAlign w:val="center"/>
+          </w:tcPr>
+          <w:p>
+            <w:pPr>
+              <w:rPr>
+                <w:rFonts w:ascii="Arial" w:hAnsi="Arial" w:cs="Arial"/>
+              </w:rPr>
+            </w:pPr>
+            <w:r>
+              <w:rPr>
+                <w:rFonts w:ascii="Arial" w:hAnsi="Arial" w:cs="Arial"/>
+              </w:rPr>
+              <w:t>Cadastro de Transportadora</w:t>
+            </w:r>
+          </w:p>
+        </w:tc>
+        <w:tc>
+          <w:tcPr>
+            <w:tcW w:w="1984" w:type="dxa"/>
+            <w:tcBorders>
+              <w:top w:val="single" w:sz="6" w:space="0" w:color="000000"/>
+              <w:left w:val="single" w:sz="6" w:space="0" w:color="000000"/>
+              <w:bottom w:val="single" w:sz="6" w:space="0" w:color="000000"/>
+              <w:right w:val="single" w:sz="6" w:space="0" w:color="000000"/>
+            </w:tcBorders>
+            <w:vAlign w:val="center"/>
+          </w:tcPr>
+          <w:p>
+            <w:pPr>
+              <w:jc w:val="center"/>
+              <w:rPr>
+                <w:rFonts w:ascii="Arial" w:hAnsi="Arial" w:cs="Arial"/>
+              </w:rPr>
+            </w:pPr>
+            <w:r>
+              <w:rPr>
+                <w:rFonts w:ascii="Arial" w:hAnsi="Arial" w:cs="Arial"/>
+              </w:rPr>
+              <w:t>Verificação de nome duplicado</w:t>
+            </w:r>
+          </w:p>
+        </w:tc>
+        <w:tc>
+          <w:tcPr>
+            <w:tcW w:w="1843" w:type="dxa"/>
+            <w:tcBorders>
+              <w:top w:val="single" w:sz="6" w:space="0" w:color="000000"/>
+              <w:left w:val="single" w:sz="6" w:space="0" w:color="000000"/>
+              <w:bottom w:val="single" w:sz="6" w:space="0" w:color="000000"/>
+              <w:right w:val="single" w:sz="6" w:space="0" w:color="000000"/>
+            </w:tcBorders>
+            <w:tcMar>
+              <w:top w:w="100" w:type="dxa"/>
+              <w:left w:w="100" w:type="dxa"/>
+              <w:bottom w:w="100" w:type="dxa"/>
+              <w:right w:w="100" w:type="dxa"/>
+            </w:tcMar>
+            <w:vAlign w:val="center"/>
+          </w:tcPr>
+          <w:p>
+            <w:pPr>
+              <w:jc w:val="center"/>
+              <w:rPr>
+                <w:rFonts w:ascii="Arial" w:hAnsi="Arial" w:cs="Arial"/>
+              </w:rPr>
+            </w:pPr>
+            <w:r>
+              <w:rPr>
+                <w:rFonts w:ascii="Arial" w:hAnsi="Arial" w:cs="Arial"/>
+              </w:rPr>
+              <w:t>Nome já cadastrado</w:t>
+            </w:r>
+          </w:p>
+        </w:tc>
+        <w:tc>
+          <w:tcPr>
+            <w:tcW w:w="2268" w:type="dxa"/>
+            <w:tcBorders>
+              <w:top w:val="single" w:sz="6" w:space="0" w:color="000000"/>
+              <w:left w:val="single" w:sz="6" w:space="0" w:color="000000"/>
+              <w:bottom w:val="single" w:sz="6" w:space="0" w:color="000000"/>
+              <w:right w:val="single" w:sz="6" w:space="0" w:color="000000"/>
+            </w:tcBorders>
+            <w:tcMar>
+              <w:top w:w="100" w:type="dxa"/>
+              <w:left w:w="100" w:type="dxa"/>
+              <w:bottom w:w="100" w:type="dxa"/>
+              <w:right w:w="100" w:type="dxa"/>
+            </w:tcMar>
+            <w:vAlign w:val="center"/>
+          </w:tcPr>
+          <w:p>
+            <w:pPr>
+              <w:jc w:val="center"/>
+              <w:rPr>
+                <w:rFonts w:ascii="Arial" w:hAnsi="Arial" w:cs="Arial"/>
+              </w:rPr>
+            </w:pPr>
+            <w:r>
+              <w:rPr>
+                <w:rFonts w:ascii="Arial" w:hAnsi="Arial" w:cs="Arial"/>
+              </w:rPr>
+              <w:t>Mensagem: "Já existe uma transportadora com este Nome."</w:t>
+            </w:r>
+          </w:p>
+        </w:tc>
+      </w:tr>
+      <w:tr>
+        <w:tc>
+          <w:tcPr>
+            <w:tcW w:w="426" w:type="dxa"/>
+            <w:tcBorders>
+              <w:top w:val="single" w:sz="6" w:space="0" w:color="000000"/>
+              <w:left w:val="single" w:sz="6" w:space="0" w:color="000000"/>
+              <w:bottom w:val="single" w:sz="6" w:space="0" w:color="000000"/>
+              <w:right w:val="single" w:sz="6" w:space="0" w:color="000000"/>
+            </w:tcBorders>
+            <w:tcMar>
+              <w:top w:w="100" w:type="dxa"/>
+              <w:left w:w="100" w:type="dxa"/>
+              <w:bottom w:w="100" w:type="dxa"/>
+              <w:right w:w="100" w:type="dxa"/>
+            </w:tcMar>
+            <w:vAlign w:val="center"/>
+          </w:tcPr>
+          <w:p>
+            <w:pPr>
+              <w:jc w:val="center"/>
+              <w:rPr>
+                <w:rFonts w:ascii="Arial" w:hAnsi="Arial" w:cs="Arial"/>
+              </w:rPr>
+            </w:pPr>
+            <w:r>
+              <w:rPr>
+                <w:rFonts w:ascii="Arial" w:hAnsi="Arial" w:cs="Arial"/>
+              </w:rPr>
+              <w:t>30</w:t>
+            </w:r>
+          </w:p>
+        </w:tc>
+        <w:tc>
+          <w:tcPr>
+            <w:tcW w:w="2693" w:type="dxa"/>
+            <w:tcBorders>
+              <w:top w:val="single" w:sz="6" w:space="0" w:color="000000"/>
+              <w:left w:val="single" w:sz="6" w:space="0" w:color="000000"/>
+              <w:bottom w:val="single" w:sz="6" w:space="0" w:color="000000"/>
+              <w:right w:val="single" w:sz="6" w:space="0" w:color="000000"/>
+            </w:tcBorders>
+            <w:tcMar>
+              <w:top w:w="100" w:type="dxa"/>
+              <w:left w:w="100" w:type="dxa"/>
+              <w:bottom w:w="100" w:type="dxa"/>
+              <w:right w:w="100" w:type="dxa"/>
+            </w:tcMar>
+            <w:vAlign w:val="center"/>
+          </w:tcPr>
+          <w:p>
+            <w:pPr>
+              <w:rPr>
+                <w:rFonts w:ascii="Arial" w:hAnsi="Arial" w:cs="Arial"/>
+              </w:rPr>
+            </w:pPr>
+            <w:r>
+              <w:rPr>
+                <w:rFonts w:ascii="Arial" w:hAnsi="Arial" w:cs="Arial"/>
+              </w:rPr>
+              <w:t>Cadastro de Transportadora</w:t>
+            </w:r>
+          </w:p>
+        </w:tc>
+        <w:tc>
+          <w:tcPr>
+            <w:tcW w:w="1984" w:type="dxa"/>
+            <w:tcBorders>
+              <w:top w:val="single" w:sz="6" w:space="0" w:color="000000"/>
+              <w:left w:val="single" w:sz="6" w:space="0" w:color="000000"/>
+              <w:bottom w:val="single" w:sz="6" w:space="0" w:color="000000"/>
+              <w:right w:val="single" w:sz="6" w:space="0" w:color="000000"/>
+            </w:tcBorders>
+            <w:vAlign w:val="center"/>
+          </w:tcPr>
+          <w:p>
+            <w:pPr>
+              <w:jc w:val="center"/>
+              <w:rPr>
+                <w:rFonts w:ascii="Arial" w:hAnsi="Arial" w:cs="Arial"/>
+              </w:rPr>
+            </w:pPr>
+            <w:r>
+              <w:rPr>
+                <w:rFonts w:ascii="Arial" w:hAnsi="Arial" w:cs="Arial"/>
+              </w:rPr>
+              <w:t>Verificação de CNPJ duplicado</w:t>
+            </w:r>
+          </w:p>
+        </w:tc>
+        <w:tc>
+          <w:tcPr>
+            <w:tcW w:w="1843" w:type="dxa"/>
+            <w:tcBorders>
+              <w:top w:val="single" w:sz="6" w:space="0" w:color="000000"/>
+              <w:left w:val="single" w:sz="6" w:space="0" w:color="000000"/>
+              <w:bottom w:val="single" w:sz="6" w:space="0" w:color="000000"/>
+              <w:right w:val="single" w:sz="6" w:space="0" w:color="000000"/>
+            </w:tcBorders>
+            <w:tcMar>
+              <w:top w:w="100" w:type="dxa"/>
+              <w:left w:w="100" w:type="dxa"/>
+              <w:bottom w:w="100" w:type="dxa"/>
+              <w:right w:w="100" w:type="dxa"/>
+            </w:tcMar>
+            <w:vAlign w:val="center"/>
+          </w:tcPr>
+          <w:p>
+            <w:pPr>
+              <w:jc w:val="center"/>
+              <w:rPr>
+                <w:rFonts w:ascii="Arial" w:hAnsi="Arial" w:cs="Arial"/>
+              </w:rPr>
+            </w:pPr>
+            <w:r>
+              <w:rPr>
+                <w:rFonts w:ascii="Arial" w:hAnsi="Arial" w:cs="Arial"/>
+              </w:rPr>
+              <w:t>CNPJ já cadastrado</w:t>
+            </w:r>
+          </w:p>
+        </w:tc>
+        <w:tc>
+          <w:tcPr>
+            <w:tcW w:w="2268" w:type="dxa"/>
+            <w:tcBorders>
+              <w:top w:val="single" w:sz="6" w:space="0" w:color="000000"/>
+              <w:left w:val="single" w:sz="6" w:space="0" w:color="000000"/>
+              <w:bottom w:val="single" w:sz="6" w:space="0" w:color="000000"/>
+              <w:right w:val="single" w:sz="6" w:space="0" w:color="000000"/>
+            </w:tcBorders>
+            <w:tcMar>
+              <w:top w:w="100" w:type="dxa"/>
+              <w:left w:w="100" w:type="dxa"/>
+              <w:bottom w:w="100" w:type="dxa"/>
+              <w:right w:w="100" w:type="dxa"/>
+            </w:tcMar>
+            <w:vAlign w:val="center"/>
+          </w:tcPr>
+          <w:p>
+            <w:pPr>
+              <w:jc w:val="center"/>
+              <w:rPr>
+                <w:rFonts w:ascii="Arial" w:hAnsi="Arial" w:cs="Arial"/>
+              </w:rPr>
+            </w:pPr>
+            <w:r>
+              <w:rPr>
+                <w:rFonts w:ascii="Arial" w:hAnsi="Arial" w:cs="Arial"/>
+              </w:rPr>
+              <w:t>Mensagem: "Já existe uma transportadora com este CNPJ."</w:t>
+            </w:r>
+          </w:p>
+        </w:tc>
+      </w:tr>
+      <w:tr>
+        <w:tc>
+          <w:tcPr>
+            <w:tcW w:w="426" w:type="dxa"/>
+            <w:tcBorders>
+              <w:top w:val="single" w:sz="6" w:space="0" w:color="000000"/>
+              <w:left w:val="single" w:sz="6" w:space="0" w:color="000000"/>
+              <w:bottom w:val="single" w:sz="6" w:space="0" w:color="000000"/>
+              <w:right w:val="single" w:sz="6" w:space="0" w:color="000000"/>
+            </w:tcBorders>
+            <w:tcMar>
+              <w:top w:w="100" w:type="dxa"/>
+              <w:left w:w="100" w:type="dxa"/>
+              <w:bottom w:w="100" w:type="dxa"/>
+              <w:right w:w="100" w:type="dxa"/>
+            </w:tcMar>
+            <w:vAlign w:val="center"/>
+          </w:tcPr>
+          <w:p>
+            <w:pPr>
+              <w:jc w:val="center"/>
+              <w:rPr>
+                <w:rFonts w:ascii="Arial" w:hAnsi="Arial" w:cs="Arial"/>
+              </w:rPr>
+            </w:pPr>
+            <w:r>
+              <w:rPr>
+                <w:rFonts w:ascii="Arial" w:hAnsi="Arial" w:cs="Arial"/>
+              </w:rPr>
+              <w:t>31</w:t>
+            </w:r>
+          </w:p>
+        </w:tc>
+        <w:tc>
+          <w:tcPr>
+            <w:tcW w:w="2693" w:type="dxa"/>
+            <w:tcBorders>
+              <w:top w:val="single" w:sz="6" w:space="0" w:color="000000"/>
+              <w:left w:val="single" w:sz="6" w:space="0" w:color="000000"/>
+              <w:bottom w:val="single" w:sz="6" w:space="0" w:color="000000"/>
+              <w:right w:val="single" w:sz="6" w:space="0" w:color="000000"/>
+            </w:tcBorders>
+            <w:tcMar>
+              <w:top w:w="100" w:type="dxa"/>
+              <w:left w:w="100" w:type="dxa"/>
+              <w:bottom w:w="100" w:type="dxa"/>
+              <w:right w:w="100" w:type="dxa"/>
+            </w:tcMar>
+            <w:vAlign w:val="center"/>
+          </w:tcPr>
+          <w:p>
+            <w:pPr>
+              <w:rPr>
+                <w:rFonts w:ascii="Arial" w:hAnsi="Arial" w:cs="Arial"/>
+              </w:rPr>
+            </w:pPr>
+            <w:r>
+              <w:rPr>
+                <w:rFonts w:ascii="Arial" w:hAnsi="Arial" w:cs="Arial"/>
+              </w:rPr>
+              <w:t>Atualização de Transportadora</w:t>
+            </w:r>
+          </w:p>
+        </w:tc>
+        <w:tc>
+          <w:tcPr>
+            <w:tcW w:w="1984" w:type="dxa"/>
+            <w:tcBorders>
+              <w:top w:val="single" w:sz="6" w:space="0" w:color="000000"/>
+              <w:left w:val="single" w:sz="6" w:space="0" w:color="000000"/>
+              <w:bottom w:val="single" w:sz="6" w:space="0" w:color="000000"/>
+              <w:right w:val="single" w:sz="6" w:space="0" w:color="000000"/>
+            </w:tcBorders>
+            <w:vAlign w:val="center"/>
+          </w:tcPr>
+          <w:p>
+            <w:pPr>
+              <w:jc w:val="center"/>
+              <w:rPr>
+                <w:rFonts w:ascii="Arial" w:hAnsi="Arial" w:cs="Arial"/>
+              </w:rPr>
+            </w:pPr>
+            <w:r>
+              <w:rPr>
+                <w:rFonts w:ascii="Arial" w:hAnsi="Arial" w:cs="Arial"/>
+              </w:rPr>
+              <w:t>Atualização com dados válidos</w:t>
+            </w:r>
+          </w:p>
+        </w:tc>
+        <w:tc>
+          <w:tcPr>
+            <w:tcW w:w="1843" w:type="dxa"/>
+            <w:tcBorders>
+              <w:top w:val="single" w:sz="6" w:space="0" w:color="000000"/>
+              <w:left w:val="single" w:sz="6" w:space="0" w:color="000000"/>
+              <w:bottom w:val="single" w:sz="6" w:space="0" w:color="000000"/>
+              <w:right w:val="single" w:sz="6" w:space="0" w:color="000000"/>
+            </w:tcBorders>
+            <w:tcMar>
+              <w:top w:w="100" w:type="dxa"/>
+              <w:left w:w="100" w:type="dxa"/>
+              <w:bottom w:w="100" w:type="dxa"/>
+              <w:right w:w="100" w:type="dxa"/>
+            </w:tcMar>
+            <w:vAlign w:val="center"/>
+          </w:tcPr>
+          <w:p>
+            <w:pPr>
+              <w:jc w:val="center"/>
+              <w:rPr>
+                <w:rFonts w:ascii="Arial" w:hAnsi="Arial" w:cs="Arial"/>
+              </w:rPr>
+            </w:pPr>
+            <w:r>
+              <w:rPr>
+                <w:rFonts w:ascii="Arial" w:hAnsi="Arial" w:cs="Arial"/>
+              </w:rPr>
+              <w:t xml:space="preserve">Dados válidos </w:t>
+            </w:r>
+            <w:r>
+              <w:rPr>
+                <w:rFonts w:ascii="Arial" w:hAnsi="Arial" w:cs="Arial"/>
+              </w:rPr>
+              <w:t>e transportadora</w:t>
+            </w:r>
+            <w:r>
+              <w:rPr>
+                <w:rFonts w:ascii="Arial" w:hAnsi="Arial" w:cs="Arial"/>
+              </w:rPr>
+              <w:t xml:space="preserve"> existente</w:t>
+            </w:r>
+          </w:p>
+        </w:tc>
+        <w:tc>
+          <w:tcPr>
+            <w:tcW w:w="2268" w:type="dxa"/>
+            <w:tcBorders>
+              <w:top w:val="single" w:sz="6" w:space="0" w:color="000000"/>
+              <w:left w:val="single" w:sz="6" w:space="0" w:color="000000"/>
+              <w:bottom w:val="single" w:sz="6" w:space="0" w:color="000000"/>
+              <w:right w:val="single" w:sz="6" w:space="0" w:color="000000"/>
+            </w:tcBorders>
+            <w:tcMar>
+              <w:top w:w="100" w:type="dxa"/>
+              <w:left w:w="100" w:type="dxa"/>
+              <w:bottom w:w="100" w:type="dxa"/>
+              <w:right w:w="100" w:type="dxa"/>
+            </w:tcMar>
+            <w:vAlign w:val="center"/>
+          </w:tcPr>
+          <w:p>
+            <w:pPr>
+              <w:jc w:val="center"/>
+              <w:rPr>
+                <w:rFonts w:ascii="Arial" w:hAnsi="Arial" w:cs="Arial"/>
+              </w:rPr>
+            </w:pPr>
+            <w:r>
+              <w:rPr>
+                <w:rFonts w:ascii="Arial" w:hAnsi="Arial" w:cs="Arial"/>
+              </w:rPr>
+              <w:t>Transportadora é atualizada com sucesso.</w:t>
+            </w:r>
+          </w:p>
+        </w:tc>
+      </w:tr>
+      <w:tr>
+        <w:tc>
+          <w:tcPr>
+            <w:tcW w:w="426" w:type="dxa"/>
+            <w:tcBorders>
+              <w:top w:val="single" w:sz="6" w:space="0" w:color="000000"/>
+              <w:left w:val="single" w:sz="6" w:space="0" w:color="000000"/>
+              <w:bottom w:val="single" w:sz="6" w:space="0" w:color="000000"/>
+              <w:right w:val="single" w:sz="6" w:space="0" w:color="000000"/>
+            </w:tcBorders>
+            <w:tcMar>
+              <w:top w:w="100" w:type="dxa"/>
+              <w:left w:w="100" w:type="dxa"/>
+              <w:bottom w:w="100" w:type="dxa"/>
+              <w:right w:w="100" w:type="dxa"/>
+            </w:tcMar>
+            <w:vAlign w:val="center"/>
+          </w:tcPr>
+          <w:p>
+            <w:pPr>
+              <w:jc w:val="center"/>
+              <w:rPr>
+                <w:rFonts w:ascii="Arial" w:hAnsi="Arial" w:cs="Arial"/>
+              </w:rPr>
+            </w:pPr>
+            <w:r>
+              <w:rPr>
+                <w:rFonts w:ascii="Arial" w:hAnsi="Arial" w:cs="Arial"/>
+              </w:rPr>
+              <w:t>32</w:t>
+            </w:r>
+          </w:p>
+        </w:tc>
+        <w:tc>
+          <w:tcPr>
+            <w:tcW w:w="2693" w:type="dxa"/>
+            <w:tcBorders>
+              <w:top w:val="single" w:sz="6" w:space="0" w:color="000000"/>
+              <w:left w:val="single" w:sz="6" w:space="0" w:color="000000"/>
+              <w:bottom w:val="single" w:sz="6" w:space="0" w:color="000000"/>
+              <w:right w:val="single" w:sz="6" w:space="0" w:color="000000"/>
+            </w:tcBorders>
+            <w:tcMar>
+              <w:top w:w="100" w:type="dxa"/>
+              <w:left w:w="100" w:type="dxa"/>
+              <w:bottom w:w="100" w:type="dxa"/>
+              <w:right w:w="100" w:type="dxa"/>
+            </w:tcMar>
+            <w:vAlign w:val="center"/>
+          </w:tcPr>
+          <w:p>
+            <w:pPr>
+              <w:rPr>
+                <w:rFonts w:ascii="Arial" w:hAnsi="Arial" w:cs="Arial"/>
+              </w:rPr>
+            </w:pPr>
+            <w:r>
+              <w:rPr>
+                <w:rFonts w:ascii="Arial" w:hAnsi="Arial" w:cs="Arial"/>
+              </w:rPr>
+              <w:t>Exclusão de Transportadora</w:t>
+            </w:r>
+          </w:p>
+        </w:tc>
+        <w:tc>
+          <w:tcPr>
+            <w:tcW w:w="1984" w:type="dxa"/>
+            <w:tcBorders>
+              <w:top w:val="single" w:sz="6" w:space="0" w:color="000000"/>
+              <w:left w:val="single" w:sz="6" w:space="0" w:color="000000"/>
+              <w:bottom w:val="single" w:sz="6" w:space="0" w:color="000000"/>
+              <w:right w:val="single" w:sz="6" w:space="0" w:color="000000"/>
+            </w:tcBorders>
+            <w:vAlign w:val="center"/>
+          </w:tcPr>
+          <w:p>
+            <w:pPr>
+              <w:jc w:val="center"/>
+              <w:rPr>
+                <w:rFonts w:ascii="Arial" w:hAnsi="Arial" w:cs="Arial"/>
+              </w:rPr>
+            </w:pPr>
+            <w:r>
+              <w:rPr>
+                <w:rFonts w:ascii="Arial" w:hAnsi="Arial" w:cs="Arial"/>
+              </w:rPr>
+              <w:t>Verificar exclusão correta</w:t>
+            </w:r>
+          </w:p>
+        </w:tc>
+        <w:tc>
+          <w:tcPr>
+            <w:tcW w:w="1843" w:type="dxa"/>
+            <w:tcBorders>
+              <w:top w:val="single" w:sz="6" w:space="0" w:color="000000"/>
+              <w:left w:val="single" w:sz="6" w:space="0" w:color="000000"/>
+              <w:bottom w:val="single" w:sz="6" w:space="0" w:color="000000"/>
+              <w:right w:val="single" w:sz="6" w:space="0" w:color="000000"/>
+            </w:tcBorders>
+            <w:tcMar>
+              <w:top w:w="100" w:type="dxa"/>
+              <w:left w:w="100" w:type="dxa"/>
+              <w:bottom w:w="100" w:type="dxa"/>
+              <w:right w:w="100" w:type="dxa"/>
+            </w:tcMar>
+            <w:vAlign w:val="center"/>
+          </w:tcPr>
+          <w:p>
+            <w:pPr>
+              <w:jc w:val="center"/>
+              <w:rPr>
+                <w:rFonts w:ascii="Arial" w:hAnsi="Arial" w:cs="Arial"/>
+              </w:rPr>
+            </w:pPr>
+            <w:r>
+              <w:rPr>
+                <w:rFonts w:ascii="Arial" w:hAnsi="Arial" w:cs="Arial"/>
+              </w:rPr>
+              <w:t>Transportadora existente</w:t>
+            </w:r>
+          </w:p>
+        </w:tc>
+        <w:tc>
+          <w:tcPr>
+            <w:tcW w:w="2268" w:type="dxa"/>
+            <w:tcBorders>
+              <w:top w:val="single" w:sz="6" w:space="0" w:color="000000"/>
+              <w:left w:val="single" w:sz="6" w:space="0" w:color="000000"/>
+              <w:bottom w:val="single" w:sz="6" w:space="0" w:color="000000"/>
+              <w:right w:val="single" w:sz="6" w:space="0" w:color="000000"/>
+            </w:tcBorders>
+            <w:tcMar>
+              <w:top w:w="100" w:type="dxa"/>
+              <w:left w:w="100" w:type="dxa"/>
+              <w:bottom w:w="100" w:type="dxa"/>
+              <w:right w:w="100" w:type="dxa"/>
+            </w:tcMar>
+            <w:vAlign w:val="center"/>
+          </w:tcPr>
+          <w:p>
+            <w:pPr>
+              <w:jc w:val="center"/>
+              <w:rPr>
+                <w:rFonts w:ascii="Arial" w:hAnsi="Arial" w:cs="Arial"/>
+              </w:rPr>
+            </w:pPr>
+            <w:r>
+              <w:rPr>
+                <w:rFonts w:ascii="Arial" w:hAnsi="Arial" w:cs="Arial"/>
+              </w:rPr>
+              <w:t>Transportadora é excluída com sucesso.</w:t>
+            </w:r>
+          </w:p>
+        </w:tc>
+      </w:tr>
+      <w:tr>
+        <w:tc>
+          <w:tcPr>
+            <w:tcW w:w="426" w:type="dxa"/>
+            <w:tcBorders>
+              <w:top w:val="single" w:sz="6" w:space="0" w:color="000000"/>
+              <w:left w:val="single" w:sz="6" w:space="0" w:color="000000"/>
+              <w:bottom w:val="single" w:sz="6" w:space="0" w:color="000000"/>
+              <w:right w:val="single" w:sz="6" w:space="0" w:color="000000"/>
+            </w:tcBorders>
+            <w:tcMar>
+              <w:top w:w="100" w:type="dxa"/>
+              <w:left w:w="100" w:type="dxa"/>
+              <w:bottom w:w="100" w:type="dxa"/>
+              <w:right w:w="100" w:type="dxa"/>
+            </w:tcMar>
+            <w:vAlign w:val="center"/>
+          </w:tcPr>
+          <w:p>
+            <w:pPr>
+              <w:jc w:val="center"/>
+              <w:rPr>
+                <w:rFonts w:ascii="Arial" w:hAnsi="Arial" w:cs="Arial"/>
+              </w:rPr>
+            </w:pPr>
+            <w:r>
+              <w:rPr>
+                <w:rFonts w:ascii="Arial" w:hAnsi="Arial" w:cs="Arial"/>
+              </w:rPr>
+              <w:t>33</w:t>
+            </w:r>
+          </w:p>
+        </w:tc>
+        <w:tc>
+          <w:tcPr>
+            <w:tcW w:w="2693" w:type="dxa"/>
+            <w:tcBorders>
+              <w:top w:val="single" w:sz="6" w:space="0" w:color="000000"/>
+              <w:left w:val="single" w:sz="6" w:space="0" w:color="000000"/>
+              <w:bottom w:val="single" w:sz="6" w:space="0" w:color="000000"/>
+              <w:right w:val="single" w:sz="6" w:space="0" w:color="000000"/>
+            </w:tcBorders>
+            <w:tcMar>
+              <w:top w:w="100" w:type="dxa"/>
+              <w:left w:w="100" w:type="dxa"/>
+              <w:bottom w:w="100" w:type="dxa"/>
+              <w:right w:w="100" w:type="dxa"/>
+            </w:tcMar>
+            <w:vAlign w:val="center"/>
+          </w:tcPr>
+          <w:p>
+            <w:pPr>
+              <w:rPr>
+                <w:rFonts w:ascii="Arial" w:hAnsi="Arial" w:cs="Arial"/>
+              </w:rPr>
+            </w:pPr>
+            <w:r>
+              <w:rPr>
+                <w:rFonts w:ascii="Arial" w:hAnsi="Arial" w:cs="Arial"/>
+              </w:rPr>
+              <w:t>Cadastro de Entrega</w:t>
+            </w:r>
+          </w:p>
+        </w:tc>
+        <w:tc>
+          <w:tcPr>
+            <w:tcW w:w="1984" w:type="dxa"/>
+            <w:tcBorders>
+              <w:top w:val="single" w:sz="6" w:space="0" w:color="000000"/>
+              <w:left w:val="single" w:sz="6" w:space="0" w:color="000000"/>
+              <w:bottom w:val="single" w:sz="6" w:space="0" w:color="000000"/>
+              <w:right w:val="single" w:sz="6" w:space="0" w:color="000000"/>
+            </w:tcBorders>
+            <w:vAlign w:val="center"/>
+          </w:tcPr>
+          <w:p>
+            <w:pPr>
+              <w:jc w:val="center"/>
+              <w:rPr>
+                <w:rFonts w:ascii="Arial" w:hAnsi="Arial" w:cs="Arial"/>
+              </w:rPr>
+            </w:pPr>
+            <w:r>
+              <w:rPr>
+                <w:rFonts w:ascii="Arial" w:hAnsi="Arial" w:cs="Arial"/>
+              </w:rPr>
+              <w:t>Cadastro com dados válidos</w:t>
+            </w:r>
+          </w:p>
+        </w:tc>
+        <w:tc>
+          <w:tcPr>
+            <w:tcW w:w="1843" w:type="dxa"/>
+            <w:tcBorders>
+              <w:top w:val="single" w:sz="6" w:space="0" w:color="000000"/>
+              <w:left w:val="single" w:sz="6" w:space="0" w:color="000000"/>
+              <w:bottom w:val="single" w:sz="6" w:space="0" w:color="000000"/>
+              <w:right w:val="single" w:sz="6" w:space="0" w:color="000000"/>
+            </w:tcBorders>
+            <w:tcMar>
+              <w:top w:w="100" w:type="dxa"/>
+              <w:left w:w="100" w:type="dxa"/>
+              <w:bottom w:w="100" w:type="dxa"/>
+              <w:right w:w="100" w:type="dxa"/>
+            </w:tcMar>
+            <w:vAlign w:val="center"/>
+          </w:tcPr>
+          <w:p>
+            <w:pPr>
+              <w:jc w:val="center"/>
+              <w:rPr>
+                <w:rFonts w:ascii="Arial" w:hAnsi="Arial" w:cs="Arial"/>
+              </w:rPr>
+            </w:pPr>
+            <w:r>
+              <w:rPr>
+                <w:rFonts w:ascii="Arial" w:hAnsi="Arial" w:cs="Arial"/>
+              </w:rPr>
+              <w:t>Dados válidos</w:t>
+            </w:r>
+          </w:p>
+        </w:tc>
+        <w:tc>
+          <w:tcPr>
+            <w:tcW w:w="2268" w:type="dxa"/>
+            <w:tcBorders>
+              <w:top w:val="single" w:sz="6" w:space="0" w:color="000000"/>
+              <w:left w:val="single" w:sz="6" w:space="0" w:color="000000"/>
+              <w:bottom w:val="single" w:sz="6" w:space="0" w:color="000000"/>
+              <w:right w:val="single" w:sz="6" w:space="0" w:color="000000"/>
+            </w:tcBorders>
+            <w:tcMar>
+              <w:top w:w="100" w:type="dxa"/>
+              <w:left w:w="100" w:type="dxa"/>
+              <w:bottom w:w="100" w:type="dxa"/>
+              <w:right w:w="100" w:type="dxa"/>
+            </w:tcMar>
+            <w:vAlign w:val="center"/>
+          </w:tcPr>
+          <w:p>
+            <w:pPr>
+              <w:jc w:val="center"/>
+              <w:rPr>
+                <w:rFonts w:ascii="Arial" w:hAnsi="Arial" w:cs="Arial"/>
+              </w:rPr>
+            </w:pPr>
+            <w:r>
+              <w:rPr>
+                <w:rFonts w:ascii="Arial" w:hAnsi="Arial" w:cs="Arial"/>
+              </w:rPr>
+              <w:t>Entrega</w:t>
+            </w:r>
+            <w:r>
+              <w:rPr>
+                <w:rFonts w:ascii="Arial" w:hAnsi="Arial" w:cs="Arial"/>
+              </w:rPr>
+              <w:t xml:space="preserve"> é cadastrada com sucesso.</w:t>
+            </w:r>
+          </w:p>
+        </w:tc>
+      </w:tr>
+      <w:tr>
+        <w:tc>
+          <w:tcPr>
+            <w:tcW w:w="426" w:type="dxa"/>
+            <w:tcBorders>
+              <w:top w:val="single" w:sz="6" w:space="0" w:color="000000"/>
+              <w:left w:val="single" w:sz="6" w:space="0" w:color="000000"/>
+              <w:bottom w:val="single" w:sz="6" w:space="0" w:color="000000"/>
+              <w:right w:val="single" w:sz="6" w:space="0" w:color="000000"/>
+            </w:tcBorders>
+            <w:tcMar>
+              <w:top w:w="100" w:type="dxa"/>
+              <w:left w:w="100" w:type="dxa"/>
+              <w:bottom w:w="100" w:type="dxa"/>
+              <w:right w:w="100" w:type="dxa"/>
+            </w:tcMar>
+            <w:vAlign w:val="center"/>
+          </w:tcPr>
+          <w:p>
+            <w:pPr>
+              <w:jc w:val="center"/>
+              <w:rPr>
+                <w:rFonts w:ascii="Arial" w:hAnsi="Arial" w:cs="Arial"/>
+              </w:rPr>
+            </w:pPr>
+            <w:r>
+              <w:rPr>
+                <w:rFonts w:ascii="Arial" w:hAnsi="Arial" w:cs="Arial"/>
+              </w:rPr>
+              <w:t>34</w:t>
+            </w:r>
+          </w:p>
+        </w:tc>
+        <w:tc>
+          <w:tcPr>
+            <w:tcW w:w="2693" w:type="dxa"/>
+            <w:tcBorders>
+              <w:top w:val="single" w:sz="6" w:space="0" w:color="000000"/>
+              <w:left w:val="single" w:sz="6" w:space="0" w:color="000000"/>
+              <w:bottom w:val="single" w:sz="6" w:space="0" w:color="000000"/>
+              <w:right w:val="single" w:sz="6" w:space="0" w:color="000000"/>
+            </w:tcBorders>
+            <w:tcMar>
+              <w:top w:w="100" w:type="dxa"/>
+              <w:left w:w="100" w:type="dxa"/>
+              <w:bottom w:w="100" w:type="dxa"/>
+              <w:right w:w="100" w:type="dxa"/>
+            </w:tcMar>
+            <w:vAlign w:val="center"/>
+          </w:tcPr>
+          <w:p>
+            <w:pPr>
+              <w:rPr>
+                <w:rFonts w:ascii="Arial" w:hAnsi="Arial" w:cs="Arial"/>
+              </w:rPr>
+            </w:pPr>
+            <w:r>
+              <w:rPr>
+                <w:rFonts w:ascii="Arial" w:hAnsi="Arial" w:cs="Arial"/>
+              </w:rPr>
+              <w:t xml:space="preserve">Atualização de </w:t>
+            </w:r>
+            <w:r>
+              <w:rPr>
+                <w:rFonts w:ascii="Arial" w:hAnsi="Arial" w:cs="Arial"/>
+              </w:rPr>
+              <w:t>Entrega</w:t>
+            </w:r>
+          </w:p>
+        </w:tc>
+        <w:tc>
+          <w:tcPr>
+            <w:tcW w:w="1984" w:type="dxa"/>
+            <w:tcBorders>
+              <w:top w:val="single" w:sz="6" w:space="0" w:color="000000"/>
+              <w:left w:val="single" w:sz="6" w:space="0" w:color="000000"/>
+              <w:bottom w:val="single" w:sz="6" w:space="0" w:color="000000"/>
+              <w:right w:val="single" w:sz="6" w:space="0" w:color="000000"/>
+            </w:tcBorders>
+            <w:vAlign w:val="center"/>
+          </w:tcPr>
+          <w:p>
+            <w:pPr>
+              <w:jc w:val="center"/>
+              <w:rPr>
+                <w:rFonts w:ascii="Arial" w:hAnsi="Arial" w:cs="Arial"/>
+              </w:rPr>
+            </w:pPr>
+            <w:r>
+              <w:rPr>
+                <w:rFonts w:ascii="Arial" w:hAnsi="Arial" w:cs="Arial"/>
+              </w:rPr>
+              <w:t>Atualização com dados válidos</w:t>
+            </w:r>
+          </w:p>
+        </w:tc>
+        <w:tc>
+          <w:tcPr>
+            <w:tcW w:w="1843" w:type="dxa"/>
+            <w:tcBorders>
+              <w:top w:val="single" w:sz="6" w:space="0" w:color="000000"/>
+              <w:left w:val="single" w:sz="6" w:space="0" w:color="000000"/>
+              <w:bottom w:val="single" w:sz="6" w:space="0" w:color="000000"/>
+              <w:right w:val="single" w:sz="6" w:space="0" w:color="000000"/>
+            </w:tcBorders>
+            <w:tcMar>
+              <w:top w:w="100" w:type="dxa"/>
+              <w:left w:w="100" w:type="dxa"/>
+              <w:bottom w:w="100" w:type="dxa"/>
+              <w:right w:w="100" w:type="dxa"/>
+            </w:tcMar>
+            <w:vAlign w:val="center"/>
+          </w:tcPr>
+          <w:p>
+            <w:pPr>
+              <w:jc w:val="center"/>
+              <w:rPr>
+                <w:rFonts w:ascii="Arial" w:hAnsi="Arial" w:cs="Arial"/>
+              </w:rPr>
+            </w:pPr>
+            <w:r>
+              <w:rPr>
+                <w:rFonts w:ascii="Arial" w:hAnsi="Arial" w:cs="Arial"/>
+              </w:rPr>
+              <w:t xml:space="preserve">Dados válidos e </w:t>
+            </w:r>
+            <w:r>
+              <w:rPr>
+                <w:rFonts w:ascii="Arial" w:hAnsi="Arial" w:cs="Arial"/>
+              </w:rPr>
+              <w:t>entrega</w:t>
+            </w:r>
+            <w:r>
+              <w:rPr>
+                <w:rFonts w:ascii="Arial" w:hAnsi="Arial" w:cs="Arial"/>
+              </w:rPr>
+              <w:t xml:space="preserve"> existente</w:t>
+            </w:r>
+          </w:p>
+        </w:tc>
+        <w:tc>
+          <w:tcPr>
+            <w:tcW w:w="2268" w:type="dxa"/>
+            <w:tcBorders>
+              <w:top w:val="single" w:sz="6" w:space="0" w:color="000000"/>
+              <w:left w:val="single" w:sz="6" w:space="0" w:color="000000"/>
+              <w:bottom w:val="single" w:sz="6" w:space="0" w:color="000000"/>
+              <w:right w:val="single" w:sz="6" w:space="0" w:color="000000"/>
+            </w:tcBorders>
+            <w:tcMar>
+              <w:top w:w="100" w:type="dxa"/>
+              <w:left w:w="100" w:type="dxa"/>
+              <w:bottom w:w="100" w:type="dxa"/>
+              <w:right w:w="100" w:type="dxa"/>
+            </w:tcMar>
+            <w:vAlign w:val="center"/>
+          </w:tcPr>
+          <w:p>
+            <w:pPr>
+              <w:jc w:val="center"/>
+              <w:rPr>
+                <w:rFonts w:ascii="Arial" w:hAnsi="Arial" w:cs="Arial"/>
+              </w:rPr>
+            </w:pPr>
+            <w:r>
+              <w:rPr>
+                <w:rFonts w:ascii="Arial" w:hAnsi="Arial" w:cs="Arial"/>
+              </w:rPr>
+              <w:t>Entrega</w:t>
+            </w:r>
+            <w:r>
+              <w:rPr>
+                <w:rFonts w:ascii="Arial" w:hAnsi="Arial" w:cs="Arial"/>
+              </w:rPr>
+              <w:t xml:space="preserve"> é atualizada com sucesso.</w:t>
+            </w:r>
+          </w:p>
+        </w:tc>
+      </w:tr>
+      <w:tr>
+        <w:tc>
+          <w:tcPr>
+            <w:tcW w:w="426" w:type="dxa"/>
+            <w:tcBorders>
+              <w:top w:val="single" w:sz="6" w:space="0" w:color="000000"/>
+              <w:left w:val="single" w:sz="6" w:space="0" w:color="000000"/>
+              <w:bottom w:val="single" w:sz="6" w:space="0" w:color="000000"/>
+              <w:right w:val="single" w:sz="6" w:space="0" w:color="000000"/>
+            </w:tcBorders>
+            <w:tcMar>
+              <w:top w:w="100" w:type="dxa"/>
+              <w:left w:w="100" w:type="dxa"/>
+              <w:bottom w:w="100" w:type="dxa"/>
+              <w:right w:w="100" w:type="dxa"/>
+            </w:tcMar>
+            <w:vAlign w:val="center"/>
+          </w:tcPr>
+          <w:p>
+            <w:pPr>
+              <w:jc w:val="center"/>
+              <w:rPr>
+                <w:rFonts w:ascii="Arial" w:hAnsi="Arial" w:cs="Arial"/>
+              </w:rPr>
+            </w:pPr>
+            <w:r>
+              <w:rPr>
+                <w:rFonts w:ascii="Arial" w:hAnsi="Arial" w:cs="Arial"/>
+              </w:rPr>
+              <w:t>35</w:t>
+            </w:r>
+          </w:p>
+        </w:tc>
+        <w:tc>
+          <w:tcPr>
+            <w:tcW w:w="2693" w:type="dxa"/>
+            <w:tcBorders>
+              <w:top w:val="single" w:sz="6" w:space="0" w:color="000000"/>
+              <w:left w:val="single" w:sz="6" w:space="0" w:color="000000"/>
+              <w:bottom w:val="single" w:sz="6" w:space="0" w:color="000000"/>
+              <w:right w:val="single" w:sz="6" w:space="0" w:color="000000"/>
+            </w:tcBorders>
+            <w:tcMar>
+              <w:top w:w="100" w:type="dxa"/>
+              <w:left w:w="100" w:type="dxa"/>
+              <w:bottom w:w="100" w:type="dxa"/>
+              <w:right w:w="100" w:type="dxa"/>
+            </w:tcMar>
+            <w:vAlign w:val="center"/>
+          </w:tcPr>
+          <w:p>
+            <w:pPr>
+              <w:rPr>
+                <w:rFonts w:ascii="Arial" w:hAnsi="Arial" w:cs="Arial"/>
+              </w:rPr>
+            </w:pPr>
+            <w:r>
+              <w:rPr>
+                <w:rFonts w:ascii="Arial" w:hAnsi="Arial" w:cs="Arial"/>
+              </w:rPr>
+              <w:t xml:space="preserve">Exclusão de </w:t>
+            </w:r>
+            <w:r>
+              <w:rPr>
+                <w:rFonts w:ascii="Arial" w:hAnsi="Arial" w:cs="Arial"/>
+              </w:rPr>
+              <w:t>Entrega</w:t>
+            </w:r>
+          </w:p>
+        </w:tc>
+        <w:tc>
+          <w:tcPr>
+            <w:tcW w:w="1984" w:type="dxa"/>
+            <w:tcBorders>
+              <w:top w:val="single" w:sz="6" w:space="0" w:color="000000"/>
+              <w:left w:val="single" w:sz="6" w:space="0" w:color="000000"/>
+              <w:bottom w:val="single" w:sz="6" w:space="0" w:color="000000"/>
+              <w:right w:val="single" w:sz="6" w:space="0" w:color="000000"/>
+            </w:tcBorders>
+            <w:vAlign w:val="center"/>
+          </w:tcPr>
+          <w:p>
+            <w:pPr>
+              <w:jc w:val="center"/>
+              <w:rPr>
+                <w:rFonts w:ascii="Arial" w:hAnsi="Arial" w:cs="Arial"/>
+              </w:rPr>
+            </w:pPr>
+            <w:r>
+              <w:rPr>
+                <w:rFonts w:ascii="Arial" w:hAnsi="Arial" w:cs="Arial"/>
+              </w:rPr>
+              <w:t>Verificar exclusão correta</w:t>
+            </w:r>
+          </w:p>
+        </w:tc>
+        <w:tc>
+          <w:tcPr>
+            <w:tcW w:w="1843" w:type="dxa"/>
+            <w:tcBorders>
+              <w:top w:val="single" w:sz="6" w:space="0" w:color="000000"/>
+              <w:left w:val="single" w:sz="6" w:space="0" w:color="000000"/>
+              <w:bottom w:val="single" w:sz="6" w:space="0" w:color="000000"/>
+              <w:right w:val="single" w:sz="6" w:space="0" w:color="000000"/>
+            </w:tcBorders>
+            <w:tcMar>
+              <w:top w:w="100" w:type="dxa"/>
+              <w:left w:w="100" w:type="dxa"/>
+              <w:bottom w:w="100" w:type="dxa"/>
+              <w:right w:w="100" w:type="dxa"/>
+            </w:tcMar>
+            <w:vAlign w:val="center"/>
+          </w:tcPr>
+          <w:p>
+            <w:pPr>
+              <w:jc w:val="center"/>
+              <w:rPr>
+                <w:rFonts w:ascii="Arial" w:hAnsi="Arial" w:cs="Arial"/>
+              </w:rPr>
+            </w:pPr>
+            <w:r>
+              <w:rPr>
+                <w:rFonts w:ascii="Arial" w:hAnsi="Arial" w:cs="Arial"/>
+              </w:rPr>
+              <w:t>Entrega</w:t>
+            </w:r>
+            <w:r>
+              <w:rPr>
+                <w:rFonts w:ascii="Arial" w:hAnsi="Arial" w:cs="Arial"/>
+              </w:rPr>
+              <w:t xml:space="preserve"> </w:t>
+            </w:r>
+            <w:r>
+              <w:rPr>
+                <w:rFonts w:ascii="Arial" w:hAnsi="Arial" w:cs="Arial"/>
+              </w:rPr>
+              <w:t>existente</w:t>
+            </w:r>
+          </w:p>
+        </w:tc>
+        <w:tc>
+          <w:tcPr>
+            <w:tcW w:w="2268" w:type="dxa"/>
+            <w:tcBorders>
+              <w:top w:val="single" w:sz="6" w:space="0" w:color="000000"/>
+              <w:left w:val="single" w:sz="6" w:space="0" w:color="000000"/>
+              <w:bottom w:val="single" w:sz="6" w:space="0" w:color="000000"/>
+              <w:right w:val="single" w:sz="6" w:space="0" w:color="000000"/>
+            </w:tcBorders>
+            <w:tcMar>
+              <w:top w:w="100" w:type="dxa"/>
+              <w:left w:w="100" w:type="dxa"/>
+              <w:bottom w:w="100" w:type="dxa"/>
+              <w:right w:w="100" w:type="dxa"/>
+            </w:tcMar>
+            <w:vAlign w:val="center"/>
+          </w:tcPr>
+          <w:p>
+            <w:pPr>
+              <w:jc w:val="center"/>
+              <w:rPr>
+                <w:rFonts w:ascii="Arial" w:hAnsi="Arial" w:cs="Arial"/>
+              </w:rPr>
+            </w:pPr>
+            <w:r>
+              <w:rPr>
+                <w:rFonts w:ascii="Arial" w:hAnsi="Arial" w:cs="Arial"/>
+              </w:rPr>
+              <w:t>Entrega</w:t>
+            </w:r>
+            <w:r>
+              <w:rPr>
+                <w:rFonts w:ascii="Arial" w:hAnsi="Arial" w:cs="Arial"/>
+              </w:rPr>
+              <w:t xml:space="preserve"> é excluída com sucesso.</w:t>
+            </w:r>
+          </w:p>
+        </w:tc>
+      </w:tr>
+      <w:tr>
+        <w:tc>
+          <w:tcPr>
+            <w:tcW w:w="426" w:type="dxa"/>
+            <w:tcBorders>
+              <w:top w:val="single" w:sz="6" w:space="0" w:color="000000"/>
+              <w:left w:val="single" w:sz="6" w:space="0" w:color="000000"/>
+              <w:bottom w:val="single" w:sz="6" w:space="0" w:color="000000"/>
+              <w:right w:val="single" w:sz="6" w:space="0" w:color="000000"/>
+            </w:tcBorders>
+            <w:tcMar>
+              <w:top w:w="100" w:type="dxa"/>
+              <w:left w:w="100" w:type="dxa"/>
+              <w:bottom w:w="100" w:type="dxa"/>
+              <w:right w:w="100" w:type="dxa"/>
+            </w:tcMar>
+            <w:vAlign w:val="center"/>
+          </w:tcPr>
+          <w:p>
+            <w:pPr>
+              <w:jc w:val="center"/>
+              <w:rPr>
+                <w:rFonts w:ascii="Arial" w:hAnsi="Arial" w:cs="Arial"/>
+              </w:rPr>
+            </w:pPr>
+            <w:r>
+              <w:rPr>
+                <w:rFonts w:ascii="Arial" w:hAnsi="Arial" w:cs="Arial"/>
+              </w:rPr>
+              <w:t>36</w:t>
+            </w:r>
+          </w:p>
+        </w:tc>
+        <w:tc>
+          <w:tcPr>
+            <w:tcW w:w="2693" w:type="dxa"/>
+            <w:tcBorders>
+              <w:top w:val="single" w:sz="6" w:space="0" w:color="000000"/>
+              <w:left w:val="single" w:sz="6" w:space="0" w:color="000000"/>
+              <w:bottom w:val="single" w:sz="6" w:space="0" w:color="000000"/>
+              <w:right w:val="single" w:sz="6" w:space="0" w:color="000000"/>
+            </w:tcBorders>
+            <w:tcMar>
+              <w:top w:w="100" w:type="dxa"/>
+              <w:left w:w="100" w:type="dxa"/>
+              <w:bottom w:w="100" w:type="dxa"/>
+              <w:right w:w="100" w:type="dxa"/>
+            </w:tcMar>
+            <w:vAlign w:val="center"/>
+          </w:tcPr>
+          <w:p>
+            <w:pPr>
+              <w:rPr>
+                <w:rFonts w:ascii="Arial" w:hAnsi="Arial" w:cs="Arial"/>
+              </w:rPr>
+            </w:pPr>
+            <w:r>
+              <w:rPr>
+                <w:rFonts w:ascii="Arial" w:hAnsi="Arial" w:cs="Arial"/>
+              </w:rPr>
+              <w:t>Notificação</w:t>
+            </w:r>
+            <w:r>
+              <w:rPr>
+                <w:rFonts w:ascii="Arial" w:hAnsi="Arial" w:cs="Arial"/>
+              </w:rPr>
+              <w:t xml:space="preserve"> d</w:t>
+            </w:r>
+            <w:r>
+              <w:rPr>
+                <w:rFonts w:ascii="Arial" w:hAnsi="Arial" w:cs="Arial"/>
+              </w:rPr>
+              <w:t>a</w:t>
+            </w:r>
+            <w:r>
+              <w:rPr>
+                <w:rFonts w:ascii="Arial" w:hAnsi="Arial" w:cs="Arial"/>
+              </w:rPr>
+              <w:t xml:space="preserve"> Entrega</w:t>
+            </w:r>
+          </w:p>
+        </w:tc>
+        <w:tc>
+          <w:tcPr>
+            <w:tcW w:w="1984" w:type="dxa"/>
+            <w:tcBorders>
+              <w:top w:val="single" w:sz="6" w:space="0" w:color="000000"/>
+              <w:left w:val="single" w:sz="6" w:space="0" w:color="000000"/>
+              <w:bottom w:val="single" w:sz="6" w:space="0" w:color="000000"/>
+              <w:right w:val="single" w:sz="6" w:space="0" w:color="000000"/>
+            </w:tcBorders>
+            <w:vAlign w:val="center"/>
+          </w:tcPr>
+          <w:p>
+            <w:pPr>
+              <w:jc w:val="center"/>
+              <w:rPr>
+                <w:rFonts w:ascii="Arial" w:hAnsi="Arial" w:cs="Arial"/>
+              </w:rPr>
+            </w:pPr>
+            <w:r>
+              <w:rPr>
+                <w:rFonts w:ascii="Arial" w:hAnsi="Arial" w:cs="Arial"/>
+              </w:rPr>
+              <w:t>Notificação</w:t>
+            </w:r>
+            <w:r>
+              <w:rPr>
+                <w:rFonts w:ascii="Arial" w:hAnsi="Arial" w:cs="Arial"/>
+              </w:rPr>
+              <w:t xml:space="preserve"> da Entrega desejada</w:t>
+            </w:r>
+          </w:p>
+        </w:tc>
+        <w:tc>
+          <w:tcPr>
+            <w:tcW w:w="1843" w:type="dxa"/>
+            <w:tcBorders>
+              <w:top w:val="single" w:sz="6" w:space="0" w:color="000000"/>
+              <w:left w:val="single" w:sz="6" w:space="0" w:color="000000"/>
+              <w:bottom w:val="single" w:sz="6" w:space="0" w:color="000000"/>
+              <w:right w:val="single" w:sz="6" w:space="0" w:color="000000"/>
+            </w:tcBorders>
+            <w:tcMar>
+              <w:top w:w="100" w:type="dxa"/>
+              <w:left w:w="100" w:type="dxa"/>
+              <w:bottom w:w="100" w:type="dxa"/>
+              <w:right w:w="100" w:type="dxa"/>
+            </w:tcMar>
+            <w:vAlign w:val="center"/>
+          </w:tcPr>
+          <w:p>
+            <w:pPr>
+              <w:jc w:val="center"/>
+              <w:rPr>
+                <w:rFonts w:ascii="Arial" w:hAnsi="Arial" w:cs="Arial"/>
+              </w:rPr>
+            </w:pPr>
+            <w:r>
+              <w:rPr>
+                <w:rFonts w:ascii="Arial" w:hAnsi="Arial" w:cs="Arial"/>
+              </w:rPr>
+              <w:t>Notificação enviada</w:t>
+            </w:r>
+          </w:p>
+        </w:tc>
+        <w:tc>
+          <w:tcPr>
+            <w:tcW w:w="2268" w:type="dxa"/>
+            <w:tcBorders>
+              <w:top w:val="single" w:sz="6" w:space="0" w:color="000000"/>
+              <w:left w:val="single" w:sz="6" w:space="0" w:color="000000"/>
+              <w:bottom w:val="single" w:sz="6" w:space="0" w:color="000000"/>
+              <w:right w:val="single" w:sz="6" w:space="0" w:color="000000"/>
+            </w:tcBorders>
+            <w:tcMar>
+              <w:top w:w="100" w:type="dxa"/>
+              <w:left w:w="100" w:type="dxa"/>
+              <w:bottom w:w="100" w:type="dxa"/>
+              <w:right w:w="100" w:type="dxa"/>
+            </w:tcMar>
+            <w:vAlign w:val="center"/>
+          </w:tcPr>
+          <w:p>
+            <w:pPr>
+              <w:jc w:val="center"/>
+              <w:rPr>
+                <w:rFonts w:ascii="Arial" w:hAnsi="Arial" w:cs="Arial"/>
+              </w:rPr>
+            </w:pPr>
+            <w:r>
+              <w:rPr>
+                <w:rFonts w:ascii="Arial" w:hAnsi="Arial" w:cs="Arial"/>
+              </w:rPr>
+              <w:t>E-mail enviado para o Morador.</w:t>
+            </w:r>
+          </w:p>
+        </w:tc>
+      </w:tr>
+      <w:tr>
+        <w:tc>
+          <w:tcPr>
+            <w:tcW w:w="426" w:type="dxa"/>
+            <w:tcBorders>
+              <w:top w:val="single" w:sz="6" w:space="0" w:color="000000"/>
+              <w:left w:val="single" w:sz="6" w:space="0" w:color="000000"/>
+              <w:bottom w:val="single" w:sz="6" w:space="0" w:color="000000"/>
+              <w:right w:val="single" w:sz="6" w:space="0" w:color="000000"/>
+            </w:tcBorders>
+            <w:tcMar>
+              <w:top w:w="100" w:type="dxa"/>
+              <w:left w:w="100" w:type="dxa"/>
+              <w:bottom w:w="100" w:type="dxa"/>
+              <w:right w:w="100" w:type="dxa"/>
+            </w:tcMar>
+            <w:vAlign w:val="center"/>
+          </w:tcPr>
+          <w:p>
+            <w:pPr>
+              <w:jc w:val="center"/>
+              <w:rPr>
+                <w:rFonts w:ascii="Arial" w:hAnsi="Arial" w:cs="Arial"/>
+              </w:rPr>
+            </w:pPr>
+            <w:r>
+              <w:rPr>
+                <w:rFonts w:ascii="Arial" w:hAnsi="Arial" w:cs="Arial"/>
+              </w:rPr>
+              <w:t>37</w:t>
+            </w:r>
+          </w:p>
+        </w:tc>
+        <w:tc>
+          <w:tcPr>
+            <w:tcW w:w="2693" w:type="dxa"/>
+            <w:tcBorders>
+              <w:top w:val="single" w:sz="6" w:space="0" w:color="000000"/>
+              <w:left w:val="single" w:sz="6" w:space="0" w:color="000000"/>
+              <w:bottom w:val="single" w:sz="6" w:space="0" w:color="000000"/>
+              <w:right w:val="single" w:sz="6" w:space="0" w:color="000000"/>
+            </w:tcBorders>
+            <w:tcMar>
+              <w:top w:w="100" w:type="dxa"/>
+              <w:left w:w="100" w:type="dxa"/>
+              <w:bottom w:w="100" w:type="dxa"/>
+              <w:right w:w="100" w:type="dxa"/>
+            </w:tcMar>
+            <w:vAlign w:val="center"/>
+          </w:tcPr>
+          <w:p>
+            <w:pPr>
+              <w:rPr>
+                <w:rFonts w:ascii="Arial" w:hAnsi="Arial" w:cs="Arial"/>
+              </w:rPr>
+            </w:pPr>
+            <w:r>
+              <w:rPr>
+                <w:rFonts w:ascii="Arial" w:hAnsi="Arial" w:cs="Arial"/>
+              </w:rPr>
+              <w:t>Retirada da Entrega</w:t>
+            </w:r>
+          </w:p>
+        </w:tc>
+        <w:tc>
+          <w:tcPr>
+            <w:tcW w:w="1984" w:type="dxa"/>
+            <w:tcBorders>
+              <w:top w:val="single" w:sz="6" w:space="0" w:color="000000"/>
+              <w:left w:val="single" w:sz="6" w:space="0" w:color="000000"/>
+              <w:bottom w:val="single" w:sz="6" w:space="0" w:color="000000"/>
+              <w:right w:val="single" w:sz="6" w:space="0" w:color="000000"/>
+            </w:tcBorders>
+            <w:vAlign w:val="center"/>
+          </w:tcPr>
+          <w:p>
+            <w:pPr>
+              <w:jc w:val="center"/>
+              <w:rPr>
+                <w:rFonts w:ascii="Arial" w:hAnsi="Arial" w:cs="Arial"/>
+              </w:rPr>
+            </w:pPr>
+            <w:r>
+              <w:rPr>
+                <w:rFonts w:ascii="Arial" w:hAnsi="Arial" w:cs="Arial"/>
+              </w:rPr>
+              <w:t>Retirada</w:t>
+            </w:r>
+            <w:r>
+              <w:rPr>
+                <w:rFonts w:ascii="Arial" w:hAnsi="Arial" w:cs="Arial"/>
+              </w:rPr>
+              <w:t xml:space="preserve"> da Entrega desejada</w:t>
+            </w:r>
+          </w:p>
+        </w:tc>
+        <w:tc>
+          <w:tcPr>
+            <w:tcW w:w="1843" w:type="dxa"/>
+            <w:tcBorders>
+              <w:top w:val="single" w:sz="6" w:space="0" w:color="000000"/>
+              <w:left w:val="single" w:sz="6" w:space="0" w:color="000000"/>
+              <w:bottom w:val="single" w:sz="6" w:space="0" w:color="000000"/>
+              <w:right w:val="single" w:sz="6" w:space="0" w:color="000000"/>
+            </w:tcBorders>
+            <w:tcMar>
+              <w:top w:w="100" w:type="dxa"/>
+              <w:left w:w="100" w:type="dxa"/>
+              <w:bottom w:w="100" w:type="dxa"/>
+              <w:right w:w="100" w:type="dxa"/>
+            </w:tcMar>
+            <w:vAlign w:val="center"/>
+          </w:tcPr>
+          <w:p>
+            <w:pPr>
+              <w:jc w:val="center"/>
+              <w:rPr>
+                <w:rFonts w:ascii="Arial" w:hAnsi="Arial" w:cs="Arial"/>
+              </w:rPr>
+            </w:pPr>
+            <w:r>
+              <w:rPr>
+                <w:rFonts w:ascii="Arial" w:hAnsi="Arial" w:cs="Arial"/>
+              </w:rPr>
+              <w:t>Alteração de status da Entrega</w:t>
+            </w:r>
+          </w:p>
+        </w:tc>
+        <w:tc>
+          <w:tcPr>
+            <w:tcW w:w="2268" w:type="dxa"/>
+            <w:tcBorders>
+              <w:top w:val="single" w:sz="6" w:space="0" w:color="000000"/>
+              <w:left w:val="single" w:sz="6" w:space="0" w:color="000000"/>
+              <w:bottom w:val="single" w:sz="6" w:space="0" w:color="000000"/>
+              <w:right w:val="single" w:sz="6" w:space="0" w:color="000000"/>
+            </w:tcBorders>
+            <w:tcMar>
+              <w:top w:w="100" w:type="dxa"/>
+              <w:left w:w="100" w:type="dxa"/>
+              <w:bottom w:w="100" w:type="dxa"/>
+              <w:right w:w="100" w:type="dxa"/>
+            </w:tcMar>
+            <w:vAlign w:val="center"/>
+          </w:tcPr>
+          <w:p>
+            <w:pPr>
+              <w:jc w:val="center"/>
+              <w:rPr>
+                <w:rFonts w:ascii="Arial" w:hAnsi="Arial" w:cs="Arial"/>
+              </w:rPr>
+            </w:pPr>
+            <w:r>
+              <w:rPr>
+                <w:rFonts w:ascii="Arial" w:hAnsi="Arial" w:cs="Arial"/>
+              </w:rPr>
+              <w:t xml:space="preserve">Status da Entrega alterado “Retirada” </w:t>
+            </w:r>
+          </w:p>
+        </w:tc>
+      </w:tr>
+    </w:tbl>
+    <w:p>
+      <w:pPr>
         <w:keepLines/>
         <w:pBdr>
           <w:top w:val="nil"/>
@@ -18240,21 +23257,7 @@
               <w:rPr>
                 <w:rFonts w:ascii="Arial" w:eastAsia="Arial" w:hAnsi="Arial" w:cs="Arial"/>
               </w:rPr>
-              <w:t xml:space="preserve">Criação do repositório no GitHub e </w:t>
-            </w:r>
-            <w:proofErr w:type="spellStart"/>
-            <w:r>
-              <w:rPr>
-                <w:rFonts w:ascii="Arial" w:eastAsia="Arial" w:hAnsi="Arial" w:cs="Arial"/>
-              </w:rPr>
-              <w:t>deploy</w:t>
-            </w:r>
-            <w:proofErr w:type="spellEnd"/>
-            <w:r>
-              <w:rPr>
-                <w:rFonts w:ascii="Arial" w:eastAsia="Arial" w:hAnsi="Arial" w:cs="Arial"/>
-              </w:rPr>
-              <w:t xml:space="preserve"> do protótipo</w:t>
+              <w:t>Criação do repositório no GitHub e deploy do protótipo</w:t>
             </w:r>
           </w:p>
         </w:tc>
@@ -18971,25 +23974,7 @@
           <w:sz w:val="24"/>
           <w:szCs w:val="24"/>
         </w:rPr>
-        <w:t xml:space="preserve">Link para o vídeo de apresentação da aplicação: </w:t>
-      </w:r>
-      <w:proofErr w:type="spellStart"/>
-      <w:r>
-        <w:rPr>
-          <w:rFonts w:ascii="Arial" w:hAnsi="Arial" w:cs="Arial"/>
-          <w:sz w:val="24"/>
-          <w:szCs w:val="24"/>
-        </w:rPr>
-        <w:t>Video</w:t>
-      </w:r>
-      <w:proofErr w:type="spellEnd"/>
-      <w:r>
-        <w:rPr>
-          <w:rFonts w:ascii="Arial" w:hAnsi="Arial" w:cs="Arial"/>
-          <w:sz w:val="24"/>
-          <w:szCs w:val="24"/>
-        </w:rPr>
-        <w:t xml:space="preserve"> de Apresentação</w:t>
+        <w:t>Link para o vídeo de apresentação da aplicação: Video de Apresentação</w:t>
       </w:r>
     </w:p>
     <w:p>
@@ -21034,21 +26019,7 @@
               <w:rPr>
                 <w:rFonts w:ascii="Arial" w:eastAsia="Arial" w:hAnsi="Arial" w:cs="Arial"/>
               </w:rPr>
-              <w:t xml:space="preserve">O </w:t>
-            </w:r>
-            <w:proofErr w:type="spellStart"/>
-            <w:r>
-              <w:rPr>
-                <w:rFonts w:ascii="Arial" w:eastAsia="Arial" w:hAnsi="Arial" w:cs="Arial"/>
-              </w:rPr>
-              <w:t>deploy</w:t>
-            </w:r>
-            <w:proofErr w:type="spellEnd"/>
-            <w:r>
-              <w:rPr>
-                <w:rFonts w:ascii="Arial" w:eastAsia="Arial" w:hAnsi="Arial" w:cs="Arial"/>
-              </w:rPr>
-              <w:t xml:space="preserve"> e teste do protótipo são etapas críticas que requerem atenção especial</w:t>
+              <w:t>O deploy e teste do protótipo são etapas críticas que requerem atenção especial</w:t>
             </w:r>
           </w:p>
         </w:tc>
@@ -21222,21 +26193,7 @@
               <w:rPr>
                 <w:rFonts w:ascii="Arial" w:eastAsia="Arial" w:hAnsi="Arial" w:cs="Arial"/>
               </w:rPr>
-              <w:t xml:space="preserve">Ferramentas de modelagem de banco de dados, como </w:t>
-            </w:r>
-            <w:proofErr w:type="spellStart"/>
-            <w:r>
-              <w:rPr>
-                <w:rFonts w:ascii="Arial" w:eastAsia="Arial" w:hAnsi="Arial" w:cs="Arial"/>
-              </w:rPr>
-              <w:t>dbForge</w:t>
-            </w:r>
-            <w:proofErr w:type="spellEnd"/>
-            <w:r>
-              <w:rPr>
-                <w:rFonts w:ascii="Arial" w:eastAsia="Arial" w:hAnsi="Arial" w:cs="Arial"/>
-              </w:rPr>
-              <w:t>, podem ser mais eficientes do que abordagens manuais</w:t>
+              <w:t>Ferramentas de modelagem de banco de dados, como dbForge, podem ser mais eficientes do que abordagens manuais</w:t>
             </w:r>
           </w:p>
         </w:tc>
@@ -25229,7 +30186,7 @@
   <w:style w:type="paragraph" w:default="1" w:styleId="Normal">
     <w:name w:val="Normal"/>
     <w:qFormat/>
-    <w:rsid w:val="00C36209"/>
+    <w:rsid w:val="00351B15"/>
   </w:style>
   <w:style w:type="paragraph" w:styleId="Ttulo1">
     <w:name w:val="heading 1"/>

--- a/Docs/Projeto Integrado - EntregaSegura.docx
+++ b/Docs/Projeto Integrado - EntregaSegura.docx
@@ -316,8 +316,18 @@
           <w:sz w:val="24"/>
           <w:szCs w:val="24"/>
         </w:rPr>
-        <w:t>Jamil Tadeu Zazu</w:t>
-      </w:r>
+        <w:t xml:space="preserve">Jamil Tadeu </w:t>
+      </w:r>
+      <w:proofErr w:type="spellStart"/>
+      <w:r>
+        <w:rPr>
+          <w:rFonts w:ascii="Arial" w:hAnsi="Arial" w:cs="Arial"/>
+          <w:sz w:val="24"/>
+          <w:szCs w:val="24"/>
+        </w:rPr>
+        <w:t>Zazu</w:t>
+      </w:r>
+      <w:proofErr w:type="spellEnd"/>
     </w:p>
     <w:p>
       <w:pPr>
@@ -545,7 +555,7 @@
             </w:rPr>
             <w:fldChar w:fldCharType="separate"/>
           </w:r>
-          <w:hyperlink w:anchor="_Toc147822371" w:history="1">
+          <w:hyperlink w:anchor="_Toc148020637" w:history="1">
             <w:r>
               <w:rPr>
                 <w:rStyle w:val="Hyperlink"/>
@@ -588,7 +598,7 @@
                 <w:noProof/>
                 <w:webHidden/>
               </w:rPr>
-              <w:instrText xml:space="preserve"> PAGEREF _Toc147822371 \h </w:instrText>
+              <w:instrText xml:space="preserve"> PAGEREF _Toc148020637 \h </w:instrText>
             </w:r>
             <w:r>
               <w:rPr>
@@ -629,7 +639,7 @@
               <w14:ligatures w14:val="standardContextual"/>
             </w:rPr>
           </w:pPr>
-          <w:hyperlink w:anchor="_Toc147822372" w:history="1">
+          <w:hyperlink w:anchor="_Toc148020638" w:history="1">
             <w:r>
               <w:rPr>
                 <w:rStyle w:val="Hyperlink"/>
@@ -672,7 +682,7 @@
                 <w:noProof/>
                 <w:webHidden/>
               </w:rPr>
-              <w:instrText xml:space="preserve"> PAGEREF _Toc147822372 \h </w:instrText>
+              <w:instrText xml:space="preserve"> PAGEREF _Toc148020638 \h </w:instrText>
             </w:r>
             <w:r>
               <w:rPr>
@@ -713,7 +723,7 @@
               <w14:ligatures w14:val="standardContextual"/>
             </w:rPr>
           </w:pPr>
-          <w:hyperlink w:anchor="_Toc147822373" w:history="1">
+          <w:hyperlink w:anchor="_Toc148020639" w:history="1">
             <w:r>
               <w:rPr>
                 <w:rStyle w:val="Hyperlink"/>
@@ -756,7 +766,7 @@
                 <w:noProof/>
                 <w:webHidden/>
               </w:rPr>
-              <w:instrText xml:space="preserve"> PAGEREF _Toc147822373 \h </w:instrText>
+              <w:instrText xml:space="preserve"> PAGEREF _Toc148020639 \h </w:instrText>
             </w:r>
             <w:r>
               <w:rPr>
@@ -797,7 +807,7 @@
               <w14:ligatures w14:val="standardContextual"/>
             </w:rPr>
           </w:pPr>
-          <w:hyperlink w:anchor="_Toc147822374" w:history="1">
+          <w:hyperlink w:anchor="_Toc148020640" w:history="1">
             <w:r>
               <w:rPr>
                 <w:rStyle w:val="Hyperlink"/>
@@ -842,7 +852,7 @@
                 <w:noProof/>
                 <w:webHidden/>
               </w:rPr>
-              <w:instrText xml:space="preserve"> PAGEREF _Toc147822374 \h </w:instrText>
+              <w:instrText xml:space="preserve"> PAGEREF _Toc148020640 \h </w:instrText>
             </w:r>
             <w:r>
               <w:rPr>
@@ -883,7 +893,7 @@
               <w14:ligatures w14:val="standardContextual"/>
             </w:rPr>
           </w:pPr>
-          <w:hyperlink w:anchor="_Toc147822375" w:history="1">
+          <w:hyperlink w:anchor="_Toc148020641" w:history="1">
             <w:r>
               <w:rPr>
                 <w:rStyle w:val="Hyperlink"/>
@@ -928,7 +938,7 @@
                 <w:noProof/>
                 <w:webHidden/>
               </w:rPr>
-              <w:instrText xml:space="preserve"> PAGEREF _Toc147822375 \h </w:instrText>
+              <w:instrText xml:space="preserve"> PAGEREF _Toc148020641 \h </w:instrText>
             </w:r>
             <w:r>
               <w:rPr>
@@ -969,7 +979,7 @@
               <w14:ligatures w14:val="standardContextual"/>
             </w:rPr>
           </w:pPr>
-          <w:hyperlink w:anchor="_Toc147822376" w:history="1">
+          <w:hyperlink w:anchor="_Toc148020642" w:history="1">
             <w:r>
               <w:rPr>
                 <w:rStyle w:val="Hyperlink"/>
@@ -1014,7 +1024,7 @@
                 <w:noProof/>
                 <w:webHidden/>
               </w:rPr>
-              <w:instrText xml:space="preserve"> PAGEREF _Toc147822376 \h </w:instrText>
+              <w:instrText xml:space="preserve"> PAGEREF _Toc148020642 \h </w:instrText>
             </w:r>
             <w:r>
               <w:rPr>
@@ -1055,7 +1065,7 @@
               <w14:ligatures w14:val="standardContextual"/>
             </w:rPr>
           </w:pPr>
-          <w:hyperlink w:anchor="_Toc147822377" w:history="1">
+          <w:hyperlink w:anchor="_Toc148020643" w:history="1">
             <w:r>
               <w:rPr>
                 <w:rStyle w:val="Hyperlink"/>
@@ -1098,7 +1108,7 @@
                 <w:noProof/>
                 <w:webHidden/>
               </w:rPr>
-              <w:instrText xml:space="preserve"> PAGEREF _Toc147822377 \h </w:instrText>
+              <w:instrText xml:space="preserve"> PAGEREF _Toc148020643 \h </w:instrText>
             </w:r>
             <w:r>
               <w:rPr>
@@ -1139,7 +1149,7 @@
               <w14:ligatures w14:val="standardContextual"/>
             </w:rPr>
           </w:pPr>
-          <w:hyperlink w:anchor="_Toc147822378" w:history="1">
+          <w:hyperlink w:anchor="_Toc148020644" w:history="1">
             <w:r>
               <w:rPr>
                 <w:rStyle w:val="Hyperlink"/>
@@ -1182,7 +1192,7 @@
                 <w:noProof/>
                 <w:webHidden/>
               </w:rPr>
-              <w:instrText xml:space="preserve"> PAGEREF _Toc147822378 \h </w:instrText>
+              <w:instrText xml:space="preserve"> PAGEREF _Toc148020644 \h </w:instrText>
             </w:r>
             <w:r>
               <w:rPr>
@@ -1223,7 +1233,7 @@
               <w14:ligatures w14:val="standardContextual"/>
             </w:rPr>
           </w:pPr>
-          <w:hyperlink w:anchor="_Toc147822379" w:history="1">
+          <w:hyperlink w:anchor="_Toc148020645" w:history="1">
             <w:r>
               <w:rPr>
                 <w:rStyle w:val="Hyperlink"/>
@@ -1266,7 +1276,7 @@
                 <w:noProof/>
                 <w:webHidden/>
               </w:rPr>
-              <w:instrText xml:space="preserve"> PAGEREF _Toc147822379 \h </w:instrText>
+              <w:instrText xml:space="preserve"> PAGEREF _Toc148020645 \h </w:instrText>
             </w:r>
             <w:r>
               <w:rPr>
@@ -1307,7 +1317,7 @@
               <w14:ligatures w14:val="standardContextual"/>
             </w:rPr>
           </w:pPr>
-          <w:hyperlink w:anchor="_Toc147822380" w:history="1">
+          <w:hyperlink w:anchor="_Toc148020646" w:history="1">
             <w:r>
               <w:rPr>
                 <w:rStyle w:val="Hyperlink"/>
@@ -1352,7 +1362,7 @@
                 <w:noProof/>
                 <w:webHidden/>
               </w:rPr>
-              <w:instrText xml:space="preserve"> PAGEREF _Toc147822380 \h </w:instrText>
+              <w:instrText xml:space="preserve"> PAGEREF _Toc148020646 \h </w:instrText>
             </w:r>
             <w:r>
               <w:rPr>
@@ -1393,7 +1403,7 @@
               <w14:ligatures w14:val="standardContextual"/>
             </w:rPr>
           </w:pPr>
-          <w:hyperlink w:anchor="_Toc147822381" w:history="1">
+          <w:hyperlink w:anchor="_Toc148020647" w:history="1">
             <w:r>
               <w:rPr>
                 <w:rStyle w:val="Hyperlink"/>
@@ -1438,7 +1448,7 @@
                 <w:noProof/>
                 <w:webHidden/>
               </w:rPr>
-              <w:instrText xml:space="preserve"> PAGEREF _Toc147822381 \h </w:instrText>
+              <w:instrText xml:space="preserve"> PAGEREF _Toc148020647 \h </w:instrText>
             </w:r>
             <w:r>
               <w:rPr>
@@ -1479,7 +1489,7 @@
               <w14:ligatures w14:val="standardContextual"/>
             </w:rPr>
           </w:pPr>
-          <w:hyperlink w:anchor="_Toc147822382" w:history="1">
+          <w:hyperlink w:anchor="_Toc148020648" w:history="1">
             <w:r>
               <w:rPr>
                 <w:rStyle w:val="Hyperlink"/>
@@ -1522,7 +1532,7 @@
                 <w:noProof/>
                 <w:webHidden/>
               </w:rPr>
-              <w:instrText xml:space="preserve"> PAGEREF _Toc147822382 \h </w:instrText>
+              <w:instrText xml:space="preserve"> PAGEREF _Toc148020648 \h </w:instrText>
             </w:r>
             <w:r>
               <w:rPr>
@@ -1563,7 +1573,7 @@
               <w14:ligatures w14:val="standardContextual"/>
             </w:rPr>
           </w:pPr>
-          <w:hyperlink w:anchor="_Toc147822383" w:history="1">
+          <w:hyperlink w:anchor="_Toc148020649" w:history="1">
             <w:r>
               <w:rPr>
                 <w:rStyle w:val="Hyperlink"/>
@@ -1608,7 +1618,7 @@
                 <w:noProof/>
                 <w:webHidden/>
               </w:rPr>
-              <w:instrText xml:space="preserve"> PAGEREF _Toc147822383 \h </w:instrText>
+              <w:instrText xml:space="preserve"> PAGEREF _Toc148020649 \h </w:instrText>
             </w:r>
             <w:r>
               <w:rPr>
@@ -1649,7 +1659,7 @@
               <w14:ligatures w14:val="standardContextual"/>
             </w:rPr>
           </w:pPr>
-          <w:hyperlink w:anchor="_Toc147822384" w:history="1">
+          <w:hyperlink w:anchor="_Toc148020650" w:history="1">
             <w:r>
               <w:rPr>
                 <w:rStyle w:val="Hyperlink"/>
@@ -1692,7 +1702,7 @@
                 <w:noProof/>
                 <w:webHidden/>
               </w:rPr>
-              <w:instrText xml:space="preserve"> PAGEREF _Toc147822384 \h </w:instrText>
+              <w:instrText xml:space="preserve"> PAGEREF _Toc148020650 \h </w:instrText>
             </w:r>
             <w:r>
               <w:rPr>
@@ -1733,7 +1743,7 @@
               <w14:ligatures w14:val="standardContextual"/>
             </w:rPr>
           </w:pPr>
-          <w:hyperlink w:anchor="_Toc147822385" w:history="1">
+          <w:hyperlink w:anchor="_Toc148020651" w:history="1">
             <w:r>
               <w:rPr>
                 <w:rStyle w:val="Hyperlink"/>
@@ -1776,7 +1786,7 @@
                 <w:noProof/>
                 <w:webHidden/>
               </w:rPr>
-              <w:instrText xml:space="preserve"> PAGEREF _Toc147822385 \h </w:instrText>
+              <w:instrText xml:space="preserve"> PAGEREF _Toc148020651 \h </w:instrText>
             </w:r>
             <w:r>
               <w:rPr>
@@ -1817,7 +1827,7 @@
               <w14:ligatures w14:val="standardContextual"/>
             </w:rPr>
           </w:pPr>
-          <w:hyperlink w:anchor="_Toc147822386" w:history="1">
+          <w:hyperlink w:anchor="_Toc148020652" w:history="1">
             <w:r>
               <w:rPr>
                 <w:rStyle w:val="Hyperlink"/>
@@ -1860,7 +1870,7 @@
                 <w:noProof/>
                 <w:webHidden/>
               </w:rPr>
-              <w:instrText xml:space="preserve"> PAGEREF _Toc147822386 \h </w:instrText>
+              <w:instrText xml:space="preserve"> PAGEREF _Toc148020652 \h </w:instrText>
             </w:r>
             <w:r>
               <w:rPr>
@@ -1880,7 +1890,7 @@
                 <w:noProof/>
                 <w:webHidden/>
               </w:rPr>
-              <w:t>23</w:t>
+              <w:t>25</w:t>
             </w:r>
             <w:r>
               <w:rPr>
@@ -1901,7 +1911,7 @@
               <w14:ligatures w14:val="standardContextual"/>
             </w:rPr>
           </w:pPr>
-          <w:hyperlink w:anchor="_Toc147822387" w:history="1">
+          <w:hyperlink w:anchor="_Toc148020653" w:history="1">
             <w:r>
               <w:rPr>
                 <w:rStyle w:val="Hyperlink"/>
@@ -1944,7 +1954,7 @@
                 <w:noProof/>
                 <w:webHidden/>
               </w:rPr>
-              <w:instrText xml:space="preserve"> PAGEREF _Toc147822387 \h </w:instrText>
+              <w:instrText xml:space="preserve"> PAGEREF _Toc148020653 \h </w:instrText>
             </w:r>
             <w:r>
               <w:rPr>
@@ -1964,7 +1974,7 @@
                 <w:noProof/>
                 <w:webHidden/>
               </w:rPr>
-              <w:t>24</w:t>
+              <w:t>26</w:t>
             </w:r>
             <w:r>
               <w:rPr>
@@ -1985,7 +1995,7 @@
               <w14:ligatures w14:val="standardContextual"/>
             </w:rPr>
           </w:pPr>
-          <w:hyperlink w:anchor="_Toc147822388" w:history="1">
+          <w:hyperlink w:anchor="_Toc148020654" w:history="1">
             <w:r>
               <w:rPr>
                 <w:rStyle w:val="Hyperlink"/>
@@ -2028,7 +2038,7 @@
                 <w:noProof/>
                 <w:webHidden/>
               </w:rPr>
-              <w:instrText xml:space="preserve"> PAGEREF _Toc147822388 \h </w:instrText>
+              <w:instrText xml:space="preserve"> PAGEREF _Toc148020654 \h </w:instrText>
             </w:r>
             <w:r>
               <w:rPr>
@@ -2048,7 +2058,7 @@
                 <w:noProof/>
                 <w:webHidden/>
               </w:rPr>
-              <w:t>25</w:t>
+              <w:t>27</w:t>
             </w:r>
             <w:r>
               <w:rPr>
@@ -2069,7 +2079,7 @@
               <w14:ligatures w14:val="standardContextual"/>
             </w:rPr>
           </w:pPr>
-          <w:hyperlink w:anchor="_Toc147822389" w:history="1">
+          <w:hyperlink w:anchor="_Toc148020655" w:history="1">
             <w:r>
               <w:rPr>
                 <w:rStyle w:val="Hyperlink"/>
@@ -2112,7 +2122,7 @@
                 <w:noProof/>
                 <w:webHidden/>
               </w:rPr>
-              <w:instrText xml:space="preserve"> PAGEREF _Toc147822389 \h </w:instrText>
+              <w:instrText xml:space="preserve"> PAGEREF _Toc148020655 \h </w:instrText>
             </w:r>
             <w:r>
               <w:rPr>
@@ -2132,7 +2142,7 @@
                 <w:noProof/>
                 <w:webHidden/>
               </w:rPr>
-              <w:t>25</w:t>
+              <w:t>27</w:t>
             </w:r>
             <w:r>
               <w:rPr>
@@ -2153,7 +2163,7 @@
               <w14:ligatures w14:val="standardContextual"/>
             </w:rPr>
           </w:pPr>
-          <w:hyperlink w:anchor="_Toc147822390" w:history="1">
+          <w:hyperlink w:anchor="_Toc148020656" w:history="1">
             <w:r>
               <w:rPr>
                 <w:rStyle w:val="Hyperlink"/>
@@ -2196,7 +2206,7 @@
                 <w:noProof/>
                 <w:webHidden/>
               </w:rPr>
-              <w:instrText xml:space="preserve"> PAGEREF _Toc147822390 \h </w:instrText>
+              <w:instrText xml:space="preserve"> PAGEREF _Toc148020656 \h </w:instrText>
             </w:r>
             <w:r>
               <w:rPr>
@@ -2216,7 +2226,7 @@
                 <w:noProof/>
                 <w:webHidden/>
               </w:rPr>
-              <w:t>25</w:t>
+              <w:t>27</w:t>
             </w:r>
             <w:r>
               <w:rPr>
@@ -2237,7 +2247,7 @@
               <w14:ligatures w14:val="standardContextual"/>
             </w:rPr>
           </w:pPr>
-          <w:hyperlink w:anchor="_Toc147822391" w:history="1">
+          <w:hyperlink w:anchor="_Toc148020657" w:history="1">
             <w:r>
               <w:rPr>
                 <w:rStyle w:val="Hyperlink"/>
@@ -2280,7 +2290,7 @@
                 <w:noProof/>
                 <w:webHidden/>
               </w:rPr>
-              <w:instrText xml:space="preserve"> PAGEREF _Toc147822391 \h </w:instrText>
+              <w:instrText xml:space="preserve"> PAGEREF _Toc148020657 \h </w:instrText>
             </w:r>
             <w:r>
               <w:rPr>
@@ -2300,7 +2310,7 @@
                 <w:noProof/>
                 <w:webHidden/>
               </w:rPr>
-              <w:t>26</w:t>
+              <w:t>28</w:t>
             </w:r>
             <w:r>
               <w:rPr>
@@ -2321,7 +2331,7 @@
               <w14:ligatures w14:val="standardContextual"/>
             </w:rPr>
           </w:pPr>
-          <w:hyperlink w:anchor="_Toc147822392" w:history="1">
+          <w:hyperlink w:anchor="_Toc148020658" w:history="1">
             <w:r>
               <w:rPr>
                 <w:rStyle w:val="Hyperlink"/>
@@ -2364,7 +2374,7 @@
                 <w:noProof/>
                 <w:webHidden/>
               </w:rPr>
-              <w:instrText xml:space="preserve"> PAGEREF _Toc147822392 \h </w:instrText>
+              <w:instrText xml:space="preserve"> PAGEREF _Toc148020658 \h </w:instrText>
             </w:r>
             <w:r>
               <w:rPr>
@@ -2384,7 +2394,7 @@
                 <w:noProof/>
                 <w:webHidden/>
               </w:rPr>
-              <w:t>27</w:t>
+              <w:t>29</w:t>
             </w:r>
             <w:r>
               <w:rPr>
@@ -2451,7 +2461,7 @@
           <w:szCs w:val="24"/>
         </w:rPr>
       </w:pPr>
-      <w:bookmarkStart w:id="5" w:name="_Toc147822371"/>
+      <w:bookmarkStart w:id="5" w:name="_Toc148020637"/>
       <w:r>
         <w:lastRenderedPageBreak/>
         <w:t>Cronograma de Trabalho</w:t>
@@ -4479,7 +4489,21 @@
               <w:rPr>
                 <w:rFonts w:ascii="Arial" w:eastAsia="Arial" w:hAnsi="Arial" w:cs="Arial"/>
               </w:rPr>
-              <w:t>Criação do repositório no GitHub e deploy do protótipo</w:t>
+              <w:t xml:space="preserve">Criação do repositório no GitHub e </w:t>
+            </w:r>
+            <w:proofErr w:type="spellStart"/>
+            <w:r>
+              <w:rPr>
+                <w:rFonts w:ascii="Arial" w:eastAsia="Arial" w:hAnsi="Arial" w:cs="Arial"/>
+              </w:rPr>
+              <w:t>deploy</w:t>
+            </w:r>
+            <w:proofErr w:type="spellEnd"/>
+            <w:r>
+              <w:rPr>
+                <w:rFonts w:ascii="Arial" w:eastAsia="Arial" w:hAnsi="Arial" w:cs="Arial"/>
+              </w:rPr>
+              <w:t xml:space="preserve"> do protótipo</w:t>
             </w:r>
             <w:r>
               <w:rPr>
@@ -5152,7 +5176,7 @@
         </w:numPr>
       </w:pPr>
       <w:bookmarkStart w:id="7" w:name="_32uvud5swli5" w:colFirst="0" w:colLast="0"/>
-      <w:bookmarkStart w:id="8" w:name="_Toc147822372"/>
+      <w:bookmarkStart w:id="8" w:name="_Toc148020638"/>
       <w:bookmarkEnd w:id="7"/>
       <w:r>
         <w:lastRenderedPageBreak/>
@@ -5211,7 +5235,25 @@
           <w:sz w:val="24"/>
           <w:szCs w:val="24"/>
         </w:rPr>
-        <w:t xml:space="preserve">igital tem sido marcada por um notável crescimento no comércio eletrônico no Brasil, impulsionando as vendas online a níveis impressionantes. Em 2022, segundo a Abranet, as vendas online alcançaram a marca de R$ 169,6 bilhões, registrando um crescimento de 5% em relação ao ano anterior. Esse panorama é reflexo da crescente demanda por compras realizadas via dispositivos móveis, que já representam 55% de todas as vendas online. Nesse contexto, a gestão de entregas residenciais em condomínios emerge como um desafio específico que precisa ser enfrentado prontamente. </w:t>
+        <w:t xml:space="preserve">igital tem sido marcada por um notável crescimento no comércio eletrônico no Brasil, impulsionando as vendas online a níveis impressionantes. Em 2022, segundo a </w:t>
+      </w:r>
+      <w:proofErr w:type="spellStart"/>
+      <w:r>
+        <w:rPr>
+          <w:rFonts w:ascii="Arial" w:hAnsi="Arial" w:cs="Arial"/>
+          <w:sz w:val="24"/>
+          <w:szCs w:val="24"/>
+        </w:rPr>
+        <w:t>Abranet</w:t>
+      </w:r>
+      <w:proofErr w:type="spellEnd"/>
+      <w:r>
+        <w:rPr>
+          <w:rFonts w:ascii="Arial" w:hAnsi="Arial" w:cs="Arial"/>
+          <w:sz w:val="24"/>
+          <w:szCs w:val="24"/>
+        </w:rPr>
+        <w:t xml:space="preserve">, as vendas online alcançaram a marca de R$ 169,6 bilhões, registrando um crescimento de 5% em relação ao ano anterior. Esse panorama é reflexo da crescente demanda por compras realizadas via dispositivos móveis, que já representam 55% de todas as vendas online. Nesse contexto, a gestão de entregas residenciais em condomínios emerge como um desafio específico que precisa ser enfrentado prontamente. </w:t>
       </w:r>
     </w:p>
     <w:p>
@@ -5601,7 +5643,7 @@
         </w:numPr>
         <w:ind w:left="357" w:hanging="357"/>
       </w:pPr>
-      <w:bookmarkStart w:id="9" w:name="_Toc147822373"/>
+      <w:bookmarkStart w:id="9" w:name="_Toc148020639"/>
       <w:r>
         <w:lastRenderedPageBreak/>
         <w:t>Definição Conceitual da Solução</w:t>
@@ -5618,7 +5660,7 @@
           <w:szCs w:val="24"/>
         </w:rPr>
       </w:pPr>
-      <w:bookmarkStart w:id="10" w:name="_Toc147822374"/>
+      <w:bookmarkStart w:id="10" w:name="_Toc148020640"/>
       <w:r>
         <w:rPr>
           <w:i w:val="0"/>
@@ -5832,7 +5874,7 @@
           <w:iCs/>
         </w:rPr>
       </w:pPr>
-      <w:bookmarkStart w:id="11" w:name="_Toc147822375"/>
+      <w:bookmarkStart w:id="11" w:name="_Toc148020641"/>
       <w:r>
         <w:rPr>
           <w:i w:val="0"/>
@@ -5959,8 +6001,17 @@
                 <w:rFonts w:ascii="Arial" w:hAnsi="Arial" w:cs="Arial"/>
                 <w:b/>
               </w:rPr>
-              <w:t>Dificuldade (B/M/A)*</w:t>
-            </w:r>
+              <w:t>Dificuldade (B/M/</w:t>
+            </w:r>
+            <w:proofErr w:type="gramStart"/>
+            <w:r>
+              <w:rPr>
+                <w:rFonts w:ascii="Arial" w:hAnsi="Arial" w:cs="Arial"/>
+                <w:b/>
+              </w:rPr>
+              <w:t>A)*</w:t>
+            </w:r>
+            <w:proofErr w:type="gramEnd"/>
           </w:p>
         </w:tc>
         <w:tc>
@@ -5999,8 +6050,17 @@
                 <w:rFonts w:ascii="Arial" w:hAnsi="Arial" w:cs="Arial"/>
                 <w:b/>
               </w:rPr>
-              <w:t>(B/M/A)*</w:t>
-            </w:r>
+              <w:t>(B/M/</w:t>
+            </w:r>
+            <w:proofErr w:type="gramStart"/>
+            <w:r>
+              <w:rPr>
+                <w:rFonts w:ascii="Arial" w:hAnsi="Arial" w:cs="Arial"/>
+                <w:b/>
+              </w:rPr>
+              <w:t>A)*</w:t>
+            </w:r>
+            <w:proofErr w:type="gramEnd"/>
           </w:p>
         </w:tc>
       </w:tr>
@@ -9283,7 +9343,7 @@
           <w:iCs/>
         </w:rPr>
       </w:pPr>
-      <w:bookmarkStart w:id="12" w:name="_Toc147822376"/>
+      <w:bookmarkStart w:id="12" w:name="_Toc148020642"/>
       <w:r>
         <w:rPr>
           <w:i w:val="0"/>
@@ -9467,7 +9527,21 @@
               <w:rPr>
                 <w:rFonts w:ascii="Arial" w:hAnsi="Arial" w:cs="Arial"/>
               </w:rPr>
-              <w:t>O sistema deve apresentar um tempo de resposta abaixo de 200 ms para 95% das consultas.</w:t>
+              <w:t xml:space="preserve">O sistema deve apresentar um tempo de resposta abaixo de 200 </w:t>
+            </w:r>
+            <w:proofErr w:type="spellStart"/>
+            <w:r>
+              <w:rPr>
+                <w:rFonts w:ascii="Arial" w:hAnsi="Arial" w:cs="Arial"/>
+              </w:rPr>
+              <w:t>ms</w:t>
+            </w:r>
+            <w:proofErr w:type="spellEnd"/>
+            <w:r>
+              <w:rPr>
+                <w:rFonts w:ascii="Arial" w:hAnsi="Arial" w:cs="Arial"/>
+              </w:rPr>
+              <w:t xml:space="preserve"> para 95% das consultas.</w:t>
             </w:r>
             <w:r>
               <w:rPr>
@@ -10445,7 +10519,7 @@
         </w:numPr>
         <w:ind w:left="357" w:hanging="357"/>
       </w:pPr>
-      <w:bookmarkStart w:id="13" w:name="_Toc147822377"/>
+      <w:bookmarkStart w:id="13" w:name="_Toc148020643"/>
       <w:r>
         <w:lastRenderedPageBreak/>
         <w:t>Protótipo Navegável do Sistema</w:t>
@@ -11009,7 +11083,7 @@
         </w:numPr>
         <w:ind w:left="357" w:hanging="357"/>
       </w:pPr>
-      <w:bookmarkStart w:id="14" w:name="_Toc147822378"/>
+      <w:bookmarkStart w:id="14" w:name="_Toc148020644"/>
       <w:r>
         <w:lastRenderedPageBreak/>
         <w:t>Diagrama de Classes de Domínio</w:t>
@@ -11294,7 +11368,7 @@
         </w:numPr>
         <w:ind w:left="357" w:hanging="357"/>
       </w:pPr>
-      <w:bookmarkStart w:id="15" w:name="_Toc147822379"/>
+      <w:bookmarkStart w:id="15" w:name="_Toc148020645"/>
       <w:r>
         <w:lastRenderedPageBreak/>
         <w:t>Arquitetura da Solução</w:t>
@@ -11310,7 +11384,7 @@
           <w:iCs/>
         </w:rPr>
       </w:pPr>
-      <w:bookmarkStart w:id="16" w:name="_Toc147822380"/>
+      <w:bookmarkStart w:id="16" w:name="_Toc148020646"/>
       <w:r>
         <w:rPr>
           <w:i w:val="0"/>
@@ -11401,7 +11475,151 @@
           <w:sz w:val="24"/>
           <w:szCs w:val="24"/>
         </w:rPr>
-        <w:t>O frontend foi desenvolvido em Angular 14, seguindo as melhores práticas de Single Page Application (SPA). Nessa camada, utilizamos o padrão MVVM (Model-View-ViewModel) para separar de forma efetiva a lógica da interface dos dados. A integração de bibliotecas como Ngx-mask, Ngx-spinner, Ngx-toastr, Bootstrap 5 e Angular Material proporciona uma interface de usuário rica e responsiva.</w:t>
+        <w:t xml:space="preserve">O </w:t>
+      </w:r>
+      <w:proofErr w:type="spellStart"/>
+      <w:r>
+        <w:rPr>
+          <w:rFonts w:ascii="Arial" w:hAnsi="Arial" w:cs="Arial"/>
+          <w:sz w:val="24"/>
+          <w:szCs w:val="24"/>
+        </w:rPr>
+        <w:t>frontend</w:t>
+      </w:r>
+      <w:proofErr w:type="spellEnd"/>
+      <w:r>
+        <w:rPr>
+          <w:rFonts w:ascii="Arial" w:hAnsi="Arial" w:cs="Arial"/>
+          <w:sz w:val="24"/>
+          <w:szCs w:val="24"/>
+        </w:rPr>
+        <w:t xml:space="preserve"> foi desenvolvido em Angular 14, seguindo as melhores práticas de Single Page </w:t>
+      </w:r>
+      <w:proofErr w:type="spellStart"/>
+      <w:r>
+        <w:rPr>
+          <w:rFonts w:ascii="Arial" w:hAnsi="Arial" w:cs="Arial"/>
+          <w:sz w:val="24"/>
+          <w:szCs w:val="24"/>
+        </w:rPr>
+        <w:t>Application</w:t>
+      </w:r>
+      <w:proofErr w:type="spellEnd"/>
+      <w:r>
+        <w:rPr>
+          <w:rFonts w:ascii="Arial" w:hAnsi="Arial" w:cs="Arial"/>
+          <w:sz w:val="24"/>
+          <w:szCs w:val="24"/>
+        </w:rPr>
+        <w:t xml:space="preserve"> (SPA). Nessa camada, utilizamos o padrão MVVM (Model-</w:t>
+      </w:r>
+      <w:proofErr w:type="spellStart"/>
+      <w:r>
+        <w:rPr>
+          <w:rFonts w:ascii="Arial" w:hAnsi="Arial" w:cs="Arial"/>
+          <w:sz w:val="24"/>
+          <w:szCs w:val="24"/>
+        </w:rPr>
+        <w:t>View</w:t>
+      </w:r>
+      <w:proofErr w:type="spellEnd"/>
+      <w:r>
+        <w:rPr>
+          <w:rFonts w:ascii="Arial" w:hAnsi="Arial" w:cs="Arial"/>
+          <w:sz w:val="24"/>
+          <w:szCs w:val="24"/>
+        </w:rPr>
+        <w:t>-</w:t>
+      </w:r>
+      <w:proofErr w:type="spellStart"/>
+      <w:r>
+        <w:rPr>
+          <w:rFonts w:ascii="Arial" w:hAnsi="Arial" w:cs="Arial"/>
+          <w:sz w:val="24"/>
+          <w:szCs w:val="24"/>
+        </w:rPr>
+        <w:t>ViewModel</w:t>
+      </w:r>
+      <w:proofErr w:type="spellEnd"/>
+      <w:r>
+        <w:rPr>
+          <w:rFonts w:ascii="Arial" w:hAnsi="Arial" w:cs="Arial"/>
+          <w:sz w:val="24"/>
+          <w:szCs w:val="24"/>
+        </w:rPr>
+        <w:t>) para separar de forma efetiva a lógica da interface dos dados. A integração de bibliotecas como Ngx-</w:t>
+      </w:r>
+      <w:proofErr w:type="spellStart"/>
+      <w:r>
+        <w:rPr>
+          <w:rFonts w:ascii="Arial" w:hAnsi="Arial" w:cs="Arial"/>
+          <w:sz w:val="24"/>
+          <w:szCs w:val="24"/>
+        </w:rPr>
+        <w:t>mask</w:t>
+      </w:r>
+      <w:proofErr w:type="spellEnd"/>
+      <w:r>
+        <w:rPr>
+          <w:rFonts w:ascii="Arial" w:hAnsi="Arial" w:cs="Arial"/>
+          <w:sz w:val="24"/>
+          <w:szCs w:val="24"/>
+        </w:rPr>
+        <w:t>, Ngx-</w:t>
+      </w:r>
+      <w:proofErr w:type="spellStart"/>
+      <w:r>
+        <w:rPr>
+          <w:rFonts w:ascii="Arial" w:hAnsi="Arial" w:cs="Arial"/>
+          <w:sz w:val="24"/>
+          <w:szCs w:val="24"/>
+        </w:rPr>
+        <w:t>spinner</w:t>
+      </w:r>
+      <w:proofErr w:type="spellEnd"/>
+      <w:r>
+        <w:rPr>
+          <w:rFonts w:ascii="Arial" w:hAnsi="Arial" w:cs="Arial"/>
+          <w:sz w:val="24"/>
+          <w:szCs w:val="24"/>
+        </w:rPr>
+        <w:t>, Ngx-</w:t>
+      </w:r>
+      <w:proofErr w:type="spellStart"/>
+      <w:r>
+        <w:rPr>
+          <w:rFonts w:ascii="Arial" w:hAnsi="Arial" w:cs="Arial"/>
+          <w:sz w:val="24"/>
+          <w:szCs w:val="24"/>
+        </w:rPr>
+        <w:t>toastr</w:t>
+      </w:r>
+      <w:proofErr w:type="spellEnd"/>
+      <w:r>
+        <w:rPr>
+          <w:rFonts w:ascii="Arial" w:hAnsi="Arial" w:cs="Arial"/>
+          <w:sz w:val="24"/>
+          <w:szCs w:val="24"/>
+        </w:rPr>
+        <w:t xml:space="preserve">, </w:t>
+      </w:r>
+      <w:proofErr w:type="spellStart"/>
+      <w:r>
+        <w:rPr>
+          <w:rFonts w:ascii="Arial" w:hAnsi="Arial" w:cs="Arial"/>
+          <w:sz w:val="24"/>
+          <w:szCs w:val="24"/>
+        </w:rPr>
+        <w:t>Bootstrap</w:t>
+      </w:r>
+      <w:proofErr w:type="spellEnd"/>
+      <w:r>
+        <w:rPr>
+          <w:rFonts w:ascii="Arial" w:hAnsi="Arial" w:cs="Arial"/>
+          <w:sz w:val="24"/>
+          <w:szCs w:val="24"/>
+        </w:rPr>
+        <w:t xml:space="preserve"> 5 e Angular Material proporciona uma interface de usuário rica e responsiva.</w:t>
       </w:r>
     </w:p>
     <w:p>
@@ -11422,8 +11640,27 @@
           <w:sz w:val="24"/>
           <w:szCs w:val="24"/>
         </w:rPr>
-        <w:t xml:space="preserve">No que diz respeito ao backend, temos o projeto </w:t>
-      </w:r>
+        <w:t xml:space="preserve">No que diz respeito ao </w:t>
+      </w:r>
+      <w:proofErr w:type="spellStart"/>
+      <w:r>
+        <w:rPr>
+          <w:rFonts w:ascii="Arial" w:hAnsi="Arial" w:cs="Arial"/>
+          <w:sz w:val="24"/>
+          <w:szCs w:val="24"/>
+        </w:rPr>
+        <w:t>backend</w:t>
+      </w:r>
+      <w:proofErr w:type="spellEnd"/>
+      <w:r>
+        <w:rPr>
+          <w:rFonts w:ascii="Arial" w:hAnsi="Arial" w:cs="Arial"/>
+          <w:sz w:val="24"/>
+          <w:szCs w:val="24"/>
+        </w:rPr>
+        <w:t xml:space="preserve">, temos o projeto </w:t>
+      </w:r>
+      <w:proofErr w:type="spellStart"/>
       <w:r>
         <w:rPr>
           <w:rFonts w:ascii="Arial" w:hAnsi="Arial" w:cs="Arial"/>
@@ -11434,13 +11671,68 @@
         </w:rPr>
         <w:t>EntregaSegura.Application</w:t>
       </w:r>
-      <w:r>
-        <w:rPr>
-          <w:rFonts w:ascii="Arial" w:hAnsi="Arial" w:cs="Arial"/>
-          <w:sz w:val="24"/>
-          <w:szCs w:val="24"/>
-        </w:rPr>
-        <w:t xml:space="preserve"> que atua como intermediário entre a camada de apresentação e a camada de domínio. Aqui, são gerenciados os DTOs, notificações, interfaces e lógica de negócio de alto nível. A integração com o AutoMapper permite um mapeamento eficiente entre entidades e DTOs.</w:t>
+      <w:proofErr w:type="spellEnd"/>
+      <w:r>
+        <w:rPr>
+          <w:rFonts w:ascii="Arial" w:hAnsi="Arial" w:cs="Arial"/>
+          <w:sz w:val="24"/>
+          <w:szCs w:val="24"/>
+        </w:rPr>
+        <w:t xml:space="preserve"> que atua como intermediário entre a camada de apresentação e a camada de domínio. Aqui, são gerenciados os </w:t>
+      </w:r>
+      <w:proofErr w:type="spellStart"/>
+      <w:r>
+        <w:rPr>
+          <w:rFonts w:ascii="Arial" w:hAnsi="Arial" w:cs="Arial"/>
+          <w:sz w:val="24"/>
+          <w:szCs w:val="24"/>
+        </w:rPr>
+        <w:t>DTOs</w:t>
+      </w:r>
+      <w:proofErr w:type="spellEnd"/>
+      <w:r>
+        <w:rPr>
+          <w:rFonts w:ascii="Arial" w:hAnsi="Arial" w:cs="Arial"/>
+          <w:sz w:val="24"/>
+          <w:szCs w:val="24"/>
+        </w:rPr>
+        <w:t xml:space="preserve">, notificações, interfaces e lógica de negócio de alto nível. A integração com o </w:t>
+      </w:r>
+      <w:proofErr w:type="spellStart"/>
+      <w:r>
+        <w:rPr>
+          <w:rFonts w:ascii="Arial" w:hAnsi="Arial" w:cs="Arial"/>
+          <w:sz w:val="24"/>
+          <w:szCs w:val="24"/>
+        </w:rPr>
+        <w:t>AutoMapper</w:t>
+      </w:r>
+      <w:proofErr w:type="spellEnd"/>
+      <w:r>
+        <w:rPr>
+          <w:rFonts w:ascii="Arial" w:hAnsi="Arial" w:cs="Arial"/>
+          <w:sz w:val="24"/>
+          <w:szCs w:val="24"/>
+        </w:rPr>
+        <w:t xml:space="preserve"> permite um mapeamento eficiente entre entidades e </w:t>
+      </w:r>
+      <w:proofErr w:type="spellStart"/>
+      <w:r>
+        <w:rPr>
+          <w:rFonts w:ascii="Arial" w:hAnsi="Arial" w:cs="Arial"/>
+          <w:sz w:val="24"/>
+          <w:szCs w:val="24"/>
+        </w:rPr>
+        <w:t>DTOs</w:t>
+      </w:r>
+      <w:proofErr w:type="spellEnd"/>
+      <w:r>
+        <w:rPr>
+          <w:rFonts w:ascii="Arial" w:hAnsi="Arial" w:cs="Arial"/>
+          <w:sz w:val="24"/>
+          <w:szCs w:val="24"/>
+        </w:rPr>
+        <w:t>.</w:t>
       </w:r>
     </w:p>
     <w:p>
@@ -11463,6 +11755,7 @@
         </w:rPr>
         <w:t xml:space="preserve">A essência do sistema está no </w:t>
       </w:r>
+      <w:proofErr w:type="spellStart"/>
       <w:r>
         <w:rPr>
           <w:rFonts w:ascii="Arial" w:hAnsi="Arial" w:cs="Arial"/>
@@ -11473,6 +11766,7 @@
         </w:rPr>
         <w:t>EntregaSegura.Domain</w:t>
       </w:r>
+      <w:proofErr w:type="spellEnd"/>
       <w:r>
         <w:rPr>
           <w:rFonts w:ascii="Arial" w:hAnsi="Arial" w:cs="Arial"/>
@@ -11481,6 +11775,8 @@
         </w:rPr>
         <w:t xml:space="preserve">. Nesse núcleo, encontramos as entidades, os modelos de domínio, as validações e as interfaces de repositório, garantindo autonomia sem depender de camadas externas. Já o </w:t>
       </w:r>
+      <w:proofErr w:type="spellStart"/>
+      <w:proofErr w:type="gramStart"/>
       <w:r>
         <w:rPr>
           <w:rFonts w:ascii="Arial" w:hAnsi="Arial" w:cs="Arial"/>
@@ -11491,6 +11787,8 @@
         </w:rPr>
         <w:t>EntregaSegura.Infra.Data</w:t>
       </w:r>
+      <w:proofErr w:type="spellEnd"/>
+      <w:proofErr w:type="gramEnd"/>
       <w:r>
         <w:rPr>
           <w:rFonts w:ascii="Arial" w:hAnsi="Arial" w:cs="Arial"/>
@@ -11507,7 +11805,25 @@
           <w:sz w:val="24"/>
           <w:szCs w:val="24"/>
         </w:rPr>
-        <w:t>cuida da persistência e do acesso aos dados, implementando as interfaces do domínio e utilizando o padrão Repository para abstrair o acesso ao banco de dados. A tecnologia subjacente é o Entity Framework Core, que facilita o mapeamento objeto-relacional e a gestão da conexão com o SQL Server.</w:t>
+        <w:t xml:space="preserve">cuida da persistência e do acesso aos dados, implementando as interfaces do domínio e utilizando o padrão </w:t>
+      </w:r>
+      <w:proofErr w:type="spellStart"/>
+      <w:r>
+        <w:rPr>
+          <w:rFonts w:ascii="Arial" w:hAnsi="Arial" w:cs="Arial"/>
+          <w:sz w:val="24"/>
+          <w:szCs w:val="24"/>
+        </w:rPr>
+        <w:t>Repository</w:t>
+      </w:r>
+      <w:proofErr w:type="spellEnd"/>
+      <w:r>
+        <w:rPr>
+          <w:rFonts w:ascii="Arial" w:hAnsi="Arial" w:cs="Arial"/>
+          <w:sz w:val="24"/>
+          <w:szCs w:val="24"/>
+        </w:rPr>
+        <w:t xml:space="preserve"> para abstrair o acesso ao banco de dados. A tecnologia subjacente é o Entity Framework Core, que facilita o mapeamento objeto-relacional e a gestão da conexão com o SQL Server.</w:t>
       </w:r>
     </w:p>
     <w:p>
@@ -11522,6 +11838,7 @@
           <w:szCs w:val="24"/>
         </w:rPr>
       </w:pPr>
+      <w:proofErr w:type="spellStart"/>
       <w:r>
         <w:rPr>
           <w:rFonts w:ascii="Arial" w:hAnsi="Arial" w:cs="Arial"/>
@@ -11532,14 +11849,125 @@
         </w:rPr>
         <w:t>EntregaSegura.API</w:t>
       </w:r>
-      <w:r>
-        <w:rPr>
-          <w:rFonts w:ascii="Arial" w:hAnsi="Arial" w:cs="Arial"/>
-          <w:sz w:val="24"/>
-          <w:szCs w:val="24"/>
-        </w:rPr>
-        <w:t xml:space="preserve"> desempenha um papel vital como interface no padrão MVC (Model-View-Controller) para o backend. Ele recebe requisições do frontend e as direciona para as camadas apropriadas. Além disso, a gestão de autenticação e usuários é efetivamente tratada pelo ASP.NET Identity. O Fluent Validation é utilizado para garantir a aplicação rigorosa das regras de negócio, enquanto o </w:t>
-      </w:r>
+      <w:proofErr w:type="spellEnd"/>
+      <w:r>
+        <w:rPr>
+          <w:rFonts w:ascii="Arial" w:hAnsi="Arial" w:cs="Arial"/>
+          <w:sz w:val="24"/>
+          <w:szCs w:val="24"/>
+        </w:rPr>
+        <w:t xml:space="preserve"> desempenha um papel vital como interface no padrão MVC (Model-</w:t>
+      </w:r>
+      <w:proofErr w:type="spellStart"/>
+      <w:r>
+        <w:rPr>
+          <w:rFonts w:ascii="Arial" w:hAnsi="Arial" w:cs="Arial"/>
+          <w:sz w:val="24"/>
+          <w:szCs w:val="24"/>
+        </w:rPr>
+        <w:t>View</w:t>
+      </w:r>
+      <w:proofErr w:type="spellEnd"/>
+      <w:r>
+        <w:rPr>
+          <w:rFonts w:ascii="Arial" w:hAnsi="Arial" w:cs="Arial"/>
+          <w:sz w:val="24"/>
+          <w:szCs w:val="24"/>
+        </w:rPr>
+        <w:t>-</w:t>
+      </w:r>
+      <w:proofErr w:type="spellStart"/>
+      <w:r>
+        <w:rPr>
+          <w:rFonts w:ascii="Arial" w:hAnsi="Arial" w:cs="Arial"/>
+          <w:sz w:val="24"/>
+          <w:szCs w:val="24"/>
+        </w:rPr>
+        <w:t>Controller</w:t>
+      </w:r>
+      <w:proofErr w:type="spellEnd"/>
+      <w:r>
+        <w:rPr>
+          <w:rFonts w:ascii="Arial" w:hAnsi="Arial" w:cs="Arial"/>
+          <w:sz w:val="24"/>
+          <w:szCs w:val="24"/>
+        </w:rPr>
+        <w:t xml:space="preserve">) para o </w:t>
+      </w:r>
+      <w:proofErr w:type="spellStart"/>
+      <w:r>
+        <w:rPr>
+          <w:rFonts w:ascii="Arial" w:hAnsi="Arial" w:cs="Arial"/>
+          <w:sz w:val="24"/>
+          <w:szCs w:val="24"/>
+        </w:rPr>
+        <w:t>backend</w:t>
+      </w:r>
+      <w:proofErr w:type="spellEnd"/>
+      <w:r>
+        <w:rPr>
+          <w:rFonts w:ascii="Arial" w:hAnsi="Arial" w:cs="Arial"/>
+          <w:sz w:val="24"/>
+          <w:szCs w:val="24"/>
+        </w:rPr>
+        <w:t xml:space="preserve">. Ele recebe requisições do </w:t>
+      </w:r>
+      <w:proofErr w:type="spellStart"/>
+      <w:r>
+        <w:rPr>
+          <w:rFonts w:ascii="Arial" w:hAnsi="Arial" w:cs="Arial"/>
+          <w:sz w:val="24"/>
+          <w:szCs w:val="24"/>
+        </w:rPr>
+        <w:t>frontend</w:t>
+      </w:r>
+      <w:proofErr w:type="spellEnd"/>
+      <w:r>
+        <w:rPr>
+          <w:rFonts w:ascii="Arial" w:hAnsi="Arial" w:cs="Arial"/>
+          <w:sz w:val="24"/>
+          <w:szCs w:val="24"/>
+        </w:rPr>
+        <w:t xml:space="preserve"> e as direciona para as camadas apropriadas. Além disso, a gestão de autenticação e usuários é efetivamente tratada pelo ASP.NET Identity. O </w:t>
+      </w:r>
+      <w:proofErr w:type="spellStart"/>
+      <w:r>
+        <w:rPr>
+          <w:rFonts w:ascii="Arial" w:hAnsi="Arial" w:cs="Arial"/>
+          <w:sz w:val="24"/>
+          <w:szCs w:val="24"/>
+        </w:rPr>
+        <w:t>Fluent</w:t>
+      </w:r>
+      <w:proofErr w:type="spellEnd"/>
+      <w:r>
+        <w:rPr>
+          <w:rFonts w:ascii="Arial" w:hAnsi="Arial" w:cs="Arial"/>
+          <w:sz w:val="24"/>
+          <w:szCs w:val="24"/>
+        </w:rPr>
+        <w:t xml:space="preserve"> </w:t>
+      </w:r>
+      <w:proofErr w:type="spellStart"/>
+      <w:r>
+        <w:rPr>
+          <w:rFonts w:ascii="Arial" w:hAnsi="Arial" w:cs="Arial"/>
+          <w:sz w:val="24"/>
+          <w:szCs w:val="24"/>
+        </w:rPr>
+        <w:t>Validation</w:t>
+      </w:r>
+      <w:proofErr w:type="spellEnd"/>
+      <w:r>
+        <w:rPr>
+          <w:rFonts w:ascii="Arial" w:hAnsi="Arial" w:cs="Arial"/>
+          <w:sz w:val="24"/>
+          <w:szCs w:val="24"/>
+        </w:rPr>
+        <w:t xml:space="preserve"> é utilizado para garantir a aplicação rigorosa das regras de negócio, enquanto o </w:t>
+      </w:r>
+      <w:proofErr w:type="spellStart"/>
+      <w:proofErr w:type="gramStart"/>
       <w:r>
         <w:rPr>
           <w:rFonts w:ascii="Arial" w:hAnsi="Arial" w:cs="Arial"/>
@@ -11550,6 +11978,8 @@
         </w:rPr>
         <w:t>EntregaSegura.Infra.IoC</w:t>
       </w:r>
+      <w:proofErr w:type="spellEnd"/>
+      <w:proofErr w:type="gramEnd"/>
       <w:r>
         <w:rPr>
           <w:rFonts w:ascii="Arial" w:hAnsi="Arial" w:cs="Arial"/>
@@ -11607,7 +12037,7 @@
           <w:sz w:val="28"/>
         </w:rPr>
       </w:pPr>
-      <w:bookmarkStart w:id="17" w:name="_Toc147822381"/>
+      <w:bookmarkStart w:id="17" w:name="_Toc148020647"/>
       <w:r>
         <w:rPr>
           <w:i w:val="0"/>
@@ -11852,7 +12282,7 @@
         </w:numPr>
         <w:ind w:left="357" w:hanging="357"/>
       </w:pPr>
-      <w:bookmarkStart w:id="18" w:name="_Toc147822382"/>
+      <w:bookmarkStart w:id="18" w:name="_Toc148020648"/>
       <w:r>
         <w:lastRenderedPageBreak/>
         <w:t>Frameworks de Trabalho</w:t>
@@ -12049,17 +12479,9 @@
           <w:sz w:val="24"/>
           <w:szCs w:val="24"/>
         </w:rPr>
-        <w:t>Ngx-mask</w:t>
-      </w:r>
-      <w:r>
-        <w:rPr>
-          <w:rFonts w:ascii="Arial" w:hAnsi="Arial" w:cs="Arial"/>
-          <w:color w:val="000000"/>
-          <w:sz w:val="24"/>
-          <w:szCs w:val="24"/>
-        </w:rPr>
-        <w:t xml:space="preserve">, </w:t>
-      </w:r>
+        <w:t>Ngx-</w:t>
+      </w:r>
+      <w:proofErr w:type="spellStart"/>
       <w:r>
         <w:rPr>
           <w:rFonts w:ascii="Arial" w:hAnsi="Arial" w:cs="Arial"/>
@@ -12069,8 +12491,9 @@
           <w:sz w:val="24"/>
           <w:szCs w:val="24"/>
         </w:rPr>
-        <w:t>Ngx-spinner</w:t>
-      </w:r>
+        <w:t>mask</w:t>
+      </w:r>
+      <w:proofErr w:type="spellEnd"/>
       <w:r>
         <w:rPr>
           <w:rFonts w:ascii="Arial" w:hAnsi="Arial" w:cs="Arial"/>
@@ -12078,7 +12501,7 @@
           <w:sz w:val="24"/>
           <w:szCs w:val="24"/>
         </w:rPr>
-        <w:t xml:space="preserve"> e </w:t>
+        <w:t xml:space="preserve">, </w:t>
       </w:r>
       <w:r>
         <w:rPr>
@@ -12089,8 +12512,54 @@
           <w:sz w:val="24"/>
           <w:szCs w:val="24"/>
         </w:rPr>
-        <w:t>Ngx-toastr</w:t>
-      </w:r>
+        <w:t>Ngx-</w:t>
+      </w:r>
+      <w:proofErr w:type="spellStart"/>
+      <w:r>
+        <w:rPr>
+          <w:rFonts w:ascii="Arial" w:hAnsi="Arial" w:cs="Arial"/>
+          <w:b/>
+          <w:bCs/>
+          <w:color w:val="000000"/>
+          <w:sz w:val="24"/>
+          <w:szCs w:val="24"/>
+        </w:rPr>
+        <w:t>spinner</w:t>
+      </w:r>
+      <w:proofErr w:type="spellEnd"/>
+      <w:r>
+        <w:rPr>
+          <w:rFonts w:ascii="Arial" w:hAnsi="Arial" w:cs="Arial"/>
+          <w:color w:val="000000"/>
+          <w:sz w:val="24"/>
+          <w:szCs w:val="24"/>
+        </w:rPr>
+        <w:t xml:space="preserve"> e </w:t>
+      </w:r>
+      <w:r>
+        <w:rPr>
+          <w:rFonts w:ascii="Arial" w:hAnsi="Arial" w:cs="Arial"/>
+          <w:b/>
+          <w:bCs/>
+          <w:color w:val="000000"/>
+          <w:sz w:val="24"/>
+          <w:szCs w:val="24"/>
+        </w:rPr>
+        <w:t>Ngx-</w:t>
+      </w:r>
+      <w:proofErr w:type="spellStart"/>
+      <w:r>
+        <w:rPr>
+          <w:rFonts w:ascii="Arial" w:hAnsi="Arial" w:cs="Arial"/>
+          <w:b/>
+          <w:bCs/>
+          <w:color w:val="000000"/>
+          <w:sz w:val="24"/>
+          <w:szCs w:val="24"/>
+        </w:rPr>
+        <w:t>toastr</w:t>
+      </w:r>
+      <w:proofErr w:type="spellEnd"/>
       <w:r>
         <w:rPr>
           <w:rFonts w:ascii="Arial" w:hAnsi="Arial" w:cs="Arial"/>
@@ -12172,6 +12641,7 @@
         </w:rPr>
         <w:t xml:space="preserve">Otimização de recursos e reatividade com </w:t>
       </w:r>
+      <w:proofErr w:type="spellStart"/>
       <w:r>
         <w:rPr>
           <w:rFonts w:ascii="Arial" w:hAnsi="Arial" w:cs="Arial"/>
@@ -12183,6 +12653,7 @@
         </w:rPr>
         <w:t>RxJS</w:t>
       </w:r>
+      <w:proofErr w:type="spellEnd"/>
       <w:r>
         <w:rPr>
           <w:rFonts w:ascii="Arial" w:hAnsi="Arial" w:cs="Arial"/>
@@ -12328,6 +12799,7 @@
         </w:rPr>
         <w:t xml:space="preserve">Autenticação utilizando </w:t>
       </w:r>
+      <w:proofErr w:type="spellStart"/>
       <w:r>
         <w:rPr>
           <w:rFonts w:ascii="Arial" w:hAnsi="Arial" w:cs="Arial"/>
@@ -12339,6 +12811,7 @@
         </w:rPr>
         <w:t>JwtBearer</w:t>
       </w:r>
+      <w:proofErr w:type="spellEnd"/>
       <w:r>
         <w:rPr>
           <w:rFonts w:ascii="Arial" w:hAnsi="Arial" w:cs="Arial"/>
@@ -12466,6 +12939,7 @@
         </w:rPr>
         <w:t xml:space="preserve">Validadores e regras de negócio com </w:t>
       </w:r>
+      <w:proofErr w:type="spellStart"/>
       <w:r>
         <w:rPr>
           <w:rFonts w:ascii="Arial" w:hAnsi="Arial" w:cs="Arial"/>
@@ -12475,8 +12949,33 @@
           <w:sz w:val="24"/>
           <w:szCs w:val="24"/>
         </w:rPr>
-        <w:t>Fluent Validation</w:t>
-      </w:r>
+        <w:t>Fluent</w:t>
+      </w:r>
+      <w:proofErr w:type="spellEnd"/>
+      <w:r>
+        <w:rPr>
+          <w:rFonts w:ascii="Arial" w:hAnsi="Arial" w:cs="Arial"/>
+          <w:b/>
+          <w:bCs/>
+          <w:color w:val="000000"/>
+          <w:sz w:val="24"/>
+          <w:szCs w:val="24"/>
+        </w:rPr>
+        <w:t xml:space="preserve"> </w:t>
+      </w:r>
+      <w:proofErr w:type="spellStart"/>
+      <w:r>
+        <w:rPr>
+          <w:rFonts w:ascii="Arial" w:hAnsi="Arial" w:cs="Arial"/>
+          <w:b/>
+          <w:bCs/>
+          <w:color w:val="000000"/>
+          <w:sz w:val="24"/>
+          <w:szCs w:val="24"/>
+        </w:rPr>
+        <w:t>Validation</w:t>
+      </w:r>
+      <w:proofErr w:type="spellEnd"/>
       <w:r>
         <w:rPr>
           <w:rFonts w:ascii="Arial" w:hAnsi="Arial" w:cs="Arial"/>
@@ -12530,6 +13029,7 @@
         </w:rPr>
         <w:t xml:space="preserve"> </w:t>
       </w:r>
+      <w:proofErr w:type="spellStart"/>
       <w:r>
         <w:rPr>
           <w:rFonts w:ascii="Arial" w:hAnsi="Arial" w:cs="Arial"/>
@@ -12540,6 +13040,7 @@
         </w:rPr>
         <w:t>FluentAssertions</w:t>
       </w:r>
+      <w:proofErr w:type="spellEnd"/>
       <w:r>
         <w:rPr>
           <w:rFonts w:ascii="Arial" w:hAnsi="Arial" w:cs="Arial"/>
@@ -12549,6 +13050,7 @@
         </w:rPr>
         <w:t xml:space="preserve"> e </w:t>
       </w:r>
+      <w:proofErr w:type="spellStart"/>
       <w:r>
         <w:rPr>
           <w:rFonts w:ascii="Arial" w:hAnsi="Arial" w:cs="Arial"/>
@@ -12571,6 +13073,7 @@
         </w:rPr>
         <w:t>nit</w:t>
       </w:r>
+      <w:proofErr w:type="spellEnd"/>
       <w:r>
         <w:rPr>
           <w:rFonts w:ascii="Arial" w:hAnsi="Arial" w:cs="Arial"/>
@@ -12606,6 +13109,7 @@
         </w:rPr>
         <w:t xml:space="preserve">Mapeamento com </w:t>
       </w:r>
+      <w:proofErr w:type="spellStart"/>
       <w:r>
         <w:rPr>
           <w:rFonts w:ascii="Arial" w:hAnsi="Arial" w:cs="Arial"/>
@@ -12617,6 +13121,7 @@
         </w:rPr>
         <w:t>AutoMapper</w:t>
       </w:r>
+      <w:proofErr w:type="spellEnd"/>
       <w:r>
         <w:rPr>
           <w:rFonts w:ascii="Arial" w:hAnsi="Arial" w:cs="Arial"/>
@@ -12813,7 +13318,27 @@
           <w:sz w:val="24"/>
           <w:szCs w:val="24"/>
         </w:rPr>
-        <w:t>As consultas de endereço são gerenciadas através da integração com uma API externa chamada ViaCEP.</w:t>
+        <w:t xml:space="preserve">As consultas de endereço são gerenciadas através da integração com uma API externa chamada </w:t>
+      </w:r>
+      <w:proofErr w:type="spellStart"/>
+      <w:r>
+        <w:rPr>
+          <w:rFonts w:ascii="Arial" w:hAnsi="Arial" w:cs="Arial"/>
+          <w:color w:val="000000"/>
+          <w:sz w:val="24"/>
+          <w:szCs w:val="24"/>
+        </w:rPr>
+        <w:t>ViaCEP</w:t>
+      </w:r>
+      <w:proofErr w:type="spellEnd"/>
+      <w:r>
+        <w:rPr>
+          <w:rFonts w:ascii="Arial" w:hAnsi="Arial" w:cs="Arial"/>
+          <w:color w:val="000000"/>
+          <w:sz w:val="24"/>
+          <w:szCs w:val="24"/>
+        </w:rPr>
+        <w:t>.</w:t>
       </w:r>
     </w:p>
     <w:p>
@@ -12852,7 +13377,7 @@
           <w:szCs w:val="24"/>
         </w:rPr>
       </w:pPr>
-      <w:bookmarkStart w:id="19" w:name="_Toc147822383"/>
+      <w:bookmarkStart w:id="19" w:name="_Toc148020649"/>
       <w:r>
         <w:lastRenderedPageBreak/>
         <w:t>Estrutura Base do Front End</w:t>
@@ -15010,7 +15535,7 @@
         </w:numPr>
         <w:ind w:left="357" w:hanging="357"/>
       </w:pPr>
-      <w:bookmarkStart w:id="20" w:name="_Toc147822384"/>
+      <w:bookmarkStart w:id="20" w:name="_Toc148020650"/>
       <w:r>
         <w:lastRenderedPageBreak/>
         <w:t xml:space="preserve">Modelo </w:t>
@@ -15042,6 +15567,7 @@
       <w:r>
         <w:t xml:space="preserve"> </w:t>
       </w:r>
+      <w:proofErr w:type="spellStart"/>
       <w:r>
         <w:t>No</w:t>
       </w:r>
@@ -15049,6 +15575,7 @@
         <w:t>SQL</w:t>
       </w:r>
       <w:bookmarkEnd w:id="20"/>
+      <w:proofErr w:type="spellEnd"/>
       <w:r>
         <w:t xml:space="preserve"> </w:t>
       </w:r>
@@ -15557,7 +16084,7 @@
           <w:tab w:val="left" w:pos="567"/>
         </w:tabs>
       </w:pPr>
-      <w:bookmarkStart w:id="21" w:name="_Toc147822385"/>
+      <w:bookmarkStart w:id="21" w:name="_Toc148020651"/>
       <w:r>
         <w:lastRenderedPageBreak/>
         <w:t xml:space="preserve">Plano </w:t>
@@ -21952,7 +22479,7 @@
         </w:tabs>
         <w:ind w:left="357" w:hanging="357"/>
       </w:pPr>
-      <w:bookmarkStart w:id="22" w:name="_Toc147822386"/>
+      <w:bookmarkStart w:id="22" w:name="_Toc148020652"/>
       <w:r>
         <w:lastRenderedPageBreak/>
         <w:t xml:space="preserve">Apropriação </w:t>
@@ -23257,7 +23784,21 @@
               <w:rPr>
                 <w:rFonts w:ascii="Arial" w:eastAsia="Arial" w:hAnsi="Arial" w:cs="Arial"/>
               </w:rPr>
-              <w:t>Criação do repositório no GitHub e deploy do protótipo</w:t>
+              <w:t xml:space="preserve">Criação do repositório no GitHub e </w:t>
+            </w:r>
+            <w:proofErr w:type="spellStart"/>
+            <w:r>
+              <w:rPr>
+                <w:rFonts w:ascii="Arial" w:eastAsia="Arial" w:hAnsi="Arial" w:cs="Arial"/>
+              </w:rPr>
+              <w:t>deploy</w:t>
+            </w:r>
+            <w:proofErr w:type="spellEnd"/>
+            <w:r>
+              <w:rPr>
+                <w:rFonts w:ascii="Arial" w:eastAsia="Arial" w:hAnsi="Arial" w:cs="Arial"/>
+              </w:rPr>
+              <w:t xml:space="preserve"> do protótipo</w:t>
             </w:r>
           </w:p>
         </w:tc>
@@ -23834,7 +24375,7 @@
         </w:tabs>
         <w:ind w:left="357" w:hanging="357"/>
       </w:pPr>
-      <w:bookmarkStart w:id="23" w:name="_Toc147822387"/>
+      <w:bookmarkStart w:id="23" w:name="_Toc148020653"/>
       <w:r>
         <w:lastRenderedPageBreak/>
         <w:t>Código da Aplicação</w:t>
@@ -23974,7 +24515,25 @@
           <w:sz w:val="24"/>
           <w:szCs w:val="24"/>
         </w:rPr>
-        <w:t>Link para o vídeo de apresentação da aplicação: Video de Apresentação</w:t>
+        <w:t xml:space="preserve">Link para o vídeo de apresentação da aplicação: </w:t>
+      </w:r>
+      <w:proofErr w:type="spellStart"/>
+      <w:r>
+        <w:rPr>
+          <w:rFonts w:ascii="Arial" w:hAnsi="Arial" w:cs="Arial"/>
+          <w:sz w:val="24"/>
+          <w:szCs w:val="24"/>
+        </w:rPr>
+        <w:t>Video</w:t>
+      </w:r>
+      <w:proofErr w:type="spellEnd"/>
+      <w:r>
+        <w:rPr>
+          <w:rFonts w:ascii="Arial" w:hAnsi="Arial" w:cs="Arial"/>
+          <w:sz w:val="24"/>
+          <w:szCs w:val="24"/>
+        </w:rPr>
+        <w:t xml:space="preserve"> de Apresentação</w:t>
       </w:r>
     </w:p>
     <w:p>
@@ -24187,7 +24746,7 @@
         </w:tabs>
         <w:ind w:left="357" w:hanging="357"/>
       </w:pPr>
-      <w:bookmarkStart w:id="24" w:name="_Toc147822388"/>
+      <w:bookmarkStart w:id="24" w:name="_Toc148020654"/>
       <w:r>
         <w:lastRenderedPageBreak/>
         <w:t>Avaliação Retrospectiva</w:t>
@@ -24245,7 +24804,7 @@
       <w:pPr>
         <w:pStyle w:val="Ttulo2"/>
       </w:pPr>
-      <w:bookmarkStart w:id="25" w:name="_Toc147822389"/>
+      <w:bookmarkStart w:id="25" w:name="_Toc148020655"/>
       <w:r>
         <w:t xml:space="preserve">13.1 </w:t>
       </w:r>
@@ -24603,7 +25162,7 @@
       <w:pPr>
         <w:pStyle w:val="Ttulo2"/>
       </w:pPr>
-      <w:bookmarkStart w:id="30" w:name="_Toc147822390"/>
+      <w:bookmarkStart w:id="30" w:name="_Toc148020656"/>
       <w:r>
         <w:t xml:space="preserve">13.2 </w:t>
       </w:r>
@@ -24924,7 +25483,7 @@
       <w:bookmarkStart w:id="32" w:name="_Toc79992990"/>
       <w:bookmarkStart w:id="33" w:name="_Toc527548011"/>
       <w:bookmarkStart w:id="34" w:name="_Toc487017244"/>
-      <w:bookmarkStart w:id="35" w:name="_Toc147822391"/>
+      <w:bookmarkStart w:id="35" w:name="_Toc148020657"/>
       <w:r>
         <w:t xml:space="preserve">13.3 </w:t>
       </w:r>
@@ -26019,7 +26578,21 @@
               <w:rPr>
                 <w:rFonts w:ascii="Arial" w:eastAsia="Arial" w:hAnsi="Arial" w:cs="Arial"/>
               </w:rPr>
-              <w:t>O deploy e teste do protótipo são etapas críticas que requerem atenção especial</w:t>
+              <w:t xml:space="preserve">O </w:t>
+            </w:r>
+            <w:proofErr w:type="spellStart"/>
+            <w:r>
+              <w:rPr>
+                <w:rFonts w:ascii="Arial" w:eastAsia="Arial" w:hAnsi="Arial" w:cs="Arial"/>
+              </w:rPr>
+              <w:t>deploy</w:t>
+            </w:r>
+            <w:proofErr w:type="spellEnd"/>
+            <w:r>
+              <w:rPr>
+                <w:rFonts w:ascii="Arial" w:eastAsia="Arial" w:hAnsi="Arial" w:cs="Arial"/>
+              </w:rPr>
+              <w:t xml:space="preserve"> e teste do protótipo são etapas críticas que requerem atenção especial</w:t>
             </w:r>
           </w:p>
         </w:tc>
@@ -26193,7 +26766,21 @@
               <w:rPr>
                 <w:rFonts w:ascii="Arial" w:eastAsia="Arial" w:hAnsi="Arial" w:cs="Arial"/>
               </w:rPr>
-              <w:t>Ferramentas de modelagem de banco de dados, como dbForge, podem ser mais eficientes do que abordagens manuais</w:t>
+              <w:t xml:space="preserve">Ferramentas de modelagem de banco de dados, como </w:t>
+            </w:r>
+            <w:proofErr w:type="spellStart"/>
+            <w:r>
+              <w:rPr>
+                <w:rFonts w:ascii="Arial" w:eastAsia="Arial" w:hAnsi="Arial" w:cs="Arial"/>
+              </w:rPr>
+              <w:t>dbForge</w:t>
+            </w:r>
+            <w:proofErr w:type="spellEnd"/>
+            <w:r>
+              <w:rPr>
+                <w:rFonts w:ascii="Arial" w:eastAsia="Arial" w:hAnsi="Arial" w:cs="Arial"/>
+              </w:rPr>
+              <w:t>, podem ser mais eficientes do que abordagens manuais</w:t>
             </w:r>
           </w:p>
         </w:tc>
@@ -26599,7 +27186,7 @@
         <w:ind w:left="357" w:hanging="357"/>
       </w:pPr>
       <w:bookmarkStart w:id="36" w:name="_2bn6wsx" w:colFirst="0" w:colLast="0"/>
-      <w:bookmarkStart w:id="37" w:name="_Toc147822392"/>
+      <w:bookmarkStart w:id="37" w:name="_Toc148020658"/>
       <w:bookmarkEnd w:id="36"/>
       <w:r>
         <w:lastRenderedPageBreak/>

--- a/Docs/Projeto Integrado - EntregaSegura.docx
+++ b/Docs/Projeto Integrado - EntregaSegura.docx
@@ -6001,17 +6001,8 @@
                 <w:rFonts w:ascii="Arial" w:hAnsi="Arial" w:cs="Arial"/>
                 <w:b/>
               </w:rPr>
-              <w:t>Dificuldade (B/M/</w:t>
-            </w:r>
-            <w:proofErr w:type="gramStart"/>
-            <w:r>
-              <w:rPr>
-                <w:rFonts w:ascii="Arial" w:hAnsi="Arial" w:cs="Arial"/>
-                <w:b/>
-              </w:rPr>
-              <w:t>A)*</w:t>
-            </w:r>
-            <w:proofErr w:type="gramEnd"/>
+              <w:t>Dificuldade (B/M/A)*</w:t>
+            </w:r>
           </w:p>
         </w:tc>
         <w:tc>
@@ -6050,17 +6041,8 @@
                 <w:rFonts w:ascii="Arial" w:hAnsi="Arial" w:cs="Arial"/>
                 <w:b/>
               </w:rPr>
-              <w:t>(B/M/</w:t>
-            </w:r>
-            <w:proofErr w:type="gramStart"/>
-            <w:r>
-              <w:rPr>
-                <w:rFonts w:ascii="Arial" w:hAnsi="Arial" w:cs="Arial"/>
-                <w:b/>
-              </w:rPr>
-              <w:t>A)*</w:t>
-            </w:r>
-            <w:proofErr w:type="gramEnd"/>
+              <w:t>(B/M/A)*</w:t>
+            </w:r>
           </w:p>
         </w:tc>
       </w:tr>
@@ -11776,7 +11758,6 @@
         <w:t xml:space="preserve">. Nesse núcleo, encontramos as entidades, os modelos de domínio, as validações e as interfaces de repositório, garantindo autonomia sem depender de camadas externas. Já o </w:t>
       </w:r>
       <w:proofErr w:type="spellStart"/>
-      <w:proofErr w:type="gramStart"/>
       <w:r>
         <w:rPr>
           <w:rFonts w:ascii="Arial" w:hAnsi="Arial" w:cs="Arial"/>
@@ -11788,7 +11769,6 @@
         <w:t>EntregaSegura.Infra.Data</w:t>
       </w:r>
       <w:proofErr w:type="spellEnd"/>
-      <w:proofErr w:type="gramEnd"/>
       <w:r>
         <w:rPr>
           <w:rFonts w:ascii="Arial" w:hAnsi="Arial" w:cs="Arial"/>
@@ -11967,7 +11947,6 @@
         <w:t xml:space="preserve"> é utilizado para garantir a aplicação rigorosa das regras de negócio, enquanto o </w:t>
       </w:r>
       <w:proofErr w:type="spellStart"/>
-      <w:proofErr w:type="gramStart"/>
       <w:r>
         <w:rPr>
           <w:rFonts w:ascii="Arial" w:hAnsi="Arial" w:cs="Arial"/>
@@ -11979,7 +11958,6 @@
         <w:t>EntregaSegura.Infra.IoC</w:t>
       </w:r>
       <w:proofErr w:type="spellEnd"/>
-      <w:proofErr w:type="gramEnd"/>
       <w:r>
         <w:rPr>
           <w:rFonts w:ascii="Arial" w:hAnsi="Arial" w:cs="Arial"/>
@@ -13599,6 +13577,7 @@
       </w:pPr>
       <w:r>
         <w:rPr>
+          <w:noProof/>
           <w:color w:val="000000"/>
           <w:sz w:val="24"/>
           <w:szCs w:val="24"/>
@@ -13823,6 +13802,7 @@
       </w:pPr>
       <w:r>
         <w:rPr>
+          <w:noProof/>
           <w:color w:val="000000"/>
           <w:sz w:val="24"/>
           <w:szCs w:val="24"/>
@@ -14023,6 +14003,7 @@
       </w:pPr>
       <w:r>
         <w:rPr>
+          <w:noProof/>
           <w:color w:val="000000"/>
           <w:sz w:val="24"/>
           <w:szCs w:val="24"/>
@@ -14270,6 +14251,7 @@
       </w:pPr>
       <w:r>
         <w:rPr>
+          <w:noProof/>
           <w:color w:val="000000"/>
           <w:sz w:val="24"/>
           <w:szCs w:val="24"/>
@@ -14470,6 +14452,7 @@
       </w:pPr>
       <w:r>
         <w:rPr>
+          <w:noProof/>
           <w:color w:val="000000"/>
           <w:sz w:val="24"/>
           <w:szCs w:val="24"/>
@@ -14717,6 +14700,7 @@
       </w:pPr>
       <w:r>
         <w:rPr>
+          <w:noProof/>
           <w:color w:val="000000"/>
           <w:sz w:val="24"/>
           <w:szCs w:val="24"/>
@@ -14917,6 +14901,7 @@
       </w:pPr>
       <w:r>
         <w:rPr>
+          <w:noProof/>
           <w:color w:val="000000"/>
           <w:sz w:val="24"/>
           <w:szCs w:val="24"/>
@@ -15165,6 +15150,7 @@
       </w:pPr>
       <w:r>
         <w:rPr>
+          <w:noProof/>
           <w:color w:val="000000"/>
           <w:sz w:val="24"/>
           <w:szCs w:val="24"/>
@@ -15365,6 +15351,7 @@
       </w:pPr>
       <w:r>
         <w:rPr>
+          <w:noProof/>
           <w:color w:val="000000"/>
           <w:sz w:val="24"/>
           <w:szCs w:val="24"/>
@@ -21013,19 +21000,7 @@
               <w:rPr>
                 <w:rFonts w:ascii="Arial" w:hAnsi="Arial" w:cs="Arial"/>
               </w:rPr>
-              <w:t xml:space="preserve">Dados válidos </w:t>
-            </w:r>
-            <w:r>
-              <w:rPr>
-                <w:rFonts w:ascii="Arial" w:hAnsi="Arial" w:cs="Arial"/>
-              </w:rPr>
-              <w:t>e transportadora</w:t>
-            </w:r>
-            <w:r>
-              <w:rPr>
-                <w:rFonts w:ascii="Arial" w:hAnsi="Arial" w:cs="Arial"/>
-              </w:rPr>
-              <w:t xml:space="preserve"> existente</w:t>
+              <w:t>Dados válidos e transportadora existente</w:t>
             </w:r>
           </w:p>
         </w:tc>
@@ -21687,13 +21662,7 @@
               <w:rPr>
                 <w:rFonts w:ascii="Arial" w:hAnsi="Arial" w:cs="Arial"/>
               </w:rPr>
-              <w:t xml:space="preserve"> </w:t>
-            </w:r>
-            <w:r>
-              <w:rPr>
-                <w:rFonts w:ascii="Arial" w:hAnsi="Arial" w:cs="Arial"/>
-              </w:rPr>
-              <w:t>existente</w:t>
+              <w:t xml:space="preserve"> existente</w:t>
             </w:r>
           </w:p>
         </w:tc>
@@ -22001,13 +21970,7 @@
               <w:rPr>
                 <w:rFonts w:ascii="Arial" w:hAnsi="Arial" w:cs="Arial"/>
               </w:rPr>
-              <w:t>Retirada</w:t>
-            </w:r>
-            <w:r>
-              <w:rPr>
-                <w:rFonts w:ascii="Arial" w:hAnsi="Arial" w:cs="Arial"/>
-              </w:rPr>
-              <w:t xml:space="preserve"> da Entrega desejada</w:t>
+              <w:t>Retirada da Entrega desejada</w:t>
             </w:r>
           </w:p>
         </w:tc>
@@ -24517,16 +24480,14 @@
         </w:rPr>
         <w:t xml:space="preserve">Link para o vídeo de apresentação da aplicação: </w:t>
       </w:r>
-      <w:proofErr w:type="spellStart"/>
-      <w:r>
-        <w:rPr>
-          <w:rFonts w:ascii="Arial" w:hAnsi="Arial" w:cs="Arial"/>
-          <w:sz w:val="24"/>
-          <w:szCs w:val="24"/>
-        </w:rPr>
-        <w:t>Video</w:t>
-      </w:r>
-      <w:proofErr w:type="spellEnd"/>
+      <w:r>
+        <w:rPr>
+          <w:rFonts w:ascii="Arial" w:hAnsi="Arial" w:cs="Arial"/>
+          <w:sz w:val="24"/>
+          <w:szCs w:val="24"/>
+        </w:rPr>
+        <w:t>Vídeo</w:t>
+      </w:r>
       <w:r>
         <w:rPr>
           <w:rFonts w:ascii="Arial" w:hAnsi="Arial" w:cs="Arial"/>

--- a/Docs/Projeto Integrado - EntregaSegura.docx
+++ b/Docs/Projeto Integrado - EntregaSegura.docx
@@ -316,18 +316,8 @@
           <w:sz w:val="24"/>
           <w:szCs w:val="24"/>
         </w:rPr>
-        <w:t xml:space="preserve">Jamil Tadeu </w:t>
-      </w:r>
-      <w:proofErr w:type="spellStart"/>
-      <w:r>
-        <w:rPr>
-          <w:rFonts w:ascii="Arial" w:hAnsi="Arial" w:cs="Arial"/>
-          <w:sz w:val="24"/>
-          <w:szCs w:val="24"/>
-        </w:rPr>
-        <w:t>Zazu</w:t>
-      </w:r>
-      <w:proofErr w:type="spellEnd"/>
+        <w:t>Jamil Tadeu Zazu</w:t>
+      </w:r>
     </w:p>
     <w:p>
       <w:pPr>
@@ -555,7 +545,7 @@
             </w:rPr>
             <w:fldChar w:fldCharType="separate"/>
           </w:r>
-          <w:hyperlink w:anchor="_Toc148020637" w:history="1">
+          <w:hyperlink w:anchor="_Toc148136344" w:history="1">
             <w:r>
               <w:rPr>
                 <w:rStyle w:val="Hyperlink"/>
@@ -598,7 +588,7 @@
                 <w:noProof/>
                 <w:webHidden/>
               </w:rPr>
-              <w:instrText xml:space="preserve"> PAGEREF _Toc148020637 \h </w:instrText>
+              <w:instrText xml:space="preserve"> PAGEREF _Toc148136344 \h </w:instrText>
             </w:r>
             <w:r>
               <w:rPr>
@@ -639,7 +629,7 @@
               <w14:ligatures w14:val="standardContextual"/>
             </w:rPr>
           </w:pPr>
-          <w:hyperlink w:anchor="_Toc148020638" w:history="1">
+          <w:hyperlink w:anchor="_Toc148136345" w:history="1">
             <w:r>
               <w:rPr>
                 <w:rStyle w:val="Hyperlink"/>
@@ -682,7 +672,7 @@
                 <w:noProof/>
                 <w:webHidden/>
               </w:rPr>
-              <w:instrText xml:space="preserve"> PAGEREF _Toc148020638 \h </w:instrText>
+              <w:instrText xml:space="preserve"> PAGEREF _Toc148136345 \h </w:instrText>
             </w:r>
             <w:r>
               <w:rPr>
@@ -723,7 +713,7 @@
               <w14:ligatures w14:val="standardContextual"/>
             </w:rPr>
           </w:pPr>
-          <w:hyperlink w:anchor="_Toc148020639" w:history="1">
+          <w:hyperlink w:anchor="_Toc148136346" w:history="1">
             <w:r>
               <w:rPr>
                 <w:rStyle w:val="Hyperlink"/>
@@ -766,7 +756,7 @@
                 <w:noProof/>
                 <w:webHidden/>
               </w:rPr>
-              <w:instrText xml:space="preserve"> PAGEREF _Toc148020639 \h </w:instrText>
+              <w:instrText xml:space="preserve"> PAGEREF _Toc148136346 \h </w:instrText>
             </w:r>
             <w:r>
               <w:rPr>
@@ -807,7 +797,7 @@
               <w14:ligatures w14:val="standardContextual"/>
             </w:rPr>
           </w:pPr>
-          <w:hyperlink w:anchor="_Toc148020640" w:history="1">
+          <w:hyperlink w:anchor="_Toc148136347" w:history="1">
             <w:r>
               <w:rPr>
                 <w:rStyle w:val="Hyperlink"/>
@@ -852,7 +842,7 @@
                 <w:noProof/>
                 <w:webHidden/>
               </w:rPr>
-              <w:instrText xml:space="preserve"> PAGEREF _Toc148020640 \h </w:instrText>
+              <w:instrText xml:space="preserve"> PAGEREF _Toc148136347 \h </w:instrText>
             </w:r>
             <w:r>
               <w:rPr>
@@ -893,7 +883,7 @@
               <w14:ligatures w14:val="standardContextual"/>
             </w:rPr>
           </w:pPr>
-          <w:hyperlink w:anchor="_Toc148020641" w:history="1">
+          <w:hyperlink w:anchor="_Toc148136348" w:history="1">
             <w:r>
               <w:rPr>
                 <w:rStyle w:val="Hyperlink"/>
@@ -938,7 +928,7 @@
                 <w:noProof/>
                 <w:webHidden/>
               </w:rPr>
-              <w:instrText xml:space="preserve"> PAGEREF _Toc148020641 \h </w:instrText>
+              <w:instrText xml:space="preserve"> PAGEREF _Toc148136348 \h </w:instrText>
             </w:r>
             <w:r>
               <w:rPr>
@@ -979,7 +969,7 @@
               <w14:ligatures w14:val="standardContextual"/>
             </w:rPr>
           </w:pPr>
-          <w:hyperlink w:anchor="_Toc148020642" w:history="1">
+          <w:hyperlink w:anchor="_Toc148136349" w:history="1">
             <w:r>
               <w:rPr>
                 <w:rStyle w:val="Hyperlink"/>
@@ -1024,7 +1014,7 @@
                 <w:noProof/>
                 <w:webHidden/>
               </w:rPr>
-              <w:instrText xml:space="preserve"> PAGEREF _Toc148020642 \h </w:instrText>
+              <w:instrText xml:space="preserve"> PAGEREF _Toc148136349 \h </w:instrText>
             </w:r>
             <w:r>
               <w:rPr>
@@ -1065,7 +1055,7 @@
               <w14:ligatures w14:val="standardContextual"/>
             </w:rPr>
           </w:pPr>
-          <w:hyperlink w:anchor="_Toc148020643" w:history="1">
+          <w:hyperlink w:anchor="_Toc148136350" w:history="1">
             <w:r>
               <w:rPr>
                 <w:rStyle w:val="Hyperlink"/>
@@ -1108,7 +1098,7 @@
                 <w:noProof/>
                 <w:webHidden/>
               </w:rPr>
-              <w:instrText xml:space="preserve"> PAGEREF _Toc148020643 \h </w:instrText>
+              <w:instrText xml:space="preserve"> PAGEREF _Toc148136350 \h </w:instrText>
             </w:r>
             <w:r>
               <w:rPr>
@@ -1149,7 +1139,7 @@
               <w14:ligatures w14:val="standardContextual"/>
             </w:rPr>
           </w:pPr>
-          <w:hyperlink w:anchor="_Toc148020644" w:history="1">
+          <w:hyperlink w:anchor="_Toc148136351" w:history="1">
             <w:r>
               <w:rPr>
                 <w:rStyle w:val="Hyperlink"/>
@@ -1192,7 +1182,7 @@
                 <w:noProof/>
                 <w:webHidden/>
               </w:rPr>
-              <w:instrText xml:space="preserve"> PAGEREF _Toc148020644 \h </w:instrText>
+              <w:instrText xml:space="preserve"> PAGEREF _Toc148136351 \h </w:instrText>
             </w:r>
             <w:r>
               <w:rPr>
@@ -1233,7 +1223,7 @@
               <w14:ligatures w14:val="standardContextual"/>
             </w:rPr>
           </w:pPr>
-          <w:hyperlink w:anchor="_Toc148020645" w:history="1">
+          <w:hyperlink w:anchor="_Toc148136352" w:history="1">
             <w:r>
               <w:rPr>
                 <w:rStyle w:val="Hyperlink"/>
@@ -1276,7 +1266,7 @@
                 <w:noProof/>
                 <w:webHidden/>
               </w:rPr>
-              <w:instrText xml:space="preserve"> PAGEREF _Toc148020645 \h </w:instrText>
+              <w:instrText xml:space="preserve"> PAGEREF _Toc148136352 \h </w:instrText>
             </w:r>
             <w:r>
               <w:rPr>
@@ -1317,7 +1307,7 @@
               <w14:ligatures w14:val="standardContextual"/>
             </w:rPr>
           </w:pPr>
-          <w:hyperlink w:anchor="_Toc148020646" w:history="1">
+          <w:hyperlink w:anchor="_Toc148136353" w:history="1">
             <w:r>
               <w:rPr>
                 <w:rStyle w:val="Hyperlink"/>
@@ -1362,7 +1352,7 @@
                 <w:noProof/>
                 <w:webHidden/>
               </w:rPr>
-              <w:instrText xml:space="preserve"> PAGEREF _Toc148020646 \h </w:instrText>
+              <w:instrText xml:space="preserve"> PAGEREF _Toc148136353 \h </w:instrText>
             </w:r>
             <w:r>
               <w:rPr>
@@ -1403,7 +1393,7 @@
               <w14:ligatures w14:val="standardContextual"/>
             </w:rPr>
           </w:pPr>
-          <w:hyperlink w:anchor="_Toc148020647" w:history="1">
+          <w:hyperlink w:anchor="_Toc148136354" w:history="1">
             <w:r>
               <w:rPr>
                 <w:rStyle w:val="Hyperlink"/>
@@ -1448,7 +1438,7 @@
                 <w:noProof/>
                 <w:webHidden/>
               </w:rPr>
-              <w:instrText xml:space="preserve"> PAGEREF _Toc148020647 \h </w:instrText>
+              <w:instrText xml:space="preserve"> PAGEREF _Toc148136354 \h </w:instrText>
             </w:r>
             <w:r>
               <w:rPr>
@@ -1489,7 +1479,7 @@
               <w14:ligatures w14:val="standardContextual"/>
             </w:rPr>
           </w:pPr>
-          <w:hyperlink w:anchor="_Toc148020648" w:history="1">
+          <w:hyperlink w:anchor="_Toc148136355" w:history="1">
             <w:r>
               <w:rPr>
                 <w:rStyle w:val="Hyperlink"/>
@@ -1532,7 +1522,7 @@
                 <w:noProof/>
                 <w:webHidden/>
               </w:rPr>
-              <w:instrText xml:space="preserve"> PAGEREF _Toc148020648 \h </w:instrText>
+              <w:instrText xml:space="preserve"> PAGEREF _Toc148136355 \h </w:instrText>
             </w:r>
             <w:r>
               <w:rPr>
@@ -1573,7 +1563,7 @@
               <w14:ligatures w14:val="standardContextual"/>
             </w:rPr>
           </w:pPr>
-          <w:hyperlink w:anchor="_Toc148020649" w:history="1">
+          <w:hyperlink w:anchor="_Toc148136356" w:history="1">
             <w:r>
               <w:rPr>
                 <w:rStyle w:val="Hyperlink"/>
@@ -1618,7 +1608,7 @@
                 <w:noProof/>
                 <w:webHidden/>
               </w:rPr>
-              <w:instrText xml:space="preserve"> PAGEREF _Toc148020649 \h </w:instrText>
+              <w:instrText xml:space="preserve"> PAGEREF _Toc148136356 \h </w:instrText>
             </w:r>
             <w:r>
               <w:rPr>
@@ -1659,7 +1649,7 @@
               <w14:ligatures w14:val="standardContextual"/>
             </w:rPr>
           </w:pPr>
-          <w:hyperlink w:anchor="_Toc148020650" w:history="1">
+          <w:hyperlink w:anchor="_Toc148136357" w:history="1">
             <w:r>
               <w:rPr>
                 <w:rStyle w:val="Hyperlink"/>
@@ -1702,7 +1692,7 @@
                 <w:noProof/>
                 <w:webHidden/>
               </w:rPr>
-              <w:instrText xml:space="preserve"> PAGEREF _Toc148020650 \h </w:instrText>
+              <w:instrText xml:space="preserve"> PAGEREF _Toc148136357 \h </w:instrText>
             </w:r>
             <w:r>
               <w:rPr>
@@ -1722,7 +1712,7 @@
                 <w:noProof/>
                 <w:webHidden/>
               </w:rPr>
-              <w:t>21</w:t>
+              <w:t>25</w:t>
             </w:r>
             <w:r>
               <w:rPr>
@@ -1743,7 +1733,7 @@
               <w14:ligatures w14:val="standardContextual"/>
             </w:rPr>
           </w:pPr>
-          <w:hyperlink w:anchor="_Toc148020651" w:history="1">
+          <w:hyperlink w:anchor="_Toc148136358" w:history="1">
             <w:r>
               <w:rPr>
                 <w:rStyle w:val="Hyperlink"/>
@@ -1786,7 +1776,7 @@
                 <w:noProof/>
                 <w:webHidden/>
               </w:rPr>
-              <w:instrText xml:space="preserve"> PAGEREF _Toc148020651 \h </w:instrText>
+              <w:instrText xml:space="preserve"> PAGEREF _Toc148136358 \h </w:instrText>
             </w:r>
             <w:r>
               <w:rPr>
@@ -1806,7 +1796,7 @@
                 <w:noProof/>
                 <w:webHidden/>
               </w:rPr>
-              <w:t>22</w:t>
+              <w:t>26</w:t>
             </w:r>
             <w:r>
               <w:rPr>
@@ -1827,7 +1817,7 @@
               <w14:ligatures w14:val="standardContextual"/>
             </w:rPr>
           </w:pPr>
-          <w:hyperlink w:anchor="_Toc148020652" w:history="1">
+          <w:hyperlink w:anchor="_Toc148136359" w:history="1">
             <w:r>
               <w:rPr>
                 <w:rStyle w:val="Hyperlink"/>
@@ -1870,7 +1860,7 @@
                 <w:noProof/>
                 <w:webHidden/>
               </w:rPr>
-              <w:instrText xml:space="preserve"> PAGEREF _Toc148020652 \h </w:instrText>
+              <w:instrText xml:space="preserve"> PAGEREF _Toc148136359 \h </w:instrText>
             </w:r>
             <w:r>
               <w:rPr>
@@ -1890,7 +1880,7 @@
                 <w:noProof/>
                 <w:webHidden/>
               </w:rPr>
-              <w:t>25</w:t>
+              <w:t>29</w:t>
             </w:r>
             <w:r>
               <w:rPr>
@@ -1911,7 +1901,7 @@
               <w14:ligatures w14:val="standardContextual"/>
             </w:rPr>
           </w:pPr>
-          <w:hyperlink w:anchor="_Toc148020653" w:history="1">
+          <w:hyperlink w:anchor="_Toc148136360" w:history="1">
             <w:r>
               <w:rPr>
                 <w:rStyle w:val="Hyperlink"/>
@@ -1954,7 +1944,7 @@
                 <w:noProof/>
                 <w:webHidden/>
               </w:rPr>
-              <w:instrText xml:space="preserve"> PAGEREF _Toc148020653 \h </w:instrText>
+              <w:instrText xml:space="preserve"> PAGEREF _Toc148136360 \h </w:instrText>
             </w:r>
             <w:r>
               <w:rPr>
@@ -1974,7 +1964,7 @@
                 <w:noProof/>
                 <w:webHidden/>
               </w:rPr>
-              <w:t>26</w:t>
+              <w:t>30</w:t>
             </w:r>
             <w:r>
               <w:rPr>
@@ -1995,7 +1985,7 @@
               <w14:ligatures w14:val="standardContextual"/>
             </w:rPr>
           </w:pPr>
-          <w:hyperlink w:anchor="_Toc148020654" w:history="1">
+          <w:hyperlink w:anchor="_Toc148136361" w:history="1">
             <w:r>
               <w:rPr>
                 <w:rStyle w:val="Hyperlink"/>
@@ -2038,7 +2028,7 @@
                 <w:noProof/>
                 <w:webHidden/>
               </w:rPr>
-              <w:instrText xml:space="preserve"> PAGEREF _Toc148020654 \h </w:instrText>
+              <w:instrText xml:space="preserve"> PAGEREF _Toc148136361 \h </w:instrText>
             </w:r>
             <w:r>
               <w:rPr>
@@ -2058,7 +2048,7 @@
                 <w:noProof/>
                 <w:webHidden/>
               </w:rPr>
-              <w:t>27</w:t>
+              <w:t>31</w:t>
             </w:r>
             <w:r>
               <w:rPr>
@@ -2079,7 +2069,7 @@
               <w14:ligatures w14:val="standardContextual"/>
             </w:rPr>
           </w:pPr>
-          <w:hyperlink w:anchor="_Toc148020655" w:history="1">
+          <w:hyperlink w:anchor="_Toc148136362" w:history="1">
             <w:r>
               <w:rPr>
                 <w:rStyle w:val="Hyperlink"/>
@@ -2122,7 +2112,7 @@
                 <w:noProof/>
                 <w:webHidden/>
               </w:rPr>
-              <w:instrText xml:space="preserve"> PAGEREF _Toc148020655 \h </w:instrText>
+              <w:instrText xml:space="preserve"> PAGEREF _Toc148136362 \h </w:instrText>
             </w:r>
             <w:r>
               <w:rPr>
@@ -2142,7 +2132,7 @@
                 <w:noProof/>
                 <w:webHidden/>
               </w:rPr>
-              <w:t>27</w:t>
+              <w:t>31</w:t>
             </w:r>
             <w:r>
               <w:rPr>
@@ -2163,7 +2153,7 @@
               <w14:ligatures w14:val="standardContextual"/>
             </w:rPr>
           </w:pPr>
-          <w:hyperlink w:anchor="_Toc148020656" w:history="1">
+          <w:hyperlink w:anchor="_Toc148136363" w:history="1">
             <w:r>
               <w:rPr>
                 <w:rStyle w:val="Hyperlink"/>
@@ -2206,7 +2196,7 @@
                 <w:noProof/>
                 <w:webHidden/>
               </w:rPr>
-              <w:instrText xml:space="preserve"> PAGEREF _Toc148020656 \h </w:instrText>
+              <w:instrText xml:space="preserve"> PAGEREF _Toc148136363 \h </w:instrText>
             </w:r>
             <w:r>
               <w:rPr>
@@ -2226,7 +2216,7 @@
                 <w:noProof/>
                 <w:webHidden/>
               </w:rPr>
-              <w:t>27</w:t>
+              <w:t>31</w:t>
             </w:r>
             <w:r>
               <w:rPr>
@@ -2247,7 +2237,7 @@
               <w14:ligatures w14:val="standardContextual"/>
             </w:rPr>
           </w:pPr>
-          <w:hyperlink w:anchor="_Toc148020657" w:history="1">
+          <w:hyperlink w:anchor="_Toc148136364" w:history="1">
             <w:r>
               <w:rPr>
                 <w:rStyle w:val="Hyperlink"/>
@@ -2290,7 +2280,7 @@
                 <w:noProof/>
                 <w:webHidden/>
               </w:rPr>
-              <w:instrText xml:space="preserve"> PAGEREF _Toc148020657 \h </w:instrText>
+              <w:instrText xml:space="preserve"> PAGEREF _Toc148136364 \h </w:instrText>
             </w:r>
             <w:r>
               <w:rPr>
@@ -2310,7 +2300,7 @@
                 <w:noProof/>
                 <w:webHidden/>
               </w:rPr>
-              <w:t>28</w:t>
+              <w:t>32</w:t>
             </w:r>
             <w:r>
               <w:rPr>
@@ -2331,7 +2321,7 @@
               <w14:ligatures w14:val="standardContextual"/>
             </w:rPr>
           </w:pPr>
-          <w:hyperlink w:anchor="_Toc148020658" w:history="1">
+          <w:hyperlink w:anchor="_Toc148136365" w:history="1">
             <w:r>
               <w:rPr>
                 <w:rStyle w:val="Hyperlink"/>
@@ -2374,7 +2364,7 @@
                 <w:noProof/>
                 <w:webHidden/>
               </w:rPr>
-              <w:instrText xml:space="preserve"> PAGEREF _Toc148020658 \h </w:instrText>
+              <w:instrText xml:space="preserve"> PAGEREF _Toc148136365 \h </w:instrText>
             </w:r>
             <w:r>
               <w:rPr>
@@ -2394,7 +2384,7 @@
                 <w:noProof/>
                 <w:webHidden/>
               </w:rPr>
-              <w:t>29</w:t>
+              <w:t>33</w:t>
             </w:r>
             <w:r>
               <w:rPr>
@@ -2461,7 +2451,7 @@
           <w:szCs w:val="24"/>
         </w:rPr>
       </w:pPr>
-      <w:bookmarkStart w:id="5" w:name="_Toc148020637"/>
+      <w:bookmarkStart w:id="5" w:name="_Toc148136344"/>
       <w:r>
         <w:lastRenderedPageBreak/>
         <w:t>Cronograma de Trabalho</w:t>
@@ -4489,21 +4479,7 @@
               <w:rPr>
                 <w:rFonts w:ascii="Arial" w:eastAsia="Arial" w:hAnsi="Arial" w:cs="Arial"/>
               </w:rPr>
-              <w:t xml:space="preserve">Criação do repositório no GitHub e </w:t>
-            </w:r>
-            <w:proofErr w:type="spellStart"/>
-            <w:r>
-              <w:rPr>
-                <w:rFonts w:ascii="Arial" w:eastAsia="Arial" w:hAnsi="Arial" w:cs="Arial"/>
-              </w:rPr>
-              <w:t>deploy</w:t>
-            </w:r>
-            <w:proofErr w:type="spellEnd"/>
-            <w:r>
-              <w:rPr>
-                <w:rFonts w:ascii="Arial" w:eastAsia="Arial" w:hAnsi="Arial" w:cs="Arial"/>
-              </w:rPr>
-              <w:t xml:space="preserve"> do protótipo</w:t>
+              <w:t>Criação do repositório no GitHub e deploy do protótipo</w:t>
             </w:r>
             <w:r>
               <w:rPr>
@@ -5027,7 +5003,7 @@
               <w:rPr>
                 <w:rFonts w:ascii="Arial" w:eastAsia="Arial" w:hAnsi="Arial" w:cs="Arial"/>
               </w:rPr>
-              <w:t>03</w:t>
+              <w:t>14</w:t>
             </w:r>
             <w:r>
               <w:rPr>
@@ -5069,7 +5045,7 @@
               <w:rPr>
                 <w:rFonts w:ascii="Arial" w:eastAsia="Arial" w:hAnsi="Arial" w:cs="Arial"/>
               </w:rPr>
-              <w:t>03</w:t>
+              <w:t>14</w:t>
             </w:r>
             <w:r>
               <w:rPr>
@@ -5176,7 +5152,7 @@
         </w:numPr>
       </w:pPr>
       <w:bookmarkStart w:id="7" w:name="_32uvud5swli5" w:colFirst="0" w:colLast="0"/>
-      <w:bookmarkStart w:id="8" w:name="_Toc148020638"/>
+      <w:bookmarkStart w:id="8" w:name="_Toc148136345"/>
       <w:bookmarkEnd w:id="7"/>
       <w:r>
         <w:lastRenderedPageBreak/>
@@ -5235,25 +5211,7 @@
           <w:sz w:val="24"/>
           <w:szCs w:val="24"/>
         </w:rPr>
-        <w:t xml:space="preserve">igital tem sido marcada por um notável crescimento no comércio eletrônico no Brasil, impulsionando as vendas online a níveis impressionantes. Em 2022, segundo a </w:t>
-      </w:r>
-      <w:proofErr w:type="spellStart"/>
-      <w:r>
-        <w:rPr>
-          <w:rFonts w:ascii="Arial" w:hAnsi="Arial" w:cs="Arial"/>
-          <w:sz w:val="24"/>
-          <w:szCs w:val="24"/>
-        </w:rPr>
-        <w:t>Abranet</w:t>
-      </w:r>
-      <w:proofErr w:type="spellEnd"/>
-      <w:r>
-        <w:rPr>
-          <w:rFonts w:ascii="Arial" w:hAnsi="Arial" w:cs="Arial"/>
-          <w:sz w:val="24"/>
-          <w:szCs w:val="24"/>
-        </w:rPr>
-        <w:t xml:space="preserve">, as vendas online alcançaram a marca de R$ 169,6 bilhões, registrando um crescimento de 5% em relação ao ano anterior. Esse panorama é reflexo da crescente demanda por compras realizadas via dispositivos móveis, que já representam 55% de todas as vendas online. Nesse contexto, a gestão de entregas residenciais em condomínios emerge como um desafio específico que precisa ser enfrentado prontamente. </w:t>
+        <w:t xml:space="preserve">igital tem sido marcada por um notável crescimento no comércio eletrônico no Brasil, impulsionando as vendas online a níveis impressionantes. Em 2022, segundo a Abranet, as vendas online alcançaram a marca de R$ 169,6 bilhões, registrando um crescimento de 5% em relação ao ano anterior. Esse panorama é reflexo da crescente demanda por compras realizadas via dispositivos móveis, que já representam 55% de todas as vendas online. Nesse contexto, a gestão de entregas residenciais em condomínios emerge como um desafio específico que precisa ser enfrentado prontamente. </w:t>
       </w:r>
     </w:p>
     <w:p>
@@ -5643,7 +5601,7 @@
         </w:numPr>
         <w:ind w:left="357" w:hanging="357"/>
       </w:pPr>
-      <w:bookmarkStart w:id="9" w:name="_Toc148020639"/>
+      <w:bookmarkStart w:id="9" w:name="_Toc148136346"/>
       <w:r>
         <w:lastRenderedPageBreak/>
         <w:t>Definição Conceitual da Solução</w:t>
@@ -5660,7 +5618,7 @@
           <w:szCs w:val="24"/>
         </w:rPr>
       </w:pPr>
-      <w:bookmarkStart w:id="10" w:name="_Toc148020640"/>
+      <w:bookmarkStart w:id="10" w:name="_Toc148136347"/>
       <w:r>
         <w:rPr>
           <w:i w:val="0"/>
@@ -5874,7 +5832,7 @@
           <w:iCs/>
         </w:rPr>
       </w:pPr>
-      <w:bookmarkStart w:id="11" w:name="_Toc148020641"/>
+      <w:bookmarkStart w:id="11" w:name="_Toc148136348"/>
       <w:r>
         <w:rPr>
           <w:i w:val="0"/>
@@ -9325,7 +9283,7 @@
           <w:iCs/>
         </w:rPr>
       </w:pPr>
-      <w:bookmarkStart w:id="12" w:name="_Toc148020642"/>
+      <w:bookmarkStart w:id="12" w:name="_Toc148136349"/>
       <w:r>
         <w:rPr>
           <w:i w:val="0"/>
@@ -9509,21 +9467,7 @@
               <w:rPr>
                 <w:rFonts w:ascii="Arial" w:hAnsi="Arial" w:cs="Arial"/>
               </w:rPr>
-              <w:t xml:space="preserve">O sistema deve apresentar um tempo de resposta abaixo de 200 </w:t>
-            </w:r>
-            <w:proofErr w:type="spellStart"/>
-            <w:r>
-              <w:rPr>
-                <w:rFonts w:ascii="Arial" w:hAnsi="Arial" w:cs="Arial"/>
-              </w:rPr>
-              <w:t>ms</w:t>
-            </w:r>
-            <w:proofErr w:type="spellEnd"/>
-            <w:r>
-              <w:rPr>
-                <w:rFonts w:ascii="Arial" w:hAnsi="Arial" w:cs="Arial"/>
-              </w:rPr>
-              <w:t xml:space="preserve"> para 95% das consultas.</w:t>
+              <w:t>O sistema deve apresentar um tempo de resposta abaixo de 200 ms para 95% das consultas.</w:t>
             </w:r>
             <w:r>
               <w:rPr>
@@ -10501,7 +10445,7 @@
         </w:numPr>
         <w:ind w:left="357" w:hanging="357"/>
       </w:pPr>
-      <w:bookmarkStart w:id="13" w:name="_Toc148020643"/>
+      <w:bookmarkStart w:id="13" w:name="_Toc148136350"/>
       <w:r>
         <w:lastRenderedPageBreak/>
         <w:t>Protótipo Navegável do Sistema</w:t>
@@ -11065,7 +11009,7 @@
         </w:numPr>
         <w:ind w:left="357" w:hanging="357"/>
       </w:pPr>
-      <w:bookmarkStart w:id="14" w:name="_Toc148020644"/>
+      <w:bookmarkStart w:id="14" w:name="_Toc148136351"/>
       <w:r>
         <w:lastRenderedPageBreak/>
         <w:t>Diagrama de Classes de Domínio</w:t>
@@ -11350,7 +11294,7 @@
         </w:numPr>
         <w:ind w:left="357" w:hanging="357"/>
       </w:pPr>
-      <w:bookmarkStart w:id="15" w:name="_Toc148020645"/>
+      <w:bookmarkStart w:id="15" w:name="_Toc148136352"/>
       <w:r>
         <w:lastRenderedPageBreak/>
         <w:t>Arquitetura da Solução</w:t>
@@ -11366,7 +11310,7 @@
           <w:iCs/>
         </w:rPr>
       </w:pPr>
-      <w:bookmarkStart w:id="16" w:name="_Toc148020646"/>
+      <w:bookmarkStart w:id="16" w:name="_Toc148136353"/>
       <w:r>
         <w:rPr>
           <w:i w:val="0"/>
@@ -11457,151 +11401,7 @@
           <w:sz w:val="24"/>
           <w:szCs w:val="24"/>
         </w:rPr>
-        <w:t xml:space="preserve">O </w:t>
-      </w:r>
-      <w:proofErr w:type="spellStart"/>
-      <w:r>
-        <w:rPr>
-          <w:rFonts w:ascii="Arial" w:hAnsi="Arial" w:cs="Arial"/>
-          <w:sz w:val="24"/>
-          <w:szCs w:val="24"/>
-        </w:rPr>
-        <w:t>frontend</w:t>
-      </w:r>
-      <w:proofErr w:type="spellEnd"/>
-      <w:r>
-        <w:rPr>
-          <w:rFonts w:ascii="Arial" w:hAnsi="Arial" w:cs="Arial"/>
-          <w:sz w:val="24"/>
-          <w:szCs w:val="24"/>
-        </w:rPr>
-        <w:t xml:space="preserve"> foi desenvolvido em Angular 14, seguindo as melhores práticas de Single Page </w:t>
-      </w:r>
-      <w:proofErr w:type="spellStart"/>
-      <w:r>
-        <w:rPr>
-          <w:rFonts w:ascii="Arial" w:hAnsi="Arial" w:cs="Arial"/>
-          <w:sz w:val="24"/>
-          <w:szCs w:val="24"/>
-        </w:rPr>
-        <w:t>Application</w:t>
-      </w:r>
-      <w:proofErr w:type="spellEnd"/>
-      <w:r>
-        <w:rPr>
-          <w:rFonts w:ascii="Arial" w:hAnsi="Arial" w:cs="Arial"/>
-          <w:sz w:val="24"/>
-          <w:szCs w:val="24"/>
-        </w:rPr>
-        <w:t xml:space="preserve"> (SPA). Nessa camada, utilizamos o padrão MVVM (Model-</w:t>
-      </w:r>
-      <w:proofErr w:type="spellStart"/>
-      <w:r>
-        <w:rPr>
-          <w:rFonts w:ascii="Arial" w:hAnsi="Arial" w:cs="Arial"/>
-          <w:sz w:val="24"/>
-          <w:szCs w:val="24"/>
-        </w:rPr>
-        <w:t>View</w:t>
-      </w:r>
-      <w:proofErr w:type="spellEnd"/>
-      <w:r>
-        <w:rPr>
-          <w:rFonts w:ascii="Arial" w:hAnsi="Arial" w:cs="Arial"/>
-          <w:sz w:val="24"/>
-          <w:szCs w:val="24"/>
-        </w:rPr>
-        <w:t>-</w:t>
-      </w:r>
-      <w:proofErr w:type="spellStart"/>
-      <w:r>
-        <w:rPr>
-          <w:rFonts w:ascii="Arial" w:hAnsi="Arial" w:cs="Arial"/>
-          <w:sz w:val="24"/>
-          <w:szCs w:val="24"/>
-        </w:rPr>
-        <w:t>ViewModel</w:t>
-      </w:r>
-      <w:proofErr w:type="spellEnd"/>
-      <w:r>
-        <w:rPr>
-          <w:rFonts w:ascii="Arial" w:hAnsi="Arial" w:cs="Arial"/>
-          <w:sz w:val="24"/>
-          <w:szCs w:val="24"/>
-        </w:rPr>
-        <w:t>) para separar de forma efetiva a lógica da interface dos dados. A integração de bibliotecas como Ngx-</w:t>
-      </w:r>
-      <w:proofErr w:type="spellStart"/>
-      <w:r>
-        <w:rPr>
-          <w:rFonts w:ascii="Arial" w:hAnsi="Arial" w:cs="Arial"/>
-          <w:sz w:val="24"/>
-          <w:szCs w:val="24"/>
-        </w:rPr>
-        <w:t>mask</w:t>
-      </w:r>
-      <w:proofErr w:type="spellEnd"/>
-      <w:r>
-        <w:rPr>
-          <w:rFonts w:ascii="Arial" w:hAnsi="Arial" w:cs="Arial"/>
-          <w:sz w:val="24"/>
-          <w:szCs w:val="24"/>
-        </w:rPr>
-        <w:t>, Ngx-</w:t>
-      </w:r>
-      <w:proofErr w:type="spellStart"/>
-      <w:r>
-        <w:rPr>
-          <w:rFonts w:ascii="Arial" w:hAnsi="Arial" w:cs="Arial"/>
-          <w:sz w:val="24"/>
-          <w:szCs w:val="24"/>
-        </w:rPr>
-        <w:t>spinner</w:t>
-      </w:r>
-      <w:proofErr w:type="spellEnd"/>
-      <w:r>
-        <w:rPr>
-          <w:rFonts w:ascii="Arial" w:hAnsi="Arial" w:cs="Arial"/>
-          <w:sz w:val="24"/>
-          <w:szCs w:val="24"/>
-        </w:rPr>
-        <w:t>, Ngx-</w:t>
-      </w:r>
-      <w:proofErr w:type="spellStart"/>
-      <w:r>
-        <w:rPr>
-          <w:rFonts w:ascii="Arial" w:hAnsi="Arial" w:cs="Arial"/>
-          <w:sz w:val="24"/>
-          <w:szCs w:val="24"/>
-        </w:rPr>
-        <w:t>toastr</w:t>
-      </w:r>
-      <w:proofErr w:type="spellEnd"/>
-      <w:r>
-        <w:rPr>
-          <w:rFonts w:ascii="Arial" w:hAnsi="Arial" w:cs="Arial"/>
-          <w:sz w:val="24"/>
-          <w:szCs w:val="24"/>
-        </w:rPr>
-        <w:t xml:space="preserve">, </w:t>
-      </w:r>
-      <w:proofErr w:type="spellStart"/>
-      <w:r>
-        <w:rPr>
-          <w:rFonts w:ascii="Arial" w:hAnsi="Arial" w:cs="Arial"/>
-          <w:sz w:val="24"/>
-          <w:szCs w:val="24"/>
-        </w:rPr>
-        <w:t>Bootstrap</w:t>
-      </w:r>
-      <w:proofErr w:type="spellEnd"/>
-      <w:r>
-        <w:rPr>
-          <w:rFonts w:ascii="Arial" w:hAnsi="Arial" w:cs="Arial"/>
-          <w:sz w:val="24"/>
-          <w:szCs w:val="24"/>
-        </w:rPr>
-        <w:t xml:space="preserve"> 5 e Angular Material proporciona uma interface de usuário rica e responsiva.</w:t>
+        <w:t>O frontend foi desenvolvido em Angular 14, seguindo as melhores práticas de Single Page Application (SPA). Nessa camada, utilizamos o padrão MVVM (Model-View-ViewModel) para separar de forma efetiva a lógica da interface dos dados. A integração de bibliotecas como Ngx-mask, Ngx-spinner, Ngx-toastr, Bootstrap 5 e Angular Material proporciona uma interface de usuário rica e responsiva.</w:t>
       </w:r>
     </w:p>
     <w:p>
@@ -11622,27 +11422,8 @@
           <w:sz w:val="24"/>
           <w:szCs w:val="24"/>
         </w:rPr>
-        <w:t xml:space="preserve">No que diz respeito ao </w:t>
-      </w:r>
-      <w:proofErr w:type="spellStart"/>
-      <w:r>
-        <w:rPr>
-          <w:rFonts w:ascii="Arial" w:hAnsi="Arial" w:cs="Arial"/>
-          <w:sz w:val="24"/>
-          <w:szCs w:val="24"/>
-        </w:rPr>
-        <w:t>backend</w:t>
-      </w:r>
-      <w:proofErr w:type="spellEnd"/>
-      <w:r>
-        <w:rPr>
-          <w:rFonts w:ascii="Arial" w:hAnsi="Arial" w:cs="Arial"/>
-          <w:sz w:val="24"/>
-          <w:szCs w:val="24"/>
-        </w:rPr>
-        <w:t xml:space="preserve">, temos o projeto </w:t>
-      </w:r>
-      <w:proofErr w:type="spellStart"/>
+        <w:t xml:space="preserve">No que diz respeito ao backend, temos o projeto </w:t>
+      </w:r>
       <w:r>
         <w:rPr>
           <w:rFonts w:ascii="Arial" w:hAnsi="Arial" w:cs="Arial"/>
@@ -11653,68 +11434,13 @@
         </w:rPr>
         <w:t>EntregaSegura.Application</w:t>
       </w:r>
-      <w:proofErr w:type="spellEnd"/>
-      <w:r>
-        <w:rPr>
-          <w:rFonts w:ascii="Arial" w:hAnsi="Arial" w:cs="Arial"/>
-          <w:sz w:val="24"/>
-          <w:szCs w:val="24"/>
-        </w:rPr>
-        <w:t xml:space="preserve"> que atua como intermediário entre a camada de apresentação e a camada de domínio. Aqui, são gerenciados os </w:t>
-      </w:r>
-      <w:proofErr w:type="spellStart"/>
-      <w:r>
-        <w:rPr>
-          <w:rFonts w:ascii="Arial" w:hAnsi="Arial" w:cs="Arial"/>
-          <w:sz w:val="24"/>
-          <w:szCs w:val="24"/>
-        </w:rPr>
-        <w:t>DTOs</w:t>
-      </w:r>
-      <w:proofErr w:type="spellEnd"/>
-      <w:r>
-        <w:rPr>
-          <w:rFonts w:ascii="Arial" w:hAnsi="Arial" w:cs="Arial"/>
-          <w:sz w:val="24"/>
-          <w:szCs w:val="24"/>
-        </w:rPr>
-        <w:t xml:space="preserve">, notificações, interfaces e lógica de negócio de alto nível. A integração com o </w:t>
-      </w:r>
-      <w:proofErr w:type="spellStart"/>
-      <w:r>
-        <w:rPr>
-          <w:rFonts w:ascii="Arial" w:hAnsi="Arial" w:cs="Arial"/>
-          <w:sz w:val="24"/>
-          <w:szCs w:val="24"/>
-        </w:rPr>
-        <w:t>AutoMapper</w:t>
-      </w:r>
-      <w:proofErr w:type="spellEnd"/>
-      <w:r>
-        <w:rPr>
-          <w:rFonts w:ascii="Arial" w:hAnsi="Arial" w:cs="Arial"/>
-          <w:sz w:val="24"/>
-          <w:szCs w:val="24"/>
-        </w:rPr>
-        <w:t xml:space="preserve"> permite um mapeamento eficiente entre entidades e </w:t>
-      </w:r>
-      <w:proofErr w:type="spellStart"/>
-      <w:r>
-        <w:rPr>
-          <w:rFonts w:ascii="Arial" w:hAnsi="Arial" w:cs="Arial"/>
-          <w:sz w:val="24"/>
-          <w:szCs w:val="24"/>
-        </w:rPr>
-        <w:t>DTOs</w:t>
-      </w:r>
-      <w:proofErr w:type="spellEnd"/>
-      <w:r>
-        <w:rPr>
-          <w:rFonts w:ascii="Arial" w:hAnsi="Arial" w:cs="Arial"/>
-          <w:sz w:val="24"/>
-          <w:szCs w:val="24"/>
-        </w:rPr>
-        <w:t>.</w:t>
+      <w:r>
+        <w:rPr>
+          <w:rFonts w:ascii="Arial" w:hAnsi="Arial" w:cs="Arial"/>
+          <w:sz w:val="24"/>
+          <w:szCs w:val="24"/>
+        </w:rPr>
+        <w:t xml:space="preserve"> que atua como intermediário entre a camada de apresentação e a camada de domínio. Aqui, são gerenciados os DTOs, notificações, interfaces e lógica de negócio de alto nível. A integração com o AutoMapper permite um mapeamento eficiente entre entidades e DTOs.</w:t>
       </w:r>
     </w:p>
     <w:p>
@@ -11737,7 +11463,6 @@
         </w:rPr>
         <w:t xml:space="preserve">A essência do sistema está no </w:t>
       </w:r>
-      <w:proofErr w:type="spellStart"/>
       <w:r>
         <w:rPr>
           <w:rFonts w:ascii="Arial" w:hAnsi="Arial" w:cs="Arial"/>
@@ -11748,7 +11473,6 @@
         </w:rPr>
         <w:t>EntregaSegura.Domain</w:t>
       </w:r>
-      <w:proofErr w:type="spellEnd"/>
       <w:r>
         <w:rPr>
           <w:rFonts w:ascii="Arial" w:hAnsi="Arial" w:cs="Arial"/>
@@ -11757,7 +11481,6 @@
         </w:rPr>
         <w:t xml:space="preserve">. Nesse núcleo, encontramos as entidades, os modelos de domínio, as validações e as interfaces de repositório, garantindo autonomia sem depender de camadas externas. Já o </w:t>
       </w:r>
-      <w:proofErr w:type="spellStart"/>
       <w:r>
         <w:rPr>
           <w:rFonts w:ascii="Arial" w:hAnsi="Arial" w:cs="Arial"/>
@@ -11768,7 +11491,6 @@
         </w:rPr>
         <w:t>EntregaSegura.Infra.Data</w:t>
       </w:r>
-      <w:proofErr w:type="spellEnd"/>
       <w:r>
         <w:rPr>
           <w:rFonts w:ascii="Arial" w:hAnsi="Arial" w:cs="Arial"/>
@@ -11785,25 +11507,7 @@
           <w:sz w:val="24"/>
           <w:szCs w:val="24"/>
         </w:rPr>
-        <w:t xml:space="preserve">cuida da persistência e do acesso aos dados, implementando as interfaces do domínio e utilizando o padrão </w:t>
-      </w:r>
-      <w:proofErr w:type="spellStart"/>
-      <w:r>
-        <w:rPr>
-          <w:rFonts w:ascii="Arial" w:hAnsi="Arial" w:cs="Arial"/>
-          <w:sz w:val="24"/>
-          <w:szCs w:val="24"/>
-        </w:rPr>
-        <w:t>Repository</w:t>
-      </w:r>
-      <w:proofErr w:type="spellEnd"/>
-      <w:r>
-        <w:rPr>
-          <w:rFonts w:ascii="Arial" w:hAnsi="Arial" w:cs="Arial"/>
-          <w:sz w:val="24"/>
-          <w:szCs w:val="24"/>
-        </w:rPr>
-        <w:t xml:space="preserve"> para abstrair o acesso ao banco de dados. A tecnologia subjacente é o Entity Framework Core, que facilita o mapeamento objeto-relacional e a gestão da conexão com o SQL Server.</w:t>
+        <w:t>cuida da persistência e do acesso aos dados, implementando as interfaces do domínio e utilizando o padrão Repository para abstrair o acesso ao banco de dados. A tecnologia subjacente é o Entity Framework Core, que facilita o mapeamento objeto-relacional e a gestão da conexão com o SQL Server.</w:t>
       </w:r>
     </w:p>
     <w:p>
@@ -11818,7 +11522,6 @@
           <w:szCs w:val="24"/>
         </w:rPr>
       </w:pPr>
-      <w:proofErr w:type="spellStart"/>
       <w:r>
         <w:rPr>
           <w:rFonts w:ascii="Arial" w:hAnsi="Arial" w:cs="Arial"/>
@@ -11829,124 +11532,14 @@
         </w:rPr>
         <w:t>EntregaSegura.API</w:t>
       </w:r>
-      <w:proofErr w:type="spellEnd"/>
-      <w:r>
-        <w:rPr>
-          <w:rFonts w:ascii="Arial" w:hAnsi="Arial" w:cs="Arial"/>
-          <w:sz w:val="24"/>
-          <w:szCs w:val="24"/>
-        </w:rPr>
-        <w:t xml:space="preserve"> desempenha um papel vital como interface no padrão MVC (Model-</w:t>
-      </w:r>
-      <w:proofErr w:type="spellStart"/>
-      <w:r>
-        <w:rPr>
-          <w:rFonts w:ascii="Arial" w:hAnsi="Arial" w:cs="Arial"/>
-          <w:sz w:val="24"/>
-          <w:szCs w:val="24"/>
-        </w:rPr>
-        <w:t>View</w:t>
-      </w:r>
-      <w:proofErr w:type="spellEnd"/>
-      <w:r>
-        <w:rPr>
-          <w:rFonts w:ascii="Arial" w:hAnsi="Arial" w:cs="Arial"/>
-          <w:sz w:val="24"/>
-          <w:szCs w:val="24"/>
-        </w:rPr>
-        <w:t>-</w:t>
-      </w:r>
-      <w:proofErr w:type="spellStart"/>
-      <w:r>
-        <w:rPr>
-          <w:rFonts w:ascii="Arial" w:hAnsi="Arial" w:cs="Arial"/>
-          <w:sz w:val="24"/>
-          <w:szCs w:val="24"/>
-        </w:rPr>
-        <w:t>Controller</w:t>
-      </w:r>
-      <w:proofErr w:type="spellEnd"/>
-      <w:r>
-        <w:rPr>
-          <w:rFonts w:ascii="Arial" w:hAnsi="Arial" w:cs="Arial"/>
-          <w:sz w:val="24"/>
-          <w:szCs w:val="24"/>
-        </w:rPr>
-        <w:t xml:space="preserve">) para o </w:t>
-      </w:r>
-      <w:proofErr w:type="spellStart"/>
-      <w:r>
-        <w:rPr>
-          <w:rFonts w:ascii="Arial" w:hAnsi="Arial" w:cs="Arial"/>
-          <w:sz w:val="24"/>
-          <w:szCs w:val="24"/>
-        </w:rPr>
-        <w:t>backend</w:t>
-      </w:r>
-      <w:proofErr w:type="spellEnd"/>
-      <w:r>
-        <w:rPr>
-          <w:rFonts w:ascii="Arial" w:hAnsi="Arial" w:cs="Arial"/>
-          <w:sz w:val="24"/>
-          <w:szCs w:val="24"/>
-        </w:rPr>
-        <w:t xml:space="preserve">. Ele recebe requisições do </w:t>
-      </w:r>
-      <w:proofErr w:type="spellStart"/>
-      <w:r>
-        <w:rPr>
-          <w:rFonts w:ascii="Arial" w:hAnsi="Arial" w:cs="Arial"/>
-          <w:sz w:val="24"/>
-          <w:szCs w:val="24"/>
-        </w:rPr>
-        <w:t>frontend</w:t>
-      </w:r>
-      <w:proofErr w:type="spellEnd"/>
-      <w:r>
-        <w:rPr>
-          <w:rFonts w:ascii="Arial" w:hAnsi="Arial" w:cs="Arial"/>
-          <w:sz w:val="24"/>
-          <w:szCs w:val="24"/>
-        </w:rPr>
-        <w:t xml:space="preserve"> e as direciona para as camadas apropriadas. Além disso, a gestão de autenticação e usuários é efetivamente tratada pelo ASP.NET Identity. O </w:t>
-      </w:r>
-      <w:proofErr w:type="spellStart"/>
-      <w:r>
-        <w:rPr>
-          <w:rFonts w:ascii="Arial" w:hAnsi="Arial" w:cs="Arial"/>
-          <w:sz w:val="24"/>
-          <w:szCs w:val="24"/>
-        </w:rPr>
-        <w:t>Fluent</w:t>
-      </w:r>
-      <w:proofErr w:type="spellEnd"/>
-      <w:r>
-        <w:rPr>
-          <w:rFonts w:ascii="Arial" w:hAnsi="Arial" w:cs="Arial"/>
-          <w:sz w:val="24"/>
-          <w:szCs w:val="24"/>
-        </w:rPr>
-        <w:t xml:space="preserve"> </w:t>
-      </w:r>
-      <w:proofErr w:type="spellStart"/>
-      <w:r>
-        <w:rPr>
-          <w:rFonts w:ascii="Arial" w:hAnsi="Arial" w:cs="Arial"/>
-          <w:sz w:val="24"/>
-          <w:szCs w:val="24"/>
-        </w:rPr>
-        <w:t>Validation</w:t>
-      </w:r>
-      <w:proofErr w:type="spellEnd"/>
-      <w:r>
-        <w:rPr>
-          <w:rFonts w:ascii="Arial" w:hAnsi="Arial" w:cs="Arial"/>
-          <w:sz w:val="24"/>
-          <w:szCs w:val="24"/>
-        </w:rPr>
-        <w:t xml:space="preserve"> é utilizado para garantir a aplicação rigorosa das regras de negócio, enquanto o </w:t>
-      </w:r>
-      <w:proofErr w:type="spellStart"/>
+      <w:r>
+        <w:rPr>
+          <w:rFonts w:ascii="Arial" w:hAnsi="Arial" w:cs="Arial"/>
+          <w:sz w:val="24"/>
+          <w:szCs w:val="24"/>
+        </w:rPr>
+        <w:t xml:space="preserve"> desempenha um papel vital como interface no padrão MVC (Model-View-Controller) para o backend. Ele recebe requisições do frontend e as direciona para as camadas apropriadas. Além disso, a gestão de autenticação e usuários é efetivamente tratada pelo ASP.NET Identity. O Fluent Validation é utilizado para garantir a aplicação rigorosa das regras de negócio, enquanto o </w:t>
+      </w:r>
       <w:r>
         <w:rPr>
           <w:rFonts w:ascii="Arial" w:hAnsi="Arial" w:cs="Arial"/>
@@ -11957,7 +11550,6 @@
         </w:rPr>
         <w:t>EntregaSegura.Infra.IoC</w:t>
       </w:r>
-      <w:proofErr w:type="spellEnd"/>
       <w:r>
         <w:rPr>
           <w:rFonts w:ascii="Arial" w:hAnsi="Arial" w:cs="Arial"/>
@@ -12015,7 +11607,7 @@
           <w:sz w:val="28"/>
         </w:rPr>
       </w:pPr>
-      <w:bookmarkStart w:id="17" w:name="_Toc148020647"/>
+      <w:bookmarkStart w:id="17" w:name="_Toc148136354"/>
       <w:r>
         <w:rPr>
           <w:i w:val="0"/>
@@ -12260,7 +11852,7 @@
         </w:numPr>
         <w:ind w:left="357" w:hanging="357"/>
       </w:pPr>
-      <w:bookmarkStart w:id="18" w:name="_Toc148020648"/>
+      <w:bookmarkStart w:id="18" w:name="_Toc148136355"/>
       <w:r>
         <w:lastRenderedPageBreak/>
         <w:t>Frameworks de Trabalho</w:t>
@@ -12457,9 +12049,17 @@
           <w:sz w:val="24"/>
           <w:szCs w:val="24"/>
         </w:rPr>
-        <w:t>Ngx-</w:t>
-      </w:r>
-      <w:proofErr w:type="spellStart"/>
+        <w:t>Ngx-mask</w:t>
+      </w:r>
+      <w:r>
+        <w:rPr>
+          <w:rFonts w:ascii="Arial" w:hAnsi="Arial" w:cs="Arial"/>
+          <w:color w:val="000000"/>
+          <w:sz w:val="24"/>
+          <w:szCs w:val="24"/>
+        </w:rPr>
+        <w:t xml:space="preserve">, </w:t>
+      </w:r>
       <w:r>
         <w:rPr>
           <w:rFonts w:ascii="Arial" w:hAnsi="Arial" w:cs="Arial"/>
@@ -12469,9 +12069,8 @@
           <w:sz w:val="24"/>
           <w:szCs w:val="24"/>
         </w:rPr>
-        <w:t>mask</w:t>
-      </w:r>
-      <w:proofErr w:type="spellEnd"/>
+        <w:t>Ngx-spinner</w:t>
+      </w:r>
       <w:r>
         <w:rPr>
           <w:rFonts w:ascii="Arial" w:hAnsi="Arial" w:cs="Arial"/>
@@ -12479,7 +12078,7 @@
           <w:sz w:val="24"/>
           <w:szCs w:val="24"/>
         </w:rPr>
-        <w:t xml:space="preserve">, </w:t>
+        <w:t xml:space="preserve"> e </w:t>
       </w:r>
       <w:r>
         <w:rPr>
@@ -12490,54 +12089,8 @@
           <w:sz w:val="24"/>
           <w:szCs w:val="24"/>
         </w:rPr>
-        <w:t>Ngx-</w:t>
-      </w:r>
-      <w:proofErr w:type="spellStart"/>
-      <w:r>
-        <w:rPr>
-          <w:rFonts w:ascii="Arial" w:hAnsi="Arial" w:cs="Arial"/>
-          <w:b/>
-          <w:bCs/>
-          <w:color w:val="000000"/>
-          <w:sz w:val="24"/>
-          <w:szCs w:val="24"/>
-        </w:rPr>
-        <w:t>spinner</w:t>
-      </w:r>
-      <w:proofErr w:type="spellEnd"/>
-      <w:r>
-        <w:rPr>
-          <w:rFonts w:ascii="Arial" w:hAnsi="Arial" w:cs="Arial"/>
-          <w:color w:val="000000"/>
-          <w:sz w:val="24"/>
-          <w:szCs w:val="24"/>
-        </w:rPr>
-        <w:t xml:space="preserve"> e </w:t>
-      </w:r>
-      <w:r>
-        <w:rPr>
-          <w:rFonts w:ascii="Arial" w:hAnsi="Arial" w:cs="Arial"/>
-          <w:b/>
-          <w:bCs/>
-          <w:color w:val="000000"/>
-          <w:sz w:val="24"/>
-          <w:szCs w:val="24"/>
-        </w:rPr>
-        <w:t>Ngx-</w:t>
-      </w:r>
-      <w:proofErr w:type="spellStart"/>
-      <w:r>
-        <w:rPr>
-          <w:rFonts w:ascii="Arial" w:hAnsi="Arial" w:cs="Arial"/>
-          <w:b/>
-          <w:bCs/>
-          <w:color w:val="000000"/>
-          <w:sz w:val="24"/>
-          <w:szCs w:val="24"/>
-        </w:rPr>
-        <w:t>toastr</w:t>
-      </w:r>
-      <w:proofErr w:type="spellEnd"/>
+        <w:t>Ngx-toastr</w:t>
+      </w:r>
       <w:r>
         <w:rPr>
           <w:rFonts w:ascii="Arial" w:hAnsi="Arial" w:cs="Arial"/>
@@ -12619,7 +12172,6 @@
         </w:rPr>
         <w:t xml:space="preserve">Otimização de recursos e reatividade com </w:t>
       </w:r>
-      <w:proofErr w:type="spellStart"/>
       <w:r>
         <w:rPr>
           <w:rFonts w:ascii="Arial" w:hAnsi="Arial" w:cs="Arial"/>
@@ -12631,7 +12183,6 @@
         </w:rPr>
         <w:t>RxJS</w:t>
       </w:r>
-      <w:proofErr w:type="spellEnd"/>
       <w:r>
         <w:rPr>
           <w:rFonts w:ascii="Arial" w:hAnsi="Arial" w:cs="Arial"/>
@@ -12777,7 +12328,6 @@
         </w:rPr>
         <w:t xml:space="preserve">Autenticação utilizando </w:t>
       </w:r>
-      <w:proofErr w:type="spellStart"/>
       <w:r>
         <w:rPr>
           <w:rFonts w:ascii="Arial" w:hAnsi="Arial" w:cs="Arial"/>
@@ -12789,7 +12339,6 @@
         </w:rPr>
         <w:t>JwtBearer</w:t>
       </w:r>
-      <w:proofErr w:type="spellEnd"/>
       <w:r>
         <w:rPr>
           <w:rFonts w:ascii="Arial" w:hAnsi="Arial" w:cs="Arial"/>
@@ -12917,7 +12466,6 @@
         </w:rPr>
         <w:t xml:space="preserve">Validadores e regras de negócio com </w:t>
       </w:r>
-      <w:proofErr w:type="spellStart"/>
       <w:r>
         <w:rPr>
           <w:rFonts w:ascii="Arial" w:hAnsi="Arial" w:cs="Arial"/>
@@ -12927,33 +12475,8 @@
           <w:sz w:val="24"/>
           <w:szCs w:val="24"/>
         </w:rPr>
-        <w:t>Fluent</w:t>
-      </w:r>
-      <w:proofErr w:type="spellEnd"/>
-      <w:r>
-        <w:rPr>
-          <w:rFonts w:ascii="Arial" w:hAnsi="Arial" w:cs="Arial"/>
-          <w:b/>
-          <w:bCs/>
-          <w:color w:val="000000"/>
-          <w:sz w:val="24"/>
-          <w:szCs w:val="24"/>
-        </w:rPr>
-        <w:t xml:space="preserve"> </w:t>
-      </w:r>
-      <w:proofErr w:type="spellStart"/>
-      <w:r>
-        <w:rPr>
-          <w:rFonts w:ascii="Arial" w:hAnsi="Arial" w:cs="Arial"/>
-          <w:b/>
-          <w:bCs/>
-          <w:color w:val="000000"/>
-          <w:sz w:val="24"/>
-          <w:szCs w:val="24"/>
-        </w:rPr>
-        <w:t>Validation</w:t>
-      </w:r>
-      <w:proofErr w:type="spellEnd"/>
+        <w:t>Fluent Validation</w:t>
+      </w:r>
       <w:r>
         <w:rPr>
           <w:rFonts w:ascii="Arial" w:hAnsi="Arial" w:cs="Arial"/>
@@ -13007,7 +12530,6 @@
         </w:rPr>
         <w:t xml:space="preserve"> </w:t>
       </w:r>
-      <w:proofErr w:type="spellStart"/>
       <w:r>
         <w:rPr>
           <w:rFonts w:ascii="Arial" w:hAnsi="Arial" w:cs="Arial"/>
@@ -13018,7 +12540,6 @@
         </w:rPr>
         <w:t>FluentAssertions</w:t>
       </w:r>
-      <w:proofErr w:type="spellEnd"/>
       <w:r>
         <w:rPr>
           <w:rFonts w:ascii="Arial" w:hAnsi="Arial" w:cs="Arial"/>
@@ -13028,7 +12549,6 @@
         </w:rPr>
         <w:t xml:space="preserve"> e </w:t>
       </w:r>
-      <w:proofErr w:type="spellStart"/>
       <w:r>
         <w:rPr>
           <w:rFonts w:ascii="Arial" w:hAnsi="Arial" w:cs="Arial"/>
@@ -13051,7 +12571,6 @@
         </w:rPr>
         <w:t>nit</w:t>
       </w:r>
-      <w:proofErr w:type="spellEnd"/>
       <w:r>
         <w:rPr>
           <w:rFonts w:ascii="Arial" w:hAnsi="Arial" w:cs="Arial"/>
@@ -13087,7 +12606,6 @@
         </w:rPr>
         <w:t xml:space="preserve">Mapeamento com </w:t>
       </w:r>
-      <w:proofErr w:type="spellStart"/>
       <w:r>
         <w:rPr>
           <w:rFonts w:ascii="Arial" w:hAnsi="Arial" w:cs="Arial"/>
@@ -13099,7 +12617,6 @@
         </w:rPr>
         <w:t>AutoMapper</w:t>
       </w:r>
-      <w:proofErr w:type="spellEnd"/>
       <w:r>
         <w:rPr>
           <w:rFonts w:ascii="Arial" w:hAnsi="Arial" w:cs="Arial"/>
@@ -13296,27 +12813,7 @@
           <w:sz w:val="24"/>
           <w:szCs w:val="24"/>
         </w:rPr>
-        <w:t xml:space="preserve">As consultas de endereço são gerenciadas através da integração com uma API externa chamada </w:t>
-      </w:r>
-      <w:proofErr w:type="spellStart"/>
-      <w:r>
-        <w:rPr>
-          <w:rFonts w:ascii="Arial" w:hAnsi="Arial" w:cs="Arial"/>
-          <w:color w:val="000000"/>
-          <w:sz w:val="24"/>
-          <w:szCs w:val="24"/>
-        </w:rPr>
-        <w:t>ViaCEP</w:t>
-      </w:r>
-      <w:proofErr w:type="spellEnd"/>
-      <w:r>
-        <w:rPr>
-          <w:rFonts w:ascii="Arial" w:hAnsi="Arial" w:cs="Arial"/>
-          <w:color w:val="000000"/>
-          <w:sz w:val="24"/>
-          <w:szCs w:val="24"/>
-        </w:rPr>
-        <w:t>.</w:t>
+        <w:t>As consultas de endereço são gerenciadas através da integração com uma API externa chamada ViaCEP.</w:t>
       </w:r>
     </w:p>
     <w:p>
@@ -13355,7 +12852,7 @@
           <w:szCs w:val="24"/>
         </w:rPr>
       </w:pPr>
-      <w:bookmarkStart w:id="19" w:name="_Toc148020649"/>
+      <w:bookmarkStart w:id="19" w:name="_Toc148136356"/>
       <w:r>
         <w:lastRenderedPageBreak/>
         <w:t>Estrutura Base do Front End</w:t>
@@ -13802,16 +13299,15 @@
       </w:pPr>
       <w:r>
         <w:rPr>
-          <w:noProof/>
           <w:color w:val="000000"/>
           <w:sz w:val="24"/>
           <w:szCs w:val="24"/>
         </w:rPr>
         <w:drawing>
-          <wp:inline distT="0" distB="0" distL="0" distR="0" wp14:anchorId="51210C59" wp14:editId="43AFAA90">
+          <wp:inline distT="0" distB="0" distL="0" distR="0" wp14:anchorId="438C2AB2" wp14:editId="11E17F73">
             <wp:extent cx="5761990" cy="2794000"/>
             <wp:effectExtent l="0" t="0" r="0" b="6350"/>
-            <wp:docPr id="352232713" name="Imagem 1" descr="Interface gráfica do usuário, Tabela&#10;&#10;Descrição gerada automaticamente"/>
+            <wp:docPr id="1534558644" name="Imagem 1" descr="Interface gráfica do usuário, Aplicativo, Site&#10;&#10;Descrição gerada automaticamente"/>
             <wp:cNvGraphicFramePr>
               <a:graphicFrameLocks xmlns:a="http://schemas.openxmlformats.org/drawingml/2006/main" noChangeAspect="1"/>
             </wp:cNvGraphicFramePr>
@@ -13819,7 +13315,7 @@
               <a:graphicData uri="http://schemas.openxmlformats.org/drawingml/2006/picture">
                 <pic:pic xmlns:pic="http://schemas.openxmlformats.org/drawingml/2006/picture">
                   <pic:nvPicPr>
-                    <pic:cNvPr id="352232713" name="Imagem 1" descr="Interface gráfica do usuário, Tabela&#10;&#10;Descrição gerada automaticamente"/>
+                    <pic:cNvPr id="1534558644" name="Imagem 1" descr="Interface gráfica do usuário, Aplicativo, Site&#10;&#10;Descrição gerada automaticamente"/>
                     <pic:cNvPicPr/>
                   </pic:nvPicPr>
                   <pic:blipFill>
@@ -13924,7 +13420,16 @@
           <w:iCs/>
           <w:sz w:val="20"/>
         </w:rPr>
-        <w:t>Lista de Unidades</w:t>
+        <w:t>Inclusão</w:t>
+      </w:r>
+      <w:r>
+        <w:rPr>
+          <w:rFonts w:cs="Arial"/>
+          <w:i w:val="0"/>
+          <w:iCs/>
+          <w:sz w:val="20"/>
+        </w:rPr>
+        <w:t xml:space="preserve"> de Condomínio</w:t>
       </w:r>
     </w:p>
     <w:p>
@@ -14009,10 +13514,10 @@
           <w:szCs w:val="24"/>
         </w:rPr>
         <w:drawing>
-          <wp:inline distT="0" distB="0" distL="0" distR="0" wp14:anchorId="135E850D" wp14:editId="2B91A79E">
+          <wp:inline distT="0" distB="0" distL="0" distR="0" wp14:anchorId="51210C59" wp14:editId="43AFAA90">
             <wp:extent cx="5761990" cy="2794000"/>
             <wp:effectExtent l="0" t="0" r="0" b="6350"/>
-            <wp:docPr id="1331629668" name="Imagem 1" descr="Interface gráfica do usuário, Texto, Aplicativo, Email&#10;&#10;Descrição gerada automaticamente"/>
+            <wp:docPr id="352232713" name="Imagem 1" descr="Interface gráfica do usuário, Tabela&#10;&#10;Descrição gerada automaticamente"/>
             <wp:cNvGraphicFramePr>
               <a:graphicFrameLocks xmlns:a="http://schemas.openxmlformats.org/drawingml/2006/main" noChangeAspect="1"/>
             </wp:cNvGraphicFramePr>
@@ -14020,7 +13525,7 @@
               <a:graphicData uri="http://schemas.openxmlformats.org/drawingml/2006/picture">
                 <pic:pic xmlns:pic="http://schemas.openxmlformats.org/drawingml/2006/picture">
                   <pic:nvPicPr>
-                    <pic:cNvPr id="1331629668" name="Imagem 1" descr="Interface gráfica do usuário, Texto, Aplicativo, Email&#10;&#10;Descrição gerada automaticamente"/>
+                    <pic:cNvPr id="352232713" name="Imagem 1" descr="Interface gráfica do usuário, Tabela&#10;&#10;Descrição gerada automaticamente"/>
                     <pic:cNvPicPr/>
                   </pic:nvPicPr>
                   <pic:blipFill>
@@ -14125,7 +13630,7 @@
           <w:iCs/>
           <w:sz w:val="20"/>
         </w:rPr>
-        <w:t>Lista de Moradores</w:t>
+        <w:t>Lista de Unidades</w:t>
       </w:r>
     </w:p>
     <w:p>
@@ -14155,6 +13660,7 @@
     </w:p>
     <w:p>
       <w:pPr>
+        <w:pStyle w:val="PargrafodaLista"/>
         <w:rPr>
           <w:rFonts w:ascii="Arial" w:hAnsi="Arial" w:cs="Arial"/>
           <w:b/>
@@ -14251,16 +13757,15 @@
       </w:pPr>
       <w:r>
         <w:rPr>
-          <w:noProof/>
           <w:color w:val="000000"/>
           <w:sz w:val="24"/>
           <w:szCs w:val="24"/>
         </w:rPr>
         <w:drawing>
-          <wp:inline distT="0" distB="0" distL="0" distR="0" wp14:anchorId="2503A645" wp14:editId="45694243">
+          <wp:inline distT="0" distB="0" distL="0" distR="0" wp14:anchorId="24C765B0" wp14:editId="4EAD3944">
             <wp:extent cx="5761990" cy="2794000"/>
             <wp:effectExtent l="0" t="0" r="0" b="6350"/>
-            <wp:docPr id="979846277" name="Imagem 1" descr="Interface gráfica do usuário, Aplicativo&#10;&#10;Descrição gerada automaticamente"/>
+            <wp:docPr id="1216826836" name="Imagem 1" descr="Interface gráfica do usuário, Aplicativo&#10;&#10;Descrição gerada automaticamente"/>
             <wp:cNvGraphicFramePr>
               <a:graphicFrameLocks xmlns:a="http://schemas.openxmlformats.org/drawingml/2006/main" noChangeAspect="1"/>
             </wp:cNvGraphicFramePr>
@@ -14268,7 +13773,7 @@
               <a:graphicData uri="http://schemas.openxmlformats.org/drawingml/2006/picture">
                 <pic:pic xmlns:pic="http://schemas.openxmlformats.org/drawingml/2006/picture">
                   <pic:nvPicPr>
-                    <pic:cNvPr id="979846277" name="Imagem 1" descr="Interface gráfica do usuário, Aplicativo&#10;&#10;Descrição gerada automaticamente"/>
+                    <pic:cNvPr id="1216826836" name="Imagem 1" descr="Interface gráfica do usuário, Aplicativo&#10;&#10;Descrição gerada automaticamente"/>
                     <pic:cNvPicPr/>
                   </pic:nvPicPr>
                   <pic:blipFill>
@@ -14373,7 +13878,16 @@
           <w:iCs/>
           <w:sz w:val="20"/>
         </w:rPr>
-        <w:t>Lista de Entregas</w:t>
+        <w:t>Inclusão</w:t>
+      </w:r>
+      <w:r>
+        <w:rPr>
+          <w:rFonts w:cs="Arial"/>
+          <w:i w:val="0"/>
+          <w:iCs/>
+          <w:sz w:val="20"/>
+        </w:rPr>
+        <w:t xml:space="preserve"> de Unidade</w:t>
       </w:r>
     </w:p>
     <w:p>
@@ -14458,10 +13972,10 @@
           <w:szCs w:val="24"/>
         </w:rPr>
         <w:drawing>
-          <wp:inline distT="0" distB="0" distL="0" distR="0" wp14:anchorId="01B6FD67" wp14:editId="5C6AF570">
+          <wp:inline distT="0" distB="0" distL="0" distR="0" wp14:anchorId="135E850D" wp14:editId="2B91A79E">
             <wp:extent cx="5761990" cy="2794000"/>
             <wp:effectExtent l="0" t="0" r="0" b="6350"/>
-            <wp:docPr id="945943773" name="Imagem 1" descr="Interface gráfica do usuário, Aplicativo&#10;&#10;Descrição gerada automaticamente"/>
+            <wp:docPr id="1331629668" name="Imagem 1" descr="Interface gráfica do usuário, Texto, Aplicativo, Email&#10;&#10;Descrição gerada automaticamente"/>
             <wp:cNvGraphicFramePr>
               <a:graphicFrameLocks xmlns:a="http://schemas.openxmlformats.org/drawingml/2006/main" noChangeAspect="1"/>
             </wp:cNvGraphicFramePr>
@@ -14469,7 +13983,7 @@
               <a:graphicData uri="http://schemas.openxmlformats.org/drawingml/2006/picture">
                 <pic:pic xmlns:pic="http://schemas.openxmlformats.org/drawingml/2006/picture">
                   <pic:nvPicPr>
-                    <pic:cNvPr id="945943773" name="Imagem 1" descr="Interface gráfica do usuário, Aplicativo&#10;&#10;Descrição gerada automaticamente"/>
+                    <pic:cNvPr id="1331629668" name="Imagem 1" descr="Interface gráfica do usuário, Texto, Aplicativo, Email&#10;&#10;Descrição gerada automaticamente"/>
                     <pic:cNvPicPr/>
                   </pic:nvPicPr>
                   <pic:blipFill>
@@ -14574,7 +14088,7 @@
           <w:iCs/>
           <w:sz w:val="20"/>
         </w:rPr>
-        <w:t>Lista de Funcionários</w:t>
+        <w:t>Lista de Moradores</w:t>
       </w:r>
     </w:p>
     <w:p>
@@ -14651,7 +14165,6 @@
     </w:p>
     <w:p>
       <w:pPr>
-        <w:pStyle w:val="PargrafodaLista"/>
         <w:rPr>
           <w:rFonts w:ascii="Arial" w:hAnsi="Arial" w:cs="Arial"/>
           <w:b/>
@@ -14700,16 +14213,15 @@
       </w:pPr>
       <w:r>
         <w:rPr>
-          <w:noProof/>
           <w:color w:val="000000"/>
           <w:sz w:val="24"/>
           <w:szCs w:val="24"/>
         </w:rPr>
         <w:drawing>
-          <wp:inline distT="0" distB="0" distL="0" distR="0" wp14:anchorId="495F546B" wp14:editId="7D927465">
+          <wp:inline distT="0" distB="0" distL="0" distR="0" wp14:anchorId="436564BA" wp14:editId="67A06160">
             <wp:extent cx="5761990" cy="2794000"/>
             <wp:effectExtent l="0" t="0" r="0" b="6350"/>
-            <wp:docPr id="1011658745" name="Imagem 1" descr="Interface gráfica do usuário, Texto, Aplicativo, Email&#10;&#10;Descrição gerada automaticamente"/>
+            <wp:docPr id="781133694" name="Imagem 1" descr="Interface gráfica do usuário, Aplicativo&#10;&#10;Descrição gerada automaticamente"/>
             <wp:cNvGraphicFramePr>
               <a:graphicFrameLocks xmlns:a="http://schemas.openxmlformats.org/drawingml/2006/main" noChangeAspect="1"/>
             </wp:cNvGraphicFramePr>
@@ -14717,7 +14229,7 @@
               <a:graphicData uri="http://schemas.openxmlformats.org/drawingml/2006/picture">
                 <pic:pic xmlns:pic="http://schemas.openxmlformats.org/drawingml/2006/picture">
                   <pic:nvPicPr>
-                    <pic:cNvPr id="1011658745" name="Imagem 1" descr="Interface gráfica do usuário, Texto, Aplicativo, Email&#10;&#10;Descrição gerada automaticamente"/>
+                    <pic:cNvPr id="781133694" name="Imagem 1" descr="Interface gráfica do usuário, Aplicativo&#10;&#10;Descrição gerada automaticamente"/>
                     <pic:cNvPicPr/>
                   </pic:nvPicPr>
                   <pic:blipFill>
@@ -14822,24 +14334,29 @@
           <w:iCs/>
           <w:sz w:val="20"/>
         </w:rPr>
-        <w:t>Lista de Transportadoras</w:t>
-      </w:r>
-    </w:p>
-    <w:p>
-      <w:pPr>
+        <w:t>Inclusão</w:t>
+      </w:r>
+      <w:r>
+        <w:rPr>
+          <w:rFonts w:cs="Arial"/>
+          <w:i w:val="0"/>
+          <w:iCs/>
+          <w:sz w:val="20"/>
+        </w:rPr>
+        <w:t xml:space="preserve"> de Morador</w:t>
+      </w:r>
+    </w:p>
+    <w:p>
+      <w:pPr>
+        <w:rPr>
+          <w:rFonts w:ascii="Arial" w:hAnsi="Arial" w:cs="Arial"/>
+        </w:rPr>
+      </w:pPr>
+      <w:r>
         <w:rPr>
           <w:rFonts w:ascii="Arial" w:hAnsi="Arial" w:cs="Arial"/>
           <w:b/>
           <w:bCs/>
-          <w:sz w:val="28"/>
-          <w:szCs w:val="28"/>
-        </w:rPr>
-      </w:pPr>
-      <w:r>
-        <w:rPr>
-          <w:rFonts w:ascii="Arial" w:hAnsi="Arial" w:cs="Arial"/>
-          <w:b/>
-          <w:bCs/>
         </w:rPr>
         <w:t>Fonte:</w:t>
       </w:r>
@@ -14847,12 +14364,17 @@
         <w:rPr>
           <w:rFonts w:ascii="Arial" w:hAnsi="Arial" w:cs="Arial"/>
         </w:rPr>
-        <w:t xml:space="preserve"> Os Autores</w:t>
-      </w:r>
-    </w:p>
-    <w:p>
-      <w:pPr>
-        <w:pStyle w:val="PargrafodaLista"/>
+        <w:t xml:space="preserve"> Os Autore</w:t>
+      </w:r>
+      <w:r>
+        <w:rPr>
+          <w:rFonts w:ascii="Arial" w:hAnsi="Arial" w:cs="Arial"/>
+        </w:rPr>
+        <w:t>s</w:t>
+      </w:r>
+    </w:p>
+    <w:p>
+      <w:pPr>
         <w:rPr>
           <w:rFonts w:ascii="Arial" w:hAnsi="Arial" w:cs="Arial"/>
           <w:b/>
@@ -14907,10 +14429,10 @@
           <w:szCs w:val="24"/>
         </w:rPr>
         <w:drawing>
-          <wp:inline distT="0" distB="0" distL="0" distR="0" wp14:anchorId="16802FC7" wp14:editId="1D583A3C">
+          <wp:inline distT="0" distB="0" distL="0" distR="0" wp14:anchorId="2503A645" wp14:editId="45694243">
             <wp:extent cx="5761990" cy="2794000"/>
             <wp:effectExtent l="0" t="0" r="0" b="6350"/>
-            <wp:docPr id="1426298078" name="Imagem 1" descr="Interface gráfica do usuário, Aplicativo&#10;&#10;Descrição gerada automaticamente"/>
+            <wp:docPr id="979846277" name="Imagem 1" descr="Interface gráfica do usuário, Aplicativo&#10;&#10;Descrição gerada automaticamente"/>
             <wp:cNvGraphicFramePr>
               <a:graphicFrameLocks xmlns:a="http://schemas.openxmlformats.org/drawingml/2006/main" noChangeAspect="1"/>
             </wp:cNvGraphicFramePr>
@@ -14918,7 +14440,7 @@
               <a:graphicData uri="http://schemas.openxmlformats.org/drawingml/2006/picture">
                 <pic:pic xmlns:pic="http://schemas.openxmlformats.org/drawingml/2006/picture">
                   <pic:nvPicPr>
-                    <pic:cNvPr id="1426298078" name="Imagem 1" descr="Interface gráfica do usuário, Aplicativo&#10;&#10;Descrição gerada automaticamente"/>
+                    <pic:cNvPr id="979846277" name="Imagem 1" descr="Interface gráfica do usuário, Aplicativo&#10;&#10;Descrição gerada automaticamente"/>
                     <pic:cNvPicPr/>
                   </pic:nvPicPr>
                   <pic:blipFill>
@@ -15023,8 +14545,36 @@
           <w:iCs/>
           <w:sz w:val="20"/>
         </w:rPr>
-        <w:t>Visão Geral do Perfil de Síndico</w:t>
-      </w:r>
+        <w:t>Lista de Entregas</w:t>
+      </w:r>
+    </w:p>
+    <w:p>
+      <w:pPr>
+        <w:rPr>
+          <w:rFonts w:ascii="Arial" w:hAnsi="Arial" w:cs="Arial"/>
+        </w:rPr>
+      </w:pPr>
+      <w:r>
+        <w:rPr>
+          <w:rFonts w:ascii="Arial" w:hAnsi="Arial" w:cs="Arial"/>
+          <w:b/>
+          <w:bCs/>
+        </w:rPr>
+        <w:t>Fonte:</w:t>
+      </w:r>
+      <w:r>
+        <w:rPr>
+          <w:rFonts w:ascii="Arial" w:hAnsi="Arial" w:cs="Arial"/>
+        </w:rPr>
+        <w:t xml:space="preserve"> Os Autores</w:t>
+      </w:r>
+    </w:p>
+    <w:p>
+      <w:pPr>
+        <w:rPr>
+          <w:rFonts w:ascii="Arial" w:hAnsi="Arial" w:cs="Arial"/>
+        </w:rPr>
+      </w:pPr>
     </w:p>
     <w:p>
       <w:pPr>
@@ -15036,24 +14586,9 @@
           <w:szCs w:val="28"/>
         </w:rPr>
       </w:pPr>
-      <w:r>
-        <w:rPr>
-          <w:rFonts w:ascii="Arial" w:hAnsi="Arial" w:cs="Arial"/>
-          <w:b/>
-          <w:bCs/>
-        </w:rPr>
-        <w:t>Fonte:</w:t>
-      </w:r>
-      <w:r>
-        <w:rPr>
-          <w:rFonts w:ascii="Arial" w:hAnsi="Arial" w:cs="Arial"/>
-        </w:rPr>
-        <w:t xml:space="preserve"> Os Autores</w:t>
-      </w:r>
-    </w:p>
-    <w:p>
-      <w:pPr>
-        <w:pStyle w:val="PargrafodaLista"/>
+    </w:p>
+    <w:p>
+      <w:pPr>
         <w:rPr>
           <w:rFonts w:ascii="Arial" w:hAnsi="Arial" w:cs="Arial"/>
           <w:b/>
@@ -15065,31 +14600,6 @@
     </w:p>
     <w:p>
       <w:pPr>
-        <w:pStyle w:val="PargrafodaLista"/>
-        <w:rPr>
-          <w:rFonts w:ascii="Arial" w:hAnsi="Arial" w:cs="Arial"/>
-          <w:b/>
-          <w:bCs/>
-          <w:sz w:val="28"/>
-          <w:szCs w:val="28"/>
-        </w:rPr>
-      </w:pPr>
-    </w:p>
-    <w:p>
-      <w:pPr>
-        <w:pStyle w:val="PargrafodaLista"/>
-        <w:rPr>
-          <w:rFonts w:ascii="Arial" w:hAnsi="Arial" w:cs="Arial"/>
-          <w:b/>
-          <w:bCs/>
-          <w:sz w:val="28"/>
-          <w:szCs w:val="28"/>
-        </w:rPr>
-      </w:pPr>
-    </w:p>
-    <w:p>
-      <w:pPr>
-        <w:pStyle w:val="PargrafodaLista"/>
         <w:rPr>
           <w:rFonts w:ascii="Arial" w:hAnsi="Arial" w:cs="Arial"/>
           <w:b/>
@@ -15150,16 +14660,15 @@
       </w:pPr>
       <w:r>
         <w:rPr>
-          <w:noProof/>
           <w:color w:val="000000"/>
           <w:sz w:val="24"/>
           <w:szCs w:val="24"/>
         </w:rPr>
         <w:drawing>
-          <wp:inline distT="0" distB="0" distL="0" distR="0" wp14:anchorId="39B92F26" wp14:editId="6A6992D1">
+          <wp:inline distT="0" distB="0" distL="0" distR="0" wp14:anchorId="6738824A" wp14:editId="0692BABB">
             <wp:extent cx="5761990" cy="2794000"/>
             <wp:effectExtent l="0" t="0" r="0" b="6350"/>
-            <wp:docPr id="237985528" name="Imagem 1" descr="Interface gráfica do usuário, Aplicativo&#10;&#10;Descrição gerada automaticamente"/>
+            <wp:docPr id="630018012" name="Imagem 1" descr="Interface gráfica do usuário, Aplicativo&#10;&#10;Descrição gerada automaticamente"/>
             <wp:cNvGraphicFramePr>
               <a:graphicFrameLocks xmlns:a="http://schemas.openxmlformats.org/drawingml/2006/main" noChangeAspect="1"/>
             </wp:cNvGraphicFramePr>
@@ -15167,7 +14676,7 @@
               <a:graphicData uri="http://schemas.openxmlformats.org/drawingml/2006/picture">
                 <pic:pic xmlns:pic="http://schemas.openxmlformats.org/drawingml/2006/picture">
                   <pic:nvPicPr>
-                    <pic:cNvPr id="237985528" name="Imagem 1" descr="Interface gráfica do usuário, Aplicativo&#10;&#10;Descrição gerada automaticamente"/>
+                    <pic:cNvPr id="630018012" name="Imagem 1" descr="Interface gráfica do usuário, Aplicativo&#10;&#10;Descrição gerada automaticamente"/>
                     <pic:cNvPicPr/>
                   </pic:nvPicPr>
                   <pic:blipFill>
@@ -15272,24 +14781,29 @@
           <w:iCs/>
           <w:sz w:val="20"/>
         </w:rPr>
-        <w:t>Visão Geral do Perfil de Funcionário</w:t>
-      </w:r>
-    </w:p>
-    <w:p>
-      <w:pPr>
+        <w:t>Inclusão</w:t>
+      </w:r>
+      <w:r>
+        <w:rPr>
+          <w:rFonts w:cs="Arial"/>
+          <w:i w:val="0"/>
+          <w:iCs/>
+          <w:sz w:val="20"/>
+        </w:rPr>
+        <w:t xml:space="preserve"> de Entrega</w:t>
+      </w:r>
+    </w:p>
+    <w:p>
+      <w:pPr>
+        <w:rPr>
+          <w:rFonts w:ascii="Arial" w:hAnsi="Arial" w:cs="Arial"/>
+        </w:rPr>
+      </w:pPr>
+      <w:r>
         <w:rPr>
           <w:rFonts w:ascii="Arial" w:hAnsi="Arial" w:cs="Arial"/>
           <w:b/>
           <w:bCs/>
-          <w:sz w:val="28"/>
-          <w:szCs w:val="28"/>
-        </w:rPr>
-      </w:pPr>
-      <w:r>
-        <w:rPr>
-          <w:rFonts w:ascii="Arial" w:hAnsi="Arial" w:cs="Arial"/>
-          <w:b/>
-          <w:bCs/>
         </w:rPr>
         <w:t>Fonte:</w:t>
       </w:r>
@@ -15302,13 +14816,8 @@
     </w:p>
     <w:p>
       <w:pPr>
-        <w:pStyle w:val="PargrafodaLista"/>
-        <w:rPr>
-          <w:rFonts w:ascii="Arial" w:hAnsi="Arial" w:cs="Arial"/>
-          <w:b/>
-          <w:bCs/>
-          <w:sz w:val="28"/>
-          <w:szCs w:val="28"/>
+        <w:rPr>
+          <w:rFonts w:ascii="Arial" w:hAnsi="Arial" w:cs="Arial"/>
         </w:rPr>
       </w:pPr>
     </w:p>
@@ -15351,16 +14860,15 @@
       </w:pPr>
       <w:r>
         <w:rPr>
-          <w:noProof/>
           <w:color w:val="000000"/>
           <w:sz w:val="24"/>
           <w:szCs w:val="24"/>
         </w:rPr>
         <w:drawing>
-          <wp:inline distT="0" distB="0" distL="0" distR="0" wp14:anchorId="6BEAB5AD" wp14:editId="73062D41">
+          <wp:inline distT="0" distB="0" distL="0" distR="0" wp14:anchorId="40113B74" wp14:editId="6A5E447E">
             <wp:extent cx="5761990" cy="2794000"/>
             <wp:effectExtent l="0" t="0" r="0" b="6350"/>
-            <wp:docPr id="868701230" name="Imagem 1" descr="Interface gráfica do usuário&#10;&#10;Descrição gerada automaticamente"/>
+            <wp:docPr id="701086286" name="Imagem 1" descr="Interface gráfica do usuário, Texto, Aplicativo, Email&#10;&#10;Descrição gerada automaticamente"/>
             <wp:cNvGraphicFramePr>
               <a:graphicFrameLocks xmlns:a="http://schemas.openxmlformats.org/drawingml/2006/main" noChangeAspect="1"/>
             </wp:cNvGraphicFramePr>
@@ -15368,7 +14876,7 @@
               <a:graphicData uri="http://schemas.openxmlformats.org/drawingml/2006/picture">
                 <pic:pic xmlns:pic="http://schemas.openxmlformats.org/drawingml/2006/picture">
                   <pic:nvPicPr>
-                    <pic:cNvPr id="868701230" name="Imagem 1" descr="Interface gráfica do usuário&#10;&#10;Descrição gerada automaticamente"/>
+                    <pic:cNvPr id="701086286" name="Imagem 1" descr="Interface gráfica do usuário, Texto, Aplicativo, Email&#10;&#10;Descrição gerada automaticamente"/>
                     <pic:cNvPicPr/>
                   </pic:nvPicPr>
                   <pic:blipFill>
@@ -15473,6 +14981,1867 @@
           <w:iCs/>
           <w:sz w:val="20"/>
         </w:rPr>
+        <w:t>Notificação da Entrega</w:t>
+      </w:r>
+    </w:p>
+    <w:p>
+      <w:pPr>
+        <w:rPr>
+          <w:rFonts w:ascii="Arial" w:hAnsi="Arial" w:cs="Arial"/>
+        </w:rPr>
+      </w:pPr>
+      <w:r>
+        <w:rPr>
+          <w:rFonts w:ascii="Arial" w:hAnsi="Arial" w:cs="Arial"/>
+          <w:b/>
+          <w:bCs/>
+        </w:rPr>
+        <w:t>Fonte:</w:t>
+      </w:r>
+      <w:r>
+        <w:rPr>
+          <w:rFonts w:ascii="Arial" w:hAnsi="Arial" w:cs="Arial"/>
+        </w:rPr>
+        <w:t xml:space="preserve"> Os Autores</w:t>
+      </w:r>
+    </w:p>
+    <w:p>
+      <w:pPr>
+        <w:rPr>
+          <w:rFonts w:ascii="Arial" w:hAnsi="Arial" w:cs="Arial"/>
+        </w:rPr>
+      </w:pPr>
+    </w:p>
+    <w:p>
+      <w:pPr>
+        <w:rPr>
+          <w:rFonts w:ascii="Arial" w:hAnsi="Arial" w:cs="Arial"/>
+        </w:rPr>
+      </w:pPr>
+    </w:p>
+    <w:p>
+      <w:pPr>
+        <w:rPr>
+          <w:rFonts w:ascii="Arial" w:hAnsi="Arial" w:cs="Arial"/>
+        </w:rPr>
+      </w:pPr>
+    </w:p>
+    <w:p>
+      <w:pPr>
+        <w:rPr>
+          <w:rFonts w:ascii="Arial" w:hAnsi="Arial" w:cs="Arial"/>
+        </w:rPr>
+      </w:pPr>
+    </w:p>
+    <w:p>
+      <w:pPr>
+        <w:rPr>
+          <w:rFonts w:ascii="Arial" w:hAnsi="Arial" w:cs="Arial"/>
+        </w:rPr>
+      </w:pPr>
+    </w:p>
+    <w:p>
+      <w:pPr>
+        <w:rPr>
+          <w:rFonts w:ascii="Arial" w:hAnsi="Arial" w:cs="Arial"/>
+        </w:rPr>
+      </w:pPr>
+    </w:p>
+    <w:p>
+      <w:pPr>
+        <w:rPr>
+          <w:rFonts w:ascii="Arial" w:hAnsi="Arial" w:cs="Arial"/>
+        </w:rPr>
+      </w:pPr>
+    </w:p>
+    <w:p>
+      <w:pPr>
+        <w:rPr>
+          <w:rFonts w:ascii="Arial" w:hAnsi="Arial" w:cs="Arial"/>
+        </w:rPr>
+      </w:pPr>
+    </w:p>
+    <w:p>
+      <w:pPr>
+        <w:keepLines/>
+        <w:pBdr>
+          <w:top w:val="single" w:sz="4" w:space="1" w:color="000000"/>
+          <w:left w:val="single" w:sz="4" w:space="4" w:color="000000"/>
+          <w:bottom w:val="single" w:sz="4" w:space="1" w:color="000000"/>
+          <w:right w:val="single" w:sz="4" w:space="4" w:color="000000"/>
+          <w:between w:val="nil"/>
+        </w:pBdr>
+        <w:spacing w:before="80" w:after="80"/>
+        <w:jc w:val="both"/>
+        <w:rPr>
+          <w:color w:val="000000"/>
+          <w:sz w:val="24"/>
+          <w:szCs w:val="24"/>
+        </w:rPr>
+      </w:pPr>
+    </w:p>
+    <w:p>
+      <w:pPr>
+        <w:keepLines/>
+        <w:pBdr>
+          <w:top w:val="single" w:sz="4" w:space="1" w:color="000000"/>
+          <w:left w:val="single" w:sz="4" w:space="4" w:color="000000"/>
+          <w:bottom w:val="single" w:sz="4" w:space="1" w:color="000000"/>
+          <w:right w:val="single" w:sz="4" w:space="4" w:color="000000"/>
+          <w:between w:val="nil"/>
+        </w:pBdr>
+        <w:spacing w:before="80" w:after="80"/>
+        <w:jc w:val="both"/>
+        <w:rPr>
+          <w:color w:val="000000"/>
+          <w:sz w:val="24"/>
+          <w:szCs w:val="24"/>
+        </w:rPr>
+      </w:pPr>
+      <w:r>
+        <w:rPr>
+          <w:color w:val="000000"/>
+          <w:sz w:val="24"/>
+          <w:szCs w:val="24"/>
+        </w:rPr>
+        <w:drawing>
+          <wp:inline distT="0" distB="0" distL="0" distR="0" wp14:anchorId="1860824D" wp14:editId="78B182DF">
+            <wp:extent cx="5761990" cy="2794000"/>
+            <wp:effectExtent l="0" t="0" r="0" b="6350"/>
+            <wp:docPr id="1271782776" name="Imagem 1" descr="Interface gráfica do usuário, Texto, Aplicativo, Email&#10;&#10;Descrição gerada automaticamente"/>
+            <wp:cNvGraphicFramePr>
+              <a:graphicFrameLocks xmlns:a="http://schemas.openxmlformats.org/drawingml/2006/main" noChangeAspect="1"/>
+            </wp:cNvGraphicFramePr>
+            <a:graphic xmlns:a="http://schemas.openxmlformats.org/drawingml/2006/main">
+              <a:graphicData uri="http://schemas.openxmlformats.org/drawingml/2006/picture">
+                <pic:pic xmlns:pic="http://schemas.openxmlformats.org/drawingml/2006/picture">
+                  <pic:nvPicPr>
+                    <pic:cNvPr id="1271782776" name="Imagem 1" descr="Interface gráfica do usuário, Texto, Aplicativo, Email&#10;&#10;Descrição gerada automaticamente"/>
+                    <pic:cNvPicPr/>
+                  </pic:nvPicPr>
+                  <pic:blipFill>
+                    <a:blip r:embed="rId27"/>
+                    <a:stretch>
+                      <a:fillRect/>
+                    </a:stretch>
+                  </pic:blipFill>
+                  <pic:spPr>
+                    <a:xfrm>
+                      <a:off x="0" y="0"/>
+                      <a:ext cx="5761990" cy="2794000"/>
+                    </a:xfrm>
+                    <a:prstGeom prst="rect">
+                      <a:avLst/>
+                    </a:prstGeom>
+                  </pic:spPr>
+                </pic:pic>
+              </a:graphicData>
+            </a:graphic>
+          </wp:inline>
+        </w:drawing>
+      </w:r>
+    </w:p>
+    <w:p>
+      <w:pPr>
+        <w:keepLines/>
+        <w:pBdr>
+          <w:top w:val="single" w:sz="4" w:space="1" w:color="000000"/>
+          <w:left w:val="single" w:sz="4" w:space="4" w:color="000000"/>
+          <w:bottom w:val="single" w:sz="4" w:space="1" w:color="000000"/>
+          <w:right w:val="single" w:sz="4" w:space="4" w:color="000000"/>
+          <w:between w:val="nil"/>
+        </w:pBdr>
+        <w:spacing w:before="80" w:after="80"/>
+        <w:jc w:val="both"/>
+        <w:rPr>
+          <w:color w:val="000000"/>
+          <w:sz w:val="24"/>
+          <w:szCs w:val="24"/>
+        </w:rPr>
+      </w:pPr>
+    </w:p>
+    <w:p>
+      <w:pPr>
+        <w:pStyle w:val="Legenda"/>
+        <w:spacing w:before="0" w:after="0"/>
+        <w:jc w:val="both"/>
+        <w:rPr>
+          <w:rFonts w:cs="Arial"/>
+          <w:i w:val="0"/>
+          <w:iCs/>
+          <w:sz w:val="20"/>
+        </w:rPr>
+      </w:pPr>
+      <w:r>
+        <w:rPr>
+          <w:rFonts w:cs="Arial"/>
+          <w:b/>
+          <w:bCs/>
+          <w:i w:val="0"/>
+          <w:iCs/>
+          <w:sz w:val="20"/>
+        </w:rPr>
+        <w:t xml:space="preserve">Figura </w:t>
+      </w:r>
+      <w:r>
+        <w:rPr>
+          <w:rFonts w:cs="Arial"/>
+          <w:b/>
+          <w:bCs/>
+          <w:i w:val="0"/>
+          <w:iCs/>
+          <w:sz w:val="20"/>
+        </w:rPr>
+        <w:t>1</w:t>
+      </w:r>
+      <w:r>
+        <w:rPr>
+          <w:rFonts w:cs="Arial"/>
+          <w:b/>
+          <w:bCs/>
+          <w:i w:val="0"/>
+          <w:iCs/>
+          <w:sz w:val="20"/>
+        </w:rPr>
+        <w:t>4</w:t>
+      </w:r>
+      <w:r>
+        <w:rPr>
+          <w:rFonts w:cs="Arial"/>
+          <w:b/>
+          <w:bCs/>
+          <w:i w:val="0"/>
+          <w:iCs/>
+          <w:sz w:val="20"/>
+        </w:rPr>
+        <w:t>:</w:t>
+      </w:r>
+      <w:r>
+        <w:rPr>
+          <w:rFonts w:cs="Arial"/>
+          <w:i w:val="0"/>
+          <w:iCs/>
+          <w:sz w:val="20"/>
+        </w:rPr>
+        <w:t xml:space="preserve"> </w:t>
+      </w:r>
+      <w:r>
+        <w:rPr>
+          <w:rFonts w:cs="Arial"/>
+          <w:i w:val="0"/>
+          <w:iCs/>
+          <w:sz w:val="20"/>
+        </w:rPr>
+        <w:t>Confirmação de Retirada</w:t>
+      </w:r>
+    </w:p>
+    <w:p>
+      <w:pPr>
+        <w:rPr>
+          <w:rFonts w:ascii="Arial" w:hAnsi="Arial" w:cs="Arial"/>
+        </w:rPr>
+      </w:pPr>
+      <w:r>
+        <w:rPr>
+          <w:rFonts w:ascii="Arial" w:hAnsi="Arial" w:cs="Arial"/>
+          <w:b/>
+          <w:bCs/>
+        </w:rPr>
+        <w:t>Fonte:</w:t>
+      </w:r>
+      <w:r>
+        <w:rPr>
+          <w:rFonts w:ascii="Arial" w:hAnsi="Arial" w:cs="Arial"/>
+        </w:rPr>
+        <w:t xml:space="preserve"> Os Autores</w:t>
+      </w:r>
+    </w:p>
+    <w:p>
+      <w:pPr>
+        <w:pStyle w:val="PargrafodaLista"/>
+        <w:rPr>
+          <w:rFonts w:ascii="Arial" w:hAnsi="Arial" w:cs="Arial"/>
+          <w:b/>
+          <w:bCs/>
+          <w:sz w:val="28"/>
+          <w:szCs w:val="28"/>
+        </w:rPr>
+      </w:pPr>
+    </w:p>
+    <w:p>
+      <w:pPr>
+        <w:keepLines/>
+        <w:pBdr>
+          <w:top w:val="single" w:sz="4" w:space="1" w:color="000000"/>
+          <w:left w:val="single" w:sz="4" w:space="4" w:color="000000"/>
+          <w:bottom w:val="single" w:sz="4" w:space="1" w:color="000000"/>
+          <w:right w:val="single" w:sz="4" w:space="4" w:color="000000"/>
+          <w:between w:val="nil"/>
+        </w:pBdr>
+        <w:spacing w:before="80" w:after="80"/>
+        <w:jc w:val="both"/>
+        <w:rPr>
+          <w:color w:val="000000"/>
+          <w:sz w:val="24"/>
+          <w:szCs w:val="24"/>
+        </w:rPr>
+      </w:pPr>
+    </w:p>
+    <w:p>
+      <w:pPr>
+        <w:keepLines/>
+        <w:pBdr>
+          <w:top w:val="single" w:sz="4" w:space="1" w:color="000000"/>
+          <w:left w:val="single" w:sz="4" w:space="4" w:color="000000"/>
+          <w:bottom w:val="single" w:sz="4" w:space="1" w:color="000000"/>
+          <w:right w:val="single" w:sz="4" w:space="4" w:color="000000"/>
+          <w:between w:val="nil"/>
+        </w:pBdr>
+        <w:spacing w:before="80" w:after="80"/>
+        <w:jc w:val="both"/>
+        <w:rPr>
+          <w:color w:val="000000"/>
+          <w:sz w:val="24"/>
+          <w:szCs w:val="24"/>
+        </w:rPr>
+      </w:pPr>
+      <w:r>
+        <w:rPr>
+          <w:noProof/>
+          <w:color w:val="000000"/>
+          <w:sz w:val="24"/>
+          <w:szCs w:val="24"/>
+        </w:rPr>
+        <w:drawing>
+          <wp:inline distT="0" distB="0" distL="0" distR="0" wp14:anchorId="01B6FD67" wp14:editId="5C6AF570">
+            <wp:extent cx="5761990" cy="2794000"/>
+            <wp:effectExtent l="0" t="0" r="0" b="6350"/>
+            <wp:docPr id="945943773" name="Imagem 1" descr="Interface gráfica do usuário, Aplicativo&#10;&#10;Descrição gerada automaticamente"/>
+            <wp:cNvGraphicFramePr>
+              <a:graphicFrameLocks xmlns:a="http://schemas.openxmlformats.org/drawingml/2006/main" noChangeAspect="1"/>
+            </wp:cNvGraphicFramePr>
+            <a:graphic xmlns:a="http://schemas.openxmlformats.org/drawingml/2006/main">
+              <a:graphicData uri="http://schemas.openxmlformats.org/drawingml/2006/picture">
+                <pic:pic xmlns:pic="http://schemas.openxmlformats.org/drawingml/2006/picture">
+                  <pic:nvPicPr>
+                    <pic:cNvPr id="945943773" name="Imagem 1" descr="Interface gráfica do usuário, Aplicativo&#10;&#10;Descrição gerada automaticamente"/>
+                    <pic:cNvPicPr/>
+                  </pic:nvPicPr>
+                  <pic:blipFill>
+                    <a:blip r:embed="rId28"/>
+                    <a:stretch>
+                      <a:fillRect/>
+                    </a:stretch>
+                  </pic:blipFill>
+                  <pic:spPr>
+                    <a:xfrm>
+                      <a:off x="0" y="0"/>
+                      <a:ext cx="5761990" cy="2794000"/>
+                    </a:xfrm>
+                    <a:prstGeom prst="rect">
+                      <a:avLst/>
+                    </a:prstGeom>
+                  </pic:spPr>
+                </pic:pic>
+              </a:graphicData>
+            </a:graphic>
+          </wp:inline>
+        </w:drawing>
+      </w:r>
+    </w:p>
+    <w:p>
+      <w:pPr>
+        <w:keepLines/>
+        <w:pBdr>
+          <w:top w:val="single" w:sz="4" w:space="1" w:color="000000"/>
+          <w:left w:val="single" w:sz="4" w:space="4" w:color="000000"/>
+          <w:bottom w:val="single" w:sz="4" w:space="1" w:color="000000"/>
+          <w:right w:val="single" w:sz="4" w:space="4" w:color="000000"/>
+          <w:between w:val="nil"/>
+        </w:pBdr>
+        <w:spacing w:before="80" w:after="80"/>
+        <w:jc w:val="both"/>
+        <w:rPr>
+          <w:color w:val="000000"/>
+          <w:sz w:val="24"/>
+          <w:szCs w:val="24"/>
+        </w:rPr>
+      </w:pPr>
+    </w:p>
+    <w:p>
+      <w:pPr>
+        <w:pStyle w:val="Legenda"/>
+        <w:spacing w:before="0" w:after="0"/>
+        <w:jc w:val="both"/>
+        <w:rPr>
+          <w:rFonts w:cs="Arial"/>
+          <w:i w:val="0"/>
+          <w:iCs/>
+          <w:sz w:val="20"/>
+        </w:rPr>
+      </w:pPr>
+      <w:r>
+        <w:rPr>
+          <w:rFonts w:cs="Arial"/>
+          <w:b/>
+          <w:bCs/>
+          <w:i w:val="0"/>
+          <w:iCs/>
+          <w:sz w:val="20"/>
+        </w:rPr>
+        <w:t xml:space="preserve">Figura </w:t>
+      </w:r>
+      <w:r>
+        <w:rPr>
+          <w:rFonts w:cs="Arial"/>
+          <w:b/>
+          <w:bCs/>
+          <w:i w:val="0"/>
+          <w:iCs/>
+          <w:sz w:val="20"/>
+        </w:rPr>
+        <w:t>1</w:t>
+      </w:r>
+      <w:r>
+        <w:rPr>
+          <w:rFonts w:cs="Arial"/>
+          <w:b/>
+          <w:bCs/>
+          <w:i w:val="0"/>
+          <w:iCs/>
+          <w:sz w:val="20"/>
+        </w:rPr>
+        <w:t>5</w:t>
+      </w:r>
+      <w:r>
+        <w:rPr>
+          <w:rFonts w:cs="Arial"/>
+          <w:b/>
+          <w:bCs/>
+          <w:i w:val="0"/>
+          <w:iCs/>
+          <w:sz w:val="20"/>
+        </w:rPr>
+        <w:t>:</w:t>
+      </w:r>
+      <w:r>
+        <w:rPr>
+          <w:rFonts w:cs="Arial"/>
+          <w:i w:val="0"/>
+          <w:iCs/>
+          <w:sz w:val="20"/>
+        </w:rPr>
+        <w:t xml:space="preserve"> </w:t>
+      </w:r>
+      <w:r>
+        <w:rPr>
+          <w:rFonts w:cs="Arial"/>
+          <w:i w:val="0"/>
+          <w:iCs/>
+          <w:sz w:val="20"/>
+        </w:rPr>
+        <w:t>Lista de Funcionários</w:t>
+      </w:r>
+    </w:p>
+    <w:p>
+      <w:pPr>
+        <w:rPr>
+          <w:rFonts w:ascii="Arial" w:hAnsi="Arial" w:cs="Arial"/>
+          <w:b/>
+          <w:bCs/>
+          <w:sz w:val="28"/>
+          <w:szCs w:val="28"/>
+        </w:rPr>
+      </w:pPr>
+      <w:r>
+        <w:rPr>
+          <w:rFonts w:ascii="Arial" w:hAnsi="Arial" w:cs="Arial"/>
+          <w:b/>
+          <w:bCs/>
+        </w:rPr>
+        <w:t>Fonte:</w:t>
+      </w:r>
+      <w:r>
+        <w:rPr>
+          <w:rFonts w:ascii="Arial" w:hAnsi="Arial" w:cs="Arial"/>
+        </w:rPr>
+        <w:t xml:space="preserve"> Os Autores</w:t>
+      </w:r>
+    </w:p>
+    <w:p>
+      <w:pPr>
+        <w:rPr>
+          <w:rFonts w:ascii="Arial" w:hAnsi="Arial" w:cs="Arial"/>
+          <w:b/>
+          <w:bCs/>
+          <w:sz w:val="28"/>
+          <w:szCs w:val="28"/>
+        </w:rPr>
+      </w:pPr>
+    </w:p>
+    <w:p>
+      <w:pPr>
+        <w:pStyle w:val="PargrafodaLista"/>
+        <w:rPr>
+          <w:rFonts w:ascii="Arial" w:hAnsi="Arial" w:cs="Arial"/>
+          <w:b/>
+          <w:bCs/>
+          <w:sz w:val="28"/>
+          <w:szCs w:val="28"/>
+        </w:rPr>
+      </w:pPr>
+    </w:p>
+    <w:p>
+      <w:pPr>
+        <w:pStyle w:val="PargrafodaLista"/>
+        <w:rPr>
+          <w:rFonts w:ascii="Arial" w:hAnsi="Arial" w:cs="Arial"/>
+          <w:b/>
+          <w:bCs/>
+          <w:sz w:val="28"/>
+          <w:szCs w:val="28"/>
+        </w:rPr>
+      </w:pPr>
+    </w:p>
+    <w:p>
+      <w:pPr>
+        <w:pStyle w:val="PargrafodaLista"/>
+        <w:rPr>
+          <w:rFonts w:ascii="Arial" w:hAnsi="Arial" w:cs="Arial"/>
+          <w:b/>
+          <w:bCs/>
+          <w:sz w:val="28"/>
+          <w:szCs w:val="28"/>
+        </w:rPr>
+      </w:pPr>
+    </w:p>
+    <w:p>
+      <w:pPr>
+        <w:pStyle w:val="PargrafodaLista"/>
+        <w:rPr>
+          <w:rFonts w:ascii="Arial" w:hAnsi="Arial" w:cs="Arial"/>
+          <w:b/>
+          <w:bCs/>
+          <w:sz w:val="28"/>
+          <w:szCs w:val="28"/>
+        </w:rPr>
+      </w:pPr>
+    </w:p>
+    <w:p>
+      <w:pPr>
+        <w:keepLines/>
+        <w:pBdr>
+          <w:top w:val="single" w:sz="4" w:space="1" w:color="000000"/>
+          <w:left w:val="single" w:sz="4" w:space="4" w:color="000000"/>
+          <w:bottom w:val="single" w:sz="4" w:space="1" w:color="000000"/>
+          <w:right w:val="single" w:sz="4" w:space="4" w:color="000000"/>
+          <w:between w:val="nil"/>
+        </w:pBdr>
+        <w:spacing w:before="80" w:after="80"/>
+        <w:jc w:val="both"/>
+        <w:rPr>
+          <w:color w:val="000000"/>
+          <w:sz w:val="24"/>
+          <w:szCs w:val="24"/>
+        </w:rPr>
+      </w:pPr>
+    </w:p>
+    <w:p>
+      <w:pPr>
+        <w:keepLines/>
+        <w:pBdr>
+          <w:top w:val="single" w:sz="4" w:space="1" w:color="000000"/>
+          <w:left w:val="single" w:sz="4" w:space="4" w:color="000000"/>
+          <w:bottom w:val="single" w:sz="4" w:space="1" w:color="000000"/>
+          <w:right w:val="single" w:sz="4" w:space="4" w:color="000000"/>
+          <w:between w:val="nil"/>
+        </w:pBdr>
+        <w:spacing w:before="80" w:after="80"/>
+        <w:jc w:val="both"/>
+        <w:rPr>
+          <w:color w:val="000000"/>
+          <w:sz w:val="24"/>
+          <w:szCs w:val="24"/>
+        </w:rPr>
+      </w:pPr>
+      <w:r>
+        <w:rPr>
+          <w:color w:val="000000"/>
+          <w:sz w:val="24"/>
+          <w:szCs w:val="24"/>
+        </w:rPr>
+        <w:drawing>
+          <wp:inline distT="0" distB="0" distL="0" distR="0" wp14:anchorId="09A3B552" wp14:editId="4A84CBB4">
+            <wp:extent cx="5761990" cy="2794000"/>
+            <wp:effectExtent l="0" t="0" r="0" b="6350"/>
+            <wp:docPr id="1023725677" name="Imagem 1" descr="Interface gráfica do usuário, Aplicativo&#10;&#10;Descrição gerada automaticamente"/>
+            <wp:cNvGraphicFramePr>
+              <a:graphicFrameLocks xmlns:a="http://schemas.openxmlformats.org/drawingml/2006/main" noChangeAspect="1"/>
+            </wp:cNvGraphicFramePr>
+            <a:graphic xmlns:a="http://schemas.openxmlformats.org/drawingml/2006/main">
+              <a:graphicData uri="http://schemas.openxmlformats.org/drawingml/2006/picture">
+                <pic:pic xmlns:pic="http://schemas.openxmlformats.org/drawingml/2006/picture">
+                  <pic:nvPicPr>
+                    <pic:cNvPr id="1023725677" name="Imagem 1" descr="Interface gráfica do usuário, Aplicativo&#10;&#10;Descrição gerada automaticamente"/>
+                    <pic:cNvPicPr/>
+                  </pic:nvPicPr>
+                  <pic:blipFill>
+                    <a:blip r:embed="rId29"/>
+                    <a:stretch>
+                      <a:fillRect/>
+                    </a:stretch>
+                  </pic:blipFill>
+                  <pic:spPr>
+                    <a:xfrm>
+                      <a:off x="0" y="0"/>
+                      <a:ext cx="5761990" cy="2794000"/>
+                    </a:xfrm>
+                    <a:prstGeom prst="rect">
+                      <a:avLst/>
+                    </a:prstGeom>
+                  </pic:spPr>
+                </pic:pic>
+              </a:graphicData>
+            </a:graphic>
+          </wp:inline>
+        </w:drawing>
+      </w:r>
+    </w:p>
+    <w:p>
+      <w:pPr>
+        <w:keepLines/>
+        <w:pBdr>
+          <w:top w:val="single" w:sz="4" w:space="1" w:color="000000"/>
+          <w:left w:val="single" w:sz="4" w:space="4" w:color="000000"/>
+          <w:bottom w:val="single" w:sz="4" w:space="1" w:color="000000"/>
+          <w:right w:val="single" w:sz="4" w:space="4" w:color="000000"/>
+          <w:between w:val="nil"/>
+        </w:pBdr>
+        <w:spacing w:before="80" w:after="80"/>
+        <w:jc w:val="both"/>
+        <w:rPr>
+          <w:color w:val="000000"/>
+          <w:sz w:val="24"/>
+          <w:szCs w:val="24"/>
+        </w:rPr>
+      </w:pPr>
+    </w:p>
+    <w:p>
+      <w:pPr>
+        <w:pStyle w:val="Legenda"/>
+        <w:spacing w:before="0" w:after="0"/>
+        <w:jc w:val="both"/>
+        <w:rPr>
+          <w:rFonts w:cs="Arial"/>
+          <w:i w:val="0"/>
+          <w:iCs/>
+          <w:sz w:val="20"/>
+        </w:rPr>
+      </w:pPr>
+      <w:r>
+        <w:rPr>
+          <w:rFonts w:cs="Arial"/>
+          <w:b/>
+          <w:bCs/>
+          <w:i w:val="0"/>
+          <w:iCs/>
+          <w:sz w:val="20"/>
+        </w:rPr>
+        <w:t xml:space="preserve">Figura </w:t>
+      </w:r>
+      <w:r>
+        <w:rPr>
+          <w:rFonts w:cs="Arial"/>
+          <w:b/>
+          <w:bCs/>
+          <w:i w:val="0"/>
+          <w:iCs/>
+          <w:sz w:val="20"/>
+        </w:rPr>
+        <w:t>1</w:t>
+      </w:r>
+      <w:r>
+        <w:rPr>
+          <w:rFonts w:cs="Arial"/>
+          <w:b/>
+          <w:bCs/>
+          <w:i w:val="0"/>
+          <w:iCs/>
+          <w:sz w:val="20"/>
+        </w:rPr>
+        <w:t>6</w:t>
+      </w:r>
+      <w:r>
+        <w:rPr>
+          <w:rFonts w:cs="Arial"/>
+          <w:b/>
+          <w:bCs/>
+          <w:i w:val="0"/>
+          <w:iCs/>
+          <w:sz w:val="20"/>
+        </w:rPr>
+        <w:t>:</w:t>
+      </w:r>
+      <w:r>
+        <w:rPr>
+          <w:rFonts w:cs="Arial"/>
+          <w:i w:val="0"/>
+          <w:iCs/>
+          <w:sz w:val="20"/>
+        </w:rPr>
+        <w:t xml:space="preserve"> </w:t>
+      </w:r>
+      <w:r>
+        <w:rPr>
+          <w:rFonts w:cs="Arial"/>
+          <w:i w:val="0"/>
+          <w:iCs/>
+          <w:sz w:val="20"/>
+        </w:rPr>
+        <w:t>Inclusão</w:t>
+      </w:r>
+      <w:r>
+        <w:rPr>
+          <w:rFonts w:cs="Arial"/>
+          <w:i w:val="0"/>
+          <w:iCs/>
+          <w:sz w:val="20"/>
+        </w:rPr>
+        <w:t xml:space="preserve"> de Funcionário</w:t>
+      </w:r>
+    </w:p>
+    <w:p>
+      <w:pPr>
+        <w:rPr>
+          <w:rFonts w:ascii="Arial" w:hAnsi="Arial" w:cs="Arial"/>
+          <w:b/>
+          <w:bCs/>
+          <w:sz w:val="28"/>
+          <w:szCs w:val="28"/>
+        </w:rPr>
+      </w:pPr>
+      <w:r>
+        <w:rPr>
+          <w:rFonts w:ascii="Arial" w:hAnsi="Arial" w:cs="Arial"/>
+          <w:b/>
+          <w:bCs/>
+        </w:rPr>
+        <w:t>Fonte:</w:t>
+      </w:r>
+      <w:r>
+        <w:rPr>
+          <w:rFonts w:ascii="Arial" w:hAnsi="Arial" w:cs="Arial"/>
+        </w:rPr>
+        <w:t xml:space="preserve"> Os Autores</w:t>
+      </w:r>
+    </w:p>
+    <w:p>
+      <w:pPr>
+        <w:pStyle w:val="PargrafodaLista"/>
+        <w:rPr>
+          <w:rFonts w:ascii="Arial" w:hAnsi="Arial" w:cs="Arial"/>
+          <w:b/>
+          <w:bCs/>
+          <w:sz w:val="28"/>
+          <w:szCs w:val="28"/>
+        </w:rPr>
+      </w:pPr>
+    </w:p>
+    <w:p>
+      <w:pPr>
+        <w:keepLines/>
+        <w:pBdr>
+          <w:top w:val="single" w:sz="4" w:space="1" w:color="000000"/>
+          <w:left w:val="single" w:sz="4" w:space="4" w:color="000000"/>
+          <w:bottom w:val="single" w:sz="4" w:space="1" w:color="000000"/>
+          <w:right w:val="single" w:sz="4" w:space="4" w:color="000000"/>
+          <w:between w:val="nil"/>
+        </w:pBdr>
+        <w:spacing w:before="80" w:after="80"/>
+        <w:jc w:val="both"/>
+        <w:rPr>
+          <w:color w:val="000000"/>
+          <w:sz w:val="24"/>
+          <w:szCs w:val="24"/>
+        </w:rPr>
+      </w:pPr>
+    </w:p>
+    <w:p>
+      <w:pPr>
+        <w:keepLines/>
+        <w:pBdr>
+          <w:top w:val="single" w:sz="4" w:space="1" w:color="000000"/>
+          <w:left w:val="single" w:sz="4" w:space="4" w:color="000000"/>
+          <w:bottom w:val="single" w:sz="4" w:space="1" w:color="000000"/>
+          <w:right w:val="single" w:sz="4" w:space="4" w:color="000000"/>
+          <w:between w:val="nil"/>
+        </w:pBdr>
+        <w:spacing w:before="80" w:after="80"/>
+        <w:jc w:val="both"/>
+        <w:rPr>
+          <w:color w:val="000000"/>
+          <w:sz w:val="24"/>
+          <w:szCs w:val="24"/>
+        </w:rPr>
+      </w:pPr>
+      <w:r>
+        <w:rPr>
+          <w:noProof/>
+          <w:color w:val="000000"/>
+          <w:sz w:val="24"/>
+          <w:szCs w:val="24"/>
+        </w:rPr>
+        <w:drawing>
+          <wp:inline distT="0" distB="0" distL="0" distR="0" wp14:anchorId="495F546B" wp14:editId="7D927465">
+            <wp:extent cx="5761990" cy="2794000"/>
+            <wp:effectExtent l="0" t="0" r="0" b="6350"/>
+            <wp:docPr id="1011658745" name="Imagem 1" descr="Interface gráfica do usuário, Texto, Aplicativo, Email&#10;&#10;Descrição gerada automaticamente"/>
+            <wp:cNvGraphicFramePr>
+              <a:graphicFrameLocks xmlns:a="http://schemas.openxmlformats.org/drawingml/2006/main" noChangeAspect="1"/>
+            </wp:cNvGraphicFramePr>
+            <a:graphic xmlns:a="http://schemas.openxmlformats.org/drawingml/2006/main">
+              <a:graphicData uri="http://schemas.openxmlformats.org/drawingml/2006/picture">
+                <pic:pic xmlns:pic="http://schemas.openxmlformats.org/drawingml/2006/picture">
+                  <pic:nvPicPr>
+                    <pic:cNvPr id="1011658745" name="Imagem 1" descr="Interface gráfica do usuário, Texto, Aplicativo, Email&#10;&#10;Descrição gerada automaticamente"/>
+                    <pic:cNvPicPr/>
+                  </pic:nvPicPr>
+                  <pic:blipFill>
+                    <a:blip r:embed="rId30"/>
+                    <a:stretch>
+                      <a:fillRect/>
+                    </a:stretch>
+                  </pic:blipFill>
+                  <pic:spPr>
+                    <a:xfrm>
+                      <a:off x="0" y="0"/>
+                      <a:ext cx="5761990" cy="2794000"/>
+                    </a:xfrm>
+                    <a:prstGeom prst="rect">
+                      <a:avLst/>
+                    </a:prstGeom>
+                  </pic:spPr>
+                </pic:pic>
+              </a:graphicData>
+            </a:graphic>
+          </wp:inline>
+        </w:drawing>
+      </w:r>
+    </w:p>
+    <w:p>
+      <w:pPr>
+        <w:keepLines/>
+        <w:pBdr>
+          <w:top w:val="single" w:sz="4" w:space="1" w:color="000000"/>
+          <w:left w:val="single" w:sz="4" w:space="4" w:color="000000"/>
+          <w:bottom w:val="single" w:sz="4" w:space="1" w:color="000000"/>
+          <w:right w:val="single" w:sz="4" w:space="4" w:color="000000"/>
+          <w:between w:val="nil"/>
+        </w:pBdr>
+        <w:spacing w:before="80" w:after="80"/>
+        <w:jc w:val="both"/>
+        <w:rPr>
+          <w:color w:val="000000"/>
+          <w:sz w:val="24"/>
+          <w:szCs w:val="24"/>
+        </w:rPr>
+      </w:pPr>
+    </w:p>
+    <w:p>
+      <w:pPr>
+        <w:pStyle w:val="Legenda"/>
+        <w:spacing w:before="0" w:after="0"/>
+        <w:jc w:val="both"/>
+        <w:rPr>
+          <w:rFonts w:cs="Arial"/>
+          <w:i w:val="0"/>
+          <w:iCs/>
+          <w:sz w:val="20"/>
+        </w:rPr>
+      </w:pPr>
+      <w:r>
+        <w:rPr>
+          <w:rFonts w:cs="Arial"/>
+          <w:b/>
+          <w:bCs/>
+          <w:i w:val="0"/>
+          <w:iCs/>
+          <w:sz w:val="20"/>
+        </w:rPr>
+        <w:t xml:space="preserve">Figura </w:t>
+      </w:r>
+      <w:r>
+        <w:rPr>
+          <w:rFonts w:cs="Arial"/>
+          <w:b/>
+          <w:bCs/>
+          <w:i w:val="0"/>
+          <w:iCs/>
+          <w:sz w:val="20"/>
+        </w:rPr>
+        <w:t>1</w:t>
+      </w:r>
+      <w:r>
+        <w:rPr>
+          <w:rFonts w:cs="Arial"/>
+          <w:b/>
+          <w:bCs/>
+          <w:i w:val="0"/>
+          <w:iCs/>
+          <w:sz w:val="20"/>
+        </w:rPr>
+        <w:t>7</w:t>
+      </w:r>
+      <w:r>
+        <w:rPr>
+          <w:rFonts w:cs="Arial"/>
+          <w:b/>
+          <w:bCs/>
+          <w:i w:val="0"/>
+          <w:iCs/>
+          <w:sz w:val="20"/>
+        </w:rPr>
+        <w:t>:</w:t>
+      </w:r>
+      <w:r>
+        <w:rPr>
+          <w:rFonts w:cs="Arial"/>
+          <w:i w:val="0"/>
+          <w:iCs/>
+          <w:sz w:val="20"/>
+        </w:rPr>
+        <w:t xml:space="preserve"> </w:t>
+      </w:r>
+      <w:r>
+        <w:rPr>
+          <w:rFonts w:cs="Arial"/>
+          <w:i w:val="0"/>
+          <w:iCs/>
+          <w:sz w:val="20"/>
+        </w:rPr>
+        <w:t>Lista de Transportadoras</w:t>
+      </w:r>
+    </w:p>
+    <w:p>
+      <w:pPr>
+        <w:rPr>
+          <w:rFonts w:ascii="Arial" w:hAnsi="Arial" w:cs="Arial"/>
+        </w:rPr>
+      </w:pPr>
+      <w:r>
+        <w:rPr>
+          <w:rFonts w:ascii="Arial" w:hAnsi="Arial" w:cs="Arial"/>
+          <w:b/>
+          <w:bCs/>
+        </w:rPr>
+        <w:t>Fonte:</w:t>
+      </w:r>
+      <w:r>
+        <w:rPr>
+          <w:rFonts w:ascii="Arial" w:hAnsi="Arial" w:cs="Arial"/>
+        </w:rPr>
+        <w:t xml:space="preserve"> Os Autores</w:t>
+      </w:r>
+    </w:p>
+    <w:p>
+      <w:pPr>
+        <w:rPr>
+          <w:rFonts w:ascii="Arial" w:hAnsi="Arial" w:cs="Arial"/>
+        </w:rPr>
+      </w:pPr>
+    </w:p>
+    <w:p>
+      <w:pPr>
+        <w:rPr>
+          <w:rFonts w:ascii="Arial" w:hAnsi="Arial" w:cs="Arial"/>
+        </w:rPr>
+      </w:pPr>
+    </w:p>
+    <w:p>
+      <w:pPr>
+        <w:rPr>
+          <w:rFonts w:ascii="Arial" w:hAnsi="Arial" w:cs="Arial"/>
+        </w:rPr>
+      </w:pPr>
+    </w:p>
+    <w:p>
+      <w:pPr>
+        <w:rPr>
+          <w:rFonts w:ascii="Arial" w:hAnsi="Arial" w:cs="Arial"/>
+        </w:rPr>
+      </w:pPr>
+    </w:p>
+    <w:p>
+      <w:pPr>
+        <w:rPr>
+          <w:rFonts w:ascii="Arial" w:hAnsi="Arial" w:cs="Arial"/>
+        </w:rPr>
+      </w:pPr>
+    </w:p>
+    <w:p>
+      <w:pPr>
+        <w:rPr>
+          <w:rFonts w:ascii="Arial" w:hAnsi="Arial" w:cs="Arial"/>
+        </w:rPr>
+      </w:pPr>
+    </w:p>
+    <w:p>
+      <w:pPr>
+        <w:rPr>
+          <w:rFonts w:ascii="Arial" w:hAnsi="Arial" w:cs="Arial"/>
+          <w:b/>
+          <w:bCs/>
+          <w:sz w:val="28"/>
+          <w:szCs w:val="28"/>
+        </w:rPr>
+      </w:pPr>
+    </w:p>
+    <w:p>
+      <w:pPr>
+        <w:keepLines/>
+        <w:pBdr>
+          <w:top w:val="single" w:sz="4" w:space="1" w:color="000000"/>
+          <w:left w:val="single" w:sz="4" w:space="4" w:color="000000"/>
+          <w:bottom w:val="single" w:sz="4" w:space="1" w:color="000000"/>
+          <w:right w:val="single" w:sz="4" w:space="4" w:color="000000"/>
+          <w:between w:val="nil"/>
+        </w:pBdr>
+        <w:spacing w:before="80" w:after="80"/>
+        <w:jc w:val="both"/>
+        <w:rPr>
+          <w:color w:val="000000"/>
+          <w:sz w:val="24"/>
+          <w:szCs w:val="24"/>
+        </w:rPr>
+      </w:pPr>
+    </w:p>
+    <w:p>
+      <w:pPr>
+        <w:keepLines/>
+        <w:pBdr>
+          <w:top w:val="single" w:sz="4" w:space="1" w:color="000000"/>
+          <w:left w:val="single" w:sz="4" w:space="4" w:color="000000"/>
+          <w:bottom w:val="single" w:sz="4" w:space="1" w:color="000000"/>
+          <w:right w:val="single" w:sz="4" w:space="4" w:color="000000"/>
+          <w:between w:val="nil"/>
+        </w:pBdr>
+        <w:spacing w:before="80" w:after="80"/>
+        <w:jc w:val="both"/>
+        <w:rPr>
+          <w:color w:val="000000"/>
+          <w:sz w:val="24"/>
+          <w:szCs w:val="24"/>
+        </w:rPr>
+      </w:pPr>
+      <w:r>
+        <w:rPr>
+          <w:color w:val="000000"/>
+          <w:sz w:val="24"/>
+          <w:szCs w:val="24"/>
+        </w:rPr>
+        <w:drawing>
+          <wp:inline distT="0" distB="0" distL="0" distR="0" wp14:anchorId="652A4A03" wp14:editId="5B01406C">
+            <wp:extent cx="5761990" cy="2794000"/>
+            <wp:effectExtent l="0" t="0" r="0" b="6350"/>
+            <wp:docPr id="1108717944" name="Imagem 1" descr="Interface gráfica do usuário, Aplicativo&#10;&#10;Descrição gerada automaticamente"/>
+            <wp:cNvGraphicFramePr>
+              <a:graphicFrameLocks xmlns:a="http://schemas.openxmlformats.org/drawingml/2006/main" noChangeAspect="1"/>
+            </wp:cNvGraphicFramePr>
+            <a:graphic xmlns:a="http://schemas.openxmlformats.org/drawingml/2006/main">
+              <a:graphicData uri="http://schemas.openxmlformats.org/drawingml/2006/picture">
+                <pic:pic xmlns:pic="http://schemas.openxmlformats.org/drawingml/2006/picture">
+                  <pic:nvPicPr>
+                    <pic:cNvPr id="1108717944" name="Imagem 1" descr="Interface gráfica do usuário, Aplicativo&#10;&#10;Descrição gerada automaticamente"/>
+                    <pic:cNvPicPr/>
+                  </pic:nvPicPr>
+                  <pic:blipFill>
+                    <a:blip r:embed="rId31"/>
+                    <a:stretch>
+                      <a:fillRect/>
+                    </a:stretch>
+                  </pic:blipFill>
+                  <pic:spPr>
+                    <a:xfrm>
+                      <a:off x="0" y="0"/>
+                      <a:ext cx="5761990" cy="2794000"/>
+                    </a:xfrm>
+                    <a:prstGeom prst="rect">
+                      <a:avLst/>
+                    </a:prstGeom>
+                  </pic:spPr>
+                </pic:pic>
+              </a:graphicData>
+            </a:graphic>
+          </wp:inline>
+        </w:drawing>
+      </w:r>
+    </w:p>
+    <w:p>
+      <w:pPr>
+        <w:keepLines/>
+        <w:pBdr>
+          <w:top w:val="single" w:sz="4" w:space="1" w:color="000000"/>
+          <w:left w:val="single" w:sz="4" w:space="4" w:color="000000"/>
+          <w:bottom w:val="single" w:sz="4" w:space="1" w:color="000000"/>
+          <w:right w:val="single" w:sz="4" w:space="4" w:color="000000"/>
+          <w:between w:val="nil"/>
+        </w:pBdr>
+        <w:spacing w:before="80" w:after="80"/>
+        <w:jc w:val="both"/>
+        <w:rPr>
+          <w:color w:val="000000"/>
+          <w:sz w:val="24"/>
+          <w:szCs w:val="24"/>
+        </w:rPr>
+      </w:pPr>
+    </w:p>
+    <w:p>
+      <w:pPr>
+        <w:pStyle w:val="Legenda"/>
+        <w:spacing w:before="0" w:after="0"/>
+        <w:jc w:val="both"/>
+        <w:rPr>
+          <w:rFonts w:cs="Arial"/>
+          <w:i w:val="0"/>
+          <w:iCs/>
+          <w:sz w:val="20"/>
+        </w:rPr>
+      </w:pPr>
+      <w:r>
+        <w:rPr>
+          <w:rFonts w:cs="Arial"/>
+          <w:b/>
+          <w:bCs/>
+          <w:i w:val="0"/>
+          <w:iCs/>
+          <w:sz w:val="20"/>
+        </w:rPr>
+        <w:t xml:space="preserve">Figura </w:t>
+      </w:r>
+      <w:r>
+        <w:rPr>
+          <w:rFonts w:cs="Arial"/>
+          <w:b/>
+          <w:bCs/>
+          <w:i w:val="0"/>
+          <w:iCs/>
+          <w:sz w:val="20"/>
+        </w:rPr>
+        <w:t>1</w:t>
+      </w:r>
+      <w:r>
+        <w:rPr>
+          <w:rFonts w:cs="Arial"/>
+          <w:b/>
+          <w:bCs/>
+          <w:i w:val="0"/>
+          <w:iCs/>
+          <w:sz w:val="20"/>
+        </w:rPr>
+        <w:t>8</w:t>
+      </w:r>
+      <w:r>
+        <w:rPr>
+          <w:rFonts w:cs="Arial"/>
+          <w:b/>
+          <w:bCs/>
+          <w:i w:val="0"/>
+          <w:iCs/>
+          <w:sz w:val="20"/>
+        </w:rPr>
+        <w:t>:</w:t>
+      </w:r>
+      <w:r>
+        <w:rPr>
+          <w:rFonts w:cs="Arial"/>
+          <w:i w:val="0"/>
+          <w:iCs/>
+          <w:sz w:val="20"/>
+        </w:rPr>
+        <w:t xml:space="preserve"> </w:t>
+      </w:r>
+      <w:r>
+        <w:rPr>
+          <w:rFonts w:cs="Arial"/>
+          <w:i w:val="0"/>
+          <w:iCs/>
+          <w:sz w:val="20"/>
+        </w:rPr>
+        <w:t>Inclusão</w:t>
+      </w:r>
+      <w:r>
+        <w:rPr>
+          <w:rFonts w:cs="Arial"/>
+          <w:i w:val="0"/>
+          <w:iCs/>
+          <w:sz w:val="20"/>
+        </w:rPr>
+        <w:t xml:space="preserve"> de Transportador</w:t>
+      </w:r>
+      <w:r>
+        <w:rPr>
+          <w:rFonts w:cs="Arial"/>
+          <w:i w:val="0"/>
+          <w:iCs/>
+          <w:sz w:val="20"/>
+        </w:rPr>
+        <w:t>a</w:t>
+      </w:r>
+    </w:p>
+    <w:p>
+      <w:pPr>
+        <w:rPr>
+          <w:rFonts w:ascii="Arial" w:hAnsi="Arial" w:cs="Arial"/>
+        </w:rPr>
+      </w:pPr>
+      <w:r>
+        <w:rPr>
+          <w:rFonts w:ascii="Arial" w:hAnsi="Arial" w:cs="Arial"/>
+          <w:b/>
+          <w:bCs/>
+        </w:rPr>
+        <w:t>Fonte:</w:t>
+      </w:r>
+      <w:r>
+        <w:rPr>
+          <w:rFonts w:ascii="Arial" w:hAnsi="Arial" w:cs="Arial"/>
+        </w:rPr>
+        <w:t xml:space="preserve"> Os Autores</w:t>
+      </w:r>
+    </w:p>
+    <w:p>
+      <w:pPr>
+        <w:rPr>
+          <w:rFonts w:ascii="Arial" w:hAnsi="Arial" w:cs="Arial"/>
+          <w:b/>
+          <w:bCs/>
+          <w:sz w:val="28"/>
+          <w:szCs w:val="28"/>
+        </w:rPr>
+      </w:pPr>
+    </w:p>
+    <w:p>
+      <w:pPr>
+        <w:keepLines/>
+        <w:pBdr>
+          <w:top w:val="single" w:sz="4" w:space="1" w:color="000000"/>
+          <w:left w:val="single" w:sz="4" w:space="4" w:color="000000"/>
+          <w:bottom w:val="single" w:sz="4" w:space="1" w:color="000000"/>
+          <w:right w:val="single" w:sz="4" w:space="4" w:color="000000"/>
+          <w:between w:val="nil"/>
+        </w:pBdr>
+        <w:spacing w:before="80" w:after="80"/>
+        <w:jc w:val="both"/>
+        <w:rPr>
+          <w:color w:val="000000"/>
+          <w:sz w:val="24"/>
+          <w:szCs w:val="24"/>
+        </w:rPr>
+      </w:pPr>
+    </w:p>
+    <w:p>
+      <w:pPr>
+        <w:keepLines/>
+        <w:pBdr>
+          <w:top w:val="single" w:sz="4" w:space="1" w:color="000000"/>
+          <w:left w:val="single" w:sz="4" w:space="4" w:color="000000"/>
+          <w:bottom w:val="single" w:sz="4" w:space="1" w:color="000000"/>
+          <w:right w:val="single" w:sz="4" w:space="4" w:color="000000"/>
+          <w:between w:val="nil"/>
+        </w:pBdr>
+        <w:spacing w:before="80" w:after="80"/>
+        <w:jc w:val="both"/>
+        <w:rPr>
+          <w:color w:val="000000"/>
+          <w:sz w:val="24"/>
+          <w:szCs w:val="24"/>
+        </w:rPr>
+      </w:pPr>
+      <w:r>
+        <w:rPr>
+          <w:noProof/>
+          <w:color w:val="000000"/>
+          <w:sz w:val="24"/>
+          <w:szCs w:val="24"/>
+        </w:rPr>
+        <w:drawing>
+          <wp:inline distT="0" distB="0" distL="0" distR="0" wp14:anchorId="16802FC7" wp14:editId="1D583A3C">
+            <wp:extent cx="5761990" cy="2794000"/>
+            <wp:effectExtent l="0" t="0" r="0" b="6350"/>
+            <wp:docPr id="1426298078" name="Imagem 1" descr="Interface gráfica do usuário, Aplicativo&#10;&#10;Descrição gerada automaticamente"/>
+            <wp:cNvGraphicFramePr>
+              <a:graphicFrameLocks xmlns:a="http://schemas.openxmlformats.org/drawingml/2006/main" noChangeAspect="1"/>
+            </wp:cNvGraphicFramePr>
+            <a:graphic xmlns:a="http://schemas.openxmlformats.org/drawingml/2006/main">
+              <a:graphicData uri="http://schemas.openxmlformats.org/drawingml/2006/picture">
+                <pic:pic xmlns:pic="http://schemas.openxmlformats.org/drawingml/2006/picture">
+                  <pic:nvPicPr>
+                    <pic:cNvPr id="1426298078" name="Imagem 1" descr="Interface gráfica do usuário, Aplicativo&#10;&#10;Descrição gerada automaticamente"/>
+                    <pic:cNvPicPr/>
+                  </pic:nvPicPr>
+                  <pic:blipFill>
+                    <a:blip r:embed="rId32"/>
+                    <a:stretch>
+                      <a:fillRect/>
+                    </a:stretch>
+                  </pic:blipFill>
+                  <pic:spPr>
+                    <a:xfrm>
+                      <a:off x="0" y="0"/>
+                      <a:ext cx="5761990" cy="2794000"/>
+                    </a:xfrm>
+                    <a:prstGeom prst="rect">
+                      <a:avLst/>
+                    </a:prstGeom>
+                  </pic:spPr>
+                </pic:pic>
+              </a:graphicData>
+            </a:graphic>
+          </wp:inline>
+        </w:drawing>
+      </w:r>
+    </w:p>
+    <w:p>
+      <w:pPr>
+        <w:keepLines/>
+        <w:pBdr>
+          <w:top w:val="single" w:sz="4" w:space="1" w:color="000000"/>
+          <w:left w:val="single" w:sz="4" w:space="4" w:color="000000"/>
+          <w:bottom w:val="single" w:sz="4" w:space="1" w:color="000000"/>
+          <w:right w:val="single" w:sz="4" w:space="4" w:color="000000"/>
+          <w:between w:val="nil"/>
+        </w:pBdr>
+        <w:spacing w:before="80" w:after="80"/>
+        <w:jc w:val="both"/>
+        <w:rPr>
+          <w:color w:val="000000"/>
+          <w:sz w:val="24"/>
+          <w:szCs w:val="24"/>
+        </w:rPr>
+      </w:pPr>
+    </w:p>
+    <w:p>
+      <w:pPr>
+        <w:pStyle w:val="Legenda"/>
+        <w:spacing w:before="0" w:after="0"/>
+        <w:jc w:val="both"/>
+        <w:rPr>
+          <w:rFonts w:cs="Arial"/>
+          <w:i w:val="0"/>
+          <w:iCs/>
+          <w:sz w:val="20"/>
+        </w:rPr>
+      </w:pPr>
+      <w:r>
+        <w:rPr>
+          <w:rFonts w:cs="Arial"/>
+          <w:b/>
+          <w:bCs/>
+          <w:i w:val="0"/>
+          <w:iCs/>
+          <w:sz w:val="20"/>
+        </w:rPr>
+        <w:t xml:space="preserve">Figura </w:t>
+      </w:r>
+      <w:r>
+        <w:rPr>
+          <w:rFonts w:cs="Arial"/>
+          <w:b/>
+          <w:bCs/>
+          <w:i w:val="0"/>
+          <w:iCs/>
+          <w:sz w:val="20"/>
+        </w:rPr>
+        <w:t>1</w:t>
+      </w:r>
+      <w:r>
+        <w:rPr>
+          <w:rFonts w:cs="Arial"/>
+          <w:b/>
+          <w:bCs/>
+          <w:i w:val="0"/>
+          <w:iCs/>
+          <w:sz w:val="20"/>
+        </w:rPr>
+        <w:t>9</w:t>
+      </w:r>
+      <w:r>
+        <w:rPr>
+          <w:rFonts w:cs="Arial"/>
+          <w:b/>
+          <w:bCs/>
+          <w:i w:val="0"/>
+          <w:iCs/>
+          <w:sz w:val="20"/>
+        </w:rPr>
+        <w:t>:</w:t>
+      </w:r>
+      <w:r>
+        <w:rPr>
+          <w:rFonts w:cs="Arial"/>
+          <w:i w:val="0"/>
+          <w:iCs/>
+          <w:sz w:val="20"/>
+        </w:rPr>
+        <w:t xml:space="preserve"> </w:t>
+      </w:r>
+      <w:r>
+        <w:rPr>
+          <w:rFonts w:cs="Arial"/>
+          <w:i w:val="0"/>
+          <w:iCs/>
+          <w:sz w:val="20"/>
+        </w:rPr>
+        <w:t>Visão Geral do Perfil de Síndico</w:t>
+      </w:r>
+    </w:p>
+    <w:p>
+      <w:pPr>
+        <w:rPr>
+          <w:rFonts w:ascii="Arial" w:hAnsi="Arial" w:cs="Arial"/>
+          <w:b/>
+          <w:bCs/>
+          <w:sz w:val="28"/>
+          <w:szCs w:val="28"/>
+        </w:rPr>
+      </w:pPr>
+      <w:r>
+        <w:rPr>
+          <w:rFonts w:ascii="Arial" w:hAnsi="Arial" w:cs="Arial"/>
+          <w:b/>
+          <w:bCs/>
+        </w:rPr>
+        <w:t>Fonte:</w:t>
+      </w:r>
+      <w:r>
+        <w:rPr>
+          <w:rFonts w:ascii="Arial" w:hAnsi="Arial" w:cs="Arial"/>
+        </w:rPr>
+        <w:t xml:space="preserve"> Os Autores</w:t>
+      </w:r>
+    </w:p>
+    <w:p>
+      <w:pPr>
+        <w:pStyle w:val="PargrafodaLista"/>
+        <w:rPr>
+          <w:rFonts w:ascii="Arial" w:hAnsi="Arial" w:cs="Arial"/>
+          <w:b/>
+          <w:bCs/>
+          <w:sz w:val="28"/>
+          <w:szCs w:val="28"/>
+        </w:rPr>
+      </w:pPr>
+    </w:p>
+    <w:p>
+      <w:pPr>
+        <w:pStyle w:val="PargrafodaLista"/>
+        <w:rPr>
+          <w:rFonts w:ascii="Arial" w:hAnsi="Arial" w:cs="Arial"/>
+          <w:b/>
+          <w:bCs/>
+          <w:sz w:val="28"/>
+          <w:szCs w:val="28"/>
+        </w:rPr>
+      </w:pPr>
+    </w:p>
+    <w:p>
+      <w:pPr>
+        <w:pStyle w:val="PargrafodaLista"/>
+        <w:rPr>
+          <w:rFonts w:ascii="Arial" w:hAnsi="Arial" w:cs="Arial"/>
+          <w:b/>
+          <w:bCs/>
+          <w:sz w:val="28"/>
+          <w:szCs w:val="28"/>
+        </w:rPr>
+      </w:pPr>
+    </w:p>
+    <w:p>
+      <w:pPr>
+        <w:pStyle w:val="PargrafodaLista"/>
+        <w:rPr>
+          <w:rFonts w:ascii="Arial" w:hAnsi="Arial" w:cs="Arial"/>
+          <w:b/>
+          <w:bCs/>
+          <w:sz w:val="28"/>
+          <w:szCs w:val="28"/>
+        </w:rPr>
+      </w:pPr>
+    </w:p>
+    <w:p>
+      <w:pPr>
+        <w:pStyle w:val="PargrafodaLista"/>
+        <w:rPr>
+          <w:rFonts w:ascii="Arial" w:hAnsi="Arial" w:cs="Arial"/>
+          <w:b/>
+          <w:bCs/>
+          <w:sz w:val="28"/>
+          <w:szCs w:val="28"/>
+        </w:rPr>
+      </w:pPr>
+    </w:p>
+    <w:p>
+      <w:pPr>
+        <w:keepLines/>
+        <w:pBdr>
+          <w:top w:val="single" w:sz="4" w:space="1" w:color="000000"/>
+          <w:left w:val="single" w:sz="4" w:space="4" w:color="000000"/>
+          <w:bottom w:val="single" w:sz="4" w:space="1" w:color="000000"/>
+          <w:right w:val="single" w:sz="4" w:space="4" w:color="000000"/>
+          <w:between w:val="nil"/>
+        </w:pBdr>
+        <w:spacing w:before="80" w:after="80"/>
+        <w:jc w:val="both"/>
+        <w:rPr>
+          <w:color w:val="000000"/>
+          <w:sz w:val="24"/>
+          <w:szCs w:val="24"/>
+        </w:rPr>
+      </w:pPr>
+    </w:p>
+    <w:p>
+      <w:pPr>
+        <w:keepLines/>
+        <w:pBdr>
+          <w:top w:val="single" w:sz="4" w:space="1" w:color="000000"/>
+          <w:left w:val="single" w:sz="4" w:space="4" w:color="000000"/>
+          <w:bottom w:val="single" w:sz="4" w:space="1" w:color="000000"/>
+          <w:right w:val="single" w:sz="4" w:space="4" w:color="000000"/>
+          <w:between w:val="nil"/>
+        </w:pBdr>
+        <w:spacing w:before="80" w:after="80"/>
+        <w:jc w:val="both"/>
+        <w:rPr>
+          <w:color w:val="000000"/>
+          <w:sz w:val="24"/>
+          <w:szCs w:val="24"/>
+        </w:rPr>
+      </w:pPr>
+      <w:r>
+        <w:rPr>
+          <w:noProof/>
+          <w:color w:val="000000"/>
+          <w:sz w:val="24"/>
+          <w:szCs w:val="24"/>
+        </w:rPr>
+        <w:drawing>
+          <wp:inline distT="0" distB="0" distL="0" distR="0" wp14:anchorId="39B92F26" wp14:editId="6A6992D1">
+            <wp:extent cx="5761990" cy="2794000"/>
+            <wp:effectExtent l="0" t="0" r="0" b="6350"/>
+            <wp:docPr id="237985528" name="Imagem 1" descr="Interface gráfica do usuário, Aplicativo&#10;&#10;Descrição gerada automaticamente"/>
+            <wp:cNvGraphicFramePr>
+              <a:graphicFrameLocks xmlns:a="http://schemas.openxmlformats.org/drawingml/2006/main" noChangeAspect="1"/>
+            </wp:cNvGraphicFramePr>
+            <a:graphic xmlns:a="http://schemas.openxmlformats.org/drawingml/2006/main">
+              <a:graphicData uri="http://schemas.openxmlformats.org/drawingml/2006/picture">
+                <pic:pic xmlns:pic="http://schemas.openxmlformats.org/drawingml/2006/picture">
+                  <pic:nvPicPr>
+                    <pic:cNvPr id="237985528" name="Imagem 1" descr="Interface gráfica do usuário, Aplicativo&#10;&#10;Descrição gerada automaticamente"/>
+                    <pic:cNvPicPr/>
+                  </pic:nvPicPr>
+                  <pic:blipFill>
+                    <a:blip r:embed="rId33"/>
+                    <a:stretch>
+                      <a:fillRect/>
+                    </a:stretch>
+                  </pic:blipFill>
+                  <pic:spPr>
+                    <a:xfrm>
+                      <a:off x="0" y="0"/>
+                      <a:ext cx="5761990" cy="2794000"/>
+                    </a:xfrm>
+                    <a:prstGeom prst="rect">
+                      <a:avLst/>
+                    </a:prstGeom>
+                  </pic:spPr>
+                </pic:pic>
+              </a:graphicData>
+            </a:graphic>
+          </wp:inline>
+        </w:drawing>
+      </w:r>
+    </w:p>
+    <w:p>
+      <w:pPr>
+        <w:keepLines/>
+        <w:pBdr>
+          <w:top w:val="single" w:sz="4" w:space="1" w:color="000000"/>
+          <w:left w:val="single" w:sz="4" w:space="4" w:color="000000"/>
+          <w:bottom w:val="single" w:sz="4" w:space="1" w:color="000000"/>
+          <w:right w:val="single" w:sz="4" w:space="4" w:color="000000"/>
+          <w:between w:val="nil"/>
+        </w:pBdr>
+        <w:spacing w:before="80" w:after="80"/>
+        <w:jc w:val="both"/>
+        <w:rPr>
+          <w:color w:val="000000"/>
+          <w:sz w:val="24"/>
+          <w:szCs w:val="24"/>
+        </w:rPr>
+      </w:pPr>
+    </w:p>
+    <w:p>
+      <w:pPr>
+        <w:pStyle w:val="Legenda"/>
+        <w:spacing w:before="0" w:after="0"/>
+        <w:jc w:val="both"/>
+        <w:rPr>
+          <w:rFonts w:cs="Arial"/>
+          <w:i w:val="0"/>
+          <w:iCs/>
+          <w:sz w:val="20"/>
+        </w:rPr>
+      </w:pPr>
+      <w:r>
+        <w:rPr>
+          <w:rFonts w:cs="Arial"/>
+          <w:b/>
+          <w:bCs/>
+          <w:i w:val="0"/>
+          <w:iCs/>
+          <w:sz w:val="20"/>
+        </w:rPr>
+        <w:t xml:space="preserve">Figura </w:t>
+      </w:r>
+      <w:r>
+        <w:rPr>
+          <w:rFonts w:cs="Arial"/>
+          <w:b/>
+          <w:bCs/>
+          <w:i w:val="0"/>
+          <w:iCs/>
+          <w:sz w:val="20"/>
+        </w:rPr>
+        <w:t>20</w:t>
+      </w:r>
+      <w:r>
+        <w:rPr>
+          <w:rFonts w:cs="Arial"/>
+          <w:b/>
+          <w:bCs/>
+          <w:i w:val="0"/>
+          <w:iCs/>
+          <w:sz w:val="20"/>
+        </w:rPr>
+        <w:t>:</w:t>
+      </w:r>
+      <w:r>
+        <w:rPr>
+          <w:rFonts w:cs="Arial"/>
+          <w:i w:val="0"/>
+          <w:iCs/>
+          <w:sz w:val="20"/>
+        </w:rPr>
+        <w:t xml:space="preserve"> </w:t>
+      </w:r>
+      <w:r>
+        <w:rPr>
+          <w:rFonts w:cs="Arial"/>
+          <w:i w:val="0"/>
+          <w:iCs/>
+          <w:sz w:val="20"/>
+        </w:rPr>
+        <w:t>Visão Geral do Perfil de Funcionário</w:t>
+      </w:r>
+    </w:p>
+    <w:p>
+      <w:pPr>
+        <w:rPr>
+          <w:rFonts w:ascii="Arial" w:hAnsi="Arial" w:cs="Arial"/>
+          <w:b/>
+          <w:bCs/>
+          <w:sz w:val="28"/>
+          <w:szCs w:val="28"/>
+        </w:rPr>
+      </w:pPr>
+      <w:r>
+        <w:rPr>
+          <w:rFonts w:ascii="Arial" w:hAnsi="Arial" w:cs="Arial"/>
+          <w:b/>
+          <w:bCs/>
+        </w:rPr>
+        <w:t>Fonte:</w:t>
+      </w:r>
+      <w:r>
+        <w:rPr>
+          <w:rFonts w:ascii="Arial" w:hAnsi="Arial" w:cs="Arial"/>
+        </w:rPr>
+        <w:t xml:space="preserve"> Os Autores</w:t>
+      </w:r>
+    </w:p>
+    <w:p>
+      <w:pPr>
+        <w:pStyle w:val="PargrafodaLista"/>
+        <w:rPr>
+          <w:rFonts w:ascii="Arial" w:hAnsi="Arial" w:cs="Arial"/>
+          <w:b/>
+          <w:bCs/>
+          <w:sz w:val="28"/>
+          <w:szCs w:val="28"/>
+        </w:rPr>
+      </w:pPr>
+    </w:p>
+    <w:p>
+      <w:pPr>
+        <w:keepLines/>
+        <w:pBdr>
+          <w:top w:val="single" w:sz="4" w:space="1" w:color="000000"/>
+          <w:left w:val="single" w:sz="4" w:space="4" w:color="000000"/>
+          <w:bottom w:val="single" w:sz="4" w:space="1" w:color="000000"/>
+          <w:right w:val="single" w:sz="4" w:space="4" w:color="000000"/>
+          <w:between w:val="nil"/>
+        </w:pBdr>
+        <w:spacing w:before="80" w:after="80"/>
+        <w:jc w:val="both"/>
+        <w:rPr>
+          <w:color w:val="000000"/>
+          <w:sz w:val="24"/>
+          <w:szCs w:val="24"/>
+        </w:rPr>
+      </w:pPr>
+    </w:p>
+    <w:p>
+      <w:pPr>
+        <w:keepLines/>
+        <w:pBdr>
+          <w:top w:val="single" w:sz="4" w:space="1" w:color="000000"/>
+          <w:left w:val="single" w:sz="4" w:space="4" w:color="000000"/>
+          <w:bottom w:val="single" w:sz="4" w:space="1" w:color="000000"/>
+          <w:right w:val="single" w:sz="4" w:space="4" w:color="000000"/>
+          <w:between w:val="nil"/>
+        </w:pBdr>
+        <w:spacing w:before="80" w:after="80"/>
+        <w:jc w:val="both"/>
+        <w:rPr>
+          <w:color w:val="000000"/>
+          <w:sz w:val="24"/>
+          <w:szCs w:val="24"/>
+        </w:rPr>
+      </w:pPr>
+      <w:r>
+        <w:rPr>
+          <w:noProof/>
+          <w:color w:val="000000"/>
+          <w:sz w:val="24"/>
+          <w:szCs w:val="24"/>
+        </w:rPr>
+        <w:drawing>
+          <wp:inline distT="0" distB="0" distL="0" distR="0" wp14:anchorId="6BEAB5AD" wp14:editId="73062D41">
+            <wp:extent cx="5761990" cy="2794000"/>
+            <wp:effectExtent l="0" t="0" r="0" b="6350"/>
+            <wp:docPr id="868701230" name="Imagem 1" descr="Interface gráfica do usuário&#10;&#10;Descrição gerada automaticamente"/>
+            <wp:cNvGraphicFramePr>
+              <a:graphicFrameLocks xmlns:a="http://schemas.openxmlformats.org/drawingml/2006/main" noChangeAspect="1"/>
+            </wp:cNvGraphicFramePr>
+            <a:graphic xmlns:a="http://schemas.openxmlformats.org/drawingml/2006/main">
+              <a:graphicData uri="http://schemas.openxmlformats.org/drawingml/2006/picture">
+                <pic:pic xmlns:pic="http://schemas.openxmlformats.org/drawingml/2006/picture">
+                  <pic:nvPicPr>
+                    <pic:cNvPr id="868701230" name="Imagem 1" descr="Interface gráfica do usuário&#10;&#10;Descrição gerada automaticamente"/>
+                    <pic:cNvPicPr/>
+                  </pic:nvPicPr>
+                  <pic:blipFill>
+                    <a:blip r:embed="rId34"/>
+                    <a:stretch>
+                      <a:fillRect/>
+                    </a:stretch>
+                  </pic:blipFill>
+                  <pic:spPr>
+                    <a:xfrm>
+                      <a:off x="0" y="0"/>
+                      <a:ext cx="5761990" cy="2794000"/>
+                    </a:xfrm>
+                    <a:prstGeom prst="rect">
+                      <a:avLst/>
+                    </a:prstGeom>
+                  </pic:spPr>
+                </pic:pic>
+              </a:graphicData>
+            </a:graphic>
+          </wp:inline>
+        </w:drawing>
+      </w:r>
+    </w:p>
+    <w:p>
+      <w:pPr>
+        <w:keepLines/>
+        <w:pBdr>
+          <w:top w:val="single" w:sz="4" w:space="1" w:color="000000"/>
+          <w:left w:val="single" w:sz="4" w:space="4" w:color="000000"/>
+          <w:bottom w:val="single" w:sz="4" w:space="1" w:color="000000"/>
+          <w:right w:val="single" w:sz="4" w:space="4" w:color="000000"/>
+          <w:between w:val="nil"/>
+        </w:pBdr>
+        <w:spacing w:before="80" w:after="80"/>
+        <w:jc w:val="both"/>
+        <w:rPr>
+          <w:color w:val="000000"/>
+          <w:sz w:val="24"/>
+          <w:szCs w:val="24"/>
+        </w:rPr>
+      </w:pPr>
+    </w:p>
+    <w:p>
+      <w:pPr>
+        <w:pStyle w:val="Legenda"/>
+        <w:spacing w:before="0" w:after="0"/>
+        <w:jc w:val="both"/>
+        <w:rPr>
+          <w:rFonts w:cs="Arial"/>
+          <w:i w:val="0"/>
+          <w:iCs/>
+          <w:sz w:val="20"/>
+        </w:rPr>
+      </w:pPr>
+      <w:r>
+        <w:rPr>
+          <w:rFonts w:cs="Arial"/>
+          <w:b/>
+          <w:bCs/>
+          <w:i w:val="0"/>
+          <w:iCs/>
+          <w:sz w:val="20"/>
+        </w:rPr>
+        <w:t xml:space="preserve">Figura </w:t>
+      </w:r>
+      <w:r>
+        <w:rPr>
+          <w:rFonts w:cs="Arial"/>
+          <w:b/>
+          <w:bCs/>
+          <w:i w:val="0"/>
+          <w:iCs/>
+          <w:sz w:val="20"/>
+        </w:rPr>
+        <w:t>21</w:t>
+      </w:r>
+      <w:r>
+        <w:rPr>
+          <w:rFonts w:cs="Arial"/>
+          <w:b/>
+          <w:bCs/>
+          <w:i w:val="0"/>
+          <w:iCs/>
+          <w:sz w:val="20"/>
+        </w:rPr>
+        <w:t>:</w:t>
+      </w:r>
+      <w:r>
+        <w:rPr>
+          <w:rFonts w:cs="Arial"/>
+          <w:i w:val="0"/>
+          <w:iCs/>
+          <w:sz w:val="20"/>
+        </w:rPr>
+        <w:t xml:space="preserve"> </w:t>
+      </w:r>
+      <w:r>
+        <w:rPr>
+          <w:rFonts w:cs="Arial"/>
+          <w:i w:val="0"/>
+          <w:iCs/>
+          <w:sz w:val="20"/>
+        </w:rPr>
         <w:t>Visão Geral do Perfil de Morador</w:t>
       </w:r>
     </w:p>
@@ -15522,7 +16891,7 @@
         </w:numPr>
         <w:ind w:left="357" w:hanging="357"/>
       </w:pPr>
-      <w:bookmarkStart w:id="20" w:name="_Toc148020650"/>
+      <w:bookmarkStart w:id="20" w:name="_Toc148136357"/>
       <w:r>
         <w:lastRenderedPageBreak/>
         <w:t xml:space="preserve">Modelo </w:t>
@@ -15554,7 +16923,6 @@
       <w:r>
         <w:t xml:space="preserve"> </w:t>
       </w:r>
-      <w:proofErr w:type="spellStart"/>
       <w:r>
         <w:t>No</w:t>
       </w:r>
@@ -15562,7 +16930,6 @@
         <w:t>SQL</w:t>
       </w:r>
       <w:bookmarkEnd w:id="20"/>
-      <w:proofErr w:type="spellEnd"/>
       <w:r>
         <w:t xml:space="preserve"> </w:t>
       </w:r>
@@ -15627,7 +16994,7 @@
                     <pic:cNvPicPr/>
                   </pic:nvPicPr>
                   <pic:blipFill>
-                    <a:blip r:embed="rId27" cstate="print">
+                    <a:blip r:embed="rId35" cstate="print">
                       <a:extLst>
                         <a:ext uri="{28A0092B-C50C-407E-A947-70E740481C1C}">
                           <a14:useLocalDpi xmlns:a14="http://schemas.microsoft.com/office/drawing/2010/main" val="0"/>
@@ -15702,7 +17069,7 @@
           <w:iCs/>
           <w:sz w:val="20"/>
         </w:rPr>
-        <w:t>1</w:t>
+        <w:t>22</w:t>
       </w:r>
       <w:r>
         <w:rPr>
@@ -15712,17 +17079,15 @@
           <w:iCs/>
           <w:sz w:val="20"/>
         </w:rPr>
-        <w:t>4</w:t>
-      </w:r>
-      <w:r>
-        <w:rPr>
-          <w:b/>
-          <w:bCs/>
+        <w:t>:</w:t>
+      </w:r>
+      <w:r>
+        <w:rPr>
           <w:i w:val="0"/>
           <w:iCs/>
           <w:sz w:val="20"/>
         </w:rPr>
-        <w:t>:</w:t>
+        <w:t xml:space="preserve"> </w:t>
       </w:r>
       <w:r>
         <w:rPr>
@@ -15730,7 +17095,7 @@
           <w:iCs/>
           <w:sz w:val="20"/>
         </w:rPr>
-        <w:t xml:space="preserve"> </w:t>
+        <w:t xml:space="preserve">Modelo </w:t>
       </w:r>
       <w:r>
         <w:rPr>
@@ -15738,7 +17103,7 @@
           <w:iCs/>
           <w:sz w:val="20"/>
         </w:rPr>
-        <w:t xml:space="preserve">Modelo </w:t>
+        <w:t>E</w:t>
       </w:r>
       <w:r>
         <w:rPr>
@@ -15746,7 +17111,7 @@
           <w:iCs/>
           <w:sz w:val="20"/>
         </w:rPr>
-        <w:t>E</w:t>
+        <w:t>ntidade</w:t>
       </w:r>
       <w:r>
         <w:rPr>
@@ -15754,7 +17119,7 @@
           <w:iCs/>
           <w:sz w:val="20"/>
         </w:rPr>
-        <w:t>ntidade</w:t>
+        <w:t xml:space="preserve"> R</w:t>
       </w:r>
       <w:r>
         <w:rPr>
@@ -15762,7 +17127,7 @@
           <w:iCs/>
           <w:sz w:val="20"/>
         </w:rPr>
-        <w:t xml:space="preserve"> R</w:t>
+        <w:t>elacionamento</w:t>
       </w:r>
       <w:r>
         <w:rPr>
@@ -15770,7 +17135,7 @@
           <w:iCs/>
           <w:sz w:val="20"/>
         </w:rPr>
-        <w:t>elacionamento</w:t>
+        <w:t xml:space="preserve"> (</w:t>
       </w:r>
       <w:r>
         <w:rPr>
@@ -15778,7 +17143,7 @@
           <w:iCs/>
           <w:sz w:val="20"/>
         </w:rPr>
-        <w:t xml:space="preserve"> (</w:t>
+        <w:t>MER</w:t>
       </w:r>
       <w:r>
         <w:rPr>
@@ -15786,14 +17151,6 @@
           <w:iCs/>
           <w:sz w:val="20"/>
         </w:rPr>
-        <w:t>MER</w:t>
-      </w:r>
-      <w:r>
-        <w:rPr>
-          <w:i w:val="0"/>
-          <w:iCs/>
-          <w:sz w:val="20"/>
-        </w:rPr>
         <w:t>)</w:t>
       </w:r>
     </w:p>
@@ -15823,7 +17180,7 @@
         </w:rPr>
         <w:t xml:space="preserve">O arquivo original pode ser encontrado em: </w:t>
       </w:r>
-      <w:hyperlink r:id="rId28" w:history="1">
+      <w:hyperlink r:id="rId36" w:history="1">
         <w:r>
           <w:rPr>
             <w:rStyle w:val="Hyperlink"/>
@@ -16071,7 +17428,7 @@
           <w:tab w:val="left" w:pos="567"/>
         </w:tabs>
       </w:pPr>
-      <w:bookmarkStart w:id="21" w:name="_Toc148020651"/>
+      <w:bookmarkStart w:id="21" w:name="_Toc148136358"/>
       <w:r>
         <w:lastRenderedPageBreak/>
         <w:t xml:space="preserve">Plano </w:t>
@@ -22442,7 +23799,7 @@
         </w:tabs>
         <w:ind w:left="357" w:hanging="357"/>
       </w:pPr>
-      <w:bookmarkStart w:id="22" w:name="_Toc148020652"/>
+      <w:bookmarkStart w:id="22" w:name="_Toc148136359"/>
       <w:r>
         <w:lastRenderedPageBreak/>
         <w:t xml:space="preserve">Apropriação </w:t>
@@ -23747,21 +25104,7 @@
               <w:rPr>
                 <w:rFonts w:ascii="Arial" w:eastAsia="Arial" w:hAnsi="Arial" w:cs="Arial"/>
               </w:rPr>
-              <w:t xml:space="preserve">Criação do repositório no GitHub e </w:t>
-            </w:r>
-            <w:proofErr w:type="spellStart"/>
-            <w:r>
-              <w:rPr>
-                <w:rFonts w:ascii="Arial" w:eastAsia="Arial" w:hAnsi="Arial" w:cs="Arial"/>
-              </w:rPr>
-              <w:t>deploy</w:t>
-            </w:r>
-            <w:proofErr w:type="spellEnd"/>
-            <w:r>
-              <w:rPr>
-                <w:rFonts w:ascii="Arial" w:eastAsia="Arial" w:hAnsi="Arial" w:cs="Arial"/>
-              </w:rPr>
-              <w:t xml:space="preserve"> do protótipo</w:t>
+              <w:t>Criação do repositório no GitHub e deploy do protótipo</w:t>
             </w:r>
           </w:p>
         </w:tc>
@@ -24087,7 +25430,13 @@
               <w:rPr>
                 <w:rFonts w:ascii="Arial" w:eastAsia="Arial" w:hAnsi="Arial" w:cs="Arial"/>
               </w:rPr>
-              <w:t>03/10/2023</w:t>
+              <w:t>14</w:t>
+            </w:r>
+            <w:r>
+              <w:rPr>
+                <w:rFonts w:ascii="Arial" w:eastAsia="Arial" w:hAnsi="Arial" w:cs="Arial"/>
+              </w:rPr>
+              <w:t>/10/2023</w:t>
             </w:r>
           </w:p>
         </w:tc>
@@ -24338,7 +25687,7 @@
         </w:tabs>
         <w:ind w:left="357" w:hanging="357"/>
       </w:pPr>
-      <w:bookmarkStart w:id="23" w:name="_Toc148020653"/>
+      <w:bookmarkStart w:id="23" w:name="_Toc148136360"/>
       <w:r>
         <w:lastRenderedPageBreak/>
         <w:t>Código da Aplicação</w:t>
@@ -24384,7 +25733,7 @@
         </w:rPr>
         <w:t xml:space="preserve">: </w:t>
       </w:r>
-      <w:hyperlink r:id="rId29" w:history="1">
+      <w:hyperlink r:id="rId37" w:history="1">
         <w:r>
           <w:rPr>
             <w:rStyle w:val="Hyperlink"/>
@@ -24435,7 +25784,7 @@
         </w:rPr>
         <w:t xml:space="preserve">: </w:t>
       </w:r>
-      <w:hyperlink r:id="rId30" w:history="1">
+      <w:hyperlink r:id="rId38" w:history="1">
         <w:r>
           <w:rPr>
             <w:rStyle w:val="Hyperlink"/>
@@ -24480,25 +25829,523 @@
         </w:rPr>
         <w:t xml:space="preserve">Link para o vídeo de apresentação da aplicação: </w:t>
       </w:r>
-      <w:r>
-        <w:rPr>
-          <w:rFonts w:ascii="Arial" w:hAnsi="Arial" w:cs="Arial"/>
-          <w:sz w:val="24"/>
-          <w:szCs w:val="24"/>
-        </w:rPr>
-        <w:t>Vídeo</w:t>
-      </w:r>
-      <w:r>
-        <w:rPr>
-          <w:rFonts w:ascii="Arial" w:hAnsi="Arial" w:cs="Arial"/>
-          <w:sz w:val="24"/>
-          <w:szCs w:val="24"/>
-        </w:rPr>
-        <w:t xml:space="preserve"> de Apresentação</w:t>
-      </w:r>
-    </w:p>
-    <w:p>
-      <w:pPr>
+      <w:hyperlink r:id="rId39" w:history="1">
+        <w:r>
+          <w:rPr>
+            <w:rStyle w:val="Hyperlink"/>
+            <w:rFonts w:ascii="Arial" w:hAnsi="Arial" w:cs="Arial"/>
+            <w:sz w:val="24"/>
+            <w:szCs w:val="24"/>
+          </w:rPr>
+          <w:t>Vídeo</w:t>
+        </w:r>
+        <w:r>
+          <w:rPr>
+            <w:rStyle w:val="Hyperlink"/>
+            <w:rFonts w:ascii="Arial" w:hAnsi="Arial" w:cs="Arial"/>
+            <w:sz w:val="24"/>
+            <w:szCs w:val="24"/>
+          </w:rPr>
+          <w:t xml:space="preserve"> d</w:t>
+        </w:r>
+        <w:r>
+          <w:rPr>
+            <w:rStyle w:val="Hyperlink"/>
+            <w:rFonts w:ascii="Arial" w:hAnsi="Arial" w:cs="Arial"/>
+            <w:sz w:val="24"/>
+            <w:szCs w:val="24"/>
+          </w:rPr>
+          <w:t>e</w:t>
+        </w:r>
+        <w:r>
+          <w:rPr>
+            <w:rStyle w:val="Hyperlink"/>
+            <w:rFonts w:ascii="Arial" w:hAnsi="Arial" w:cs="Arial"/>
+            <w:sz w:val="24"/>
+            <w:szCs w:val="24"/>
+          </w:rPr>
+          <w:t xml:space="preserve"> Apresentação</w:t>
+        </w:r>
+      </w:hyperlink>
+    </w:p>
+    <w:p>
+      <w:pPr>
+        <w:keepLines/>
+        <w:pBdr>
+          <w:top w:val="nil"/>
+          <w:left w:val="nil"/>
+          <w:bottom w:val="nil"/>
+          <w:right w:val="nil"/>
+          <w:between w:val="nil"/>
+        </w:pBdr>
+        <w:spacing w:before="80" w:after="80" w:line="360" w:lineRule="auto"/>
+        <w:jc w:val="both"/>
+        <w:rPr>
+          <w:rFonts w:ascii="Arial" w:hAnsi="Arial" w:cs="Arial"/>
+          <w:b/>
+          <w:bCs/>
+          <w:color w:val="000000"/>
+          <w:sz w:val="24"/>
+          <w:szCs w:val="24"/>
+        </w:rPr>
+      </w:pPr>
+    </w:p>
+    <w:p>
+      <w:pPr>
+        <w:keepLines/>
+        <w:pBdr>
+          <w:top w:val="nil"/>
+          <w:left w:val="nil"/>
+          <w:bottom w:val="nil"/>
+          <w:right w:val="nil"/>
+          <w:between w:val="nil"/>
+        </w:pBdr>
+        <w:spacing w:before="80" w:after="80" w:line="360" w:lineRule="auto"/>
+        <w:jc w:val="both"/>
+        <w:rPr>
+          <w:rFonts w:ascii="Arial" w:hAnsi="Arial" w:cs="Arial"/>
+          <w:b/>
+          <w:bCs/>
+          <w:color w:val="000000"/>
+          <w:sz w:val="24"/>
+          <w:szCs w:val="24"/>
+        </w:rPr>
+      </w:pPr>
+      <w:r>
+        <w:rPr>
+          <w:rFonts w:ascii="Arial" w:hAnsi="Arial" w:cs="Arial"/>
+          <w:b/>
+          <w:bCs/>
+          <w:color w:val="000000"/>
+          <w:sz w:val="24"/>
+          <w:szCs w:val="24"/>
+        </w:rPr>
+        <w:t>Perfil Administrativo</w:t>
+      </w:r>
+      <w:r>
+        <w:rPr>
+          <w:rFonts w:ascii="Arial" w:hAnsi="Arial" w:cs="Arial"/>
+          <w:b/>
+          <w:bCs/>
+          <w:color w:val="000000"/>
+          <w:sz w:val="24"/>
+          <w:szCs w:val="24"/>
+        </w:rPr>
+        <w:t>:</w:t>
+      </w:r>
+    </w:p>
+    <w:p>
+      <w:pPr>
+        <w:pStyle w:val="PargrafodaLista"/>
+        <w:keepLines/>
+        <w:numPr>
+          <w:ilvl w:val="0"/>
+          <w:numId w:val="10"/>
+        </w:numPr>
+        <w:spacing w:line="360" w:lineRule="auto"/>
+        <w:jc w:val="both"/>
+        <w:rPr>
+          <w:rFonts w:ascii="Arial" w:hAnsi="Arial" w:cs="Arial"/>
+          <w:sz w:val="24"/>
+          <w:szCs w:val="24"/>
+        </w:rPr>
+      </w:pPr>
+      <w:r>
+        <w:rPr>
+          <w:rFonts w:ascii="Arial" w:hAnsi="Arial" w:cs="Arial"/>
+          <w:color w:val="000000"/>
+          <w:sz w:val="24"/>
+          <w:szCs w:val="24"/>
+        </w:rPr>
+        <w:t>Usuário: admin</w:t>
+      </w:r>
+    </w:p>
+    <w:p>
+      <w:pPr>
+        <w:pStyle w:val="PargrafodaLista"/>
+        <w:keepLines/>
+        <w:numPr>
+          <w:ilvl w:val="0"/>
+          <w:numId w:val="10"/>
+        </w:numPr>
+        <w:spacing w:line="360" w:lineRule="auto"/>
+        <w:jc w:val="both"/>
+        <w:rPr>
+          <w:rFonts w:ascii="Arial" w:hAnsi="Arial" w:cs="Arial"/>
+          <w:sz w:val="24"/>
+          <w:szCs w:val="24"/>
+        </w:rPr>
+      </w:pPr>
+      <w:r>
+        <w:rPr>
+          <w:rFonts w:ascii="Arial" w:hAnsi="Arial" w:cs="Arial"/>
+          <w:color w:val="000000"/>
+          <w:sz w:val="24"/>
+          <w:szCs w:val="24"/>
+        </w:rPr>
+        <w:t>Senha: 123456</w:t>
+      </w:r>
+    </w:p>
+    <w:p>
+      <w:pPr>
+        <w:keepLines/>
+        <w:pBdr>
+          <w:top w:val="nil"/>
+          <w:left w:val="nil"/>
+          <w:bottom w:val="nil"/>
+          <w:right w:val="nil"/>
+          <w:between w:val="nil"/>
+        </w:pBdr>
+        <w:spacing w:before="80" w:after="80" w:line="360" w:lineRule="auto"/>
+        <w:jc w:val="both"/>
+        <w:rPr>
+          <w:rFonts w:ascii="Arial" w:hAnsi="Arial" w:cs="Arial"/>
+          <w:sz w:val="24"/>
+          <w:szCs w:val="24"/>
+        </w:rPr>
+      </w:pPr>
+      <w:r>
+        <w:rPr>
+          <w:rFonts w:ascii="Arial" w:hAnsi="Arial" w:cs="Arial"/>
+          <w:b/>
+          <w:bCs/>
+          <w:color w:val="000000"/>
+          <w:sz w:val="24"/>
+          <w:szCs w:val="24"/>
+        </w:rPr>
+        <w:t xml:space="preserve">Perfil </w:t>
+      </w:r>
+      <w:r>
+        <w:rPr>
+          <w:rFonts w:ascii="Arial" w:hAnsi="Arial" w:cs="Arial"/>
+          <w:b/>
+          <w:bCs/>
+          <w:color w:val="000000"/>
+          <w:sz w:val="24"/>
+          <w:szCs w:val="24"/>
+        </w:rPr>
+        <w:t>de Síndico</w:t>
+      </w:r>
+      <w:r>
+        <w:rPr>
+          <w:rFonts w:ascii="Arial" w:hAnsi="Arial" w:cs="Arial"/>
+          <w:b/>
+          <w:bCs/>
+          <w:color w:val="000000"/>
+          <w:sz w:val="24"/>
+          <w:szCs w:val="24"/>
+        </w:rPr>
+        <w:t>:</w:t>
+      </w:r>
+    </w:p>
+    <w:p>
+      <w:pPr>
+        <w:pStyle w:val="PargrafodaLista"/>
+        <w:keepLines/>
+        <w:numPr>
+          <w:ilvl w:val="0"/>
+          <w:numId w:val="10"/>
+        </w:numPr>
+        <w:spacing w:line="360" w:lineRule="auto"/>
+        <w:jc w:val="both"/>
+        <w:rPr>
+          <w:rFonts w:ascii="Arial" w:hAnsi="Arial" w:cs="Arial"/>
+          <w:color w:val="000000"/>
+          <w:sz w:val="24"/>
+          <w:szCs w:val="24"/>
+        </w:rPr>
+      </w:pPr>
+      <w:r>
+        <w:rPr>
+          <w:rFonts w:ascii="Arial" w:hAnsi="Arial" w:cs="Arial"/>
+          <w:color w:val="000000"/>
+          <w:sz w:val="24"/>
+          <w:szCs w:val="24"/>
+        </w:rPr>
+        <w:t>Usuário: sindico.condominio.jardins@entregasegura.com.br</w:t>
+      </w:r>
+    </w:p>
+    <w:p>
+      <w:pPr>
+        <w:pStyle w:val="PargrafodaLista"/>
+        <w:keepLines/>
+        <w:numPr>
+          <w:ilvl w:val="0"/>
+          <w:numId w:val="10"/>
+        </w:numPr>
+        <w:spacing w:line="360" w:lineRule="auto"/>
+        <w:jc w:val="both"/>
+        <w:rPr>
+          <w:rFonts w:ascii="Arial" w:hAnsi="Arial" w:cs="Arial"/>
+          <w:sz w:val="24"/>
+          <w:szCs w:val="24"/>
+        </w:rPr>
+      </w:pPr>
+      <w:r>
+        <w:rPr>
+          <w:rFonts w:ascii="Arial" w:hAnsi="Arial" w:cs="Arial"/>
+          <w:color w:val="000000"/>
+          <w:sz w:val="24"/>
+          <w:szCs w:val="24"/>
+        </w:rPr>
+        <w:t>Senha: 123456</w:t>
+      </w:r>
+    </w:p>
+    <w:p>
+      <w:pPr>
+        <w:keepLines/>
+        <w:pBdr>
+          <w:top w:val="nil"/>
+          <w:left w:val="nil"/>
+          <w:bottom w:val="nil"/>
+          <w:right w:val="nil"/>
+          <w:between w:val="nil"/>
+        </w:pBdr>
+        <w:spacing w:before="80" w:after="80" w:line="360" w:lineRule="auto"/>
+        <w:jc w:val="both"/>
+        <w:rPr>
+          <w:rFonts w:ascii="Arial" w:hAnsi="Arial" w:cs="Arial"/>
+          <w:sz w:val="24"/>
+          <w:szCs w:val="24"/>
+        </w:rPr>
+      </w:pPr>
+      <w:r>
+        <w:rPr>
+          <w:rFonts w:ascii="Arial" w:hAnsi="Arial" w:cs="Arial"/>
+          <w:b/>
+          <w:bCs/>
+          <w:color w:val="000000"/>
+          <w:sz w:val="24"/>
+          <w:szCs w:val="24"/>
+        </w:rPr>
+        <w:t xml:space="preserve">Perfil de </w:t>
+      </w:r>
+      <w:r>
+        <w:rPr>
+          <w:rFonts w:ascii="Arial" w:hAnsi="Arial" w:cs="Arial"/>
+          <w:b/>
+          <w:bCs/>
+          <w:color w:val="000000"/>
+          <w:sz w:val="24"/>
+          <w:szCs w:val="24"/>
+        </w:rPr>
+        <w:t>Funcionário (Porteiro)</w:t>
+      </w:r>
+      <w:r>
+        <w:rPr>
+          <w:rFonts w:ascii="Arial" w:hAnsi="Arial" w:cs="Arial"/>
+          <w:b/>
+          <w:bCs/>
+          <w:color w:val="000000"/>
+          <w:sz w:val="24"/>
+          <w:szCs w:val="24"/>
+        </w:rPr>
+        <w:t>:</w:t>
+      </w:r>
+    </w:p>
+    <w:p>
+      <w:pPr>
+        <w:pStyle w:val="PargrafodaLista"/>
+        <w:keepLines/>
+        <w:numPr>
+          <w:ilvl w:val="0"/>
+          <w:numId w:val="10"/>
+        </w:numPr>
+        <w:spacing w:line="360" w:lineRule="auto"/>
+        <w:jc w:val="both"/>
+        <w:rPr>
+          <w:rFonts w:ascii="Arial" w:hAnsi="Arial" w:cs="Arial"/>
+          <w:sz w:val="24"/>
+          <w:szCs w:val="24"/>
+        </w:rPr>
+      </w:pPr>
+      <w:r>
+        <w:rPr>
+          <w:rFonts w:ascii="Arial" w:hAnsi="Arial" w:cs="Arial"/>
+          <w:color w:val="000000"/>
+          <w:sz w:val="24"/>
+          <w:szCs w:val="24"/>
+        </w:rPr>
+        <w:t>Usuário: porteiro.condominio.jardins@entregasegura.com.br</w:t>
+      </w:r>
+    </w:p>
+    <w:p>
+      <w:pPr>
+        <w:pStyle w:val="PargrafodaLista"/>
+        <w:keepLines/>
+        <w:numPr>
+          <w:ilvl w:val="0"/>
+          <w:numId w:val="10"/>
+        </w:numPr>
+        <w:spacing w:line="360" w:lineRule="auto"/>
+        <w:jc w:val="both"/>
+        <w:rPr>
+          <w:rFonts w:ascii="Arial" w:hAnsi="Arial" w:cs="Arial"/>
+          <w:sz w:val="24"/>
+          <w:szCs w:val="24"/>
+        </w:rPr>
+      </w:pPr>
+      <w:r>
+        <w:rPr>
+          <w:rFonts w:ascii="Arial" w:hAnsi="Arial" w:cs="Arial"/>
+          <w:color w:val="000000"/>
+          <w:sz w:val="24"/>
+          <w:szCs w:val="24"/>
+        </w:rPr>
+        <w:t>Senha: 123456</w:t>
+      </w:r>
+    </w:p>
+    <w:p>
+      <w:pPr>
+        <w:keepLines/>
+        <w:pBdr>
+          <w:top w:val="nil"/>
+          <w:left w:val="nil"/>
+          <w:bottom w:val="nil"/>
+          <w:right w:val="nil"/>
+          <w:between w:val="nil"/>
+        </w:pBdr>
+        <w:spacing w:before="80" w:after="80" w:line="360" w:lineRule="auto"/>
+        <w:jc w:val="both"/>
+        <w:rPr>
+          <w:rFonts w:ascii="Arial" w:hAnsi="Arial" w:cs="Arial"/>
+          <w:sz w:val="24"/>
+          <w:szCs w:val="24"/>
+        </w:rPr>
+      </w:pPr>
+      <w:r>
+        <w:rPr>
+          <w:rFonts w:ascii="Arial" w:hAnsi="Arial" w:cs="Arial"/>
+          <w:b/>
+          <w:bCs/>
+          <w:color w:val="000000"/>
+          <w:sz w:val="24"/>
+          <w:szCs w:val="24"/>
+        </w:rPr>
+        <w:t xml:space="preserve">Perfil de </w:t>
+      </w:r>
+      <w:r>
+        <w:rPr>
+          <w:rFonts w:ascii="Arial" w:hAnsi="Arial" w:cs="Arial"/>
+          <w:b/>
+          <w:bCs/>
+          <w:color w:val="000000"/>
+          <w:sz w:val="24"/>
+          <w:szCs w:val="24"/>
+        </w:rPr>
+        <w:t>Morador</w:t>
+      </w:r>
+      <w:r>
+        <w:rPr>
+          <w:rFonts w:ascii="Arial" w:hAnsi="Arial" w:cs="Arial"/>
+          <w:b/>
+          <w:bCs/>
+          <w:color w:val="000000"/>
+          <w:sz w:val="24"/>
+          <w:szCs w:val="24"/>
+        </w:rPr>
+        <w:t>:</w:t>
+      </w:r>
+    </w:p>
+    <w:p>
+      <w:pPr>
+        <w:pStyle w:val="PargrafodaLista"/>
+        <w:keepLines/>
+        <w:numPr>
+          <w:ilvl w:val="0"/>
+          <w:numId w:val="10"/>
+        </w:numPr>
+        <w:spacing w:line="360" w:lineRule="auto"/>
+        <w:jc w:val="both"/>
+        <w:rPr>
+          <w:rFonts w:ascii="Arial" w:hAnsi="Arial" w:cs="Arial"/>
+          <w:sz w:val="24"/>
+          <w:szCs w:val="24"/>
+        </w:rPr>
+      </w:pPr>
+      <w:r>
+        <w:rPr>
+          <w:rFonts w:ascii="Arial" w:hAnsi="Arial" w:cs="Arial"/>
+          <w:color w:val="000000"/>
+          <w:sz w:val="24"/>
+          <w:szCs w:val="24"/>
+        </w:rPr>
+        <w:t>Usuário: morador.condominio.jardins@entregasegura.com.br</w:t>
+      </w:r>
+    </w:p>
+    <w:p>
+      <w:pPr>
+        <w:pStyle w:val="PargrafodaLista"/>
+        <w:keepLines/>
+        <w:numPr>
+          <w:ilvl w:val="0"/>
+          <w:numId w:val="10"/>
+        </w:numPr>
+        <w:spacing w:line="360" w:lineRule="auto"/>
+        <w:jc w:val="both"/>
+        <w:rPr>
+          <w:rFonts w:ascii="Arial" w:hAnsi="Arial" w:cs="Arial"/>
+          <w:sz w:val="24"/>
+          <w:szCs w:val="24"/>
+        </w:rPr>
+      </w:pPr>
+      <w:r>
+        <w:rPr>
+          <w:rFonts w:ascii="Arial" w:hAnsi="Arial" w:cs="Arial"/>
+          <w:color w:val="000000"/>
+          <w:sz w:val="24"/>
+          <w:szCs w:val="24"/>
+        </w:rPr>
+        <w:t>Senha: 123456</w:t>
+      </w:r>
+    </w:p>
+    <w:p>
+      <w:pPr>
+        <w:keepLines/>
+        <w:spacing w:line="360" w:lineRule="auto"/>
+        <w:jc w:val="both"/>
+        <w:rPr>
+          <w:rFonts w:ascii="Arial" w:hAnsi="Arial" w:cs="Arial"/>
+          <w:sz w:val="24"/>
+          <w:szCs w:val="24"/>
+        </w:rPr>
+      </w:pPr>
+    </w:p>
+    <w:p>
+      <w:pPr>
+        <w:keepLines/>
+        <w:pBdr>
+          <w:top w:val="nil"/>
+          <w:left w:val="nil"/>
+          <w:bottom w:val="nil"/>
+          <w:right w:val="nil"/>
+          <w:between w:val="nil"/>
+        </w:pBdr>
+        <w:spacing w:before="80" w:after="80" w:line="360" w:lineRule="auto"/>
+        <w:jc w:val="both"/>
+        <w:rPr>
+          <w:rFonts w:ascii="Arial" w:hAnsi="Arial" w:cs="Arial"/>
+          <w:sz w:val="24"/>
+          <w:szCs w:val="24"/>
+        </w:rPr>
+      </w:pPr>
+      <w:r>
+        <w:rPr>
+          <w:rFonts w:ascii="Arial" w:hAnsi="Arial" w:cs="Arial"/>
+          <w:b/>
+          <w:bCs/>
+          <w:color w:val="000000"/>
+          <w:sz w:val="24"/>
+          <w:szCs w:val="24"/>
+        </w:rPr>
+        <w:t>Observações:</w:t>
+      </w:r>
+    </w:p>
+    <w:p>
+      <w:pPr>
+        <w:keepLines/>
+        <w:spacing w:line="360" w:lineRule="auto"/>
+        <w:jc w:val="both"/>
         <w:rPr>
           <w:rFonts w:ascii="Arial" w:hAnsi="Arial" w:cs="Arial"/>
           <w:b/>
@@ -24507,83 +26354,15 @@
           <w:szCs w:val="28"/>
         </w:rPr>
       </w:pPr>
-    </w:p>
-    <w:p>
-      <w:pPr>
-        <w:rPr>
-          <w:rFonts w:ascii="Arial" w:hAnsi="Arial" w:cs="Arial"/>
-          <w:b/>
-          <w:bCs/>
-          <w:sz w:val="28"/>
-          <w:szCs w:val="28"/>
-        </w:rPr>
-      </w:pPr>
-    </w:p>
-    <w:p>
-      <w:pPr>
-        <w:rPr>
-          <w:rFonts w:ascii="Arial" w:hAnsi="Arial" w:cs="Arial"/>
-          <w:b/>
-          <w:bCs/>
-          <w:sz w:val="28"/>
-          <w:szCs w:val="28"/>
-        </w:rPr>
-      </w:pPr>
-    </w:p>
-    <w:p>
-      <w:pPr>
-        <w:rPr>
-          <w:rFonts w:ascii="Arial" w:hAnsi="Arial" w:cs="Arial"/>
-          <w:b/>
-          <w:bCs/>
-          <w:sz w:val="28"/>
-          <w:szCs w:val="28"/>
-        </w:rPr>
-      </w:pPr>
-    </w:p>
-    <w:p>
-      <w:pPr>
-        <w:rPr>
-          <w:rFonts w:ascii="Arial" w:hAnsi="Arial" w:cs="Arial"/>
-          <w:b/>
-          <w:bCs/>
-          <w:sz w:val="28"/>
-          <w:szCs w:val="28"/>
-        </w:rPr>
-      </w:pPr>
-    </w:p>
-    <w:p>
-      <w:pPr>
-        <w:rPr>
-          <w:rFonts w:ascii="Arial" w:hAnsi="Arial" w:cs="Arial"/>
-          <w:b/>
-          <w:bCs/>
-          <w:sz w:val="28"/>
-          <w:szCs w:val="28"/>
-        </w:rPr>
-      </w:pPr>
-    </w:p>
-    <w:p>
-      <w:pPr>
-        <w:rPr>
-          <w:rFonts w:ascii="Arial" w:hAnsi="Arial" w:cs="Arial"/>
-          <w:b/>
-          <w:bCs/>
-          <w:sz w:val="28"/>
-          <w:szCs w:val="28"/>
-        </w:rPr>
-      </w:pPr>
-    </w:p>
-    <w:p>
-      <w:pPr>
-        <w:rPr>
-          <w:rFonts w:ascii="Arial" w:hAnsi="Arial" w:cs="Arial"/>
-          <w:b/>
-          <w:bCs/>
-          <w:sz w:val="28"/>
-          <w:szCs w:val="28"/>
-        </w:rPr>
-      </w:pPr>
+      <w:r>
+        <w:rPr>
+          <w:rFonts w:ascii="Arial" w:hAnsi="Arial" w:cs="Arial"/>
+          <w:color w:val="000000"/>
+          <w:sz w:val="24"/>
+          <w:szCs w:val="24"/>
+        </w:rPr>
+        <w:t>Para receber informações de acesso por e-mail, os moradores devem ser cadastrados pelo perfil do síndico utilizando o e-mail desejado. As notificações de registro de usuário e de entrega são realizadas exclusivamente por e-mail.</w:t>
+      </w:r>
     </w:p>
     <w:p>
       <w:pPr>
@@ -24707,7 +26486,7 @@
         </w:tabs>
         <w:ind w:left="357" w:hanging="357"/>
       </w:pPr>
-      <w:bookmarkStart w:id="24" w:name="_Toc148020654"/>
+      <w:bookmarkStart w:id="24" w:name="_Toc148136361"/>
       <w:r>
         <w:lastRenderedPageBreak/>
         <w:t>Avaliação Retrospectiva</w:t>
@@ -24765,7 +26544,7 @@
       <w:pPr>
         <w:pStyle w:val="Ttulo2"/>
       </w:pPr>
-      <w:bookmarkStart w:id="25" w:name="_Toc148020655"/>
+      <w:bookmarkStart w:id="25" w:name="_Toc148136362"/>
       <w:r>
         <w:t xml:space="preserve">13.1 </w:t>
       </w:r>
@@ -25123,7 +26902,7 @@
       <w:pPr>
         <w:pStyle w:val="Ttulo2"/>
       </w:pPr>
-      <w:bookmarkStart w:id="30" w:name="_Toc148020656"/>
+      <w:bookmarkStart w:id="30" w:name="_Toc148136363"/>
       <w:r>
         <w:t xml:space="preserve">13.2 </w:t>
       </w:r>
@@ -25444,7 +27223,7 @@
       <w:bookmarkStart w:id="32" w:name="_Toc79992990"/>
       <w:bookmarkStart w:id="33" w:name="_Toc527548011"/>
       <w:bookmarkStart w:id="34" w:name="_Toc487017244"/>
-      <w:bookmarkStart w:id="35" w:name="_Toc148020657"/>
+      <w:bookmarkStart w:id="35" w:name="_Toc148136364"/>
       <w:r>
         <w:t xml:space="preserve">13.3 </w:t>
       </w:r>
@@ -26539,21 +28318,7 @@
               <w:rPr>
                 <w:rFonts w:ascii="Arial" w:eastAsia="Arial" w:hAnsi="Arial" w:cs="Arial"/>
               </w:rPr>
-              <w:t xml:space="preserve">O </w:t>
-            </w:r>
-            <w:proofErr w:type="spellStart"/>
-            <w:r>
-              <w:rPr>
-                <w:rFonts w:ascii="Arial" w:eastAsia="Arial" w:hAnsi="Arial" w:cs="Arial"/>
-              </w:rPr>
-              <w:t>deploy</w:t>
-            </w:r>
-            <w:proofErr w:type="spellEnd"/>
-            <w:r>
-              <w:rPr>
-                <w:rFonts w:ascii="Arial" w:eastAsia="Arial" w:hAnsi="Arial" w:cs="Arial"/>
-              </w:rPr>
-              <w:t xml:space="preserve"> e teste do protótipo são etapas críticas que requerem atenção especial</w:t>
+              <w:t>O deploy e teste do protótipo são etapas críticas que requerem atenção especial</w:t>
             </w:r>
           </w:p>
         </w:tc>
@@ -26727,21 +28492,7 @@
               <w:rPr>
                 <w:rFonts w:ascii="Arial" w:eastAsia="Arial" w:hAnsi="Arial" w:cs="Arial"/>
               </w:rPr>
-              <w:t xml:space="preserve">Ferramentas de modelagem de banco de dados, como </w:t>
-            </w:r>
-            <w:proofErr w:type="spellStart"/>
-            <w:r>
-              <w:rPr>
-                <w:rFonts w:ascii="Arial" w:eastAsia="Arial" w:hAnsi="Arial" w:cs="Arial"/>
-              </w:rPr>
-              <w:t>dbForge</w:t>
-            </w:r>
-            <w:proofErr w:type="spellEnd"/>
-            <w:r>
-              <w:rPr>
-                <w:rFonts w:ascii="Arial" w:eastAsia="Arial" w:hAnsi="Arial" w:cs="Arial"/>
-              </w:rPr>
-              <w:t>, podem ser mais eficientes do que abordagens manuais</w:t>
+              <w:t>Ferramentas de modelagem de banco de dados, como dbForge, podem ser mais eficientes do que abordagens manuais</w:t>
             </w:r>
           </w:p>
         </w:tc>
@@ -27147,7 +28898,7 @@
         <w:ind w:left="357" w:hanging="357"/>
       </w:pPr>
       <w:bookmarkStart w:id="36" w:name="_2bn6wsx" w:colFirst="0" w:colLast="0"/>
-      <w:bookmarkStart w:id="37" w:name="_Toc148020658"/>
+      <w:bookmarkStart w:id="37" w:name="_Toc148136365"/>
       <w:bookmarkEnd w:id="36"/>
       <w:r>
         <w:lastRenderedPageBreak/>
@@ -27207,7 +28958,7 @@
         </w:rPr>
         <w:t>&lt;</w:t>
       </w:r>
-      <w:hyperlink r:id="rId31" w:history="1">
+      <w:hyperlink r:id="rId40" w:history="1">
         <w:r>
           <w:rPr>
             <w:rStyle w:val="Hyperlink"/>
@@ -27294,10 +29045,10 @@
       </w:pPr>
     </w:p>
     <w:sectPr>
-      <w:headerReference w:type="even" r:id="rId32"/>
-      <w:headerReference w:type="default" r:id="rId33"/>
-      <w:footerReference w:type="even" r:id="rId34"/>
-      <w:footerReference w:type="default" r:id="rId35"/>
+      <w:headerReference w:type="even" r:id="rId41"/>
+      <w:headerReference w:type="default" r:id="rId42"/>
+      <w:footerReference w:type="even" r:id="rId43"/>
+      <w:footerReference w:type="default" r:id="rId44"/>
       <w:pgSz w:w="11909" w:h="16834"/>
       <w:pgMar w:top="1701" w:right="1134" w:bottom="1134" w:left="1701" w:header="709" w:footer="709" w:gutter="0"/>
       <w:pgNumType w:start="1"/>
@@ -30734,7 +32485,7 @@
   <w:style w:type="paragraph" w:default="1" w:styleId="Normal">
     <w:name w:val="Normal"/>
     <w:qFormat/>
-    <w:rsid w:val="00351B15"/>
+    <w:rsid w:val="008852A9"/>
   </w:style>
   <w:style w:type="paragraph" w:styleId="Ttulo1">
     <w:name w:val="heading 1"/>
